--- a/Notes/OOPs.docx
+++ b/Notes/OOPs.docx
@@ -10,6 +10,7 @@
           <w:docPartUnique/>
         </w:docPartObj>
       </w:sdtPr>
+      <w:sdtEndPr/>
       <w:sdtContent>
         <w:p>
           <w:r>
@@ -132,6 +133,7 @@
                                     <w:dataBinding w:prefixMappings="xmlns:ns0='http://purl.org/dc/elements/1.1/' xmlns:ns1='http://schemas.openxmlformats.org/package/2006/metadata/core-properties' " w:xpath="/ns1:coreProperties[1]/ns0:creator[1]" w:storeItemID="{6C3C8BC8-F283-45AE-878A-BAB7291924A1}"/>
                                     <w:text/>
                                   </w:sdtPr>
+                                  <w:sdtEndPr/>
                                   <w:sdtContent>
                                     <w:p>
                                       <w:pPr>
@@ -173,6 +175,7 @@
                                       <w:dataBinding w:prefixMappings="xmlns:ns0='http://schemas.openxmlformats.org/officeDocument/2006/extended-properties' " w:xpath="/ns0:Properties[1]/ns0:Company[1]" w:storeItemID="{6668398D-A668-4E3E-A5EB-62B293D839F1}"/>
                                       <w:text/>
                                     </w:sdtPr>
+                                    <w:sdtEndPr/>
                                     <w:sdtContent>
                                       <w:r>
                                         <w:rPr>
@@ -201,6 +204,7 @@
                                       <w:dataBinding w:prefixMappings="xmlns:ns0='http://schemas.microsoft.com/office/2006/coverPageProps' " w:xpath="/ns0:CoverPageProperties[1]/ns0:CompanyAddress[1]" w:storeItemID="{55AF091B-3C7A-41E3-B477-F2FDAA23CFDA}"/>
                                       <w:text/>
                                     </w:sdtPr>
+                                    <w:sdtEndPr/>
                                     <w:sdtContent>
                                       <w:r>
                                         <w:rPr>
@@ -270,6 +274,7 @@
                                     <w:dataBinding w:prefixMappings="xmlns:ns0='http://purl.org/dc/elements/1.1/' xmlns:ns1='http://schemas.openxmlformats.org/package/2006/metadata/core-properties' " w:xpath="/ns1:coreProperties[1]/ns0:title[1]" w:storeItemID="{6C3C8BC8-F283-45AE-878A-BAB7291924A1}"/>
                                     <w:text/>
                                   </w:sdtPr>
+                                  <w:sdtEndPr/>
                                   <w:sdtContent>
                                     <w:p>
                                       <w:pPr>
@@ -345,6 +350,7 @@
                               <w:dataBinding w:prefixMappings="xmlns:ns0='http://purl.org/dc/elements/1.1/' xmlns:ns1='http://schemas.openxmlformats.org/package/2006/metadata/core-properties' " w:xpath="/ns1:coreProperties[1]/ns0:creator[1]" w:storeItemID="{6C3C8BC8-F283-45AE-878A-BAB7291924A1}"/>
                               <w:text/>
                             </w:sdtPr>
+                            <w:sdtEndPr/>
                             <w:sdtContent>
                               <w:p>
                                 <w:pPr>
@@ -386,6 +392,7 @@
                                 <w:dataBinding w:prefixMappings="xmlns:ns0='http://schemas.openxmlformats.org/officeDocument/2006/extended-properties' " w:xpath="/ns0:Properties[1]/ns0:Company[1]" w:storeItemID="{6668398D-A668-4E3E-A5EB-62B293D839F1}"/>
                                 <w:text/>
                               </w:sdtPr>
+                              <w:sdtEndPr/>
                               <w:sdtContent>
                                 <w:r>
                                   <w:rPr>
@@ -414,6 +421,7 @@
                                 <w:dataBinding w:prefixMappings="xmlns:ns0='http://schemas.microsoft.com/office/2006/coverPageProps' " w:xpath="/ns0:CoverPageProperties[1]/ns0:CompanyAddress[1]" w:storeItemID="{55AF091B-3C7A-41E3-B477-F2FDAA23CFDA}"/>
                                 <w:text/>
                               </w:sdtPr>
+                              <w:sdtEndPr/>
                               <w:sdtContent>
                                 <w:r>
                                   <w:rPr>
@@ -449,6 +457,7 @@
                               <w:dataBinding w:prefixMappings="xmlns:ns0='http://purl.org/dc/elements/1.1/' xmlns:ns1='http://schemas.openxmlformats.org/package/2006/metadata/core-properties' " w:xpath="/ns1:coreProperties[1]/ns0:title[1]" w:storeItemID="{6C3C8BC8-F283-45AE-878A-BAB7291924A1}"/>
                               <w:text/>
                             </w:sdtPr>
+                            <w:sdtEndPr/>
                             <w:sdtContent>
                               <w:p>
                                 <w:pPr>
@@ -513,6 +522,13 @@
     </w:sdt>
     <w:sdt>
       <w:sdtPr>
+        <w:rPr>
+          <w:rFonts w:asciiTheme="minorHAnsi" w:eastAsiaTheme="minorEastAsia" w:hAnsiTheme="minorHAnsi" w:cstheme="minorBidi"/>
+          <w:color w:val="auto"/>
+          <w:sz w:val="22"/>
+          <w:szCs w:val="22"/>
+          <w:lang w:eastAsia="zh-CN"/>
+        </w:rPr>
         <w:id w:val="-1353567237"/>
         <w:docPartObj>
           <w:docPartGallery w:val="Table of Contents"/>
@@ -521,14 +537,9 @@
       </w:sdtPr>
       <w:sdtEndPr>
         <w:rPr>
-          <w:rFonts w:asciiTheme="minorHAnsi" w:eastAsiaTheme="minorEastAsia" w:hAnsiTheme="minorHAnsi" w:cstheme="minorBidi"/>
           <w:b/>
           <w:bCs/>
           <w:noProof/>
-          <w:color w:val="auto"/>
-          <w:sz w:val="22"/>
-          <w:szCs w:val="22"/>
-          <w:lang w:eastAsia="zh-CN"/>
         </w:rPr>
       </w:sdtEndPr>
       <w:sdtContent>
@@ -561,7 +572,7 @@
           <w:r>
             <w:fldChar w:fldCharType="separate"/>
           </w:r>
-          <w:hyperlink w:anchor="_Toc136012910" w:history="1">
+          <w:hyperlink w:anchor="_Toc136183746" w:history="1">
             <w:r>
               <w:rPr>
                 <w:rStyle w:val="Hyperlink"/>
@@ -588,7 +599,7 @@
                 <w:noProof/>
                 <w:webHidden/>
               </w:rPr>
-              <w:instrText xml:space="preserve"> PAGEREF _Toc136012910 \h </w:instrText>
+              <w:instrText xml:space="preserve"> PAGEREF _Toc136183746 \h </w:instrText>
             </w:r>
             <w:r>
               <w:rPr>
@@ -631,7 +642,7 @@
               <w:lang w:eastAsia="zh-CN"/>
             </w:rPr>
           </w:pPr>
-          <w:hyperlink w:anchor="_Toc136012911" w:history="1">
+          <w:hyperlink w:anchor="_Toc136183747" w:history="1">
             <w:r>
               <w:rPr>
                 <w:rStyle w:val="Hyperlink"/>
@@ -658,7 +669,7 @@
                 <w:noProof/>
                 <w:webHidden/>
               </w:rPr>
-              <w:instrText xml:space="preserve"> PAGEREF _Toc136012911 \h </w:instrText>
+              <w:instrText xml:space="preserve"> PAGEREF _Toc136183747 \h </w:instrText>
             </w:r>
             <w:r>
               <w:rPr>
@@ -701,7 +712,7 @@
               <w:lang w:eastAsia="zh-CN"/>
             </w:rPr>
           </w:pPr>
-          <w:hyperlink w:anchor="_Toc136012912" w:history="1">
+          <w:hyperlink w:anchor="_Toc136183748" w:history="1">
             <w:r>
               <w:rPr>
                 <w:rStyle w:val="Hyperlink"/>
@@ -728,7 +739,7 @@
                 <w:noProof/>
                 <w:webHidden/>
               </w:rPr>
-              <w:instrText xml:space="preserve"> PAGEREF _Toc136012912 \h </w:instrText>
+              <w:instrText xml:space="preserve"> PAGEREF _Toc136183748 \h </w:instrText>
             </w:r>
             <w:r>
               <w:rPr>
@@ -771,7 +782,7 @@
               <w:lang w:eastAsia="zh-CN"/>
             </w:rPr>
           </w:pPr>
-          <w:hyperlink w:anchor="_Toc136012913" w:history="1">
+          <w:hyperlink w:anchor="_Toc136183749" w:history="1">
             <w:r>
               <w:rPr>
                 <w:rStyle w:val="Hyperlink"/>
@@ -798,7 +809,7 @@
                 <w:noProof/>
                 <w:webHidden/>
               </w:rPr>
-              <w:instrText xml:space="preserve"> PAGEREF _Toc136012913 \h </w:instrText>
+              <w:instrText xml:space="preserve"> PAGEREF _Toc136183749 \h </w:instrText>
             </w:r>
             <w:r>
               <w:rPr>
@@ -841,7 +852,7 @@
               <w:lang w:eastAsia="zh-CN"/>
             </w:rPr>
           </w:pPr>
-          <w:hyperlink w:anchor="_Toc136012914" w:history="1">
+          <w:hyperlink w:anchor="_Toc136183750" w:history="1">
             <w:r>
               <w:rPr>
                 <w:rStyle w:val="Hyperlink"/>
@@ -868,7 +879,7 @@
                 <w:noProof/>
                 <w:webHidden/>
               </w:rPr>
-              <w:instrText xml:space="preserve"> PAGEREF _Toc136012914 \h </w:instrText>
+              <w:instrText xml:space="preserve"> PAGEREF _Toc136183750 \h </w:instrText>
             </w:r>
             <w:r>
               <w:rPr>
@@ -911,7 +922,7 @@
               <w:lang w:eastAsia="zh-CN"/>
             </w:rPr>
           </w:pPr>
-          <w:hyperlink w:anchor="_Toc136012915" w:history="1">
+          <w:hyperlink w:anchor="_Toc136183751" w:history="1">
             <w:r>
               <w:rPr>
                 <w:rStyle w:val="Hyperlink"/>
@@ -938,7 +949,91 @@
                 <w:noProof/>
                 <w:webHidden/>
               </w:rPr>
-              <w:instrText xml:space="preserve"> PAGEREF _Toc136012915 \h </w:instrText>
+              <w:instrText xml:space="preserve"> PAGEREF _Toc136183751 \h </w:instrText>
+            </w:r>
+            <w:r>
+              <w:rPr>
+                <w:noProof/>
+                <w:webHidden/>
+              </w:rPr>
+            </w:r>
+            <w:r>
+              <w:rPr>
+                <w:noProof/>
+                <w:webHidden/>
+              </w:rPr>
+              <w:fldChar w:fldCharType="separate"/>
+            </w:r>
+            <w:r>
+              <w:rPr>
+                <w:noProof/>
+                <w:webHidden/>
+              </w:rPr>
+              <w:t>3</w:t>
+            </w:r>
+            <w:r>
+              <w:rPr>
+                <w:noProof/>
+                <w:webHidden/>
+              </w:rPr>
+              <w:fldChar w:fldCharType="end"/>
+            </w:r>
+          </w:hyperlink>
+        </w:p>
+        <w:p>
+          <w:pPr>
+            <w:pStyle w:val="TOC1"/>
+            <w:tabs>
+              <w:tab w:val="right" w:leader="dot" w:pos="9350"/>
+            </w:tabs>
+            <w:rPr>
+              <w:rFonts w:cstheme="minorBidi"/>
+              <w:noProof/>
+              <w:lang w:eastAsia="zh-CN"/>
+            </w:rPr>
+          </w:pPr>
+          <w:hyperlink w:anchor="_Toc136183752" w:history="1">
+            <w:r>
+              <w:rPr>
+                <w:rStyle w:val="Hyperlink"/>
+                <w:noProof/>
+              </w:rPr>
+              <w:t>Relati</w:t>
+            </w:r>
+            <w:r>
+              <w:rPr>
+                <w:rStyle w:val="Hyperlink"/>
+                <w:noProof/>
+              </w:rPr>
+              <w:t>o</w:t>
+            </w:r>
+            <w:r>
+              <w:rPr>
+                <w:rStyle w:val="Hyperlink"/>
+                <w:noProof/>
+              </w:rPr>
+              <w:t>nships:</w:t>
+            </w:r>
+            <w:r>
+              <w:rPr>
+                <w:noProof/>
+                <w:webHidden/>
+              </w:rPr>
+              <w:tab/>
+            </w:r>
+            <w:r>
+              <w:rPr>
+                <w:noProof/>
+                <w:webHidden/>
+              </w:rPr>
+              <w:fldChar w:fldCharType="begin"/>
+            </w:r>
+            <w:r>
+              <w:rPr>
+                <w:noProof/>
+                <w:webHidden/>
+              </w:rPr>
+              <w:instrText xml:space="preserve"> PAGEREF _Toc136183752 \h </w:instrText>
             </w:r>
             <w:r>
               <w:rPr>
@@ -1009,7 +1104,7 @@
       <w:pPr>
         <w:pStyle w:val="Heading1"/>
       </w:pPr>
-      <w:bookmarkStart w:id="0" w:name="_Toc136012910"/>
+      <w:bookmarkStart w:id="0" w:name="_Toc136183746"/>
       <w:r>
         <w:t>D</w:t>
       </w:r>
@@ -1039,7 +1134,7 @@
       <w:pPr>
         <w:pStyle w:val="Heading2"/>
       </w:pPr>
-      <w:bookmarkStart w:id="2" w:name="_Toc136012911"/>
+      <w:bookmarkStart w:id="2" w:name="_Toc136183747"/>
       <w:r>
         <w:t>Use abstract classes when:</w:t>
       </w:r>
@@ -1110,7 +1205,7 @@
       <w:pPr>
         <w:pStyle w:val="Heading2"/>
       </w:pPr>
-      <w:bookmarkStart w:id="3" w:name="_Toc136012912"/>
+      <w:bookmarkStart w:id="3" w:name="_Toc136183748"/>
       <w:r>
         <w:t>Use interfaces when:</w:t>
       </w:r>
@@ -1181,7 +1276,7 @@
       <w:pPr>
         <w:pStyle w:val="Heading3"/>
       </w:pPr>
-      <w:bookmarkStart w:id="4" w:name="_Toc136012913"/>
+      <w:bookmarkStart w:id="4" w:name="_Toc136183749"/>
       <w:r>
         <w:t>Conclusion:</w:t>
       </w:r>
@@ -1189,11 +1284,7 @@
     </w:p>
     <w:p>
       <w:r>
-        <w:t xml:space="preserve">It's important to note that abstract classes and interfaces can be used together in a design. For example, you might have an abstract class providing a base implementation and implementing an interface that </w:t>
-      </w:r>
-      <w:r>
-        <w:lastRenderedPageBreak/>
-        <w:t>defines additional behavior. This combination can provide flexibility while maintaining a clear contract through interfaces.</w:t>
+        <w:t>It's important to note that abstract classes and interfaces can be used together in a design. For example, you might have an abstract class providing a base implementation and implementing an interface that defines additional behavior. This combination can provide flexibility while maintaining a clear contract through interfaces.</w:t>
       </w:r>
     </w:p>
     <w:p/>
@@ -1205,7 +1296,7 @@
     <w:p/>
     <w:p/>
     <w:p>
-      <w:bookmarkStart w:id="5" w:name="_Toc136012914"/>
+      <w:bookmarkStart w:id="5" w:name="_Toc136183750"/>
       <w:r>
         <w:rPr>
           <w:rStyle w:val="Heading1Char"/>
@@ -1228,7 +1319,7 @@
       <w:pPr>
         <w:pStyle w:val="Heading2"/>
       </w:pPr>
-      <w:bookmarkStart w:id="6" w:name="_Toc136012915"/>
+      <w:bookmarkStart w:id="6" w:name="_Toc136183751"/>
       <w:r>
         <w:t>Inheritance Polymorphism:</w:t>
       </w:r>
@@ -1239,6 +1330,1537 @@
         <w:t>Inheritance polymorphism occurs when a subclass inherits from a superclass and overrides or extends its methods. It allows objects of the subclass to be used wherever objects of the superclass are expected. The specific implementation of the overridden methods in the subclass is executed at runtime based on the actual object type.</w:t>
       </w:r>
     </w:p>
+    <w:p/>
+    <w:p>
+      <w:pPr>
+        <w:pStyle w:val="Heading1"/>
+      </w:pPr>
+      <w:bookmarkStart w:id="7" w:name="_Toc136183752"/>
+      <w:r>
+        <w:t>Relationships:</w:t>
+      </w:r>
+      <w:bookmarkEnd w:id="7"/>
+    </w:p>
+    <w:p/>
+    <w:p>
+      <w:r>
+        <w:drawing>
+          <wp:inline distT="0" distB="0" distL="0" distR="0" wp14:anchorId="321288D7" wp14:editId="5C2A6A19">
+            <wp:extent cx="5943600" cy="1484630"/>
+            <wp:effectExtent l="0" t="0" r="0" b="1270"/>
+            <wp:docPr id="1" name="Picture 1"/>
+            <wp:cNvGraphicFramePr>
+              <a:graphicFrameLocks xmlns:a="http://schemas.openxmlformats.org/drawingml/2006/main" noChangeAspect="1"/>
+            </wp:cNvGraphicFramePr>
+            <a:graphic xmlns:a="http://schemas.openxmlformats.org/drawingml/2006/main">
+              <a:graphicData uri="http://schemas.openxmlformats.org/drawingml/2006/picture">
+                <pic:pic xmlns:pic="http://schemas.openxmlformats.org/drawingml/2006/picture">
+                  <pic:nvPicPr>
+                    <pic:cNvPr id="1" name=""/>
+                    <pic:cNvPicPr/>
+                  </pic:nvPicPr>
+                  <pic:blipFill>
+                    <a:blip r:embed="rId8"/>
+                    <a:stretch>
+                      <a:fillRect/>
+                    </a:stretch>
+                  </pic:blipFill>
+                  <pic:spPr>
+                    <a:xfrm>
+                      <a:off x="0" y="0"/>
+                      <a:ext cx="5943600" cy="1484630"/>
+                    </a:xfrm>
+                    <a:prstGeom prst="rect">
+                      <a:avLst/>
+                    </a:prstGeom>
+                  </pic:spPr>
+                </pic:pic>
+              </a:graphicData>
+            </a:graphic>
+          </wp:inline>
+        </w:drawing>
+      </w:r>
+    </w:p>
+    <w:p/>
+    <w:p>
+      <w:r>
+        <w:t>Remember association with</w:t>
+      </w:r>
+      <w:r>
+        <w:t xml:space="preserve"> verb relationship among two classes like Dog eats, Driver driving car</w:t>
+      </w:r>
+    </w:p>
+    <w:p>
+      <w:r>
+        <w:t xml:space="preserve">a </w:t>
+      </w:r>
+      <w:r>
+        <w:rPr>
+          <w:rStyle w:val="Heading2Char"/>
+        </w:rPr>
+        <w:t>reflexive association</w:t>
+      </w:r>
+      <w:r>
+        <w:t xml:space="preserve"> relationship between the University class and the </w:t>
+      </w:r>
+      <w:proofErr w:type="gramStart"/>
+      <w:r>
+        <w:t>Student</w:t>
+      </w:r>
+      <w:proofErr w:type="gramEnd"/>
+      <w:r>
+        <w:t xml:space="preserve"> class. This means that each Student object is associated with a </w:t>
+      </w:r>
+      <w:proofErr w:type="gramStart"/>
+      <w:r>
+        <w:t>University</w:t>
+      </w:r>
+      <w:proofErr w:type="gramEnd"/>
+      <w:r>
+        <w:t xml:space="preserve"> object, and each University object maintains a collection of Student objects.</w:t>
+      </w:r>
+    </w:p>
+    <w:p/>
+    <w:p>
+      <w:pPr>
+        <w:pStyle w:val="Heading2"/>
+      </w:pPr>
+      <w:r>
+        <w:lastRenderedPageBreak/>
+        <w:t>UML diagrams:</w:t>
+      </w:r>
+    </w:p>
+    <w:p>
+      <w:r>
+        <w:rPr>
+          <w:noProof/>
+        </w:rPr>
+        <w:drawing>
+          <wp:inline distT="0" distB="0" distL="0" distR="0" wp14:anchorId="7C0893C5" wp14:editId="586FB27B">
+            <wp:extent cx="4939711" cy="3354125"/>
+            <wp:effectExtent l="0" t="0" r="0" b="0"/>
+            <wp:docPr id="4" name="Picture 4"/>
+            <wp:cNvGraphicFramePr>
+              <a:graphicFrameLocks xmlns:a="http://schemas.openxmlformats.org/drawingml/2006/main" noChangeAspect="1"/>
+            </wp:cNvGraphicFramePr>
+            <a:graphic xmlns:a="http://schemas.openxmlformats.org/drawingml/2006/main">
+              <a:graphicData uri="http://schemas.openxmlformats.org/drawingml/2006/picture">
+                <pic:pic xmlns:pic="http://schemas.openxmlformats.org/drawingml/2006/picture">
+                  <pic:nvPicPr>
+                    <pic:cNvPr id="0" name="Picture 2"/>
+                    <pic:cNvPicPr>
+                      <a:picLocks noChangeAspect="1" noChangeArrowheads="1"/>
+                    </pic:cNvPicPr>
+                  </pic:nvPicPr>
+                  <pic:blipFill>
+                    <a:blip r:embed="rId9" cstate="print">
+                      <a:extLst>
+                        <a:ext uri="{28A0092B-C50C-407E-A947-70E740481C1C}">
+                          <a14:useLocalDpi xmlns:a14="http://schemas.microsoft.com/office/drawing/2010/main" val="0"/>
+                        </a:ext>
+                      </a:extLst>
+                    </a:blip>
+                    <a:srcRect/>
+                    <a:stretch>
+                      <a:fillRect/>
+                    </a:stretch>
+                  </pic:blipFill>
+                  <pic:spPr bwMode="auto">
+                    <a:xfrm>
+                      <a:off x="0" y="0"/>
+                      <a:ext cx="4967257" cy="3372829"/>
+                    </a:xfrm>
+                    <a:prstGeom prst="rect">
+                      <a:avLst/>
+                    </a:prstGeom>
+                    <a:noFill/>
+                  </pic:spPr>
+                </pic:pic>
+              </a:graphicData>
+            </a:graphic>
+          </wp:inline>
+        </w:drawing>
+      </w:r>
+    </w:p>
+    <w:p>
+      <w:pPr>
+        <w:pStyle w:val="Heading2"/>
+      </w:pPr>
+      <w:r>
+        <w:t xml:space="preserve">Code </w:t>
+      </w:r>
+      <w:proofErr w:type="gramStart"/>
+      <w:r>
+        <w:t>Examples :</w:t>
+      </w:r>
+      <w:proofErr w:type="gramEnd"/>
+    </w:p>
+    <w:p>
+      <w:pPr>
+        <w:spacing w:after="0" w:line="240" w:lineRule="auto"/>
+        <w:rPr>
+          <w:rFonts w:ascii="Ubuntu Mono" w:eastAsia="Times New Roman" w:hAnsi="Ubuntu Mono" w:cs="Times New Roman"/>
+          <w:color w:val="FFFFFF"/>
+          <w:sz w:val="21"/>
+          <w:szCs w:val="21"/>
+          <w:shd w:val="clear" w:color="auto" w:fill="000000"/>
+        </w:rPr>
+      </w:pPr>
+      <w:r>
+        <w:rPr>
+          <w:rFonts w:ascii="Ubuntu Mono" w:eastAsia="Times New Roman" w:hAnsi="Ubuntu Mono" w:cs="Times New Roman"/>
+          <w:color w:val="2E95D3"/>
+          <w:sz w:val="21"/>
+          <w:szCs w:val="21"/>
+          <w:bdr w:val="single" w:sz="2" w:space="0" w:color="D9D9E3" w:frame="1"/>
+          <w:shd w:val="clear" w:color="auto" w:fill="000000"/>
+        </w:rPr>
+        <w:t>class</w:t>
+      </w:r>
+      <w:r>
+        <w:rPr>
+          <w:rFonts w:ascii="Ubuntu Mono" w:eastAsia="Times New Roman" w:hAnsi="Ubuntu Mono" w:cs="Times New Roman"/>
+          <w:color w:val="FFFFFF"/>
+          <w:sz w:val="21"/>
+          <w:szCs w:val="21"/>
+          <w:shd w:val="clear" w:color="auto" w:fill="000000"/>
+        </w:rPr>
+        <w:t xml:space="preserve"> </w:t>
+      </w:r>
+      <w:r>
+        <w:rPr>
+          <w:rFonts w:ascii="Ubuntu Mono" w:eastAsia="Times New Roman" w:hAnsi="Ubuntu Mono" w:cs="Times New Roman"/>
+          <w:color w:val="F22C3D"/>
+          <w:sz w:val="21"/>
+          <w:szCs w:val="21"/>
+          <w:bdr w:val="single" w:sz="2" w:space="0" w:color="D9D9E3" w:frame="1"/>
+          <w:shd w:val="clear" w:color="auto" w:fill="000000"/>
+        </w:rPr>
+        <w:t>Car</w:t>
+      </w:r>
+      <w:r>
+        <w:rPr>
+          <w:rFonts w:ascii="Ubuntu Mono" w:eastAsia="Times New Roman" w:hAnsi="Ubuntu Mono" w:cs="Times New Roman"/>
+          <w:color w:val="FFFFFF"/>
+          <w:sz w:val="21"/>
+          <w:szCs w:val="21"/>
+          <w:shd w:val="clear" w:color="auto" w:fill="000000"/>
+        </w:rPr>
+        <w:t xml:space="preserve"> {</w:t>
+      </w:r>
+    </w:p>
+    <w:p>
+      <w:pPr>
+        <w:spacing w:after="0" w:line="240" w:lineRule="auto"/>
+        <w:rPr>
+          <w:rFonts w:ascii="Ubuntu Mono" w:eastAsia="Times New Roman" w:hAnsi="Ubuntu Mono" w:cs="Times New Roman"/>
+          <w:color w:val="FFFFFF"/>
+          <w:sz w:val="21"/>
+          <w:szCs w:val="21"/>
+          <w:shd w:val="clear" w:color="auto" w:fill="000000"/>
+        </w:rPr>
+      </w:pPr>
+      <w:r>
+        <w:rPr>
+          <w:rFonts w:ascii="Ubuntu Mono" w:eastAsia="Times New Roman" w:hAnsi="Ubuntu Mono" w:cs="Times New Roman"/>
+          <w:color w:val="2E95D3"/>
+          <w:sz w:val="21"/>
+          <w:szCs w:val="21"/>
+          <w:bdr w:val="single" w:sz="2" w:space="0" w:color="D9D9E3" w:frame="1"/>
+          <w:shd w:val="clear" w:color="auto" w:fill="000000"/>
+        </w:rPr>
+        <w:t>private</w:t>
+      </w:r>
+      <w:r>
+        <w:rPr>
+          <w:rFonts w:ascii="Ubuntu Mono" w:eastAsia="Times New Roman" w:hAnsi="Ubuntu Mono" w:cs="Times New Roman"/>
+          <w:color w:val="FFFFFF"/>
+          <w:sz w:val="21"/>
+          <w:szCs w:val="21"/>
+          <w:shd w:val="clear" w:color="auto" w:fill="000000"/>
+        </w:rPr>
+        <w:t>:</w:t>
+      </w:r>
+    </w:p>
+    <w:p>
+      <w:pPr>
+        <w:spacing w:after="0" w:line="240" w:lineRule="auto"/>
+        <w:rPr>
+          <w:rFonts w:ascii="Ubuntu Mono" w:eastAsia="Times New Roman" w:hAnsi="Ubuntu Mono" w:cs="Times New Roman"/>
+          <w:color w:val="FFFFFF"/>
+          <w:sz w:val="21"/>
+          <w:szCs w:val="21"/>
+          <w:shd w:val="clear" w:color="auto" w:fill="000000"/>
+        </w:rPr>
+      </w:pPr>
+      <w:r>
+        <w:rPr>
+          <w:rFonts w:ascii="Ubuntu Mono" w:eastAsia="Times New Roman" w:hAnsi="Ubuntu Mono" w:cs="Times New Roman"/>
+          <w:color w:val="FFFFFF"/>
+          <w:sz w:val="21"/>
+          <w:szCs w:val="21"/>
+          <w:shd w:val="clear" w:color="auto" w:fill="000000"/>
+        </w:rPr>
+        <w:t xml:space="preserve">    string </w:t>
+      </w:r>
+      <w:proofErr w:type="gramStart"/>
+      <w:r>
+        <w:rPr>
+          <w:rFonts w:ascii="Ubuntu Mono" w:eastAsia="Times New Roman" w:hAnsi="Ubuntu Mono" w:cs="Times New Roman"/>
+          <w:color w:val="FFFFFF"/>
+          <w:sz w:val="21"/>
+          <w:szCs w:val="21"/>
+          <w:shd w:val="clear" w:color="auto" w:fill="000000"/>
+        </w:rPr>
+        <w:t>make;</w:t>
+      </w:r>
+      <w:proofErr w:type="gramEnd"/>
+    </w:p>
+    <w:p>
+      <w:pPr>
+        <w:spacing w:after="0" w:line="240" w:lineRule="auto"/>
+        <w:rPr>
+          <w:rFonts w:ascii="Ubuntu Mono" w:eastAsia="Times New Roman" w:hAnsi="Ubuntu Mono" w:cs="Times New Roman"/>
+          <w:color w:val="FFFF00"/>
+          <w:sz w:val="21"/>
+          <w:szCs w:val="21"/>
+          <w:shd w:val="clear" w:color="auto" w:fill="000000"/>
+        </w:rPr>
+      </w:pPr>
+      <w:r>
+        <w:rPr>
+          <w:rFonts w:ascii="Ubuntu Mono" w:eastAsia="Times New Roman" w:hAnsi="Ubuntu Mono" w:cs="Times New Roman"/>
+          <w:color w:val="FFFF00"/>
+          <w:sz w:val="21"/>
+          <w:szCs w:val="21"/>
+          <w:shd w:val="clear" w:color="auto" w:fill="000000"/>
+        </w:rPr>
+        <w:t xml:space="preserve">    Engine </w:t>
+      </w:r>
+      <w:proofErr w:type="spellStart"/>
+      <w:r>
+        <w:rPr>
+          <w:rFonts w:ascii="Ubuntu Mono" w:eastAsia="Times New Roman" w:hAnsi="Ubuntu Mono" w:cs="Times New Roman"/>
+          <w:color w:val="FFFF00"/>
+          <w:sz w:val="21"/>
+          <w:szCs w:val="21"/>
+          <w:shd w:val="clear" w:color="auto" w:fill="000000"/>
+        </w:rPr>
+        <w:t>engine</w:t>
+      </w:r>
+      <w:proofErr w:type="spellEnd"/>
+      <w:r>
+        <w:rPr>
+          <w:rFonts w:ascii="Ubuntu Mono" w:eastAsia="Times New Roman" w:hAnsi="Ubuntu Mono" w:cs="Times New Roman"/>
+          <w:color w:val="FFFF00"/>
+          <w:sz w:val="21"/>
+          <w:szCs w:val="21"/>
+          <w:shd w:val="clear" w:color="auto" w:fill="000000"/>
+        </w:rPr>
+        <w:t xml:space="preserve">; </w:t>
+      </w:r>
+      <w:r>
+        <w:rPr>
+          <w:rFonts w:ascii="Ubuntu Mono" w:eastAsia="Times New Roman" w:hAnsi="Ubuntu Mono" w:cs="Times New Roman"/>
+          <w:color w:val="FFFF00"/>
+          <w:sz w:val="21"/>
+          <w:szCs w:val="21"/>
+          <w:bdr w:val="single" w:sz="2" w:space="0" w:color="D9D9E3" w:frame="1"/>
+          <w:shd w:val="clear" w:color="auto" w:fill="000000"/>
+        </w:rPr>
+        <w:t>// Composition relationship</w:t>
+      </w:r>
+    </w:p>
+    <w:p>
+      <w:pPr>
+        <w:spacing w:after="0" w:line="240" w:lineRule="auto"/>
+        <w:rPr>
+          <w:rFonts w:ascii="Ubuntu Mono" w:eastAsia="Times New Roman" w:hAnsi="Ubuntu Mono" w:cs="Times New Roman"/>
+          <w:color w:val="FFFF00"/>
+          <w:sz w:val="21"/>
+          <w:szCs w:val="21"/>
+          <w:shd w:val="clear" w:color="auto" w:fill="000000"/>
+        </w:rPr>
+      </w:pPr>
+      <w:r>
+        <w:rPr>
+          <w:rFonts w:ascii="Ubuntu Mono" w:eastAsia="Times New Roman" w:hAnsi="Ubuntu Mono" w:cs="Times New Roman"/>
+          <w:color w:val="FFFF00"/>
+          <w:sz w:val="21"/>
+          <w:szCs w:val="21"/>
+          <w:shd w:val="clear" w:color="auto" w:fill="000000"/>
+        </w:rPr>
+        <w:t xml:space="preserve">    Driver* driver; </w:t>
+      </w:r>
+      <w:r>
+        <w:rPr>
+          <w:rFonts w:ascii="Ubuntu Mono" w:eastAsia="Times New Roman" w:hAnsi="Ubuntu Mono" w:cs="Times New Roman"/>
+          <w:color w:val="FFFF00"/>
+          <w:sz w:val="21"/>
+          <w:szCs w:val="21"/>
+          <w:bdr w:val="single" w:sz="2" w:space="0" w:color="D9D9E3" w:frame="1"/>
+          <w:shd w:val="clear" w:color="auto" w:fill="000000"/>
+        </w:rPr>
+        <w:t>// Association relationship</w:t>
+      </w:r>
+    </w:p>
+    <w:p>
+      <w:pPr>
+        <w:spacing w:after="0" w:line="240" w:lineRule="auto"/>
+        <w:rPr>
+          <w:rFonts w:ascii="Ubuntu Mono" w:eastAsia="Times New Roman" w:hAnsi="Ubuntu Mono" w:cs="Times New Roman"/>
+          <w:color w:val="FFFFFF"/>
+          <w:sz w:val="21"/>
+          <w:szCs w:val="21"/>
+          <w:shd w:val="clear" w:color="auto" w:fill="000000"/>
+        </w:rPr>
+      </w:pPr>
+    </w:p>
+    <w:p>
+      <w:pPr>
+        <w:spacing w:after="0" w:line="240" w:lineRule="auto"/>
+        <w:rPr>
+          <w:rFonts w:ascii="Ubuntu Mono" w:eastAsia="Times New Roman" w:hAnsi="Ubuntu Mono" w:cs="Times New Roman"/>
+          <w:color w:val="FFFFFF"/>
+          <w:sz w:val="21"/>
+          <w:szCs w:val="21"/>
+          <w:shd w:val="clear" w:color="auto" w:fill="000000"/>
+        </w:rPr>
+      </w:pPr>
+      <w:r>
+        <w:rPr>
+          <w:rFonts w:ascii="Ubuntu Mono" w:eastAsia="Times New Roman" w:hAnsi="Ubuntu Mono" w:cs="Times New Roman"/>
+          <w:color w:val="2E95D3"/>
+          <w:sz w:val="21"/>
+          <w:szCs w:val="21"/>
+          <w:bdr w:val="single" w:sz="2" w:space="0" w:color="D9D9E3" w:frame="1"/>
+          <w:shd w:val="clear" w:color="auto" w:fill="000000"/>
+        </w:rPr>
+        <w:t>public</w:t>
+      </w:r>
+      <w:r>
+        <w:rPr>
+          <w:rFonts w:ascii="Ubuntu Mono" w:eastAsia="Times New Roman" w:hAnsi="Ubuntu Mono" w:cs="Times New Roman"/>
+          <w:color w:val="FFFFFF"/>
+          <w:sz w:val="21"/>
+          <w:szCs w:val="21"/>
+          <w:shd w:val="clear" w:color="auto" w:fill="000000"/>
+        </w:rPr>
+        <w:t>:</w:t>
+      </w:r>
+    </w:p>
+    <w:p>
+      <w:pPr>
+        <w:spacing w:after="0" w:line="240" w:lineRule="auto"/>
+        <w:rPr>
+          <w:rFonts w:ascii="Ubuntu Mono" w:eastAsia="Times New Roman" w:hAnsi="Ubuntu Mono" w:cs="Times New Roman"/>
+          <w:color w:val="FFFFFF"/>
+          <w:sz w:val="21"/>
+          <w:szCs w:val="21"/>
+          <w:shd w:val="clear" w:color="auto" w:fill="000000"/>
+        </w:rPr>
+      </w:pPr>
+      <w:r>
+        <w:rPr>
+          <w:rFonts w:ascii="Ubuntu Mono" w:eastAsia="Times New Roman" w:hAnsi="Ubuntu Mono" w:cs="Times New Roman"/>
+          <w:color w:val="FFFFFF"/>
+          <w:sz w:val="21"/>
+          <w:szCs w:val="21"/>
+          <w:shd w:val="clear" w:color="auto" w:fill="000000"/>
+        </w:rPr>
+        <w:t xml:space="preserve">    </w:t>
+      </w:r>
+      <w:proofErr w:type="gramStart"/>
+      <w:r>
+        <w:rPr>
+          <w:rFonts w:ascii="Ubuntu Mono" w:eastAsia="Times New Roman" w:hAnsi="Ubuntu Mono" w:cs="Times New Roman"/>
+          <w:color w:val="E9950C"/>
+          <w:sz w:val="21"/>
+          <w:szCs w:val="21"/>
+          <w:bdr w:val="single" w:sz="2" w:space="0" w:color="D9D9E3" w:frame="1"/>
+          <w:shd w:val="clear" w:color="auto" w:fill="000000"/>
+        </w:rPr>
+        <w:t>Car</w:t>
+      </w:r>
+      <w:r>
+        <w:rPr>
+          <w:rFonts w:ascii="Ubuntu Mono" w:eastAsia="Times New Roman" w:hAnsi="Ubuntu Mono" w:cs="Times New Roman"/>
+          <w:color w:val="FFFFFF"/>
+          <w:sz w:val="21"/>
+          <w:szCs w:val="21"/>
+          <w:shd w:val="clear" w:color="auto" w:fill="000000"/>
+        </w:rPr>
+        <w:t>(</w:t>
+      </w:r>
+      <w:proofErr w:type="gramEnd"/>
+      <w:r>
+        <w:rPr>
+          <w:rFonts w:ascii="Ubuntu Mono" w:eastAsia="Times New Roman" w:hAnsi="Ubuntu Mono" w:cs="Times New Roman"/>
+          <w:color w:val="DF3079"/>
+          <w:sz w:val="21"/>
+          <w:szCs w:val="21"/>
+          <w:bdr w:val="single" w:sz="2" w:space="0" w:color="D9D9E3" w:frame="1"/>
+          <w:shd w:val="clear" w:color="auto" w:fill="000000"/>
+        </w:rPr>
+        <w:t>const</w:t>
+      </w:r>
+      <w:r>
+        <w:rPr>
+          <w:rFonts w:ascii="Ubuntu Mono" w:eastAsia="Times New Roman" w:hAnsi="Ubuntu Mono" w:cs="Times New Roman"/>
+          <w:color w:val="FFFFFF"/>
+          <w:sz w:val="21"/>
+          <w:szCs w:val="21"/>
+          <w:shd w:val="clear" w:color="auto" w:fill="000000"/>
+        </w:rPr>
+        <w:t xml:space="preserve"> string&amp; </w:t>
+      </w:r>
+      <w:proofErr w:type="spellStart"/>
+      <w:r>
+        <w:rPr>
+          <w:rFonts w:ascii="Ubuntu Mono" w:eastAsia="Times New Roman" w:hAnsi="Ubuntu Mono" w:cs="Times New Roman"/>
+          <w:color w:val="FFFFFF"/>
+          <w:sz w:val="21"/>
+          <w:szCs w:val="21"/>
+          <w:shd w:val="clear" w:color="auto" w:fill="000000"/>
+        </w:rPr>
+        <w:t>carMake</w:t>
+      </w:r>
+      <w:proofErr w:type="spellEnd"/>
+      <w:r>
+        <w:rPr>
+          <w:rFonts w:ascii="Ubuntu Mono" w:eastAsia="Times New Roman" w:hAnsi="Ubuntu Mono" w:cs="Times New Roman"/>
+          <w:color w:val="FFFFFF"/>
+          <w:sz w:val="21"/>
+          <w:szCs w:val="21"/>
+          <w:shd w:val="clear" w:color="auto" w:fill="000000"/>
+        </w:rPr>
+        <w:t xml:space="preserve">, </w:t>
+      </w:r>
+      <w:r>
+        <w:rPr>
+          <w:rFonts w:ascii="Ubuntu Mono" w:eastAsia="Times New Roman" w:hAnsi="Ubuntu Mono" w:cs="Times New Roman"/>
+          <w:color w:val="DF3079"/>
+          <w:sz w:val="21"/>
+          <w:szCs w:val="21"/>
+          <w:bdr w:val="single" w:sz="2" w:space="0" w:color="D9D9E3" w:frame="1"/>
+          <w:shd w:val="clear" w:color="auto" w:fill="000000"/>
+        </w:rPr>
+        <w:t>const</w:t>
+      </w:r>
+      <w:r>
+        <w:rPr>
+          <w:rFonts w:ascii="Ubuntu Mono" w:eastAsia="Times New Roman" w:hAnsi="Ubuntu Mono" w:cs="Times New Roman"/>
+          <w:color w:val="FFFFFF"/>
+          <w:sz w:val="21"/>
+          <w:szCs w:val="21"/>
+          <w:shd w:val="clear" w:color="auto" w:fill="000000"/>
+        </w:rPr>
+        <w:t xml:space="preserve"> string&amp; </w:t>
+      </w:r>
+      <w:proofErr w:type="spellStart"/>
+      <w:r>
+        <w:rPr>
+          <w:rFonts w:ascii="Ubuntu Mono" w:eastAsia="Times New Roman" w:hAnsi="Ubuntu Mono" w:cs="Times New Roman"/>
+          <w:color w:val="FFFFFF"/>
+          <w:sz w:val="21"/>
+          <w:szCs w:val="21"/>
+          <w:shd w:val="clear" w:color="auto" w:fill="000000"/>
+        </w:rPr>
+        <w:t>engineType</w:t>
+      </w:r>
+      <w:proofErr w:type="spellEnd"/>
+      <w:r>
+        <w:rPr>
+          <w:rFonts w:ascii="Ubuntu Mono" w:eastAsia="Times New Roman" w:hAnsi="Ubuntu Mono" w:cs="Times New Roman"/>
+          <w:color w:val="FFFFFF"/>
+          <w:sz w:val="21"/>
+          <w:szCs w:val="21"/>
+          <w:shd w:val="clear" w:color="auto" w:fill="000000"/>
+        </w:rPr>
+        <w:t xml:space="preserve">, </w:t>
+      </w:r>
+      <w:r>
+        <w:rPr>
+          <w:rFonts w:ascii="Ubuntu Mono" w:eastAsia="Times New Roman" w:hAnsi="Ubuntu Mono" w:cs="Times New Roman"/>
+          <w:color w:val="FFFF00"/>
+          <w:sz w:val="21"/>
+          <w:szCs w:val="21"/>
+          <w:shd w:val="clear" w:color="auto" w:fill="000000"/>
+        </w:rPr>
+        <w:t xml:space="preserve">Driver* </w:t>
+      </w:r>
+      <w:proofErr w:type="spellStart"/>
+      <w:r>
+        <w:rPr>
+          <w:rFonts w:ascii="Ubuntu Mono" w:eastAsia="Times New Roman" w:hAnsi="Ubuntu Mono" w:cs="Times New Roman"/>
+          <w:color w:val="FFFF00"/>
+          <w:sz w:val="21"/>
+          <w:szCs w:val="21"/>
+          <w:shd w:val="clear" w:color="auto" w:fill="000000"/>
+        </w:rPr>
+        <w:t>carDriver</w:t>
+      </w:r>
+      <w:proofErr w:type="spellEnd"/>
+      <w:r>
+        <w:rPr>
+          <w:rFonts w:ascii="Ubuntu Mono" w:eastAsia="Times New Roman" w:hAnsi="Ubuntu Mono" w:cs="Times New Roman"/>
+          <w:color w:val="FFFFFF"/>
+          <w:sz w:val="21"/>
+          <w:szCs w:val="21"/>
+          <w:shd w:val="clear" w:color="auto" w:fill="000000"/>
+        </w:rPr>
+        <w:t>)</w:t>
+      </w:r>
+    </w:p>
+    <w:p>
+      <w:pPr>
+        <w:spacing w:after="0" w:line="240" w:lineRule="auto"/>
+        <w:rPr>
+          <w:rFonts w:ascii="Ubuntu Mono" w:eastAsia="Times New Roman" w:hAnsi="Ubuntu Mono" w:cs="Times New Roman"/>
+          <w:color w:val="FFFFFF"/>
+          <w:sz w:val="21"/>
+          <w:szCs w:val="21"/>
+          <w:shd w:val="clear" w:color="auto" w:fill="000000"/>
+        </w:rPr>
+      </w:pPr>
+      <w:r>
+        <w:rPr>
+          <w:rFonts w:ascii="Ubuntu Mono" w:eastAsia="Times New Roman" w:hAnsi="Ubuntu Mono" w:cs="Times New Roman"/>
+          <w:color w:val="FFFFFF"/>
+          <w:sz w:val="21"/>
+          <w:szCs w:val="21"/>
+          <w:shd w:val="clear" w:color="auto" w:fill="000000"/>
+        </w:rPr>
+        <w:t xml:space="preserve">        : </w:t>
+      </w:r>
+      <w:r>
+        <w:rPr>
+          <w:rFonts w:ascii="Ubuntu Mono" w:eastAsia="Times New Roman" w:hAnsi="Ubuntu Mono" w:cs="Times New Roman"/>
+          <w:color w:val="E9950C"/>
+          <w:sz w:val="21"/>
+          <w:szCs w:val="21"/>
+          <w:bdr w:val="single" w:sz="2" w:space="0" w:color="D9D9E3" w:frame="1"/>
+          <w:shd w:val="clear" w:color="auto" w:fill="000000"/>
+        </w:rPr>
+        <w:t>make</w:t>
+      </w:r>
+      <w:r>
+        <w:rPr>
+          <w:rFonts w:ascii="Ubuntu Mono" w:eastAsia="Times New Roman" w:hAnsi="Ubuntu Mono" w:cs="Times New Roman"/>
+          <w:color w:val="FFFFFF"/>
+          <w:sz w:val="21"/>
+          <w:szCs w:val="21"/>
+          <w:shd w:val="clear" w:color="auto" w:fill="000000"/>
+        </w:rPr>
+        <w:t>(</w:t>
+      </w:r>
+      <w:proofErr w:type="spellStart"/>
+      <w:r>
+        <w:rPr>
+          <w:rFonts w:ascii="Ubuntu Mono" w:eastAsia="Times New Roman" w:hAnsi="Ubuntu Mono" w:cs="Times New Roman"/>
+          <w:color w:val="FFFFFF"/>
+          <w:sz w:val="21"/>
+          <w:szCs w:val="21"/>
+          <w:shd w:val="clear" w:color="auto" w:fill="000000"/>
+        </w:rPr>
+        <w:t>carMake</w:t>
+      </w:r>
+      <w:proofErr w:type="spellEnd"/>
+      <w:r>
+        <w:rPr>
+          <w:rFonts w:ascii="Ubuntu Mono" w:eastAsia="Times New Roman" w:hAnsi="Ubuntu Mono" w:cs="Times New Roman"/>
+          <w:color w:val="FFFFFF"/>
+          <w:sz w:val="21"/>
+          <w:szCs w:val="21"/>
+          <w:shd w:val="clear" w:color="auto" w:fill="000000"/>
+        </w:rPr>
+        <w:t xml:space="preserve">), </w:t>
+      </w:r>
+      <w:r>
+        <w:rPr>
+          <w:rFonts w:ascii="Ubuntu Mono" w:eastAsia="Times New Roman" w:hAnsi="Ubuntu Mono" w:cs="Times New Roman"/>
+          <w:color w:val="FFFF00"/>
+          <w:sz w:val="21"/>
+          <w:szCs w:val="21"/>
+          <w:bdr w:val="single" w:sz="2" w:space="0" w:color="D9D9E3" w:frame="1"/>
+          <w:shd w:val="clear" w:color="auto" w:fill="000000"/>
+        </w:rPr>
+        <w:t>engine</w:t>
+      </w:r>
+      <w:r>
+        <w:rPr>
+          <w:rFonts w:ascii="Ubuntu Mono" w:eastAsia="Times New Roman" w:hAnsi="Ubuntu Mono" w:cs="Times New Roman"/>
+          <w:color w:val="FFFF00"/>
+          <w:sz w:val="21"/>
+          <w:szCs w:val="21"/>
+          <w:shd w:val="clear" w:color="auto" w:fill="000000"/>
+        </w:rPr>
+        <w:t>(</w:t>
+      </w:r>
+      <w:proofErr w:type="spellStart"/>
+      <w:r>
+        <w:rPr>
+          <w:rFonts w:ascii="Ubuntu Mono" w:eastAsia="Times New Roman" w:hAnsi="Ubuntu Mono" w:cs="Times New Roman"/>
+          <w:color w:val="FFFF00"/>
+          <w:sz w:val="21"/>
+          <w:szCs w:val="21"/>
+          <w:shd w:val="clear" w:color="auto" w:fill="000000"/>
+        </w:rPr>
+        <w:t>engineType</w:t>
+      </w:r>
+      <w:proofErr w:type="spellEnd"/>
+      <w:r>
+        <w:rPr>
+          <w:rFonts w:ascii="Ubuntu Mono" w:eastAsia="Times New Roman" w:hAnsi="Ubuntu Mono" w:cs="Times New Roman"/>
+          <w:color w:val="FFFFFF"/>
+          <w:sz w:val="21"/>
+          <w:szCs w:val="21"/>
+          <w:shd w:val="clear" w:color="auto" w:fill="000000"/>
+        </w:rPr>
+        <w:t xml:space="preserve">), </w:t>
+      </w:r>
+      <w:r>
+        <w:rPr>
+          <w:rFonts w:ascii="Ubuntu Mono" w:eastAsia="Times New Roman" w:hAnsi="Ubuntu Mono" w:cs="Times New Roman"/>
+          <w:color w:val="E9950C"/>
+          <w:sz w:val="21"/>
+          <w:szCs w:val="21"/>
+          <w:bdr w:val="single" w:sz="2" w:space="0" w:color="D9D9E3" w:frame="1"/>
+          <w:shd w:val="clear" w:color="auto" w:fill="000000"/>
+        </w:rPr>
+        <w:t>driver</w:t>
+      </w:r>
+      <w:r>
+        <w:rPr>
+          <w:rFonts w:ascii="Ubuntu Mono" w:eastAsia="Times New Roman" w:hAnsi="Ubuntu Mono" w:cs="Times New Roman"/>
+          <w:color w:val="FFFFFF"/>
+          <w:sz w:val="21"/>
+          <w:szCs w:val="21"/>
+          <w:shd w:val="clear" w:color="auto" w:fill="000000"/>
+        </w:rPr>
+        <w:t>(</w:t>
+      </w:r>
+      <w:proofErr w:type="spellStart"/>
+      <w:r>
+        <w:rPr>
+          <w:rFonts w:ascii="Ubuntu Mono" w:eastAsia="Times New Roman" w:hAnsi="Ubuntu Mono" w:cs="Times New Roman"/>
+          <w:color w:val="FFFFFF"/>
+          <w:sz w:val="21"/>
+          <w:szCs w:val="21"/>
+          <w:shd w:val="clear" w:color="auto" w:fill="000000"/>
+        </w:rPr>
+        <w:t>carDriver</w:t>
+      </w:r>
+      <w:proofErr w:type="spellEnd"/>
+      <w:r>
+        <w:rPr>
+          <w:rFonts w:ascii="Ubuntu Mono" w:eastAsia="Times New Roman" w:hAnsi="Ubuntu Mono" w:cs="Times New Roman"/>
+          <w:color w:val="FFFFFF"/>
+          <w:sz w:val="21"/>
+          <w:szCs w:val="21"/>
+          <w:shd w:val="clear" w:color="auto" w:fill="000000"/>
+        </w:rPr>
+        <w:t>) {}</w:t>
+      </w:r>
+    </w:p>
+    <w:p>
+      <w:pPr>
+        <w:spacing w:after="0" w:line="240" w:lineRule="auto"/>
+        <w:rPr>
+          <w:rFonts w:ascii="Ubuntu Mono" w:eastAsia="Times New Roman" w:hAnsi="Ubuntu Mono" w:cs="Times New Roman"/>
+          <w:color w:val="FFFFFF"/>
+          <w:sz w:val="21"/>
+          <w:szCs w:val="21"/>
+          <w:shd w:val="clear" w:color="auto" w:fill="000000"/>
+        </w:rPr>
+      </w:pPr>
+    </w:p>
+    <w:p>
+      <w:pPr>
+        <w:spacing w:after="0" w:line="240" w:lineRule="auto"/>
+        <w:rPr>
+          <w:rFonts w:ascii="Ubuntu Mono" w:eastAsia="Times New Roman" w:hAnsi="Ubuntu Mono" w:cs="Times New Roman"/>
+          <w:color w:val="FFFFFF"/>
+          <w:sz w:val="21"/>
+          <w:szCs w:val="21"/>
+          <w:shd w:val="clear" w:color="auto" w:fill="000000"/>
+        </w:rPr>
+      </w:pPr>
+      <w:r>
+        <w:rPr>
+          <w:rFonts w:ascii="Ubuntu Mono" w:eastAsia="Times New Roman" w:hAnsi="Ubuntu Mono" w:cs="Times New Roman"/>
+          <w:color w:val="FFFFFF"/>
+          <w:sz w:val="21"/>
+          <w:szCs w:val="21"/>
+          <w:shd w:val="clear" w:color="auto" w:fill="000000"/>
+        </w:rPr>
+        <w:t xml:space="preserve">    </w:t>
+      </w:r>
+      <w:r>
+        <w:rPr>
+          <w:rFonts w:ascii="Ubuntu Mono" w:eastAsia="Times New Roman" w:hAnsi="Ubuntu Mono" w:cs="Times New Roman"/>
+          <w:color w:val="DF3079"/>
+          <w:sz w:val="21"/>
+          <w:szCs w:val="21"/>
+          <w:bdr w:val="single" w:sz="2" w:space="0" w:color="D9D9E3" w:frame="1"/>
+          <w:shd w:val="clear" w:color="auto" w:fill="000000"/>
+        </w:rPr>
+        <w:t>void</w:t>
+      </w:r>
+      <w:r>
+        <w:rPr>
+          <w:rFonts w:ascii="Ubuntu Mono" w:eastAsia="Times New Roman" w:hAnsi="Ubuntu Mono" w:cs="Times New Roman"/>
+          <w:color w:val="FFFFFF"/>
+          <w:sz w:val="21"/>
+          <w:szCs w:val="21"/>
+          <w:bdr w:val="single" w:sz="2" w:space="0" w:color="D9D9E3" w:frame="1"/>
+          <w:shd w:val="clear" w:color="auto" w:fill="000000"/>
+        </w:rPr>
+        <w:t xml:space="preserve"> </w:t>
+      </w:r>
+      <w:proofErr w:type="spellStart"/>
+      <w:proofErr w:type="gramStart"/>
+      <w:r>
+        <w:rPr>
+          <w:rFonts w:ascii="Ubuntu Mono" w:eastAsia="Times New Roman" w:hAnsi="Ubuntu Mono" w:cs="Times New Roman"/>
+          <w:color w:val="F22C3D"/>
+          <w:sz w:val="21"/>
+          <w:szCs w:val="21"/>
+          <w:bdr w:val="single" w:sz="2" w:space="0" w:color="D9D9E3" w:frame="1"/>
+          <w:shd w:val="clear" w:color="auto" w:fill="000000"/>
+        </w:rPr>
+        <w:t>startCar</w:t>
+      </w:r>
+      <w:proofErr w:type="spellEnd"/>
+      <w:r>
+        <w:rPr>
+          <w:rFonts w:ascii="Ubuntu Mono" w:eastAsia="Times New Roman" w:hAnsi="Ubuntu Mono" w:cs="Times New Roman"/>
+          <w:color w:val="FFFFFF"/>
+          <w:sz w:val="21"/>
+          <w:szCs w:val="21"/>
+          <w:bdr w:val="single" w:sz="2" w:space="0" w:color="D9D9E3" w:frame="1"/>
+          <w:shd w:val="clear" w:color="auto" w:fill="000000"/>
+        </w:rPr>
+        <w:t>(</w:t>
+      </w:r>
+      <w:proofErr w:type="gramEnd"/>
+      <w:r>
+        <w:rPr>
+          <w:rFonts w:ascii="Ubuntu Mono" w:eastAsia="Times New Roman" w:hAnsi="Ubuntu Mono" w:cs="Times New Roman"/>
+          <w:color w:val="FFFFFF"/>
+          <w:sz w:val="21"/>
+          <w:szCs w:val="21"/>
+          <w:bdr w:val="single" w:sz="2" w:space="0" w:color="D9D9E3" w:frame="1"/>
+          <w:shd w:val="clear" w:color="auto" w:fill="000000"/>
+        </w:rPr>
+        <w:t xml:space="preserve">) </w:t>
+      </w:r>
+      <w:r>
+        <w:rPr>
+          <w:rFonts w:ascii="Ubuntu Mono" w:eastAsia="Times New Roman" w:hAnsi="Ubuntu Mono" w:cs="Times New Roman"/>
+          <w:color w:val="FFFFFF"/>
+          <w:sz w:val="21"/>
+          <w:szCs w:val="21"/>
+          <w:shd w:val="clear" w:color="auto" w:fill="000000"/>
+        </w:rPr>
+        <w:t>{</w:t>
+      </w:r>
+    </w:p>
+    <w:p>
+      <w:pPr>
+        <w:spacing w:after="0" w:line="240" w:lineRule="auto"/>
+        <w:rPr>
+          <w:rFonts w:ascii="Ubuntu Mono" w:eastAsia="Times New Roman" w:hAnsi="Ubuntu Mono" w:cs="Times New Roman"/>
+          <w:color w:val="FFFFFF"/>
+          <w:sz w:val="21"/>
+          <w:szCs w:val="21"/>
+          <w:shd w:val="clear" w:color="auto" w:fill="000000"/>
+        </w:rPr>
+      </w:pPr>
+      <w:r>
+        <w:rPr>
+          <w:rFonts w:ascii="Ubuntu Mono" w:eastAsia="Times New Roman" w:hAnsi="Ubuntu Mono" w:cs="Times New Roman"/>
+          <w:color w:val="FFFFFF"/>
+          <w:sz w:val="21"/>
+          <w:szCs w:val="21"/>
+          <w:shd w:val="clear" w:color="auto" w:fill="000000"/>
+        </w:rPr>
+        <w:t xml:space="preserve">        </w:t>
+      </w:r>
+      <w:proofErr w:type="spellStart"/>
+      <w:r>
+        <w:rPr>
+          <w:rFonts w:ascii="Ubuntu Mono" w:eastAsia="Times New Roman" w:hAnsi="Ubuntu Mono" w:cs="Times New Roman"/>
+          <w:color w:val="FFFFFF"/>
+          <w:sz w:val="21"/>
+          <w:szCs w:val="21"/>
+          <w:shd w:val="clear" w:color="auto" w:fill="000000"/>
+        </w:rPr>
+        <w:t>cout</w:t>
+      </w:r>
+      <w:proofErr w:type="spellEnd"/>
+      <w:r>
+        <w:rPr>
+          <w:rFonts w:ascii="Ubuntu Mono" w:eastAsia="Times New Roman" w:hAnsi="Ubuntu Mono" w:cs="Times New Roman"/>
+          <w:color w:val="FFFFFF"/>
+          <w:sz w:val="21"/>
+          <w:szCs w:val="21"/>
+          <w:shd w:val="clear" w:color="auto" w:fill="000000"/>
+        </w:rPr>
+        <w:t xml:space="preserve"> &lt;&lt; </w:t>
+      </w:r>
+      <w:r>
+        <w:rPr>
+          <w:rFonts w:ascii="Ubuntu Mono" w:eastAsia="Times New Roman" w:hAnsi="Ubuntu Mono" w:cs="Times New Roman"/>
+          <w:color w:val="00A67D"/>
+          <w:sz w:val="21"/>
+          <w:szCs w:val="21"/>
+          <w:bdr w:val="single" w:sz="2" w:space="0" w:color="D9D9E3" w:frame="1"/>
+          <w:shd w:val="clear" w:color="auto" w:fill="000000"/>
+        </w:rPr>
+        <w:t>"Starting the "</w:t>
+      </w:r>
+      <w:r>
+        <w:rPr>
+          <w:rFonts w:ascii="Ubuntu Mono" w:eastAsia="Times New Roman" w:hAnsi="Ubuntu Mono" w:cs="Times New Roman"/>
+          <w:color w:val="FFFFFF"/>
+          <w:sz w:val="21"/>
+          <w:szCs w:val="21"/>
+          <w:shd w:val="clear" w:color="auto" w:fill="000000"/>
+        </w:rPr>
+        <w:t xml:space="preserve"> &lt;&lt; make &lt;&lt; </w:t>
+      </w:r>
+      <w:r>
+        <w:rPr>
+          <w:rFonts w:ascii="Ubuntu Mono" w:eastAsia="Times New Roman" w:hAnsi="Ubuntu Mono" w:cs="Times New Roman"/>
+          <w:color w:val="00A67D"/>
+          <w:sz w:val="21"/>
+          <w:szCs w:val="21"/>
+          <w:bdr w:val="single" w:sz="2" w:space="0" w:color="D9D9E3" w:frame="1"/>
+          <w:shd w:val="clear" w:color="auto" w:fill="000000"/>
+        </w:rPr>
+        <w:t>" car."</w:t>
+      </w:r>
+      <w:r>
+        <w:rPr>
+          <w:rFonts w:ascii="Ubuntu Mono" w:eastAsia="Times New Roman" w:hAnsi="Ubuntu Mono" w:cs="Times New Roman"/>
+          <w:color w:val="FFFFFF"/>
+          <w:sz w:val="21"/>
+          <w:szCs w:val="21"/>
+          <w:shd w:val="clear" w:color="auto" w:fill="000000"/>
+        </w:rPr>
+        <w:t xml:space="preserve"> &lt;&lt; </w:t>
+      </w:r>
+      <w:proofErr w:type="spellStart"/>
+      <w:proofErr w:type="gramStart"/>
+      <w:r>
+        <w:rPr>
+          <w:rFonts w:ascii="Ubuntu Mono" w:eastAsia="Times New Roman" w:hAnsi="Ubuntu Mono" w:cs="Times New Roman"/>
+          <w:color w:val="FFFFFF"/>
+          <w:sz w:val="21"/>
+          <w:szCs w:val="21"/>
+          <w:shd w:val="clear" w:color="auto" w:fill="000000"/>
+        </w:rPr>
+        <w:t>endl</w:t>
+      </w:r>
+      <w:proofErr w:type="spellEnd"/>
+      <w:r>
+        <w:rPr>
+          <w:rFonts w:ascii="Ubuntu Mono" w:eastAsia="Times New Roman" w:hAnsi="Ubuntu Mono" w:cs="Times New Roman"/>
+          <w:color w:val="FFFFFF"/>
+          <w:sz w:val="21"/>
+          <w:szCs w:val="21"/>
+          <w:shd w:val="clear" w:color="auto" w:fill="000000"/>
+        </w:rPr>
+        <w:t>;</w:t>
+      </w:r>
+      <w:proofErr w:type="gramEnd"/>
+    </w:p>
+    <w:p>
+      <w:pPr>
+        <w:spacing w:after="0" w:line="240" w:lineRule="auto"/>
+        <w:rPr>
+          <w:rFonts w:ascii="Ubuntu Mono" w:eastAsia="Times New Roman" w:hAnsi="Ubuntu Mono" w:cs="Times New Roman"/>
+          <w:color w:val="FFFFFF"/>
+          <w:sz w:val="21"/>
+          <w:szCs w:val="21"/>
+          <w:shd w:val="clear" w:color="auto" w:fill="000000"/>
+        </w:rPr>
+      </w:pPr>
+      <w:r>
+        <w:rPr>
+          <w:rFonts w:ascii="Ubuntu Mono" w:eastAsia="Times New Roman" w:hAnsi="Ubuntu Mono" w:cs="Times New Roman"/>
+          <w:color w:val="FFFFFF"/>
+          <w:sz w:val="21"/>
+          <w:szCs w:val="21"/>
+          <w:shd w:val="clear" w:color="auto" w:fill="000000"/>
+        </w:rPr>
+        <w:t xml:space="preserve">        </w:t>
+      </w:r>
+      <w:proofErr w:type="spellStart"/>
+      <w:proofErr w:type="gramStart"/>
+      <w:r>
+        <w:rPr>
+          <w:rFonts w:ascii="Ubuntu Mono" w:eastAsia="Times New Roman" w:hAnsi="Ubuntu Mono" w:cs="Times New Roman"/>
+          <w:color w:val="FFFFFF"/>
+          <w:sz w:val="21"/>
+          <w:szCs w:val="21"/>
+          <w:shd w:val="clear" w:color="auto" w:fill="000000"/>
+        </w:rPr>
+        <w:t>engine.</w:t>
+      </w:r>
+      <w:r>
+        <w:rPr>
+          <w:rFonts w:ascii="Ubuntu Mono" w:eastAsia="Times New Roman" w:hAnsi="Ubuntu Mono" w:cs="Times New Roman"/>
+          <w:color w:val="E9950C"/>
+          <w:sz w:val="21"/>
+          <w:szCs w:val="21"/>
+          <w:bdr w:val="single" w:sz="2" w:space="0" w:color="D9D9E3" w:frame="1"/>
+          <w:shd w:val="clear" w:color="auto" w:fill="000000"/>
+        </w:rPr>
+        <w:t>start</w:t>
+      </w:r>
+      <w:proofErr w:type="spellEnd"/>
+      <w:proofErr w:type="gramEnd"/>
+      <w:r>
+        <w:rPr>
+          <w:rFonts w:ascii="Ubuntu Mono" w:eastAsia="Times New Roman" w:hAnsi="Ubuntu Mono" w:cs="Times New Roman"/>
+          <w:color w:val="FFFFFF"/>
+          <w:sz w:val="21"/>
+          <w:szCs w:val="21"/>
+          <w:shd w:val="clear" w:color="auto" w:fill="000000"/>
+        </w:rPr>
+        <w:t>();</w:t>
+      </w:r>
+    </w:p>
+    <w:p>
+      <w:pPr>
+        <w:spacing w:after="0" w:line="240" w:lineRule="auto"/>
+        <w:rPr>
+          <w:rFonts w:ascii="Ubuntu Mono" w:eastAsia="Times New Roman" w:hAnsi="Ubuntu Mono" w:cs="Times New Roman"/>
+          <w:color w:val="FFFF00"/>
+          <w:sz w:val="21"/>
+          <w:szCs w:val="21"/>
+          <w:shd w:val="clear" w:color="auto" w:fill="000000"/>
+        </w:rPr>
+      </w:pPr>
+      <w:r>
+        <w:rPr>
+          <w:rFonts w:ascii="Ubuntu Mono" w:eastAsia="Times New Roman" w:hAnsi="Ubuntu Mono" w:cs="Times New Roman"/>
+          <w:color w:val="FFFF00"/>
+          <w:sz w:val="21"/>
+          <w:szCs w:val="21"/>
+          <w:shd w:val="clear" w:color="auto" w:fill="000000"/>
+        </w:rPr>
+        <w:t xml:space="preserve">        driver-&gt;</w:t>
+      </w:r>
+      <w:proofErr w:type="spellStart"/>
+      <w:r>
+        <w:rPr>
+          <w:rFonts w:ascii="Ubuntu Mono" w:eastAsia="Times New Roman" w:hAnsi="Ubuntu Mono" w:cs="Times New Roman"/>
+          <w:color w:val="FFFF00"/>
+          <w:sz w:val="21"/>
+          <w:szCs w:val="21"/>
+          <w:bdr w:val="single" w:sz="2" w:space="0" w:color="D9D9E3" w:frame="1"/>
+          <w:shd w:val="clear" w:color="auto" w:fill="000000"/>
+        </w:rPr>
+        <w:t>driveCar</w:t>
+      </w:r>
+      <w:proofErr w:type="spellEnd"/>
+      <w:r>
+        <w:rPr>
+          <w:rFonts w:ascii="Ubuntu Mono" w:eastAsia="Times New Roman" w:hAnsi="Ubuntu Mono" w:cs="Times New Roman"/>
+          <w:color w:val="FFFF00"/>
+          <w:sz w:val="21"/>
+          <w:szCs w:val="21"/>
+          <w:shd w:val="clear" w:color="auto" w:fill="000000"/>
+        </w:rPr>
+        <w:t>(make</w:t>
+      </w:r>
+      <w:proofErr w:type="gramStart"/>
+      <w:r>
+        <w:rPr>
+          <w:rFonts w:ascii="Ubuntu Mono" w:eastAsia="Times New Roman" w:hAnsi="Ubuntu Mono" w:cs="Times New Roman"/>
+          <w:color w:val="FFFF00"/>
+          <w:sz w:val="21"/>
+          <w:szCs w:val="21"/>
+          <w:shd w:val="clear" w:color="auto" w:fill="000000"/>
+        </w:rPr>
+        <w:t>);</w:t>
+      </w:r>
+      <w:proofErr w:type="gramEnd"/>
+    </w:p>
+    <w:p>
+      <w:pPr>
+        <w:rPr>
+          <w:rFonts w:ascii="Ubuntu Mono" w:eastAsia="Times New Roman" w:hAnsi="Ubuntu Mono" w:cs="Times New Roman"/>
+          <w:color w:val="FFFFFF"/>
+          <w:sz w:val="21"/>
+          <w:szCs w:val="21"/>
+          <w:shd w:val="clear" w:color="auto" w:fill="000000"/>
+        </w:rPr>
+      </w:pPr>
+      <w:r>
+        <w:rPr>
+          <w:rFonts w:ascii="Ubuntu Mono" w:eastAsia="Times New Roman" w:hAnsi="Ubuntu Mono" w:cs="Times New Roman"/>
+          <w:color w:val="FFFFFF"/>
+          <w:sz w:val="21"/>
+          <w:szCs w:val="21"/>
+          <w:shd w:val="clear" w:color="auto" w:fill="000000"/>
+        </w:rPr>
+        <w:t xml:space="preserve">    }</w:t>
+      </w:r>
+    </w:p>
+    <w:p>
+      <w:pPr>
+        <w:rPr>
+          <w:rFonts w:ascii="Ubuntu Mono" w:eastAsia="Times New Roman" w:hAnsi="Ubuntu Mono" w:cs="Times New Roman"/>
+          <w:color w:val="FFFFFF"/>
+          <w:sz w:val="21"/>
+          <w:szCs w:val="21"/>
+          <w:shd w:val="clear" w:color="auto" w:fill="000000"/>
+        </w:rPr>
+      </w:pPr>
+    </w:p>
+    <w:p>
+      <w:pPr>
+        <w:rPr>
+          <w:rFonts w:ascii="Ubuntu Mono" w:eastAsia="Times New Roman" w:hAnsi="Ubuntu Mono" w:cs="Times New Roman"/>
+          <w:color w:val="FFFFFF"/>
+          <w:sz w:val="21"/>
+          <w:szCs w:val="21"/>
+          <w:shd w:val="clear" w:color="auto" w:fill="000000"/>
+        </w:rPr>
+      </w:pPr>
+    </w:p>
+    <w:p>
+      <w:pPr>
+        <w:spacing w:after="0" w:line="240" w:lineRule="auto"/>
+        <w:rPr>
+          <w:rFonts w:ascii="Ubuntu Mono" w:eastAsia="Times New Roman" w:hAnsi="Ubuntu Mono" w:cs="Times New Roman"/>
+          <w:color w:val="FFFFFF"/>
+          <w:sz w:val="21"/>
+          <w:szCs w:val="21"/>
+          <w:shd w:val="clear" w:color="auto" w:fill="000000"/>
+        </w:rPr>
+      </w:pPr>
+      <w:r>
+        <w:rPr>
+          <w:rFonts w:ascii="Ubuntu Mono" w:eastAsia="Times New Roman" w:hAnsi="Ubuntu Mono" w:cs="Times New Roman"/>
+          <w:sz w:val="21"/>
+          <w:szCs w:val="21"/>
+          <w:bdr w:val="single" w:sz="2" w:space="0" w:color="D9D9E3" w:frame="1"/>
+          <w:shd w:val="clear" w:color="auto" w:fill="000000"/>
+        </w:rPr>
+        <w:t>// Aggregate class</w:t>
+      </w:r>
+    </w:p>
+    <w:p>
+      <w:pPr>
+        <w:spacing w:after="0" w:line="240" w:lineRule="auto"/>
+        <w:rPr>
+          <w:rFonts w:ascii="Ubuntu Mono" w:eastAsia="Times New Roman" w:hAnsi="Ubuntu Mono" w:cs="Times New Roman"/>
+          <w:color w:val="FFFFFF"/>
+          <w:sz w:val="21"/>
+          <w:szCs w:val="21"/>
+          <w:shd w:val="clear" w:color="auto" w:fill="000000"/>
+        </w:rPr>
+      </w:pPr>
+      <w:r>
+        <w:rPr>
+          <w:rFonts w:ascii="Ubuntu Mono" w:eastAsia="Times New Roman" w:hAnsi="Ubuntu Mono" w:cs="Times New Roman"/>
+          <w:color w:val="2E95D3"/>
+          <w:sz w:val="21"/>
+          <w:szCs w:val="21"/>
+          <w:bdr w:val="single" w:sz="2" w:space="0" w:color="D9D9E3" w:frame="1"/>
+          <w:shd w:val="clear" w:color="auto" w:fill="000000"/>
+        </w:rPr>
+        <w:t>class</w:t>
+      </w:r>
+      <w:r>
+        <w:rPr>
+          <w:rFonts w:ascii="Ubuntu Mono" w:eastAsia="Times New Roman" w:hAnsi="Ubuntu Mono" w:cs="Times New Roman"/>
+          <w:color w:val="FFFFFF"/>
+          <w:sz w:val="21"/>
+          <w:szCs w:val="21"/>
+          <w:shd w:val="clear" w:color="auto" w:fill="000000"/>
+        </w:rPr>
+        <w:t xml:space="preserve"> </w:t>
+      </w:r>
+      <w:r>
+        <w:rPr>
+          <w:rFonts w:ascii="Ubuntu Mono" w:eastAsia="Times New Roman" w:hAnsi="Ubuntu Mono" w:cs="Times New Roman"/>
+          <w:color w:val="F22C3D"/>
+          <w:sz w:val="21"/>
+          <w:szCs w:val="21"/>
+          <w:bdr w:val="single" w:sz="2" w:space="0" w:color="D9D9E3" w:frame="1"/>
+          <w:shd w:val="clear" w:color="auto" w:fill="000000"/>
+        </w:rPr>
+        <w:t>Car</w:t>
+      </w:r>
+      <w:r>
+        <w:rPr>
+          <w:rFonts w:ascii="Ubuntu Mono" w:eastAsia="Times New Roman" w:hAnsi="Ubuntu Mono" w:cs="Times New Roman"/>
+          <w:color w:val="FFFFFF"/>
+          <w:sz w:val="21"/>
+          <w:szCs w:val="21"/>
+          <w:shd w:val="clear" w:color="auto" w:fill="000000"/>
+        </w:rPr>
+        <w:t xml:space="preserve"> {</w:t>
+      </w:r>
+    </w:p>
+    <w:p>
+      <w:pPr>
+        <w:spacing w:after="0" w:line="240" w:lineRule="auto"/>
+        <w:rPr>
+          <w:rFonts w:ascii="Ubuntu Mono" w:eastAsia="Times New Roman" w:hAnsi="Ubuntu Mono" w:cs="Times New Roman"/>
+          <w:color w:val="FFFFFF"/>
+          <w:sz w:val="21"/>
+          <w:szCs w:val="21"/>
+          <w:shd w:val="clear" w:color="auto" w:fill="000000"/>
+        </w:rPr>
+      </w:pPr>
+      <w:r>
+        <w:rPr>
+          <w:rFonts w:ascii="Ubuntu Mono" w:eastAsia="Times New Roman" w:hAnsi="Ubuntu Mono" w:cs="Times New Roman"/>
+          <w:color w:val="2E95D3"/>
+          <w:sz w:val="21"/>
+          <w:szCs w:val="21"/>
+          <w:bdr w:val="single" w:sz="2" w:space="0" w:color="D9D9E3" w:frame="1"/>
+          <w:shd w:val="clear" w:color="auto" w:fill="000000"/>
+        </w:rPr>
+        <w:t>private</w:t>
+      </w:r>
+      <w:r>
+        <w:rPr>
+          <w:rFonts w:ascii="Ubuntu Mono" w:eastAsia="Times New Roman" w:hAnsi="Ubuntu Mono" w:cs="Times New Roman"/>
+          <w:color w:val="FFFFFF"/>
+          <w:sz w:val="21"/>
+          <w:szCs w:val="21"/>
+          <w:shd w:val="clear" w:color="auto" w:fill="000000"/>
+        </w:rPr>
+        <w:t>:</w:t>
+      </w:r>
+    </w:p>
+    <w:p>
+      <w:pPr>
+        <w:spacing w:after="0" w:line="240" w:lineRule="auto"/>
+        <w:rPr>
+          <w:rFonts w:ascii="Ubuntu Mono" w:eastAsia="Times New Roman" w:hAnsi="Ubuntu Mono" w:cs="Times New Roman"/>
+          <w:color w:val="FFFFFF"/>
+          <w:sz w:val="21"/>
+          <w:szCs w:val="21"/>
+          <w:shd w:val="clear" w:color="auto" w:fill="000000"/>
+        </w:rPr>
+      </w:pPr>
+      <w:r>
+        <w:rPr>
+          <w:rFonts w:ascii="Ubuntu Mono" w:eastAsia="Times New Roman" w:hAnsi="Ubuntu Mono" w:cs="Times New Roman"/>
+          <w:color w:val="FFFFFF"/>
+          <w:sz w:val="21"/>
+          <w:szCs w:val="21"/>
+          <w:shd w:val="clear" w:color="auto" w:fill="000000"/>
+        </w:rPr>
+        <w:t xml:space="preserve">    string </w:t>
+      </w:r>
+      <w:proofErr w:type="gramStart"/>
+      <w:r>
+        <w:rPr>
+          <w:rFonts w:ascii="Ubuntu Mono" w:eastAsia="Times New Roman" w:hAnsi="Ubuntu Mono" w:cs="Times New Roman"/>
+          <w:color w:val="FFFFFF"/>
+          <w:sz w:val="21"/>
+          <w:szCs w:val="21"/>
+          <w:shd w:val="clear" w:color="auto" w:fill="000000"/>
+        </w:rPr>
+        <w:t>make;</w:t>
+      </w:r>
+      <w:proofErr w:type="gramEnd"/>
+    </w:p>
+    <w:p>
+      <w:pPr>
+        <w:spacing w:after="0" w:line="240" w:lineRule="auto"/>
+        <w:rPr>
+          <w:rFonts w:ascii="Ubuntu Mono" w:eastAsia="Times New Roman" w:hAnsi="Ubuntu Mono" w:cs="Times New Roman"/>
+          <w:color w:val="FFFFFF"/>
+          <w:sz w:val="21"/>
+          <w:szCs w:val="21"/>
+          <w:shd w:val="clear" w:color="auto" w:fill="000000"/>
+        </w:rPr>
+      </w:pPr>
+      <w:r>
+        <w:rPr>
+          <w:rFonts w:ascii="Ubuntu Mono" w:eastAsia="Times New Roman" w:hAnsi="Ubuntu Mono" w:cs="Times New Roman"/>
+          <w:color w:val="FFFFFF"/>
+          <w:sz w:val="21"/>
+          <w:szCs w:val="21"/>
+          <w:shd w:val="clear" w:color="auto" w:fill="000000"/>
+        </w:rPr>
+        <w:t xml:space="preserve">    </w:t>
+      </w:r>
+      <w:r>
+        <w:rPr>
+          <w:rFonts w:ascii="Ubuntu Mono" w:eastAsia="Times New Roman" w:hAnsi="Ubuntu Mono" w:cs="Times New Roman"/>
+          <w:color w:val="FFFF00"/>
+          <w:sz w:val="21"/>
+          <w:szCs w:val="21"/>
+          <w:shd w:val="clear" w:color="auto" w:fill="000000"/>
+        </w:rPr>
+        <w:t xml:space="preserve">Engine* engine; </w:t>
+      </w:r>
+      <w:r>
+        <w:rPr>
+          <w:rFonts w:ascii="Ubuntu Mono" w:eastAsia="Times New Roman" w:hAnsi="Ubuntu Mono" w:cs="Times New Roman"/>
+          <w:color w:val="FFFF00"/>
+          <w:sz w:val="21"/>
+          <w:szCs w:val="21"/>
+          <w:bdr w:val="single" w:sz="2" w:space="0" w:color="D9D9E3" w:frame="1"/>
+          <w:shd w:val="clear" w:color="auto" w:fill="000000"/>
+        </w:rPr>
+        <w:t>// Aggregation relationship</w:t>
+      </w:r>
+    </w:p>
+    <w:p>
+      <w:pPr>
+        <w:spacing w:after="0" w:line="240" w:lineRule="auto"/>
+        <w:rPr>
+          <w:rFonts w:ascii="Ubuntu Mono" w:eastAsia="Times New Roman" w:hAnsi="Ubuntu Mono" w:cs="Times New Roman"/>
+          <w:color w:val="FFFFFF"/>
+          <w:sz w:val="21"/>
+          <w:szCs w:val="21"/>
+          <w:shd w:val="clear" w:color="auto" w:fill="000000"/>
+        </w:rPr>
+      </w:pPr>
+    </w:p>
+    <w:p>
+      <w:pPr>
+        <w:spacing w:after="0" w:line="240" w:lineRule="auto"/>
+        <w:rPr>
+          <w:rFonts w:ascii="Ubuntu Mono" w:eastAsia="Times New Roman" w:hAnsi="Ubuntu Mono" w:cs="Times New Roman"/>
+          <w:color w:val="FFFFFF"/>
+          <w:sz w:val="21"/>
+          <w:szCs w:val="21"/>
+          <w:shd w:val="clear" w:color="auto" w:fill="000000"/>
+        </w:rPr>
+      </w:pPr>
+      <w:r>
+        <w:rPr>
+          <w:rFonts w:ascii="Ubuntu Mono" w:eastAsia="Times New Roman" w:hAnsi="Ubuntu Mono" w:cs="Times New Roman"/>
+          <w:color w:val="2E95D3"/>
+          <w:sz w:val="21"/>
+          <w:szCs w:val="21"/>
+          <w:bdr w:val="single" w:sz="2" w:space="0" w:color="D9D9E3" w:frame="1"/>
+          <w:shd w:val="clear" w:color="auto" w:fill="000000"/>
+        </w:rPr>
+        <w:t>public</w:t>
+      </w:r>
+      <w:r>
+        <w:rPr>
+          <w:rFonts w:ascii="Ubuntu Mono" w:eastAsia="Times New Roman" w:hAnsi="Ubuntu Mono" w:cs="Times New Roman"/>
+          <w:color w:val="FFFFFF"/>
+          <w:sz w:val="21"/>
+          <w:szCs w:val="21"/>
+          <w:shd w:val="clear" w:color="auto" w:fill="000000"/>
+        </w:rPr>
+        <w:t>:</w:t>
+      </w:r>
+    </w:p>
+    <w:p>
+      <w:pPr>
+        <w:spacing w:after="0" w:line="240" w:lineRule="auto"/>
+        <w:rPr>
+          <w:rFonts w:ascii="Ubuntu Mono" w:eastAsia="Times New Roman" w:hAnsi="Ubuntu Mono" w:cs="Times New Roman"/>
+          <w:color w:val="FFFFFF"/>
+          <w:sz w:val="21"/>
+          <w:szCs w:val="21"/>
+          <w:shd w:val="clear" w:color="auto" w:fill="000000"/>
+        </w:rPr>
+      </w:pPr>
+      <w:r>
+        <w:rPr>
+          <w:rFonts w:ascii="Ubuntu Mono" w:eastAsia="Times New Roman" w:hAnsi="Ubuntu Mono" w:cs="Times New Roman"/>
+          <w:color w:val="FFFFFF"/>
+          <w:sz w:val="21"/>
+          <w:szCs w:val="21"/>
+          <w:shd w:val="clear" w:color="auto" w:fill="000000"/>
+        </w:rPr>
+        <w:t xml:space="preserve">    </w:t>
+      </w:r>
+      <w:proofErr w:type="gramStart"/>
+      <w:r>
+        <w:rPr>
+          <w:rFonts w:ascii="Ubuntu Mono" w:eastAsia="Times New Roman" w:hAnsi="Ubuntu Mono" w:cs="Times New Roman"/>
+          <w:color w:val="E9950C"/>
+          <w:sz w:val="21"/>
+          <w:szCs w:val="21"/>
+          <w:bdr w:val="single" w:sz="2" w:space="0" w:color="D9D9E3" w:frame="1"/>
+          <w:shd w:val="clear" w:color="auto" w:fill="000000"/>
+        </w:rPr>
+        <w:t>Car</w:t>
+      </w:r>
+      <w:r>
+        <w:rPr>
+          <w:rFonts w:ascii="Ubuntu Mono" w:eastAsia="Times New Roman" w:hAnsi="Ubuntu Mono" w:cs="Times New Roman"/>
+          <w:color w:val="FFFFFF"/>
+          <w:sz w:val="21"/>
+          <w:szCs w:val="21"/>
+          <w:shd w:val="clear" w:color="auto" w:fill="000000"/>
+        </w:rPr>
+        <w:t>(</w:t>
+      </w:r>
+      <w:proofErr w:type="gramEnd"/>
+      <w:r>
+        <w:rPr>
+          <w:rFonts w:ascii="Ubuntu Mono" w:eastAsia="Times New Roman" w:hAnsi="Ubuntu Mono" w:cs="Times New Roman"/>
+          <w:color w:val="DF3079"/>
+          <w:sz w:val="21"/>
+          <w:szCs w:val="21"/>
+          <w:bdr w:val="single" w:sz="2" w:space="0" w:color="D9D9E3" w:frame="1"/>
+          <w:shd w:val="clear" w:color="auto" w:fill="000000"/>
+        </w:rPr>
+        <w:t>const</w:t>
+      </w:r>
+      <w:r>
+        <w:rPr>
+          <w:rFonts w:ascii="Ubuntu Mono" w:eastAsia="Times New Roman" w:hAnsi="Ubuntu Mono" w:cs="Times New Roman"/>
+          <w:color w:val="FFFFFF"/>
+          <w:sz w:val="21"/>
+          <w:szCs w:val="21"/>
+          <w:shd w:val="clear" w:color="auto" w:fill="000000"/>
+        </w:rPr>
+        <w:t xml:space="preserve"> string&amp; </w:t>
+      </w:r>
+      <w:proofErr w:type="spellStart"/>
+      <w:r>
+        <w:rPr>
+          <w:rFonts w:ascii="Ubuntu Mono" w:eastAsia="Times New Roman" w:hAnsi="Ubuntu Mono" w:cs="Times New Roman"/>
+          <w:color w:val="FFFFFF"/>
+          <w:sz w:val="21"/>
+          <w:szCs w:val="21"/>
+          <w:shd w:val="clear" w:color="auto" w:fill="000000"/>
+        </w:rPr>
+        <w:t>carMake</w:t>
+      </w:r>
+      <w:proofErr w:type="spellEnd"/>
+      <w:r>
+        <w:rPr>
+          <w:rFonts w:ascii="Ubuntu Mono" w:eastAsia="Times New Roman" w:hAnsi="Ubuntu Mono" w:cs="Times New Roman"/>
+          <w:color w:val="FFFFFF"/>
+          <w:sz w:val="21"/>
+          <w:szCs w:val="21"/>
+          <w:shd w:val="clear" w:color="auto" w:fill="000000"/>
+        </w:rPr>
+        <w:t xml:space="preserve">, Engine* </w:t>
+      </w:r>
+      <w:proofErr w:type="spellStart"/>
+      <w:r>
+        <w:rPr>
+          <w:rFonts w:ascii="Ubuntu Mono" w:eastAsia="Times New Roman" w:hAnsi="Ubuntu Mono" w:cs="Times New Roman"/>
+          <w:color w:val="FFFFFF"/>
+          <w:sz w:val="21"/>
+          <w:szCs w:val="21"/>
+          <w:shd w:val="clear" w:color="auto" w:fill="000000"/>
+        </w:rPr>
+        <w:t>carEngine</w:t>
+      </w:r>
+      <w:proofErr w:type="spellEnd"/>
+      <w:r>
+        <w:rPr>
+          <w:rFonts w:ascii="Ubuntu Mono" w:eastAsia="Times New Roman" w:hAnsi="Ubuntu Mono" w:cs="Times New Roman"/>
+          <w:color w:val="FFFFFF"/>
+          <w:sz w:val="21"/>
+          <w:szCs w:val="21"/>
+          <w:shd w:val="clear" w:color="auto" w:fill="000000"/>
+        </w:rPr>
+        <w:t xml:space="preserve">) : </w:t>
+      </w:r>
+      <w:r>
+        <w:rPr>
+          <w:rFonts w:ascii="Ubuntu Mono" w:eastAsia="Times New Roman" w:hAnsi="Ubuntu Mono" w:cs="Times New Roman"/>
+          <w:color w:val="E9950C"/>
+          <w:sz w:val="21"/>
+          <w:szCs w:val="21"/>
+          <w:bdr w:val="single" w:sz="2" w:space="0" w:color="D9D9E3" w:frame="1"/>
+          <w:shd w:val="clear" w:color="auto" w:fill="000000"/>
+        </w:rPr>
+        <w:t>make</w:t>
+      </w:r>
+      <w:r>
+        <w:rPr>
+          <w:rFonts w:ascii="Ubuntu Mono" w:eastAsia="Times New Roman" w:hAnsi="Ubuntu Mono" w:cs="Times New Roman"/>
+          <w:color w:val="FFFFFF"/>
+          <w:sz w:val="21"/>
+          <w:szCs w:val="21"/>
+          <w:shd w:val="clear" w:color="auto" w:fill="000000"/>
+        </w:rPr>
+        <w:t>(</w:t>
+      </w:r>
+      <w:proofErr w:type="spellStart"/>
+      <w:r>
+        <w:rPr>
+          <w:rFonts w:ascii="Ubuntu Mono" w:eastAsia="Times New Roman" w:hAnsi="Ubuntu Mono" w:cs="Times New Roman"/>
+          <w:color w:val="FFFFFF"/>
+          <w:sz w:val="21"/>
+          <w:szCs w:val="21"/>
+          <w:shd w:val="clear" w:color="auto" w:fill="000000"/>
+        </w:rPr>
+        <w:t>carMake</w:t>
+      </w:r>
+      <w:proofErr w:type="spellEnd"/>
+      <w:r>
+        <w:rPr>
+          <w:rFonts w:ascii="Ubuntu Mono" w:eastAsia="Times New Roman" w:hAnsi="Ubuntu Mono" w:cs="Times New Roman"/>
+          <w:color w:val="FFFFFF"/>
+          <w:sz w:val="21"/>
+          <w:szCs w:val="21"/>
+          <w:shd w:val="clear" w:color="auto" w:fill="000000"/>
+        </w:rPr>
+        <w:t xml:space="preserve">), </w:t>
+      </w:r>
+      <w:r>
+        <w:rPr>
+          <w:rFonts w:ascii="Ubuntu Mono" w:eastAsia="Times New Roman" w:hAnsi="Ubuntu Mono" w:cs="Times New Roman"/>
+          <w:color w:val="E9950C"/>
+          <w:sz w:val="21"/>
+          <w:szCs w:val="21"/>
+          <w:bdr w:val="single" w:sz="2" w:space="0" w:color="D9D9E3" w:frame="1"/>
+          <w:shd w:val="clear" w:color="auto" w:fill="000000"/>
+        </w:rPr>
+        <w:t>engine</w:t>
+      </w:r>
+      <w:r>
+        <w:rPr>
+          <w:rFonts w:ascii="Ubuntu Mono" w:eastAsia="Times New Roman" w:hAnsi="Ubuntu Mono" w:cs="Times New Roman"/>
+          <w:color w:val="FFFFFF"/>
+          <w:sz w:val="21"/>
+          <w:szCs w:val="21"/>
+          <w:shd w:val="clear" w:color="auto" w:fill="000000"/>
+        </w:rPr>
+        <w:t>(</w:t>
+      </w:r>
+      <w:proofErr w:type="spellStart"/>
+      <w:r>
+        <w:rPr>
+          <w:rFonts w:ascii="Ubuntu Mono" w:eastAsia="Times New Roman" w:hAnsi="Ubuntu Mono" w:cs="Times New Roman"/>
+          <w:color w:val="FFFFFF"/>
+          <w:sz w:val="21"/>
+          <w:szCs w:val="21"/>
+          <w:shd w:val="clear" w:color="auto" w:fill="000000"/>
+        </w:rPr>
+        <w:t>carEngine</w:t>
+      </w:r>
+      <w:proofErr w:type="spellEnd"/>
+      <w:r>
+        <w:rPr>
+          <w:rFonts w:ascii="Ubuntu Mono" w:eastAsia="Times New Roman" w:hAnsi="Ubuntu Mono" w:cs="Times New Roman"/>
+          <w:color w:val="FFFFFF"/>
+          <w:sz w:val="21"/>
+          <w:szCs w:val="21"/>
+          <w:shd w:val="clear" w:color="auto" w:fill="000000"/>
+        </w:rPr>
+        <w:t>) {}</w:t>
+      </w:r>
+    </w:p>
+    <w:p/>
     <w:sectPr>
       <w:pgSz w:w="12240" w:h="15840"/>
       <w:pgMar w:top="1440" w:right="1440" w:bottom="1440" w:left="1440" w:header="720" w:footer="720" w:gutter="0"/>
@@ -2178,6 +3800,46 @@
       <w:lang w:eastAsia="en-US"/>
     </w:rPr>
   </w:style>
+  <w:style w:type="character" w:customStyle="1" w:styleId="hljs-comment">
+    <w:name w:val="hljs-comment"/>
+    <w:basedOn w:val="DefaultParagraphFont"/>
+    <w:rsid w:val="00C62DB5"/>
+  </w:style>
+  <w:style w:type="character" w:customStyle="1" w:styleId="hljs-keyword">
+    <w:name w:val="hljs-keyword"/>
+    <w:basedOn w:val="DefaultParagraphFont"/>
+    <w:rsid w:val="00C62DB5"/>
+  </w:style>
+  <w:style w:type="character" w:customStyle="1" w:styleId="hljs-title">
+    <w:name w:val="hljs-title"/>
+    <w:basedOn w:val="DefaultParagraphFont"/>
+    <w:rsid w:val="00C62DB5"/>
+  </w:style>
+  <w:style w:type="character" w:customStyle="1" w:styleId="hljs-builtin">
+    <w:name w:val="hljs-built_in"/>
+    <w:basedOn w:val="DefaultParagraphFont"/>
+    <w:rsid w:val="00A33D86"/>
+  </w:style>
+  <w:style w:type="character" w:customStyle="1" w:styleId="hljs-type">
+    <w:name w:val="hljs-type"/>
+    <w:basedOn w:val="DefaultParagraphFont"/>
+    <w:rsid w:val="00A33D86"/>
+  </w:style>
+  <w:style w:type="character" w:customStyle="1" w:styleId="hljs-function">
+    <w:name w:val="hljs-function"/>
+    <w:basedOn w:val="DefaultParagraphFont"/>
+    <w:rsid w:val="00AC1E55"/>
+  </w:style>
+  <w:style w:type="character" w:customStyle="1" w:styleId="hljs-params">
+    <w:name w:val="hljs-params"/>
+    <w:basedOn w:val="DefaultParagraphFont"/>
+    <w:rsid w:val="00AC1E55"/>
+  </w:style>
+  <w:style w:type="character" w:customStyle="1" w:styleId="hljs-string">
+    <w:name w:val="hljs-string"/>
+    <w:basedOn w:val="DefaultParagraphFont"/>
+    <w:rsid w:val="00AC1E55"/>
+  </w:style>
 </w:styles>
 </file>
 

--- a/Notes/OOPs.docx
+++ b/Notes/OOPs.docx
@@ -10,7 +10,6 @@
           <w:docPartUnique/>
         </w:docPartObj>
       </w:sdtPr>
-      <w:sdtEndPr/>
       <w:sdtContent>
         <w:p>
           <w:r>
@@ -133,7 +132,6 @@
                                     <w:dataBinding w:prefixMappings="xmlns:ns0='http://purl.org/dc/elements/1.1/' xmlns:ns1='http://schemas.openxmlformats.org/package/2006/metadata/core-properties' " w:xpath="/ns1:coreProperties[1]/ns0:creator[1]" w:storeItemID="{6C3C8BC8-F283-45AE-878A-BAB7291924A1}"/>
                                     <w:text/>
                                   </w:sdtPr>
-                                  <w:sdtEndPr/>
                                   <w:sdtContent>
                                     <w:p>
                                       <w:pPr>
@@ -175,7 +173,6 @@
                                       <w:dataBinding w:prefixMappings="xmlns:ns0='http://schemas.openxmlformats.org/officeDocument/2006/extended-properties' " w:xpath="/ns0:Properties[1]/ns0:Company[1]" w:storeItemID="{6668398D-A668-4E3E-A5EB-62B293D839F1}"/>
                                       <w:text/>
                                     </w:sdtPr>
-                                    <w:sdtEndPr/>
                                     <w:sdtContent>
                                       <w:r>
                                         <w:rPr>
@@ -204,7 +201,6 @@
                                       <w:dataBinding w:prefixMappings="xmlns:ns0='http://schemas.microsoft.com/office/2006/coverPageProps' " w:xpath="/ns0:CoverPageProperties[1]/ns0:CompanyAddress[1]" w:storeItemID="{55AF091B-3C7A-41E3-B477-F2FDAA23CFDA}"/>
                                       <w:text/>
                                     </w:sdtPr>
-                                    <w:sdtEndPr/>
                                     <w:sdtContent>
                                       <w:r>
                                         <w:rPr>
@@ -274,7 +270,6 @@
                                     <w:dataBinding w:prefixMappings="xmlns:ns0='http://purl.org/dc/elements/1.1/' xmlns:ns1='http://schemas.openxmlformats.org/package/2006/metadata/core-properties' " w:xpath="/ns1:coreProperties[1]/ns0:title[1]" w:storeItemID="{6C3C8BC8-F283-45AE-878A-BAB7291924A1}"/>
                                     <w:text/>
                                   </w:sdtPr>
-                                  <w:sdtEndPr/>
                                   <w:sdtContent>
                                     <w:p>
                                       <w:pPr>
@@ -350,7 +345,6 @@
                               <w:dataBinding w:prefixMappings="xmlns:ns0='http://purl.org/dc/elements/1.1/' xmlns:ns1='http://schemas.openxmlformats.org/package/2006/metadata/core-properties' " w:xpath="/ns1:coreProperties[1]/ns0:creator[1]" w:storeItemID="{6C3C8BC8-F283-45AE-878A-BAB7291924A1}"/>
                               <w:text/>
                             </w:sdtPr>
-                            <w:sdtEndPr/>
                             <w:sdtContent>
                               <w:p>
                                 <w:pPr>
@@ -392,7 +386,6 @@
                                 <w:dataBinding w:prefixMappings="xmlns:ns0='http://schemas.openxmlformats.org/officeDocument/2006/extended-properties' " w:xpath="/ns0:Properties[1]/ns0:Company[1]" w:storeItemID="{6668398D-A668-4E3E-A5EB-62B293D839F1}"/>
                                 <w:text/>
                               </w:sdtPr>
-                              <w:sdtEndPr/>
                               <w:sdtContent>
                                 <w:r>
                                   <w:rPr>
@@ -421,7 +414,6 @@
                                 <w:dataBinding w:prefixMappings="xmlns:ns0='http://schemas.microsoft.com/office/2006/coverPageProps' " w:xpath="/ns0:CoverPageProperties[1]/ns0:CompanyAddress[1]" w:storeItemID="{55AF091B-3C7A-41E3-B477-F2FDAA23CFDA}"/>
                                 <w:text/>
                               </w:sdtPr>
-                              <w:sdtEndPr/>
                               <w:sdtContent>
                                 <w:r>
                                   <w:rPr>
@@ -457,7 +449,6 @@
                               <w:dataBinding w:prefixMappings="xmlns:ns0='http://purl.org/dc/elements/1.1/' xmlns:ns1='http://schemas.openxmlformats.org/package/2006/metadata/core-properties' " w:xpath="/ns1:coreProperties[1]/ns0:title[1]" w:storeItemID="{6C3C8BC8-F283-45AE-878A-BAB7291924A1}"/>
                               <w:text/>
                             </w:sdtPr>
-                            <w:sdtEndPr/>
                             <w:sdtContent>
                               <w:p>
                                 <w:pPr>
@@ -572,7 +563,7 @@
           <w:r>
             <w:fldChar w:fldCharType="separate"/>
           </w:r>
-          <w:hyperlink w:anchor="_Toc136183746" w:history="1">
+          <w:hyperlink w:anchor="_Toc138690510" w:history="1">
             <w:r>
               <w:rPr>
                 <w:rStyle w:val="Hyperlink"/>
@@ -599,7 +590,7 @@
                 <w:noProof/>
                 <w:webHidden/>
               </w:rPr>
-              <w:instrText xml:space="preserve"> PAGEREF _Toc136183746 \h </w:instrText>
+              <w:instrText xml:space="preserve"> PAGEREF _Toc138690510 \h </w:instrText>
             </w:r>
             <w:r>
               <w:rPr>
@@ -642,7 +633,7 @@
               <w:lang w:eastAsia="zh-CN"/>
             </w:rPr>
           </w:pPr>
-          <w:hyperlink w:anchor="_Toc136183747" w:history="1">
+          <w:hyperlink w:anchor="_Toc138690511" w:history="1">
             <w:r>
               <w:rPr>
                 <w:rStyle w:val="Hyperlink"/>
@@ -669,7 +660,7 @@
                 <w:noProof/>
                 <w:webHidden/>
               </w:rPr>
-              <w:instrText xml:space="preserve"> PAGEREF _Toc136183747 \h </w:instrText>
+              <w:instrText xml:space="preserve"> PAGEREF _Toc138690511 \h </w:instrText>
             </w:r>
             <w:r>
               <w:rPr>
@@ -712,7 +703,7 @@
               <w:lang w:eastAsia="zh-CN"/>
             </w:rPr>
           </w:pPr>
-          <w:hyperlink w:anchor="_Toc136183748" w:history="1">
+          <w:hyperlink w:anchor="_Toc138690512" w:history="1">
             <w:r>
               <w:rPr>
                 <w:rStyle w:val="Hyperlink"/>
@@ -739,7 +730,7 @@
                 <w:noProof/>
                 <w:webHidden/>
               </w:rPr>
-              <w:instrText xml:space="preserve"> PAGEREF _Toc136183748 \h </w:instrText>
+              <w:instrText xml:space="preserve"> PAGEREF _Toc138690512 \h </w:instrText>
             </w:r>
             <w:r>
               <w:rPr>
@@ -782,7 +773,7 @@
               <w:lang w:eastAsia="zh-CN"/>
             </w:rPr>
           </w:pPr>
-          <w:hyperlink w:anchor="_Toc136183749" w:history="1">
+          <w:hyperlink w:anchor="_Toc138690513" w:history="1">
             <w:r>
               <w:rPr>
                 <w:rStyle w:val="Hyperlink"/>
@@ -809,7 +800,7 @@
                 <w:noProof/>
                 <w:webHidden/>
               </w:rPr>
-              <w:instrText xml:space="preserve"> PAGEREF _Toc136183749 \h </w:instrText>
+              <w:instrText xml:space="preserve"> PAGEREF _Toc138690513 \h </w:instrText>
             </w:r>
             <w:r>
               <w:rPr>
@@ -852,13 +843,13 @@
               <w:lang w:eastAsia="zh-CN"/>
             </w:rPr>
           </w:pPr>
-          <w:hyperlink w:anchor="_Toc136183750" w:history="1">
+          <w:hyperlink w:anchor="_Toc138690514" w:history="1">
             <w:r>
               <w:rPr>
                 <w:rStyle w:val="Hyperlink"/>
                 <w:noProof/>
               </w:rPr>
-              <w:t>Polymorphism</w:t>
+              <w:t>Relationships:</w:t>
             </w:r>
             <w:r>
               <w:rPr>
@@ -879,7 +870,7 @@
                 <w:noProof/>
                 <w:webHidden/>
               </w:rPr>
-              <w:instrText xml:space="preserve"> PAGEREF _Toc136183750 \h </w:instrText>
+              <w:instrText xml:space="preserve"> PAGEREF _Toc138690514 \h </w:instrText>
             </w:r>
             <w:r>
               <w:rPr>
@@ -922,13 +913,13 @@
               <w:lang w:eastAsia="zh-CN"/>
             </w:rPr>
           </w:pPr>
-          <w:hyperlink w:anchor="_Toc136183751" w:history="1">
+          <w:hyperlink w:anchor="_Toc138690515" w:history="1">
             <w:r>
               <w:rPr>
                 <w:rStyle w:val="Hyperlink"/>
                 <w:noProof/>
               </w:rPr>
-              <w:t>Inheritance Polymorphism:</w:t>
+              <w:t>UML diagrams:</w:t>
             </w:r>
             <w:r>
               <w:rPr>
@@ -949,7 +940,7 @@
                 <w:noProof/>
                 <w:webHidden/>
               </w:rPr>
-              <w:instrText xml:space="preserve"> PAGEREF _Toc136183751 \h </w:instrText>
+              <w:instrText xml:space="preserve"> PAGEREF _Toc138690515 \h </w:instrText>
             </w:r>
             <w:r>
               <w:rPr>
@@ -969,7 +960,77 @@
                 <w:noProof/>
                 <w:webHidden/>
               </w:rPr>
-              <w:t>3</w:t>
+              <w:t>4</w:t>
+            </w:r>
+            <w:r>
+              <w:rPr>
+                <w:noProof/>
+                <w:webHidden/>
+              </w:rPr>
+              <w:fldChar w:fldCharType="end"/>
+            </w:r>
+          </w:hyperlink>
+        </w:p>
+        <w:p>
+          <w:pPr>
+            <w:pStyle w:val="TOC2"/>
+            <w:tabs>
+              <w:tab w:val="right" w:leader="dot" w:pos="9350"/>
+            </w:tabs>
+            <w:rPr>
+              <w:rFonts w:cstheme="minorBidi"/>
+              <w:noProof/>
+              <w:lang w:eastAsia="zh-CN"/>
+            </w:rPr>
+          </w:pPr>
+          <w:hyperlink w:anchor="_Toc138690516" w:history="1">
+            <w:r>
+              <w:rPr>
+                <w:rStyle w:val="Hyperlink"/>
+                <w:noProof/>
+              </w:rPr>
+              <w:t>Code Examples :</w:t>
+            </w:r>
+            <w:r>
+              <w:rPr>
+                <w:noProof/>
+                <w:webHidden/>
+              </w:rPr>
+              <w:tab/>
+            </w:r>
+            <w:r>
+              <w:rPr>
+                <w:noProof/>
+                <w:webHidden/>
+              </w:rPr>
+              <w:fldChar w:fldCharType="begin"/>
+            </w:r>
+            <w:r>
+              <w:rPr>
+                <w:noProof/>
+                <w:webHidden/>
+              </w:rPr>
+              <w:instrText xml:space="preserve"> PAGEREF _Toc138690516 \h </w:instrText>
+            </w:r>
+            <w:r>
+              <w:rPr>
+                <w:noProof/>
+                <w:webHidden/>
+              </w:rPr>
+            </w:r>
+            <w:r>
+              <w:rPr>
+                <w:noProof/>
+                <w:webHidden/>
+              </w:rPr>
+              <w:fldChar w:fldCharType="separate"/>
+            </w:r>
+            <w:r>
+              <w:rPr>
+                <w:noProof/>
+                <w:webHidden/>
+              </w:rPr>
+              <w:t>4</w:t>
             </w:r>
             <w:r>
               <w:rPr>
@@ -992,27 +1053,158 @@
               <w:lang w:eastAsia="zh-CN"/>
             </w:rPr>
           </w:pPr>
-          <w:hyperlink w:anchor="_Toc136183752" w:history="1">
+          <w:hyperlink w:anchor="_Toc138690517" w:history="1">
             <w:r>
               <w:rPr>
                 <w:rStyle w:val="Hyperlink"/>
                 <w:noProof/>
               </w:rPr>
-              <w:t>Relati</w:t>
-            </w:r>
+              <w:t>significance of static_cast vs dynamic_cast in c++:</w:t>
+            </w:r>
+            <w:r>
+              <w:rPr>
+                <w:noProof/>
+                <w:webHidden/>
+              </w:rPr>
+              <w:tab/>
+            </w:r>
+            <w:r>
+              <w:rPr>
+                <w:noProof/>
+                <w:webHidden/>
+              </w:rPr>
+              <w:fldChar w:fldCharType="begin"/>
+            </w:r>
+            <w:r>
+              <w:rPr>
+                <w:noProof/>
+                <w:webHidden/>
+              </w:rPr>
+              <w:instrText xml:space="preserve"> PAGEREF _Toc138690517 \h </w:instrText>
+            </w:r>
+            <w:r>
+              <w:rPr>
+                <w:noProof/>
+                <w:webHidden/>
+              </w:rPr>
+            </w:r>
+            <w:r>
+              <w:rPr>
+                <w:noProof/>
+                <w:webHidden/>
+              </w:rPr>
+              <w:fldChar w:fldCharType="separate"/>
+            </w:r>
+            <w:r>
+              <w:rPr>
+                <w:noProof/>
+                <w:webHidden/>
+              </w:rPr>
+              <w:t>5</w:t>
+            </w:r>
+            <w:r>
+              <w:rPr>
+                <w:noProof/>
+                <w:webHidden/>
+              </w:rPr>
+              <w:fldChar w:fldCharType="end"/>
+            </w:r>
+          </w:hyperlink>
+        </w:p>
+        <w:p>
+          <w:pPr>
+            <w:pStyle w:val="TOC1"/>
+            <w:tabs>
+              <w:tab w:val="right" w:leader="dot" w:pos="9350"/>
+            </w:tabs>
+            <w:rPr>
+              <w:rFonts w:cstheme="minorBidi"/>
+              <w:noProof/>
+              <w:lang w:eastAsia="zh-CN"/>
+            </w:rPr>
+          </w:pPr>
+          <w:hyperlink w:anchor="_Toc138690518" w:history="1">
             <w:r>
               <w:rPr>
                 <w:rStyle w:val="Hyperlink"/>
-                <w:noProof/>
-              </w:rPr>
-              <w:t>o</w:t>
-            </w:r>
+                <w:b/>
+                <w:bCs/>
+                <w:noProof/>
+              </w:rPr>
+              <w:t>Type deduction and const references</w:t>
+            </w:r>
+            <w:r>
+              <w:rPr>
+                <w:noProof/>
+                <w:webHidden/>
+              </w:rPr>
+              <w:tab/>
+            </w:r>
+            <w:r>
+              <w:rPr>
+                <w:noProof/>
+                <w:webHidden/>
+              </w:rPr>
+              <w:fldChar w:fldCharType="begin"/>
+            </w:r>
+            <w:r>
+              <w:rPr>
+                <w:noProof/>
+                <w:webHidden/>
+              </w:rPr>
+              <w:instrText xml:space="preserve"> PAGEREF _Toc138690518 \h </w:instrText>
+            </w:r>
+            <w:r>
+              <w:rPr>
+                <w:noProof/>
+                <w:webHidden/>
+              </w:rPr>
+            </w:r>
+            <w:r>
+              <w:rPr>
+                <w:noProof/>
+                <w:webHidden/>
+              </w:rPr>
+              <w:fldChar w:fldCharType="separate"/>
+            </w:r>
+            <w:r>
+              <w:rPr>
+                <w:noProof/>
+                <w:webHidden/>
+              </w:rPr>
+              <w:t>6</w:t>
+            </w:r>
+            <w:r>
+              <w:rPr>
+                <w:noProof/>
+                <w:webHidden/>
+              </w:rPr>
+              <w:fldChar w:fldCharType="end"/>
+            </w:r>
+          </w:hyperlink>
+        </w:p>
+        <w:p>
+          <w:pPr>
+            <w:pStyle w:val="TOC1"/>
+            <w:tabs>
+              <w:tab w:val="right" w:leader="dot" w:pos="9350"/>
+            </w:tabs>
+            <w:rPr>
+              <w:rFonts w:cstheme="minorBidi"/>
+              <w:noProof/>
+              <w:lang w:eastAsia="zh-CN"/>
+            </w:rPr>
+          </w:pPr>
+          <w:hyperlink w:anchor="_Toc138690519" w:history="1">
             <w:r>
               <w:rPr>
                 <w:rStyle w:val="Hyperlink"/>
-                <w:noProof/>
-              </w:rPr>
-              <w:t>nships:</w:t>
+                <w:b/>
+                <w:bCs/>
+                <w:noProof/>
+                <w:shd w:val="clear" w:color="auto" w:fill="FFFFFF"/>
+              </w:rPr>
+              <w:t>Member initializer lists:</w:t>
             </w:r>
             <w:r>
               <w:rPr>
@@ -1033,7 +1225,7 @@
                 <w:noProof/>
                 <w:webHidden/>
               </w:rPr>
-              <w:instrText xml:space="preserve"> PAGEREF _Toc136183752 \h </w:instrText>
+              <w:instrText xml:space="preserve"> PAGEREF _Toc138690519 \h </w:instrText>
             </w:r>
             <w:r>
               <w:rPr>
@@ -1053,7 +1245,79 @@
                 <w:noProof/>
                 <w:webHidden/>
               </w:rPr>
-              <w:t>3</w:t>
+              <w:t>6</w:t>
+            </w:r>
+            <w:r>
+              <w:rPr>
+                <w:noProof/>
+                <w:webHidden/>
+              </w:rPr>
+              <w:fldChar w:fldCharType="end"/>
+            </w:r>
+          </w:hyperlink>
+        </w:p>
+        <w:p>
+          <w:pPr>
+            <w:pStyle w:val="TOC1"/>
+            <w:tabs>
+              <w:tab w:val="right" w:leader="dot" w:pos="9350"/>
+            </w:tabs>
+            <w:rPr>
+              <w:rFonts w:cstheme="minorBidi"/>
+              <w:noProof/>
+              <w:lang w:eastAsia="zh-CN"/>
+            </w:rPr>
+          </w:pPr>
+          <w:hyperlink w:anchor="_Toc138690520" w:history="1">
+            <w:r>
+              <w:rPr>
+                <w:rStyle w:val="Hyperlink"/>
+                <w:b/>
+                <w:bCs/>
+                <w:noProof/>
+              </w:rPr>
+              <w:t>Delegating constructors</w:t>
+            </w:r>
+            <w:r>
+              <w:rPr>
+                <w:noProof/>
+                <w:webHidden/>
+              </w:rPr>
+              <w:tab/>
+            </w:r>
+            <w:r>
+              <w:rPr>
+                <w:noProof/>
+                <w:webHidden/>
+              </w:rPr>
+              <w:fldChar w:fldCharType="begin"/>
+            </w:r>
+            <w:r>
+              <w:rPr>
+                <w:noProof/>
+                <w:webHidden/>
+              </w:rPr>
+              <w:instrText xml:space="preserve"> PAGEREF _Toc138690520 \h </w:instrText>
+            </w:r>
+            <w:r>
+              <w:rPr>
+                <w:noProof/>
+                <w:webHidden/>
+              </w:rPr>
+            </w:r>
+            <w:r>
+              <w:rPr>
+                <w:noProof/>
+                <w:webHidden/>
+              </w:rPr>
+              <w:fldChar w:fldCharType="separate"/>
+            </w:r>
+            <w:r>
+              <w:rPr>
+                <w:noProof/>
+                <w:webHidden/>
+              </w:rPr>
+              <w:t>6</w:t>
             </w:r>
             <w:r>
               <w:rPr>
@@ -1104,7 +1368,7 @@
       <w:pPr>
         <w:pStyle w:val="Heading1"/>
       </w:pPr>
-      <w:bookmarkStart w:id="0" w:name="_Toc136183746"/>
+      <w:bookmarkStart w:id="0" w:name="_Toc138690510"/>
       <w:r>
         <w:t>D</w:t>
       </w:r>
@@ -1134,7 +1398,7 @@
       <w:pPr>
         <w:pStyle w:val="Heading2"/>
       </w:pPr>
-      <w:bookmarkStart w:id="2" w:name="_Toc136183747"/>
+      <w:bookmarkStart w:id="2" w:name="_Toc138690511"/>
       <w:r>
         <w:t>Use abstract classes when:</w:t>
       </w:r>
@@ -1205,7 +1469,7 @@
       <w:pPr>
         <w:pStyle w:val="Heading2"/>
       </w:pPr>
-      <w:bookmarkStart w:id="3" w:name="_Toc136183748"/>
+      <w:bookmarkStart w:id="3" w:name="_Toc138690512"/>
       <w:r>
         <w:t>Use interfaces when:</w:t>
       </w:r>
@@ -1276,7 +1540,7 @@
       <w:pPr>
         <w:pStyle w:val="Heading3"/>
       </w:pPr>
-      <w:bookmarkStart w:id="4" w:name="_Toc136183749"/>
+      <w:bookmarkStart w:id="4" w:name="_Toc138690513"/>
       <w:r>
         <w:t>Conclusion:</w:t>
       </w:r>
@@ -1293,57 +1557,22 @@
         <w:t>Ultimately, the decision between abstract classes and interfaces depends on the specific needs and goals of your application's architecture, the relationship between classes, and the level of flexibility and abstraction required.</w:t>
       </w:r>
     </w:p>
+    <w:p>
+      <w:pPr>
+        <w:pStyle w:val="Heading1"/>
+      </w:pPr>
+      <w:bookmarkStart w:id="5" w:name="_Toc138690514"/>
+      <w:r>
+        <w:t>Relationships:</w:t>
+      </w:r>
+      <w:bookmarkEnd w:id="5"/>
+    </w:p>
     <w:p/>
-    <w:p/>
-    <w:p>
-      <w:bookmarkStart w:id="5" w:name="_Toc136183750"/>
-      <w:r>
-        <w:rPr>
-          <w:rStyle w:val="Heading1Char"/>
-        </w:rPr>
-        <w:t>Polymorphism</w:t>
-      </w:r>
-      <w:bookmarkEnd w:id="5"/>
-      <w:r>
-        <w:t xml:space="preserve"> is a fundamental concept in object-oriented programming (OOP) that allows objects of different classes to be treated as objects of a common superclass. It enables objects to exhibit different behaviors based on their specific class type or the context in which they are used.</w:t>
-      </w:r>
-    </w:p>
-    <w:p/>
-    <w:p>
-      <w:r>
-        <w:t>Polymorphism can be achieved through two main mechanisms: inheritance and interfaces.</w:t>
-      </w:r>
-    </w:p>
-    <w:p/>
-    <w:p>
-      <w:pPr>
-        <w:pStyle w:val="Heading2"/>
-      </w:pPr>
-      <w:bookmarkStart w:id="6" w:name="_Toc136183751"/>
-      <w:r>
-        <w:t>Inheritance Polymorphism:</w:t>
-      </w:r>
-      <w:bookmarkEnd w:id="6"/>
-    </w:p>
-    <w:p>
-      <w:r>
-        <w:t>Inheritance polymorphism occurs when a subclass inherits from a superclass and overrides or extends its methods. It allows objects of the subclass to be used wherever objects of the superclass are expected. The specific implementation of the overridden methods in the subclass is executed at runtime based on the actual object type.</w:t>
-      </w:r>
-    </w:p>
-    <w:p/>
-    <w:p>
-      <w:pPr>
-        <w:pStyle w:val="Heading1"/>
-      </w:pPr>
-      <w:bookmarkStart w:id="7" w:name="_Toc136183752"/>
-      <w:r>
-        <w:t>Relationships:</w:t>
-      </w:r>
-      <w:bookmarkEnd w:id="7"/>
-    </w:p>
-    <w:p/>
-    <w:p>
-      <w:r>
+    <w:p>
+      <w:r>
+        <w:rPr>
+          <w:noProof/>
+        </w:rPr>
         <w:drawing>
           <wp:inline distT="0" distB="0" distL="0" distR="0" wp14:anchorId="321288D7" wp14:editId="5C2A6A19">
             <wp:extent cx="5943600" cy="1484630"/>
@@ -1425,10 +1654,12 @@
       <w:pPr>
         <w:pStyle w:val="Heading2"/>
       </w:pPr>
+      <w:bookmarkStart w:id="6" w:name="_Toc138690515"/>
       <w:r>
         <w:lastRenderedPageBreak/>
         <w:t>UML diagrams:</w:t>
       </w:r>
+      <w:bookmarkEnd w:id="6"/>
     </w:p>
     <w:p>
       <w:r>
@@ -1486,6 +1717,7 @@
       <w:pPr>
         <w:pStyle w:val="Heading2"/>
       </w:pPr>
+      <w:bookmarkStart w:id="7" w:name="_Toc138690516"/>
       <w:r>
         <w:t xml:space="preserve">Code </w:t>
       </w:r>
@@ -1493,6 +1725,7 @@
       <w:r>
         <w:t>Examples :</w:t>
       </w:r>
+      <w:bookmarkEnd w:id="7"/>
       <w:proofErr w:type="gramEnd"/>
     </w:p>
     <w:p>
@@ -2859,6 +3092,904 @@
         </w:rPr>
         <w:t>) {}</w:t>
       </w:r>
+    </w:p>
+    <w:p/>
+    <w:p>
+      <w:pPr>
+        <w:pStyle w:val="Heading1"/>
+      </w:pPr>
+      <w:bookmarkStart w:id="8" w:name="_Toc138690517"/>
+      <w:r>
+        <w:lastRenderedPageBreak/>
+        <w:t xml:space="preserve">significance of </w:t>
+      </w:r>
+      <w:proofErr w:type="spellStart"/>
+      <w:r>
+        <w:t>static_cast</w:t>
+      </w:r>
+      <w:proofErr w:type="spellEnd"/>
+      <w:r>
+        <w:t xml:space="preserve"> vs </w:t>
+      </w:r>
+      <w:proofErr w:type="spellStart"/>
+      <w:r>
+        <w:t>dynamic_cast</w:t>
+      </w:r>
+      <w:proofErr w:type="spellEnd"/>
+      <w:r>
+        <w:t xml:space="preserve"> in </w:t>
+      </w:r>
+      <w:proofErr w:type="spellStart"/>
+      <w:r>
+        <w:t>c++</w:t>
+      </w:r>
+      <w:proofErr w:type="spellEnd"/>
+      <w:r>
+        <w:t>:</w:t>
+      </w:r>
+      <w:bookmarkEnd w:id="8"/>
+    </w:p>
+    <w:p>
+      <w:proofErr w:type="spellStart"/>
+      <w:r>
+        <w:rPr>
+          <w:b/>
+          <w:bCs/>
+        </w:rPr>
+        <w:t>static_cast</w:t>
+      </w:r>
+      <w:proofErr w:type="spellEnd"/>
+      <w:r>
+        <w:t xml:space="preserve"> and </w:t>
+      </w:r>
+      <w:proofErr w:type="spellStart"/>
+      <w:r>
+        <w:rPr>
+          <w:b/>
+          <w:bCs/>
+        </w:rPr>
+        <w:t>dynamic_cast</w:t>
+      </w:r>
+      <w:proofErr w:type="spellEnd"/>
+      <w:r>
+        <w:t xml:space="preserve"> in C++:</w:t>
+      </w:r>
+    </w:p>
+    <w:tbl>
+      <w:tblPr>
+        <w:tblStyle w:val="PlainTable1"/>
+        <w:tblW w:w="9795" w:type="dxa"/>
+        <w:tblLook w:val="04A0" w:firstRow="1" w:lastRow="0" w:firstColumn="1" w:lastColumn="0" w:noHBand="0" w:noVBand="1"/>
+      </w:tblPr>
+      <w:tblGrid>
+        <w:gridCol w:w="1870"/>
+        <w:gridCol w:w="3555"/>
+        <w:gridCol w:w="4370"/>
+      </w:tblGrid>
+      <w:tr>
+        <w:trPr>
+          <w:cnfStyle w:val="100000000000" w:firstRow="1" w:lastRow="0" w:firstColumn="0" w:lastColumn="0" w:oddVBand="0" w:evenVBand="0" w:oddHBand="0" w:evenHBand="0" w:firstRowFirstColumn="0" w:firstRowLastColumn="0" w:lastRowFirstColumn="0" w:lastRowLastColumn="0"/>
+        </w:trPr>
+        <w:tc>
+          <w:tcPr>
+            <w:cnfStyle w:val="001000000000" w:firstRow="0" w:lastRow="0" w:firstColumn="1" w:lastColumn="0" w:oddVBand="0" w:evenVBand="0" w:oddHBand="0" w:evenHBand="0" w:firstRowFirstColumn="0" w:firstRowLastColumn="0" w:lastRowFirstColumn="0" w:lastRowLastColumn="0"/>
+            <w:tcW w:w="0" w:type="auto"/>
+            <w:hideMark/>
+          </w:tcPr>
+          <w:p>
+            <w:pPr>
+              <w:spacing w:after="160" w:line="259" w:lineRule="auto"/>
+            </w:pPr>
+          </w:p>
+        </w:tc>
+        <w:tc>
+          <w:tcPr>
+            <w:tcW w:w="0" w:type="auto"/>
+            <w:hideMark/>
+          </w:tcPr>
+          <w:p>
+            <w:pPr>
+              <w:spacing w:after="160" w:line="259" w:lineRule="auto"/>
+              <w:cnfStyle w:val="100000000000" w:firstRow="1" w:lastRow="0" w:firstColumn="0" w:lastColumn="0" w:oddVBand="0" w:evenVBand="0" w:oddHBand="0" w:evenHBand="0" w:firstRowFirstColumn="0" w:firstRowLastColumn="0" w:lastRowFirstColumn="0" w:lastRowLastColumn="0"/>
+            </w:pPr>
+            <w:proofErr w:type="spellStart"/>
+            <w:r>
+              <w:t>static_cast</w:t>
+            </w:r>
+            <w:proofErr w:type="spellEnd"/>
+          </w:p>
+        </w:tc>
+        <w:tc>
+          <w:tcPr>
+            <w:tcW w:w="0" w:type="auto"/>
+            <w:hideMark/>
+          </w:tcPr>
+          <w:p>
+            <w:pPr>
+              <w:spacing w:after="160" w:line="259" w:lineRule="auto"/>
+              <w:cnfStyle w:val="100000000000" w:firstRow="1" w:lastRow="0" w:firstColumn="0" w:lastColumn="0" w:oddVBand="0" w:evenVBand="0" w:oddHBand="0" w:evenHBand="0" w:firstRowFirstColumn="0" w:firstRowLastColumn="0" w:lastRowFirstColumn="0" w:lastRowLastColumn="0"/>
+            </w:pPr>
+            <w:proofErr w:type="spellStart"/>
+            <w:r>
+              <w:t>dynamic_cast</w:t>
+            </w:r>
+            <w:proofErr w:type="spellEnd"/>
+          </w:p>
+        </w:tc>
+      </w:tr>
+      <w:tr>
+        <w:trPr>
+          <w:cnfStyle w:val="000000100000" w:firstRow="0" w:lastRow="0" w:firstColumn="0" w:lastColumn="0" w:oddVBand="0" w:evenVBand="0" w:oddHBand="1" w:evenHBand="0" w:firstRowFirstColumn="0" w:firstRowLastColumn="0" w:lastRowFirstColumn="0" w:lastRowLastColumn="0"/>
+        </w:trPr>
+        <w:tc>
+          <w:tcPr>
+            <w:cnfStyle w:val="001000000000" w:firstRow="0" w:lastRow="0" w:firstColumn="1" w:lastColumn="0" w:oddVBand="0" w:evenVBand="0" w:oddHBand="0" w:evenHBand="0" w:firstRowFirstColumn="0" w:firstRowLastColumn="0" w:lastRowFirstColumn="0" w:lastRowLastColumn="0"/>
+            <w:tcW w:w="0" w:type="auto"/>
+            <w:hideMark/>
+          </w:tcPr>
+          <w:p>
+            <w:pPr>
+              <w:spacing w:after="160" w:line="259" w:lineRule="auto"/>
+            </w:pPr>
+            <w:r>
+              <w:t>Purpose</w:t>
+            </w:r>
+          </w:p>
+        </w:tc>
+        <w:tc>
+          <w:tcPr>
+            <w:tcW w:w="0" w:type="auto"/>
+            <w:hideMark/>
+          </w:tcPr>
+          <w:p>
+            <w:pPr>
+              <w:spacing w:after="160" w:line="259" w:lineRule="auto"/>
+              <w:cnfStyle w:val="000000100000" w:firstRow="0" w:lastRow="0" w:firstColumn="0" w:lastColumn="0" w:oddVBand="0" w:evenVBand="0" w:oddHBand="1" w:evenHBand="0" w:firstRowFirstColumn="0" w:firstRowLastColumn="0" w:lastRowFirstColumn="0" w:lastRowLastColumn="0"/>
+            </w:pPr>
+            <w:r>
+              <w:t>Safe and implicit conversions, explicit type conversions</w:t>
+            </w:r>
+          </w:p>
+        </w:tc>
+        <w:tc>
+          <w:tcPr>
+            <w:tcW w:w="0" w:type="auto"/>
+            <w:hideMark/>
+          </w:tcPr>
+          <w:p>
+            <w:pPr>
+              <w:spacing w:after="160" w:line="259" w:lineRule="auto"/>
+              <w:cnfStyle w:val="000000100000" w:firstRow="0" w:lastRow="0" w:firstColumn="0" w:lastColumn="0" w:oddVBand="0" w:evenVBand="0" w:oddHBand="1" w:evenHBand="0" w:firstRowFirstColumn="0" w:firstRowLastColumn="0" w:lastRowFirstColumn="0" w:lastRowLastColumn="0"/>
+            </w:pPr>
+            <w:r>
+              <w:t>Safe conversions involving polymorphic types</w:t>
+            </w:r>
+          </w:p>
+        </w:tc>
+      </w:tr>
+      <w:tr>
+        <w:tc>
+          <w:tcPr>
+            <w:cnfStyle w:val="001000000000" w:firstRow="0" w:lastRow="0" w:firstColumn="1" w:lastColumn="0" w:oddVBand="0" w:evenVBand="0" w:oddHBand="0" w:evenHBand="0" w:firstRowFirstColumn="0" w:firstRowLastColumn="0" w:lastRowFirstColumn="0" w:lastRowLastColumn="0"/>
+            <w:tcW w:w="0" w:type="auto"/>
+            <w:hideMark/>
+          </w:tcPr>
+          <w:p>
+            <w:pPr>
+              <w:spacing w:after="160" w:line="259" w:lineRule="auto"/>
+            </w:pPr>
+            <w:r>
+              <w:t>Compile-time</w:t>
+            </w:r>
+          </w:p>
+        </w:tc>
+        <w:tc>
+          <w:tcPr>
+            <w:tcW w:w="0" w:type="auto"/>
+            <w:hideMark/>
+          </w:tcPr>
+          <w:p>
+            <w:pPr>
+              <w:spacing w:after="160" w:line="259" w:lineRule="auto"/>
+              <w:cnfStyle w:val="000000000000" w:firstRow="0" w:lastRow="0" w:firstColumn="0" w:lastColumn="0" w:oddVBand="0" w:evenVBand="0" w:oddHBand="0" w:evenHBand="0" w:firstRowFirstColumn="0" w:firstRowLastColumn="0" w:lastRowFirstColumn="0" w:lastRowLastColumn="0"/>
+            </w:pPr>
+            <w:r>
+              <w:t>Yes</w:t>
+            </w:r>
+          </w:p>
+        </w:tc>
+        <w:tc>
+          <w:tcPr>
+            <w:tcW w:w="0" w:type="auto"/>
+            <w:hideMark/>
+          </w:tcPr>
+          <w:p>
+            <w:pPr>
+              <w:spacing w:after="160" w:line="259" w:lineRule="auto"/>
+              <w:cnfStyle w:val="000000000000" w:firstRow="0" w:lastRow="0" w:firstColumn="0" w:lastColumn="0" w:oddVBand="0" w:evenVBand="0" w:oddHBand="0" w:evenHBand="0" w:firstRowFirstColumn="0" w:firstRowLastColumn="0" w:lastRowFirstColumn="0" w:lastRowLastColumn="0"/>
+            </w:pPr>
+            <w:r>
+              <w:t>No</w:t>
+            </w:r>
+          </w:p>
+        </w:tc>
+      </w:tr>
+      <w:tr>
+        <w:trPr>
+          <w:cnfStyle w:val="000000100000" w:firstRow="0" w:lastRow="0" w:firstColumn="0" w:lastColumn="0" w:oddVBand="0" w:evenVBand="0" w:oddHBand="1" w:evenHBand="0" w:firstRowFirstColumn="0" w:firstRowLastColumn="0" w:lastRowFirstColumn="0" w:lastRowLastColumn="0"/>
+        </w:trPr>
+        <w:tc>
+          <w:tcPr>
+            <w:cnfStyle w:val="001000000000" w:firstRow="0" w:lastRow="0" w:firstColumn="1" w:lastColumn="0" w:oddVBand="0" w:evenVBand="0" w:oddHBand="0" w:evenHBand="0" w:firstRowFirstColumn="0" w:firstRowLastColumn="0" w:lastRowFirstColumn="0" w:lastRowLastColumn="0"/>
+            <w:tcW w:w="0" w:type="auto"/>
+            <w:hideMark/>
+          </w:tcPr>
+          <w:p>
+            <w:pPr>
+              <w:spacing w:after="160" w:line="259" w:lineRule="auto"/>
+            </w:pPr>
+            <w:r>
+              <w:t>Runtime type checks</w:t>
+            </w:r>
+          </w:p>
+        </w:tc>
+        <w:tc>
+          <w:tcPr>
+            <w:tcW w:w="0" w:type="auto"/>
+            <w:hideMark/>
+          </w:tcPr>
+          <w:p>
+            <w:pPr>
+              <w:spacing w:after="160" w:line="259" w:lineRule="auto"/>
+              <w:cnfStyle w:val="000000100000" w:firstRow="0" w:lastRow="0" w:firstColumn="0" w:lastColumn="0" w:oddVBand="0" w:evenVBand="0" w:oddHBand="1" w:evenHBand="0" w:firstRowFirstColumn="0" w:firstRowLastColumn="0" w:lastRowFirstColumn="0" w:lastRowLastColumn="0"/>
+            </w:pPr>
+            <w:r>
+              <w:t>No</w:t>
+            </w:r>
+          </w:p>
+        </w:tc>
+        <w:tc>
+          <w:tcPr>
+            <w:tcW w:w="0" w:type="auto"/>
+            <w:hideMark/>
+          </w:tcPr>
+          <w:p>
+            <w:pPr>
+              <w:spacing w:after="160" w:line="259" w:lineRule="auto"/>
+              <w:cnfStyle w:val="000000100000" w:firstRow="0" w:lastRow="0" w:firstColumn="0" w:lastColumn="0" w:oddVBand="0" w:evenVBand="0" w:oddHBand="1" w:evenHBand="0" w:firstRowFirstColumn="0" w:firstRowLastColumn="0" w:lastRowFirstColumn="0" w:lastRowLastColumn="0"/>
+            </w:pPr>
+            <w:r>
+              <w:t>Yes</w:t>
+            </w:r>
+          </w:p>
+        </w:tc>
+      </w:tr>
+      <w:tr>
+        <w:tc>
+          <w:tcPr>
+            <w:cnfStyle w:val="001000000000" w:firstRow="0" w:lastRow="0" w:firstColumn="1" w:lastColumn="0" w:oddVBand="0" w:evenVBand="0" w:oddHBand="0" w:evenHBand="0" w:firstRowFirstColumn="0" w:firstRowLastColumn="0" w:lastRowFirstColumn="0" w:lastRowLastColumn="0"/>
+            <w:tcW w:w="0" w:type="auto"/>
+            <w:hideMark/>
+          </w:tcPr>
+          <w:p>
+            <w:pPr>
+              <w:spacing w:after="160" w:line="259" w:lineRule="auto"/>
+            </w:pPr>
+            <w:r>
+              <w:t>Efficiency</w:t>
+            </w:r>
+          </w:p>
+        </w:tc>
+        <w:tc>
+          <w:tcPr>
+            <w:tcW w:w="0" w:type="auto"/>
+            <w:hideMark/>
+          </w:tcPr>
+          <w:p>
+            <w:pPr>
+              <w:spacing w:after="160" w:line="259" w:lineRule="auto"/>
+              <w:cnfStyle w:val="000000000000" w:firstRow="0" w:lastRow="0" w:firstColumn="0" w:lastColumn="0" w:oddVBand="0" w:evenVBand="0" w:oddHBand="0" w:evenHBand="0" w:firstRowFirstColumn="0" w:firstRowLastColumn="0" w:lastRowFirstColumn="0" w:lastRowLastColumn="0"/>
+            </w:pPr>
+            <w:r>
+              <w:t>More efficient (no runtime checks)</w:t>
+            </w:r>
+          </w:p>
+        </w:tc>
+        <w:tc>
+          <w:tcPr>
+            <w:tcW w:w="0" w:type="auto"/>
+            <w:hideMark/>
+          </w:tcPr>
+          <w:p>
+            <w:pPr>
+              <w:spacing w:after="160" w:line="259" w:lineRule="auto"/>
+              <w:cnfStyle w:val="000000000000" w:firstRow="0" w:lastRow="0" w:firstColumn="0" w:lastColumn="0" w:oddVBand="0" w:evenVBand="0" w:oddHBand="0" w:evenHBand="0" w:firstRowFirstColumn="0" w:firstRowLastColumn="0" w:lastRowFirstColumn="0" w:lastRowLastColumn="0"/>
+            </w:pPr>
+            <w:r>
+              <w:t>Slightly slower (due to runtime type checks)</w:t>
+            </w:r>
+          </w:p>
+        </w:tc>
+      </w:tr>
+      <w:tr>
+        <w:trPr>
+          <w:cnfStyle w:val="000000100000" w:firstRow="0" w:lastRow="0" w:firstColumn="0" w:lastColumn="0" w:oddVBand="0" w:evenVBand="0" w:oddHBand="1" w:evenHBand="0" w:firstRowFirstColumn="0" w:firstRowLastColumn="0" w:lastRowFirstColumn="0" w:lastRowLastColumn="0"/>
+        </w:trPr>
+        <w:tc>
+          <w:tcPr>
+            <w:cnfStyle w:val="001000000000" w:firstRow="0" w:lastRow="0" w:firstColumn="1" w:lastColumn="0" w:oddVBand="0" w:evenVBand="0" w:oddHBand="0" w:evenHBand="0" w:firstRowFirstColumn="0" w:firstRowLastColumn="0" w:lastRowFirstColumn="0" w:lastRowLastColumn="0"/>
+            <w:tcW w:w="0" w:type="auto"/>
+            <w:hideMark/>
+          </w:tcPr>
+          <w:p>
+            <w:pPr>
+              <w:spacing w:after="160" w:line="259" w:lineRule="auto"/>
+            </w:pPr>
+            <w:r>
+              <w:t>Implicit conversions</w:t>
+            </w:r>
+          </w:p>
+        </w:tc>
+        <w:tc>
+          <w:tcPr>
+            <w:tcW w:w="0" w:type="auto"/>
+            <w:hideMark/>
+          </w:tcPr>
+          <w:p>
+            <w:pPr>
+              <w:spacing w:after="160" w:line="259" w:lineRule="auto"/>
+              <w:cnfStyle w:val="000000100000" w:firstRow="0" w:lastRow="0" w:firstColumn="0" w:lastColumn="0" w:oddVBand="0" w:evenVBand="0" w:oddHBand="1" w:evenHBand="0" w:firstRowFirstColumn="0" w:firstRowLastColumn="0" w:lastRowFirstColumn="0" w:lastRowLastColumn="0"/>
+            </w:pPr>
+            <w:r>
+              <w:t>Yes</w:t>
+            </w:r>
+          </w:p>
+        </w:tc>
+        <w:tc>
+          <w:tcPr>
+            <w:tcW w:w="0" w:type="auto"/>
+            <w:hideMark/>
+          </w:tcPr>
+          <w:p>
+            <w:pPr>
+              <w:spacing w:after="160" w:line="259" w:lineRule="auto"/>
+              <w:cnfStyle w:val="000000100000" w:firstRow="0" w:lastRow="0" w:firstColumn="0" w:lastColumn="0" w:oddVBand="0" w:evenVBand="0" w:oddHBand="1" w:evenHBand="0" w:firstRowFirstColumn="0" w:firstRowLastColumn="0" w:lastRowFirstColumn="0" w:lastRowLastColumn="0"/>
+            </w:pPr>
+            <w:r>
+              <w:t>No</w:t>
+            </w:r>
+          </w:p>
+        </w:tc>
+      </w:tr>
+      <w:tr>
+        <w:tc>
+          <w:tcPr>
+            <w:cnfStyle w:val="001000000000" w:firstRow="0" w:lastRow="0" w:firstColumn="1" w:lastColumn="0" w:oddVBand="0" w:evenVBand="0" w:oddHBand="0" w:evenHBand="0" w:firstRowFirstColumn="0" w:firstRowLastColumn="0" w:lastRowFirstColumn="0" w:lastRowLastColumn="0"/>
+            <w:tcW w:w="0" w:type="auto"/>
+            <w:hideMark/>
+          </w:tcPr>
+          <w:p>
+            <w:pPr>
+              <w:spacing w:after="160" w:line="259" w:lineRule="auto"/>
+            </w:pPr>
+            <w:r>
+              <w:t>Safety guarantees</w:t>
+            </w:r>
+          </w:p>
+        </w:tc>
+        <w:tc>
+          <w:tcPr>
+            <w:tcW w:w="0" w:type="auto"/>
+            <w:hideMark/>
+          </w:tcPr>
+          <w:p>
+            <w:pPr>
+              <w:spacing w:after="160" w:line="259" w:lineRule="auto"/>
+              <w:cnfStyle w:val="000000000000" w:firstRow="0" w:lastRow="0" w:firstColumn="0" w:lastColumn="0" w:oddVBand="0" w:evenVBand="0" w:oddHBand="0" w:evenHBand="0" w:firstRowFirstColumn="0" w:firstRowLastColumn="0" w:lastRowFirstColumn="0" w:lastRowLastColumn="0"/>
+            </w:pPr>
+            <w:r>
+              <w:t>Lacks runtime safety guarantees</w:t>
+            </w:r>
+          </w:p>
+        </w:tc>
+        <w:tc>
+          <w:tcPr>
+            <w:tcW w:w="0" w:type="auto"/>
+            <w:hideMark/>
+          </w:tcPr>
+          <w:p>
+            <w:pPr>
+              <w:spacing w:after="160" w:line="259" w:lineRule="auto"/>
+              <w:cnfStyle w:val="000000000000" w:firstRow="0" w:lastRow="0" w:firstColumn="0" w:lastColumn="0" w:oddVBand="0" w:evenVBand="0" w:oddHBand="0" w:evenHBand="0" w:firstRowFirstColumn="0" w:firstRowLastColumn="0" w:lastRowFirstColumn="0" w:lastRowLastColumn="0"/>
+            </w:pPr>
+            <w:r>
+              <w:t>Provides runtime type checking for safe conversions</w:t>
+            </w:r>
+          </w:p>
+        </w:tc>
+      </w:tr>
+      <w:tr>
+        <w:trPr>
+          <w:cnfStyle w:val="000000100000" w:firstRow="0" w:lastRow="0" w:firstColumn="0" w:lastColumn="0" w:oddVBand="0" w:evenVBand="0" w:oddHBand="1" w:evenHBand="0" w:firstRowFirstColumn="0" w:firstRowLastColumn="0" w:lastRowFirstColumn="0" w:lastRowLastColumn="0"/>
+        </w:trPr>
+        <w:tc>
+          <w:tcPr>
+            <w:cnfStyle w:val="001000000000" w:firstRow="0" w:lastRow="0" w:firstColumn="1" w:lastColumn="0" w:oddVBand="0" w:evenVBand="0" w:oddHBand="0" w:evenHBand="0" w:firstRowFirstColumn="0" w:firstRowLastColumn="0" w:lastRowFirstColumn="0" w:lastRowLastColumn="0"/>
+            <w:tcW w:w="0" w:type="auto"/>
+            <w:hideMark/>
+          </w:tcPr>
+          <w:p>
+            <w:pPr>
+              <w:spacing w:after="160" w:line="259" w:lineRule="auto"/>
+              <w:rPr>
+                <w:highlight w:val="yellow"/>
+              </w:rPr>
+            </w:pPr>
+            <w:proofErr w:type="spellStart"/>
+            <w:r>
+              <w:rPr>
+                <w:highlight w:val="yellow"/>
+              </w:rPr>
+              <w:t>Downcasting</w:t>
+            </w:r>
+            <w:proofErr w:type="spellEnd"/>
+          </w:p>
+        </w:tc>
+        <w:tc>
+          <w:tcPr>
+            <w:tcW w:w="0" w:type="auto"/>
+            <w:hideMark/>
+          </w:tcPr>
+          <w:p>
+            <w:pPr>
+              <w:spacing w:after="160" w:line="259" w:lineRule="auto"/>
+              <w:cnfStyle w:val="000000100000" w:firstRow="0" w:lastRow="0" w:firstColumn="0" w:lastColumn="0" w:oddVBand="0" w:evenVBand="0" w:oddHBand="1" w:evenHBand="0" w:firstRowFirstColumn="0" w:firstRowLastColumn="0" w:lastRowFirstColumn="0" w:lastRowLastColumn="0"/>
+            </w:pPr>
+            <w:r>
+              <w:t>Allowed, assuming conversion is valid</w:t>
+            </w:r>
+          </w:p>
+        </w:tc>
+        <w:tc>
+          <w:tcPr>
+            <w:tcW w:w="0" w:type="auto"/>
+            <w:hideMark/>
+          </w:tcPr>
+          <w:p>
+            <w:pPr>
+              <w:spacing w:after="160" w:line="259" w:lineRule="auto"/>
+              <w:cnfStyle w:val="000000100000" w:firstRow="0" w:lastRow="0" w:firstColumn="0" w:lastColumn="0" w:oddVBand="0" w:evenVBand="0" w:oddHBand="1" w:evenHBand="0" w:firstRowFirstColumn="0" w:firstRowLastColumn="0" w:lastRowFirstColumn="0" w:lastRowLastColumn="0"/>
+            </w:pPr>
+            <w:r>
+              <w:rPr>
+                <w:highlight w:val="yellow"/>
+              </w:rPr>
+              <w:t xml:space="preserve">Allowed, ensures type safety during </w:t>
+            </w:r>
+            <w:proofErr w:type="spellStart"/>
+            <w:r>
+              <w:rPr>
+                <w:highlight w:val="yellow"/>
+              </w:rPr>
+              <w:t>downcasting</w:t>
+            </w:r>
+            <w:proofErr w:type="spellEnd"/>
+          </w:p>
+        </w:tc>
+      </w:tr>
+      <w:tr>
+        <w:tc>
+          <w:tcPr>
+            <w:cnfStyle w:val="001000000000" w:firstRow="0" w:lastRow="0" w:firstColumn="1" w:lastColumn="0" w:oddVBand="0" w:evenVBand="0" w:oddHBand="0" w:evenHBand="0" w:firstRowFirstColumn="0" w:firstRowLastColumn="0" w:lastRowFirstColumn="0" w:lastRowLastColumn="0"/>
+            <w:tcW w:w="0" w:type="auto"/>
+            <w:hideMark/>
+          </w:tcPr>
+          <w:p>
+            <w:pPr>
+              <w:spacing w:after="160" w:line="259" w:lineRule="auto"/>
+            </w:pPr>
+            <w:r>
+              <w:t>Null pointer or exception</w:t>
+            </w:r>
+          </w:p>
+        </w:tc>
+        <w:tc>
+          <w:tcPr>
+            <w:tcW w:w="0" w:type="auto"/>
+            <w:hideMark/>
+          </w:tcPr>
+          <w:p>
+            <w:pPr>
+              <w:spacing w:after="160" w:line="259" w:lineRule="auto"/>
+              <w:cnfStyle w:val="000000000000" w:firstRow="0" w:lastRow="0" w:firstColumn="0" w:lastColumn="0" w:oddVBand="0" w:evenVBand="0" w:oddHBand="0" w:evenHBand="0" w:firstRowFirstColumn="0" w:firstRowLastColumn="0" w:lastRowFirstColumn="0" w:lastRowLastColumn="0"/>
+            </w:pPr>
+            <w:r>
+              <w:t>No (may lead to undefined behavior)</w:t>
+            </w:r>
+          </w:p>
+        </w:tc>
+        <w:tc>
+          <w:tcPr>
+            <w:tcW w:w="0" w:type="auto"/>
+            <w:hideMark/>
+          </w:tcPr>
+          <w:p>
+            <w:pPr>
+              <w:spacing w:after="160" w:line="259" w:lineRule="auto"/>
+              <w:cnfStyle w:val="000000000000" w:firstRow="0" w:lastRow="0" w:firstColumn="0" w:lastColumn="0" w:oddVBand="0" w:evenVBand="0" w:oddHBand="0" w:evenHBand="0" w:firstRowFirstColumn="0" w:firstRowLastColumn="0" w:lastRowFirstColumn="0" w:lastRowLastColumn="0"/>
+              <w:rPr>
+                <w:highlight w:val="yellow"/>
+              </w:rPr>
+            </w:pPr>
+            <w:r>
+              <w:rPr>
+                <w:highlight w:val="yellow"/>
+              </w:rPr>
+              <w:t xml:space="preserve">Null pointer (for pointer conversions), </w:t>
+            </w:r>
+            <w:proofErr w:type="gramStart"/>
+            <w:r>
+              <w:rPr>
+                <w:b/>
+                <w:bCs/>
+                <w:highlight w:val="yellow"/>
+              </w:rPr>
+              <w:t>std::</w:t>
+            </w:r>
+            <w:proofErr w:type="spellStart"/>
+            <w:proofErr w:type="gramEnd"/>
+            <w:r>
+              <w:rPr>
+                <w:b/>
+                <w:bCs/>
+                <w:highlight w:val="yellow"/>
+              </w:rPr>
+              <w:t>bad_cast</w:t>
+            </w:r>
+            <w:proofErr w:type="spellEnd"/>
+            <w:r>
+              <w:rPr>
+                <w:highlight w:val="yellow"/>
+              </w:rPr>
+              <w:t xml:space="preserve"> exception (for reference conversions)</w:t>
+            </w:r>
+          </w:p>
+        </w:tc>
+      </w:tr>
+      <w:tr>
+        <w:trPr>
+          <w:cnfStyle w:val="000000100000" w:firstRow="0" w:lastRow="0" w:firstColumn="0" w:lastColumn="0" w:oddVBand="0" w:evenVBand="0" w:oddHBand="1" w:evenHBand="0" w:firstRowFirstColumn="0" w:firstRowLastColumn="0" w:lastRowFirstColumn="0" w:lastRowLastColumn="0"/>
+        </w:trPr>
+        <w:tc>
+          <w:tcPr>
+            <w:cnfStyle w:val="001000000000" w:firstRow="0" w:lastRow="0" w:firstColumn="1" w:lastColumn="0" w:oddVBand="0" w:evenVBand="0" w:oddHBand="0" w:evenHBand="0" w:firstRowFirstColumn="0" w:firstRowLastColumn="0" w:lastRowFirstColumn="0" w:lastRowLastColumn="0"/>
+            <w:tcW w:w="0" w:type="auto"/>
+            <w:hideMark/>
+          </w:tcPr>
+          <w:p>
+            <w:pPr>
+              <w:spacing w:after="160" w:line="259" w:lineRule="auto"/>
+            </w:pPr>
+            <w:r>
+              <w:t>Usage</w:t>
+            </w:r>
+          </w:p>
+        </w:tc>
+        <w:tc>
+          <w:tcPr>
+            <w:tcW w:w="0" w:type="auto"/>
+            <w:hideMark/>
+          </w:tcPr>
+          <w:p>
+            <w:pPr>
+              <w:spacing w:after="160" w:line="259" w:lineRule="auto"/>
+              <w:cnfStyle w:val="000000100000" w:firstRow="0" w:lastRow="0" w:firstColumn="0" w:lastColumn="0" w:oddVBand="0" w:evenVBand="0" w:oddHBand="1" w:evenHBand="0" w:firstRowFirstColumn="0" w:firstRowLastColumn="0" w:lastRowFirstColumn="0" w:lastRowLastColumn="0"/>
+            </w:pPr>
+            <w:r>
+              <w:t>Known and predictable conversions</w:t>
+            </w:r>
+          </w:p>
+        </w:tc>
+        <w:tc>
+          <w:tcPr>
+            <w:tcW w:w="0" w:type="auto"/>
+            <w:hideMark/>
+          </w:tcPr>
+          <w:p>
+            <w:pPr>
+              <w:spacing w:after="160" w:line="259" w:lineRule="auto"/>
+              <w:cnfStyle w:val="000000100000" w:firstRow="0" w:lastRow="0" w:firstColumn="0" w:lastColumn="0" w:oddVBand="0" w:evenVBand="0" w:oddHBand="1" w:evenHBand="0" w:firstRowFirstColumn="0" w:firstRowLastColumn="0" w:lastRowFirstColumn="0" w:lastRowLastColumn="0"/>
+            </w:pPr>
+            <w:r>
+              <w:t>Runtime type verification, conversions within inheritance hierarchy</w:t>
+            </w:r>
+          </w:p>
+        </w:tc>
+      </w:tr>
+      <w:tr>
+        <w:tc>
+          <w:tcPr>
+            <w:cnfStyle w:val="001000000000" w:firstRow="0" w:lastRow="0" w:firstColumn="1" w:lastColumn="0" w:oddVBand="0" w:evenVBand="0" w:oddHBand="0" w:evenHBand="0" w:firstRowFirstColumn="0" w:firstRowLastColumn="0" w:lastRowFirstColumn="0" w:lastRowLastColumn="0"/>
+            <w:tcW w:w="0" w:type="auto"/>
+            <w:hideMark/>
+          </w:tcPr>
+          <w:p>
+            <w:pPr>
+              <w:spacing w:after="160" w:line="259" w:lineRule="auto"/>
+            </w:pPr>
+            <w:r>
+              <w:t>Examples</w:t>
+            </w:r>
+          </w:p>
+        </w:tc>
+        <w:tc>
+          <w:tcPr>
+            <w:tcW w:w="0" w:type="auto"/>
+            <w:hideMark/>
+          </w:tcPr>
+          <w:p>
+            <w:pPr>
+              <w:spacing w:after="160" w:line="259" w:lineRule="auto"/>
+              <w:cnfStyle w:val="000000000000" w:firstRow="0" w:lastRow="0" w:firstColumn="0" w:lastColumn="0" w:oddVBand="0" w:evenVBand="0" w:oddHBand="0" w:evenHBand="0" w:firstRowFirstColumn="0" w:firstRowLastColumn="0" w:lastRowFirstColumn="0" w:lastRowLastColumn="0"/>
+            </w:pPr>
+            <w:r>
+              <w:t>Numeric conversions, pointer conversions within inheritance hierarchy</w:t>
+            </w:r>
+          </w:p>
+        </w:tc>
+        <w:tc>
+          <w:tcPr>
+            <w:tcW w:w="0" w:type="auto"/>
+            <w:hideMark/>
+          </w:tcPr>
+          <w:p>
+            <w:pPr>
+              <w:spacing w:after="160" w:line="259" w:lineRule="auto"/>
+              <w:cnfStyle w:val="000000000000" w:firstRow="0" w:lastRow="0" w:firstColumn="0" w:lastColumn="0" w:oddVBand="0" w:evenVBand="0" w:oddHBand="0" w:evenHBand="0" w:firstRowFirstColumn="0" w:firstRowLastColumn="0" w:lastRowFirstColumn="0" w:lastRowLastColumn="0"/>
+            </w:pPr>
+            <w:r>
+              <w:t xml:space="preserve">Polymorphic type conversions, </w:t>
+            </w:r>
+            <w:proofErr w:type="spellStart"/>
+            <w:r>
+              <w:t>downcasting</w:t>
+            </w:r>
+            <w:proofErr w:type="spellEnd"/>
+          </w:p>
+        </w:tc>
+      </w:tr>
+    </w:tbl>
+    <w:p/>
+    <w:p>
+      <w:pPr>
+        <w:pStyle w:val="Heading1"/>
+        <w:rPr>
+          <w:b/>
+          <w:bCs/>
+        </w:rPr>
+      </w:pPr>
+      <w:bookmarkStart w:id="9" w:name="_Toc138690518"/>
+      <w:r>
+        <w:rPr>
+          <w:b/>
+          <w:bCs/>
+        </w:rPr>
+        <w:lastRenderedPageBreak/>
+        <w:t>Type deduction and const references</w:t>
+      </w:r>
+      <w:bookmarkEnd w:id="9"/>
+    </w:p>
+    <w:p>
+      <w:r>
+        <w:drawing>
+          <wp:inline distT="0" distB="0" distL="0" distR="0" wp14:anchorId="58BCCED4" wp14:editId="408EAE84">
+            <wp:extent cx="5943600" cy="2159000"/>
+            <wp:effectExtent l="0" t="0" r="0" b="0"/>
+            <wp:docPr id="2" name="Picture 2"/>
+            <wp:cNvGraphicFramePr>
+              <a:graphicFrameLocks xmlns:a="http://schemas.openxmlformats.org/drawingml/2006/main" noChangeAspect="1"/>
+            </wp:cNvGraphicFramePr>
+            <a:graphic xmlns:a="http://schemas.openxmlformats.org/drawingml/2006/main">
+              <a:graphicData uri="http://schemas.openxmlformats.org/drawingml/2006/picture">
+                <pic:pic xmlns:pic="http://schemas.openxmlformats.org/drawingml/2006/picture">
+                  <pic:nvPicPr>
+                    <pic:cNvPr id="1" name=""/>
+                    <pic:cNvPicPr/>
+                  </pic:nvPicPr>
+                  <pic:blipFill>
+                    <a:blip r:embed="rId10"/>
+                    <a:stretch>
+                      <a:fillRect/>
+                    </a:stretch>
+                  </pic:blipFill>
+                  <pic:spPr>
+                    <a:xfrm>
+                      <a:off x="0" y="0"/>
+                      <a:ext cx="5943600" cy="2159000"/>
+                    </a:xfrm>
+                    <a:prstGeom prst="rect">
+                      <a:avLst/>
+                    </a:prstGeom>
+                  </pic:spPr>
+                </pic:pic>
+              </a:graphicData>
+            </a:graphic>
+          </wp:inline>
+        </w:drawing>
+      </w:r>
+    </w:p>
+    <w:p/>
+    <w:p>
+      <w:pPr>
+        <w:pStyle w:val="Heading1"/>
+        <w:rPr>
+          <w:b/>
+          <w:bCs/>
+        </w:rPr>
+      </w:pPr>
+      <w:bookmarkStart w:id="10" w:name="_Toc138690519"/>
+      <w:r>
+        <w:rPr>
+          <w:b/>
+          <w:bCs/>
+          <w:shd w:val="clear" w:color="auto" w:fill="FFFFFF"/>
+        </w:rPr>
+        <w:t>Member initializer lists</w:t>
+      </w:r>
+      <w:r>
+        <w:rPr>
+          <w:b/>
+          <w:bCs/>
+          <w:shd w:val="clear" w:color="auto" w:fill="FFFFFF"/>
+        </w:rPr>
+        <w:t>:</w:t>
+      </w:r>
+      <w:bookmarkEnd w:id="10"/>
+    </w:p>
+    <w:p>
+      <w:pPr>
+        <w:rPr>
+          <w:rFonts w:ascii="Open Sans" w:hAnsi="Open Sans" w:cs="Open Sans"/>
+          <w:color w:val="2D3140"/>
+          <w:sz w:val="21"/>
+          <w:szCs w:val="21"/>
+          <w:shd w:val="clear" w:color="auto" w:fill="FFFFFF"/>
+        </w:rPr>
+      </w:pPr>
+      <w:r>
+        <w:rPr>
+          <w:rFonts w:ascii="Open Sans" w:hAnsi="Open Sans" w:cs="Open Sans"/>
+          <w:color w:val="2D3140"/>
+          <w:sz w:val="21"/>
+          <w:szCs w:val="21"/>
+          <w:shd w:val="clear" w:color="auto" w:fill="FFFFFF"/>
+        </w:rPr>
+        <w:t xml:space="preserve">Member initializer lists allow us to initialize our members rather than assign values to them. This is the only way to initialize members that </w:t>
+      </w:r>
+      <w:r>
+        <w:rPr>
+          <w:rFonts w:ascii="Open Sans" w:hAnsi="Open Sans" w:cs="Open Sans"/>
+          <w:b/>
+          <w:bCs/>
+          <w:color w:val="2D3140"/>
+          <w:sz w:val="21"/>
+          <w:szCs w:val="21"/>
+          <w:shd w:val="clear" w:color="auto" w:fill="FFFFFF"/>
+        </w:rPr>
+        <w:t xml:space="preserve">require values upon initialization, such as const or reference members, and it can be more performant than assigning values in the body of the constructor. </w:t>
+      </w:r>
+      <w:r>
+        <w:rPr>
+          <w:rFonts w:ascii="Open Sans" w:hAnsi="Open Sans" w:cs="Open Sans"/>
+          <w:color w:val="2D3140"/>
+          <w:sz w:val="21"/>
+          <w:szCs w:val="21"/>
+          <w:shd w:val="clear" w:color="auto" w:fill="FFFFFF"/>
+        </w:rPr>
+        <w:t>Member initializer lists work both with fundamental types and members that are classes themselves.</w:t>
+      </w:r>
+    </w:p>
+    <w:p>
+      <w:pPr>
+        <w:rPr>
+          <w:rFonts w:ascii="Open Sans" w:hAnsi="Open Sans" w:cs="Open Sans"/>
+          <w:color w:val="2D3140"/>
+          <w:sz w:val="21"/>
+          <w:szCs w:val="21"/>
+          <w:shd w:val="clear" w:color="auto" w:fill="FFFFFF"/>
+        </w:rPr>
+      </w:pPr>
+    </w:p>
+    <w:p>
+      <w:pPr>
+        <w:pStyle w:val="Heading1"/>
+        <w:rPr>
+          <w:b/>
+          <w:bCs/>
+        </w:rPr>
+      </w:pPr>
+      <w:bookmarkStart w:id="11" w:name="_Toc138690520"/>
+      <w:r>
+        <w:rPr>
+          <w:b/>
+          <w:bCs/>
+        </w:rPr>
+        <w:t>Delegating constructors</w:t>
+      </w:r>
+      <w:bookmarkEnd w:id="11"/>
+    </w:p>
+    <w:p>
+      <w:pPr>
+        <w:pStyle w:val="NormalWeb"/>
+        <w:shd w:val="clear" w:color="auto" w:fill="FFFFFF"/>
+        <w:spacing w:before="0" w:beforeAutospacing="0" w:after="0" w:afterAutospacing="0"/>
+        <w:rPr>
+          <w:rFonts w:ascii="Open Sans" w:hAnsi="Open Sans" w:cs="Open Sans"/>
+          <w:color w:val="2D3140"/>
+          <w:sz w:val="21"/>
+          <w:szCs w:val="21"/>
+        </w:rPr>
+      </w:pPr>
+      <w:r>
+        <w:rPr>
+          <w:rFonts w:ascii="Open Sans" w:hAnsi="Open Sans" w:cs="Open Sans"/>
+          <w:color w:val="2D3140"/>
+          <w:sz w:val="21"/>
+          <w:szCs w:val="21"/>
+        </w:rPr>
+        <w:t>Constructors are allowed to call other constructors from the same class. This process is called </w:t>
+      </w:r>
+      <w:r>
+        <w:rPr>
+          <w:rStyle w:val="Strong"/>
+          <w:rFonts w:ascii="inherit" w:hAnsi="inherit" w:cs="Open Sans"/>
+          <w:color w:val="2D3140"/>
+          <w:sz w:val="21"/>
+          <w:szCs w:val="21"/>
+          <w:bdr w:val="none" w:sz="0" w:space="0" w:color="auto" w:frame="1"/>
+        </w:rPr>
+        <w:t>delegating constructors</w:t>
+      </w:r>
+      <w:r>
+        <w:rPr>
+          <w:rFonts w:ascii="Open Sans" w:hAnsi="Open Sans" w:cs="Open Sans"/>
+          <w:color w:val="2D3140"/>
+          <w:sz w:val="21"/>
+          <w:szCs w:val="21"/>
+        </w:rPr>
+        <w:t> (or </w:t>
+      </w:r>
+      <w:r>
+        <w:rPr>
+          <w:rStyle w:val="Strong"/>
+          <w:rFonts w:ascii="inherit" w:hAnsi="inherit" w:cs="Open Sans"/>
+          <w:color w:val="2D3140"/>
+          <w:sz w:val="21"/>
+          <w:szCs w:val="21"/>
+          <w:bdr w:val="none" w:sz="0" w:space="0" w:color="auto" w:frame="1"/>
+        </w:rPr>
+        <w:t>constructor chaining</w:t>
+      </w:r>
+      <w:r>
+        <w:rPr>
+          <w:rFonts w:ascii="Open Sans" w:hAnsi="Open Sans" w:cs="Open Sans"/>
+          <w:color w:val="2D3140"/>
+          <w:sz w:val="21"/>
+          <w:szCs w:val="21"/>
+        </w:rPr>
+        <w:t>).</w:t>
+      </w:r>
+    </w:p>
+    <w:p>
+      <w:pPr>
+        <w:rPr>
+          <w:rFonts w:ascii="Open Sans" w:hAnsi="Open Sans" w:cs="Open Sans"/>
+          <w:color w:val="2D3140"/>
+          <w:sz w:val="21"/>
+          <w:szCs w:val="21"/>
+          <w:shd w:val="clear" w:color="auto" w:fill="FFFFFF"/>
+        </w:rPr>
+      </w:pPr>
     </w:p>
     <w:p/>
     <w:sectPr>
@@ -3627,7 +4758,6 @@
   <w:style w:type="character" w:default="1" w:styleId="DefaultParagraphFont">
     <w:name w:val="Default Paragraph Font"/>
     <w:uiPriority w:val="1"/>
-    <w:semiHidden/>
     <w:unhideWhenUsed/>
   </w:style>
   <w:style w:type="table" w:default="1" w:styleId="TableNormal">
@@ -3839,6 +4969,109 @@
     <w:name w:val="hljs-string"/>
     <w:basedOn w:val="DefaultParagraphFont"/>
     <w:rsid w:val="00AC1E55"/>
+  </w:style>
+  <w:style w:type="table" w:styleId="PlainTable1">
+    <w:name w:val="Plain Table 1"/>
+    <w:basedOn w:val="TableNormal"/>
+    <w:uiPriority w:val="41"/>
+    <w:rsid w:val="00F02498"/>
+    <w:pPr>
+      <w:spacing w:after="0" w:line="240" w:lineRule="auto"/>
+    </w:pPr>
+    <w:tblPr>
+      <w:tblStyleRowBandSize w:val="1"/>
+      <w:tblStyleColBandSize w:val="1"/>
+      <w:tblBorders>
+        <w:top w:val="single" w:sz="4" w:space="0" w:color="BFBFBF" w:themeColor="background1" w:themeShade="BF"/>
+        <w:left w:val="single" w:sz="4" w:space="0" w:color="BFBFBF" w:themeColor="background1" w:themeShade="BF"/>
+        <w:bottom w:val="single" w:sz="4" w:space="0" w:color="BFBFBF" w:themeColor="background1" w:themeShade="BF"/>
+        <w:right w:val="single" w:sz="4" w:space="0" w:color="BFBFBF" w:themeColor="background1" w:themeShade="BF"/>
+        <w:insideH w:val="single" w:sz="4" w:space="0" w:color="BFBFBF" w:themeColor="background1" w:themeShade="BF"/>
+        <w:insideV w:val="single" w:sz="4" w:space="0" w:color="BFBFBF" w:themeColor="background1" w:themeShade="BF"/>
+      </w:tblBorders>
+    </w:tblPr>
+    <w:tblStylePr w:type="firstRow">
+      <w:rPr>
+        <w:b/>
+        <w:bCs/>
+      </w:rPr>
+    </w:tblStylePr>
+    <w:tblStylePr w:type="lastRow">
+      <w:rPr>
+        <w:b/>
+        <w:bCs/>
+      </w:rPr>
+      <w:tblPr/>
+      <w:tcPr>
+        <w:tcBorders>
+          <w:top w:val="double" w:sz="4" w:space="0" w:color="BFBFBF" w:themeColor="background1" w:themeShade="BF"/>
+        </w:tcBorders>
+      </w:tcPr>
+    </w:tblStylePr>
+    <w:tblStylePr w:type="firstCol">
+      <w:rPr>
+        <w:b/>
+        <w:bCs/>
+      </w:rPr>
+    </w:tblStylePr>
+    <w:tblStylePr w:type="lastCol">
+      <w:rPr>
+        <w:b/>
+        <w:bCs/>
+      </w:rPr>
+    </w:tblStylePr>
+    <w:tblStylePr w:type="band1Vert">
+      <w:tblPr/>
+      <w:tcPr>
+        <w:shd w:val="clear" w:color="auto" w:fill="F2F2F2" w:themeFill="background1" w:themeFillShade="F2"/>
+      </w:tcPr>
+    </w:tblStylePr>
+    <w:tblStylePr w:type="band1Horz">
+      <w:tblPr/>
+      <w:tcPr>
+        <w:shd w:val="clear" w:color="auto" w:fill="F2F2F2" w:themeFill="background1" w:themeFillShade="F2"/>
+      </w:tcPr>
+    </w:tblStylePr>
+  </w:style>
+  <w:style w:type="paragraph" w:customStyle="1" w:styleId="cpp-section">
+    <w:name w:val="cpp-section"/>
+    <w:basedOn w:val="Normal"/>
+    <w:rsid w:val="00625CB0"/>
+    <w:pPr>
+      <w:spacing w:before="100" w:beforeAutospacing="1" w:after="100" w:afterAutospacing="1" w:line="240" w:lineRule="auto"/>
+    </w:pPr>
+    <w:rPr>
+      <w:rFonts w:ascii="Times New Roman" w:eastAsia="Times New Roman" w:hAnsi="Times New Roman" w:cs="Times New Roman"/>
+      <w:sz w:val="24"/>
+      <w:szCs w:val="24"/>
+    </w:rPr>
+  </w:style>
+  <w:style w:type="paragraph" w:styleId="NormalWeb">
+    <w:name w:val="Normal (Web)"/>
+    <w:basedOn w:val="Normal"/>
+    <w:uiPriority w:val="99"/>
+    <w:semiHidden/>
+    <w:unhideWhenUsed/>
+    <w:rsid w:val="005B354C"/>
+    <w:pPr>
+      <w:spacing w:before="100" w:beforeAutospacing="1" w:after="100" w:afterAutospacing="1" w:line="240" w:lineRule="auto"/>
+    </w:pPr>
+    <w:rPr>
+      <w:rFonts w:ascii="Times New Roman" w:eastAsia="Times New Roman" w:hAnsi="Times New Roman" w:cs="Times New Roman"/>
+      <w:sz w:val="24"/>
+      <w:szCs w:val="24"/>
+    </w:rPr>
+  </w:style>
+  <w:style w:type="character" w:styleId="Strong">
+    <w:name w:val="Strong"/>
+    <w:basedOn w:val="DefaultParagraphFont"/>
+    <w:uiPriority w:val="22"/>
+    <w:qFormat/>
+    <w:rsid w:val="005B354C"/>
+    <w:rPr>
+      <w:b/>
+      <w:bCs/>
+    </w:rPr>
   </w:style>
 </w:styles>
 </file>

--- a/Notes/OOPs.docx
+++ b/Notes/OOPs.docx
@@ -4,6 +4,9 @@
   <w:body>
     <w:sdt>
       <w:sdtPr>
+        <w:rPr>
+          <w:rFonts w:ascii="Open Sans" w:hAnsi="Open Sans" w:cs="Open Sans"/>
+        </w:rPr>
         <w:id w:val="2109621305"/>
         <w:docPartObj>
           <w:docPartGallery w:val="Cover Pages"/>
@@ -12,8 +15,15 @@
       </w:sdtPr>
       <w:sdtContent>
         <w:p>
+          <w:pPr>
+            <w:spacing w:line="360" w:lineRule="auto"/>
+            <w:rPr>
+              <w:rFonts w:ascii="Open Sans" w:hAnsi="Open Sans" w:cs="Open Sans"/>
+            </w:rPr>
+          </w:pPr>
           <w:r>
             <w:rPr>
+              <w:rFonts w:ascii="Open Sans" w:hAnsi="Open Sans" w:cs="Open Sans"/>
               <w:noProof/>
             </w:rPr>
             <mc:AlternateContent>
@@ -497,15 +507,17 @@
         </w:p>
         <w:p>
           <w:pPr>
+            <w:spacing w:line="360" w:lineRule="auto"/>
             <w:rPr>
-              <w:rFonts w:asciiTheme="majorHAnsi" w:eastAsiaTheme="majorEastAsia" w:hAnsiTheme="majorHAnsi" w:cstheme="majorBidi"/>
+              <w:rFonts w:ascii="Open Sans" w:eastAsiaTheme="majorEastAsia" w:hAnsi="Open Sans" w:cs="Open Sans"/>
               <w:color w:val="2F5496" w:themeColor="accent1" w:themeShade="BF"/>
-              <w:sz w:val="32"/>
-              <w:szCs w:val="32"/>
               <w:lang w:eastAsia="en-US"/>
             </w:rPr>
           </w:pPr>
           <w:r>
+            <w:rPr>
+              <w:rFonts w:ascii="Open Sans" w:hAnsi="Open Sans" w:cs="Open Sans"/>
+            </w:rPr>
             <w:br w:type="page"/>
           </w:r>
         </w:p>
@@ -514,7 +526,7 @@
     <w:sdt>
       <w:sdtPr>
         <w:rPr>
-          <w:rFonts w:asciiTheme="minorHAnsi" w:eastAsiaTheme="minorEastAsia" w:hAnsiTheme="minorHAnsi" w:cstheme="minorBidi"/>
+          <w:rFonts w:ascii="Open Sans" w:eastAsiaTheme="minorEastAsia" w:hAnsi="Open Sans" w:cs="Open Sans"/>
           <w:color w:val="auto"/>
           <w:sz w:val="22"/>
           <w:szCs w:val="22"/>
@@ -537,8 +549,19 @@
         <w:p>
           <w:pPr>
             <w:pStyle w:val="TOCHeading"/>
+            <w:spacing w:line="360" w:lineRule="auto"/>
+            <w:rPr>
+              <w:rFonts w:ascii="Open Sans" w:hAnsi="Open Sans" w:cs="Open Sans"/>
+              <w:sz w:val="22"/>
+              <w:szCs w:val="22"/>
+            </w:rPr>
           </w:pPr>
           <w:r>
+            <w:rPr>
+              <w:rFonts w:ascii="Open Sans" w:hAnsi="Open Sans" w:cs="Open Sans"/>
+              <w:sz w:val="22"/>
+              <w:szCs w:val="22"/>
+            </w:rPr>
             <w:t>Contents</w:t>
           </w:r>
         </w:p>
@@ -555,18 +578,28 @@
             </w:rPr>
           </w:pPr>
           <w:r>
+            <w:rPr>
+              <w:rFonts w:ascii="Open Sans" w:hAnsi="Open Sans" w:cs="Open Sans"/>
+            </w:rPr>
             <w:fldChar w:fldCharType="begin"/>
           </w:r>
           <w:r>
+            <w:rPr>
+              <w:rFonts w:ascii="Open Sans" w:hAnsi="Open Sans" w:cs="Open Sans"/>
+            </w:rPr>
             <w:instrText xml:space="preserve"> TOC \o "1-3" \h \z \u </w:instrText>
           </w:r>
           <w:r>
+            <w:rPr>
+              <w:rFonts w:ascii="Open Sans" w:hAnsi="Open Sans" w:cs="Open Sans"/>
+            </w:rPr>
             <w:fldChar w:fldCharType="separate"/>
           </w:r>
-          <w:hyperlink w:anchor="_Toc138690510" w:history="1">
+          <w:hyperlink w:anchor="_Toc138779157" w:history="1">
             <w:r>
               <w:rPr>
                 <w:rStyle w:val="Hyperlink"/>
+                <w:rFonts w:ascii="Open Sans" w:hAnsi="Open Sans" w:cs="Open Sans"/>
                 <w:noProof/>
               </w:rPr>
               <w:t>Design abstract classes or interface classes</w:t>
@@ -590,7 +623,7 @@
                 <w:noProof/>
                 <w:webHidden/>
               </w:rPr>
-              <w:instrText xml:space="preserve"> PAGEREF _Toc138690510 \h </w:instrText>
+              <w:instrText xml:space="preserve"> PAGEREF _Toc138779157 \h </w:instrText>
             </w:r>
             <w:r>
               <w:rPr>
@@ -633,10 +666,11 @@
               <w:lang w:eastAsia="zh-CN"/>
             </w:rPr>
           </w:pPr>
-          <w:hyperlink w:anchor="_Toc138690511" w:history="1">
+          <w:hyperlink w:anchor="_Toc138779158" w:history="1">
             <w:r>
               <w:rPr>
                 <w:rStyle w:val="Hyperlink"/>
+                <w:rFonts w:ascii="Open Sans" w:hAnsi="Open Sans" w:cs="Open Sans"/>
                 <w:noProof/>
               </w:rPr>
               <w:t>Use abstract classes when:</w:t>
@@ -660,7 +694,7 @@
                 <w:noProof/>
                 <w:webHidden/>
               </w:rPr>
-              <w:instrText xml:space="preserve"> PAGEREF _Toc138690511 \h </w:instrText>
+              <w:instrText xml:space="preserve"> PAGEREF _Toc138779158 \h </w:instrText>
             </w:r>
             <w:r>
               <w:rPr>
@@ -703,10 +737,11 @@
               <w:lang w:eastAsia="zh-CN"/>
             </w:rPr>
           </w:pPr>
-          <w:hyperlink w:anchor="_Toc138690512" w:history="1">
+          <w:hyperlink w:anchor="_Toc138779159" w:history="1">
             <w:r>
               <w:rPr>
                 <w:rStyle w:val="Hyperlink"/>
+                <w:rFonts w:ascii="Open Sans" w:hAnsi="Open Sans" w:cs="Open Sans"/>
                 <w:noProof/>
               </w:rPr>
               <w:t>Use interfaces when:</w:t>
@@ -730,7 +765,7 @@
                 <w:noProof/>
                 <w:webHidden/>
               </w:rPr>
-              <w:instrText xml:space="preserve"> PAGEREF _Toc138690512 \h </w:instrText>
+              <w:instrText xml:space="preserve"> PAGEREF _Toc138779159 \h </w:instrText>
             </w:r>
             <w:r>
               <w:rPr>
@@ -750,7 +785,7 @@
                 <w:noProof/>
                 <w:webHidden/>
               </w:rPr>
-              <w:t>2</w:t>
+              <w:t>3</w:t>
             </w:r>
             <w:r>
               <w:rPr>
@@ -773,10 +808,11 @@
               <w:lang w:eastAsia="zh-CN"/>
             </w:rPr>
           </w:pPr>
-          <w:hyperlink w:anchor="_Toc138690513" w:history="1">
+          <w:hyperlink w:anchor="_Toc138779160" w:history="1">
             <w:r>
               <w:rPr>
                 <w:rStyle w:val="Hyperlink"/>
+                <w:rFonts w:ascii="Open Sans" w:hAnsi="Open Sans" w:cs="Open Sans"/>
                 <w:noProof/>
               </w:rPr>
               <w:t>Conclusion:</w:t>
@@ -800,7 +836,7 @@
                 <w:noProof/>
                 <w:webHidden/>
               </w:rPr>
-              <w:instrText xml:space="preserve"> PAGEREF _Toc138690513 \h </w:instrText>
+              <w:instrText xml:space="preserve"> PAGEREF _Toc138779160 \h </w:instrText>
             </w:r>
             <w:r>
               <w:rPr>
@@ -820,7 +856,7 @@
                 <w:noProof/>
                 <w:webHidden/>
               </w:rPr>
-              <w:t>2</w:t>
+              <w:t>3</w:t>
             </w:r>
             <w:r>
               <w:rPr>
@@ -843,10 +879,11 @@
               <w:lang w:eastAsia="zh-CN"/>
             </w:rPr>
           </w:pPr>
-          <w:hyperlink w:anchor="_Toc138690514" w:history="1">
+          <w:hyperlink w:anchor="_Toc138779161" w:history="1">
             <w:r>
               <w:rPr>
                 <w:rStyle w:val="Hyperlink"/>
+                <w:rFonts w:ascii="Open Sans" w:hAnsi="Open Sans" w:cs="Open Sans"/>
                 <w:noProof/>
               </w:rPr>
               <w:t>Relationships:</w:t>
@@ -870,7 +907,7 @@
                 <w:noProof/>
                 <w:webHidden/>
               </w:rPr>
-              <w:instrText xml:space="preserve"> PAGEREF _Toc138690514 \h </w:instrText>
+              <w:instrText xml:space="preserve"> PAGEREF _Toc138779161 \h </w:instrText>
             </w:r>
             <w:r>
               <w:rPr>
@@ -890,7 +927,7 @@
                 <w:noProof/>
                 <w:webHidden/>
               </w:rPr>
-              <w:t>3</w:t>
+              <w:t>4</w:t>
             </w:r>
             <w:r>
               <w:rPr>
@@ -913,10 +950,11 @@
               <w:lang w:eastAsia="zh-CN"/>
             </w:rPr>
           </w:pPr>
-          <w:hyperlink w:anchor="_Toc138690515" w:history="1">
+          <w:hyperlink w:anchor="_Toc138779162" w:history="1">
             <w:r>
               <w:rPr>
                 <w:rStyle w:val="Hyperlink"/>
+                <w:rFonts w:ascii="Open Sans" w:hAnsi="Open Sans" w:cs="Open Sans"/>
                 <w:noProof/>
               </w:rPr>
               <w:t>UML diagrams:</w:t>
@@ -940,7 +978,7 @@
                 <w:noProof/>
                 <w:webHidden/>
               </w:rPr>
-              <w:instrText xml:space="preserve"> PAGEREF _Toc138690515 \h </w:instrText>
+              <w:instrText xml:space="preserve"> PAGEREF _Toc138779162 \h </w:instrText>
             </w:r>
             <w:r>
               <w:rPr>
@@ -960,7 +998,7 @@
                 <w:noProof/>
                 <w:webHidden/>
               </w:rPr>
-              <w:t>4</w:t>
+              <w:t>5</w:t>
             </w:r>
             <w:r>
               <w:rPr>
@@ -983,10 +1021,11 @@
               <w:lang w:eastAsia="zh-CN"/>
             </w:rPr>
           </w:pPr>
-          <w:hyperlink w:anchor="_Toc138690516" w:history="1">
+          <w:hyperlink w:anchor="_Toc138779163" w:history="1">
             <w:r>
               <w:rPr>
                 <w:rStyle w:val="Hyperlink"/>
+                <w:rFonts w:ascii="Open Sans" w:hAnsi="Open Sans" w:cs="Open Sans"/>
                 <w:noProof/>
               </w:rPr>
               <w:t>Code Examples :</w:t>
@@ -1010,7 +1049,7 @@
                 <w:noProof/>
                 <w:webHidden/>
               </w:rPr>
-              <w:instrText xml:space="preserve"> PAGEREF _Toc138690516 \h </w:instrText>
+              <w:instrText xml:space="preserve"> PAGEREF _Toc138779163 \h </w:instrText>
             </w:r>
             <w:r>
               <w:rPr>
@@ -1030,7 +1069,7 @@
                 <w:noProof/>
                 <w:webHidden/>
               </w:rPr>
-              <w:t>4</w:t>
+              <w:t>5</w:t>
             </w:r>
             <w:r>
               <w:rPr>
@@ -1053,10 +1092,11 @@
               <w:lang w:eastAsia="zh-CN"/>
             </w:rPr>
           </w:pPr>
-          <w:hyperlink w:anchor="_Toc138690517" w:history="1">
+          <w:hyperlink w:anchor="_Toc138779164" w:history="1">
             <w:r>
               <w:rPr>
                 <w:rStyle w:val="Hyperlink"/>
+                <w:rFonts w:ascii="Open Sans" w:hAnsi="Open Sans" w:cs="Open Sans"/>
                 <w:noProof/>
               </w:rPr>
               <w:t>significance of static_cast vs dynamic_cast in c++:</w:t>
@@ -1080,7 +1120,7 @@
                 <w:noProof/>
                 <w:webHidden/>
               </w:rPr>
-              <w:instrText xml:space="preserve"> PAGEREF _Toc138690517 \h </w:instrText>
+              <w:instrText xml:space="preserve"> PAGEREF _Toc138779164 \h </w:instrText>
             </w:r>
             <w:r>
               <w:rPr>
@@ -1100,7 +1140,7 @@
                 <w:noProof/>
                 <w:webHidden/>
               </w:rPr>
-              <w:t>5</w:t>
+              <w:t>6</w:t>
             </w:r>
             <w:r>
               <w:rPr>
@@ -1123,10 +1163,11 @@
               <w:lang w:eastAsia="zh-CN"/>
             </w:rPr>
           </w:pPr>
-          <w:hyperlink w:anchor="_Toc138690518" w:history="1">
+          <w:hyperlink w:anchor="_Toc138779165" w:history="1">
             <w:r>
               <w:rPr>
                 <w:rStyle w:val="Hyperlink"/>
+                <w:rFonts w:ascii="Open Sans" w:hAnsi="Open Sans" w:cs="Open Sans"/>
                 <w:b/>
                 <w:bCs/>
                 <w:noProof/>
@@ -1152,7 +1193,7 @@
                 <w:noProof/>
                 <w:webHidden/>
               </w:rPr>
-              <w:instrText xml:space="preserve"> PAGEREF _Toc138690518 \h </w:instrText>
+              <w:instrText xml:space="preserve"> PAGEREF _Toc138779165 \h </w:instrText>
             </w:r>
             <w:r>
               <w:rPr>
@@ -1172,7 +1213,7 @@
                 <w:noProof/>
                 <w:webHidden/>
               </w:rPr>
-              <w:t>6</w:t>
+              <w:t>7</w:t>
             </w:r>
             <w:r>
               <w:rPr>
@@ -1195,10 +1236,11 @@
               <w:lang w:eastAsia="zh-CN"/>
             </w:rPr>
           </w:pPr>
-          <w:hyperlink w:anchor="_Toc138690519" w:history="1">
+          <w:hyperlink w:anchor="_Toc138779166" w:history="1">
             <w:r>
               <w:rPr>
                 <w:rStyle w:val="Hyperlink"/>
+                <w:rFonts w:ascii="Open Sans" w:hAnsi="Open Sans" w:cs="Open Sans"/>
                 <w:b/>
                 <w:bCs/>
                 <w:noProof/>
@@ -1225,7 +1267,7 @@
                 <w:noProof/>
                 <w:webHidden/>
               </w:rPr>
-              <w:instrText xml:space="preserve"> PAGEREF _Toc138690519 \h </w:instrText>
+              <w:instrText xml:space="preserve"> PAGEREF _Toc138779166 \h </w:instrText>
             </w:r>
             <w:r>
               <w:rPr>
@@ -1245,7 +1287,7 @@
                 <w:noProof/>
                 <w:webHidden/>
               </w:rPr>
-              <w:t>6</w:t>
+              <w:t>8</w:t>
             </w:r>
             <w:r>
               <w:rPr>
@@ -1268,10 +1310,11 @@
               <w:lang w:eastAsia="zh-CN"/>
             </w:rPr>
           </w:pPr>
-          <w:hyperlink w:anchor="_Toc138690520" w:history="1">
+          <w:hyperlink w:anchor="_Toc138779167" w:history="1">
             <w:r>
               <w:rPr>
                 <w:rStyle w:val="Hyperlink"/>
+                <w:rFonts w:ascii="Open Sans" w:hAnsi="Open Sans" w:cs="Open Sans"/>
                 <w:b/>
                 <w:bCs/>
                 <w:noProof/>
@@ -1297,7 +1340,7 @@
                 <w:noProof/>
                 <w:webHidden/>
               </w:rPr>
-              <w:instrText xml:space="preserve"> PAGEREF _Toc138690520 \h </w:instrText>
+              <w:instrText xml:space="preserve"> PAGEREF _Toc138779167 \h </w:instrText>
             </w:r>
             <w:r>
               <w:rPr>
@@ -1317,7 +1360,7 @@
                 <w:noProof/>
                 <w:webHidden/>
               </w:rPr>
-              <w:t>6</w:t>
+              <w:t>8</w:t>
             </w:r>
             <w:r>
               <w:rPr>
@@ -1329,8 +1372,226 @@
           </w:hyperlink>
         </w:p>
         <w:p>
+          <w:pPr>
+            <w:pStyle w:val="TOC1"/>
+            <w:tabs>
+              <w:tab w:val="right" w:leader="dot" w:pos="9350"/>
+            </w:tabs>
+            <w:rPr>
+              <w:rFonts w:cstheme="minorBidi"/>
+              <w:noProof/>
+              <w:lang w:eastAsia="zh-CN"/>
+            </w:rPr>
+          </w:pPr>
+          <w:hyperlink w:anchor="_Toc138779168" w:history="1">
+            <w:r>
+              <w:rPr>
+                <w:rStyle w:val="Hyperlink"/>
+                <w:rFonts w:ascii="Open Sans" w:hAnsi="Open Sans" w:cs="Open Sans"/>
+                <w:noProof/>
+              </w:rPr>
+              <w:t>Virtual functions Rule:</w:t>
+            </w:r>
+            <w:r>
+              <w:rPr>
+                <w:noProof/>
+                <w:webHidden/>
+              </w:rPr>
+              <w:tab/>
+            </w:r>
+            <w:r>
+              <w:rPr>
+                <w:noProof/>
+                <w:webHidden/>
+              </w:rPr>
+              <w:fldChar w:fldCharType="begin"/>
+            </w:r>
+            <w:r>
+              <w:rPr>
+                <w:noProof/>
+                <w:webHidden/>
+              </w:rPr>
+              <w:instrText xml:space="preserve"> PAGEREF _Toc138779168 \h </w:instrText>
+            </w:r>
+            <w:r>
+              <w:rPr>
+                <w:noProof/>
+                <w:webHidden/>
+              </w:rPr>
+            </w:r>
+            <w:r>
+              <w:rPr>
+                <w:noProof/>
+                <w:webHidden/>
+              </w:rPr>
+              <w:fldChar w:fldCharType="separate"/>
+            </w:r>
+            <w:r>
+              <w:rPr>
+                <w:noProof/>
+                <w:webHidden/>
+              </w:rPr>
+              <w:t>8</w:t>
+            </w:r>
+            <w:r>
+              <w:rPr>
+                <w:noProof/>
+                <w:webHidden/>
+              </w:rPr>
+              <w:fldChar w:fldCharType="end"/>
+            </w:r>
+          </w:hyperlink>
+        </w:p>
+        <w:p>
+          <w:pPr>
+            <w:pStyle w:val="TOC1"/>
+            <w:tabs>
+              <w:tab w:val="right" w:leader="dot" w:pos="9350"/>
+            </w:tabs>
+            <w:rPr>
+              <w:rFonts w:cstheme="minorBidi"/>
+              <w:noProof/>
+              <w:lang w:eastAsia="zh-CN"/>
+            </w:rPr>
+          </w:pPr>
+          <w:hyperlink w:anchor="_Toc138779169" w:history="1">
+            <w:r>
+              <w:rPr>
+                <w:rStyle w:val="Hyperlink"/>
+                <w:noProof/>
+              </w:rPr>
+              <w:t>Covariant return types:</w:t>
+            </w:r>
+            <w:r>
+              <w:rPr>
+                <w:noProof/>
+                <w:webHidden/>
+              </w:rPr>
+              <w:tab/>
+            </w:r>
+            <w:r>
+              <w:rPr>
+                <w:noProof/>
+                <w:webHidden/>
+              </w:rPr>
+              <w:fldChar w:fldCharType="begin"/>
+            </w:r>
+            <w:r>
+              <w:rPr>
+                <w:noProof/>
+                <w:webHidden/>
+              </w:rPr>
+              <w:instrText xml:space="preserve"> PAGEREF _Toc138779169 \h </w:instrText>
+            </w:r>
+            <w:r>
+              <w:rPr>
+                <w:noProof/>
+                <w:webHidden/>
+              </w:rPr>
+            </w:r>
+            <w:r>
+              <w:rPr>
+                <w:noProof/>
+                <w:webHidden/>
+              </w:rPr>
+              <w:fldChar w:fldCharType="separate"/>
+            </w:r>
+            <w:r>
+              <w:rPr>
+                <w:noProof/>
+                <w:webHidden/>
+              </w:rPr>
+              <w:t>9</w:t>
+            </w:r>
+            <w:r>
+              <w:rPr>
+                <w:noProof/>
+                <w:webHidden/>
+              </w:rPr>
+              <w:fldChar w:fldCharType="end"/>
+            </w:r>
+          </w:hyperlink>
+        </w:p>
+        <w:p>
+          <w:pPr>
+            <w:pStyle w:val="TOC1"/>
+            <w:tabs>
+              <w:tab w:val="right" w:leader="dot" w:pos="9350"/>
+            </w:tabs>
+            <w:rPr>
+              <w:rFonts w:cstheme="minorBidi"/>
+              <w:noProof/>
+              <w:lang w:eastAsia="zh-CN"/>
+            </w:rPr>
+          </w:pPr>
+          <w:hyperlink w:anchor="_Toc138779170" w:history="1">
+            <w:r>
+              <w:rPr>
+                <w:rStyle w:val="Hyperlink"/>
+                <w:noProof/>
+              </w:rPr>
+              <w:t>Vtable</w:t>
+            </w:r>
+            <w:r>
+              <w:rPr>
+                <w:noProof/>
+                <w:webHidden/>
+              </w:rPr>
+              <w:tab/>
+            </w:r>
+            <w:r>
+              <w:rPr>
+                <w:noProof/>
+                <w:webHidden/>
+              </w:rPr>
+              <w:fldChar w:fldCharType="begin"/>
+            </w:r>
+            <w:r>
+              <w:rPr>
+                <w:noProof/>
+                <w:webHidden/>
+              </w:rPr>
+              <w:instrText xml:space="preserve"> PAGEREF _Toc138779170 \h </w:instrText>
+            </w:r>
+            <w:r>
+              <w:rPr>
+                <w:noProof/>
+                <w:webHidden/>
+              </w:rPr>
+            </w:r>
+            <w:r>
+              <w:rPr>
+                <w:noProof/>
+                <w:webHidden/>
+              </w:rPr>
+              <w:fldChar w:fldCharType="separate"/>
+            </w:r>
+            <w:r>
+              <w:rPr>
+                <w:noProof/>
+                <w:webHidden/>
+              </w:rPr>
+              <w:t>10</w:t>
+            </w:r>
+            <w:r>
+              <w:rPr>
+                <w:noProof/>
+                <w:webHidden/>
+              </w:rPr>
+              <w:fldChar w:fldCharType="end"/>
+            </w:r>
+          </w:hyperlink>
+        </w:p>
+        <w:p>
+          <w:pPr>
+            <w:spacing w:line="360" w:lineRule="auto"/>
+            <w:rPr>
+              <w:rFonts w:ascii="Open Sans" w:hAnsi="Open Sans" w:cs="Open Sans"/>
+            </w:rPr>
+          </w:pPr>
           <w:r>
             <w:rPr>
+              <w:rFonts w:ascii="Open Sans" w:hAnsi="Open Sans" w:cs="Open Sans"/>
               <w:b/>
               <w:bCs/>
               <w:noProof/>
@@ -1340,71 +1601,300 @@
         </w:p>
       </w:sdtContent>
     </w:sdt>
-    <w:p/>
-    <w:p/>
-    <w:p/>
-    <w:p/>
-    <w:p/>
-    <w:p/>
-    <w:p/>
-    <w:p/>
-    <w:p/>
-    <w:p/>
-    <w:p/>
-    <w:p/>
-    <w:p/>
-    <w:p/>
-    <w:p/>
-    <w:p/>
-    <w:p/>
-    <w:p/>
-    <w:p/>
-    <w:p/>
-    <w:p/>
-    <w:p/>
-    <w:p/>
-    <w:p/>
+    <w:p>
+      <w:pPr>
+        <w:spacing w:line="360" w:lineRule="auto"/>
+        <w:rPr>
+          <w:rFonts w:ascii="Open Sans" w:hAnsi="Open Sans" w:cs="Open Sans"/>
+        </w:rPr>
+      </w:pPr>
+    </w:p>
+    <w:p>
+      <w:pPr>
+        <w:spacing w:line="360" w:lineRule="auto"/>
+        <w:rPr>
+          <w:rFonts w:ascii="Open Sans" w:hAnsi="Open Sans" w:cs="Open Sans"/>
+        </w:rPr>
+      </w:pPr>
+    </w:p>
+    <w:p>
+      <w:pPr>
+        <w:spacing w:line="360" w:lineRule="auto"/>
+        <w:rPr>
+          <w:rFonts w:ascii="Open Sans" w:hAnsi="Open Sans" w:cs="Open Sans"/>
+        </w:rPr>
+      </w:pPr>
+    </w:p>
+    <w:p>
+      <w:pPr>
+        <w:spacing w:line="360" w:lineRule="auto"/>
+        <w:rPr>
+          <w:rFonts w:ascii="Open Sans" w:hAnsi="Open Sans" w:cs="Open Sans"/>
+        </w:rPr>
+      </w:pPr>
+    </w:p>
+    <w:p>
+      <w:pPr>
+        <w:spacing w:line="360" w:lineRule="auto"/>
+        <w:rPr>
+          <w:rFonts w:ascii="Open Sans" w:hAnsi="Open Sans" w:cs="Open Sans"/>
+        </w:rPr>
+      </w:pPr>
+    </w:p>
+    <w:p>
+      <w:pPr>
+        <w:spacing w:line="360" w:lineRule="auto"/>
+        <w:rPr>
+          <w:rFonts w:ascii="Open Sans" w:hAnsi="Open Sans" w:cs="Open Sans"/>
+        </w:rPr>
+      </w:pPr>
+    </w:p>
+    <w:p>
+      <w:pPr>
+        <w:spacing w:line="360" w:lineRule="auto"/>
+        <w:rPr>
+          <w:rFonts w:ascii="Open Sans" w:hAnsi="Open Sans" w:cs="Open Sans"/>
+        </w:rPr>
+      </w:pPr>
+    </w:p>
+    <w:p>
+      <w:pPr>
+        <w:spacing w:line="360" w:lineRule="auto"/>
+        <w:rPr>
+          <w:rFonts w:ascii="Open Sans" w:hAnsi="Open Sans" w:cs="Open Sans"/>
+        </w:rPr>
+      </w:pPr>
+    </w:p>
+    <w:p>
+      <w:pPr>
+        <w:spacing w:line="360" w:lineRule="auto"/>
+        <w:rPr>
+          <w:rFonts w:ascii="Open Sans" w:hAnsi="Open Sans" w:cs="Open Sans"/>
+        </w:rPr>
+      </w:pPr>
+    </w:p>
+    <w:p>
+      <w:pPr>
+        <w:spacing w:line="360" w:lineRule="auto"/>
+        <w:rPr>
+          <w:rFonts w:ascii="Open Sans" w:hAnsi="Open Sans" w:cs="Open Sans"/>
+        </w:rPr>
+      </w:pPr>
+    </w:p>
+    <w:p>
+      <w:pPr>
+        <w:spacing w:line="360" w:lineRule="auto"/>
+        <w:rPr>
+          <w:rFonts w:ascii="Open Sans" w:hAnsi="Open Sans" w:cs="Open Sans"/>
+        </w:rPr>
+      </w:pPr>
+    </w:p>
+    <w:p>
+      <w:pPr>
+        <w:spacing w:line="360" w:lineRule="auto"/>
+        <w:rPr>
+          <w:rFonts w:ascii="Open Sans" w:hAnsi="Open Sans" w:cs="Open Sans"/>
+        </w:rPr>
+      </w:pPr>
+    </w:p>
+    <w:p>
+      <w:pPr>
+        <w:spacing w:line="360" w:lineRule="auto"/>
+        <w:rPr>
+          <w:rFonts w:ascii="Open Sans" w:hAnsi="Open Sans" w:cs="Open Sans"/>
+        </w:rPr>
+      </w:pPr>
+    </w:p>
+    <w:p>
+      <w:pPr>
+        <w:spacing w:line="360" w:lineRule="auto"/>
+        <w:rPr>
+          <w:rFonts w:ascii="Open Sans" w:hAnsi="Open Sans" w:cs="Open Sans"/>
+        </w:rPr>
+      </w:pPr>
+    </w:p>
+    <w:p>
+      <w:pPr>
+        <w:spacing w:line="360" w:lineRule="auto"/>
+        <w:rPr>
+          <w:rFonts w:ascii="Open Sans" w:hAnsi="Open Sans" w:cs="Open Sans"/>
+        </w:rPr>
+      </w:pPr>
+    </w:p>
+    <w:p>
+      <w:pPr>
+        <w:spacing w:line="360" w:lineRule="auto"/>
+        <w:rPr>
+          <w:rFonts w:ascii="Open Sans" w:hAnsi="Open Sans" w:cs="Open Sans"/>
+        </w:rPr>
+      </w:pPr>
+    </w:p>
+    <w:p>
+      <w:pPr>
+        <w:spacing w:line="360" w:lineRule="auto"/>
+        <w:rPr>
+          <w:rFonts w:ascii="Open Sans" w:hAnsi="Open Sans" w:cs="Open Sans"/>
+        </w:rPr>
+      </w:pPr>
+    </w:p>
+    <w:p>
+      <w:pPr>
+        <w:spacing w:line="360" w:lineRule="auto"/>
+        <w:rPr>
+          <w:rFonts w:ascii="Open Sans" w:hAnsi="Open Sans" w:cs="Open Sans"/>
+        </w:rPr>
+      </w:pPr>
+    </w:p>
+    <w:p>
+      <w:pPr>
+        <w:spacing w:line="360" w:lineRule="auto"/>
+        <w:rPr>
+          <w:rFonts w:ascii="Open Sans" w:hAnsi="Open Sans" w:cs="Open Sans"/>
+        </w:rPr>
+      </w:pPr>
+    </w:p>
+    <w:p>
+      <w:pPr>
+        <w:spacing w:line="360" w:lineRule="auto"/>
+        <w:rPr>
+          <w:rFonts w:ascii="Open Sans" w:hAnsi="Open Sans" w:cs="Open Sans"/>
+        </w:rPr>
+      </w:pPr>
+    </w:p>
+    <w:p>
+      <w:pPr>
+        <w:spacing w:line="360" w:lineRule="auto"/>
+        <w:rPr>
+          <w:rFonts w:ascii="Open Sans" w:hAnsi="Open Sans" w:cs="Open Sans"/>
+        </w:rPr>
+      </w:pPr>
+    </w:p>
+    <w:p>
+      <w:pPr>
+        <w:spacing w:line="360" w:lineRule="auto"/>
+        <w:rPr>
+          <w:rFonts w:ascii="Open Sans" w:hAnsi="Open Sans" w:cs="Open Sans"/>
+        </w:rPr>
+      </w:pPr>
+    </w:p>
+    <w:p>
+      <w:pPr>
+        <w:spacing w:line="360" w:lineRule="auto"/>
+        <w:rPr>
+          <w:rFonts w:ascii="Open Sans" w:hAnsi="Open Sans" w:cs="Open Sans"/>
+        </w:rPr>
+      </w:pPr>
+    </w:p>
+    <w:p>
+      <w:pPr>
+        <w:spacing w:line="360" w:lineRule="auto"/>
+        <w:rPr>
+          <w:rFonts w:ascii="Open Sans" w:hAnsi="Open Sans" w:cs="Open Sans"/>
+        </w:rPr>
+      </w:pPr>
+    </w:p>
     <w:p>
       <w:pPr>
         <w:pStyle w:val="Heading1"/>
-      </w:pPr>
-      <w:bookmarkStart w:id="0" w:name="_Toc138690510"/>
-      <w:r>
+        <w:spacing w:line="360" w:lineRule="auto"/>
+        <w:rPr>
+          <w:rFonts w:ascii="Open Sans" w:hAnsi="Open Sans" w:cs="Open Sans"/>
+          <w:sz w:val="22"/>
+          <w:szCs w:val="22"/>
+        </w:rPr>
+      </w:pPr>
+      <w:bookmarkStart w:id="0" w:name="_Toc138779157"/>
+      <w:r>
+        <w:rPr>
+          <w:rFonts w:ascii="Open Sans" w:hAnsi="Open Sans" w:cs="Open Sans"/>
+          <w:sz w:val="22"/>
+          <w:szCs w:val="22"/>
+        </w:rPr>
         <w:t>D</w:t>
       </w:r>
       <w:r>
+        <w:rPr>
+          <w:rFonts w:ascii="Open Sans" w:hAnsi="Open Sans" w:cs="Open Sans"/>
+          <w:sz w:val="22"/>
+          <w:szCs w:val="22"/>
+        </w:rPr>
         <w:t>esign abstract classes or interface classes</w:t>
       </w:r>
       <w:bookmarkEnd w:id="0"/>
       <w:r>
+        <w:rPr>
+          <w:rFonts w:ascii="Open Sans" w:hAnsi="Open Sans" w:cs="Open Sans"/>
+          <w:sz w:val="22"/>
+          <w:szCs w:val="22"/>
+        </w:rPr>
         <w:t xml:space="preserve"> </w:t>
       </w:r>
     </w:p>
     <w:p>
-      <w:r>
+      <w:pPr>
+        <w:spacing w:line="360" w:lineRule="auto"/>
+        <w:rPr>
+          <w:rFonts w:ascii="Open Sans" w:hAnsi="Open Sans" w:cs="Open Sans"/>
+        </w:rPr>
+      </w:pPr>
+      <w:r>
+        <w:rPr>
+          <w:rFonts w:ascii="Open Sans" w:hAnsi="Open Sans" w:cs="Open Sans"/>
+        </w:rPr>
         <w:t xml:space="preserve">The decision to </w:t>
       </w:r>
       <w:bookmarkStart w:id="1" w:name="_Hlk136012356"/>
       <w:r>
+        <w:rPr>
+          <w:rFonts w:ascii="Open Sans" w:hAnsi="Open Sans" w:cs="Open Sans"/>
+        </w:rPr>
         <w:t xml:space="preserve">design abstract classes or interface classes </w:t>
       </w:r>
       <w:bookmarkEnd w:id="1"/>
       <w:r>
+        <w:rPr>
+          <w:rFonts w:ascii="Open Sans" w:hAnsi="Open Sans" w:cs="Open Sans"/>
+        </w:rPr>
         <w:t>depends on the specific requirements and design goals of your application. Here are some considerations to help you make the choice:</w:t>
       </w:r>
     </w:p>
-    <w:p/>
+    <w:p>
+      <w:pPr>
+        <w:spacing w:line="360" w:lineRule="auto"/>
+        <w:rPr>
+          <w:rFonts w:ascii="Open Sans" w:hAnsi="Open Sans" w:cs="Open Sans"/>
+        </w:rPr>
+      </w:pPr>
+    </w:p>
     <w:p>
       <w:pPr>
         <w:pStyle w:val="Heading2"/>
-      </w:pPr>
-      <w:bookmarkStart w:id="2" w:name="_Toc138690511"/>
-      <w:r>
+        <w:spacing w:line="360" w:lineRule="auto"/>
+        <w:rPr>
+          <w:rFonts w:ascii="Open Sans" w:hAnsi="Open Sans" w:cs="Open Sans"/>
+          <w:sz w:val="22"/>
+          <w:szCs w:val="22"/>
+        </w:rPr>
+      </w:pPr>
+      <w:bookmarkStart w:id="2" w:name="_Toc138779158"/>
+      <w:r>
+        <w:rPr>
+          <w:rFonts w:ascii="Open Sans" w:hAnsi="Open Sans" w:cs="Open Sans"/>
+          <w:sz w:val="22"/>
+          <w:szCs w:val="22"/>
+        </w:rPr>
         <w:t>Use abstract classes when:</w:t>
       </w:r>
       <w:bookmarkEnd w:id="2"/>
     </w:p>
-    <w:p/>
+    <w:p>
+      <w:pPr>
+        <w:spacing w:line="360" w:lineRule="auto"/>
+        <w:rPr>
+          <w:rFonts w:ascii="Open Sans" w:hAnsi="Open Sans" w:cs="Open Sans"/>
+        </w:rPr>
+      </w:pPr>
+    </w:p>
     <w:p>
       <w:pPr>
         <w:pStyle w:val="ListParagraph"/>
@@ -1412,8 +1902,15 @@
           <w:ilvl w:val="0"/>
           <w:numId w:val="1"/>
         </w:numPr>
-      </w:pPr>
-      <w:r>
+        <w:spacing w:line="360" w:lineRule="auto"/>
+        <w:rPr>
+          <w:rFonts w:ascii="Open Sans" w:hAnsi="Open Sans" w:cs="Open Sans"/>
+        </w:rPr>
+      </w:pPr>
+      <w:r>
+        <w:rPr>
+          <w:rFonts w:ascii="Open Sans" w:hAnsi="Open Sans" w:cs="Open Sans"/>
+        </w:rPr>
         <w:t>You want to provide a common base implementation for a group of related classes.</w:t>
       </w:r>
     </w:p>
@@ -1424,8 +1921,16 @@
           <w:ilvl w:val="0"/>
           <w:numId w:val="1"/>
         </w:numPr>
-      </w:pPr>
-      <w:r>
+        <w:spacing w:line="360" w:lineRule="auto"/>
+        <w:rPr>
+          <w:rFonts w:ascii="Open Sans" w:hAnsi="Open Sans" w:cs="Open Sans"/>
+        </w:rPr>
+      </w:pPr>
+      <w:r>
+        <w:rPr>
+          <w:rFonts w:ascii="Open Sans" w:hAnsi="Open Sans" w:cs="Open Sans"/>
+        </w:rPr>
+        <w:lastRenderedPageBreak/>
         <w:t>You want to define default behavior for certain methods.</w:t>
       </w:r>
     </w:p>
@@ -1436,8 +1941,15 @@
           <w:ilvl w:val="0"/>
           <w:numId w:val="1"/>
         </w:numPr>
-      </w:pPr>
-      <w:r>
+        <w:spacing w:line="360" w:lineRule="auto"/>
+        <w:rPr>
+          <w:rFonts w:ascii="Open Sans" w:hAnsi="Open Sans" w:cs="Open Sans"/>
+        </w:rPr>
+      </w:pPr>
+      <w:r>
+        <w:rPr>
+          <w:rFonts w:ascii="Open Sans" w:hAnsi="Open Sans" w:cs="Open Sans"/>
+        </w:rPr>
         <w:t>You need to access protected members or fields within the hierarchy of related classes.</w:t>
       </w:r>
     </w:p>
@@ -1448,8 +1960,15 @@
           <w:ilvl w:val="0"/>
           <w:numId w:val="1"/>
         </w:numPr>
-      </w:pPr>
-      <w:r>
+        <w:spacing w:line="360" w:lineRule="auto"/>
+        <w:rPr>
+          <w:rFonts w:ascii="Open Sans" w:hAnsi="Open Sans" w:cs="Open Sans"/>
+        </w:rPr>
+      </w:pPr>
+      <w:r>
+        <w:rPr>
+          <w:rFonts w:ascii="Open Sans" w:hAnsi="Open Sans" w:cs="Open Sans"/>
+        </w:rPr>
         <w:t>You want to create a class hierarchy that represents a "is-a" relationship, where subclasses are more specific types of the abstract class.</w:t>
       </w:r>
     </w:p>
@@ -1460,22 +1979,47 @@
           <w:ilvl w:val="0"/>
           <w:numId w:val="1"/>
         </w:numPr>
-      </w:pPr>
-      <w:r>
+        <w:spacing w:line="360" w:lineRule="auto"/>
+        <w:rPr>
+          <w:rFonts w:ascii="Open Sans" w:hAnsi="Open Sans" w:cs="Open Sans"/>
+        </w:rPr>
+      </w:pPr>
+      <w:r>
+        <w:rPr>
+          <w:rFonts w:ascii="Open Sans" w:hAnsi="Open Sans" w:cs="Open Sans"/>
+        </w:rPr>
         <w:t>You anticipate the need to add new methods or members in the future, while still providing a default implementation for existing methods.</w:t>
       </w:r>
     </w:p>
     <w:p>
       <w:pPr>
         <w:pStyle w:val="Heading2"/>
-      </w:pPr>
-      <w:bookmarkStart w:id="3" w:name="_Toc138690512"/>
-      <w:r>
+        <w:spacing w:line="360" w:lineRule="auto"/>
+        <w:rPr>
+          <w:rFonts w:ascii="Open Sans" w:hAnsi="Open Sans" w:cs="Open Sans"/>
+          <w:sz w:val="22"/>
+          <w:szCs w:val="22"/>
+        </w:rPr>
+      </w:pPr>
+      <w:bookmarkStart w:id="3" w:name="_Toc138779159"/>
+      <w:r>
+        <w:rPr>
+          <w:rFonts w:ascii="Open Sans" w:hAnsi="Open Sans" w:cs="Open Sans"/>
+          <w:sz w:val="22"/>
+          <w:szCs w:val="22"/>
+        </w:rPr>
         <w:t>Use interfaces when:</w:t>
       </w:r>
       <w:bookmarkEnd w:id="3"/>
     </w:p>
-    <w:p/>
+    <w:p>
+      <w:pPr>
+        <w:spacing w:line="360" w:lineRule="auto"/>
+        <w:rPr>
+          <w:rFonts w:ascii="Open Sans" w:hAnsi="Open Sans" w:cs="Open Sans"/>
+        </w:rPr>
+      </w:pPr>
+    </w:p>
     <w:p>
       <w:pPr>
         <w:pStyle w:val="ListParagraph"/>
@@ -1483,8 +2027,15 @@
           <w:ilvl w:val="0"/>
           <w:numId w:val="2"/>
         </w:numPr>
-      </w:pPr>
-      <w:r>
+        <w:spacing w:line="360" w:lineRule="auto"/>
+        <w:rPr>
+          <w:rFonts w:ascii="Open Sans" w:hAnsi="Open Sans" w:cs="Open Sans"/>
+        </w:rPr>
+      </w:pPr>
+      <w:r>
+        <w:rPr>
+          <w:rFonts w:ascii="Open Sans" w:hAnsi="Open Sans" w:cs="Open Sans"/>
+        </w:rPr>
         <w:t>You want to define a contract or a set of method signatures that classes should implement, regardless of their inheritance hierarchy.</w:t>
       </w:r>
     </w:p>
@@ -1495,8 +2046,15 @@
           <w:ilvl w:val="0"/>
           <w:numId w:val="2"/>
         </w:numPr>
-      </w:pPr>
-      <w:r>
+        <w:spacing w:line="360" w:lineRule="auto"/>
+        <w:rPr>
+          <w:rFonts w:ascii="Open Sans" w:hAnsi="Open Sans" w:cs="Open Sans"/>
+        </w:rPr>
+      </w:pPr>
+      <w:r>
+        <w:rPr>
+          <w:rFonts w:ascii="Open Sans" w:hAnsi="Open Sans" w:cs="Open Sans"/>
+        </w:rPr>
         <w:t>You need to support multiple inheritance-like behavior, where a class can implement multiple interfaces.</w:t>
       </w:r>
     </w:p>
@@ -1507,8 +2065,15 @@
           <w:ilvl w:val="0"/>
           <w:numId w:val="2"/>
         </w:numPr>
-      </w:pPr>
-      <w:r>
+        <w:spacing w:line="360" w:lineRule="auto"/>
+        <w:rPr>
+          <w:rFonts w:ascii="Open Sans" w:hAnsi="Open Sans" w:cs="Open Sans"/>
+        </w:rPr>
+      </w:pPr>
+      <w:r>
+        <w:rPr>
+          <w:rFonts w:ascii="Open Sans" w:hAnsi="Open Sans" w:cs="Open Sans"/>
+        </w:rPr>
         <w:t>You want to enable loose coupling between classes, allowing different implementations to be easily swapped.</w:t>
       </w:r>
     </w:p>
@@ -1519,8 +2084,15 @@
           <w:ilvl w:val="0"/>
           <w:numId w:val="2"/>
         </w:numPr>
-      </w:pPr>
-      <w:r>
+        <w:spacing w:line="360" w:lineRule="auto"/>
+        <w:rPr>
+          <w:rFonts w:ascii="Open Sans" w:hAnsi="Open Sans" w:cs="Open Sans"/>
+        </w:rPr>
+      </w:pPr>
+      <w:r>
+        <w:rPr>
+          <w:rFonts w:ascii="Open Sans" w:hAnsi="Open Sans" w:cs="Open Sans"/>
+        </w:rPr>
         <w:t>You have unrelated classes that need to share common behavior.</w:t>
       </w:r>
     </w:p>
@@ -1531,46 +2103,115 @@
           <w:ilvl w:val="0"/>
           <w:numId w:val="2"/>
         </w:numPr>
-      </w:pPr>
-      <w:r>
+        <w:spacing w:line="360" w:lineRule="auto"/>
+        <w:rPr>
+          <w:rFonts w:ascii="Open Sans" w:hAnsi="Open Sans" w:cs="Open Sans"/>
+        </w:rPr>
+      </w:pPr>
+      <w:r>
+        <w:rPr>
+          <w:rFonts w:ascii="Open Sans" w:hAnsi="Open Sans" w:cs="Open Sans"/>
+        </w:rPr>
         <w:t>You want to enforce a certain level of abstraction and ensure adherence to a specific interface.</w:t>
       </w:r>
     </w:p>
     <w:p>
       <w:pPr>
         <w:pStyle w:val="Heading3"/>
-      </w:pPr>
-      <w:bookmarkStart w:id="4" w:name="_Toc138690513"/>
-      <w:r>
+        <w:spacing w:line="360" w:lineRule="auto"/>
+        <w:rPr>
+          <w:rFonts w:ascii="Open Sans" w:hAnsi="Open Sans" w:cs="Open Sans"/>
+          <w:sz w:val="22"/>
+          <w:szCs w:val="22"/>
+        </w:rPr>
+      </w:pPr>
+      <w:bookmarkStart w:id="4" w:name="_Toc138779160"/>
+      <w:r>
+        <w:rPr>
+          <w:rFonts w:ascii="Open Sans" w:hAnsi="Open Sans" w:cs="Open Sans"/>
+          <w:sz w:val="22"/>
+          <w:szCs w:val="22"/>
+        </w:rPr>
         <w:t>Conclusion:</w:t>
       </w:r>
       <w:bookmarkEnd w:id="4"/>
     </w:p>
     <w:p>
-      <w:r>
+      <w:pPr>
+        <w:spacing w:line="360" w:lineRule="auto"/>
+        <w:rPr>
+          <w:rFonts w:ascii="Open Sans" w:hAnsi="Open Sans" w:cs="Open Sans"/>
+        </w:rPr>
+      </w:pPr>
+      <w:r>
+        <w:rPr>
+          <w:rFonts w:ascii="Open Sans" w:hAnsi="Open Sans" w:cs="Open Sans"/>
+        </w:rPr>
         <w:t>It's important to note that abstract classes and interfaces can be used together in a design. For example, you might have an abstract class providing a base implementation and implementing an interface that defines additional behavior. This combination can provide flexibility while maintaining a clear contract through interfaces.</w:t>
       </w:r>
     </w:p>
-    <w:p/>
-    <w:p>
-      <w:r>
+    <w:p>
+      <w:pPr>
+        <w:spacing w:line="360" w:lineRule="auto"/>
+        <w:rPr>
+          <w:rFonts w:ascii="Open Sans" w:hAnsi="Open Sans" w:cs="Open Sans"/>
+        </w:rPr>
+      </w:pPr>
+    </w:p>
+    <w:p>
+      <w:pPr>
+        <w:spacing w:line="360" w:lineRule="auto"/>
+        <w:rPr>
+          <w:rFonts w:ascii="Open Sans" w:hAnsi="Open Sans" w:cs="Open Sans"/>
+        </w:rPr>
+      </w:pPr>
+      <w:r>
+        <w:rPr>
+          <w:rFonts w:ascii="Open Sans" w:hAnsi="Open Sans" w:cs="Open Sans"/>
+        </w:rPr>
         <w:t>Ultimately, the decision between abstract classes and interfaces depends on the specific needs and goals of your application's architecture, the relationship between classes, and the level of flexibility and abstraction required.</w:t>
       </w:r>
     </w:p>
     <w:p>
       <w:pPr>
         <w:pStyle w:val="Heading1"/>
-      </w:pPr>
-      <w:bookmarkStart w:id="5" w:name="_Toc138690514"/>
-      <w:r>
+        <w:spacing w:line="360" w:lineRule="auto"/>
+        <w:rPr>
+          <w:rFonts w:ascii="Open Sans" w:hAnsi="Open Sans" w:cs="Open Sans"/>
+          <w:sz w:val="22"/>
+          <w:szCs w:val="22"/>
+        </w:rPr>
+      </w:pPr>
+      <w:bookmarkStart w:id="5" w:name="_Toc138779161"/>
+      <w:r>
+        <w:rPr>
+          <w:rFonts w:ascii="Open Sans" w:hAnsi="Open Sans" w:cs="Open Sans"/>
+          <w:sz w:val="22"/>
+          <w:szCs w:val="22"/>
+        </w:rPr>
+        <w:lastRenderedPageBreak/>
         <w:t>Relationships:</w:t>
       </w:r>
       <w:bookmarkEnd w:id="5"/>
     </w:p>
-    <w:p/>
-    <w:p>
-      <w:r>
-        <w:rPr>
+    <w:p>
+      <w:pPr>
+        <w:spacing w:line="360" w:lineRule="auto"/>
+        <w:rPr>
+          <w:rFonts w:ascii="Open Sans" w:hAnsi="Open Sans" w:cs="Open Sans"/>
+        </w:rPr>
+      </w:pPr>
+    </w:p>
+    <w:p>
+      <w:pPr>
+        <w:spacing w:line="360" w:lineRule="auto"/>
+        <w:rPr>
+          <w:rFonts w:ascii="Open Sans" w:hAnsi="Open Sans" w:cs="Open Sans"/>
+        </w:rPr>
+      </w:pPr>
+      <w:r>
+        <w:rPr>
+          <w:rFonts w:ascii="Open Sans" w:hAnsi="Open Sans" w:cs="Open Sans"/>
           <w:noProof/>
         </w:rPr>
         <w:drawing>
@@ -1610,60 +2251,131 @@
         </w:drawing>
       </w:r>
     </w:p>
-    <w:p/>
-    <w:p>
-      <w:r>
+    <w:p>
+      <w:pPr>
+        <w:spacing w:line="360" w:lineRule="auto"/>
+        <w:rPr>
+          <w:rFonts w:ascii="Open Sans" w:hAnsi="Open Sans" w:cs="Open Sans"/>
+        </w:rPr>
+      </w:pPr>
+    </w:p>
+    <w:p>
+      <w:pPr>
+        <w:spacing w:line="360" w:lineRule="auto"/>
+        <w:rPr>
+          <w:rFonts w:ascii="Open Sans" w:hAnsi="Open Sans" w:cs="Open Sans"/>
+        </w:rPr>
+      </w:pPr>
+      <w:r>
+        <w:rPr>
+          <w:rFonts w:ascii="Open Sans" w:hAnsi="Open Sans" w:cs="Open Sans"/>
+        </w:rPr>
         <w:t>Remember association with</w:t>
       </w:r>
       <w:r>
+        <w:rPr>
+          <w:rFonts w:ascii="Open Sans" w:hAnsi="Open Sans" w:cs="Open Sans"/>
+        </w:rPr>
         <w:t xml:space="preserve"> verb relationship among two classes like Dog eats, Driver driving car</w:t>
       </w:r>
     </w:p>
     <w:p>
-      <w:r>
+      <w:pPr>
+        <w:spacing w:line="360" w:lineRule="auto"/>
+        <w:rPr>
+          <w:rFonts w:ascii="Open Sans" w:hAnsi="Open Sans" w:cs="Open Sans"/>
+        </w:rPr>
+      </w:pPr>
+      <w:r>
+        <w:rPr>
+          <w:rFonts w:ascii="Open Sans" w:hAnsi="Open Sans" w:cs="Open Sans"/>
+        </w:rPr>
         <w:t xml:space="preserve">a </w:t>
       </w:r>
       <w:r>
         <w:rPr>
           <w:rStyle w:val="Heading2Char"/>
+          <w:rFonts w:ascii="Open Sans" w:hAnsi="Open Sans" w:cs="Open Sans"/>
+          <w:sz w:val="22"/>
+          <w:szCs w:val="22"/>
         </w:rPr>
         <w:t>reflexive association</w:t>
       </w:r>
       <w:r>
+        <w:rPr>
+          <w:rFonts w:ascii="Open Sans" w:hAnsi="Open Sans" w:cs="Open Sans"/>
+        </w:rPr>
         <w:t xml:space="preserve"> relationship between the University class and the </w:t>
       </w:r>
       <w:proofErr w:type="gramStart"/>
       <w:r>
+        <w:rPr>
+          <w:rFonts w:ascii="Open Sans" w:hAnsi="Open Sans" w:cs="Open Sans"/>
+        </w:rPr>
         <w:t>Student</w:t>
       </w:r>
       <w:proofErr w:type="gramEnd"/>
       <w:r>
+        <w:rPr>
+          <w:rFonts w:ascii="Open Sans" w:hAnsi="Open Sans" w:cs="Open Sans"/>
+        </w:rPr>
         <w:t xml:space="preserve"> class. This means that each Student object is associated with a </w:t>
       </w:r>
       <w:proofErr w:type="gramStart"/>
       <w:r>
+        <w:rPr>
+          <w:rFonts w:ascii="Open Sans" w:hAnsi="Open Sans" w:cs="Open Sans"/>
+        </w:rPr>
         <w:t>University</w:t>
       </w:r>
       <w:proofErr w:type="gramEnd"/>
       <w:r>
+        <w:rPr>
+          <w:rFonts w:ascii="Open Sans" w:hAnsi="Open Sans" w:cs="Open Sans"/>
+        </w:rPr>
         <w:t xml:space="preserve"> object, and each University object maintains a collection of Student objects.</w:t>
       </w:r>
     </w:p>
-    <w:p/>
+    <w:p>
+      <w:pPr>
+        <w:spacing w:line="360" w:lineRule="auto"/>
+        <w:rPr>
+          <w:rFonts w:ascii="Open Sans" w:hAnsi="Open Sans" w:cs="Open Sans"/>
+        </w:rPr>
+      </w:pPr>
+    </w:p>
     <w:p>
       <w:pPr>
         <w:pStyle w:val="Heading2"/>
-      </w:pPr>
-      <w:bookmarkStart w:id="6" w:name="_Toc138690515"/>
-      <w:r>
+        <w:spacing w:line="360" w:lineRule="auto"/>
+        <w:rPr>
+          <w:rFonts w:ascii="Open Sans" w:hAnsi="Open Sans" w:cs="Open Sans"/>
+          <w:sz w:val="22"/>
+          <w:szCs w:val="22"/>
+        </w:rPr>
+      </w:pPr>
+      <w:bookmarkStart w:id="6" w:name="_Toc138779162"/>
+      <w:r>
+        <w:rPr>
+          <w:rFonts w:ascii="Open Sans" w:hAnsi="Open Sans" w:cs="Open Sans"/>
+          <w:sz w:val="22"/>
+          <w:szCs w:val="22"/>
+        </w:rPr>
         <w:lastRenderedPageBreak/>
         <w:t>UML diagrams:</w:t>
       </w:r>
       <w:bookmarkEnd w:id="6"/>
     </w:p>
     <w:p>
-      <w:r>
-        <w:rPr>
+      <w:pPr>
+        <w:spacing w:line="360" w:lineRule="auto"/>
+        <w:rPr>
+          <w:rFonts w:ascii="Open Sans" w:hAnsi="Open Sans" w:cs="Open Sans"/>
+        </w:rPr>
+      </w:pPr>
+      <w:r>
+        <w:rPr>
+          <w:rFonts w:ascii="Open Sans" w:hAnsi="Open Sans" w:cs="Open Sans"/>
           <w:noProof/>
         </w:rPr>
         <w:drawing>
@@ -1716,13 +2428,29 @@
     <w:p>
       <w:pPr>
         <w:pStyle w:val="Heading2"/>
-      </w:pPr>
-      <w:bookmarkStart w:id="7" w:name="_Toc138690516"/>
-      <w:r>
+        <w:spacing w:line="360" w:lineRule="auto"/>
+        <w:rPr>
+          <w:rFonts w:ascii="Open Sans" w:hAnsi="Open Sans" w:cs="Open Sans"/>
+          <w:sz w:val="22"/>
+          <w:szCs w:val="22"/>
+        </w:rPr>
+      </w:pPr>
+      <w:bookmarkStart w:id="7" w:name="_Toc138779163"/>
+      <w:r>
+        <w:rPr>
+          <w:rFonts w:ascii="Open Sans" w:hAnsi="Open Sans" w:cs="Open Sans"/>
+          <w:sz w:val="22"/>
+          <w:szCs w:val="22"/>
+        </w:rPr>
         <w:t xml:space="preserve">Code </w:t>
       </w:r>
       <w:proofErr w:type="gramStart"/>
       <w:r>
+        <w:rPr>
+          <w:rFonts w:ascii="Open Sans" w:hAnsi="Open Sans" w:cs="Open Sans"/>
+          <w:sz w:val="22"/>
+          <w:szCs w:val="22"/>
+        </w:rPr>
         <w:t>Examples :</w:t>
       </w:r>
       <w:bookmarkEnd w:id="7"/>
@@ -1730,21 +2458,17 @@
     </w:p>
     <w:p>
       <w:pPr>
-        <w:spacing w:after="0" w:line="240" w:lineRule="auto"/>
-        <w:rPr>
-          <w:rFonts w:ascii="Ubuntu Mono" w:eastAsia="Times New Roman" w:hAnsi="Ubuntu Mono" w:cs="Times New Roman"/>
-          <w:color w:val="FFFFFF"/>
-          <w:sz w:val="21"/>
-          <w:szCs w:val="21"/>
-          <w:shd w:val="clear" w:color="auto" w:fill="000000"/>
-        </w:rPr>
-      </w:pPr>
-      <w:r>
-        <w:rPr>
-          <w:rFonts w:ascii="Ubuntu Mono" w:eastAsia="Times New Roman" w:hAnsi="Ubuntu Mono" w:cs="Times New Roman"/>
+        <w:spacing w:after="0" w:line="360" w:lineRule="auto"/>
+        <w:rPr>
+          <w:rFonts w:ascii="Open Sans" w:eastAsia="Times New Roman" w:hAnsi="Open Sans" w:cs="Open Sans"/>
+          <w:color w:val="FFFFFF"/>
+          <w:shd w:val="clear" w:color="auto" w:fill="000000"/>
+        </w:rPr>
+      </w:pPr>
+      <w:r>
+        <w:rPr>
+          <w:rFonts w:ascii="Open Sans" w:eastAsia="Times New Roman" w:hAnsi="Open Sans" w:cs="Open Sans"/>
           <w:color w:val="2E95D3"/>
-          <w:sz w:val="21"/>
-          <w:szCs w:val="21"/>
           <w:bdr w:val="single" w:sz="2" w:space="0" w:color="D9D9E3" w:frame="1"/>
           <w:shd w:val="clear" w:color="auto" w:fill="000000"/>
         </w:rPr>
@@ -1752,20 +2476,16 @@
       </w:r>
       <w:r>
         <w:rPr>
-          <w:rFonts w:ascii="Ubuntu Mono" w:eastAsia="Times New Roman" w:hAnsi="Ubuntu Mono" w:cs="Times New Roman"/>
-          <w:color w:val="FFFFFF"/>
-          <w:sz w:val="21"/>
-          <w:szCs w:val="21"/>
+          <w:rFonts w:ascii="Open Sans" w:eastAsia="Times New Roman" w:hAnsi="Open Sans" w:cs="Open Sans"/>
+          <w:color w:val="FFFFFF"/>
           <w:shd w:val="clear" w:color="auto" w:fill="000000"/>
         </w:rPr>
         <w:t xml:space="preserve"> </w:t>
       </w:r>
       <w:r>
         <w:rPr>
-          <w:rFonts w:ascii="Ubuntu Mono" w:eastAsia="Times New Roman" w:hAnsi="Ubuntu Mono" w:cs="Times New Roman"/>
+          <w:rFonts w:ascii="Open Sans" w:eastAsia="Times New Roman" w:hAnsi="Open Sans" w:cs="Open Sans"/>
           <w:color w:val="F22C3D"/>
-          <w:sz w:val="21"/>
-          <w:szCs w:val="21"/>
           <w:bdr w:val="single" w:sz="2" w:space="0" w:color="D9D9E3" w:frame="1"/>
           <w:shd w:val="clear" w:color="auto" w:fill="000000"/>
         </w:rPr>
@@ -1773,10 +2493,8 @@
       </w:r>
       <w:r>
         <w:rPr>
-          <w:rFonts w:ascii="Ubuntu Mono" w:eastAsia="Times New Roman" w:hAnsi="Ubuntu Mono" w:cs="Times New Roman"/>
-          <w:color w:val="FFFFFF"/>
-          <w:sz w:val="21"/>
-          <w:szCs w:val="21"/>
+          <w:rFonts w:ascii="Open Sans" w:eastAsia="Times New Roman" w:hAnsi="Open Sans" w:cs="Open Sans"/>
+          <w:color w:val="FFFFFF"/>
           <w:shd w:val="clear" w:color="auto" w:fill="000000"/>
         </w:rPr>
         <w:t xml:space="preserve"> {</w:t>
@@ -1784,21 +2502,17 @@
     </w:p>
     <w:p>
       <w:pPr>
-        <w:spacing w:after="0" w:line="240" w:lineRule="auto"/>
-        <w:rPr>
-          <w:rFonts w:ascii="Ubuntu Mono" w:eastAsia="Times New Roman" w:hAnsi="Ubuntu Mono" w:cs="Times New Roman"/>
-          <w:color w:val="FFFFFF"/>
-          <w:sz w:val="21"/>
-          <w:szCs w:val="21"/>
-          <w:shd w:val="clear" w:color="auto" w:fill="000000"/>
-        </w:rPr>
-      </w:pPr>
-      <w:r>
-        <w:rPr>
-          <w:rFonts w:ascii="Ubuntu Mono" w:eastAsia="Times New Roman" w:hAnsi="Ubuntu Mono" w:cs="Times New Roman"/>
+        <w:spacing w:after="0" w:line="360" w:lineRule="auto"/>
+        <w:rPr>
+          <w:rFonts w:ascii="Open Sans" w:eastAsia="Times New Roman" w:hAnsi="Open Sans" w:cs="Open Sans"/>
+          <w:color w:val="FFFFFF"/>
+          <w:shd w:val="clear" w:color="auto" w:fill="000000"/>
+        </w:rPr>
+      </w:pPr>
+      <w:r>
+        <w:rPr>
+          <w:rFonts w:ascii="Open Sans" w:eastAsia="Times New Roman" w:hAnsi="Open Sans" w:cs="Open Sans"/>
           <w:color w:val="2E95D3"/>
-          <w:sz w:val="21"/>
-          <w:szCs w:val="21"/>
           <w:bdr w:val="single" w:sz="2" w:space="0" w:color="D9D9E3" w:frame="1"/>
           <w:shd w:val="clear" w:color="auto" w:fill="000000"/>
         </w:rPr>
@@ -1806,10 +2520,8 @@
       </w:r>
       <w:r>
         <w:rPr>
-          <w:rFonts w:ascii="Ubuntu Mono" w:eastAsia="Times New Roman" w:hAnsi="Ubuntu Mono" w:cs="Times New Roman"/>
-          <w:color w:val="FFFFFF"/>
-          <w:sz w:val="21"/>
-          <w:szCs w:val="21"/>
+          <w:rFonts w:ascii="Open Sans" w:eastAsia="Times New Roman" w:hAnsi="Open Sans" w:cs="Open Sans"/>
+          <w:color w:val="FFFFFF"/>
           <w:shd w:val="clear" w:color="auto" w:fill="000000"/>
         </w:rPr>
         <w:t>:</w:t>
@@ -1817,21 +2529,17 @@
     </w:p>
     <w:p>
       <w:pPr>
-        <w:spacing w:after="0" w:line="240" w:lineRule="auto"/>
-        <w:rPr>
-          <w:rFonts w:ascii="Ubuntu Mono" w:eastAsia="Times New Roman" w:hAnsi="Ubuntu Mono" w:cs="Times New Roman"/>
-          <w:color w:val="FFFFFF"/>
-          <w:sz w:val="21"/>
-          <w:szCs w:val="21"/>
-          <w:shd w:val="clear" w:color="auto" w:fill="000000"/>
-        </w:rPr>
-      </w:pPr>
-      <w:r>
-        <w:rPr>
-          <w:rFonts w:ascii="Ubuntu Mono" w:eastAsia="Times New Roman" w:hAnsi="Ubuntu Mono" w:cs="Times New Roman"/>
-          <w:color w:val="FFFFFF"/>
-          <w:sz w:val="21"/>
-          <w:szCs w:val="21"/>
+        <w:spacing w:after="0" w:line="360" w:lineRule="auto"/>
+        <w:rPr>
+          <w:rFonts w:ascii="Open Sans" w:eastAsia="Times New Roman" w:hAnsi="Open Sans" w:cs="Open Sans"/>
+          <w:color w:val="FFFFFF"/>
+          <w:shd w:val="clear" w:color="auto" w:fill="000000"/>
+        </w:rPr>
+      </w:pPr>
+      <w:r>
+        <w:rPr>
+          <w:rFonts w:ascii="Open Sans" w:eastAsia="Times New Roman" w:hAnsi="Open Sans" w:cs="Open Sans"/>
+          <w:color w:val="FFFFFF"/>
           <w:shd w:val="clear" w:color="auto" w:fill="000000"/>
         </w:rPr>
         <w:t xml:space="preserve">    string </w:t>
@@ -1839,10 +2547,8 @@
       <w:proofErr w:type="gramStart"/>
       <w:r>
         <w:rPr>
-          <w:rFonts w:ascii="Ubuntu Mono" w:eastAsia="Times New Roman" w:hAnsi="Ubuntu Mono" w:cs="Times New Roman"/>
-          <w:color w:val="FFFFFF"/>
-          <w:sz w:val="21"/>
-          <w:szCs w:val="21"/>
+          <w:rFonts w:ascii="Open Sans" w:eastAsia="Times New Roman" w:hAnsi="Open Sans" w:cs="Open Sans"/>
+          <w:color w:val="FFFFFF"/>
           <w:shd w:val="clear" w:color="auto" w:fill="000000"/>
         </w:rPr>
         <w:t>make;</w:t>
@@ -1851,21 +2557,17 @@
     </w:p>
     <w:p>
       <w:pPr>
-        <w:spacing w:after="0" w:line="240" w:lineRule="auto"/>
-        <w:rPr>
-          <w:rFonts w:ascii="Ubuntu Mono" w:eastAsia="Times New Roman" w:hAnsi="Ubuntu Mono" w:cs="Times New Roman"/>
+        <w:spacing w:after="0" w:line="360" w:lineRule="auto"/>
+        <w:rPr>
+          <w:rFonts w:ascii="Open Sans" w:eastAsia="Times New Roman" w:hAnsi="Open Sans" w:cs="Open Sans"/>
           <w:color w:val="FFFF00"/>
-          <w:sz w:val="21"/>
-          <w:szCs w:val="21"/>
-          <w:shd w:val="clear" w:color="auto" w:fill="000000"/>
-        </w:rPr>
-      </w:pPr>
-      <w:r>
-        <w:rPr>
-          <w:rFonts w:ascii="Ubuntu Mono" w:eastAsia="Times New Roman" w:hAnsi="Ubuntu Mono" w:cs="Times New Roman"/>
+          <w:shd w:val="clear" w:color="auto" w:fill="000000"/>
+        </w:rPr>
+      </w:pPr>
+      <w:r>
+        <w:rPr>
+          <w:rFonts w:ascii="Open Sans" w:eastAsia="Times New Roman" w:hAnsi="Open Sans" w:cs="Open Sans"/>
           <w:color w:val="FFFF00"/>
-          <w:sz w:val="21"/>
-          <w:szCs w:val="21"/>
           <w:shd w:val="clear" w:color="auto" w:fill="000000"/>
         </w:rPr>
         <w:t xml:space="preserve">    Engine </w:t>
@@ -1873,10 +2575,8 @@
       <w:proofErr w:type="spellStart"/>
       <w:r>
         <w:rPr>
-          <w:rFonts w:ascii="Ubuntu Mono" w:eastAsia="Times New Roman" w:hAnsi="Ubuntu Mono" w:cs="Times New Roman"/>
+          <w:rFonts w:ascii="Open Sans" w:eastAsia="Times New Roman" w:hAnsi="Open Sans" w:cs="Open Sans"/>
           <w:color w:val="FFFF00"/>
-          <w:sz w:val="21"/>
-          <w:szCs w:val="21"/>
           <w:shd w:val="clear" w:color="auto" w:fill="000000"/>
         </w:rPr>
         <w:t>engine</w:t>
@@ -1884,20 +2584,16 @@
       <w:proofErr w:type="spellEnd"/>
       <w:r>
         <w:rPr>
-          <w:rFonts w:ascii="Ubuntu Mono" w:eastAsia="Times New Roman" w:hAnsi="Ubuntu Mono" w:cs="Times New Roman"/>
+          <w:rFonts w:ascii="Open Sans" w:eastAsia="Times New Roman" w:hAnsi="Open Sans" w:cs="Open Sans"/>
           <w:color w:val="FFFF00"/>
-          <w:sz w:val="21"/>
-          <w:szCs w:val="21"/>
           <w:shd w:val="clear" w:color="auto" w:fill="000000"/>
         </w:rPr>
         <w:t xml:space="preserve">; </w:t>
       </w:r>
       <w:r>
         <w:rPr>
-          <w:rFonts w:ascii="Ubuntu Mono" w:eastAsia="Times New Roman" w:hAnsi="Ubuntu Mono" w:cs="Times New Roman"/>
+          <w:rFonts w:ascii="Open Sans" w:eastAsia="Times New Roman" w:hAnsi="Open Sans" w:cs="Open Sans"/>
           <w:color w:val="FFFF00"/>
-          <w:sz w:val="21"/>
-          <w:szCs w:val="21"/>
           <w:bdr w:val="single" w:sz="2" w:space="0" w:color="D9D9E3" w:frame="1"/>
           <w:shd w:val="clear" w:color="auto" w:fill="000000"/>
         </w:rPr>
@@ -1906,31 +2602,25 @@
     </w:p>
     <w:p>
       <w:pPr>
-        <w:spacing w:after="0" w:line="240" w:lineRule="auto"/>
-        <w:rPr>
-          <w:rFonts w:ascii="Ubuntu Mono" w:eastAsia="Times New Roman" w:hAnsi="Ubuntu Mono" w:cs="Times New Roman"/>
+        <w:spacing w:after="0" w:line="360" w:lineRule="auto"/>
+        <w:rPr>
+          <w:rFonts w:ascii="Open Sans" w:eastAsia="Times New Roman" w:hAnsi="Open Sans" w:cs="Open Sans"/>
           <w:color w:val="FFFF00"/>
-          <w:sz w:val="21"/>
-          <w:szCs w:val="21"/>
-          <w:shd w:val="clear" w:color="auto" w:fill="000000"/>
-        </w:rPr>
-      </w:pPr>
-      <w:r>
-        <w:rPr>
-          <w:rFonts w:ascii="Ubuntu Mono" w:eastAsia="Times New Roman" w:hAnsi="Ubuntu Mono" w:cs="Times New Roman"/>
+          <w:shd w:val="clear" w:color="auto" w:fill="000000"/>
+        </w:rPr>
+      </w:pPr>
+      <w:r>
+        <w:rPr>
+          <w:rFonts w:ascii="Open Sans" w:eastAsia="Times New Roman" w:hAnsi="Open Sans" w:cs="Open Sans"/>
           <w:color w:val="FFFF00"/>
-          <w:sz w:val="21"/>
-          <w:szCs w:val="21"/>
           <w:shd w:val="clear" w:color="auto" w:fill="000000"/>
         </w:rPr>
         <w:t xml:space="preserve">    Driver* driver; </w:t>
       </w:r>
       <w:r>
         <w:rPr>
-          <w:rFonts w:ascii="Ubuntu Mono" w:eastAsia="Times New Roman" w:hAnsi="Ubuntu Mono" w:cs="Times New Roman"/>
+          <w:rFonts w:ascii="Open Sans" w:eastAsia="Times New Roman" w:hAnsi="Open Sans" w:cs="Open Sans"/>
           <w:color w:val="FFFF00"/>
-          <w:sz w:val="21"/>
-          <w:szCs w:val="21"/>
           <w:bdr w:val="single" w:sz="2" w:space="0" w:color="D9D9E3" w:frame="1"/>
           <w:shd w:val="clear" w:color="auto" w:fill="000000"/>
         </w:rPr>
@@ -1939,33 +2629,27 @@
     </w:p>
     <w:p>
       <w:pPr>
-        <w:spacing w:after="0" w:line="240" w:lineRule="auto"/>
-        <w:rPr>
-          <w:rFonts w:ascii="Ubuntu Mono" w:eastAsia="Times New Roman" w:hAnsi="Ubuntu Mono" w:cs="Times New Roman"/>
-          <w:color w:val="FFFFFF"/>
-          <w:sz w:val="21"/>
-          <w:szCs w:val="21"/>
-          <w:shd w:val="clear" w:color="auto" w:fill="000000"/>
-        </w:rPr>
-      </w:pPr>
-    </w:p>
-    <w:p>
-      <w:pPr>
-        <w:spacing w:after="0" w:line="240" w:lineRule="auto"/>
-        <w:rPr>
-          <w:rFonts w:ascii="Ubuntu Mono" w:eastAsia="Times New Roman" w:hAnsi="Ubuntu Mono" w:cs="Times New Roman"/>
-          <w:color w:val="FFFFFF"/>
-          <w:sz w:val="21"/>
-          <w:szCs w:val="21"/>
-          <w:shd w:val="clear" w:color="auto" w:fill="000000"/>
-        </w:rPr>
-      </w:pPr>
-      <w:r>
-        <w:rPr>
-          <w:rFonts w:ascii="Ubuntu Mono" w:eastAsia="Times New Roman" w:hAnsi="Ubuntu Mono" w:cs="Times New Roman"/>
+        <w:spacing w:after="0" w:line="360" w:lineRule="auto"/>
+        <w:rPr>
+          <w:rFonts w:ascii="Open Sans" w:eastAsia="Times New Roman" w:hAnsi="Open Sans" w:cs="Open Sans"/>
+          <w:color w:val="FFFFFF"/>
+          <w:shd w:val="clear" w:color="auto" w:fill="000000"/>
+        </w:rPr>
+      </w:pPr>
+    </w:p>
+    <w:p>
+      <w:pPr>
+        <w:spacing w:after="0" w:line="360" w:lineRule="auto"/>
+        <w:rPr>
+          <w:rFonts w:ascii="Open Sans" w:eastAsia="Times New Roman" w:hAnsi="Open Sans" w:cs="Open Sans"/>
+          <w:color w:val="FFFFFF"/>
+          <w:shd w:val="clear" w:color="auto" w:fill="000000"/>
+        </w:rPr>
+      </w:pPr>
+      <w:r>
+        <w:rPr>
+          <w:rFonts w:ascii="Open Sans" w:eastAsia="Times New Roman" w:hAnsi="Open Sans" w:cs="Open Sans"/>
           <w:color w:val="2E95D3"/>
-          <w:sz w:val="21"/>
-          <w:szCs w:val="21"/>
           <w:bdr w:val="single" w:sz="2" w:space="0" w:color="D9D9E3" w:frame="1"/>
           <w:shd w:val="clear" w:color="auto" w:fill="000000"/>
         </w:rPr>
@@ -1973,10 +2657,8 @@
       </w:r>
       <w:r>
         <w:rPr>
-          <w:rFonts w:ascii="Ubuntu Mono" w:eastAsia="Times New Roman" w:hAnsi="Ubuntu Mono" w:cs="Times New Roman"/>
-          <w:color w:val="FFFFFF"/>
-          <w:sz w:val="21"/>
-          <w:szCs w:val="21"/>
+          <w:rFonts w:ascii="Open Sans" w:eastAsia="Times New Roman" w:hAnsi="Open Sans" w:cs="Open Sans"/>
+          <w:color w:val="FFFFFF"/>
           <w:shd w:val="clear" w:color="auto" w:fill="000000"/>
         </w:rPr>
         <w:t>:</w:t>
@@ -1984,21 +2666,17 @@
     </w:p>
     <w:p>
       <w:pPr>
-        <w:spacing w:after="0" w:line="240" w:lineRule="auto"/>
-        <w:rPr>
-          <w:rFonts w:ascii="Ubuntu Mono" w:eastAsia="Times New Roman" w:hAnsi="Ubuntu Mono" w:cs="Times New Roman"/>
-          <w:color w:val="FFFFFF"/>
-          <w:sz w:val="21"/>
-          <w:szCs w:val="21"/>
-          <w:shd w:val="clear" w:color="auto" w:fill="000000"/>
-        </w:rPr>
-      </w:pPr>
-      <w:r>
-        <w:rPr>
-          <w:rFonts w:ascii="Ubuntu Mono" w:eastAsia="Times New Roman" w:hAnsi="Ubuntu Mono" w:cs="Times New Roman"/>
-          <w:color w:val="FFFFFF"/>
-          <w:sz w:val="21"/>
-          <w:szCs w:val="21"/>
+        <w:spacing w:after="0" w:line="360" w:lineRule="auto"/>
+        <w:rPr>
+          <w:rFonts w:ascii="Open Sans" w:eastAsia="Times New Roman" w:hAnsi="Open Sans" w:cs="Open Sans"/>
+          <w:color w:val="FFFFFF"/>
+          <w:shd w:val="clear" w:color="auto" w:fill="000000"/>
+        </w:rPr>
+      </w:pPr>
+      <w:r>
+        <w:rPr>
+          <w:rFonts w:ascii="Open Sans" w:eastAsia="Times New Roman" w:hAnsi="Open Sans" w:cs="Open Sans"/>
+          <w:color w:val="FFFFFF"/>
           <w:shd w:val="clear" w:color="auto" w:fill="000000"/>
         </w:rPr>
         <w:t xml:space="preserve">    </w:t>
@@ -2006,10 +2684,8 @@
       <w:proofErr w:type="gramStart"/>
       <w:r>
         <w:rPr>
-          <w:rFonts w:ascii="Ubuntu Mono" w:eastAsia="Times New Roman" w:hAnsi="Ubuntu Mono" w:cs="Times New Roman"/>
+          <w:rFonts w:ascii="Open Sans" w:eastAsia="Times New Roman" w:hAnsi="Open Sans" w:cs="Open Sans"/>
           <w:color w:val="E9950C"/>
-          <w:sz w:val="21"/>
-          <w:szCs w:val="21"/>
           <w:bdr w:val="single" w:sz="2" w:space="0" w:color="D9D9E3" w:frame="1"/>
           <w:shd w:val="clear" w:color="auto" w:fill="000000"/>
         </w:rPr>
@@ -2017,10 +2693,8 @@
       </w:r>
       <w:r>
         <w:rPr>
-          <w:rFonts w:ascii="Ubuntu Mono" w:eastAsia="Times New Roman" w:hAnsi="Ubuntu Mono" w:cs="Times New Roman"/>
-          <w:color w:val="FFFFFF"/>
-          <w:sz w:val="21"/>
-          <w:szCs w:val="21"/>
+          <w:rFonts w:ascii="Open Sans" w:eastAsia="Times New Roman" w:hAnsi="Open Sans" w:cs="Open Sans"/>
+          <w:color w:val="FFFFFF"/>
           <w:shd w:val="clear" w:color="auto" w:fill="000000"/>
         </w:rPr>
         <w:t>(</w:t>
@@ -2028,10 +2702,8 @@
       <w:proofErr w:type="gramEnd"/>
       <w:r>
         <w:rPr>
-          <w:rFonts w:ascii="Ubuntu Mono" w:eastAsia="Times New Roman" w:hAnsi="Ubuntu Mono" w:cs="Times New Roman"/>
+          <w:rFonts w:ascii="Open Sans" w:eastAsia="Times New Roman" w:hAnsi="Open Sans" w:cs="Open Sans"/>
           <w:color w:val="DF3079"/>
-          <w:sz w:val="21"/>
-          <w:szCs w:val="21"/>
           <w:bdr w:val="single" w:sz="2" w:space="0" w:color="D9D9E3" w:frame="1"/>
           <w:shd w:val="clear" w:color="auto" w:fill="000000"/>
         </w:rPr>
@@ -2039,10 +2711,8 @@
       </w:r>
       <w:r>
         <w:rPr>
-          <w:rFonts w:ascii="Ubuntu Mono" w:eastAsia="Times New Roman" w:hAnsi="Ubuntu Mono" w:cs="Times New Roman"/>
-          <w:color w:val="FFFFFF"/>
-          <w:sz w:val="21"/>
-          <w:szCs w:val="21"/>
+          <w:rFonts w:ascii="Open Sans" w:eastAsia="Times New Roman" w:hAnsi="Open Sans" w:cs="Open Sans"/>
+          <w:color w:val="FFFFFF"/>
           <w:shd w:val="clear" w:color="auto" w:fill="000000"/>
         </w:rPr>
         <w:t xml:space="preserve"> string&amp; </w:t>
@@ -2050,10 +2720,8 @@
       <w:proofErr w:type="spellStart"/>
       <w:r>
         <w:rPr>
-          <w:rFonts w:ascii="Ubuntu Mono" w:eastAsia="Times New Roman" w:hAnsi="Ubuntu Mono" w:cs="Times New Roman"/>
-          <w:color w:val="FFFFFF"/>
-          <w:sz w:val="21"/>
-          <w:szCs w:val="21"/>
+          <w:rFonts w:ascii="Open Sans" w:eastAsia="Times New Roman" w:hAnsi="Open Sans" w:cs="Open Sans"/>
+          <w:color w:val="FFFFFF"/>
           <w:shd w:val="clear" w:color="auto" w:fill="000000"/>
         </w:rPr>
         <w:t>carMake</w:t>
@@ -2061,20 +2729,16 @@
       <w:proofErr w:type="spellEnd"/>
       <w:r>
         <w:rPr>
-          <w:rFonts w:ascii="Ubuntu Mono" w:eastAsia="Times New Roman" w:hAnsi="Ubuntu Mono" w:cs="Times New Roman"/>
-          <w:color w:val="FFFFFF"/>
-          <w:sz w:val="21"/>
-          <w:szCs w:val="21"/>
+          <w:rFonts w:ascii="Open Sans" w:eastAsia="Times New Roman" w:hAnsi="Open Sans" w:cs="Open Sans"/>
+          <w:color w:val="FFFFFF"/>
           <w:shd w:val="clear" w:color="auto" w:fill="000000"/>
         </w:rPr>
         <w:t xml:space="preserve">, </w:t>
       </w:r>
       <w:r>
         <w:rPr>
-          <w:rFonts w:ascii="Ubuntu Mono" w:eastAsia="Times New Roman" w:hAnsi="Ubuntu Mono" w:cs="Times New Roman"/>
+          <w:rFonts w:ascii="Open Sans" w:eastAsia="Times New Roman" w:hAnsi="Open Sans" w:cs="Open Sans"/>
           <w:color w:val="DF3079"/>
-          <w:sz w:val="21"/>
-          <w:szCs w:val="21"/>
           <w:bdr w:val="single" w:sz="2" w:space="0" w:color="D9D9E3" w:frame="1"/>
           <w:shd w:val="clear" w:color="auto" w:fill="000000"/>
         </w:rPr>
@@ -2082,10 +2746,8 @@
       </w:r>
       <w:r>
         <w:rPr>
-          <w:rFonts w:ascii="Ubuntu Mono" w:eastAsia="Times New Roman" w:hAnsi="Ubuntu Mono" w:cs="Times New Roman"/>
-          <w:color w:val="FFFFFF"/>
-          <w:sz w:val="21"/>
-          <w:szCs w:val="21"/>
+          <w:rFonts w:ascii="Open Sans" w:eastAsia="Times New Roman" w:hAnsi="Open Sans" w:cs="Open Sans"/>
+          <w:color w:val="FFFFFF"/>
           <w:shd w:val="clear" w:color="auto" w:fill="000000"/>
         </w:rPr>
         <w:t xml:space="preserve"> string&amp; </w:t>
@@ -2093,10 +2755,8 @@
       <w:proofErr w:type="spellStart"/>
       <w:r>
         <w:rPr>
-          <w:rFonts w:ascii="Ubuntu Mono" w:eastAsia="Times New Roman" w:hAnsi="Ubuntu Mono" w:cs="Times New Roman"/>
-          <w:color w:val="FFFFFF"/>
-          <w:sz w:val="21"/>
-          <w:szCs w:val="21"/>
+          <w:rFonts w:ascii="Open Sans" w:eastAsia="Times New Roman" w:hAnsi="Open Sans" w:cs="Open Sans"/>
+          <w:color w:val="FFFFFF"/>
           <w:shd w:val="clear" w:color="auto" w:fill="000000"/>
         </w:rPr>
         <w:t>engineType</w:t>
@@ -2104,20 +2764,16 @@
       <w:proofErr w:type="spellEnd"/>
       <w:r>
         <w:rPr>
-          <w:rFonts w:ascii="Ubuntu Mono" w:eastAsia="Times New Roman" w:hAnsi="Ubuntu Mono" w:cs="Times New Roman"/>
-          <w:color w:val="FFFFFF"/>
-          <w:sz w:val="21"/>
-          <w:szCs w:val="21"/>
+          <w:rFonts w:ascii="Open Sans" w:eastAsia="Times New Roman" w:hAnsi="Open Sans" w:cs="Open Sans"/>
+          <w:color w:val="FFFFFF"/>
           <w:shd w:val="clear" w:color="auto" w:fill="000000"/>
         </w:rPr>
         <w:t xml:space="preserve">, </w:t>
       </w:r>
       <w:r>
         <w:rPr>
-          <w:rFonts w:ascii="Ubuntu Mono" w:eastAsia="Times New Roman" w:hAnsi="Ubuntu Mono" w:cs="Times New Roman"/>
+          <w:rFonts w:ascii="Open Sans" w:eastAsia="Times New Roman" w:hAnsi="Open Sans" w:cs="Open Sans"/>
           <w:color w:val="FFFF00"/>
-          <w:sz w:val="21"/>
-          <w:szCs w:val="21"/>
           <w:shd w:val="clear" w:color="auto" w:fill="000000"/>
         </w:rPr>
         <w:t xml:space="preserve">Driver* </w:t>
@@ -2125,10 +2781,8 @@
       <w:proofErr w:type="spellStart"/>
       <w:r>
         <w:rPr>
-          <w:rFonts w:ascii="Ubuntu Mono" w:eastAsia="Times New Roman" w:hAnsi="Ubuntu Mono" w:cs="Times New Roman"/>
+          <w:rFonts w:ascii="Open Sans" w:eastAsia="Times New Roman" w:hAnsi="Open Sans" w:cs="Open Sans"/>
           <w:color w:val="FFFF00"/>
-          <w:sz w:val="21"/>
-          <w:szCs w:val="21"/>
           <w:shd w:val="clear" w:color="auto" w:fill="000000"/>
         </w:rPr>
         <w:t>carDriver</w:t>
@@ -2136,10 +2790,8 @@
       <w:proofErr w:type="spellEnd"/>
       <w:r>
         <w:rPr>
-          <w:rFonts w:ascii="Ubuntu Mono" w:eastAsia="Times New Roman" w:hAnsi="Ubuntu Mono" w:cs="Times New Roman"/>
-          <w:color w:val="FFFFFF"/>
-          <w:sz w:val="21"/>
-          <w:szCs w:val="21"/>
+          <w:rFonts w:ascii="Open Sans" w:eastAsia="Times New Roman" w:hAnsi="Open Sans" w:cs="Open Sans"/>
+          <w:color w:val="FFFFFF"/>
           <w:shd w:val="clear" w:color="auto" w:fill="000000"/>
         </w:rPr>
         <w:t>)</w:t>
@@ -2147,31 +2799,25 @@
     </w:p>
     <w:p>
       <w:pPr>
-        <w:spacing w:after="0" w:line="240" w:lineRule="auto"/>
-        <w:rPr>
-          <w:rFonts w:ascii="Ubuntu Mono" w:eastAsia="Times New Roman" w:hAnsi="Ubuntu Mono" w:cs="Times New Roman"/>
-          <w:color w:val="FFFFFF"/>
-          <w:sz w:val="21"/>
-          <w:szCs w:val="21"/>
-          <w:shd w:val="clear" w:color="auto" w:fill="000000"/>
-        </w:rPr>
-      </w:pPr>
-      <w:r>
-        <w:rPr>
-          <w:rFonts w:ascii="Ubuntu Mono" w:eastAsia="Times New Roman" w:hAnsi="Ubuntu Mono" w:cs="Times New Roman"/>
-          <w:color w:val="FFFFFF"/>
-          <w:sz w:val="21"/>
-          <w:szCs w:val="21"/>
+        <w:spacing w:after="0" w:line="360" w:lineRule="auto"/>
+        <w:rPr>
+          <w:rFonts w:ascii="Open Sans" w:eastAsia="Times New Roman" w:hAnsi="Open Sans" w:cs="Open Sans"/>
+          <w:color w:val="FFFFFF"/>
+          <w:shd w:val="clear" w:color="auto" w:fill="000000"/>
+        </w:rPr>
+      </w:pPr>
+      <w:r>
+        <w:rPr>
+          <w:rFonts w:ascii="Open Sans" w:eastAsia="Times New Roman" w:hAnsi="Open Sans" w:cs="Open Sans"/>
+          <w:color w:val="FFFFFF"/>
           <w:shd w:val="clear" w:color="auto" w:fill="000000"/>
         </w:rPr>
         <w:t xml:space="preserve">        : </w:t>
       </w:r>
       <w:r>
         <w:rPr>
-          <w:rFonts w:ascii="Ubuntu Mono" w:eastAsia="Times New Roman" w:hAnsi="Ubuntu Mono" w:cs="Times New Roman"/>
+          <w:rFonts w:ascii="Open Sans" w:eastAsia="Times New Roman" w:hAnsi="Open Sans" w:cs="Open Sans"/>
           <w:color w:val="E9950C"/>
-          <w:sz w:val="21"/>
-          <w:szCs w:val="21"/>
           <w:bdr w:val="single" w:sz="2" w:space="0" w:color="D9D9E3" w:frame="1"/>
           <w:shd w:val="clear" w:color="auto" w:fill="000000"/>
         </w:rPr>
@@ -2179,10 +2825,8 @@
       </w:r>
       <w:r>
         <w:rPr>
-          <w:rFonts w:ascii="Ubuntu Mono" w:eastAsia="Times New Roman" w:hAnsi="Ubuntu Mono" w:cs="Times New Roman"/>
-          <w:color w:val="FFFFFF"/>
-          <w:sz w:val="21"/>
-          <w:szCs w:val="21"/>
+          <w:rFonts w:ascii="Open Sans" w:eastAsia="Times New Roman" w:hAnsi="Open Sans" w:cs="Open Sans"/>
+          <w:color w:val="FFFFFF"/>
           <w:shd w:val="clear" w:color="auto" w:fill="000000"/>
         </w:rPr>
         <w:t>(</w:t>
@@ -2190,10 +2834,8 @@
       <w:proofErr w:type="spellStart"/>
       <w:r>
         <w:rPr>
-          <w:rFonts w:ascii="Ubuntu Mono" w:eastAsia="Times New Roman" w:hAnsi="Ubuntu Mono" w:cs="Times New Roman"/>
-          <w:color w:val="FFFFFF"/>
-          <w:sz w:val="21"/>
-          <w:szCs w:val="21"/>
+          <w:rFonts w:ascii="Open Sans" w:eastAsia="Times New Roman" w:hAnsi="Open Sans" w:cs="Open Sans"/>
+          <w:color w:val="FFFFFF"/>
           <w:shd w:val="clear" w:color="auto" w:fill="000000"/>
         </w:rPr>
         <w:t>carMake</w:t>
@@ -2201,20 +2843,16 @@
       <w:proofErr w:type="spellEnd"/>
       <w:r>
         <w:rPr>
-          <w:rFonts w:ascii="Ubuntu Mono" w:eastAsia="Times New Roman" w:hAnsi="Ubuntu Mono" w:cs="Times New Roman"/>
-          <w:color w:val="FFFFFF"/>
-          <w:sz w:val="21"/>
-          <w:szCs w:val="21"/>
+          <w:rFonts w:ascii="Open Sans" w:eastAsia="Times New Roman" w:hAnsi="Open Sans" w:cs="Open Sans"/>
+          <w:color w:val="FFFFFF"/>
           <w:shd w:val="clear" w:color="auto" w:fill="000000"/>
         </w:rPr>
         <w:t xml:space="preserve">), </w:t>
       </w:r>
       <w:r>
         <w:rPr>
-          <w:rFonts w:ascii="Ubuntu Mono" w:eastAsia="Times New Roman" w:hAnsi="Ubuntu Mono" w:cs="Times New Roman"/>
+          <w:rFonts w:ascii="Open Sans" w:eastAsia="Times New Roman" w:hAnsi="Open Sans" w:cs="Open Sans"/>
           <w:color w:val="FFFF00"/>
-          <w:sz w:val="21"/>
-          <w:szCs w:val="21"/>
           <w:bdr w:val="single" w:sz="2" w:space="0" w:color="D9D9E3" w:frame="1"/>
           <w:shd w:val="clear" w:color="auto" w:fill="000000"/>
         </w:rPr>
@@ -2222,10 +2860,8 @@
       </w:r>
       <w:r>
         <w:rPr>
-          <w:rFonts w:ascii="Ubuntu Mono" w:eastAsia="Times New Roman" w:hAnsi="Ubuntu Mono" w:cs="Times New Roman"/>
+          <w:rFonts w:ascii="Open Sans" w:eastAsia="Times New Roman" w:hAnsi="Open Sans" w:cs="Open Sans"/>
           <w:color w:val="FFFF00"/>
-          <w:sz w:val="21"/>
-          <w:szCs w:val="21"/>
           <w:shd w:val="clear" w:color="auto" w:fill="000000"/>
         </w:rPr>
         <w:t>(</w:t>
@@ -2233,10 +2869,8 @@
       <w:proofErr w:type="spellStart"/>
       <w:r>
         <w:rPr>
-          <w:rFonts w:ascii="Ubuntu Mono" w:eastAsia="Times New Roman" w:hAnsi="Ubuntu Mono" w:cs="Times New Roman"/>
+          <w:rFonts w:ascii="Open Sans" w:eastAsia="Times New Roman" w:hAnsi="Open Sans" w:cs="Open Sans"/>
           <w:color w:val="FFFF00"/>
-          <w:sz w:val="21"/>
-          <w:szCs w:val="21"/>
           <w:shd w:val="clear" w:color="auto" w:fill="000000"/>
         </w:rPr>
         <w:t>engineType</w:t>
@@ -2244,20 +2878,16 @@
       <w:proofErr w:type="spellEnd"/>
       <w:r>
         <w:rPr>
-          <w:rFonts w:ascii="Ubuntu Mono" w:eastAsia="Times New Roman" w:hAnsi="Ubuntu Mono" w:cs="Times New Roman"/>
-          <w:color w:val="FFFFFF"/>
-          <w:sz w:val="21"/>
-          <w:szCs w:val="21"/>
+          <w:rFonts w:ascii="Open Sans" w:eastAsia="Times New Roman" w:hAnsi="Open Sans" w:cs="Open Sans"/>
+          <w:color w:val="FFFFFF"/>
           <w:shd w:val="clear" w:color="auto" w:fill="000000"/>
         </w:rPr>
         <w:t xml:space="preserve">), </w:t>
       </w:r>
       <w:r>
         <w:rPr>
-          <w:rFonts w:ascii="Ubuntu Mono" w:eastAsia="Times New Roman" w:hAnsi="Ubuntu Mono" w:cs="Times New Roman"/>
+          <w:rFonts w:ascii="Open Sans" w:eastAsia="Times New Roman" w:hAnsi="Open Sans" w:cs="Open Sans"/>
           <w:color w:val="E9950C"/>
-          <w:sz w:val="21"/>
-          <w:szCs w:val="21"/>
           <w:bdr w:val="single" w:sz="2" w:space="0" w:color="D9D9E3" w:frame="1"/>
           <w:shd w:val="clear" w:color="auto" w:fill="000000"/>
         </w:rPr>
@@ -2265,10 +2895,8 @@
       </w:r>
       <w:r>
         <w:rPr>
-          <w:rFonts w:ascii="Ubuntu Mono" w:eastAsia="Times New Roman" w:hAnsi="Ubuntu Mono" w:cs="Times New Roman"/>
-          <w:color w:val="FFFFFF"/>
-          <w:sz w:val="21"/>
-          <w:szCs w:val="21"/>
+          <w:rFonts w:ascii="Open Sans" w:eastAsia="Times New Roman" w:hAnsi="Open Sans" w:cs="Open Sans"/>
+          <w:color w:val="FFFFFF"/>
           <w:shd w:val="clear" w:color="auto" w:fill="000000"/>
         </w:rPr>
         <w:t>(</w:t>
@@ -2276,10 +2904,8 @@
       <w:proofErr w:type="spellStart"/>
       <w:r>
         <w:rPr>
-          <w:rFonts w:ascii="Ubuntu Mono" w:eastAsia="Times New Roman" w:hAnsi="Ubuntu Mono" w:cs="Times New Roman"/>
-          <w:color w:val="FFFFFF"/>
-          <w:sz w:val="21"/>
-          <w:szCs w:val="21"/>
+          <w:rFonts w:ascii="Open Sans" w:eastAsia="Times New Roman" w:hAnsi="Open Sans" w:cs="Open Sans"/>
+          <w:color w:val="FFFFFF"/>
           <w:shd w:val="clear" w:color="auto" w:fill="000000"/>
         </w:rPr>
         <w:t>carDriver</w:t>
@@ -2287,10 +2913,8 @@
       <w:proofErr w:type="spellEnd"/>
       <w:r>
         <w:rPr>
-          <w:rFonts w:ascii="Ubuntu Mono" w:eastAsia="Times New Roman" w:hAnsi="Ubuntu Mono" w:cs="Times New Roman"/>
-          <w:color w:val="FFFFFF"/>
-          <w:sz w:val="21"/>
-          <w:szCs w:val="21"/>
+          <w:rFonts w:ascii="Open Sans" w:eastAsia="Times New Roman" w:hAnsi="Open Sans" w:cs="Open Sans"/>
+          <w:color w:val="FFFFFF"/>
           <w:shd w:val="clear" w:color="auto" w:fill="000000"/>
         </w:rPr>
         <w:t>) {}</w:t>
@@ -2298,43 +2922,35 @@
     </w:p>
     <w:p>
       <w:pPr>
-        <w:spacing w:after="0" w:line="240" w:lineRule="auto"/>
-        <w:rPr>
-          <w:rFonts w:ascii="Ubuntu Mono" w:eastAsia="Times New Roman" w:hAnsi="Ubuntu Mono" w:cs="Times New Roman"/>
-          <w:color w:val="FFFFFF"/>
-          <w:sz w:val="21"/>
-          <w:szCs w:val="21"/>
-          <w:shd w:val="clear" w:color="auto" w:fill="000000"/>
-        </w:rPr>
-      </w:pPr>
-    </w:p>
-    <w:p>
-      <w:pPr>
-        <w:spacing w:after="0" w:line="240" w:lineRule="auto"/>
-        <w:rPr>
-          <w:rFonts w:ascii="Ubuntu Mono" w:eastAsia="Times New Roman" w:hAnsi="Ubuntu Mono" w:cs="Times New Roman"/>
-          <w:color w:val="FFFFFF"/>
-          <w:sz w:val="21"/>
-          <w:szCs w:val="21"/>
-          <w:shd w:val="clear" w:color="auto" w:fill="000000"/>
-        </w:rPr>
-      </w:pPr>
-      <w:r>
-        <w:rPr>
-          <w:rFonts w:ascii="Ubuntu Mono" w:eastAsia="Times New Roman" w:hAnsi="Ubuntu Mono" w:cs="Times New Roman"/>
-          <w:color w:val="FFFFFF"/>
-          <w:sz w:val="21"/>
-          <w:szCs w:val="21"/>
+        <w:spacing w:after="0" w:line="360" w:lineRule="auto"/>
+        <w:rPr>
+          <w:rFonts w:ascii="Open Sans" w:eastAsia="Times New Roman" w:hAnsi="Open Sans" w:cs="Open Sans"/>
+          <w:color w:val="FFFFFF"/>
+          <w:shd w:val="clear" w:color="auto" w:fill="000000"/>
+        </w:rPr>
+      </w:pPr>
+    </w:p>
+    <w:p>
+      <w:pPr>
+        <w:spacing w:after="0" w:line="360" w:lineRule="auto"/>
+        <w:rPr>
+          <w:rFonts w:ascii="Open Sans" w:eastAsia="Times New Roman" w:hAnsi="Open Sans" w:cs="Open Sans"/>
+          <w:color w:val="FFFFFF"/>
+          <w:shd w:val="clear" w:color="auto" w:fill="000000"/>
+        </w:rPr>
+      </w:pPr>
+      <w:r>
+        <w:rPr>
+          <w:rFonts w:ascii="Open Sans" w:eastAsia="Times New Roman" w:hAnsi="Open Sans" w:cs="Open Sans"/>
+          <w:color w:val="FFFFFF"/>
           <w:shd w:val="clear" w:color="auto" w:fill="000000"/>
         </w:rPr>
         <w:t xml:space="preserve">    </w:t>
       </w:r>
       <w:r>
         <w:rPr>
-          <w:rFonts w:ascii="Ubuntu Mono" w:eastAsia="Times New Roman" w:hAnsi="Ubuntu Mono" w:cs="Times New Roman"/>
+          <w:rFonts w:ascii="Open Sans" w:eastAsia="Times New Roman" w:hAnsi="Open Sans" w:cs="Open Sans"/>
           <w:color w:val="DF3079"/>
-          <w:sz w:val="21"/>
-          <w:szCs w:val="21"/>
           <w:bdr w:val="single" w:sz="2" w:space="0" w:color="D9D9E3" w:frame="1"/>
           <w:shd w:val="clear" w:color="auto" w:fill="000000"/>
         </w:rPr>
@@ -2342,10 +2958,8 @@
       </w:r>
       <w:r>
         <w:rPr>
-          <w:rFonts w:ascii="Ubuntu Mono" w:eastAsia="Times New Roman" w:hAnsi="Ubuntu Mono" w:cs="Times New Roman"/>
-          <w:color w:val="FFFFFF"/>
-          <w:sz w:val="21"/>
-          <w:szCs w:val="21"/>
+          <w:rFonts w:ascii="Open Sans" w:eastAsia="Times New Roman" w:hAnsi="Open Sans" w:cs="Open Sans"/>
+          <w:color w:val="FFFFFF"/>
           <w:bdr w:val="single" w:sz="2" w:space="0" w:color="D9D9E3" w:frame="1"/>
           <w:shd w:val="clear" w:color="auto" w:fill="000000"/>
         </w:rPr>
@@ -2355,10 +2969,8 @@
       <w:proofErr w:type="gramStart"/>
       <w:r>
         <w:rPr>
-          <w:rFonts w:ascii="Ubuntu Mono" w:eastAsia="Times New Roman" w:hAnsi="Ubuntu Mono" w:cs="Times New Roman"/>
+          <w:rFonts w:ascii="Open Sans" w:eastAsia="Times New Roman" w:hAnsi="Open Sans" w:cs="Open Sans"/>
           <w:color w:val="F22C3D"/>
-          <w:sz w:val="21"/>
-          <w:szCs w:val="21"/>
           <w:bdr w:val="single" w:sz="2" w:space="0" w:color="D9D9E3" w:frame="1"/>
           <w:shd w:val="clear" w:color="auto" w:fill="000000"/>
         </w:rPr>
@@ -2367,10 +2979,8 @@
       <w:proofErr w:type="spellEnd"/>
       <w:r>
         <w:rPr>
-          <w:rFonts w:ascii="Ubuntu Mono" w:eastAsia="Times New Roman" w:hAnsi="Ubuntu Mono" w:cs="Times New Roman"/>
-          <w:color w:val="FFFFFF"/>
-          <w:sz w:val="21"/>
-          <w:szCs w:val="21"/>
+          <w:rFonts w:ascii="Open Sans" w:eastAsia="Times New Roman" w:hAnsi="Open Sans" w:cs="Open Sans"/>
+          <w:color w:val="FFFFFF"/>
           <w:bdr w:val="single" w:sz="2" w:space="0" w:color="D9D9E3" w:frame="1"/>
           <w:shd w:val="clear" w:color="auto" w:fill="000000"/>
         </w:rPr>
@@ -2379,10 +2989,8 @@
       <w:proofErr w:type="gramEnd"/>
       <w:r>
         <w:rPr>
-          <w:rFonts w:ascii="Ubuntu Mono" w:eastAsia="Times New Roman" w:hAnsi="Ubuntu Mono" w:cs="Times New Roman"/>
-          <w:color w:val="FFFFFF"/>
-          <w:sz w:val="21"/>
-          <w:szCs w:val="21"/>
+          <w:rFonts w:ascii="Open Sans" w:eastAsia="Times New Roman" w:hAnsi="Open Sans" w:cs="Open Sans"/>
+          <w:color w:val="FFFFFF"/>
           <w:bdr w:val="single" w:sz="2" w:space="0" w:color="D9D9E3" w:frame="1"/>
           <w:shd w:val="clear" w:color="auto" w:fill="000000"/>
         </w:rPr>
@@ -2390,10 +2998,8 @@
       </w:r>
       <w:r>
         <w:rPr>
-          <w:rFonts w:ascii="Ubuntu Mono" w:eastAsia="Times New Roman" w:hAnsi="Ubuntu Mono" w:cs="Times New Roman"/>
-          <w:color w:val="FFFFFF"/>
-          <w:sz w:val="21"/>
-          <w:szCs w:val="21"/>
+          <w:rFonts w:ascii="Open Sans" w:eastAsia="Times New Roman" w:hAnsi="Open Sans" w:cs="Open Sans"/>
+          <w:color w:val="FFFFFF"/>
           <w:shd w:val="clear" w:color="auto" w:fill="000000"/>
         </w:rPr>
         <w:t>{</w:t>
@@ -2401,21 +3007,17 @@
     </w:p>
     <w:p>
       <w:pPr>
-        <w:spacing w:after="0" w:line="240" w:lineRule="auto"/>
-        <w:rPr>
-          <w:rFonts w:ascii="Ubuntu Mono" w:eastAsia="Times New Roman" w:hAnsi="Ubuntu Mono" w:cs="Times New Roman"/>
-          <w:color w:val="FFFFFF"/>
-          <w:sz w:val="21"/>
-          <w:szCs w:val="21"/>
-          <w:shd w:val="clear" w:color="auto" w:fill="000000"/>
-        </w:rPr>
-      </w:pPr>
-      <w:r>
-        <w:rPr>
-          <w:rFonts w:ascii="Ubuntu Mono" w:eastAsia="Times New Roman" w:hAnsi="Ubuntu Mono" w:cs="Times New Roman"/>
-          <w:color w:val="FFFFFF"/>
-          <w:sz w:val="21"/>
-          <w:szCs w:val="21"/>
+        <w:spacing w:after="0" w:line="360" w:lineRule="auto"/>
+        <w:rPr>
+          <w:rFonts w:ascii="Open Sans" w:eastAsia="Times New Roman" w:hAnsi="Open Sans" w:cs="Open Sans"/>
+          <w:color w:val="FFFFFF"/>
+          <w:shd w:val="clear" w:color="auto" w:fill="000000"/>
+        </w:rPr>
+      </w:pPr>
+      <w:r>
+        <w:rPr>
+          <w:rFonts w:ascii="Open Sans" w:eastAsia="Times New Roman" w:hAnsi="Open Sans" w:cs="Open Sans"/>
+          <w:color w:val="FFFFFF"/>
           <w:shd w:val="clear" w:color="auto" w:fill="000000"/>
         </w:rPr>
         <w:t xml:space="preserve">        </w:t>
@@ -2423,10 +3025,8 @@
       <w:proofErr w:type="spellStart"/>
       <w:r>
         <w:rPr>
-          <w:rFonts w:ascii="Ubuntu Mono" w:eastAsia="Times New Roman" w:hAnsi="Ubuntu Mono" w:cs="Times New Roman"/>
-          <w:color w:val="FFFFFF"/>
-          <w:sz w:val="21"/>
-          <w:szCs w:val="21"/>
+          <w:rFonts w:ascii="Open Sans" w:eastAsia="Times New Roman" w:hAnsi="Open Sans" w:cs="Open Sans"/>
+          <w:color w:val="FFFFFF"/>
           <w:shd w:val="clear" w:color="auto" w:fill="000000"/>
         </w:rPr>
         <w:t>cout</w:t>
@@ -2434,20 +3034,16 @@
       <w:proofErr w:type="spellEnd"/>
       <w:r>
         <w:rPr>
-          <w:rFonts w:ascii="Ubuntu Mono" w:eastAsia="Times New Roman" w:hAnsi="Ubuntu Mono" w:cs="Times New Roman"/>
-          <w:color w:val="FFFFFF"/>
-          <w:sz w:val="21"/>
-          <w:szCs w:val="21"/>
+          <w:rFonts w:ascii="Open Sans" w:eastAsia="Times New Roman" w:hAnsi="Open Sans" w:cs="Open Sans"/>
+          <w:color w:val="FFFFFF"/>
           <w:shd w:val="clear" w:color="auto" w:fill="000000"/>
         </w:rPr>
         <w:t xml:space="preserve"> &lt;&lt; </w:t>
       </w:r>
       <w:r>
         <w:rPr>
-          <w:rFonts w:ascii="Ubuntu Mono" w:eastAsia="Times New Roman" w:hAnsi="Ubuntu Mono" w:cs="Times New Roman"/>
+          <w:rFonts w:ascii="Open Sans" w:eastAsia="Times New Roman" w:hAnsi="Open Sans" w:cs="Open Sans"/>
           <w:color w:val="00A67D"/>
-          <w:sz w:val="21"/>
-          <w:szCs w:val="21"/>
           <w:bdr w:val="single" w:sz="2" w:space="0" w:color="D9D9E3" w:frame="1"/>
           <w:shd w:val="clear" w:color="auto" w:fill="000000"/>
         </w:rPr>
@@ -2455,20 +3051,16 @@
       </w:r>
       <w:r>
         <w:rPr>
-          <w:rFonts w:ascii="Ubuntu Mono" w:eastAsia="Times New Roman" w:hAnsi="Ubuntu Mono" w:cs="Times New Roman"/>
-          <w:color w:val="FFFFFF"/>
-          <w:sz w:val="21"/>
-          <w:szCs w:val="21"/>
+          <w:rFonts w:ascii="Open Sans" w:eastAsia="Times New Roman" w:hAnsi="Open Sans" w:cs="Open Sans"/>
+          <w:color w:val="FFFFFF"/>
           <w:shd w:val="clear" w:color="auto" w:fill="000000"/>
         </w:rPr>
         <w:t xml:space="preserve"> &lt;&lt; make &lt;&lt; </w:t>
       </w:r>
       <w:r>
         <w:rPr>
-          <w:rFonts w:ascii="Ubuntu Mono" w:eastAsia="Times New Roman" w:hAnsi="Ubuntu Mono" w:cs="Times New Roman"/>
+          <w:rFonts w:ascii="Open Sans" w:eastAsia="Times New Roman" w:hAnsi="Open Sans" w:cs="Open Sans"/>
           <w:color w:val="00A67D"/>
-          <w:sz w:val="21"/>
-          <w:szCs w:val="21"/>
           <w:bdr w:val="single" w:sz="2" w:space="0" w:color="D9D9E3" w:frame="1"/>
           <w:shd w:val="clear" w:color="auto" w:fill="000000"/>
         </w:rPr>
@@ -2476,10 +3068,8 @@
       </w:r>
       <w:r>
         <w:rPr>
-          <w:rFonts w:ascii="Ubuntu Mono" w:eastAsia="Times New Roman" w:hAnsi="Ubuntu Mono" w:cs="Times New Roman"/>
-          <w:color w:val="FFFFFF"/>
-          <w:sz w:val="21"/>
-          <w:szCs w:val="21"/>
+          <w:rFonts w:ascii="Open Sans" w:eastAsia="Times New Roman" w:hAnsi="Open Sans" w:cs="Open Sans"/>
+          <w:color w:val="FFFFFF"/>
           <w:shd w:val="clear" w:color="auto" w:fill="000000"/>
         </w:rPr>
         <w:t xml:space="preserve"> &lt;&lt; </w:t>
@@ -2488,10 +3078,8 @@
       <w:proofErr w:type="gramStart"/>
       <w:r>
         <w:rPr>
-          <w:rFonts w:ascii="Ubuntu Mono" w:eastAsia="Times New Roman" w:hAnsi="Ubuntu Mono" w:cs="Times New Roman"/>
-          <w:color w:val="FFFFFF"/>
-          <w:sz w:val="21"/>
-          <w:szCs w:val="21"/>
+          <w:rFonts w:ascii="Open Sans" w:eastAsia="Times New Roman" w:hAnsi="Open Sans" w:cs="Open Sans"/>
+          <w:color w:val="FFFFFF"/>
           <w:shd w:val="clear" w:color="auto" w:fill="000000"/>
         </w:rPr>
         <w:t>endl</w:t>
@@ -2499,10 +3087,8 @@
       <w:proofErr w:type="spellEnd"/>
       <w:r>
         <w:rPr>
-          <w:rFonts w:ascii="Ubuntu Mono" w:eastAsia="Times New Roman" w:hAnsi="Ubuntu Mono" w:cs="Times New Roman"/>
-          <w:color w:val="FFFFFF"/>
-          <w:sz w:val="21"/>
-          <w:szCs w:val="21"/>
+          <w:rFonts w:ascii="Open Sans" w:eastAsia="Times New Roman" w:hAnsi="Open Sans" w:cs="Open Sans"/>
+          <w:color w:val="FFFFFF"/>
           <w:shd w:val="clear" w:color="auto" w:fill="000000"/>
         </w:rPr>
         <w:t>;</w:t>
@@ -2511,21 +3097,17 @@
     </w:p>
     <w:p>
       <w:pPr>
-        <w:spacing w:after="0" w:line="240" w:lineRule="auto"/>
-        <w:rPr>
-          <w:rFonts w:ascii="Ubuntu Mono" w:eastAsia="Times New Roman" w:hAnsi="Ubuntu Mono" w:cs="Times New Roman"/>
-          <w:color w:val="FFFFFF"/>
-          <w:sz w:val="21"/>
-          <w:szCs w:val="21"/>
-          <w:shd w:val="clear" w:color="auto" w:fill="000000"/>
-        </w:rPr>
-      </w:pPr>
-      <w:r>
-        <w:rPr>
-          <w:rFonts w:ascii="Ubuntu Mono" w:eastAsia="Times New Roman" w:hAnsi="Ubuntu Mono" w:cs="Times New Roman"/>
-          <w:color w:val="FFFFFF"/>
-          <w:sz w:val="21"/>
-          <w:szCs w:val="21"/>
+        <w:spacing w:after="0" w:line="360" w:lineRule="auto"/>
+        <w:rPr>
+          <w:rFonts w:ascii="Open Sans" w:eastAsia="Times New Roman" w:hAnsi="Open Sans" w:cs="Open Sans"/>
+          <w:color w:val="FFFFFF"/>
+          <w:shd w:val="clear" w:color="auto" w:fill="000000"/>
+        </w:rPr>
+      </w:pPr>
+      <w:r>
+        <w:rPr>
+          <w:rFonts w:ascii="Open Sans" w:eastAsia="Times New Roman" w:hAnsi="Open Sans" w:cs="Open Sans"/>
+          <w:color w:val="FFFFFF"/>
           <w:shd w:val="clear" w:color="auto" w:fill="000000"/>
         </w:rPr>
         <w:t xml:space="preserve">        </w:t>
@@ -2534,20 +3116,16 @@
       <w:proofErr w:type="gramStart"/>
       <w:r>
         <w:rPr>
-          <w:rFonts w:ascii="Ubuntu Mono" w:eastAsia="Times New Roman" w:hAnsi="Ubuntu Mono" w:cs="Times New Roman"/>
-          <w:color w:val="FFFFFF"/>
-          <w:sz w:val="21"/>
-          <w:szCs w:val="21"/>
+          <w:rFonts w:ascii="Open Sans" w:eastAsia="Times New Roman" w:hAnsi="Open Sans" w:cs="Open Sans"/>
+          <w:color w:val="FFFFFF"/>
           <w:shd w:val="clear" w:color="auto" w:fill="000000"/>
         </w:rPr>
         <w:t>engine.</w:t>
       </w:r>
       <w:r>
         <w:rPr>
-          <w:rFonts w:ascii="Ubuntu Mono" w:eastAsia="Times New Roman" w:hAnsi="Ubuntu Mono" w:cs="Times New Roman"/>
+          <w:rFonts w:ascii="Open Sans" w:eastAsia="Times New Roman" w:hAnsi="Open Sans" w:cs="Open Sans"/>
           <w:color w:val="E9950C"/>
-          <w:sz w:val="21"/>
-          <w:szCs w:val="21"/>
           <w:bdr w:val="single" w:sz="2" w:space="0" w:color="D9D9E3" w:frame="1"/>
           <w:shd w:val="clear" w:color="auto" w:fill="000000"/>
         </w:rPr>
@@ -2557,10 +3135,8 @@
       <w:proofErr w:type="gramEnd"/>
       <w:r>
         <w:rPr>
-          <w:rFonts w:ascii="Ubuntu Mono" w:eastAsia="Times New Roman" w:hAnsi="Ubuntu Mono" w:cs="Times New Roman"/>
-          <w:color w:val="FFFFFF"/>
-          <w:sz w:val="21"/>
-          <w:szCs w:val="21"/>
+          <w:rFonts w:ascii="Open Sans" w:eastAsia="Times New Roman" w:hAnsi="Open Sans" w:cs="Open Sans"/>
+          <w:color w:val="FFFFFF"/>
           <w:shd w:val="clear" w:color="auto" w:fill="000000"/>
         </w:rPr>
         <w:t>();</w:t>
@@ -2568,21 +3144,17 @@
     </w:p>
     <w:p>
       <w:pPr>
-        <w:spacing w:after="0" w:line="240" w:lineRule="auto"/>
-        <w:rPr>
-          <w:rFonts w:ascii="Ubuntu Mono" w:eastAsia="Times New Roman" w:hAnsi="Ubuntu Mono" w:cs="Times New Roman"/>
+        <w:spacing w:after="0" w:line="360" w:lineRule="auto"/>
+        <w:rPr>
+          <w:rFonts w:ascii="Open Sans" w:eastAsia="Times New Roman" w:hAnsi="Open Sans" w:cs="Open Sans"/>
           <w:color w:val="FFFF00"/>
-          <w:sz w:val="21"/>
-          <w:szCs w:val="21"/>
-          <w:shd w:val="clear" w:color="auto" w:fill="000000"/>
-        </w:rPr>
-      </w:pPr>
-      <w:r>
-        <w:rPr>
-          <w:rFonts w:ascii="Ubuntu Mono" w:eastAsia="Times New Roman" w:hAnsi="Ubuntu Mono" w:cs="Times New Roman"/>
+          <w:shd w:val="clear" w:color="auto" w:fill="000000"/>
+        </w:rPr>
+      </w:pPr>
+      <w:r>
+        <w:rPr>
+          <w:rFonts w:ascii="Open Sans" w:eastAsia="Times New Roman" w:hAnsi="Open Sans" w:cs="Open Sans"/>
           <w:color w:val="FFFF00"/>
-          <w:sz w:val="21"/>
-          <w:szCs w:val="21"/>
           <w:shd w:val="clear" w:color="auto" w:fill="000000"/>
         </w:rPr>
         <w:t xml:space="preserve">        driver-&gt;</w:t>
@@ -2590,10 +3162,8 @@
       <w:proofErr w:type="spellStart"/>
       <w:r>
         <w:rPr>
-          <w:rFonts w:ascii="Ubuntu Mono" w:eastAsia="Times New Roman" w:hAnsi="Ubuntu Mono" w:cs="Times New Roman"/>
+          <w:rFonts w:ascii="Open Sans" w:eastAsia="Times New Roman" w:hAnsi="Open Sans" w:cs="Open Sans"/>
           <w:color w:val="FFFF00"/>
-          <w:sz w:val="21"/>
-          <w:szCs w:val="21"/>
           <w:bdr w:val="single" w:sz="2" w:space="0" w:color="D9D9E3" w:frame="1"/>
           <w:shd w:val="clear" w:color="auto" w:fill="000000"/>
         </w:rPr>
@@ -2602,10 +3172,8 @@
       <w:proofErr w:type="spellEnd"/>
       <w:r>
         <w:rPr>
-          <w:rFonts w:ascii="Ubuntu Mono" w:eastAsia="Times New Roman" w:hAnsi="Ubuntu Mono" w:cs="Times New Roman"/>
+          <w:rFonts w:ascii="Open Sans" w:eastAsia="Times New Roman" w:hAnsi="Open Sans" w:cs="Open Sans"/>
           <w:color w:val="FFFF00"/>
-          <w:sz w:val="21"/>
-          <w:szCs w:val="21"/>
           <w:shd w:val="clear" w:color="auto" w:fill="000000"/>
         </w:rPr>
         <w:t>(make</w:t>
@@ -2613,10 +3181,8 @@
       <w:proofErr w:type="gramStart"/>
       <w:r>
         <w:rPr>
-          <w:rFonts w:ascii="Ubuntu Mono" w:eastAsia="Times New Roman" w:hAnsi="Ubuntu Mono" w:cs="Times New Roman"/>
+          <w:rFonts w:ascii="Open Sans" w:eastAsia="Times New Roman" w:hAnsi="Open Sans" w:cs="Open Sans"/>
           <w:color w:val="FFFF00"/>
-          <w:sz w:val="21"/>
-          <w:szCs w:val="21"/>
           <w:shd w:val="clear" w:color="auto" w:fill="000000"/>
         </w:rPr>
         <w:t>);</w:t>
@@ -2625,63 +3191,55 @@
     </w:p>
     <w:p>
       <w:pPr>
-        <w:rPr>
-          <w:rFonts w:ascii="Ubuntu Mono" w:eastAsia="Times New Roman" w:hAnsi="Ubuntu Mono" w:cs="Times New Roman"/>
-          <w:color w:val="FFFFFF"/>
-          <w:sz w:val="21"/>
-          <w:szCs w:val="21"/>
-          <w:shd w:val="clear" w:color="auto" w:fill="000000"/>
-        </w:rPr>
-      </w:pPr>
-      <w:r>
-        <w:rPr>
-          <w:rFonts w:ascii="Ubuntu Mono" w:eastAsia="Times New Roman" w:hAnsi="Ubuntu Mono" w:cs="Times New Roman"/>
-          <w:color w:val="FFFFFF"/>
-          <w:sz w:val="21"/>
-          <w:szCs w:val="21"/>
-          <w:shd w:val="clear" w:color="auto" w:fill="000000"/>
-        </w:rPr>
+        <w:spacing w:line="360" w:lineRule="auto"/>
+        <w:rPr>
+          <w:rFonts w:ascii="Open Sans" w:eastAsia="Times New Roman" w:hAnsi="Open Sans" w:cs="Open Sans"/>
+          <w:color w:val="FFFFFF"/>
+          <w:shd w:val="clear" w:color="auto" w:fill="000000"/>
+        </w:rPr>
+      </w:pPr>
+      <w:r>
+        <w:rPr>
+          <w:rFonts w:ascii="Open Sans" w:eastAsia="Times New Roman" w:hAnsi="Open Sans" w:cs="Open Sans"/>
+          <w:color w:val="FFFFFF"/>
+          <w:shd w:val="clear" w:color="auto" w:fill="000000"/>
+        </w:rPr>
+        <w:lastRenderedPageBreak/>
         <w:t xml:space="preserve">    }</w:t>
       </w:r>
     </w:p>
     <w:p>
       <w:pPr>
-        <w:rPr>
-          <w:rFonts w:ascii="Ubuntu Mono" w:eastAsia="Times New Roman" w:hAnsi="Ubuntu Mono" w:cs="Times New Roman"/>
-          <w:color w:val="FFFFFF"/>
-          <w:sz w:val="21"/>
-          <w:szCs w:val="21"/>
-          <w:shd w:val="clear" w:color="auto" w:fill="000000"/>
-        </w:rPr>
-      </w:pPr>
-    </w:p>
-    <w:p>
-      <w:pPr>
-        <w:rPr>
-          <w:rFonts w:ascii="Ubuntu Mono" w:eastAsia="Times New Roman" w:hAnsi="Ubuntu Mono" w:cs="Times New Roman"/>
-          <w:color w:val="FFFFFF"/>
-          <w:sz w:val="21"/>
-          <w:szCs w:val="21"/>
-          <w:shd w:val="clear" w:color="auto" w:fill="000000"/>
-        </w:rPr>
-      </w:pPr>
-    </w:p>
-    <w:p>
-      <w:pPr>
-        <w:spacing w:after="0" w:line="240" w:lineRule="auto"/>
-        <w:rPr>
-          <w:rFonts w:ascii="Ubuntu Mono" w:eastAsia="Times New Roman" w:hAnsi="Ubuntu Mono" w:cs="Times New Roman"/>
-          <w:color w:val="FFFFFF"/>
-          <w:sz w:val="21"/>
-          <w:szCs w:val="21"/>
-          <w:shd w:val="clear" w:color="auto" w:fill="000000"/>
-        </w:rPr>
-      </w:pPr>
-      <w:r>
-        <w:rPr>
-          <w:rFonts w:ascii="Ubuntu Mono" w:eastAsia="Times New Roman" w:hAnsi="Ubuntu Mono" w:cs="Times New Roman"/>
-          <w:sz w:val="21"/>
-          <w:szCs w:val="21"/>
+        <w:spacing w:line="360" w:lineRule="auto"/>
+        <w:rPr>
+          <w:rFonts w:ascii="Open Sans" w:eastAsia="Times New Roman" w:hAnsi="Open Sans" w:cs="Open Sans"/>
+          <w:color w:val="FFFFFF"/>
+          <w:shd w:val="clear" w:color="auto" w:fill="000000"/>
+        </w:rPr>
+      </w:pPr>
+    </w:p>
+    <w:p>
+      <w:pPr>
+        <w:spacing w:line="360" w:lineRule="auto"/>
+        <w:rPr>
+          <w:rFonts w:ascii="Open Sans" w:eastAsia="Times New Roman" w:hAnsi="Open Sans" w:cs="Open Sans"/>
+          <w:color w:val="FFFFFF"/>
+          <w:shd w:val="clear" w:color="auto" w:fill="000000"/>
+        </w:rPr>
+      </w:pPr>
+    </w:p>
+    <w:p>
+      <w:pPr>
+        <w:spacing w:after="0" w:line="360" w:lineRule="auto"/>
+        <w:rPr>
+          <w:rFonts w:ascii="Open Sans" w:eastAsia="Times New Roman" w:hAnsi="Open Sans" w:cs="Open Sans"/>
+          <w:color w:val="FFFFFF"/>
+          <w:shd w:val="clear" w:color="auto" w:fill="000000"/>
+        </w:rPr>
+      </w:pPr>
+      <w:r>
+        <w:rPr>
+          <w:rFonts w:ascii="Open Sans" w:eastAsia="Times New Roman" w:hAnsi="Open Sans" w:cs="Open Sans"/>
           <w:bdr w:val="single" w:sz="2" w:space="0" w:color="D9D9E3" w:frame="1"/>
           <w:shd w:val="clear" w:color="auto" w:fill="000000"/>
         </w:rPr>
@@ -2690,21 +3248,17 @@
     </w:p>
     <w:p>
       <w:pPr>
-        <w:spacing w:after="0" w:line="240" w:lineRule="auto"/>
-        <w:rPr>
-          <w:rFonts w:ascii="Ubuntu Mono" w:eastAsia="Times New Roman" w:hAnsi="Ubuntu Mono" w:cs="Times New Roman"/>
-          <w:color w:val="FFFFFF"/>
-          <w:sz w:val="21"/>
-          <w:szCs w:val="21"/>
-          <w:shd w:val="clear" w:color="auto" w:fill="000000"/>
-        </w:rPr>
-      </w:pPr>
-      <w:r>
-        <w:rPr>
-          <w:rFonts w:ascii="Ubuntu Mono" w:eastAsia="Times New Roman" w:hAnsi="Ubuntu Mono" w:cs="Times New Roman"/>
+        <w:spacing w:after="0" w:line="360" w:lineRule="auto"/>
+        <w:rPr>
+          <w:rFonts w:ascii="Open Sans" w:eastAsia="Times New Roman" w:hAnsi="Open Sans" w:cs="Open Sans"/>
+          <w:color w:val="FFFFFF"/>
+          <w:shd w:val="clear" w:color="auto" w:fill="000000"/>
+        </w:rPr>
+      </w:pPr>
+      <w:r>
+        <w:rPr>
+          <w:rFonts w:ascii="Open Sans" w:eastAsia="Times New Roman" w:hAnsi="Open Sans" w:cs="Open Sans"/>
           <w:color w:val="2E95D3"/>
-          <w:sz w:val="21"/>
-          <w:szCs w:val="21"/>
           <w:bdr w:val="single" w:sz="2" w:space="0" w:color="D9D9E3" w:frame="1"/>
           <w:shd w:val="clear" w:color="auto" w:fill="000000"/>
         </w:rPr>
@@ -2712,20 +3266,16 @@
       </w:r>
       <w:r>
         <w:rPr>
-          <w:rFonts w:ascii="Ubuntu Mono" w:eastAsia="Times New Roman" w:hAnsi="Ubuntu Mono" w:cs="Times New Roman"/>
-          <w:color w:val="FFFFFF"/>
-          <w:sz w:val="21"/>
-          <w:szCs w:val="21"/>
+          <w:rFonts w:ascii="Open Sans" w:eastAsia="Times New Roman" w:hAnsi="Open Sans" w:cs="Open Sans"/>
+          <w:color w:val="FFFFFF"/>
           <w:shd w:val="clear" w:color="auto" w:fill="000000"/>
         </w:rPr>
         <w:t xml:space="preserve"> </w:t>
       </w:r>
       <w:r>
         <w:rPr>
-          <w:rFonts w:ascii="Ubuntu Mono" w:eastAsia="Times New Roman" w:hAnsi="Ubuntu Mono" w:cs="Times New Roman"/>
+          <w:rFonts w:ascii="Open Sans" w:eastAsia="Times New Roman" w:hAnsi="Open Sans" w:cs="Open Sans"/>
           <w:color w:val="F22C3D"/>
-          <w:sz w:val="21"/>
-          <w:szCs w:val="21"/>
           <w:bdr w:val="single" w:sz="2" w:space="0" w:color="D9D9E3" w:frame="1"/>
           <w:shd w:val="clear" w:color="auto" w:fill="000000"/>
         </w:rPr>
@@ -2733,10 +3283,8 @@
       </w:r>
       <w:r>
         <w:rPr>
-          <w:rFonts w:ascii="Ubuntu Mono" w:eastAsia="Times New Roman" w:hAnsi="Ubuntu Mono" w:cs="Times New Roman"/>
-          <w:color w:val="FFFFFF"/>
-          <w:sz w:val="21"/>
-          <w:szCs w:val="21"/>
+          <w:rFonts w:ascii="Open Sans" w:eastAsia="Times New Roman" w:hAnsi="Open Sans" w:cs="Open Sans"/>
+          <w:color w:val="FFFFFF"/>
           <w:shd w:val="clear" w:color="auto" w:fill="000000"/>
         </w:rPr>
         <w:t xml:space="preserve"> {</w:t>
@@ -2744,21 +3292,17 @@
     </w:p>
     <w:p>
       <w:pPr>
-        <w:spacing w:after="0" w:line="240" w:lineRule="auto"/>
-        <w:rPr>
-          <w:rFonts w:ascii="Ubuntu Mono" w:eastAsia="Times New Roman" w:hAnsi="Ubuntu Mono" w:cs="Times New Roman"/>
-          <w:color w:val="FFFFFF"/>
-          <w:sz w:val="21"/>
-          <w:szCs w:val="21"/>
-          <w:shd w:val="clear" w:color="auto" w:fill="000000"/>
-        </w:rPr>
-      </w:pPr>
-      <w:r>
-        <w:rPr>
-          <w:rFonts w:ascii="Ubuntu Mono" w:eastAsia="Times New Roman" w:hAnsi="Ubuntu Mono" w:cs="Times New Roman"/>
+        <w:spacing w:after="0" w:line="360" w:lineRule="auto"/>
+        <w:rPr>
+          <w:rFonts w:ascii="Open Sans" w:eastAsia="Times New Roman" w:hAnsi="Open Sans" w:cs="Open Sans"/>
+          <w:color w:val="FFFFFF"/>
+          <w:shd w:val="clear" w:color="auto" w:fill="000000"/>
+        </w:rPr>
+      </w:pPr>
+      <w:r>
+        <w:rPr>
+          <w:rFonts w:ascii="Open Sans" w:eastAsia="Times New Roman" w:hAnsi="Open Sans" w:cs="Open Sans"/>
           <w:color w:val="2E95D3"/>
-          <w:sz w:val="21"/>
-          <w:szCs w:val="21"/>
           <w:bdr w:val="single" w:sz="2" w:space="0" w:color="D9D9E3" w:frame="1"/>
           <w:shd w:val="clear" w:color="auto" w:fill="000000"/>
         </w:rPr>
@@ -2766,10 +3310,8 @@
       </w:r>
       <w:r>
         <w:rPr>
-          <w:rFonts w:ascii="Ubuntu Mono" w:eastAsia="Times New Roman" w:hAnsi="Ubuntu Mono" w:cs="Times New Roman"/>
-          <w:color w:val="FFFFFF"/>
-          <w:sz w:val="21"/>
-          <w:szCs w:val="21"/>
+          <w:rFonts w:ascii="Open Sans" w:eastAsia="Times New Roman" w:hAnsi="Open Sans" w:cs="Open Sans"/>
+          <w:color w:val="FFFFFF"/>
           <w:shd w:val="clear" w:color="auto" w:fill="000000"/>
         </w:rPr>
         <w:t>:</w:t>
@@ -2777,21 +3319,17 @@
     </w:p>
     <w:p>
       <w:pPr>
-        <w:spacing w:after="0" w:line="240" w:lineRule="auto"/>
-        <w:rPr>
-          <w:rFonts w:ascii="Ubuntu Mono" w:eastAsia="Times New Roman" w:hAnsi="Ubuntu Mono" w:cs="Times New Roman"/>
-          <w:color w:val="FFFFFF"/>
-          <w:sz w:val="21"/>
-          <w:szCs w:val="21"/>
-          <w:shd w:val="clear" w:color="auto" w:fill="000000"/>
-        </w:rPr>
-      </w:pPr>
-      <w:r>
-        <w:rPr>
-          <w:rFonts w:ascii="Ubuntu Mono" w:eastAsia="Times New Roman" w:hAnsi="Ubuntu Mono" w:cs="Times New Roman"/>
-          <w:color w:val="FFFFFF"/>
-          <w:sz w:val="21"/>
-          <w:szCs w:val="21"/>
+        <w:spacing w:after="0" w:line="360" w:lineRule="auto"/>
+        <w:rPr>
+          <w:rFonts w:ascii="Open Sans" w:eastAsia="Times New Roman" w:hAnsi="Open Sans" w:cs="Open Sans"/>
+          <w:color w:val="FFFFFF"/>
+          <w:shd w:val="clear" w:color="auto" w:fill="000000"/>
+        </w:rPr>
+      </w:pPr>
+      <w:r>
+        <w:rPr>
+          <w:rFonts w:ascii="Open Sans" w:eastAsia="Times New Roman" w:hAnsi="Open Sans" w:cs="Open Sans"/>
+          <w:color w:val="FFFFFF"/>
           <w:shd w:val="clear" w:color="auto" w:fill="000000"/>
         </w:rPr>
         <w:t xml:space="preserve">    string </w:t>
@@ -2799,10 +3337,8 @@
       <w:proofErr w:type="gramStart"/>
       <w:r>
         <w:rPr>
-          <w:rFonts w:ascii="Ubuntu Mono" w:eastAsia="Times New Roman" w:hAnsi="Ubuntu Mono" w:cs="Times New Roman"/>
-          <w:color w:val="FFFFFF"/>
-          <w:sz w:val="21"/>
-          <w:szCs w:val="21"/>
+          <w:rFonts w:ascii="Open Sans" w:eastAsia="Times New Roman" w:hAnsi="Open Sans" w:cs="Open Sans"/>
+          <w:color w:val="FFFFFF"/>
           <w:shd w:val="clear" w:color="auto" w:fill="000000"/>
         </w:rPr>
         <w:t>make;</w:t>
@@ -2811,41 +3347,33 @@
     </w:p>
     <w:p>
       <w:pPr>
-        <w:spacing w:after="0" w:line="240" w:lineRule="auto"/>
-        <w:rPr>
-          <w:rFonts w:ascii="Ubuntu Mono" w:eastAsia="Times New Roman" w:hAnsi="Ubuntu Mono" w:cs="Times New Roman"/>
-          <w:color w:val="FFFFFF"/>
-          <w:sz w:val="21"/>
-          <w:szCs w:val="21"/>
-          <w:shd w:val="clear" w:color="auto" w:fill="000000"/>
-        </w:rPr>
-      </w:pPr>
-      <w:r>
-        <w:rPr>
-          <w:rFonts w:ascii="Ubuntu Mono" w:eastAsia="Times New Roman" w:hAnsi="Ubuntu Mono" w:cs="Times New Roman"/>
-          <w:color w:val="FFFFFF"/>
-          <w:sz w:val="21"/>
-          <w:szCs w:val="21"/>
+        <w:spacing w:after="0" w:line="360" w:lineRule="auto"/>
+        <w:rPr>
+          <w:rFonts w:ascii="Open Sans" w:eastAsia="Times New Roman" w:hAnsi="Open Sans" w:cs="Open Sans"/>
+          <w:color w:val="FFFFFF"/>
+          <w:shd w:val="clear" w:color="auto" w:fill="000000"/>
+        </w:rPr>
+      </w:pPr>
+      <w:r>
+        <w:rPr>
+          <w:rFonts w:ascii="Open Sans" w:eastAsia="Times New Roman" w:hAnsi="Open Sans" w:cs="Open Sans"/>
+          <w:color w:val="FFFFFF"/>
           <w:shd w:val="clear" w:color="auto" w:fill="000000"/>
         </w:rPr>
         <w:t xml:space="preserve">    </w:t>
       </w:r>
       <w:r>
         <w:rPr>
-          <w:rFonts w:ascii="Ubuntu Mono" w:eastAsia="Times New Roman" w:hAnsi="Ubuntu Mono" w:cs="Times New Roman"/>
+          <w:rFonts w:ascii="Open Sans" w:eastAsia="Times New Roman" w:hAnsi="Open Sans" w:cs="Open Sans"/>
           <w:color w:val="FFFF00"/>
-          <w:sz w:val="21"/>
-          <w:szCs w:val="21"/>
           <w:shd w:val="clear" w:color="auto" w:fill="000000"/>
         </w:rPr>
         <w:t xml:space="preserve">Engine* engine; </w:t>
       </w:r>
       <w:r>
         <w:rPr>
-          <w:rFonts w:ascii="Ubuntu Mono" w:eastAsia="Times New Roman" w:hAnsi="Ubuntu Mono" w:cs="Times New Roman"/>
+          <w:rFonts w:ascii="Open Sans" w:eastAsia="Times New Roman" w:hAnsi="Open Sans" w:cs="Open Sans"/>
           <w:color w:val="FFFF00"/>
-          <w:sz w:val="21"/>
-          <w:szCs w:val="21"/>
           <w:bdr w:val="single" w:sz="2" w:space="0" w:color="D9D9E3" w:frame="1"/>
           <w:shd w:val="clear" w:color="auto" w:fill="000000"/>
         </w:rPr>
@@ -2854,33 +3382,27 @@
     </w:p>
     <w:p>
       <w:pPr>
-        <w:spacing w:after="0" w:line="240" w:lineRule="auto"/>
-        <w:rPr>
-          <w:rFonts w:ascii="Ubuntu Mono" w:eastAsia="Times New Roman" w:hAnsi="Ubuntu Mono" w:cs="Times New Roman"/>
-          <w:color w:val="FFFFFF"/>
-          <w:sz w:val="21"/>
-          <w:szCs w:val="21"/>
-          <w:shd w:val="clear" w:color="auto" w:fill="000000"/>
-        </w:rPr>
-      </w:pPr>
-    </w:p>
-    <w:p>
-      <w:pPr>
-        <w:spacing w:after="0" w:line="240" w:lineRule="auto"/>
-        <w:rPr>
-          <w:rFonts w:ascii="Ubuntu Mono" w:eastAsia="Times New Roman" w:hAnsi="Ubuntu Mono" w:cs="Times New Roman"/>
-          <w:color w:val="FFFFFF"/>
-          <w:sz w:val="21"/>
-          <w:szCs w:val="21"/>
-          <w:shd w:val="clear" w:color="auto" w:fill="000000"/>
-        </w:rPr>
-      </w:pPr>
-      <w:r>
-        <w:rPr>
-          <w:rFonts w:ascii="Ubuntu Mono" w:eastAsia="Times New Roman" w:hAnsi="Ubuntu Mono" w:cs="Times New Roman"/>
+        <w:spacing w:after="0" w:line="360" w:lineRule="auto"/>
+        <w:rPr>
+          <w:rFonts w:ascii="Open Sans" w:eastAsia="Times New Roman" w:hAnsi="Open Sans" w:cs="Open Sans"/>
+          <w:color w:val="FFFFFF"/>
+          <w:shd w:val="clear" w:color="auto" w:fill="000000"/>
+        </w:rPr>
+      </w:pPr>
+    </w:p>
+    <w:p>
+      <w:pPr>
+        <w:spacing w:after="0" w:line="360" w:lineRule="auto"/>
+        <w:rPr>
+          <w:rFonts w:ascii="Open Sans" w:eastAsia="Times New Roman" w:hAnsi="Open Sans" w:cs="Open Sans"/>
+          <w:color w:val="FFFFFF"/>
+          <w:shd w:val="clear" w:color="auto" w:fill="000000"/>
+        </w:rPr>
+      </w:pPr>
+      <w:r>
+        <w:rPr>
+          <w:rFonts w:ascii="Open Sans" w:eastAsia="Times New Roman" w:hAnsi="Open Sans" w:cs="Open Sans"/>
           <w:color w:val="2E95D3"/>
-          <w:sz w:val="21"/>
-          <w:szCs w:val="21"/>
           <w:bdr w:val="single" w:sz="2" w:space="0" w:color="D9D9E3" w:frame="1"/>
           <w:shd w:val="clear" w:color="auto" w:fill="000000"/>
         </w:rPr>
@@ -2888,10 +3410,8 @@
       </w:r>
       <w:r>
         <w:rPr>
-          <w:rFonts w:ascii="Ubuntu Mono" w:eastAsia="Times New Roman" w:hAnsi="Ubuntu Mono" w:cs="Times New Roman"/>
-          <w:color w:val="FFFFFF"/>
-          <w:sz w:val="21"/>
-          <w:szCs w:val="21"/>
+          <w:rFonts w:ascii="Open Sans" w:eastAsia="Times New Roman" w:hAnsi="Open Sans" w:cs="Open Sans"/>
+          <w:color w:val="FFFFFF"/>
           <w:shd w:val="clear" w:color="auto" w:fill="000000"/>
         </w:rPr>
         <w:t>:</w:t>
@@ -2899,21 +3419,17 @@
     </w:p>
     <w:p>
       <w:pPr>
-        <w:spacing w:after="0" w:line="240" w:lineRule="auto"/>
-        <w:rPr>
-          <w:rFonts w:ascii="Ubuntu Mono" w:eastAsia="Times New Roman" w:hAnsi="Ubuntu Mono" w:cs="Times New Roman"/>
-          <w:color w:val="FFFFFF"/>
-          <w:sz w:val="21"/>
-          <w:szCs w:val="21"/>
-          <w:shd w:val="clear" w:color="auto" w:fill="000000"/>
-        </w:rPr>
-      </w:pPr>
-      <w:r>
-        <w:rPr>
-          <w:rFonts w:ascii="Ubuntu Mono" w:eastAsia="Times New Roman" w:hAnsi="Ubuntu Mono" w:cs="Times New Roman"/>
-          <w:color w:val="FFFFFF"/>
-          <w:sz w:val="21"/>
-          <w:szCs w:val="21"/>
+        <w:spacing w:after="0" w:line="360" w:lineRule="auto"/>
+        <w:rPr>
+          <w:rFonts w:ascii="Open Sans" w:eastAsia="Times New Roman" w:hAnsi="Open Sans" w:cs="Open Sans"/>
+          <w:color w:val="FFFFFF"/>
+          <w:shd w:val="clear" w:color="auto" w:fill="000000"/>
+        </w:rPr>
+      </w:pPr>
+      <w:r>
+        <w:rPr>
+          <w:rFonts w:ascii="Open Sans" w:eastAsia="Times New Roman" w:hAnsi="Open Sans" w:cs="Open Sans"/>
+          <w:color w:val="FFFFFF"/>
           <w:shd w:val="clear" w:color="auto" w:fill="000000"/>
         </w:rPr>
         <w:t xml:space="preserve">    </w:t>
@@ -2921,10 +3437,8 @@
       <w:proofErr w:type="gramStart"/>
       <w:r>
         <w:rPr>
-          <w:rFonts w:ascii="Ubuntu Mono" w:eastAsia="Times New Roman" w:hAnsi="Ubuntu Mono" w:cs="Times New Roman"/>
+          <w:rFonts w:ascii="Open Sans" w:eastAsia="Times New Roman" w:hAnsi="Open Sans" w:cs="Open Sans"/>
           <w:color w:val="E9950C"/>
-          <w:sz w:val="21"/>
-          <w:szCs w:val="21"/>
           <w:bdr w:val="single" w:sz="2" w:space="0" w:color="D9D9E3" w:frame="1"/>
           <w:shd w:val="clear" w:color="auto" w:fill="000000"/>
         </w:rPr>
@@ -2932,10 +3446,8 @@
       </w:r>
       <w:r>
         <w:rPr>
-          <w:rFonts w:ascii="Ubuntu Mono" w:eastAsia="Times New Roman" w:hAnsi="Ubuntu Mono" w:cs="Times New Roman"/>
-          <w:color w:val="FFFFFF"/>
-          <w:sz w:val="21"/>
-          <w:szCs w:val="21"/>
+          <w:rFonts w:ascii="Open Sans" w:eastAsia="Times New Roman" w:hAnsi="Open Sans" w:cs="Open Sans"/>
+          <w:color w:val="FFFFFF"/>
           <w:shd w:val="clear" w:color="auto" w:fill="000000"/>
         </w:rPr>
         <w:t>(</w:t>
@@ -2943,10 +3455,8 @@
       <w:proofErr w:type="gramEnd"/>
       <w:r>
         <w:rPr>
-          <w:rFonts w:ascii="Ubuntu Mono" w:eastAsia="Times New Roman" w:hAnsi="Ubuntu Mono" w:cs="Times New Roman"/>
+          <w:rFonts w:ascii="Open Sans" w:eastAsia="Times New Roman" w:hAnsi="Open Sans" w:cs="Open Sans"/>
           <w:color w:val="DF3079"/>
-          <w:sz w:val="21"/>
-          <w:szCs w:val="21"/>
           <w:bdr w:val="single" w:sz="2" w:space="0" w:color="D9D9E3" w:frame="1"/>
           <w:shd w:val="clear" w:color="auto" w:fill="000000"/>
         </w:rPr>
@@ -2954,10 +3464,8 @@
       </w:r>
       <w:r>
         <w:rPr>
-          <w:rFonts w:ascii="Ubuntu Mono" w:eastAsia="Times New Roman" w:hAnsi="Ubuntu Mono" w:cs="Times New Roman"/>
-          <w:color w:val="FFFFFF"/>
-          <w:sz w:val="21"/>
-          <w:szCs w:val="21"/>
+          <w:rFonts w:ascii="Open Sans" w:eastAsia="Times New Roman" w:hAnsi="Open Sans" w:cs="Open Sans"/>
+          <w:color w:val="FFFFFF"/>
           <w:shd w:val="clear" w:color="auto" w:fill="000000"/>
         </w:rPr>
         <w:t xml:space="preserve"> string&amp; </w:t>
@@ -2965,10 +3473,8 @@
       <w:proofErr w:type="spellStart"/>
       <w:r>
         <w:rPr>
-          <w:rFonts w:ascii="Ubuntu Mono" w:eastAsia="Times New Roman" w:hAnsi="Ubuntu Mono" w:cs="Times New Roman"/>
-          <w:color w:val="FFFFFF"/>
-          <w:sz w:val="21"/>
-          <w:szCs w:val="21"/>
+          <w:rFonts w:ascii="Open Sans" w:eastAsia="Times New Roman" w:hAnsi="Open Sans" w:cs="Open Sans"/>
+          <w:color w:val="FFFFFF"/>
           <w:shd w:val="clear" w:color="auto" w:fill="000000"/>
         </w:rPr>
         <w:t>carMake</w:t>
@@ -2976,10 +3482,8 @@
       <w:proofErr w:type="spellEnd"/>
       <w:r>
         <w:rPr>
-          <w:rFonts w:ascii="Ubuntu Mono" w:eastAsia="Times New Roman" w:hAnsi="Ubuntu Mono" w:cs="Times New Roman"/>
-          <w:color w:val="FFFFFF"/>
-          <w:sz w:val="21"/>
-          <w:szCs w:val="21"/>
+          <w:rFonts w:ascii="Open Sans" w:eastAsia="Times New Roman" w:hAnsi="Open Sans" w:cs="Open Sans"/>
+          <w:color w:val="FFFFFF"/>
           <w:shd w:val="clear" w:color="auto" w:fill="000000"/>
         </w:rPr>
         <w:t xml:space="preserve">, Engine* </w:t>
@@ -2987,10 +3491,8 @@
       <w:proofErr w:type="spellStart"/>
       <w:r>
         <w:rPr>
-          <w:rFonts w:ascii="Ubuntu Mono" w:eastAsia="Times New Roman" w:hAnsi="Ubuntu Mono" w:cs="Times New Roman"/>
-          <w:color w:val="FFFFFF"/>
-          <w:sz w:val="21"/>
-          <w:szCs w:val="21"/>
+          <w:rFonts w:ascii="Open Sans" w:eastAsia="Times New Roman" w:hAnsi="Open Sans" w:cs="Open Sans"/>
+          <w:color w:val="FFFFFF"/>
           <w:shd w:val="clear" w:color="auto" w:fill="000000"/>
         </w:rPr>
         <w:t>carEngine</w:t>
@@ -2998,20 +3500,16 @@
       <w:proofErr w:type="spellEnd"/>
       <w:r>
         <w:rPr>
-          <w:rFonts w:ascii="Ubuntu Mono" w:eastAsia="Times New Roman" w:hAnsi="Ubuntu Mono" w:cs="Times New Roman"/>
-          <w:color w:val="FFFFFF"/>
-          <w:sz w:val="21"/>
-          <w:szCs w:val="21"/>
+          <w:rFonts w:ascii="Open Sans" w:eastAsia="Times New Roman" w:hAnsi="Open Sans" w:cs="Open Sans"/>
+          <w:color w:val="FFFFFF"/>
           <w:shd w:val="clear" w:color="auto" w:fill="000000"/>
         </w:rPr>
         <w:t xml:space="preserve">) : </w:t>
       </w:r>
       <w:r>
         <w:rPr>
-          <w:rFonts w:ascii="Ubuntu Mono" w:eastAsia="Times New Roman" w:hAnsi="Ubuntu Mono" w:cs="Times New Roman"/>
+          <w:rFonts w:ascii="Open Sans" w:eastAsia="Times New Roman" w:hAnsi="Open Sans" w:cs="Open Sans"/>
           <w:color w:val="E9950C"/>
-          <w:sz w:val="21"/>
-          <w:szCs w:val="21"/>
           <w:bdr w:val="single" w:sz="2" w:space="0" w:color="D9D9E3" w:frame="1"/>
           <w:shd w:val="clear" w:color="auto" w:fill="000000"/>
         </w:rPr>
@@ -3019,10 +3517,8 @@
       </w:r>
       <w:r>
         <w:rPr>
-          <w:rFonts w:ascii="Ubuntu Mono" w:eastAsia="Times New Roman" w:hAnsi="Ubuntu Mono" w:cs="Times New Roman"/>
-          <w:color w:val="FFFFFF"/>
-          <w:sz w:val="21"/>
-          <w:szCs w:val="21"/>
+          <w:rFonts w:ascii="Open Sans" w:eastAsia="Times New Roman" w:hAnsi="Open Sans" w:cs="Open Sans"/>
+          <w:color w:val="FFFFFF"/>
           <w:shd w:val="clear" w:color="auto" w:fill="000000"/>
         </w:rPr>
         <w:t>(</w:t>
@@ -3030,10 +3526,8 @@
       <w:proofErr w:type="spellStart"/>
       <w:r>
         <w:rPr>
-          <w:rFonts w:ascii="Ubuntu Mono" w:eastAsia="Times New Roman" w:hAnsi="Ubuntu Mono" w:cs="Times New Roman"/>
-          <w:color w:val="FFFFFF"/>
-          <w:sz w:val="21"/>
-          <w:szCs w:val="21"/>
+          <w:rFonts w:ascii="Open Sans" w:eastAsia="Times New Roman" w:hAnsi="Open Sans" w:cs="Open Sans"/>
+          <w:color w:val="FFFFFF"/>
           <w:shd w:val="clear" w:color="auto" w:fill="000000"/>
         </w:rPr>
         <w:t>carMake</w:t>
@@ -3041,20 +3535,16 @@
       <w:proofErr w:type="spellEnd"/>
       <w:r>
         <w:rPr>
-          <w:rFonts w:ascii="Ubuntu Mono" w:eastAsia="Times New Roman" w:hAnsi="Ubuntu Mono" w:cs="Times New Roman"/>
-          <w:color w:val="FFFFFF"/>
-          <w:sz w:val="21"/>
-          <w:szCs w:val="21"/>
+          <w:rFonts w:ascii="Open Sans" w:eastAsia="Times New Roman" w:hAnsi="Open Sans" w:cs="Open Sans"/>
+          <w:color w:val="FFFFFF"/>
           <w:shd w:val="clear" w:color="auto" w:fill="000000"/>
         </w:rPr>
         <w:t xml:space="preserve">), </w:t>
       </w:r>
       <w:r>
         <w:rPr>
-          <w:rFonts w:ascii="Ubuntu Mono" w:eastAsia="Times New Roman" w:hAnsi="Ubuntu Mono" w:cs="Times New Roman"/>
+          <w:rFonts w:ascii="Open Sans" w:eastAsia="Times New Roman" w:hAnsi="Open Sans" w:cs="Open Sans"/>
           <w:color w:val="E9950C"/>
-          <w:sz w:val="21"/>
-          <w:szCs w:val="21"/>
           <w:bdr w:val="single" w:sz="2" w:space="0" w:color="D9D9E3" w:frame="1"/>
           <w:shd w:val="clear" w:color="auto" w:fill="000000"/>
         </w:rPr>
@@ -3062,10 +3552,8 @@
       </w:r>
       <w:r>
         <w:rPr>
-          <w:rFonts w:ascii="Ubuntu Mono" w:eastAsia="Times New Roman" w:hAnsi="Ubuntu Mono" w:cs="Times New Roman"/>
-          <w:color w:val="FFFFFF"/>
-          <w:sz w:val="21"/>
-          <w:szCs w:val="21"/>
+          <w:rFonts w:ascii="Open Sans" w:eastAsia="Times New Roman" w:hAnsi="Open Sans" w:cs="Open Sans"/>
+          <w:color w:val="FFFFFF"/>
           <w:shd w:val="clear" w:color="auto" w:fill="000000"/>
         </w:rPr>
         <w:t>(</w:t>
@@ -3073,10 +3561,8 @@
       <w:proofErr w:type="spellStart"/>
       <w:r>
         <w:rPr>
-          <w:rFonts w:ascii="Ubuntu Mono" w:eastAsia="Times New Roman" w:hAnsi="Ubuntu Mono" w:cs="Times New Roman"/>
-          <w:color w:val="FFFFFF"/>
-          <w:sz w:val="21"/>
-          <w:szCs w:val="21"/>
+          <w:rFonts w:ascii="Open Sans" w:eastAsia="Times New Roman" w:hAnsi="Open Sans" w:cs="Open Sans"/>
+          <w:color w:val="FFFFFF"/>
           <w:shd w:val="clear" w:color="auto" w:fill="000000"/>
         </w:rPr>
         <w:t>carEngine</w:t>
@@ -3084,55 +3570,107 @@
       <w:proofErr w:type="spellEnd"/>
       <w:r>
         <w:rPr>
-          <w:rFonts w:ascii="Ubuntu Mono" w:eastAsia="Times New Roman" w:hAnsi="Ubuntu Mono" w:cs="Times New Roman"/>
-          <w:color w:val="FFFFFF"/>
-          <w:sz w:val="21"/>
-          <w:szCs w:val="21"/>
+          <w:rFonts w:ascii="Open Sans" w:eastAsia="Times New Roman" w:hAnsi="Open Sans" w:cs="Open Sans"/>
+          <w:color w:val="FFFFFF"/>
           <w:shd w:val="clear" w:color="auto" w:fill="000000"/>
         </w:rPr>
         <w:t>) {}</w:t>
       </w:r>
     </w:p>
-    <w:p/>
+    <w:p>
+      <w:pPr>
+        <w:spacing w:line="360" w:lineRule="auto"/>
+        <w:rPr>
+          <w:rFonts w:ascii="Open Sans" w:hAnsi="Open Sans" w:cs="Open Sans"/>
+        </w:rPr>
+      </w:pPr>
+    </w:p>
     <w:p>
       <w:pPr>
         <w:pStyle w:val="Heading1"/>
-      </w:pPr>
-      <w:bookmarkStart w:id="8" w:name="_Toc138690517"/>
-      <w:r>
-        <w:lastRenderedPageBreak/>
+        <w:spacing w:line="360" w:lineRule="auto"/>
+        <w:rPr>
+          <w:rFonts w:ascii="Open Sans" w:hAnsi="Open Sans" w:cs="Open Sans"/>
+          <w:sz w:val="22"/>
+          <w:szCs w:val="22"/>
+        </w:rPr>
+      </w:pPr>
+      <w:bookmarkStart w:id="8" w:name="_Toc138779164"/>
+      <w:r>
+        <w:rPr>
+          <w:rFonts w:ascii="Open Sans" w:hAnsi="Open Sans" w:cs="Open Sans"/>
+          <w:sz w:val="22"/>
+          <w:szCs w:val="22"/>
+        </w:rPr>
         <w:t xml:space="preserve">significance of </w:t>
       </w:r>
       <w:proofErr w:type="spellStart"/>
       <w:r>
+        <w:rPr>
+          <w:rFonts w:ascii="Open Sans" w:hAnsi="Open Sans" w:cs="Open Sans"/>
+          <w:sz w:val="22"/>
+          <w:szCs w:val="22"/>
+        </w:rPr>
         <w:t>static_cast</w:t>
       </w:r>
       <w:proofErr w:type="spellEnd"/>
       <w:r>
+        <w:rPr>
+          <w:rFonts w:ascii="Open Sans" w:hAnsi="Open Sans" w:cs="Open Sans"/>
+          <w:sz w:val="22"/>
+          <w:szCs w:val="22"/>
+        </w:rPr>
         <w:t xml:space="preserve"> vs </w:t>
       </w:r>
       <w:proofErr w:type="spellStart"/>
       <w:r>
+        <w:rPr>
+          <w:rFonts w:ascii="Open Sans" w:hAnsi="Open Sans" w:cs="Open Sans"/>
+          <w:sz w:val="22"/>
+          <w:szCs w:val="22"/>
+        </w:rPr>
         <w:t>dynamic_cast</w:t>
       </w:r>
       <w:proofErr w:type="spellEnd"/>
       <w:r>
+        <w:rPr>
+          <w:rFonts w:ascii="Open Sans" w:hAnsi="Open Sans" w:cs="Open Sans"/>
+          <w:sz w:val="22"/>
+          <w:szCs w:val="22"/>
+        </w:rPr>
         <w:t xml:space="preserve"> in </w:t>
       </w:r>
       <w:proofErr w:type="spellStart"/>
       <w:r>
+        <w:rPr>
+          <w:rFonts w:ascii="Open Sans" w:hAnsi="Open Sans" w:cs="Open Sans"/>
+          <w:sz w:val="22"/>
+          <w:szCs w:val="22"/>
+        </w:rPr>
         <w:t>c++</w:t>
       </w:r>
       <w:proofErr w:type="spellEnd"/>
       <w:r>
+        <w:rPr>
+          <w:rFonts w:ascii="Open Sans" w:hAnsi="Open Sans" w:cs="Open Sans"/>
+          <w:sz w:val="22"/>
+          <w:szCs w:val="22"/>
+        </w:rPr>
         <w:t>:</w:t>
       </w:r>
       <w:bookmarkEnd w:id="8"/>
     </w:p>
     <w:p>
+      <w:pPr>
+        <w:spacing w:line="360" w:lineRule="auto"/>
+        <w:rPr>
+          <w:rFonts w:ascii="Open Sans" w:hAnsi="Open Sans" w:cs="Open Sans"/>
+        </w:rPr>
+      </w:pPr>
       <w:proofErr w:type="spellStart"/>
       <w:r>
         <w:rPr>
+          <w:rFonts w:ascii="Open Sans" w:hAnsi="Open Sans" w:cs="Open Sans"/>
           <w:b/>
           <w:bCs/>
         </w:rPr>
@@ -3140,11 +3678,15 @@
       </w:r>
       <w:proofErr w:type="spellEnd"/>
       <w:r>
+        <w:rPr>
+          <w:rFonts w:ascii="Open Sans" w:hAnsi="Open Sans" w:cs="Open Sans"/>
+        </w:rPr>
         <w:t xml:space="preserve"> and </w:t>
       </w:r>
       <w:proofErr w:type="spellStart"/>
       <w:r>
         <w:rPr>
+          <w:rFonts w:ascii="Open Sans" w:hAnsi="Open Sans" w:cs="Open Sans"/>
           <w:b/>
           <w:bCs/>
         </w:rPr>
@@ -3152,6 +3694,9 @@
       </w:r>
       <w:proofErr w:type="spellEnd"/>
       <w:r>
+        <w:rPr>
+          <w:rFonts w:ascii="Open Sans" w:hAnsi="Open Sans" w:cs="Open Sans"/>
+        </w:rPr>
         <w:t xml:space="preserve"> in C++:</w:t>
       </w:r>
     </w:p>
@@ -3162,9 +3707,9 @@
         <w:tblLook w:val="04A0" w:firstRow="1" w:lastRow="0" w:firstColumn="1" w:lastColumn="0" w:noHBand="0" w:noVBand="1"/>
       </w:tblPr>
       <w:tblGrid>
-        <w:gridCol w:w="1870"/>
-        <w:gridCol w:w="3555"/>
-        <w:gridCol w:w="4370"/>
+        <w:gridCol w:w="2078"/>
+        <w:gridCol w:w="3468"/>
+        <w:gridCol w:w="4249"/>
       </w:tblGrid>
       <w:tr>
         <w:trPr>
@@ -3178,7 +3723,10 @@
           </w:tcPr>
           <w:p>
             <w:pPr>
-              <w:spacing w:after="160" w:line="259" w:lineRule="auto"/>
+              <w:spacing w:after="160" w:line="360" w:lineRule="auto"/>
+              <w:rPr>
+                <w:rFonts w:ascii="Open Sans" w:hAnsi="Open Sans" w:cs="Open Sans"/>
+              </w:rPr>
             </w:pPr>
           </w:p>
         </w:tc>
@@ -3189,11 +3737,17 @@
           </w:tcPr>
           <w:p>
             <w:pPr>
-              <w:spacing w:after="160" w:line="259" w:lineRule="auto"/>
+              <w:spacing w:after="160" w:line="360" w:lineRule="auto"/>
               <w:cnfStyle w:val="100000000000" w:firstRow="1" w:lastRow="0" w:firstColumn="0" w:lastColumn="0" w:oddVBand="0" w:evenVBand="0" w:oddHBand="0" w:evenHBand="0" w:firstRowFirstColumn="0" w:firstRowLastColumn="0" w:lastRowFirstColumn="0" w:lastRowLastColumn="0"/>
+              <w:rPr>
+                <w:rFonts w:ascii="Open Sans" w:hAnsi="Open Sans" w:cs="Open Sans"/>
+              </w:rPr>
             </w:pPr>
             <w:proofErr w:type="spellStart"/>
             <w:r>
+              <w:rPr>
+                <w:rFonts w:ascii="Open Sans" w:hAnsi="Open Sans" w:cs="Open Sans"/>
+              </w:rPr>
               <w:t>static_cast</w:t>
             </w:r>
             <w:proofErr w:type="spellEnd"/>
@@ -3206,11 +3760,17 @@
           </w:tcPr>
           <w:p>
             <w:pPr>
-              <w:spacing w:after="160" w:line="259" w:lineRule="auto"/>
+              <w:spacing w:after="160" w:line="360" w:lineRule="auto"/>
               <w:cnfStyle w:val="100000000000" w:firstRow="1" w:lastRow="0" w:firstColumn="0" w:lastColumn="0" w:oddVBand="0" w:evenVBand="0" w:oddHBand="0" w:evenHBand="0" w:firstRowFirstColumn="0" w:firstRowLastColumn="0" w:lastRowFirstColumn="0" w:lastRowLastColumn="0"/>
+              <w:rPr>
+                <w:rFonts w:ascii="Open Sans" w:hAnsi="Open Sans" w:cs="Open Sans"/>
+              </w:rPr>
             </w:pPr>
             <w:proofErr w:type="spellStart"/>
             <w:r>
+              <w:rPr>
+                <w:rFonts w:ascii="Open Sans" w:hAnsi="Open Sans" w:cs="Open Sans"/>
+              </w:rPr>
               <w:t>dynamic_cast</w:t>
             </w:r>
             <w:proofErr w:type="spellEnd"/>
@@ -3229,9 +3789,15 @@
           </w:tcPr>
           <w:p>
             <w:pPr>
-              <w:spacing w:after="160" w:line="259" w:lineRule="auto"/>
+              <w:spacing w:after="160" w:line="360" w:lineRule="auto"/>
+              <w:rPr>
+                <w:rFonts w:ascii="Open Sans" w:hAnsi="Open Sans" w:cs="Open Sans"/>
+              </w:rPr>
             </w:pPr>
             <w:r>
+              <w:rPr>
+                <w:rFonts w:ascii="Open Sans" w:hAnsi="Open Sans" w:cs="Open Sans"/>
+              </w:rPr>
               <w:t>Purpose</w:t>
             </w:r>
           </w:p>
@@ -3243,10 +3809,16 @@
           </w:tcPr>
           <w:p>
             <w:pPr>
-              <w:spacing w:after="160" w:line="259" w:lineRule="auto"/>
+              <w:spacing w:after="160" w:line="360" w:lineRule="auto"/>
               <w:cnfStyle w:val="000000100000" w:firstRow="0" w:lastRow="0" w:firstColumn="0" w:lastColumn="0" w:oddVBand="0" w:evenVBand="0" w:oddHBand="1" w:evenHBand="0" w:firstRowFirstColumn="0" w:firstRowLastColumn="0" w:lastRowFirstColumn="0" w:lastRowLastColumn="0"/>
+              <w:rPr>
+                <w:rFonts w:ascii="Open Sans" w:hAnsi="Open Sans" w:cs="Open Sans"/>
+              </w:rPr>
             </w:pPr>
             <w:r>
+              <w:rPr>
+                <w:rFonts w:ascii="Open Sans" w:hAnsi="Open Sans" w:cs="Open Sans"/>
+              </w:rPr>
               <w:t>Safe and implicit conversions, explicit type conversions</w:t>
             </w:r>
           </w:p>
@@ -3258,10 +3830,16 @@
           </w:tcPr>
           <w:p>
             <w:pPr>
-              <w:spacing w:after="160" w:line="259" w:lineRule="auto"/>
+              <w:spacing w:after="160" w:line="360" w:lineRule="auto"/>
               <w:cnfStyle w:val="000000100000" w:firstRow="0" w:lastRow="0" w:firstColumn="0" w:lastColumn="0" w:oddVBand="0" w:evenVBand="0" w:oddHBand="1" w:evenHBand="0" w:firstRowFirstColumn="0" w:firstRowLastColumn="0" w:lastRowFirstColumn="0" w:lastRowLastColumn="0"/>
+              <w:rPr>
+                <w:rFonts w:ascii="Open Sans" w:hAnsi="Open Sans" w:cs="Open Sans"/>
+              </w:rPr>
             </w:pPr>
             <w:r>
+              <w:rPr>
+                <w:rFonts w:ascii="Open Sans" w:hAnsi="Open Sans" w:cs="Open Sans"/>
+              </w:rPr>
               <w:t>Safe conversions involving polymorphic types</w:t>
             </w:r>
           </w:p>
@@ -3276,9 +3854,15 @@
           </w:tcPr>
           <w:p>
             <w:pPr>
-              <w:spacing w:after="160" w:line="259" w:lineRule="auto"/>
+              <w:spacing w:after="160" w:line="360" w:lineRule="auto"/>
+              <w:rPr>
+                <w:rFonts w:ascii="Open Sans" w:hAnsi="Open Sans" w:cs="Open Sans"/>
+              </w:rPr>
             </w:pPr>
             <w:r>
+              <w:rPr>
+                <w:rFonts w:ascii="Open Sans" w:hAnsi="Open Sans" w:cs="Open Sans"/>
+              </w:rPr>
               <w:t>Compile-time</w:t>
             </w:r>
           </w:p>
@@ -3290,10 +3874,16 @@
           </w:tcPr>
           <w:p>
             <w:pPr>
-              <w:spacing w:after="160" w:line="259" w:lineRule="auto"/>
+              <w:spacing w:after="160" w:line="360" w:lineRule="auto"/>
               <w:cnfStyle w:val="000000000000" w:firstRow="0" w:lastRow="0" w:firstColumn="0" w:lastColumn="0" w:oddVBand="0" w:evenVBand="0" w:oddHBand="0" w:evenHBand="0" w:firstRowFirstColumn="0" w:firstRowLastColumn="0" w:lastRowFirstColumn="0" w:lastRowLastColumn="0"/>
+              <w:rPr>
+                <w:rFonts w:ascii="Open Sans" w:hAnsi="Open Sans" w:cs="Open Sans"/>
+              </w:rPr>
             </w:pPr>
             <w:r>
+              <w:rPr>
+                <w:rFonts w:ascii="Open Sans" w:hAnsi="Open Sans" w:cs="Open Sans"/>
+              </w:rPr>
               <w:t>Yes</w:t>
             </w:r>
           </w:p>
@@ -3305,10 +3895,16 @@
           </w:tcPr>
           <w:p>
             <w:pPr>
-              <w:spacing w:after="160" w:line="259" w:lineRule="auto"/>
+              <w:spacing w:after="160" w:line="360" w:lineRule="auto"/>
               <w:cnfStyle w:val="000000000000" w:firstRow="0" w:lastRow="0" w:firstColumn="0" w:lastColumn="0" w:oddVBand="0" w:evenVBand="0" w:oddHBand="0" w:evenHBand="0" w:firstRowFirstColumn="0" w:firstRowLastColumn="0" w:lastRowFirstColumn="0" w:lastRowLastColumn="0"/>
+              <w:rPr>
+                <w:rFonts w:ascii="Open Sans" w:hAnsi="Open Sans" w:cs="Open Sans"/>
+              </w:rPr>
             </w:pPr>
             <w:r>
+              <w:rPr>
+                <w:rFonts w:ascii="Open Sans" w:hAnsi="Open Sans" w:cs="Open Sans"/>
+              </w:rPr>
               <w:t>No</w:t>
             </w:r>
           </w:p>
@@ -3326,9 +3922,15 @@
           </w:tcPr>
           <w:p>
             <w:pPr>
-              <w:spacing w:after="160" w:line="259" w:lineRule="auto"/>
+              <w:spacing w:after="160" w:line="360" w:lineRule="auto"/>
+              <w:rPr>
+                <w:rFonts w:ascii="Open Sans" w:hAnsi="Open Sans" w:cs="Open Sans"/>
+              </w:rPr>
             </w:pPr>
             <w:r>
+              <w:rPr>
+                <w:rFonts w:ascii="Open Sans" w:hAnsi="Open Sans" w:cs="Open Sans"/>
+              </w:rPr>
               <w:t>Runtime type checks</w:t>
             </w:r>
           </w:p>
@@ -3340,10 +3942,16 @@
           </w:tcPr>
           <w:p>
             <w:pPr>
-              <w:spacing w:after="160" w:line="259" w:lineRule="auto"/>
+              <w:spacing w:after="160" w:line="360" w:lineRule="auto"/>
               <w:cnfStyle w:val="000000100000" w:firstRow="0" w:lastRow="0" w:firstColumn="0" w:lastColumn="0" w:oddVBand="0" w:evenVBand="0" w:oddHBand="1" w:evenHBand="0" w:firstRowFirstColumn="0" w:firstRowLastColumn="0" w:lastRowFirstColumn="0" w:lastRowLastColumn="0"/>
+              <w:rPr>
+                <w:rFonts w:ascii="Open Sans" w:hAnsi="Open Sans" w:cs="Open Sans"/>
+              </w:rPr>
             </w:pPr>
             <w:r>
+              <w:rPr>
+                <w:rFonts w:ascii="Open Sans" w:hAnsi="Open Sans" w:cs="Open Sans"/>
+              </w:rPr>
               <w:t>No</w:t>
             </w:r>
           </w:p>
@@ -3355,10 +3963,16 @@
           </w:tcPr>
           <w:p>
             <w:pPr>
-              <w:spacing w:after="160" w:line="259" w:lineRule="auto"/>
+              <w:spacing w:after="160" w:line="360" w:lineRule="auto"/>
               <w:cnfStyle w:val="000000100000" w:firstRow="0" w:lastRow="0" w:firstColumn="0" w:lastColumn="0" w:oddVBand="0" w:evenVBand="0" w:oddHBand="1" w:evenHBand="0" w:firstRowFirstColumn="0" w:firstRowLastColumn="0" w:lastRowFirstColumn="0" w:lastRowLastColumn="0"/>
+              <w:rPr>
+                <w:rFonts w:ascii="Open Sans" w:hAnsi="Open Sans" w:cs="Open Sans"/>
+              </w:rPr>
             </w:pPr>
             <w:r>
+              <w:rPr>
+                <w:rFonts w:ascii="Open Sans" w:hAnsi="Open Sans" w:cs="Open Sans"/>
+              </w:rPr>
               <w:t>Yes</w:t>
             </w:r>
           </w:p>
@@ -3373,9 +3987,15 @@
           </w:tcPr>
           <w:p>
             <w:pPr>
-              <w:spacing w:after="160" w:line="259" w:lineRule="auto"/>
+              <w:spacing w:after="160" w:line="360" w:lineRule="auto"/>
+              <w:rPr>
+                <w:rFonts w:ascii="Open Sans" w:hAnsi="Open Sans" w:cs="Open Sans"/>
+              </w:rPr>
             </w:pPr>
             <w:r>
+              <w:rPr>
+                <w:rFonts w:ascii="Open Sans" w:hAnsi="Open Sans" w:cs="Open Sans"/>
+              </w:rPr>
               <w:t>Efficiency</w:t>
             </w:r>
           </w:p>
@@ -3387,10 +4007,16 @@
           </w:tcPr>
           <w:p>
             <w:pPr>
-              <w:spacing w:after="160" w:line="259" w:lineRule="auto"/>
+              <w:spacing w:after="160" w:line="360" w:lineRule="auto"/>
               <w:cnfStyle w:val="000000000000" w:firstRow="0" w:lastRow="0" w:firstColumn="0" w:lastColumn="0" w:oddVBand="0" w:evenVBand="0" w:oddHBand="0" w:evenHBand="0" w:firstRowFirstColumn="0" w:firstRowLastColumn="0" w:lastRowFirstColumn="0" w:lastRowLastColumn="0"/>
+              <w:rPr>
+                <w:rFonts w:ascii="Open Sans" w:hAnsi="Open Sans" w:cs="Open Sans"/>
+              </w:rPr>
             </w:pPr>
             <w:r>
+              <w:rPr>
+                <w:rFonts w:ascii="Open Sans" w:hAnsi="Open Sans" w:cs="Open Sans"/>
+              </w:rPr>
               <w:t>More efficient (no runtime checks)</w:t>
             </w:r>
           </w:p>
@@ -3402,10 +4028,16 @@
           </w:tcPr>
           <w:p>
             <w:pPr>
-              <w:spacing w:after="160" w:line="259" w:lineRule="auto"/>
+              <w:spacing w:after="160" w:line="360" w:lineRule="auto"/>
               <w:cnfStyle w:val="000000000000" w:firstRow="0" w:lastRow="0" w:firstColumn="0" w:lastColumn="0" w:oddVBand="0" w:evenVBand="0" w:oddHBand="0" w:evenHBand="0" w:firstRowFirstColumn="0" w:firstRowLastColumn="0" w:lastRowFirstColumn="0" w:lastRowLastColumn="0"/>
+              <w:rPr>
+                <w:rFonts w:ascii="Open Sans" w:hAnsi="Open Sans" w:cs="Open Sans"/>
+              </w:rPr>
             </w:pPr>
             <w:r>
+              <w:rPr>
+                <w:rFonts w:ascii="Open Sans" w:hAnsi="Open Sans" w:cs="Open Sans"/>
+              </w:rPr>
               <w:t>Slightly slower (due to runtime type checks)</w:t>
             </w:r>
           </w:p>
@@ -3423,9 +4055,15 @@
           </w:tcPr>
           <w:p>
             <w:pPr>
-              <w:spacing w:after="160" w:line="259" w:lineRule="auto"/>
+              <w:spacing w:after="160" w:line="360" w:lineRule="auto"/>
+              <w:rPr>
+                <w:rFonts w:ascii="Open Sans" w:hAnsi="Open Sans" w:cs="Open Sans"/>
+              </w:rPr>
             </w:pPr>
             <w:r>
+              <w:rPr>
+                <w:rFonts w:ascii="Open Sans" w:hAnsi="Open Sans" w:cs="Open Sans"/>
+              </w:rPr>
               <w:t>Implicit conversions</w:t>
             </w:r>
           </w:p>
@@ -3437,10 +4075,16 @@
           </w:tcPr>
           <w:p>
             <w:pPr>
-              <w:spacing w:after="160" w:line="259" w:lineRule="auto"/>
+              <w:spacing w:after="160" w:line="360" w:lineRule="auto"/>
               <w:cnfStyle w:val="000000100000" w:firstRow="0" w:lastRow="0" w:firstColumn="0" w:lastColumn="0" w:oddVBand="0" w:evenVBand="0" w:oddHBand="1" w:evenHBand="0" w:firstRowFirstColumn="0" w:firstRowLastColumn="0" w:lastRowFirstColumn="0" w:lastRowLastColumn="0"/>
+              <w:rPr>
+                <w:rFonts w:ascii="Open Sans" w:hAnsi="Open Sans" w:cs="Open Sans"/>
+              </w:rPr>
             </w:pPr>
             <w:r>
+              <w:rPr>
+                <w:rFonts w:ascii="Open Sans" w:hAnsi="Open Sans" w:cs="Open Sans"/>
+              </w:rPr>
               <w:t>Yes</w:t>
             </w:r>
           </w:p>
@@ -3452,10 +4096,16 @@
           </w:tcPr>
           <w:p>
             <w:pPr>
-              <w:spacing w:after="160" w:line="259" w:lineRule="auto"/>
+              <w:spacing w:after="160" w:line="360" w:lineRule="auto"/>
               <w:cnfStyle w:val="000000100000" w:firstRow="0" w:lastRow="0" w:firstColumn="0" w:lastColumn="0" w:oddVBand="0" w:evenVBand="0" w:oddHBand="1" w:evenHBand="0" w:firstRowFirstColumn="0" w:firstRowLastColumn="0" w:lastRowFirstColumn="0" w:lastRowLastColumn="0"/>
+              <w:rPr>
+                <w:rFonts w:ascii="Open Sans" w:hAnsi="Open Sans" w:cs="Open Sans"/>
+              </w:rPr>
             </w:pPr>
             <w:r>
+              <w:rPr>
+                <w:rFonts w:ascii="Open Sans" w:hAnsi="Open Sans" w:cs="Open Sans"/>
+              </w:rPr>
               <w:t>No</w:t>
             </w:r>
           </w:p>
@@ -3470,9 +4120,16 @@
           </w:tcPr>
           <w:p>
             <w:pPr>
-              <w:spacing w:after="160" w:line="259" w:lineRule="auto"/>
+              <w:spacing w:after="160" w:line="360" w:lineRule="auto"/>
+              <w:rPr>
+                <w:rFonts w:ascii="Open Sans" w:hAnsi="Open Sans" w:cs="Open Sans"/>
+              </w:rPr>
             </w:pPr>
             <w:r>
+              <w:rPr>
+                <w:rFonts w:ascii="Open Sans" w:hAnsi="Open Sans" w:cs="Open Sans"/>
+              </w:rPr>
+              <w:lastRenderedPageBreak/>
               <w:t>Safety guarantees</w:t>
             </w:r>
           </w:p>
@@ -3484,10 +4141,16 @@
           </w:tcPr>
           <w:p>
             <w:pPr>
-              <w:spacing w:after="160" w:line="259" w:lineRule="auto"/>
+              <w:spacing w:after="160" w:line="360" w:lineRule="auto"/>
               <w:cnfStyle w:val="000000000000" w:firstRow="0" w:lastRow="0" w:firstColumn="0" w:lastColumn="0" w:oddVBand="0" w:evenVBand="0" w:oddHBand="0" w:evenHBand="0" w:firstRowFirstColumn="0" w:firstRowLastColumn="0" w:lastRowFirstColumn="0" w:lastRowLastColumn="0"/>
+              <w:rPr>
+                <w:rFonts w:ascii="Open Sans" w:hAnsi="Open Sans" w:cs="Open Sans"/>
+              </w:rPr>
             </w:pPr>
             <w:r>
+              <w:rPr>
+                <w:rFonts w:ascii="Open Sans" w:hAnsi="Open Sans" w:cs="Open Sans"/>
+              </w:rPr>
               <w:t>Lacks runtime safety guarantees</w:t>
             </w:r>
           </w:p>
@@ -3499,10 +4162,16 @@
           </w:tcPr>
           <w:p>
             <w:pPr>
-              <w:spacing w:after="160" w:line="259" w:lineRule="auto"/>
+              <w:spacing w:after="160" w:line="360" w:lineRule="auto"/>
               <w:cnfStyle w:val="000000000000" w:firstRow="0" w:lastRow="0" w:firstColumn="0" w:lastColumn="0" w:oddVBand="0" w:evenVBand="0" w:oddHBand="0" w:evenHBand="0" w:firstRowFirstColumn="0" w:firstRowLastColumn="0" w:lastRowFirstColumn="0" w:lastRowLastColumn="0"/>
+              <w:rPr>
+                <w:rFonts w:ascii="Open Sans" w:hAnsi="Open Sans" w:cs="Open Sans"/>
+              </w:rPr>
             </w:pPr>
             <w:r>
+              <w:rPr>
+                <w:rFonts w:ascii="Open Sans" w:hAnsi="Open Sans" w:cs="Open Sans"/>
+              </w:rPr>
               <w:t>Provides runtime type checking for safe conversions</w:t>
             </w:r>
           </w:p>
@@ -3520,14 +4189,16 @@
           </w:tcPr>
           <w:p>
             <w:pPr>
-              <w:spacing w:after="160" w:line="259" w:lineRule="auto"/>
-              <w:rPr>
+              <w:spacing w:after="160" w:line="360" w:lineRule="auto"/>
+              <w:rPr>
+                <w:rFonts w:ascii="Open Sans" w:hAnsi="Open Sans" w:cs="Open Sans"/>
                 <w:highlight w:val="yellow"/>
               </w:rPr>
             </w:pPr>
             <w:proofErr w:type="spellStart"/>
             <w:r>
               <w:rPr>
+                <w:rFonts w:ascii="Open Sans" w:hAnsi="Open Sans" w:cs="Open Sans"/>
                 <w:highlight w:val="yellow"/>
               </w:rPr>
               <w:t>Downcasting</w:t>
@@ -3542,10 +4213,16 @@
           </w:tcPr>
           <w:p>
             <w:pPr>
-              <w:spacing w:after="160" w:line="259" w:lineRule="auto"/>
+              <w:spacing w:after="160" w:line="360" w:lineRule="auto"/>
               <w:cnfStyle w:val="000000100000" w:firstRow="0" w:lastRow="0" w:firstColumn="0" w:lastColumn="0" w:oddVBand="0" w:evenVBand="0" w:oddHBand="1" w:evenHBand="0" w:firstRowFirstColumn="0" w:firstRowLastColumn="0" w:lastRowFirstColumn="0" w:lastRowLastColumn="0"/>
+              <w:rPr>
+                <w:rFonts w:ascii="Open Sans" w:hAnsi="Open Sans" w:cs="Open Sans"/>
+              </w:rPr>
             </w:pPr>
             <w:r>
+              <w:rPr>
+                <w:rFonts w:ascii="Open Sans" w:hAnsi="Open Sans" w:cs="Open Sans"/>
+              </w:rPr>
               <w:t>Allowed, assuming conversion is valid</w:t>
             </w:r>
           </w:p>
@@ -3557,11 +4234,15 @@
           </w:tcPr>
           <w:p>
             <w:pPr>
-              <w:spacing w:after="160" w:line="259" w:lineRule="auto"/>
+              <w:spacing w:after="160" w:line="360" w:lineRule="auto"/>
               <w:cnfStyle w:val="000000100000" w:firstRow="0" w:lastRow="0" w:firstColumn="0" w:lastColumn="0" w:oddVBand="0" w:evenVBand="0" w:oddHBand="1" w:evenHBand="0" w:firstRowFirstColumn="0" w:firstRowLastColumn="0" w:lastRowFirstColumn="0" w:lastRowLastColumn="0"/>
+              <w:rPr>
+                <w:rFonts w:ascii="Open Sans" w:hAnsi="Open Sans" w:cs="Open Sans"/>
+              </w:rPr>
             </w:pPr>
             <w:r>
               <w:rPr>
+                <w:rFonts w:ascii="Open Sans" w:hAnsi="Open Sans" w:cs="Open Sans"/>
                 <w:highlight w:val="yellow"/>
               </w:rPr>
               <w:t xml:space="preserve">Allowed, ensures type safety during </w:t>
@@ -3569,6 +4250,7 @@
             <w:proofErr w:type="spellStart"/>
             <w:r>
               <w:rPr>
+                <w:rFonts w:ascii="Open Sans" w:hAnsi="Open Sans" w:cs="Open Sans"/>
                 <w:highlight w:val="yellow"/>
               </w:rPr>
               <w:t>downcasting</w:t>
@@ -3586,9 +4268,15 @@
           </w:tcPr>
           <w:p>
             <w:pPr>
-              <w:spacing w:after="160" w:line="259" w:lineRule="auto"/>
+              <w:spacing w:after="160" w:line="360" w:lineRule="auto"/>
+              <w:rPr>
+                <w:rFonts w:ascii="Open Sans" w:hAnsi="Open Sans" w:cs="Open Sans"/>
+              </w:rPr>
             </w:pPr>
             <w:r>
+              <w:rPr>
+                <w:rFonts w:ascii="Open Sans" w:hAnsi="Open Sans" w:cs="Open Sans"/>
+              </w:rPr>
               <w:t>Null pointer or exception</w:t>
             </w:r>
           </w:p>
@@ -3600,10 +4288,16 @@
           </w:tcPr>
           <w:p>
             <w:pPr>
-              <w:spacing w:after="160" w:line="259" w:lineRule="auto"/>
+              <w:spacing w:after="160" w:line="360" w:lineRule="auto"/>
               <w:cnfStyle w:val="000000000000" w:firstRow="0" w:lastRow="0" w:firstColumn="0" w:lastColumn="0" w:oddVBand="0" w:evenVBand="0" w:oddHBand="0" w:evenHBand="0" w:firstRowFirstColumn="0" w:firstRowLastColumn="0" w:lastRowFirstColumn="0" w:lastRowLastColumn="0"/>
+              <w:rPr>
+                <w:rFonts w:ascii="Open Sans" w:hAnsi="Open Sans" w:cs="Open Sans"/>
+              </w:rPr>
             </w:pPr>
             <w:r>
+              <w:rPr>
+                <w:rFonts w:ascii="Open Sans" w:hAnsi="Open Sans" w:cs="Open Sans"/>
+              </w:rPr>
               <w:t>No (may lead to undefined behavior)</w:t>
             </w:r>
           </w:p>
@@ -3615,14 +4309,16 @@
           </w:tcPr>
           <w:p>
             <w:pPr>
-              <w:spacing w:after="160" w:line="259" w:lineRule="auto"/>
+              <w:spacing w:after="160" w:line="360" w:lineRule="auto"/>
               <w:cnfStyle w:val="000000000000" w:firstRow="0" w:lastRow="0" w:firstColumn="0" w:lastColumn="0" w:oddVBand="0" w:evenVBand="0" w:oddHBand="0" w:evenHBand="0" w:firstRowFirstColumn="0" w:firstRowLastColumn="0" w:lastRowFirstColumn="0" w:lastRowLastColumn="0"/>
               <w:rPr>
+                <w:rFonts w:ascii="Open Sans" w:hAnsi="Open Sans" w:cs="Open Sans"/>
                 <w:highlight w:val="yellow"/>
               </w:rPr>
             </w:pPr>
             <w:r>
               <w:rPr>
+                <w:rFonts w:ascii="Open Sans" w:hAnsi="Open Sans" w:cs="Open Sans"/>
                 <w:highlight w:val="yellow"/>
               </w:rPr>
               <w:t xml:space="preserve">Null pointer (for pointer conversions), </w:t>
@@ -3630,6 +4326,7 @@
             <w:proofErr w:type="gramStart"/>
             <w:r>
               <w:rPr>
+                <w:rFonts w:ascii="Open Sans" w:hAnsi="Open Sans" w:cs="Open Sans"/>
                 <w:b/>
                 <w:bCs/>
                 <w:highlight w:val="yellow"/>
@@ -3640,6 +4337,7 @@
             <w:proofErr w:type="gramEnd"/>
             <w:r>
               <w:rPr>
+                <w:rFonts w:ascii="Open Sans" w:hAnsi="Open Sans" w:cs="Open Sans"/>
                 <w:b/>
                 <w:bCs/>
                 <w:highlight w:val="yellow"/>
@@ -3649,6 +4347,7 @@
             <w:proofErr w:type="spellEnd"/>
             <w:r>
               <w:rPr>
+                <w:rFonts w:ascii="Open Sans" w:hAnsi="Open Sans" w:cs="Open Sans"/>
                 <w:highlight w:val="yellow"/>
               </w:rPr>
               <w:t xml:space="preserve"> exception (for reference conversions)</w:t>
@@ -3668,9 +4367,15 @@
           </w:tcPr>
           <w:p>
             <w:pPr>
-              <w:spacing w:after="160" w:line="259" w:lineRule="auto"/>
+              <w:spacing w:after="160" w:line="360" w:lineRule="auto"/>
+              <w:rPr>
+                <w:rFonts w:ascii="Open Sans" w:hAnsi="Open Sans" w:cs="Open Sans"/>
+              </w:rPr>
             </w:pPr>
             <w:r>
+              <w:rPr>
+                <w:rFonts w:ascii="Open Sans" w:hAnsi="Open Sans" w:cs="Open Sans"/>
+              </w:rPr>
               <w:t>Usage</w:t>
             </w:r>
           </w:p>
@@ -3682,10 +4387,16 @@
           </w:tcPr>
           <w:p>
             <w:pPr>
-              <w:spacing w:after="160" w:line="259" w:lineRule="auto"/>
+              <w:spacing w:after="160" w:line="360" w:lineRule="auto"/>
               <w:cnfStyle w:val="000000100000" w:firstRow="0" w:lastRow="0" w:firstColumn="0" w:lastColumn="0" w:oddVBand="0" w:evenVBand="0" w:oddHBand="1" w:evenHBand="0" w:firstRowFirstColumn="0" w:firstRowLastColumn="0" w:lastRowFirstColumn="0" w:lastRowLastColumn="0"/>
+              <w:rPr>
+                <w:rFonts w:ascii="Open Sans" w:hAnsi="Open Sans" w:cs="Open Sans"/>
+              </w:rPr>
             </w:pPr>
             <w:r>
+              <w:rPr>
+                <w:rFonts w:ascii="Open Sans" w:hAnsi="Open Sans" w:cs="Open Sans"/>
+              </w:rPr>
               <w:t>Known and predictable conversions</w:t>
             </w:r>
           </w:p>
@@ -3697,10 +4408,16 @@
           </w:tcPr>
           <w:p>
             <w:pPr>
-              <w:spacing w:after="160" w:line="259" w:lineRule="auto"/>
+              <w:spacing w:after="160" w:line="360" w:lineRule="auto"/>
               <w:cnfStyle w:val="000000100000" w:firstRow="0" w:lastRow="0" w:firstColumn="0" w:lastColumn="0" w:oddVBand="0" w:evenVBand="0" w:oddHBand="1" w:evenHBand="0" w:firstRowFirstColumn="0" w:firstRowLastColumn="0" w:lastRowFirstColumn="0" w:lastRowLastColumn="0"/>
+              <w:rPr>
+                <w:rFonts w:ascii="Open Sans" w:hAnsi="Open Sans" w:cs="Open Sans"/>
+              </w:rPr>
             </w:pPr>
             <w:r>
+              <w:rPr>
+                <w:rFonts w:ascii="Open Sans" w:hAnsi="Open Sans" w:cs="Open Sans"/>
+              </w:rPr>
               <w:t>Runtime type verification, conversions within inheritance hierarchy</w:t>
             </w:r>
           </w:p>
@@ -3715,9 +4432,15 @@
           </w:tcPr>
           <w:p>
             <w:pPr>
-              <w:spacing w:after="160" w:line="259" w:lineRule="auto"/>
+              <w:spacing w:after="160" w:line="360" w:lineRule="auto"/>
+              <w:rPr>
+                <w:rFonts w:ascii="Open Sans" w:hAnsi="Open Sans" w:cs="Open Sans"/>
+              </w:rPr>
             </w:pPr>
             <w:r>
+              <w:rPr>
+                <w:rFonts w:ascii="Open Sans" w:hAnsi="Open Sans" w:cs="Open Sans"/>
+              </w:rPr>
               <w:t>Examples</w:t>
             </w:r>
           </w:p>
@@ -3729,10 +4452,16 @@
           </w:tcPr>
           <w:p>
             <w:pPr>
-              <w:spacing w:after="160" w:line="259" w:lineRule="auto"/>
+              <w:spacing w:after="160" w:line="360" w:lineRule="auto"/>
               <w:cnfStyle w:val="000000000000" w:firstRow="0" w:lastRow="0" w:firstColumn="0" w:lastColumn="0" w:oddVBand="0" w:evenVBand="0" w:oddHBand="0" w:evenHBand="0" w:firstRowFirstColumn="0" w:firstRowLastColumn="0" w:lastRowFirstColumn="0" w:lastRowLastColumn="0"/>
+              <w:rPr>
+                <w:rFonts w:ascii="Open Sans" w:hAnsi="Open Sans" w:cs="Open Sans"/>
+              </w:rPr>
             </w:pPr>
             <w:r>
+              <w:rPr>
+                <w:rFonts w:ascii="Open Sans" w:hAnsi="Open Sans" w:cs="Open Sans"/>
+              </w:rPr>
               <w:t>Numeric conversions, pointer conversions within inheritance hierarchy</w:t>
             </w:r>
           </w:p>
@@ -3744,14 +4473,23 @@
           </w:tcPr>
           <w:p>
             <w:pPr>
-              <w:spacing w:after="160" w:line="259" w:lineRule="auto"/>
+              <w:spacing w:after="160" w:line="360" w:lineRule="auto"/>
               <w:cnfStyle w:val="000000000000" w:firstRow="0" w:lastRow="0" w:firstColumn="0" w:lastColumn="0" w:oddVBand="0" w:evenVBand="0" w:oddHBand="0" w:evenHBand="0" w:firstRowFirstColumn="0" w:firstRowLastColumn="0" w:lastRowFirstColumn="0" w:lastRowLastColumn="0"/>
+              <w:rPr>
+                <w:rFonts w:ascii="Open Sans" w:hAnsi="Open Sans" w:cs="Open Sans"/>
+              </w:rPr>
             </w:pPr>
             <w:r>
+              <w:rPr>
+                <w:rFonts w:ascii="Open Sans" w:hAnsi="Open Sans" w:cs="Open Sans"/>
+              </w:rPr>
               <w:t xml:space="preserve">Polymorphic type conversions, </w:t>
             </w:r>
             <w:proofErr w:type="spellStart"/>
             <w:r>
+              <w:rPr>
+                <w:rFonts w:ascii="Open Sans" w:hAnsi="Open Sans" w:cs="Open Sans"/>
+              </w:rPr>
               <w:t>downcasting</w:t>
             </w:r>
             <w:proofErr w:type="spellEnd"/>
@@ -3759,28 +4497,51 @@
         </w:tc>
       </w:tr>
     </w:tbl>
-    <w:p/>
+    <w:p>
+      <w:pPr>
+        <w:spacing w:line="360" w:lineRule="auto"/>
+        <w:rPr>
+          <w:rFonts w:ascii="Open Sans" w:hAnsi="Open Sans" w:cs="Open Sans"/>
+        </w:rPr>
+      </w:pPr>
+    </w:p>
     <w:p>
       <w:pPr>
         <w:pStyle w:val="Heading1"/>
-        <w:rPr>
+        <w:spacing w:line="360" w:lineRule="auto"/>
+        <w:rPr>
+          <w:rFonts w:ascii="Open Sans" w:hAnsi="Open Sans" w:cs="Open Sans"/>
           <w:b/>
           <w:bCs/>
-        </w:rPr>
-      </w:pPr>
-      <w:bookmarkStart w:id="9" w:name="_Toc138690518"/>
-      <w:r>
-        <w:rPr>
+          <w:sz w:val="22"/>
+          <w:szCs w:val="22"/>
+        </w:rPr>
+      </w:pPr>
+      <w:bookmarkStart w:id="9" w:name="_Toc138779165"/>
+      <w:r>
+        <w:rPr>
+          <w:rFonts w:ascii="Open Sans" w:hAnsi="Open Sans" w:cs="Open Sans"/>
           <w:b/>
           <w:bCs/>
-        </w:rPr>
-        <w:lastRenderedPageBreak/>
+          <w:sz w:val="22"/>
+          <w:szCs w:val="22"/>
+        </w:rPr>
         <w:t>Type deduction and const references</w:t>
       </w:r>
       <w:bookmarkEnd w:id="9"/>
     </w:p>
     <w:p>
-      <w:r>
+      <w:pPr>
+        <w:spacing w:line="360" w:lineRule="auto"/>
+        <w:rPr>
+          <w:rFonts w:ascii="Open Sans" w:hAnsi="Open Sans" w:cs="Open Sans"/>
+        </w:rPr>
+      </w:pPr>
+      <w:r>
+        <w:rPr>
+          <w:rFonts w:ascii="Open Sans" w:hAnsi="Open Sans" w:cs="Open Sans"/>
+          <w:noProof/>
+        </w:rPr>
         <w:drawing>
           <wp:inline distT="0" distB="0" distL="0" distR="0" wp14:anchorId="58BCCED4" wp14:editId="408EAE84">
             <wp:extent cx="5943600" cy="2159000"/>
@@ -3818,50 +4579,54 @@
         </w:drawing>
       </w:r>
     </w:p>
-    <w:p/>
+    <w:p>
+      <w:pPr>
+        <w:spacing w:line="360" w:lineRule="auto"/>
+        <w:rPr>
+          <w:rFonts w:ascii="Open Sans" w:hAnsi="Open Sans" w:cs="Open Sans"/>
+        </w:rPr>
+      </w:pPr>
+    </w:p>
     <w:p>
       <w:pPr>
         <w:pStyle w:val="Heading1"/>
-        <w:rPr>
+        <w:spacing w:line="360" w:lineRule="auto"/>
+        <w:rPr>
+          <w:rFonts w:ascii="Open Sans" w:hAnsi="Open Sans" w:cs="Open Sans"/>
           <w:b/>
           <w:bCs/>
-        </w:rPr>
-      </w:pPr>
-      <w:bookmarkStart w:id="10" w:name="_Toc138690519"/>
-      <w:r>
-        <w:rPr>
+          <w:sz w:val="22"/>
+          <w:szCs w:val="22"/>
+        </w:rPr>
+      </w:pPr>
+      <w:bookmarkStart w:id="10" w:name="_Toc138779166"/>
+      <w:r>
+        <w:rPr>
+          <w:rFonts w:ascii="Open Sans" w:hAnsi="Open Sans" w:cs="Open Sans"/>
           <w:b/>
           <w:bCs/>
+          <w:sz w:val="22"/>
+          <w:szCs w:val="22"/>
           <w:shd w:val="clear" w:color="auto" w:fill="FFFFFF"/>
         </w:rPr>
-        <w:t>Member initializer lists</w:t>
-      </w:r>
-      <w:r>
-        <w:rPr>
-          <w:b/>
-          <w:bCs/>
+        <w:lastRenderedPageBreak/>
+        <w:t>Member initializer lists:</w:t>
+      </w:r>
+      <w:bookmarkEnd w:id="10"/>
+    </w:p>
+    <w:p>
+      <w:pPr>
+        <w:spacing w:line="360" w:lineRule="auto"/>
+        <w:rPr>
+          <w:rFonts w:ascii="Open Sans" w:hAnsi="Open Sans" w:cs="Open Sans"/>
+          <w:color w:val="2D3140"/>
           <w:shd w:val="clear" w:color="auto" w:fill="FFFFFF"/>
         </w:rPr>
-        <w:t>:</w:t>
-      </w:r>
-      <w:bookmarkEnd w:id="10"/>
-    </w:p>
-    <w:p>
-      <w:pPr>
+      </w:pPr>
+      <w:r>
         <w:rPr>
           <w:rFonts w:ascii="Open Sans" w:hAnsi="Open Sans" w:cs="Open Sans"/>
           <w:color w:val="2D3140"/>
-          <w:sz w:val="21"/>
-          <w:szCs w:val="21"/>
-          <w:shd w:val="clear" w:color="auto" w:fill="FFFFFF"/>
-        </w:rPr>
-      </w:pPr>
-      <w:r>
-        <w:rPr>
-          <w:rFonts w:ascii="Open Sans" w:hAnsi="Open Sans" w:cs="Open Sans"/>
-          <w:color w:val="2D3140"/>
-          <w:sz w:val="21"/>
-          <w:szCs w:val="21"/>
           <w:shd w:val="clear" w:color="auto" w:fill="FFFFFF"/>
         </w:rPr>
         <w:t xml:space="preserve">Member initializer lists allow us to initialize our members rather than assign values to them. This is the only way to initialize members that </w:t>
@@ -3872,8 +4637,6 @@
           <w:b/>
           <w:bCs/>
           <w:color w:val="2D3140"/>
-          <w:sz w:val="21"/>
-          <w:szCs w:val="21"/>
           <w:shd w:val="clear" w:color="auto" w:fill="FFFFFF"/>
         </w:rPr>
         <w:t xml:space="preserve">require values upon initialization, such as const or reference members, and it can be more performant than assigning values in the body of the constructor. </w:t>
@@ -3882,8 +4645,6 @@
         <w:rPr>
           <w:rFonts w:ascii="Open Sans" w:hAnsi="Open Sans" w:cs="Open Sans"/>
           <w:color w:val="2D3140"/>
-          <w:sz w:val="21"/>
-          <w:szCs w:val="21"/>
           <w:shd w:val="clear" w:color="auto" w:fill="FFFFFF"/>
         </w:rPr>
         <w:t>Member initializer lists work both with fundamental types and members that are classes themselves.</w:t>
@@ -3891,11 +4652,10 @@
     </w:p>
     <w:p>
       <w:pPr>
+        <w:spacing w:line="360" w:lineRule="auto"/>
         <w:rPr>
           <w:rFonts w:ascii="Open Sans" w:hAnsi="Open Sans" w:cs="Open Sans"/>
           <w:color w:val="2D3140"/>
-          <w:sz w:val="21"/>
-          <w:szCs w:val="21"/>
           <w:shd w:val="clear" w:color="auto" w:fill="FFFFFF"/>
         </w:rPr>
       </w:pPr>
@@ -3903,16 +4663,23 @@
     <w:p>
       <w:pPr>
         <w:pStyle w:val="Heading1"/>
-        <w:rPr>
+        <w:spacing w:line="360" w:lineRule="auto"/>
+        <w:rPr>
+          <w:rFonts w:ascii="Open Sans" w:hAnsi="Open Sans" w:cs="Open Sans"/>
           <w:b/>
           <w:bCs/>
-        </w:rPr>
-      </w:pPr>
-      <w:bookmarkStart w:id="11" w:name="_Toc138690520"/>
-      <w:r>
-        <w:rPr>
+          <w:sz w:val="22"/>
+          <w:szCs w:val="22"/>
+        </w:rPr>
+      </w:pPr>
+      <w:bookmarkStart w:id="11" w:name="_Toc138779167"/>
+      <w:r>
+        <w:rPr>
+          <w:rFonts w:ascii="Open Sans" w:hAnsi="Open Sans" w:cs="Open Sans"/>
           <w:b/>
           <w:bCs/>
+          <w:sz w:val="22"/>
+          <w:szCs w:val="22"/>
         </w:rPr>
         <w:t>Delegating constructors</w:t>
       </w:r>
@@ -3922,30 +4689,30 @@
       <w:pPr>
         <w:pStyle w:val="NormalWeb"/>
         <w:shd w:val="clear" w:color="auto" w:fill="FFFFFF"/>
-        <w:spacing w:before="0" w:beforeAutospacing="0" w:after="0" w:afterAutospacing="0"/>
+        <w:spacing w:before="0" w:beforeAutospacing="0" w:after="0" w:afterAutospacing="0" w:line="360" w:lineRule="auto"/>
         <w:rPr>
           <w:rFonts w:ascii="Open Sans" w:hAnsi="Open Sans" w:cs="Open Sans"/>
           <w:color w:val="2D3140"/>
-          <w:sz w:val="21"/>
-          <w:szCs w:val="21"/>
+          <w:sz w:val="22"/>
+          <w:szCs w:val="22"/>
         </w:rPr>
       </w:pPr>
       <w:r>
         <w:rPr>
           <w:rFonts w:ascii="Open Sans" w:hAnsi="Open Sans" w:cs="Open Sans"/>
           <w:color w:val="2D3140"/>
-          <w:sz w:val="21"/>
-          <w:szCs w:val="21"/>
+          <w:sz w:val="22"/>
+          <w:szCs w:val="22"/>
         </w:rPr>
         <w:t>Constructors are allowed to call other constructors from the same class. This process is called </w:t>
       </w:r>
       <w:r>
         <w:rPr>
           <w:rStyle w:val="Strong"/>
-          <w:rFonts w:ascii="inherit" w:hAnsi="inherit" w:cs="Open Sans"/>
+          <w:rFonts w:ascii="Open Sans" w:hAnsi="Open Sans" w:cs="Open Sans"/>
           <w:color w:val="2D3140"/>
-          <w:sz w:val="21"/>
-          <w:szCs w:val="21"/>
+          <w:sz w:val="22"/>
+          <w:szCs w:val="22"/>
           <w:bdr w:val="none" w:sz="0" w:space="0" w:color="auto" w:frame="1"/>
         </w:rPr>
         <w:t>delegating constructors</w:t>
@@ -3954,18 +4721,18 @@
         <w:rPr>
           <w:rFonts w:ascii="Open Sans" w:hAnsi="Open Sans" w:cs="Open Sans"/>
           <w:color w:val="2D3140"/>
-          <w:sz w:val="21"/>
-          <w:szCs w:val="21"/>
+          <w:sz w:val="22"/>
+          <w:szCs w:val="22"/>
         </w:rPr>
         <w:t> (or </w:t>
       </w:r>
       <w:r>
         <w:rPr>
           <w:rStyle w:val="Strong"/>
-          <w:rFonts w:ascii="inherit" w:hAnsi="inherit" w:cs="Open Sans"/>
+          <w:rFonts w:ascii="Open Sans" w:hAnsi="Open Sans" w:cs="Open Sans"/>
           <w:color w:val="2D3140"/>
-          <w:sz w:val="21"/>
-          <w:szCs w:val="21"/>
+          <w:sz w:val="22"/>
+          <w:szCs w:val="22"/>
           <w:bdr w:val="none" w:sz="0" w:space="0" w:color="auto" w:frame="1"/>
         </w:rPr>
         <w:t>constructor chaining</w:t>
@@ -3974,24 +4741,403 @@
         <w:rPr>
           <w:rFonts w:ascii="Open Sans" w:hAnsi="Open Sans" w:cs="Open Sans"/>
           <w:color w:val="2D3140"/>
-          <w:sz w:val="21"/>
-          <w:szCs w:val="21"/>
+          <w:sz w:val="22"/>
+          <w:szCs w:val="22"/>
         </w:rPr>
         <w:t>).</w:t>
       </w:r>
     </w:p>
     <w:p>
       <w:pPr>
+        <w:spacing w:line="360" w:lineRule="auto"/>
         <w:rPr>
           <w:rFonts w:ascii="Open Sans" w:hAnsi="Open Sans" w:cs="Open Sans"/>
           <w:color w:val="2D3140"/>
-          <w:sz w:val="21"/>
-          <w:szCs w:val="21"/>
           <w:shd w:val="clear" w:color="auto" w:fill="FFFFFF"/>
         </w:rPr>
       </w:pPr>
     </w:p>
+    <w:p>
+      <w:pPr>
+        <w:spacing w:line="360" w:lineRule="auto"/>
+        <w:rPr>
+          <w:rFonts w:ascii="Open Sans" w:hAnsi="Open Sans" w:cs="Open Sans"/>
+        </w:rPr>
+      </w:pPr>
+    </w:p>
+    <w:p>
+      <w:pPr>
+        <w:pStyle w:val="Heading1"/>
+        <w:spacing w:line="360" w:lineRule="auto"/>
+        <w:rPr>
+          <w:rFonts w:ascii="Open Sans" w:hAnsi="Open Sans" w:cs="Open Sans"/>
+          <w:sz w:val="22"/>
+          <w:szCs w:val="22"/>
+        </w:rPr>
+      </w:pPr>
+      <w:bookmarkStart w:id="12" w:name="_Toc138779168"/>
+      <w:r>
+        <w:rPr>
+          <w:rFonts w:ascii="Open Sans" w:hAnsi="Open Sans" w:cs="Open Sans"/>
+          <w:sz w:val="22"/>
+          <w:szCs w:val="22"/>
+        </w:rPr>
+        <w:t>Virtual functions R</w:t>
+      </w:r>
+      <w:r>
+        <w:rPr>
+          <w:rFonts w:ascii="Open Sans" w:hAnsi="Open Sans" w:cs="Open Sans"/>
+          <w:sz w:val="22"/>
+          <w:szCs w:val="22"/>
+        </w:rPr>
+        <w:t>ule:</w:t>
+      </w:r>
+      <w:bookmarkEnd w:id="12"/>
+    </w:p>
+    <w:p>
+      <w:pPr>
+        <w:pStyle w:val="ListParagraph"/>
+        <w:numPr>
+          <w:ilvl w:val="0"/>
+          <w:numId w:val="3"/>
+        </w:numPr>
+        <w:shd w:val="clear" w:color="auto" w:fill="DFFFDF"/>
+        <w:spacing w:line="360" w:lineRule="auto"/>
+        <w:rPr>
+          <w:rFonts w:ascii="Open Sans" w:eastAsia="Times New Roman" w:hAnsi="Open Sans" w:cs="Open Sans"/>
+          <w:color w:val="2D3140"/>
+        </w:rPr>
+      </w:pPr>
+      <w:r>
+        <w:rPr>
+          <w:rFonts w:ascii="Open Sans" w:eastAsia="Times New Roman" w:hAnsi="Open Sans" w:cs="Open Sans"/>
+          <w:color w:val="2D3140"/>
+        </w:rPr>
+        <w:t xml:space="preserve">If a function is virtual, </w:t>
+      </w:r>
+      <w:r>
+        <w:rPr>
+          <w:rFonts w:ascii="Open Sans" w:eastAsia="Times New Roman" w:hAnsi="Open Sans" w:cs="Open Sans"/>
+          <w:b/>
+          <w:bCs/>
+          <w:color w:val="2D3140"/>
+        </w:rPr>
+        <w:t>all matching overrides</w:t>
+      </w:r>
+      <w:r>
+        <w:rPr>
+          <w:rFonts w:ascii="Open Sans" w:eastAsia="Times New Roman" w:hAnsi="Open Sans" w:cs="Open Sans"/>
+          <w:color w:val="2D3140"/>
+        </w:rPr>
+        <w:t xml:space="preserve"> in derived classes are implicitly virtual.</w:t>
+      </w:r>
+    </w:p>
+    <w:p>
+      <w:pPr>
+        <w:pStyle w:val="ListParagraph"/>
+        <w:numPr>
+          <w:ilvl w:val="0"/>
+          <w:numId w:val="3"/>
+        </w:numPr>
+        <w:shd w:val="clear" w:color="auto" w:fill="FFFFFF"/>
+        <w:spacing w:after="240" w:line="360" w:lineRule="auto"/>
+        <w:rPr>
+          <w:rFonts w:ascii="Open Sans" w:eastAsia="Times New Roman" w:hAnsi="Open Sans" w:cs="Open Sans"/>
+          <w:color w:val="2D3140"/>
+        </w:rPr>
+      </w:pPr>
+      <w:r>
+        <w:rPr>
+          <w:rFonts w:ascii="Open Sans" w:eastAsia="Times New Roman" w:hAnsi="Open Sans" w:cs="Open Sans"/>
+          <w:color w:val="2D3140"/>
+        </w:rPr>
+        <w:t>This does not work the other way around -- a virtual override in a derived class does not implicitly make the base class function virtual.</w:t>
+      </w:r>
+    </w:p>
+    <w:p>
+      <w:pPr>
+        <w:pStyle w:val="ListParagraph"/>
+        <w:numPr>
+          <w:ilvl w:val="0"/>
+          <w:numId w:val="3"/>
+        </w:numPr>
+        <w:spacing w:after="120" w:line="360" w:lineRule="auto"/>
+        <w:rPr>
+          <w:rFonts w:ascii="Open Sans" w:eastAsia="Times New Roman" w:hAnsi="Open Sans" w:cs="Open Sans"/>
+          <w:b/>
+          <w:bCs/>
+          <w:color w:val="2D3140"/>
+        </w:rPr>
+      </w:pPr>
+      <w:r>
+        <w:rPr>
+          <w:rFonts w:ascii="Open Sans" w:eastAsia="Times New Roman" w:hAnsi="Open Sans" w:cs="Open Sans"/>
+          <w:b/>
+          <w:bCs/>
+          <w:color w:val="2D3140"/>
+        </w:rPr>
+        <w:t>Best practice</w:t>
+      </w:r>
+    </w:p>
+    <w:p>
+      <w:pPr>
+        <w:pStyle w:val="ListParagraph"/>
+        <w:numPr>
+          <w:ilvl w:val="0"/>
+          <w:numId w:val="3"/>
+        </w:numPr>
+        <w:spacing w:after="240" w:line="360" w:lineRule="auto"/>
+        <w:rPr>
+          <w:rFonts w:ascii="Open Sans" w:eastAsia="Times New Roman" w:hAnsi="Open Sans" w:cs="Open Sans"/>
+          <w:color w:val="2D3140"/>
+        </w:rPr>
+      </w:pPr>
+      <w:r>
+        <w:rPr>
+          <w:rFonts w:ascii="Open Sans" w:eastAsia="Times New Roman" w:hAnsi="Open Sans" w:cs="Open Sans"/>
+          <w:color w:val="2D3140"/>
+        </w:rPr>
+        <w:t>Never call virtual functions from constructors or destructors.</w:t>
+      </w:r>
+    </w:p>
+    <w:p>
+      <w:pPr>
+        <w:spacing w:after="240" w:line="360" w:lineRule="auto"/>
+        <w:rPr>
+          <w:rFonts w:ascii="Open Sans" w:eastAsia="Times New Roman" w:hAnsi="Open Sans" w:cs="Open Sans"/>
+          <w:color w:val="2D3140"/>
+        </w:rPr>
+      </w:pPr>
+    </w:p>
+    <w:p>
+      <w:pPr>
+        <w:spacing w:after="240" w:line="360" w:lineRule="auto"/>
+        <w:rPr>
+          <w:rFonts w:ascii="Open Sans" w:eastAsia="Times New Roman" w:hAnsi="Open Sans" w:cs="Open Sans"/>
+          <w:color w:val="2D3140"/>
+        </w:rPr>
+      </w:pPr>
+    </w:p>
+    <w:p>
+      <w:pPr>
+        <w:spacing w:after="240" w:line="360" w:lineRule="auto"/>
+        <w:rPr>
+          <w:rFonts w:ascii="Open Sans" w:eastAsia="Times New Roman" w:hAnsi="Open Sans" w:cs="Open Sans"/>
+          <w:color w:val="2D3140"/>
+        </w:rPr>
+      </w:pPr>
+    </w:p>
+    <w:p>
+      <w:pPr>
+        <w:spacing w:after="240" w:line="360" w:lineRule="auto"/>
+        <w:rPr>
+          <w:rFonts w:ascii="Open Sans" w:eastAsia="Times New Roman" w:hAnsi="Open Sans" w:cs="Open Sans"/>
+          <w:color w:val="2D3140"/>
+        </w:rPr>
+      </w:pPr>
+    </w:p>
+    <w:p>
+      <w:pPr>
+        <w:spacing w:after="240" w:line="360" w:lineRule="auto"/>
+        <w:rPr>
+          <w:rFonts w:ascii="Open Sans" w:eastAsia="Times New Roman" w:hAnsi="Open Sans" w:cs="Open Sans"/>
+          <w:color w:val="2D3140"/>
+        </w:rPr>
+      </w:pPr>
+    </w:p>
+    <w:p>
+      <w:pPr>
+        <w:pStyle w:val="Heading1"/>
+      </w:pPr>
+      <w:bookmarkStart w:id="13" w:name="_Toc138779169"/>
+      <w:r>
+        <w:lastRenderedPageBreak/>
+        <w:t>Covariant return types</w:t>
+      </w:r>
+      <w:r>
+        <w:t>:</w:t>
+      </w:r>
+      <w:bookmarkEnd w:id="13"/>
+    </w:p>
     <w:p/>
+    <w:p>
+      <w:r>
+        <w:drawing>
+          <wp:inline distT="0" distB="0" distL="0" distR="0" wp14:anchorId="46734D49" wp14:editId="223DF54D">
+            <wp:extent cx="5943600" cy="3173730"/>
+            <wp:effectExtent l="0" t="0" r="0" b="7620"/>
+            <wp:docPr id="5" name="Picture 5"/>
+            <wp:cNvGraphicFramePr>
+              <a:graphicFrameLocks xmlns:a="http://schemas.openxmlformats.org/drawingml/2006/main" noChangeAspect="1"/>
+            </wp:cNvGraphicFramePr>
+            <a:graphic xmlns:a="http://schemas.openxmlformats.org/drawingml/2006/main">
+              <a:graphicData uri="http://schemas.openxmlformats.org/drawingml/2006/picture">
+                <pic:pic xmlns:pic="http://schemas.openxmlformats.org/drawingml/2006/picture">
+                  <pic:nvPicPr>
+                    <pic:cNvPr id="1" name=""/>
+                    <pic:cNvPicPr/>
+                  </pic:nvPicPr>
+                  <pic:blipFill>
+                    <a:blip r:embed="rId11"/>
+                    <a:stretch>
+                      <a:fillRect/>
+                    </a:stretch>
+                  </pic:blipFill>
+                  <pic:spPr>
+                    <a:xfrm>
+                      <a:off x="0" y="0"/>
+                      <a:ext cx="5943600" cy="3173730"/>
+                    </a:xfrm>
+                    <a:prstGeom prst="rect">
+                      <a:avLst/>
+                    </a:prstGeom>
+                  </pic:spPr>
+                </pic:pic>
+              </a:graphicData>
+            </a:graphic>
+          </wp:inline>
+        </w:drawing>
+      </w:r>
+    </w:p>
+    <w:p/>
+    <w:p>
+      <w:pPr>
+        <w:spacing w:line="360" w:lineRule="auto"/>
+        <w:rPr>
+          <w:rFonts w:ascii="Open Sans" w:hAnsi="Open Sans" w:cs="Open Sans"/>
+        </w:rPr>
+      </w:pPr>
+      <w:r>
+        <w:rPr>
+          <w:rFonts w:ascii="Open Sans" w:hAnsi="Open Sans" w:cs="Open Sans"/>
+        </w:rPr>
+        <w:t xml:space="preserve">Note that if </w:t>
+      </w:r>
+      <w:proofErr w:type="spellStart"/>
+      <w:proofErr w:type="gramStart"/>
+      <w:r>
+        <w:rPr>
+          <w:rFonts w:ascii="Open Sans" w:hAnsi="Open Sans" w:cs="Open Sans"/>
+        </w:rPr>
+        <w:t>printType</w:t>
+      </w:r>
+      <w:proofErr w:type="spellEnd"/>
+      <w:r>
+        <w:rPr>
+          <w:rFonts w:ascii="Open Sans" w:hAnsi="Open Sans" w:cs="Open Sans"/>
+        </w:rPr>
+        <w:t>(</w:t>
+      </w:r>
+      <w:proofErr w:type="gramEnd"/>
+      <w:r>
+        <w:rPr>
+          <w:rFonts w:ascii="Open Sans" w:hAnsi="Open Sans" w:cs="Open Sans"/>
+        </w:rPr>
+        <w:t>) were virtual instead of non-virtual, the result of b-&gt;</w:t>
+      </w:r>
+      <w:proofErr w:type="spellStart"/>
+      <w:r>
+        <w:rPr>
+          <w:rFonts w:ascii="Open Sans" w:hAnsi="Open Sans" w:cs="Open Sans"/>
+        </w:rPr>
+        <w:t>getThis</w:t>
+      </w:r>
+      <w:proofErr w:type="spellEnd"/>
+      <w:r>
+        <w:rPr>
+          <w:rFonts w:ascii="Open Sans" w:hAnsi="Open Sans" w:cs="Open Sans"/>
+        </w:rPr>
+        <w:t>() (an object of type Base*) would have undergone virtual function resolution, and Derived::</w:t>
+      </w:r>
+      <w:proofErr w:type="spellStart"/>
+      <w:r>
+        <w:rPr>
+          <w:rFonts w:ascii="Open Sans" w:hAnsi="Open Sans" w:cs="Open Sans"/>
+        </w:rPr>
+        <w:t>printType</w:t>
+      </w:r>
+      <w:proofErr w:type="spellEnd"/>
+      <w:r>
+        <w:rPr>
+          <w:rFonts w:ascii="Open Sans" w:hAnsi="Open Sans" w:cs="Open Sans"/>
+        </w:rPr>
+        <w:t>() would have been called.</w:t>
+      </w:r>
+    </w:p>
+    <w:p/>
+    <w:p/>
+    <w:p/>
+    <w:p/>
+    <w:p/>
+    <w:p/>
+    <w:p/>
+    <w:p/>
+    <w:p/>
+    <w:p/>
+    <w:p/>
+    <w:p>
+      <w:bookmarkStart w:id="14" w:name="_Toc138779170"/>
+      <w:proofErr w:type="spellStart"/>
+      <w:r>
+        <w:rPr>
+          <w:rStyle w:val="Heading1Char"/>
+        </w:rPr>
+        <w:lastRenderedPageBreak/>
+        <w:t>Vtable</w:t>
+      </w:r>
+      <w:bookmarkEnd w:id="14"/>
+      <w:proofErr w:type="spellEnd"/>
+      <w:r>
+        <w:t>:</w:t>
+      </w:r>
+    </w:p>
+    <w:p>
+      <w:r>
+        <w:drawing>
+          <wp:inline distT="0" distB="0" distL="0" distR="0" wp14:anchorId="768F1CDF" wp14:editId="6B537F9C">
+            <wp:extent cx="5804198" cy="4559534"/>
+            <wp:effectExtent l="0" t="0" r="6350" b="0"/>
+            <wp:docPr id="3" name="Picture 3"/>
+            <wp:cNvGraphicFramePr>
+              <a:graphicFrameLocks xmlns:a="http://schemas.openxmlformats.org/drawingml/2006/main" noChangeAspect="1"/>
+            </wp:cNvGraphicFramePr>
+            <a:graphic xmlns:a="http://schemas.openxmlformats.org/drawingml/2006/main">
+              <a:graphicData uri="http://schemas.openxmlformats.org/drawingml/2006/picture">
+                <pic:pic xmlns:pic="http://schemas.openxmlformats.org/drawingml/2006/picture">
+                  <pic:nvPicPr>
+                    <pic:cNvPr id="1" name=""/>
+                    <pic:cNvPicPr/>
+                  </pic:nvPicPr>
+                  <pic:blipFill>
+                    <a:blip r:embed="rId12"/>
+                    <a:stretch>
+                      <a:fillRect/>
+                    </a:stretch>
+                  </pic:blipFill>
+                  <pic:spPr>
+                    <a:xfrm>
+                      <a:off x="0" y="0"/>
+                      <a:ext cx="5804198" cy="4559534"/>
+                    </a:xfrm>
+                    <a:prstGeom prst="rect">
+                      <a:avLst/>
+                    </a:prstGeom>
+                  </pic:spPr>
+                </pic:pic>
+              </a:graphicData>
+            </a:graphic>
+          </wp:inline>
+        </w:drawing>
+      </w:r>
+    </w:p>
+    <w:p>
+      <w:pPr>
+        <w:spacing w:line="360" w:lineRule="auto"/>
+        <w:rPr>
+          <w:rFonts w:ascii="Open Sans" w:hAnsi="Open Sans" w:cs="Open Sans"/>
+        </w:rPr>
+      </w:pPr>
+    </w:p>
     <w:sectPr>
       <w:pgSz w:w="12240" w:h="15840"/>
       <w:pgMar w:top="1440" w:right="1440" w:bottom="1440" w:left="1440" w:header="720" w:footer="720" w:gutter="0"/>
@@ -4170,9 +5316,9 @@
     </w:lvl>
   </w:abstractNum>
   <w:abstractNum w:abstractNumId="1" w15:restartNumberingAfterBreak="0">
-    <w:nsid w:val="75772336"/>
+    <w:nsid w:val="415E6944"/>
     <w:multiLevelType w:val="hybridMultilevel"/>
-    <w:tmpl w:val="0352D8FA"/>
+    <w:tmpl w:val="296209F2"/>
     <w:lvl w:ilvl="0" w:tplc="04090001">
       <w:start w:val="1"/>
       <w:numFmt w:val="bullet"/>
@@ -4282,10 +5428,126 @@
       </w:rPr>
     </w:lvl>
   </w:abstractNum>
+  <w:abstractNum w:abstractNumId="2" w15:restartNumberingAfterBreak="0">
+    <w:nsid w:val="75772336"/>
+    <w:multiLevelType w:val="hybridMultilevel"/>
+    <w:tmpl w:val="0352D8FA"/>
+    <w:lvl w:ilvl="0" w:tplc="04090001">
+      <w:start w:val="1"/>
+      <w:numFmt w:val="bullet"/>
+      <w:lvlText w:val=""/>
+      <w:lvlJc w:val="left"/>
+      <w:pPr>
+        <w:ind w:left="720" w:hanging="360"/>
+      </w:pPr>
+      <w:rPr>
+        <w:rFonts w:ascii="Symbol" w:hAnsi="Symbol" w:hint="default"/>
+      </w:rPr>
+    </w:lvl>
+    <w:lvl w:ilvl="1" w:tplc="04090003" w:tentative="1">
+      <w:start w:val="1"/>
+      <w:numFmt w:val="bullet"/>
+      <w:lvlText w:val="o"/>
+      <w:lvlJc w:val="left"/>
+      <w:pPr>
+        <w:ind w:left="1440" w:hanging="360"/>
+      </w:pPr>
+      <w:rPr>
+        <w:rFonts w:ascii="Courier New" w:hAnsi="Courier New" w:cs="Courier New" w:hint="default"/>
+      </w:rPr>
+    </w:lvl>
+    <w:lvl w:ilvl="2" w:tplc="04090005" w:tentative="1">
+      <w:start w:val="1"/>
+      <w:numFmt w:val="bullet"/>
+      <w:lvlText w:val=""/>
+      <w:lvlJc w:val="left"/>
+      <w:pPr>
+        <w:ind w:left="2160" w:hanging="360"/>
+      </w:pPr>
+      <w:rPr>
+        <w:rFonts w:ascii="Wingdings" w:hAnsi="Wingdings" w:hint="default"/>
+      </w:rPr>
+    </w:lvl>
+    <w:lvl w:ilvl="3" w:tplc="04090001" w:tentative="1">
+      <w:start w:val="1"/>
+      <w:numFmt w:val="bullet"/>
+      <w:lvlText w:val=""/>
+      <w:lvlJc w:val="left"/>
+      <w:pPr>
+        <w:ind w:left="2880" w:hanging="360"/>
+      </w:pPr>
+      <w:rPr>
+        <w:rFonts w:ascii="Symbol" w:hAnsi="Symbol" w:hint="default"/>
+      </w:rPr>
+    </w:lvl>
+    <w:lvl w:ilvl="4" w:tplc="04090003" w:tentative="1">
+      <w:start w:val="1"/>
+      <w:numFmt w:val="bullet"/>
+      <w:lvlText w:val="o"/>
+      <w:lvlJc w:val="left"/>
+      <w:pPr>
+        <w:ind w:left="3600" w:hanging="360"/>
+      </w:pPr>
+      <w:rPr>
+        <w:rFonts w:ascii="Courier New" w:hAnsi="Courier New" w:cs="Courier New" w:hint="default"/>
+      </w:rPr>
+    </w:lvl>
+    <w:lvl w:ilvl="5" w:tplc="04090005" w:tentative="1">
+      <w:start w:val="1"/>
+      <w:numFmt w:val="bullet"/>
+      <w:lvlText w:val=""/>
+      <w:lvlJc w:val="left"/>
+      <w:pPr>
+        <w:ind w:left="4320" w:hanging="360"/>
+      </w:pPr>
+      <w:rPr>
+        <w:rFonts w:ascii="Wingdings" w:hAnsi="Wingdings" w:hint="default"/>
+      </w:rPr>
+    </w:lvl>
+    <w:lvl w:ilvl="6" w:tplc="04090001" w:tentative="1">
+      <w:start w:val="1"/>
+      <w:numFmt w:val="bullet"/>
+      <w:lvlText w:val=""/>
+      <w:lvlJc w:val="left"/>
+      <w:pPr>
+        <w:ind w:left="5040" w:hanging="360"/>
+      </w:pPr>
+      <w:rPr>
+        <w:rFonts w:ascii="Symbol" w:hAnsi="Symbol" w:hint="default"/>
+      </w:rPr>
+    </w:lvl>
+    <w:lvl w:ilvl="7" w:tplc="04090003" w:tentative="1">
+      <w:start w:val="1"/>
+      <w:numFmt w:val="bullet"/>
+      <w:lvlText w:val="o"/>
+      <w:lvlJc w:val="left"/>
+      <w:pPr>
+        <w:ind w:left="5760" w:hanging="360"/>
+      </w:pPr>
+      <w:rPr>
+        <w:rFonts w:ascii="Courier New" w:hAnsi="Courier New" w:cs="Courier New" w:hint="default"/>
+      </w:rPr>
+    </w:lvl>
+    <w:lvl w:ilvl="8" w:tplc="04090005" w:tentative="1">
+      <w:start w:val="1"/>
+      <w:numFmt w:val="bullet"/>
+      <w:lvlText w:val=""/>
+      <w:lvlJc w:val="left"/>
+      <w:pPr>
+        <w:ind w:left="6480" w:hanging="360"/>
+      </w:pPr>
+      <w:rPr>
+        <w:rFonts w:ascii="Wingdings" w:hAnsi="Wingdings" w:hint="default"/>
+      </w:rPr>
+    </w:lvl>
+  </w:abstractNum>
   <w:num w:numId="1" w16cid:durableId="133840506">
     <w:abstractNumId w:val="0"/>
   </w:num>
   <w:num w:numId="2" w16cid:durableId="1579904750">
+    <w:abstractNumId w:val="2"/>
+  </w:num>
+  <w:num w:numId="3" w16cid:durableId="151410885">
     <w:abstractNumId w:val="1"/>
   </w:num>
 </w:numbering>
@@ -4758,6 +6020,7 @@
   <w:style w:type="character" w:default="1" w:styleId="DefaultParagraphFont">
     <w:name w:val="Default Paragraph Font"/>
     <w:uiPriority w:val="1"/>
+    <w:semiHidden/>
     <w:unhideWhenUsed/>
   </w:style>
   <w:style w:type="table" w:default="1" w:styleId="TableNormal">
@@ -5073,6 +6336,19 @@
       <w:bCs/>
     </w:rPr>
   </w:style>
+  <w:style w:type="paragraph" w:customStyle="1" w:styleId="cpp-note-title">
+    <w:name w:val="cpp-note-title"/>
+    <w:basedOn w:val="Normal"/>
+    <w:rsid w:val="00596DCF"/>
+    <w:pPr>
+      <w:spacing w:before="100" w:beforeAutospacing="1" w:after="100" w:afterAutospacing="1" w:line="240" w:lineRule="auto"/>
+    </w:pPr>
+    <w:rPr>
+      <w:rFonts w:ascii="Times New Roman" w:eastAsia="Times New Roman" w:hAnsi="Times New Roman" w:cs="Times New Roman"/>
+      <w:sz w:val="24"/>
+      <w:szCs w:val="24"/>
+    </w:rPr>
+  </w:style>
 </w:styles>
 </file>
 

--- a/Notes/OOPs.docx
+++ b/Notes/OOPs.docx
@@ -595,7 +595,7 @@
             </w:rPr>
             <w:fldChar w:fldCharType="separate"/>
           </w:r>
-          <w:hyperlink w:anchor="_Toc138779157" w:history="1">
+          <w:hyperlink w:anchor="_Toc139450746" w:history="1">
             <w:r>
               <w:rPr>
                 <w:rStyle w:val="Hyperlink"/>
@@ -623,7 +623,7 @@
                 <w:noProof/>
                 <w:webHidden/>
               </w:rPr>
-              <w:instrText xml:space="preserve"> PAGEREF _Toc138779157 \h </w:instrText>
+              <w:instrText xml:space="preserve"> PAGEREF _Toc139450746 \h </w:instrText>
             </w:r>
             <w:r>
               <w:rPr>
@@ -666,7 +666,7 @@
               <w:lang w:eastAsia="zh-CN"/>
             </w:rPr>
           </w:pPr>
-          <w:hyperlink w:anchor="_Toc138779158" w:history="1">
+          <w:hyperlink w:anchor="_Toc139450747" w:history="1">
             <w:r>
               <w:rPr>
                 <w:rStyle w:val="Hyperlink"/>
@@ -694,7 +694,7 @@
                 <w:noProof/>
                 <w:webHidden/>
               </w:rPr>
-              <w:instrText xml:space="preserve"> PAGEREF _Toc138779158 \h </w:instrText>
+              <w:instrText xml:space="preserve"> PAGEREF _Toc139450747 \h </w:instrText>
             </w:r>
             <w:r>
               <w:rPr>
@@ -714,7 +714,7 @@
                 <w:noProof/>
                 <w:webHidden/>
               </w:rPr>
-              <w:t>2</w:t>
+              <w:t>3</w:t>
             </w:r>
             <w:r>
               <w:rPr>
@@ -737,7 +737,7 @@
               <w:lang w:eastAsia="zh-CN"/>
             </w:rPr>
           </w:pPr>
-          <w:hyperlink w:anchor="_Toc138779159" w:history="1">
+          <w:hyperlink w:anchor="_Toc139450748" w:history="1">
             <w:r>
               <w:rPr>
                 <w:rStyle w:val="Hyperlink"/>
@@ -765,7 +765,7 @@
                 <w:noProof/>
                 <w:webHidden/>
               </w:rPr>
-              <w:instrText xml:space="preserve"> PAGEREF _Toc138779159 \h </w:instrText>
+              <w:instrText xml:space="preserve"> PAGEREF _Toc139450748 \h </w:instrText>
             </w:r>
             <w:r>
               <w:rPr>
@@ -808,7 +808,7 @@
               <w:lang w:eastAsia="zh-CN"/>
             </w:rPr>
           </w:pPr>
-          <w:hyperlink w:anchor="_Toc138779160" w:history="1">
+          <w:hyperlink w:anchor="_Toc139450749" w:history="1">
             <w:r>
               <w:rPr>
                 <w:rStyle w:val="Hyperlink"/>
@@ -836,7 +836,7 @@
                 <w:noProof/>
                 <w:webHidden/>
               </w:rPr>
-              <w:instrText xml:space="preserve"> PAGEREF _Toc138779160 \h </w:instrText>
+              <w:instrText xml:space="preserve"> PAGEREF _Toc139450749 \h </w:instrText>
             </w:r>
             <w:r>
               <w:rPr>
@@ -879,7 +879,7 @@
               <w:lang w:eastAsia="zh-CN"/>
             </w:rPr>
           </w:pPr>
-          <w:hyperlink w:anchor="_Toc138779161" w:history="1">
+          <w:hyperlink w:anchor="_Toc139450750" w:history="1">
             <w:r>
               <w:rPr>
                 <w:rStyle w:val="Hyperlink"/>
@@ -907,7 +907,7 @@
                 <w:noProof/>
                 <w:webHidden/>
               </w:rPr>
-              <w:instrText xml:space="preserve"> PAGEREF _Toc138779161 \h </w:instrText>
+              <w:instrText xml:space="preserve"> PAGEREF _Toc139450750 \h </w:instrText>
             </w:r>
             <w:r>
               <w:rPr>
@@ -950,7 +950,7 @@
               <w:lang w:eastAsia="zh-CN"/>
             </w:rPr>
           </w:pPr>
-          <w:hyperlink w:anchor="_Toc138779162" w:history="1">
+          <w:hyperlink w:anchor="_Toc139450751" w:history="1">
             <w:r>
               <w:rPr>
                 <w:rStyle w:val="Hyperlink"/>
@@ -978,7 +978,7 @@
                 <w:noProof/>
                 <w:webHidden/>
               </w:rPr>
-              <w:instrText xml:space="preserve"> PAGEREF _Toc138779162 \h </w:instrText>
+              <w:instrText xml:space="preserve"> PAGEREF _Toc139450751 \h </w:instrText>
             </w:r>
             <w:r>
               <w:rPr>
@@ -1021,7 +1021,7 @@
               <w:lang w:eastAsia="zh-CN"/>
             </w:rPr>
           </w:pPr>
-          <w:hyperlink w:anchor="_Toc138779163" w:history="1">
+          <w:hyperlink w:anchor="_Toc139450752" w:history="1">
             <w:r>
               <w:rPr>
                 <w:rStyle w:val="Hyperlink"/>
@@ -1049,7 +1049,7 @@
                 <w:noProof/>
                 <w:webHidden/>
               </w:rPr>
-              <w:instrText xml:space="preserve"> PAGEREF _Toc138779163 \h </w:instrText>
+              <w:instrText xml:space="preserve"> PAGEREF _Toc139450752 \h </w:instrText>
             </w:r>
             <w:r>
               <w:rPr>
@@ -1092,7 +1092,7 @@
               <w:lang w:eastAsia="zh-CN"/>
             </w:rPr>
           </w:pPr>
-          <w:hyperlink w:anchor="_Toc138779164" w:history="1">
+          <w:hyperlink w:anchor="_Toc139450753" w:history="1">
             <w:r>
               <w:rPr>
                 <w:rStyle w:val="Hyperlink"/>
@@ -1120,7 +1120,7 @@
                 <w:noProof/>
                 <w:webHidden/>
               </w:rPr>
-              <w:instrText xml:space="preserve"> PAGEREF _Toc138779164 \h </w:instrText>
+              <w:instrText xml:space="preserve"> PAGEREF _Toc139450753 \h </w:instrText>
             </w:r>
             <w:r>
               <w:rPr>
@@ -1163,7 +1163,7 @@
               <w:lang w:eastAsia="zh-CN"/>
             </w:rPr>
           </w:pPr>
-          <w:hyperlink w:anchor="_Toc138779165" w:history="1">
+          <w:hyperlink w:anchor="_Toc139450754" w:history="1">
             <w:r>
               <w:rPr>
                 <w:rStyle w:val="Hyperlink"/>
@@ -1193,7 +1193,7 @@
                 <w:noProof/>
                 <w:webHidden/>
               </w:rPr>
-              <w:instrText xml:space="preserve"> PAGEREF _Toc138779165 \h </w:instrText>
+              <w:instrText xml:space="preserve"> PAGEREF _Toc139450754 \h </w:instrText>
             </w:r>
             <w:r>
               <w:rPr>
@@ -1236,7 +1236,7 @@
               <w:lang w:eastAsia="zh-CN"/>
             </w:rPr>
           </w:pPr>
-          <w:hyperlink w:anchor="_Toc138779166" w:history="1">
+          <w:hyperlink w:anchor="_Toc139450755" w:history="1">
             <w:r>
               <w:rPr>
                 <w:rStyle w:val="Hyperlink"/>
@@ -1267,7 +1267,7 @@
                 <w:noProof/>
                 <w:webHidden/>
               </w:rPr>
-              <w:instrText xml:space="preserve"> PAGEREF _Toc138779166 \h </w:instrText>
+              <w:instrText xml:space="preserve"> PAGEREF _Toc139450755 \h </w:instrText>
             </w:r>
             <w:r>
               <w:rPr>
@@ -1310,7 +1310,7 @@
               <w:lang w:eastAsia="zh-CN"/>
             </w:rPr>
           </w:pPr>
-          <w:hyperlink w:anchor="_Toc138779167" w:history="1">
+          <w:hyperlink w:anchor="_Toc139450756" w:history="1">
             <w:r>
               <w:rPr>
                 <w:rStyle w:val="Hyperlink"/>
@@ -1340,7 +1340,7 @@
                 <w:noProof/>
                 <w:webHidden/>
               </w:rPr>
-              <w:instrText xml:space="preserve"> PAGEREF _Toc138779167 \h </w:instrText>
+              <w:instrText xml:space="preserve"> PAGEREF _Toc139450756 \h </w:instrText>
             </w:r>
             <w:r>
               <w:rPr>
@@ -1383,7 +1383,7 @@
               <w:lang w:eastAsia="zh-CN"/>
             </w:rPr>
           </w:pPr>
-          <w:hyperlink w:anchor="_Toc138779168" w:history="1">
+          <w:hyperlink w:anchor="_Toc139450757" w:history="1">
             <w:r>
               <w:rPr>
                 <w:rStyle w:val="Hyperlink"/>
@@ -1411,7 +1411,7 @@
                 <w:noProof/>
                 <w:webHidden/>
               </w:rPr>
-              <w:instrText xml:space="preserve"> PAGEREF _Toc138779168 \h </w:instrText>
+              <w:instrText xml:space="preserve"> PAGEREF _Toc139450757 \h </w:instrText>
             </w:r>
             <w:r>
               <w:rPr>
@@ -1454,7 +1454,7 @@
               <w:lang w:eastAsia="zh-CN"/>
             </w:rPr>
           </w:pPr>
-          <w:hyperlink w:anchor="_Toc138779169" w:history="1">
+          <w:hyperlink w:anchor="_Toc139450758" w:history="1">
             <w:r>
               <w:rPr>
                 <w:rStyle w:val="Hyperlink"/>
@@ -1481,7 +1481,7 @@
                 <w:noProof/>
                 <w:webHidden/>
               </w:rPr>
-              <w:instrText xml:space="preserve"> PAGEREF _Toc138779169 \h </w:instrText>
+              <w:instrText xml:space="preserve"> PAGEREF _Toc139450758 \h </w:instrText>
             </w:r>
             <w:r>
               <w:rPr>
@@ -1524,7 +1524,7 @@
               <w:lang w:eastAsia="zh-CN"/>
             </w:rPr>
           </w:pPr>
-          <w:hyperlink w:anchor="_Toc138779170" w:history="1">
+          <w:hyperlink w:anchor="_Toc139450759" w:history="1">
             <w:r>
               <w:rPr>
                 <w:rStyle w:val="Hyperlink"/>
@@ -1551,7 +1551,7 @@
                 <w:noProof/>
                 <w:webHidden/>
               </w:rPr>
-              <w:instrText xml:space="preserve"> PAGEREF _Toc138779170 \h </w:instrText>
+              <w:instrText xml:space="preserve"> PAGEREF _Toc139450759 \h </w:instrText>
             </w:r>
             <w:r>
               <w:rPr>
@@ -1572,6 +1572,426 @@
                 <w:webHidden/>
               </w:rPr>
               <w:t>10</w:t>
+            </w:r>
+            <w:r>
+              <w:rPr>
+                <w:noProof/>
+                <w:webHidden/>
+              </w:rPr>
+              <w:fldChar w:fldCharType="end"/>
+            </w:r>
+          </w:hyperlink>
+        </w:p>
+        <w:p>
+          <w:pPr>
+            <w:pStyle w:val="TOC1"/>
+            <w:tabs>
+              <w:tab w:val="right" w:leader="dot" w:pos="9350"/>
+            </w:tabs>
+            <w:rPr>
+              <w:rFonts w:cstheme="minorBidi"/>
+              <w:noProof/>
+              <w:lang w:eastAsia="zh-CN"/>
+            </w:rPr>
+          </w:pPr>
+          <w:hyperlink w:anchor="_Toc139450760" w:history="1">
+            <w:r>
+              <w:rPr>
+                <w:rStyle w:val="Hyperlink"/>
+                <w:noProof/>
+              </w:rPr>
+              <w:t>Smart Pointers in C++</w:t>
+            </w:r>
+            <w:r>
+              <w:rPr>
+                <w:noProof/>
+                <w:webHidden/>
+              </w:rPr>
+              <w:tab/>
+            </w:r>
+            <w:r>
+              <w:rPr>
+                <w:noProof/>
+                <w:webHidden/>
+              </w:rPr>
+              <w:fldChar w:fldCharType="begin"/>
+            </w:r>
+            <w:r>
+              <w:rPr>
+                <w:noProof/>
+                <w:webHidden/>
+              </w:rPr>
+              <w:instrText xml:space="preserve"> PAGEREF _Toc139450760 \h </w:instrText>
+            </w:r>
+            <w:r>
+              <w:rPr>
+                <w:noProof/>
+                <w:webHidden/>
+              </w:rPr>
+            </w:r>
+            <w:r>
+              <w:rPr>
+                <w:noProof/>
+                <w:webHidden/>
+              </w:rPr>
+              <w:fldChar w:fldCharType="separate"/>
+            </w:r>
+            <w:r>
+              <w:rPr>
+                <w:noProof/>
+                <w:webHidden/>
+              </w:rPr>
+              <w:t>10</w:t>
+            </w:r>
+            <w:r>
+              <w:rPr>
+                <w:noProof/>
+                <w:webHidden/>
+              </w:rPr>
+              <w:fldChar w:fldCharType="end"/>
+            </w:r>
+          </w:hyperlink>
+        </w:p>
+        <w:p>
+          <w:pPr>
+            <w:pStyle w:val="TOC2"/>
+            <w:tabs>
+              <w:tab w:val="right" w:leader="dot" w:pos="9350"/>
+            </w:tabs>
+            <w:rPr>
+              <w:rFonts w:cstheme="minorBidi"/>
+              <w:noProof/>
+              <w:lang w:eastAsia="zh-CN"/>
+            </w:rPr>
+          </w:pPr>
+          <w:hyperlink w:anchor="_Toc139450761" w:history="1">
+            <w:r>
+              <w:rPr>
+                <w:rStyle w:val="Hyperlink"/>
+                <w:noProof/>
+              </w:rPr>
+              <w:t>What is the C++ unique_ptr?</w:t>
+            </w:r>
+            <w:r>
+              <w:rPr>
+                <w:noProof/>
+                <w:webHidden/>
+              </w:rPr>
+              <w:tab/>
+            </w:r>
+            <w:r>
+              <w:rPr>
+                <w:noProof/>
+                <w:webHidden/>
+              </w:rPr>
+              <w:fldChar w:fldCharType="begin"/>
+            </w:r>
+            <w:r>
+              <w:rPr>
+                <w:noProof/>
+                <w:webHidden/>
+              </w:rPr>
+              <w:instrText xml:space="preserve"> PAGEREF _Toc139450761 \h </w:instrText>
+            </w:r>
+            <w:r>
+              <w:rPr>
+                <w:noProof/>
+                <w:webHidden/>
+              </w:rPr>
+            </w:r>
+            <w:r>
+              <w:rPr>
+                <w:noProof/>
+                <w:webHidden/>
+              </w:rPr>
+              <w:fldChar w:fldCharType="separate"/>
+            </w:r>
+            <w:r>
+              <w:rPr>
+                <w:noProof/>
+                <w:webHidden/>
+              </w:rPr>
+              <w:t>10</w:t>
+            </w:r>
+            <w:r>
+              <w:rPr>
+                <w:noProof/>
+                <w:webHidden/>
+              </w:rPr>
+              <w:fldChar w:fldCharType="end"/>
+            </w:r>
+          </w:hyperlink>
+        </w:p>
+        <w:p>
+          <w:pPr>
+            <w:pStyle w:val="TOC2"/>
+            <w:tabs>
+              <w:tab w:val="right" w:leader="dot" w:pos="9350"/>
+            </w:tabs>
+            <w:rPr>
+              <w:rFonts w:cstheme="minorBidi"/>
+              <w:noProof/>
+              <w:lang w:eastAsia="zh-CN"/>
+            </w:rPr>
+          </w:pPr>
+          <w:hyperlink w:anchor="_Toc139450762" w:history="1">
+            <w:r>
+              <w:rPr>
+                <w:rStyle w:val="Hyperlink"/>
+                <w:noProof/>
+              </w:rPr>
+              <w:t>The shared_ptr</w:t>
+            </w:r>
+            <w:r>
+              <w:rPr>
+                <w:noProof/>
+                <w:webHidden/>
+              </w:rPr>
+              <w:tab/>
+            </w:r>
+            <w:r>
+              <w:rPr>
+                <w:noProof/>
+                <w:webHidden/>
+              </w:rPr>
+              <w:fldChar w:fldCharType="begin"/>
+            </w:r>
+            <w:r>
+              <w:rPr>
+                <w:noProof/>
+                <w:webHidden/>
+              </w:rPr>
+              <w:instrText xml:space="preserve"> PAGEREF _Toc139450762 \h </w:instrText>
+            </w:r>
+            <w:r>
+              <w:rPr>
+                <w:noProof/>
+                <w:webHidden/>
+              </w:rPr>
+            </w:r>
+            <w:r>
+              <w:rPr>
+                <w:noProof/>
+                <w:webHidden/>
+              </w:rPr>
+              <w:fldChar w:fldCharType="separate"/>
+            </w:r>
+            <w:r>
+              <w:rPr>
+                <w:noProof/>
+                <w:webHidden/>
+              </w:rPr>
+              <w:t>11</w:t>
+            </w:r>
+            <w:r>
+              <w:rPr>
+                <w:noProof/>
+                <w:webHidden/>
+              </w:rPr>
+              <w:fldChar w:fldCharType="end"/>
+            </w:r>
+          </w:hyperlink>
+        </w:p>
+        <w:p>
+          <w:pPr>
+            <w:pStyle w:val="TOC2"/>
+            <w:tabs>
+              <w:tab w:val="right" w:leader="dot" w:pos="9350"/>
+            </w:tabs>
+            <w:rPr>
+              <w:rFonts w:cstheme="minorBidi"/>
+              <w:noProof/>
+              <w:lang w:eastAsia="zh-CN"/>
+            </w:rPr>
+          </w:pPr>
+          <w:hyperlink w:anchor="_Toc139450763" w:history="1">
+            <w:r>
+              <w:rPr>
+                <w:rStyle w:val="Hyperlink"/>
+                <w:noProof/>
+              </w:rPr>
+              <w:t>Weak_ptr</w:t>
+            </w:r>
+            <w:r>
+              <w:rPr>
+                <w:noProof/>
+                <w:webHidden/>
+              </w:rPr>
+              <w:tab/>
+            </w:r>
+            <w:r>
+              <w:rPr>
+                <w:noProof/>
+                <w:webHidden/>
+              </w:rPr>
+              <w:fldChar w:fldCharType="begin"/>
+            </w:r>
+            <w:r>
+              <w:rPr>
+                <w:noProof/>
+                <w:webHidden/>
+              </w:rPr>
+              <w:instrText xml:space="preserve"> PAGEREF _Toc139450763 \h </w:instrText>
+            </w:r>
+            <w:r>
+              <w:rPr>
+                <w:noProof/>
+                <w:webHidden/>
+              </w:rPr>
+            </w:r>
+            <w:r>
+              <w:rPr>
+                <w:noProof/>
+                <w:webHidden/>
+              </w:rPr>
+              <w:fldChar w:fldCharType="separate"/>
+            </w:r>
+            <w:r>
+              <w:rPr>
+                <w:noProof/>
+                <w:webHidden/>
+              </w:rPr>
+              <w:t>11</w:t>
+            </w:r>
+            <w:r>
+              <w:rPr>
+                <w:noProof/>
+                <w:webHidden/>
+              </w:rPr>
+              <w:fldChar w:fldCharType="end"/>
+            </w:r>
+          </w:hyperlink>
+        </w:p>
+        <w:p>
+          <w:pPr>
+            <w:pStyle w:val="TOC1"/>
+            <w:tabs>
+              <w:tab w:val="right" w:leader="dot" w:pos="9350"/>
+            </w:tabs>
+            <w:rPr>
+              <w:rFonts w:cstheme="minorBidi"/>
+              <w:noProof/>
+              <w:lang w:eastAsia="zh-CN"/>
+            </w:rPr>
+          </w:pPr>
+          <w:hyperlink w:anchor="_Toc139450764" w:history="1">
+            <w:r>
+              <w:rPr>
+                <w:rStyle w:val="Hyperlink"/>
+                <w:noProof/>
+              </w:rPr>
+              <w:t>Guidelines to Follow When Working with Smart Pointers in C++</w:t>
+            </w:r>
+            <w:r>
+              <w:rPr>
+                <w:noProof/>
+                <w:webHidden/>
+              </w:rPr>
+              <w:tab/>
+            </w:r>
+            <w:r>
+              <w:rPr>
+                <w:noProof/>
+                <w:webHidden/>
+              </w:rPr>
+              <w:fldChar w:fldCharType="begin"/>
+            </w:r>
+            <w:r>
+              <w:rPr>
+                <w:noProof/>
+                <w:webHidden/>
+              </w:rPr>
+              <w:instrText xml:space="preserve"> PAGEREF _Toc139450764 \h </w:instrText>
+            </w:r>
+            <w:r>
+              <w:rPr>
+                <w:noProof/>
+                <w:webHidden/>
+              </w:rPr>
+            </w:r>
+            <w:r>
+              <w:rPr>
+                <w:noProof/>
+                <w:webHidden/>
+              </w:rPr>
+              <w:fldChar w:fldCharType="separate"/>
+            </w:r>
+            <w:r>
+              <w:rPr>
+                <w:noProof/>
+                <w:webHidden/>
+              </w:rPr>
+              <w:t>12</w:t>
+            </w:r>
+            <w:r>
+              <w:rPr>
+                <w:noProof/>
+                <w:webHidden/>
+              </w:rPr>
+              <w:fldChar w:fldCharType="end"/>
+            </w:r>
+          </w:hyperlink>
+        </w:p>
+        <w:p>
+          <w:pPr>
+            <w:pStyle w:val="TOC1"/>
+            <w:tabs>
+              <w:tab w:val="right" w:leader="dot" w:pos="9350"/>
+            </w:tabs>
+            <w:rPr>
+              <w:rFonts w:cstheme="minorBidi"/>
+              <w:noProof/>
+              <w:lang w:eastAsia="zh-CN"/>
+            </w:rPr>
+          </w:pPr>
+          <w:hyperlink w:anchor="_Toc139450765" w:history="1">
+            <w:r>
+              <w:rPr>
+                <w:rStyle w:val="Hyperlink"/>
+                <w:noProof/>
+              </w:rPr>
+              <w:t>functor in c++</w:t>
+            </w:r>
+            <w:r>
+              <w:rPr>
+                <w:noProof/>
+                <w:webHidden/>
+              </w:rPr>
+              <w:tab/>
+            </w:r>
+            <w:r>
+              <w:rPr>
+                <w:noProof/>
+                <w:webHidden/>
+              </w:rPr>
+              <w:fldChar w:fldCharType="begin"/>
+            </w:r>
+            <w:r>
+              <w:rPr>
+                <w:noProof/>
+                <w:webHidden/>
+              </w:rPr>
+              <w:instrText xml:space="preserve"> PAGEREF _Toc139450765 \h </w:instrText>
+            </w:r>
+            <w:r>
+              <w:rPr>
+                <w:noProof/>
+                <w:webHidden/>
+              </w:rPr>
+            </w:r>
+            <w:r>
+              <w:rPr>
+                <w:noProof/>
+                <w:webHidden/>
+              </w:rPr>
+              <w:fldChar w:fldCharType="separate"/>
+            </w:r>
+            <w:r>
+              <w:rPr>
+                <w:noProof/>
+                <w:webHidden/>
+              </w:rPr>
+              <w:t>12</w:t>
             </w:r>
             <w:r>
               <w:rPr>
@@ -1803,7 +2223,7 @@
           <w:szCs w:val="22"/>
         </w:rPr>
       </w:pPr>
-      <w:bookmarkStart w:id="0" w:name="_Toc138779157"/>
+      <w:bookmarkStart w:id="0" w:name="_Toc139450746"/>
       <w:r>
         <w:rPr>
           <w:rFonts w:ascii="Open Sans" w:hAnsi="Open Sans" w:cs="Open Sans"/>
@@ -1876,7 +2296,7 @@
           <w:szCs w:val="22"/>
         </w:rPr>
       </w:pPr>
-      <w:bookmarkStart w:id="2" w:name="_Toc138779158"/>
+      <w:bookmarkStart w:id="2" w:name="_Toc139450747"/>
       <w:r>
         <w:rPr>
           <w:rFonts w:ascii="Open Sans" w:hAnsi="Open Sans" w:cs="Open Sans"/>
@@ -1930,7 +2350,6 @@
         <w:rPr>
           <w:rFonts w:ascii="Open Sans" w:hAnsi="Open Sans" w:cs="Open Sans"/>
         </w:rPr>
-        <w:lastRenderedPageBreak/>
         <w:t>You want to define default behavior for certain methods.</w:t>
       </w:r>
     </w:p>
@@ -2001,7 +2420,7 @@
           <w:szCs w:val="22"/>
         </w:rPr>
       </w:pPr>
-      <w:bookmarkStart w:id="3" w:name="_Toc138779159"/>
+      <w:bookmarkStart w:id="3" w:name="_Toc139450748"/>
       <w:r>
         <w:rPr>
           <w:rFonts w:ascii="Open Sans" w:hAnsi="Open Sans" w:cs="Open Sans"/>
@@ -2074,7 +2493,21 @@
         <w:rPr>
           <w:rFonts w:ascii="Open Sans" w:hAnsi="Open Sans" w:cs="Open Sans"/>
         </w:rPr>
-        <w:t>You want to enable loose coupling between classes, allowing different implementations to be easily swapped.</w:t>
+        <w:t xml:space="preserve">You want to </w:t>
+      </w:r>
+      <w:r>
+        <w:rPr>
+          <w:rFonts w:ascii="Open Sans" w:hAnsi="Open Sans" w:cs="Open Sans"/>
+          <w:b/>
+          <w:bCs/>
+        </w:rPr>
+        <w:t>enable loose coupling between classes</w:t>
+      </w:r>
+      <w:r>
+        <w:rPr>
+          <w:rFonts w:ascii="Open Sans" w:hAnsi="Open Sans" w:cs="Open Sans"/>
+        </w:rPr>
+        <w:t>, allowing different implementations to be easily swapped.</w:t>
       </w:r>
     </w:p>
     <w:p>
@@ -2125,7 +2558,7 @@
           <w:szCs w:val="22"/>
         </w:rPr>
       </w:pPr>
-      <w:bookmarkStart w:id="4" w:name="_Toc138779160"/>
+      <w:bookmarkStart w:id="4" w:name="_Toc139450749"/>
       <w:r>
         <w:rPr>
           <w:rFonts w:ascii="Open Sans" w:hAnsi="Open Sans" w:cs="Open Sans"/>
@@ -2182,14 +2615,13 @@
           <w:szCs w:val="22"/>
         </w:rPr>
       </w:pPr>
-      <w:bookmarkStart w:id="5" w:name="_Toc138779161"/>
+      <w:bookmarkStart w:id="5" w:name="_Toc139450750"/>
       <w:r>
         <w:rPr>
           <w:rFonts w:ascii="Open Sans" w:hAnsi="Open Sans" w:cs="Open Sans"/>
           <w:sz w:val="22"/>
           <w:szCs w:val="22"/>
         </w:rPr>
-        <w:lastRenderedPageBreak/>
         <w:t>Relationships:</w:t>
       </w:r>
       <w:bookmarkEnd w:id="5"/>
@@ -2354,7 +2786,7 @@
           <w:szCs w:val="22"/>
         </w:rPr>
       </w:pPr>
-      <w:bookmarkStart w:id="6" w:name="_Toc138779162"/>
+      <w:bookmarkStart w:id="6" w:name="_Toc139450751"/>
       <w:r>
         <w:rPr>
           <w:rFonts w:ascii="Open Sans" w:hAnsi="Open Sans" w:cs="Open Sans"/>
@@ -2435,7 +2867,7 @@
           <w:szCs w:val="22"/>
         </w:rPr>
       </w:pPr>
-      <w:bookmarkStart w:id="7" w:name="_Toc138779163"/>
+      <w:bookmarkStart w:id="7" w:name="_Toc139450752"/>
       <w:r>
         <w:rPr>
           <w:rFonts w:ascii="Open Sans" w:hAnsi="Open Sans" w:cs="Open Sans"/>
@@ -3595,7 +4027,7 @@
           <w:szCs w:val="22"/>
         </w:rPr>
       </w:pPr>
-      <w:bookmarkStart w:id="8" w:name="_Toc138779164"/>
+      <w:bookmarkStart w:id="8" w:name="_Toc139450753"/>
       <w:r>
         <w:rPr>
           <w:rFonts w:ascii="Open Sans" w:hAnsi="Open Sans" w:cs="Open Sans"/>
@@ -3707,9 +4139,9 @@
         <w:tblLook w:val="04A0" w:firstRow="1" w:lastRow="0" w:firstColumn="1" w:lastColumn="0" w:noHBand="0" w:noVBand="1"/>
       </w:tblPr>
       <w:tblGrid>
-        <w:gridCol w:w="2078"/>
-        <w:gridCol w:w="3468"/>
-        <w:gridCol w:w="4249"/>
+        <w:gridCol w:w="1912"/>
+        <w:gridCol w:w="3582"/>
+        <w:gridCol w:w="4301"/>
       </w:tblGrid>
       <w:tr>
         <w:trPr>
@@ -4195,15 +4627,27 @@
                 <w:highlight w:val="yellow"/>
               </w:rPr>
             </w:pPr>
-            <w:proofErr w:type="spellStart"/>
             <w:r>
               <w:rPr>
                 <w:rFonts w:ascii="Open Sans" w:hAnsi="Open Sans" w:cs="Open Sans"/>
                 <w:highlight w:val="yellow"/>
               </w:rPr>
-              <w:t>Downcasting</w:t>
-            </w:r>
-            <w:proofErr w:type="spellEnd"/>
+              <w:t>C</w:t>
+            </w:r>
+            <w:r>
+              <w:rPr>
+                <w:rFonts w:ascii="Open Sans" w:hAnsi="Open Sans" w:cs="Open Sans"/>
+                <w:highlight w:val="yellow"/>
+              </w:rPr>
+              <w:t>asting</w:t>
+            </w:r>
+            <w:r>
+              <w:rPr>
+                <w:rFonts w:ascii="Open Sans" w:hAnsi="Open Sans" w:cs="Open Sans"/>
+                <w:highlight w:val="yellow"/>
+              </w:rPr>
+              <w:t xml:space="preserve"> way</w:t>
+            </w:r>
           </w:p>
         </w:tc>
         <w:tc>
@@ -4219,6 +4663,13 @@
                 <w:rFonts w:ascii="Open Sans" w:hAnsi="Open Sans" w:cs="Open Sans"/>
               </w:rPr>
             </w:pPr>
+            <w:r>
+              <w:rPr>
+                <w:rFonts w:ascii="Open Sans" w:hAnsi="Open Sans" w:cs="Open Sans"/>
+                <w:color w:val="FF0000"/>
+              </w:rPr>
+              <w:t xml:space="preserve">Upcasting </w:t>
+            </w:r>
             <w:r>
               <w:rPr>
                 <w:rFonts w:ascii="Open Sans" w:hAnsi="Open Sans" w:cs="Open Sans"/>
@@ -4517,7 +4968,7 @@
           <w:szCs w:val="22"/>
         </w:rPr>
       </w:pPr>
-      <w:bookmarkStart w:id="9" w:name="_Toc138779165"/>
+      <w:bookmarkStart w:id="9" w:name="_Toc139450754"/>
       <w:r>
         <w:rPr>
           <w:rFonts w:ascii="Open Sans" w:hAnsi="Open Sans" w:cs="Open Sans"/>
@@ -4599,7 +5050,7 @@
           <w:szCs w:val="22"/>
         </w:rPr>
       </w:pPr>
-      <w:bookmarkStart w:id="10" w:name="_Toc138779166"/>
+      <w:bookmarkStart w:id="10" w:name="_Toc139450755"/>
       <w:r>
         <w:rPr>
           <w:rFonts w:ascii="Open Sans" w:hAnsi="Open Sans" w:cs="Open Sans"/>
@@ -4672,7 +5123,7 @@
           <w:szCs w:val="22"/>
         </w:rPr>
       </w:pPr>
-      <w:bookmarkStart w:id="11" w:name="_Toc138779167"/>
+      <w:bookmarkStart w:id="11" w:name="_Toc139450756"/>
       <w:r>
         <w:rPr>
           <w:rFonts w:ascii="Open Sans" w:hAnsi="Open Sans" w:cs="Open Sans"/>
@@ -4775,7 +5226,7 @@
           <w:szCs w:val="22"/>
         </w:rPr>
       </w:pPr>
-      <w:bookmarkStart w:id="12" w:name="_Toc138779168"/>
+      <w:bookmarkStart w:id="12" w:name="_Toc139450757"/>
       <w:r>
         <w:rPr>
           <w:rFonts w:ascii="Open Sans" w:hAnsi="Open Sans" w:cs="Open Sans"/>
@@ -4949,7 +5400,7 @@
       <w:pPr>
         <w:pStyle w:val="Heading1"/>
       </w:pPr>
-      <w:bookmarkStart w:id="13" w:name="_Toc138779169"/>
+      <w:bookmarkStart w:id="13" w:name="_Toc139450758"/>
       <w:r>
         <w:lastRenderedPageBreak/>
         <w:t>Covariant return types</w:t>
@@ -4962,6 +5413,9 @@
     <w:p/>
     <w:p>
       <w:r>
+        <w:rPr>
+          <w:noProof/>
+        </w:rPr>
         <w:drawing>
           <wp:inline distT="0" distB="0" distL="0" distR="0" wp14:anchorId="46734D49" wp14:editId="223DF54D">
             <wp:extent cx="5943600" cy="3173730"/>
@@ -5076,7 +5530,7 @@
     <w:p/>
     <w:p/>
     <w:p>
-      <w:bookmarkStart w:id="14" w:name="_Toc138779170"/>
+      <w:bookmarkStart w:id="14" w:name="_Toc139450759"/>
       <w:proofErr w:type="spellStart"/>
       <w:r>
         <w:rPr>
@@ -5093,6 +5547,9 @@
     </w:p>
     <w:p>
       <w:r>
+        <w:rPr>
+          <w:noProof/>
+        </w:rPr>
         <w:drawing>
           <wp:inline distT="0" distB="0" distL="0" distR="0" wp14:anchorId="768F1CDF" wp14:editId="6B537F9C">
             <wp:extent cx="5804198" cy="4559534"/>
@@ -5132,11 +5589,1727 @@
     </w:p>
     <w:p>
       <w:pPr>
-        <w:spacing w:line="360" w:lineRule="auto"/>
-        <w:rPr>
-          <w:rFonts w:ascii="Open Sans" w:hAnsi="Open Sans" w:cs="Open Sans"/>
-        </w:rPr>
-      </w:pPr>
+        <w:pStyle w:val="Heading1"/>
+      </w:pPr>
+      <w:bookmarkStart w:id="15" w:name="_Toc139450760"/>
+      <w:r>
+        <w:t>Smart Pointers in C++</w:t>
+      </w:r>
+      <w:bookmarkEnd w:id="15"/>
+    </w:p>
+    <w:p/>
+    <w:p>
+      <w:pPr>
+        <w:pStyle w:val="HTMLPreformatted"/>
+        <w:shd w:val="clear" w:color="auto" w:fill="282C34"/>
+        <w:rPr>
+          <w:rStyle w:val="HTMLCode"/>
+          <w:color w:val="ABB2BF"/>
+          <w:spacing w:val="2"/>
+        </w:rPr>
+      </w:pPr>
+      <w:proofErr w:type="spellStart"/>
+      <w:r>
+        <w:rPr>
+          <w:rStyle w:val="HTMLCode"/>
+          <w:color w:val="ABB2BF"/>
+          <w:spacing w:val="2"/>
+        </w:rPr>
+        <w:t>smart_pointer_type</w:t>
+      </w:r>
+      <w:proofErr w:type="spellEnd"/>
+      <w:r>
+        <w:rPr>
+          <w:rStyle w:val="HTMLCode"/>
+          <w:color w:val="ABB2BF"/>
+          <w:spacing w:val="2"/>
+        </w:rPr>
+        <w:t>&lt;</w:t>
+      </w:r>
+      <w:proofErr w:type="spellStart"/>
+      <w:r>
+        <w:rPr>
+          <w:rStyle w:val="HTMLCode"/>
+          <w:color w:val="ABB2BF"/>
+          <w:spacing w:val="2"/>
+        </w:rPr>
+        <w:t>dat</w:t>
+      </w:r>
+      <w:r>
+        <w:rPr>
+          <w:rStyle w:val="HTMLCode"/>
+          <w:color w:val="E6C07B"/>
+          <w:spacing w:val="2"/>
+        </w:rPr>
+        <w:t>a_type</w:t>
+      </w:r>
+      <w:proofErr w:type="spellEnd"/>
+      <w:r>
+        <w:rPr>
+          <w:rStyle w:val="HTMLCode"/>
+          <w:color w:val="ABB2BF"/>
+          <w:spacing w:val="2"/>
+        </w:rPr>
+        <w:t>&gt;</w:t>
+      </w:r>
+      <w:proofErr w:type="spellStart"/>
+      <w:r>
+        <w:rPr>
+          <w:rStyle w:val="HTMLCode"/>
+          <w:color w:val="ABB2BF"/>
+          <w:spacing w:val="2"/>
+        </w:rPr>
+        <w:t>pointer_</w:t>
+      </w:r>
+      <w:proofErr w:type="gramStart"/>
+      <w:r>
+        <w:rPr>
+          <w:rStyle w:val="HTMLCode"/>
+          <w:color w:val="ABB2BF"/>
+          <w:spacing w:val="2"/>
+        </w:rPr>
+        <w:t>name</w:t>
+      </w:r>
+      <w:proofErr w:type="spellEnd"/>
+      <w:r>
+        <w:rPr>
+          <w:rStyle w:val="HTMLCode"/>
+          <w:color w:val="ABB2BF"/>
+          <w:spacing w:val="2"/>
+        </w:rPr>
+        <w:t>(</w:t>
+      </w:r>
+      <w:proofErr w:type="gramEnd"/>
+      <w:r>
+        <w:rPr>
+          <w:rStyle w:val="HTMLCode"/>
+          <w:color w:val="F92672"/>
+          <w:spacing w:val="2"/>
+        </w:rPr>
+        <w:t>new</w:t>
+      </w:r>
+      <w:r>
+        <w:rPr>
+          <w:rStyle w:val="HTMLCode"/>
+          <w:color w:val="ABB2BF"/>
+          <w:spacing w:val="2"/>
+        </w:rPr>
+        <w:t xml:space="preserve"> </w:t>
+      </w:r>
+      <w:proofErr w:type="spellStart"/>
+      <w:r>
+        <w:rPr>
+          <w:rStyle w:val="HTMLCode"/>
+          <w:color w:val="ABB2BF"/>
+          <w:spacing w:val="2"/>
+        </w:rPr>
+        <w:t>dat</w:t>
+      </w:r>
+      <w:r>
+        <w:rPr>
+          <w:rStyle w:val="HTMLCode"/>
+          <w:color w:val="E6C07B"/>
+          <w:spacing w:val="2"/>
+        </w:rPr>
+        <w:t>a_type</w:t>
+      </w:r>
+      <w:proofErr w:type="spellEnd"/>
+      <w:r>
+        <w:rPr>
+          <w:rStyle w:val="HTMLCode"/>
+          <w:color w:val="ABB2BF"/>
+          <w:spacing w:val="2"/>
+        </w:rPr>
+        <w:t>())</w:t>
+      </w:r>
+      <w:r>
+        <w:rPr>
+          <w:rStyle w:val="HTMLCode"/>
+          <w:i/>
+          <w:iCs/>
+          <w:color w:val="B18EB1"/>
+          <w:spacing w:val="2"/>
+        </w:rPr>
+        <w:t>;</w:t>
+      </w:r>
+    </w:p>
+    <w:p/>
+    <w:p>
+      <w:pPr>
+        <w:pStyle w:val="Heading2"/>
+      </w:pPr>
+      <w:bookmarkStart w:id="16" w:name="_Toc139450761"/>
+      <w:r>
+        <w:t xml:space="preserve">What is the C++ </w:t>
+      </w:r>
+      <w:proofErr w:type="spellStart"/>
+      <w:r>
+        <w:t>unique_ptr</w:t>
+      </w:r>
+      <w:proofErr w:type="spellEnd"/>
+      <w:r>
+        <w:t>?</w:t>
+      </w:r>
+      <w:bookmarkEnd w:id="16"/>
+    </w:p>
+    <w:p/>
+    <w:p>
+      <w:pPr>
+        <w:pStyle w:val="ListParagraph"/>
+        <w:numPr>
+          <w:ilvl w:val="0"/>
+          <w:numId w:val="4"/>
+        </w:numPr>
+        <w:spacing w:line="360" w:lineRule="auto"/>
+        <w:rPr>
+          <w:rFonts w:ascii="Open Sans" w:hAnsi="Open Sans" w:cs="Open Sans"/>
+        </w:rPr>
+      </w:pPr>
+      <w:proofErr w:type="gramStart"/>
+      <w:r>
+        <w:rPr>
+          <w:rFonts w:ascii="Open Sans" w:hAnsi="Open Sans" w:cs="Open Sans"/>
+        </w:rPr>
+        <w:t>std::</w:t>
+      </w:r>
+      <w:proofErr w:type="spellStart"/>
+      <w:proofErr w:type="gramEnd"/>
+      <w:r>
+        <w:rPr>
+          <w:rFonts w:ascii="Open Sans" w:hAnsi="Open Sans" w:cs="Open Sans"/>
+        </w:rPr>
+        <w:t>unique_ptr</w:t>
+      </w:r>
+      <w:proofErr w:type="spellEnd"/>
+      <w:r>
+        <w:rPr>
+          <w:rFonts w:ascii="Open Sans" w:hAnsi="Open Sans" w:cs="Open Sans"/>
+        </w:rPr>
+        <w:t xml:space="preserve"> was introduced in C++11. </w:t>
+      </w:r>
+      <w:proofErr w:type="spellStart"/>
+      <w:r>
+        <w:rPr>
+          <w:rFonts w:ascii="Open Sans" w:hAnsi="Open Sans" w:cs="Open Sans"/>
+        </w:rPr>
+        <w:t>Unique_ptr</w:t>
+      </w:r>
+      <w:proofErr w:type="spellEnd"/>
+      <w:r>
+        <w:rPr>
+          <w:rFonts w:ascii="Open Sans" w:hAnsi="Open Sans" w:cs="Open Sans"/>
+        </w:rPr>
+        <w:t xml:space="preserve"> is a container that holds raw pointers and </w:t>
+      </w:r>
+      <w:r>
+        <w:rPr>
+          <w:rFonts w:ascii="Open Sans" w:hAnsi="Open Sans" w:cs="Open Sans"/>
+          <w:b/>
+          <w:bCs/>
+        </w:rPr>
+        <w:t>prevents copying of that pointer.</w:t>
+      </w:r>
+    </w:p>
+    <w:p>
+      <w:pPr>
+        <w:pStyle w:val="ListParagraph"/>
+        <w:numPr>
+          <w:ilvl w:val="0"/>
+          <w:numId w:val="4"/>
+        </w:numPr>
+        <w:spacing w:line="360" w:lineRule="auto"/>
+        <w:rPr>
+          <w:rFonts w:ascii="Open Sans" w:hAnsi="Open Sans" w:cs="Open Sans"/>
+        </w:rPr>
+      </w:pPr>
+      <w:r>
+        <w:rPr>
+          <w:rFonts w:ascii="Open Sans" w:hAnsi="Open Sans" w:cs="Open Sans"/>
+        </w:rPr>
+        <w:t xml:space="preserve">There can only be one </w:t>
+      </w:r>
+      <w:proofErr w:type="spellStart"/>
+      <w:r>
+        <w:rPr>
+          <w:rFonts w:ascii="Open Sans" w:hAnsi="Open Sans" w:cs="Open Sans"/>
+        </w:rPr>
+        <w:t>unique_ptr</w:t>
+      </w:r>
+      <w:proofErr w:type="spellEnd"/>
+      <w:r>
+        <w:rPr>
+          <w:rFonts w:ascii="Open Sans" w:hAnsi="Open Sans" w:cs="Open Sans"/>
+        </w:rPr>
+        <w:t xml:space="preserve"> per resource. It is not possible to copy one </w:t>
+      </w:r>
+      <w:proofErr w:type="spellStart"/>
+      <w:r>
+        <w:rPr>
+          <w:rFonts w:ascii="Open Sans" w:hAnsi="Open Sans" w:cs="Open Sans"/>
+        </w:rPr>
+        <w:t>unique_ptr</w:t>
+      </w:r>
+      <w:proofErr w:type="spellEnd"/>
+      <w:r>
+        <w:rPr>
+          <w:rFonts w:ascii="Open Sans" w:hAnsi="Open Sans" w:cs="Open Sans"/>
+        </w:rPr>
+        <w:t xml:space="preserve"> to another since one </w:t>
+      </w:r>
+      <w:proofErr w:type="spellStart"/>
+      <w:r>
+        <w:rPr>
+          <w:rFonts w:ascii="Open Sans" w:hAnsi="Open Sans" w:cs="Open Sans"/>
+        </w:rPr>
+        <w:t>unique_ptr</w:t>
+      </w:r>
+      <w:proofErr w:type="spellEnd"/>
+      <w:r>
+        <w:rPr>
+          <w:rFonts w:ascii="Open Sans" w:hAnsi="Open Sans" w:cs="Open Sans"/>
+        </w:rPr>
+        <w:t xml:space="preserve"> can only belong to a single resource.</w:t>
+      </w:r>
+    </w:p>
+    <w:p>
+      <w:pPr>
+        <w:pStyle w:val="ListParagraph"/>
+        <w:numPr>
+          <w:ilvl w:val="0"/>
+          <w:numId w:val="4"/>
+        </w:numPr>
+        <w:spacing w:line="360" w:lineRule="auto"/>
+        <w:rPr>
+          <w:rFonts w:ascii="Open Sans" w:hAnsi="Open Sans" w:cs="Open Sans"/>
+        </w:rPr>
+      </w:pPr>
+      <w:r>
+        <w:rPr>
+          <w:rFonts w:ascii="Open Sans" w:hAnsi="Open Sans" w:cs="Open Sans"/>
+        </w:rPr>
+        <w:t xml:space="preserve">It is possible to </w:t>
+      </w:r>
+      <w:r>
+        <w:rPr>
+          <w:rStyle w:val="Heading2Char"/>
+        </w:rPr>
+        <w:t xml:space="preserve">move one </w:t>
+      </w:r>
+      <w:proofErr w:type="spellStart"/>
+      <w:r>
+        <w:rPr>
+          <w:rStyle w:val="Heading2Char"/>
+        </w:rPr>
+        <w:t>unique_ptr</w:t>
+      </w:r>
+      <w:proofErr w:type="spellEnd"/>
+      <w:r>
+        <w:rPr>
+          <w:rStyle w:val="Heading2Char"/>
+        </w:rPr>
+        <w:t xml:space="preserve"> to another </w:t>
+      </w:r>
+      <w:proofErr w:type="spellStart"/>
+      <w:r>
+        <w:rPr>
+          <w:rStyle w:val="Heading2Char"/>
+        </w:rPr>
+        <w:t>unique_ptr</w:t>
+      </w:r>
+      <w:proofErr w:type="spellEnd"/>
+      <w:r>
+        <w:rPr>
+          <w:rStyle w:val="Heading2Char"/>
+        </w:rPr>
+        <w:t xml:space="preserve"> by using </w:t>
+      </w:r>
+      <w:proofErr w:type="gramStart"/>
+      <w:r>
+        <w:rPr>
+          <w:rStyle w:val="Heading2Char"/>
+        </w:rPr>
+        <w:t>std::</w:t>
+      </w:r>
+      <w:proofErr w:type="gramEnd"/>
+      <w:r>
+        <w:rPr>
+          <w:rStyle w:val="Heading2Char"/>
+        </w:rPr>
+        <w:t>move().</w:t>
+      </w:r>
+    </w:p>
+    <w:p>
+      <w:pPr>
+        <w:pStyle w:val="ListParagraph"/>
+        <w:numPr>
+          <w:ilvl w:val="0"/>
+          <w:numId w:val="4"/>
+        </w:numPr>
+        <w:spacing w:line="360" w:lineRule="auto"/>
+        <w:rPr>
+          <w:rFonts w:ascii="Open Sans" w:hAnsi="Open Sans" w:cs="Open Sans"/>
+        </w:rPr>
+      </w:pPr>
+      <w:r>
+        <w:rPr>
+          <w:rFonts w:ascii="Open Sans" w:hAnsi="Open Sans" w:cs="Open Sans"/>
+        </w:rPr>
+        <w:t>If the allocated object on the heap is destroyed if the unique pointer is destroyed.</w:t>
+      </w:r>
+    </w:p>
+    <w:p>
+      <w:pPr>
+        <w:pStyle w:val="ListParagraph"/>
+        <w:numPr>
+          <w:ilvl w:val="0"/>
+          <w:numId w:val="4"/>
+        </w:numPr>
+        <w:spacing w:line="360" w:lineRule="auto"/>
+        <w:rPr>
+          <w:rFonts w:ascii="Open Sans" w:hAnsi="Open Sans" w:cs="Open Sans"/>
+        </w:rPr>
+      </w:pPr>
+      <w:r>
+        <w:rPr>
+          <w:rFonts w:ascii="Open Sans" w:hAnsi="Open Sans" w:cs="Open Sans"/>
+        </w:rPr>
+        <w:lastRenderedPageBreak/>
+        <w:t xml:space="preserve">The </w:t>
+      </w:r>
+      <w:proofErr w:type="spellStart"/>
+      <w:r>
+        <w:rPr>
+          <w:rFonts w:ascii="Open Sans" w:hAnsi="Open Sans" w:cs="Open Sans"/>
+        </w:rPr>
+        <w:t>unique_ptr</w:t>
+      </w:r>
+      <w:proofErr w:type="spellEnd"/>
+      <w:r>
+        <w:rPr>
+          <w:rFonts w:ascii="Open Sans" w:hAnsi="Open Sans" w:cs="Open Sans"/>
+        </w:rPr>
+        <w:t xml:space="preserve"> can be misused if in the program more than one class manages the same resource or the resource is manually deleted from underneath the </w:t>
+      </w:r>
+      <w:proofErr w:type="gramStart"/>
+      <w:r>
+        <w:rPr>
+          <w:rFonts w:ascii="Open Sans" w:hAnsi="Open Sans" w:cs="Open Sans"/>
+        </w:rPr>
+        <w:t>std::</w:t>
+      </w:r>
+      <w:proofErr w:type="spellStart"/>
+      <w:proofErr w:type="gramEnd"/>
+      <w:r>
+        <w:rPr>
+          <w:rFonts w:ascii="Open Sans" w:hAnsi="Open Sans" w:cs="Open Sans"/>
+        </w:rPr>
+        <w:t>unique_ptr</w:t>
+      </w:r>
+      <w:proofErr w:type="spellEnd"/>
+      <w:r>
+        <w:rPr>
+          <w:rFonts w:ascii="Open Sans" w:hAnsi="Open Sans" w:cs="Open Sans"/>
+        </w:rPr>
+        <w:t>.</w:t>
+      </w:r>
+    </w:p>
+    <w:p>
+      <w:pPr>
+        <w:pStyle w:val="ListParagraph"/>
+        <w:numPr>
+          <w:ilvl w:val="0"/>
+          <w:numId w:val="4"/>
+        </w:numPr>
+        <w:shd w:val="clear" w:color="auto" w:fill="282C34"/>
+        <w:tabs>
+          <w:tab w:val="left" w:pos="916"/>
+          <w:tab w:val="left" w:pos="1832"/>
+          <w:tab w:val="left" w:pos="2748"/>
+          <w:tab w:val="left" w:pos="3664"/>
+          <w:tab w:val="left" w:pos="4580"/>
+          <w:tab w:val="left" w:pos="5496"/>
+          <w:tab w:val="left" w:pos="6412"/>
+          <w:tab w:val="left" w:pos="7328"/>
+          <w:tab w:val="left" w:pos="8244"/>
+          <w:tab w:val="left" w:pos="9160"/>
+          <w:tab w:val="left" w:pos="10076"/>
+          <w:tab w:val="left" w:pos="10992"/>
+          <w:tab w:val="left" w:pos="11908"/>
+          <w:tab w:val="left" w:pos="12824"/>
+          <w:tab w:val="left" w:pos="13740"/>
+          <w:tab w:val="left" w:pos="14656"/>
+        </w:tabs>
+        <w:spacing w:after="0" w:line="240" w:lineRule="auto"/>
+        <w:rPr>
+          <w:rFonts w:ascii="Courier New" w:eastAsia="Times New Roman" w:hAnsi="Courier New" w:cs="Courier New"/>
+          <w:color w:val="ABB2BF"/>
+          <w:spacing w:val="2"/>
+          <w:sz w:val="20"/>
+          <w:szCs w:val="20"/>
+        </w:rPr>
+      </w:pPr>
+      <w:proofErr w:type="spellStart"/>
+      <w:r>
+        <w:rPr>
+          <w:rFonts w:ascii="Courier New" w:eastAsia="Times New Roman" w:hAnsi="Courier New" w:cs="Courier New"/>
+          <w:color w:val="61AEEE"/>
+          <w:spacing w:val="2"/>
+          <w:sz w:val="20"/>
+          <w:szCs w:val="20"/>
+        </w:rPr>
+        <w:t>unique_ptr</w:t>
+      </w:r>
+      <w:proofErr w:type="spellEnd"/>
+      <w:r>
+        <w:rPr>
+          <w:rFonts w:ascii="Courier New" w:eastAsia="Times New Roman" w:hAnsi="Courier New" w:cs="Courier New"/>
+          <w:color w:val="61AEEE"/>
+          <w:spacing w:val="2"/>
+          <w:sz w:val="20"/>
+          <w:szCs w:val="20"/>
+        </w:rPr>
+        <w:t>&lt;</w:t>
+      </w:r>
+      <w:proofErr w:type="spellStart"/>
+      <w:r>
+        <w:rPr>
+          <w:rFonts w:ascii="Courier New" w:eastAsia="Times New Roman" w:hAnsi="Courier New" w:cs="Courier New"/>
+          <w:color w:val="61AEEE"/>
+          <w:spacing w:val="2"/>
+          <w:sz w:val="20"/>
+          <w:szCs w:val="20"/>
+        </w:rPr>
+        <w:t>class_name</w:t>
+      </w:r>
+      <w:proofErr w:type="spellEnd"/>
+      <w:r>
+        <w:rPr>
+          <w:rFonts w:ascii="Courier New" w:eastAsia="Times New Roman" w:hAnsi="Courier New" w:cs="Courier New"/>
+          <w:color w:val="61AEEE"/>
+          <w:spacing w:val="2"/>
+          <w:sz w:val="20"/>
+          <w:szCs w:val="20"/>
+        </w:rPr>
+        <w:t xml:space="preserve">&gt; </w:t>
+      </w:r>
+      <w:proofErr w:type="spellStart"/>
+      <w:r>
+        <w:rPr>
+          <w:rFonts w:ascii="Courier New" w:eastAsia="Times New Roman" w:hAnsi="Courier New" w:cs="Courier New"/>
+          <w:color w:val="61AEEE"/>
+          <w:spacing w:val="2"/>
+          <w:sz w:val="20"/>
+          <w:szCs w:val="20"/>
+        </w:rPr>
+        <w:t>object_name</w:t>
+      </w:r>
+      <w:proofErr w:type="spellEnd"/>
+      <w:r>
+        <w:rPr>
+          <w:rFonts w:ascii="Courier New" w:eastAsia="Times New Roman" w:hAnsi="Courier New" w:cs="Courier New"/>
+          <w:color w:val="61AEEE"/>
+          <w:spacing w:val="2"/>
+          <w:sz w:val="20"/>
+          <w:szCs w:val="20"/>
+        </w:rPr>
+        <w:t xml:space="preserve"> (</w:t>
+      </w:r>
+      <w:r>
+        <w:rPr>
+          <w:rFonts w:ascii="Courier New" w:eastAsia="Times New Roman" w:hAnsi="Courier New" w:cs="Courier New"/>
+          <w:color w:val="F92672"/>
+          <w:spacing w:val="2"/>
+          <w:sz w:val="20"/>
+          <w:szCs w:val="20"/>
+        </w:rPr>
+        <w:t>new</w:t>
+      </w:r>
+      <w:r>
+        <w:rPr>
+          <w:rFonts w:ascii="Courier New" w:eastAsia="Times New Roman" w:hAnsi="Courier New" w:cs="Courier New"/>
+          <w:color w:val="61AEEE"/>
+          <w:spacing w:val="2"/>
+          <w:sz w:val="20"/>
+          <w:szCs w:val="20"/>
+        </w:rPr>
+        <w:t xml:space="preserve"> </w:t>
+      </w:r>
+      <w:proofErr w:type="spellStart"/>
+      <w:r>
+        <w:rPr>
+          <w:rFonts w:ascii="Courier New" w:eastAsia="Times New Roman" w:hAnsi="Courier New" w:cs="Courier New"/>
+          <w:color w:val="61AEEE"/>
+          <w:spacing w:val="2"/>
+          <w:sz w:val="20"/>
+          <w:szCs w:val="20"/>
+        </w:rPr>
+        <w:t>class_name</w:t>
+      </w:r>
+      <w:proofErr w:type="spellEnd"/>
+      <w:proofErr w:type="gramStart"/>
+      <w:r>
+        <w:rPr>
+          <w:rFonts w:ascii="Courier New" w:eastAsia="Times New Roman" w:hAnsi="Courier New" w:cs="Courier New"/>
+          <w:color w:val="61AEEE"/>
+          <w:spacing w:val="2"/>
+          <w:sz w:val="20"/>
+          <w:szCs w:val="20"/>
+        </w:rPr>
+        <w:t>)</w:t>
+      </w:r>
+      <w:r>
+        <w:rPr>
+          <w:rFonts w:ascii="Courier New" w:eastAsia="Times New Roman" w:hAnsi="Courier New" w:cs="Courier New"/>
+          <w:color w:val="ABB2BF"/>
+          <w:spacing w:val="2"/>
+          <w:sz w:val="20"/>
+          <w:szCs w:val="20"/>
+        </w:rPr>
+        <w:t>;</w:t>
+      </w:r>
+      <w:proofErr w:type="gramEnd"/>
+    </w:p>
+    <w:p>
+      <w:pPr>
+        <w:pStyle w:val="ListParagraph"/>
+        <w:spacing w:line="360" w:lineRule="auto"/>
+        <w:rPr>
+          <w:rFonts w:ascii="Open Sans" w:hAnsi="Open Sans" w:cs="Open Sans"/>
+        </w:rPr>
+      </w:pPr>
+    </w:p>
+    <w:p>
+      <w:pPr>
+        <w:pStyle w:val="HTMLPreformatted"/>
+        <w:shd w:val="clear" w:color="auto" w:fill="282C34"/>
+        <w:rPr>
+          <w:rStyle w:val="HTMLCode"/>
+          <w:color w:val="ABB2BF"/>
+          <w:spacing w:val="2"/>
+          <w:sz w:val="22"/>
+          <w:szCs w:val="22"/>
+        </w:rPr>
+      </w:pPr>
+      <w:r>
+        <w:rPr>
+          <w:rStyle w:val="HTMLCode"/>
+          <w:color w:val="ABB2BF"/>
+          <w:spacing w:val="2"/>
+          <w:sz w:val="22"/>
+          <w:szCs w:val="22"/>
+        </w:rPr>
+        <w:t>{</w:t>
+      </w:r>
+    </w:p>
+    <w:p>
+      <w:pPr>
+        <w:pStyle w:val="HTMLPreformatted"/>
+        <w:shd w:val="clear" w:color="auto" w:fill="282C34"/>
+        <w:rPr>
+          <w:rStyle w:val="HTMLCode"/>
+          <w:color w:val="ABB2BF"/>
+          <w:spacing w:val="2"/>
+          <w:sz w:val="22"/>
+          <w:szCs w:val="22"/>
+        </w:rPr>
+      </w:pPr>
+      <w:r>
+        <w:rPr>
+          <w:rStyle w:val="HTMLCode"/>
+          <w:color w:val="ABB2BF"/>
+          <w:spacing w:val="2"/>
+          <w:sz w:val="22"/>
+          <w:szCs w:val="22"/>
+        </w:rPr>
+        <w:t xml:space="preserve">  </w:t>
+      </w:r>
+      <w:proofErr w:type="spellStart"/>
+      <w:r>
+        <w:rPr>
+          <w:rStyle w:val="HTMLCode"/>
+          <w:color w:val="61AEEE"/>
+          <w:spacing w:val="2"/>
+          <w:sz w:val="22"/>
+          <w:szCs w:val="22"/>
+        </w:rPr>
+        <w:t>unique_ptr</w:t>
+      </w:r>
+      <w:proofErr w:type="spellEnd"/>
+      <w:r>
+        <w:rPr>
+          <w:rStyle w:val="HTMLCode"/>
+          <w:color w:val="61AEEE"/>
+          <w:spacing w:val="2"/>
+          <w:sz w:val="22"/>
+          <w:szCs w:val="22"/>
+        </w:rPr>
+        <w:t>&lt;</w:t>
+      </w:r>
+      <w:r>
+        <w:rPr>
+          <w:rStyle w:val="HTMLCode"/>
+          <w:color w:val="F92672"/>
+          <w:spacing w:val="2"/>
+          <w:sz w:val="22"/>
+          <w:szCs w:val="22"/>
+        </w:rPr>
+        <w:t>int</w:t>
+      </w:r>
+      <w:r>
+        <w:rPr>
+          <w:rStyle w:val="HTMLCode"/>
+          <w:color w:val="61AEEE"/>
+          <w:spacing w:val="2"/>
+          <w:sz w:val="22"/>
+          <w:szCs w:val="22"/>
+        </w:rPr>
+        <w:t xml:space="preserve">&gt; </w:t>
+      </w:r>
+      <w:proofErr w:type="gramStart"/>
+      <w:r>
+        <w:rPr>
+          <w:rStyle w:val="HTMLCode"/>
+          <w:color w:val="61AEEE"/>
+          <w:spacing w:val="2"/>
+          <w:sz w:val="22"/>
+          <w:szCs w:val="22"/>
+        </w:rPr>
+        <w:t>p(</w:t>
+      </w:r>
+      <w:proofErr w:type="gramEnd"/>
+      <w:r>
+        <w:rPr>
+          <w:rStyle w:val="HTMLCode"/>
+          <w:color w:val="F92672"/>
+          <w:spacing w:val="2"/>
+          <w:sz w:val="22"/>
+          <w:szCs w:val="22"/>
+        </w:rPr>
+        <w:t>new</w:t>
+      </w:r>
+      <w:r>
+        <w:rPr>
+          <w:rStyle w:val="HTMLCode"/>
+          <w:color w:val="61AEEE"/>
+          <w:spacing w:val="2"/>
+          <w:sz w:val="22"/>
+          <w:szCs w:val="22"/>
+        </w:rPr>
+        <w:t xml:space="preserve"> </w:t>
+      </w:r>
+      <w:r>
+        <w:rPr>
+          <w:rStyle w:val="HTMLCode"/>
+          <w:color w:val="F92672"/>
+          <w:spacing w:val="2"/>
+          <w:sz w:val="22"/>
+          <w:szCs w:val="22"/>
+        </w:rPr>
+        <w:t>int</w:t>
+      </w:r>
+      <w:r>
+        <w:rPr>
+          <w:rStyle w:val="HTMLCode"/>
+          <w:color w:val="61AEEE"/>
+          <w:spacing w:val="2"/>
+          <w:sz w:val="22"/>
+          <w:szCs w:val="22"/>
+        </w:rPr>
+        <w:t>)</w:t>
+      </w:r>
+      <w:r>
+        <w:rPr>
+          <w:rStyle w:val="HTMLCode"/>
+          <w:color w:val="ABB2BF"/>
+          <w:spacing w:val="2"/>
+          <w:sz w:val="22"/>
+          <w:szCs w:val="22"/>
+        </w:rPr>
+        <w:t>;</w:t>
+      </w:r>
+    </w:p>
+    <w:p>
+      <w:pPr>
+        <w:pStyle w:val="HTMLPreformatted"/>
+        <w:shd w:val="clear" w:color="auto" w:fill="282C34"/>
+        <w:rPr>
+          <w:rStyle w:val="HTMLCode"/>
+          <w:color w:val="ABB2BF"/>
+          <w:spacing w:val="2"/>
+          <w:sz w:val="22"/>
+          <w:szCs w:val="22"/>
+        </w:rPr>
+      </w:pPr>
+      <w:r>
+        <w:rPr>
+          <w:rStyle w:val="HTMLCode"/>
+          <w:color w:val="ABB2BF"/>
+          <w:spacing w:val="2"/>
+          <w:sz w:val="22"/>
+          <w:szCs w:val="22"/>
+        </w:rPr>
+        <w:t xml:space="preserve">  </w:t>
+      </w:r>
+      <w:r>
+        <w:rPr>
+          <w:rStyle w:val="HTMLCode"/>
+          <w:i/>
+          <w:iCs/>
+          <w:color w:val="B18EB1"/>
+          <w:spacing w:val="2"/>
+          <w:sz w:val="22"/>
+          <w:szCs w:val="22"/>
+        </w:rPr>
+        <w:t xml:space="preserve">// using p </w:t>
+      </w:r>
+    </w:p>
+    <w:p>
+      <w:pPr>
+        <w:pStyle w:val="HTMLPreformatted"/>
+        <w:shd w:val="clear" w:color="auto" w:fill="282C34"/>
+        <w:rPr>
+          <w:rStyle w:val="HTMLCode"/>
+          <w:color w:val="ABB2BF"/>
+          <w:spacing w:val="2"/>
+          <w:sz w:val="22"/>
+          <w:szCs w:val="22"/>
+        </w:rPr>
+      </w:pPr>
+    </w:p>
+    <w:p>
+      <w:pPr>
+        <w:pStyle w:val="HTMLPreformatted"/>
+        <w:shd w:val="clear" w:color="auto" w:fill="282C34"/>
+        <w:rPr>
+          <w:color w:val="ABB2BF"/>
+          <w:spacing w:val="2"/>
+          <w:sz w:val="32"/>
+          <w:szCs w:val="32"/>
+        </w:rPr>
+      </w:pPr>
+      <w:r>
+        <w:rPr>
+          <w:rStyle w:val="HTMLCode"/>
+          <w:color w:val="ABB2BF"/>
+          <w:spacing w:val="2"/>
+          <w:sz w:val="22"/>
+          <w:szCs w:val="22"/>
+        </w:rPr>
+        <w:t xml:space="preserve">} </w:t>
+      </w:r>
+      <w:r>
+        <w:rPr>
+          <w:rStyle w:val="HTMLCode"/>
+          <w:i/>
+          <w:iCs/>
+          <w:color w:val="B18EB1"/>
+          <w:spacing w:val="2"/>
+          <w:sz w:val="22"/>
+          <w:szCs w:val="22"/>
+        </w:rPr>
+        <w:t>// destructing p destroys the int object.</w:t>
+      </w:r>
+    </w:p>
+    <w:p>
+      <w:pPr>
+        <w:pStyle w:val="ListParagraph"/>
+        <w:spacing w:line="360" w:lineRule="auto"/>
+        <w:rPr>
+          <w:rFonts w:ascii="Open Sans" w:hAnsi="Open Sans" w:cs="Open Sans"/>
+        </w:rPr>
+      </w:pPr>
+    </w:p>
+    <w:p>
+      <w:pPr>
+        <w:pStyle w:val="ListParagraph"/>
+        <w:spacing w:line="360" w:lineRule="auto"/>
+        <w:rPr>
+          <w:rFonts w:ascii="Open Sans" w:hAnsi="Open Sans" w:cs="Open Sans"/>
+        </w:rPr>
+      </w:pPr>
+      <w:bookmarkStart w:id="17" w:name="_Toc139450762"/>
+      <w:r>
+        <w:rPr>
+          <w:rStyle w:val="Heading2Char"/>
+        </w:rPr>
+        <w:t xml:space="preserve">The </w:t>
+      </w:r>
+      <w:proofErr w:type="spellStart"/>
+      <w:r>
+        <w:rPr>
+          <w:rStyle w:val="Heading2Char"/>
+        </w:rPr>
+        <w:t>shared_ptr</w:t>
+      </w:r>
+      <w:bookmarkEnd w:id="17"/>
+      <w:proofErr w:type="spellEnd"/>
+      <w:r>
+        <w:rPr>
+          <w:rFonts w:ascii="Open Sans" w:hAnsi="Open Sans" w:cs="Open Sans"/>
+        </w:rPr>
+        <w:t xml:space="preserve"> allows you to make a copy of the pointer. It will hold the memory until all the pointer holding that memory gets out of scope. This is done by maintaining a </w:t>
+      </w:r>
+      <w:r>
+        <w:rPr>
+          <w:rFonts w:ascii="Open Sans" w:hAnsi="Open Sans" w:cs="Open Sans"/>
+          <w:b/>
+          <w:bCs/>
+        </w:rPr>
+        <w:t>reference counter.</w:t>
+      </w:r>
+    </w:p>
+    <w:p>
+      <w:pPr>
+        <w:pStyle w:val="ListParagraph"/>
+        <w:spacing w:line="360" w:lineRule="auto"/>
+        <w:rPr>
+          <w:rFonts w:ascii="Open Sans" w:hAnsi="Open Sans" w:cs="Open Sans"/>
+        </w:rPr>
+      </w:pPr>
+    </w:p>
+    <w:p>
+      <w:pPr>
+        <w:pStyle w:val="ListParagraph"/>
+        <w:spacing w:line="360" w:lineRule="auto"/>
+        <w:rPr>
+          <w:rFonts w:ascii="Open Sans" w:hAnsi="Open Sans" w:cs="Open Sans"/>
+        </w:rPr>
+      </w:pPr>
+      <w:r>
+        <w:rPr>
+          <w:rFonts w:ascii="Open Sans" w:hAnsi="Open Sans" w:cs="Open Sans"/>
+        </w:rPr>
+        <w:t xml:space="preserve">The Reference counter will hold the count of pointers pointing to that memory location. The destructor will check the reference counter and free the memory only if </w:t>
+      </w:r>
+      <w:r>
+        <w:rPr>
+          <w:rFonts w:ascii="Open Sans" w:hAnsi="Open Sans" w:cs="Open Sans"/>
+          <w:b/>
+          <w:bCs/>
+        </w:rPr>
+        <w:t>the reference counter value is 1</w:t>
+      </w:r>
+      <w:r>
+        <w:rPr>
+          <w:rFonts w:ascii="Open Sans" w:hAnsi="Open Sans" w:cs="Open Sans"/>
+        </w:rPr>
+        <w:t xml:space="preserve">, i.e., only the current pointer is pointing to that memory. </w:t>
+      </w:r>
+    </w:p>
+    <w:p>
+      <w:pPr>
+        <w:pStyle w:val="ListParagraph"/>
+        <w:spacing w:line="360" w:lineRule="auto"/>
+        <w:rPr>
+          <w:rFonts w:ascii="Open Sans" w:hAnsi="Open Sans" w:cs="Open Sans"/>
+        </w:rPr>
+      </w:pPr>
+      <w:r>
+        <w:rPr>
+          <w:rFonts w:ascii="Open Sans" w:hAnsi="Open Sans" w:cs="Open Sans"/>
+        </w:rPr>
+        <w:t xml:space="preserve">You can also revoke the ownership you hold over the memory that the pointer holds with the reset method. In that case, the reference count will be decreased by 1, representing that there is one less owner for that memory location. At any point in time if you need to know the number of pointers pointing to a location you can use the </w:t>
+      </w:r>
+      <w:proofErr w:type="spellStart"/>
+      <w:r>
+        <w:rPr>
+          <w:rFonts w:ascii="Open Sans" w:hAnsi="Open Sans" w:cs="Open Sans"/>
+          <w:b/>
+          <w:bCs/>
+        </w:rPr>
+        <w:t>use_</w:t>
+      </w:r>
+      <w:proofErr w:type="gramStart"/>
+      <w:r>
+        <w:rPr>
+          <w:rFonts w:ascii="Open Sans" w:hAnsi="Open Sans" w:cs="Open Sans"/>
+          <w:b/>
+          <w:bCs/>
+        </w:rPr>
+        <w:t>count</w:t>
+      </w:r>
+      <w:proofErr w:type="spellEnd"/>
+      <w:r>
+        <w:rPr>
+          <w:rFonts w:ascii="Open Sans" w:hAnsi="Open Sans" w:cs="Open Sans"/>
+          <w:b/>
+          <w:bCs/>
+        </w:rPr>
+        <w:t>(</w:t>
+      </w:r>
+      <w:proofErr w:type="gramEnd"/>
+      <w:r>
+        <w:rPr>
+          <w:rFonts w:ascii="Open Sans" w:hAnsi="Open Sans" w:cs="Open Sans"/>
+          <w:b/>
+          <w:bCs/>
+        </w:rPr>
+        <w:t>)</w:t>
+      </w:r>
+      <w:r>
+        <w:rPr>
+          <w:rFonts w:ascii="Open Sans" w:hAnsi="Open Sans" w:cs="Open Sans"/>
+        </w:rPr>
+        <w:t xml:space="preserve"> function to get that.</w:t>
+      </w:r>
+    </w:p>
+    <w:p>
+      <w:pPr>
+        <w:pStyle w:val="ListParagraph"/>
+        <w:spacing w:line="360" w:lineRule="auto"/>
+        <w:rPr>
+          <w:rFonts w:ascii="Open Sans" w:hAnsi="Open Sans" w:cs="Open Sans"/>
+        </w:rPr>
+      </w:pPr>
+    </w:p>
+    <w:p>
+      <w:pPr>
+        <w:pStyle w:val="Heading2"/>
+      </w:pPr>
+      <w:bookmarkStart w:id="18" w:name="_Toc139450763"/>
+      <w:proofErr w:type="spellStart"/>
+      <w:r>
+        <w:t>Weak_ptr</w:t>
+      </w:r>
+      <w:bookmarkEnd w:id="18"/>
+      <w:proofErr w:type="spellEnd"/>
+    </w:p>
+    <w:p>
+      <w:pPr>
+        <w:pStyle w:val="ListParagraph"/>
+        <w:spacing w:line="360" w:lineRule="auto"/>
+        <w:rPr>
+          <w:rFonts w:ascii="Open Sans" w:hAnsi="Open Sans" w:cs="Open Sans"/>
+        </w:rPr>
+      </w:pPr>
+      <w:r>
+        <w:rPr>
+          <w:rFonts w:ascii="Open Sans" w:hAnsi="Open Sans" w:cs="Open Sans"/>
+        </w:rPr>
+        <w:t xml:space="preserve">The </w:t>
+      </w:r>
+      <w:proofErr w:type="spellStart"/>
+      <w:r>
+        <w:rPr>
+          <w:rFonts w:ascii="Open Sans" w:hAnsi="Open Sans" w:cs="Open Sans"/>
+        </w:rPr>
+        <w:t>weak_ptr</w:t>
+      </w:r>
+      <w:proofErr w:type="spellEnd"/>
+      <w:r>
+        <w:rPr>
+          <w:rFonts w:ascii="Open Sans" w:hAnsi="Open Sans" w:cs="Open Sans"/>
+        </w:rPr>
+        <w:t xml:space="preserve"> is much like the </w:t>
+      </w:r>
+      <w:proofErr w:type="spellStart"/>
+      <w:r>
+        <w:rPr>
+          <w:rFonts w:ascii="Open Sans" w:hAnsi="Open Sans" w:cs="Open Sans"/>
+        </w:rPr>
+        <w:t>shared_ptr</w:t>
+      </w:r>
+      <w:proofErr w:type="spellEnd"/>
+      <w:r>
+        <w:rPr>
+          <w:rFonts w:ascii="Open Sans" w:hAnsi="Open Sans" w:cs="Open Sans"/>
+        </w:rPr>
+        <w:t xml:space="preserve">. The only difference is that if you created a </w:t>
+      </w:r>
+      <w:proofErr w:type="spellStart"/>
+      <w:r>
+        <w:rPr>
+          <w:rFonts w:ascii="Open Sans" w:hAnsi="Open Sans" w:cs="Open Sans"/>
+          <w:b/>
+          <w:bCs/>
+        </w:rPr>
+        <w:t>weak_ptr</w:t>
+      </w:r>
+      <w:proofErr w:type="spellEnd"/>
+      <w:r>
+        <w:rPr>
+          <w:rFonts w:ascii="Open Sans" w:hAnsi="Open Sans" w:cs="Open Sans"/>
+          <w:b/>
+          <w:bCs/>
+        </w:rPr>
+        <w:t xml:space="preserve"> to a </w:t>
+      </w:r>
+      <w:proofErr w:type="spellStart"/>
+      <w:r>
+        <w:rPr>
+          <w:rFonts w:ascii="Open Sans" w:hAnsi="Open Sans" w:cs="Open Sans"/>
+          <w:b/>
+          <w:bCs/>
+        </w:rPr>
+        <w:t>shared_ptr</w:t>
+      </w:r>
+      <w:proofErr w:type="spellEnd"/>
+      <w:r>
+        <w:rPr>
+          <w:rFonts w:ascii="Open Sans" w:hAnsi="Open Sans" w:cs="Open Sans"/>
+          <w:b/>
+          <w:bCs/>
+        </w:rPr>
+        <w:t>, the reference count would not increase.</w:t>
+      </w:r>
+    </w:p>
+    <w:p>
+      <w:pPr>
+        <w:pStyle w:val="ListParagraph"/>
+        <w:spacing w:line="360" w:lineRule="auto"/>
+        <w:rPr>
+          <w:rFonts w:ascii="Open Sans" w:hAnsi="Open Sans" w:cs="Open Sans"/>
+        </w:rPr>
+      </w:pPr>
+    </w:p>
+    <w:p>
+      <w:pPr>
+        <w:pStyle w:val="ListParagraph"/>
+        <w:spacing w:line="360" w:lineRule="auto"/>
+        <w:rPr>
+          <w:rFonts w:ascii="Open Sans" w:hAnsi="Open Sans" w:cs="Open Sans"/>
+        </w:rPr>
+      </w:pPr>
+      <w:proofErr w:type="gramStart"/>
+      <w:r>
+        <w:rPr>
+          <w:rFonts w:ascii="Open Sans" w:hAnsi="Open Sans" w:cs="Open Sans"/>
+        </w:rPr>
+        <w:lastRenderedPageBreak/>
+        <w:t>So</w:t>
+      </w:r>
+      <w:proofErr w:type="gramEnd"/>
+      <w:r>
+        <w:rPr>
+          <w:rFonts w:ascii="Open Sans" w:hAnsi="Open Sans" w:cs="Open Sans"/>
+        </w:rPr>
+        <w:t xml:space="preserve"> The Smart Pointer will </w:t>
+      </w:r>
+      <w:r>
+        <w:rPr>
+          <w:rFonts w:ascii="Open Sans" w:hAnsi="Open Sans" w:cs="Open Sans"/>
+          <w:b/>
+          <w:bCs/>
+        </w:rPr>
+        <w:t xml:space="preserve">free the memory irrespective of whether the </w:t>
+      </w:r>
+      <w:proofErr w:type="spellStart"/>
+      <w:r>
+        <w:rPr>
+          <w:rFonts w:ascii="Open Sans" w:hAnsi="Open Sans" w:cs="Open Sans"/>
+          <w:b/>
+          <w:bCs/>
+        </w:rPr>
+        <w:t>weak_ptr</w:t>
+      </w:r>
+      <w:proofErr w:type="spellEnd"/>
+      <w:r>
+        <w:rPr>
+          <w:rFonts w:ascii="Open Sans" w:hAnsi="Open Sans" w:cs="Open Sans"/>
+          <w:b/>
+          <w:bCs/>
+        </w:rPr>
+        <w:t xml:space="preserve"> is still in scope. </w:t>
+      </w:r>
+      <w:r>
+        <w:rPr>
+          <w:rFonts w:ascii="Open Sans" w:hAnsi="Open Sans" w:cs="Open Sans"/>
+        </w:rPr>
+        <w:t xml:space="preserve">The Programmer can use this if you want to check whether the </w:t>
+      </w:r>
+      <w:proofErr w:type="spellStart"/>
+      <w:r>
+        <w:rPr>
+          <w:rFonts w:ascii="Open Sans" w:hAnsi="Open Sans" w:cs="Open Sans"/>
+        </w:rPr>
+        <w:t>shared_ptr</w:t>
+      </w:r>
+      <w:proofErr w:type="spellEnd"/>
+      <w:r>
+        <w:rPr>
+          <w:rFonts w:ascii="Open Sans" w:hAnsi="Open Sans" w:cs="Open Sans"/>
+        </w:rPr>
+        <w:t xml:space="preserve"> still holds the memory or not.</w:t>
+      </w:r>
+    </w:p>
+    <w:p>
+      <w:pPr>
+        <w:pStyle w:val="ListParagraph"/>
+        <w:spacing w:line="360" w:lineRule="auto"/>
+        <w:rPr>
+          <w:rFonts w:ascii="Open Sans" w:hAnsi="Open Sans" w:cs="Open Sans"/>
+        </w:rPr>
+      </w:pPr>
+    </w:p>
+    <w:p>
+      <w:pPr>
+        <w:pStyle w:val="Heading1"/>
+      </w:pPr>
+      <w:bookmarkStart w:id="19" w:name="_Toc139450764"/>
+      <w:r>
+        <w:t>Guidelines to Follow When Working with Smart Pointers in C++</w:t>
+      </w:r>
+      <w:bookmarkEnd w:id="19"/>
+    </w:p>
+    <w:p>
+      <w:pPr>
+        <w:pStyle w:val="ListParagraph"/>
+        <w:numPr>
+          <w:ilvl w:val="0"/>
+          <w:numId w:val="5"/>
+        </w:numPr>
+        <w:spacing w:line="360" w:lineRule="auto"/>
+        <w:rPr>
+          <w:rFonts w:ascii="Open Sans" w:hAnsi="Open Sans" w:cs="Open Sans"/>
+        </w:rPr>
+      </w:pPr>
+      <w:r>
+        <w:rPr>
+          <w:rFonts w:ascii="Open Sans" w:hAnsi="Open Sans" w:cs="Open Sans"/>
+        </w:rPr>
+        <w:t xml:space="preserve">Always try to use smart pointers in C++ because it is better to be sure that you </w:t>
+      </w:r>
+      <w:r>
+        <w:rPr>
+          <w:rFonts w:ascii="Open Sans" w:hAnsi="Open Sans" w:cs="Open Sans"/>
+          <w:b/>
+          <w:bCs/>
+        </w:rPr>
+        <w:t>won't be running out of memory due to a memory leak.</w:t>
+      </w:r>
+    </w:p>
+    <w:p>
+      <w:pPr>
+        <w:pStyle w:val="ListParagraph"/>
+        <w:numPr>
+          <w:ilvl w:val="0"/>
+          <w:numId w:val="5"/>
+        </w:numPr>
+        <w:spacing w:line="360" w:lineRule="auto"/>
+        <w:rPr>
+          <w:rFonts w:ascii="Open Sans" w:hAnsi="Open Sans" w:cs="Open Sans"/>
+        </w:rPr>
+      </w:pPr>
+      <w:r>
+        <w:rPr>
+          <w:rFonts w:ascii="Open Sans" w:hAnsi="Open Sans" w:cs="Open Sans"/>
+        </w:rPr>
+        <w:t xml:space="preserve">Use </w:t>
+      </w:r>
+      <w:proofErr w:type="spellStart"/>
+      <w:r>
+        <w:rPr>
+          <w:rFonts w:ascii="Open Sans" w:hAnsi="Open Sans" w:cs="Open Sans"/>
+        </w:rPr>
+        <w:t>Unique_ptr</w:t>
+      </w:r>
+      <w:proofErr w:type="spellEnd"/>
+      <w:r>
+        <w:rPr>
+          <w:rFonts w:ascii="Open Sans" w:hAnsi="Open Sans" w:cs="Open Sans"/>
+        </w:rPr>
+        <w:t xml:space="preserve"> if </w:t>
+      </w:r>
+      <w:r>
+        <w:rPr>
+          <w:rFonts w:ascii="Open Sans" w:hAnsi="Open Sans" w:cs="Open Sans"/>
+          <w:b/>
+          <w:bCs/>
+        </w:rPr>
+        <w:t>you are not sure to use</w:t>
+      </w:r>
+      <w:r>
+        <w:rPr>
+          <w:rFonts w:ascii="Open Sans" w:hAnsi="Open Sans" w:cs="Open Sans"/>
+        </w:rPr>
+        <w:t xml:space="preserve"> which of the smart pointer to use.</w:t>
+      </w:r>
+    </w:p>
+    <w:p>
+      <w:pPr>
+        <w:pStyle w:val="ListParagraph"/>
+        <w:numPr>
+          <w:ilvl w:val="0"/>
+          <w:numId w:val="5"/>
+        </w:numPr>
+        <w:spacing w:line="360" w:lineRule="auto"/>
+        <w:rPr>
+          <w:rFonts w:ascii="Open Sans" w:hAnsi="Open Sans" w:cs="Open Sans"/>
+        </w:rPr>
+      </w:pPr>
+      <w:r>
+        <w:rPr>
+          <w:rFonts w:ascii="Open Sans" w:hAnsi="Open Sans" w:cs="Open Sans"/>
+        </w:rPr>
+        <w:t xml:space="preserve">Use </w:t>
+      </w:r>
+      <w:proofErr w:type="spellStart"/>
+      <w:r>
+        <w:rPr>
+          <w:rFonts w:ascii="Open Sans" w:hAnsi="Open Sans" w:cs="Open Sans"/>
+        </w:rPr>
+        <w:t>Shared_ptr</w:t>
+      </w:r>
+      <w:proofErr w:type="spellEnd"/>
+      <w:r>
+        <w:rPr>
+          <w:rFonts w:ascii="Open Sans" w:hAnsi="Open Sans" w:cs="Open Sans"/>
+        </w:rPr>
+        <w:t xml:space="preserve"> only when </w:t>
+      </w:r>
+      <w:r>
+        <w:rPr>
+          <w:rFonts w:ascii="Open Sans" w:hAnsi="Open Sans" w:cs="Open Sans"/>
+          <w:b/>
+          <w:bCs/>
+        </w:rPr>
+        <w:t>dealing with multiple pointers or threads</w:t>
+      </w:r>
+      <w:r>
+        <w:rPr>
+          <w:rFonts w:ascii="Open Sans" w:hAnsi="Open Sans" w:cs="Open Sans"/>
+        </w:rPr>
+        <w:t xml:space="preserve"> where you will need to share the location.</w:t>
+      </w:r>
+    </w:p>
+    <w:p>
+      <w:pPr>
+        <w:pStyle w:val="ListParagraph"/>
+        <w:numPr>
+          <w:ilvl w:val="0"/>
+          <w:numId w:val="5"/>
+        </w:numPr>
+        <w:spacing w:line="360" w:lineRule="auto"/>
+        <w:rPr>
+          <w:rFonts w:ascii="Open Sans" w:hAnsi="Open Sans" w:cs="Open Sans"/>
+          <w:b/>
+          <w:bCs/>
+        </w:rPr>
+      </w:pPr>
+      <w:r>
+        <w:rPr>
+          <w:rFonts w:ascii="Open Sans" w:hAnsi="Open Sans" w:cs="Open Sans"/>
+        </w:rPr>
+        <w:t xml:space="preserve">If you want just to examine an object and </w:t>
+      </w:r>
+      <w:r>
+        <w:rPr>
+          <w:rFonts w:ascii="Open Sans" w:hAnsi="Open Sans" w:cs="Open Sans"/>
+          <w:b/>
+          <w:bCs/>
+        </w:rPr>
+        <w:t xml:space="preserve">not </w:t>
+      </w:r>
+      <w:proofErr w:type="spellStart"/>
+      <w:r>
+        <w:rPr>
+          <w:rFonts w:ascii="Open Sans" w:hAnsi="Open Sans" w:cs="Open Sans"/>
+          <w:b/>
+          <w:bCs/>
+        </w:rPr>
+        <w:t>gonna</w:t>
+      </w:r>
+      <w:proofErr w:type="spellEnd"/>
+      <w:r>
+        <w:rPr>
+          <w:rFonts w:ascii="Open Sans" w:hAnsi="Open Sans" w:cs="Open Sans"/>
+          <w:b/>
+          <w:bCs/>
+        </w:rPr>
+        <w:t xml:space="preserve"> work with it on any serious level, you can then use the </w:t>
+      </w:r>
+      <w:proofErr w:type="spellStart"/>
+      <w:r>
+        <w:rPr>
+          <w:rFonts w:ascii="Open Sans" w:hAnsi="Open Sans" w:cs="Open Sans"/>
+          <w:b/>
+          <w:bCs/>
+        </w:rPr>
+        <w:t>Weak_ptr</w:t>
+      </w:r>
+      <w:proofErr w:type="spellEnd"/>
+      <w:r>
+        <w:rPr>
+          <w:rFonts w:ascii="Open Sans" w:hAnsi="Open Sans" w:cs="Open Sans"/>
+          <w:b/>
+          <w:bCs/>
+        </w:rPr>
+        <w:t>.</w:t>
+      </w:r>
+    </w:p>
+    <w:p>
+      <w:pPr>
+        <w:pStyle w:val="ListParagraph"/>
+        <w:numPr>
+          <w:ilvl w:val="0"/>
+          <w:numId w:val="5"/>
+        </w:numPr>
+        <w:spacing w:line="360" w:lineRule="auto"/>
+        <w:rPr>
+          <w:rFonts w:ascii="Open Sans" w:hAnsi="Open Sans" w:cs="Open Sans"/>
+        </w:rPr>
+      </w:pPr>
+      <w:r>
+        <w:rPr>
+          <w:rFonts w:ascii="Open Sans" w:hAnsi="Open Sans" w:cs="Open Sans"/>
+        </w:rPr>
+        <w:t>Try to reduce the usage of raw pointers as much as possible, and when you do, make sure that you properly free the memory held by the pointer.</w:t>
+      </w:r>
+    </w:p>
+    <w:p>
+      <w:pPr>
+        <w:pStyle w:val="Heading1"/>
+      </w:pPr>
+      <w:bookmarkStart w:id="20" w:name="_Toc139450765"/>
+      <w:r>
+        <w:t xml:space="preserve">functor in </w:t>
+      </w:r>
+      <w:proofErr w:type="spellStart"/>
+      <w:r>
+        <w:t>c++</w:t>
+      </w:r>
+      <w:bookmarkEnd w:id="20"/>
+      <w:proofErr w:type="spellEnd"/>
+    </w:p>
+    <w:p>
+      <w:pPr>
+        <w:rPr>
+          <w:rFonts w:ascii="Open Sans" w:hAnsi="Open Sans" w:cs="Open Sans"/>
+        </w:rPr>
+      </w:pPr>
+      <w:r>
+        <w:rPr>
+          <w:rFonts w:ascii="Open Sans" w:hAnsi="Open Sans" w:cs="Open Sans"/>
+        </w:rPr>
+        <w:t xml:space="preserve">In C++, a functor is </w:t>
+      </w:r>
+      <w:r>
+        <w:rPr>
+          <w:rFonts w:ascii="Open Sans" w:hAnsi="Open Sans" w:cs="Open Sans"/>
+          <w:b/>
+          <w:bCs/>
+        </w:rPr>
+        <w:t>an object that can be treated as a function</w:t>
+      </w:r>
+      <w:r>
+        <w:rPr>
+          <w:rFonts w:ascii="Open Sans" w:hAnsi="Open Sans" w:cs="Open Sans"/>
+        </w:rPr>
+        <w:t xml:space="preserve">. Functors are instances of classes or structs that </w:t>
+      </w:r>
+      <w:r>
+        <w:rPr>
+          <w:rFonts w:ascii="Open Sans" w:hAnsi="Open Sans" w:cs="Open Sans"/>
+          <w:b/>
+          <w:bCs/>
+        </w:rPr>
+        <w:t xml:space="preserve">overload the function call operator </w:t>
+      </w:r>
+      <w:proofErr w:type="gramStart"/>
+      <w:r>
+        <w:rPr>
+          <w:rFonts w:ascii="Open Sans" w:hAnsi="Open Sans" w:cs="Open Sans"/>
+          <w:b/>
+          <w:bCs/>
+        </w:rPr>
+        <w:t>operator(</w:t>
+      </w:r>
+      <w:proofErr w:type="gramEnd"/>
+      <w:r>
+        <w:rPr>
+          <w:rFonts w:ascii="Open Sans" w:hAnsi="Open Sans" w:cs="Open Sans"/>
+          <w:b/>
+          <w:bCs/>
+        </w:rPr>
+        <w:t>)</w:t>
+      </w:r>
+      <w:r>
+        <w:rPr>
+          <w:rFonts w:ascii="Open Sans" w:hAnsi="Open Sans" w:cs="Open Sans"/>
+        </w:rPr>
+        <w:t xml:space="preserve"> and can be invoked like regular functions.</w:t>
+      </w:r>
+    </w:p>
+    <w:p>
+      <w:pPr>
+        <w:shd w:val="clear" w:color="auto" w:fill="1F1F1F"/>
+        <w:spacing w:line="285" w:lineRule="atLeast"/>
+        <w:rPr>
+          <w:rFonts w:ascii="Consolas" w:eastAsia="Times New Roman" w:hAnsi="Consolas" w:cs="Times New Roman"/>
+          <w:color w:val="CCCCCC"/>
+          <w:sz w:val="21"/>
+          <w:szCs w:val="21"/>
+        </w:rPr>
+      </w:pPr>
+      <w:r>
+        <w:rPr>
+          <w:rFonts w:ascii="Open Sans" w:hAnsi="Open Sans" w:cs="Open Sans"/>
+        </w:rPr>
+        <w:tab/>
+      </w:r>
+      <w:r>
+        <w:rPr>
+          <w:rFonts w:ascii="Consolas" w:eastAsia="Times New Roman" w:hAnsi="Consolas" w:cs="Times New Roman"/>
+          <w:color w:val="CCCCCC"/>
+          <w:sz w:val="21"/>
+          <w:szCs w:val="21"/>
+        </w:rPr>
+        <w:t xml:space="preserve">    </w:t>
+      </w:r>
+      <w:r>
+        <w:rPr>
+          <w:rFonts w:ascii="Consolas" w:eastAsia="Times New Roman" w:hAnsi="Consolas" w:cs="Times New Roman"/>
+          <w:color w:val="569CD6"/>
+          <w:sz w:val="21"/>
+          <w:szCs w:val="21"/>
+        </w:rPr>
+        <w:t>int</w:t>
+      </w:r>
+      <w:r>
+        <w:rPr>
+          <w:rFonts w:ascii="Consolas" w:eastAsia="Times New Roman" w:hAnsi="Consolas" w:cs="Times New Roman"/>
+          <w:color w:val="CCCCCC"/>
+          <w:sz w:val="21"/>
+          <w:szCs w:val="21"/>
+        </w:rPr>
+        <w:t xml:space="preserve"> </w:t>
+      </w:r>
+      <w:proofErr w:type="gramStart"/>
+      <w:r>
+        <w:rPr>
+          <w:rFonts w:ascii="Consolas" w:eastAsia="Times New Roman" w:hAnsi="Consolas" w:cs="Times New Roman"/>
+          <w:color w:val="DCDCAA"/>
+          <w:sz w:val="21"/>
+          <w:szCs w:val="21"/>
+        </w:rPr>
+        <w:t>operator(</w:t>
+      </w:r>
+      <w:proofErr w:type="gramEnd"/>
+      <w:r>
+        <w:rPr>
+          <w:rFonts w:ascii="Consolas" w:eastAsia="Times New Roman" w:hAnsi="Consolas" w:cs="Times New Roman"/>
+          <w:color w:val="DCDCAA"/>
+          <w:sz w:val="21"/>
+          <w:szCs w:val="21"/>
+        </w:rPr>
+        <w:t>)</w:t>
+      </w:r>
+      <w:r>
+        <w:rPr>
+          <w:rFonts w:ascii="Consolas" w:eastAsia="Times New Roman" w:hAnsi="Consolas" w:cs="Times New Roman"/>
+          <w:color w:val="CCCCCC"/>
+          <w:sz w:val="21"/>
+          <w:szCs w:val="21"/>
+        </w:rPr>
+        <w:t>(</w:t>
+      </w:r>
+      <w:r>
+        <w:rPr>
+          <w:rFonts w:ascii="Consolas" w:eastAsia="Times New Roman" w:hAnsi="Consolas" w:cs="Times New Roman"/>
+          <w:color w:val="569CD6"/>
+          <w:sz w:val="21"/>
+          <w:szCs w:val="21"/>
+        </w:rPr>
+        <w:t>int</w:t>
+      </w:r>
+      <w:r>
+        <w:rPr>
+          <w:rFonts w:ascii="Consolas" w:eastAsia="Times New Roman" w:hAnsi="Consolas" w:cs="Times New Roman"/>
+          <w:color w:val="CCCCCC"/>
+          <w:sz w:val="21"/>
+          <w:szCs w:val="21"/>
+        </w:rPr>
+        <w:t xml:space="preserve"> </w:t>
+      </w:r>
+      <w:r>
+        <w:rPr>
+          <w:rFonts w:ascii="Consolas" w:eastAsia="Times New Roman" w:hAnsi="Consolas" w:cs="Times New Roman"/>
+          <w:color w:val="9CDCFE"/>
+          <w:sz w:val="21"/>
+          <w:szCs w:val="21"/>
+        </w:rPr>
+        <w:t>x</w:t>
+      </w:r>
+      <w:r>
+        <w:rPr>
+          <w:rFonts w:ascii="Consolas" w:eastAsia="Times New Roman" w:hAnsi="Consolas" w:cs="Times New Roman"/>
+          <w:color w:val="CCCCCC"/>
+          <w:sz w:val="21"/>
+          <w:szCs w:val="21"/>
+        </w:rPr>
+        <w:t>)</w:t>
+      </w:r>
+    </w:p>
+    <w:p>
+      <w:pPr>
+        <w:pStyle w:val="Heading1"/>
+      </w:pPr>
+    </w:p>
+    <w:p>
+      <w:pPr>
+        <w:pStyle w:val="Heading1"/>
+      </w:pPr>
+      <w:proofErr w:type="spellStart"/>
+      <w:r>
+        <w:t>push_back</w:t>
+      </w:r>
+      <w:proofErr w:type="spellEnd"/>
+      <w:r>
+        <w:t xml:space="preserve"> vs </w:t>
+      </w:r>
+      <w:proofErr w:type="spellStart"/>
+      <w:proofErr w:type="gramStart"/>
+      <w:r>
+        <w:t>emplace</w:t>
+      </w:r>
+      <w:proofErr w:type="gramEnd"/>
+      <w:r>
+        <w:t>_back</w:t>
+      </w:r>
+      <w:proofErr w:type="spellEnd"/>
+    </w:p>
+    <w:p>
+      <w:pPr>
+        <w:spacing w:line="360" w:lineRule="auto"/>
+        <w:rPr>
+          <w:rFonts w:ascii="Open Sans" w:hAnsi="Open Sans" w:cs="Open Sans"/>
+        </w:rPr>
+      </w:pPr>
+      <w:proofErr w:type="spellStart"/>
+      <w:r>
+        <w:rPr>
+          <w:rFonts w:ascii="Open Sans" w:hAnsi="Open Sans" w:cs="Open Sans"/>
+        </w:rPr>
+        <w:t>push_back</w:t>
+      </w:r>
+      <w:proofErr w:type="spellEnd"/>
+      <w:r>
+        <w:rPr>
+          <w:rFonts w:ascii="Open Sans" w:hAnsi="Open Sans" w:cs="Open Sans"/>
+        </w:rPr>
+        <w:t xml:space="preserve"> </w:t>
+      </w:r>
+      <w:r>
+        <w:rPr>
+          <w:rFonts w:ascii="Open Sans" w:hAnsi="Open Sans" w:cs="Open Sans"/>
+          <w:b/>
+          <w:bCs/>
+        </w:rPr>
+        <w:t>copies or moves an existing object into the vector</w:t>
+      </w:r>
+      <w:r>
+        <w:rPr>
+          <w:rFonts w:ascii="Open Sans" w:hAnsi="Open Sans" w:cs="Open Sans"/>
+        </w:rPr>
+        <w:t xml:space="preserve">, while </w:t>
+      </w:r>
+      <w:proofErr w:type="spellStart"/>
+      <w:r>
+        <w:rPr>
+          <w:rFonts w:ascii="Open Sans" w:hAnsi="Open Sans" w:cs="Open Sans"/>
+        </w:rPr>
+        <w:t>emplace_back</w:t>
+      </w:r>
+      <w:proofErr w:type="spellEnd"/>
+      <w:r>
+        <w:rPr>
+          <w:rFonts w:ascii="Open Sans" w:hAnsi="Open Sans" w:cs="Open Sans"/>
+        </w:rPr>
+        <w:t xml:space="preserve"> </w:t>
+      </w:r>
+      <w:r>
+        <w:rPr>
+          <w:rFonts w:ascii="Open Sans" w:hAnsi="Open Sans" w:cs="Open Sans"/>
+          <w:b/>
+          <w:bCs/>
+        </w:rPr>
+        <w:t>constructs the object in place within the vector itself</w:t>
+      </w:r>
+      <w:r>
+        <w:rPr>
+          <w:rFonts w:ascii="Open Sans" w:hAnsi="Open Sans" w:cs="Open Sans"/>
+        </w:rPr>
+        <w:t xml:space="preserve">. </w:t>
+      </w:r>
+    </w:p>
+    <w:p>
+      <w:pPr>
+        <w:pStyle w:val="Heading2"/>
+      </w:pPr>
+      <w:r>
+        <w:t>When to use:</w:t>
+      </w:r>
+    </w:p>
+    <w:p>
+      <w:pPr>
+        <w:spacing w:line="360" w:lineRule="auto"/>
+        <w:rPr>
+          <w:rFonts w:ascii="Open Sans" w:hAnsi="Open Sans" w:cs="Open Sans"/>
+        </w:rPr>
+      </w:pPr>
+      <w:r>
+        <w:rPr>
+          <w:rFonts w:ascii="Open Sans" w:hAnsi="Open Sans" w:cs="Open Sans"/>
+        </w:rPr>
+        <w:t xml:space="preserve">If you have a pre-existing object or want to provide explicit constructor arguments, </w:t>
+      </w:r>
+      <w:proofErr w:type="spellStart"/>
+      <w:r>
+        <w:rPr>
+          <w:rFonts w:ascii="Open Sans" w:hAnsi="Open Sans" w:cs="Open Sans"/>
+        </w:rPr>
+        <w:t>push_back</w:t>
+      </w:r>
+      <w:proofErr w:type="spellEnd"/>
+      <w:r>
+        <w:rPr>
+          <w:rFonts w:ascii="Open Sans" w:hAnsi="Open Sans" w:cs="Open Sans"/>
+        </w:rPr>
+        <w:t xml:space="preserve"> is appropriate. </w:t>
+      </w:r>
+    </w:p>
+    <w:p>
+      <w:pPr>
+        <w:spacing w:line="360" w:lineRule="auto"/>
+        <w:rPr>
+          <w:rFonts w:ascii="Open Sans" w:hAnsi="Open Sans" w:cs="Open Sans"/>
+        </w:rPr>
+      </w:pPr>
+      <w:r>
+        <w:rPr>
+          <w:rFonts w:ascii="Open Sans" w:hAnsi="Open Sans" w:cs="Open Sans"/>
+        </w:rPr>
+        <w:lastRenderedPageBreak/>
+        <w:t xml:space="preserve">However, if you want to </w:t>
+      </w:r>
+      <w:r>
+        <w:rPr>
+          <w:rFonts w:ascii="Open Sans" w:hAnsi="Open Sans" w:cs="Open Sans"/>
+          <w:b/>
+          <w:bCs/>
+        </w:rPr>
+        <w:t>construct the object directly within the vector using constructor arguments,</w:t>
+      </w:r>
+      <w:r>
+        <w:rPr>
+          <w:rFonts w:ascii="Open Sans" w:hAnsi="Open Sans" w:cs="Open Sans"/>
+        </w:rPr>
+        <w:t xml:space="preserve"> </w:t>
+      </w:r>
+      <w:proofErr w:type="spellStart"/>
+      <w:r>
+        <w:rPr>
+          <w:rFonts w:ascii="Open Sans" w:hAnsi="Open Sans" w:cs="Open Sans"/>
+        </w:rPr>
+        <w:t>emplace_back</w:t>
+      </w:r>
+      <w:proofErr w:type="spellEnd"/>
+      <w:r>
+        <w:rPr>
+          <w:rFonts w:ascii="Open Sans" w:hAnsi="Open Sans" w:cs="Open Sans"/>
+        </w:rPr>
+        <w:t xml:space="preserve"> offers a more efficient alternative.</w:t>
+      </w:r>
     </w:p>
     <w:sectPr>
       <w:pgSz w:w="12240" w:h="15840"/>
@@ -5203,9 +7376,9 @@
 <file path=word/numbering.xml><?xml version="1.0" encoding="utf-8"?>
 <w:numbering xmlns:wpc="http://schemas.microsoft.com/office/word/2010/wordprocessingCanvas" xmlns:cx="http://schemas.microsoft.com/office/drawing/2014/chartex" xmlns:cx1="http://schemas.microsoft.com/office/drawing/2015/9/8/chartex" xmlns:cx2="http://schemas.microsoft.com/office/drawing/2015/10/21/chartex" xmlns:cx3="http://schemas.microsoft.com/office/drawing/2016/5/9/chartex" xmlns:cx4="http://schemas.microsoft.com/office/drawing/2016/5/10/chartex" xmlns:cx5="http://schemas.microsoft.com/office/drawing/2016/5/11/chartex" xmlns:cx6="http://schemas.microsoft.com/office/drawing/2016/5/12/chartex" xmlns:cx7="http://schemas.microsoft.com/office/drawing/2016/5/13/chartex" xmlns:cx8="http://schemas.microsoft.com/office/drawing/2016/5/14/chartex" xmlns:mc="http://schemas.openxmlformats.org/markup-compatibility/2006" xmlns:aink="http://schemas.microsoft.com/office/drawing/2016/ink" xmlns:am3d="http://schemas.microsoft.com/office/drawing/2017/model3d" xmlns:o="urn:schemas-microsoft-com:office:office" xmlns:oel="http://schemas.microsoft.com/office/2019/extlst" xmlns:r="http://schemas.openxmlformats.org/officeDocument/2006/relationships" xmlns:m="http://schemas.openxmlformats.org/officeDocument/2006/math" xmlns:v="urn:schemas-microsoft-com:vml" xmlns:wp14="http://schemas.microsoft.com/office/word/2010/wordprocessingDrawing" xmlns:wp="http://schemas.openxmlformats.org/drawingml/2006/wordprocessingDrawing" xmlns:w10="urn:schemas-microsoft-com:office:word" xmlns:w="http://schemas.openxmlformats.org/wordprocessingml/2006/main" xmlns:w14="http://schemas.microsoft.com/office/word/2010/wordml" xmlns:w15="http://schemas.microsoft.com/office/word/2012/wordml" xmlns:w16cex="http://schemas.microsoft.com/office/word/2018/wordml/cex" xmlns:w16cid="http://schemas.microsoft.com/office/word/2016/wordml/cid" xmlns:w16="http://schemas.microsoft.com/office/word/2018/wordml" xmlns:w16sdtdh="http://schemas.microsoft.com/office/word/2020/wordml/sdtdatahash" xmlns:w16se="http://schemas.microsoft.com/office/word/2015/wordml/symex" xmlns:wpg="http://schemas.microsoft.com/office/word/2010/wordprocessingGroup" xmlns:wpi="http://schemas.microsoft.com/office/word/2010/wordprocessingInk" xmlns:wne="http://schemas.microsoft.com/office/word/2006/wordml" xmlns:wps="http://schemas.microsoft.com/office/word/2010/wordprocessingShape" mc:Ignorable="w14 w15 w16se w16cid w16 w16cex w16sdtdh wp14">
   <w:abstractNum w:abstractNumId="0" w15:restartNumberingAfterBreak="0">
-    <w:nsid w:val="1FB65170"/>
+    <w:nsid w:val="13280B93"/>
     <w:multiLevelType w:val="hybridMultilevel"/>
-    <w:tmpl w:val="1E8A02FC"/>
+    <w:tmpl w:val="771282A6"/>
     <w:lvl w:ilvl="0" w:tplc="04090001">
       <w:start w:val="1"/>
       <w:numFmt w:val="bullet"/>
@@ -5316,9 +7489,9 @@
     </w:lvl>
   </w:abstractNum>
   <w:abstractNum w:abstractNumId="1" w15:restartNumberingAfterBreak="0">
-    <w:nsid w:val="415E6944"/>
+    <w:nsid w:val="1FB65170"/>
     <w:multiLevelType w:val="hybridMultilevel"/>
-    <w:tmpl w:val="296209F2"/>
+    <w:tmpl w:val="1E8A02FC"/>
     <w:lvl w:ilvl="0" w:tplc="04090001">
       <w:start w:val="1"/>
       <w:numFmt w:val="bullet"/>
@@ -5429,9 +7602,9 @@
     </w:lvl>
   </w:abstractNum>
   <w:abstractNum w:abstractNumId="2" w15:restartNumberingAfterBreak="0">
-    <w:nsid w:val="75772336"/>
+    <w:nsid w:val="415E6944"/>
     <w:multiLevelType w:val="hybridMultilevel"/>
-    <w:tmpl w:val="0352D8FA"/>
+    <w:tmpl w:val="296209F2"/>
     <w:lvl w:ilvl="0" w:tplc="04090001">
       <w:start w:val="1"/>
       <w:numFmt w:val="bullet"/>
@@ -5541,14 +7714,246 @@
       </w:rPr>
     </w:lvl>
   </w:abstractNum>
+  <w:abstractNum w:abstractNumId="3" w15:restartNumberingAfterBreak="0">
+    <w:nsid w:val="6C6F38B3"/>
+    <w:multiLevelType w:val="hybridMultilevel"/>
+    <w:tmpl w:val="DFC4E4C6"/>
+    <w:lvl w:ilvl="0" w:tplc="04090001">
+      <w:start w:val="1"/>
+      <w:numFmt w:val="bullet"/>
+      <w:lvlText w:val=""/>
+      <w:lvlJc w:val="left"/>
+      <w:pPr>
+        <w:ind w:left="1440" w:hanging="360"/>
+      </w:pPr>
+      <w:rPr>
+        <w:rFonts w:ascii="Symbol" w:hAnsi="Symbol" w:hint="default"/>
+      </w:rPr>
+    </w:lvl>
+    <w:lvl w:ilvl="1" w:tplc="04090003" w:tentative="1">
+      <w:start w:val="1"/>
+      <w:numFmt w:val="bullet"/>
+      <w:lvlText w:val="o"/>
+      <w:lvlJc w:val="left"/>
+      <w:pPr>
+        <w:ind w:left="2160" w:hanging="360"/>
+      </w:pPr>
+      <w:rPr>
+        <w:rFonts w:ascii="Courier New" w:hAnsi="Courier New" w:cs="Courier New" w:hint="default"/>
+      </w:rPr>
+    </w:lvl>
+    <w:lvl w:ilvl="2" w:tplc="04090005" w:tentative="1">
+      <w:start w:val="1"/>
+      <w:numFmt w:val="bullet"/>
+      <w:lvlText w:val=""/>
+      <w:lvlJc w:val="left"/>
+      <w:pPr>
+        <w:ind w:left="2880" w:hanging="360"/>
+      </w:pPr>
+      <w:rPr>
+        <w:rFonts w:ascii="Wingdings" w:hAnsi="Wingdings" w:hint="default"/>
+      </w:rPr>
+    </w:lvl>
+    <w:lvl w:ilvl="3" w:tplc="04090001" w:tentative="1">
+      <w:start w:val="1"/>
+      <w:numFmt w:val="bullet"/>
+      <w:lvlText w:val=""/>
+      <w:lvlJc w:val="left"/>
+      <w:pPr>
+        <w:ind w:left="3600" w:hanging="360"/>
+      </w:pPr>
+      <w:rPr>
+        <w:rFonts w:ascii="Symbol" w:hAnsi="Symbol" w:hint="default"/>
+      </w:rPr>
+    </w:lvl>
+    <w:lvl w:ilvl="4" w:tplc="04090003" w:tentative="1">
+      <w:start w:val="1"/>
+      <w:numFmt w:val="bullet"/>
+      <w:lvlText w:val="o"/>
+      <w:lvlJc w:val="left"/>
+      <w:pPr>
+        <w:ind w:left="4320" w:hanging="360"/>
+      </w:pPr>
+      <w:rPr>
+        <w:rFonts w:ascii="Courier New" w:hAnsi="Courier New" w:cs="Courier New" w:hint="default"/>
+      </w:rPr>
+    </w:lvl>
+    <w:lvl w:ilvl="5" w:tplc="04090005" w:tentative="1">
+      <w:start w:val="1"/>
+      <w:numFmt w:val="bullet"/>
+      <w:lvlText w:val=""/>
+      <w:lvlJc w:val="left"/>
+      <w:pPr>
+        <w:ind w:left="5040" w:hanging="360"/>
+      </w:pPr>
+      <w:rPr>
+        <w:rFonts w:ascii="Wingdings" w:hAnsi="Wingdings" w:hint="default"/>
+      </w:rPr>
+    </w:lvl>
+    <w:lvl w:ilvl="6" w:tplc="04090001" w:tentative="1">
+      <w:start w:val="1"/>
+      <w:numFmt w:val="bullet"/>
+      <w:lvlText w:val=""/>
+      <w:lvlJc w:val="left"/>
+      <w:pPr>
+        <w:ind w:left="5760" w:hanging="360"/>
+      </w:pPr>
+      <w:rPr>
+        <w:rFonts w:ascii="Symbol" w:hAnsi="Symbol" w:hint="default"/>
+      </w:rPr>
+    </w:lvl>
+    <w:lvl w:ilvl="7" w:tplc="04090003" w:tentative="1">
+      <w:start w:val="1"/>
+      <w:numFmt w:val="bullet"/>
+      <w:lvlText w:val="o"/>
+      <w:lvlJc w:val="left"/>
+      <w:pPr>
+        <w:ind w:left="6480" w:hanging="360"/>
+      </w:pPr>
+      <w:rPr>
+        <w:rFonts w:ascii="Courier New" w:hAnsi="Courier New" w:cs="Courier New" w:hint="default"/>
+      </w:rPr>
+    </w:lvl>
+    <w:lvl w:ilvl="8" w:tplc="04090005" w:tentative="1">
+      <w:start w:val="1"/>
+      <w:numFmt w:val="bullet"/>
+      <w:lvlText w:val=""/>
+      <w:lvlJc w:val="left"/>
+      <w:pPr>
+        <w:ind w:left="7200" w:hanging="360"/>
+      </w:pPr>
+      <w:rPr>
+        <w:rFonts w:ascii="Wingdings" w:hAnsi="Wingdings" w:hint="default"/>
+      </w:rPr>
+    </w:lvl>
+  </w:abstractNum>
+  <w:abstractNum w:abstractNumId="4" w15:restartNumberingAfterBreak="0">
+    <w:nsid w:val="75772336"/>
+    <w:multiLevelType w:val="hybridMultilevel"/>
+    <w:tmpl w:val="0352D8FA"/>
+    <w:lvl w:ilvl="0" w:tplc="04090001">
+      <w:start w:val="1"/>
+      <w:numFmt w:val="bullet"/>
+      <w:lvlText w:val=""/>
+      <w:lvlJc w:val="left"/>
+      <w:pPr>
+        <w:ind w:left="720" w:hanging="360"/>
+      </w:pPr>
+      <w:rPr>
+        <w:rFonts w:ascii="Symbol" w:hAnsi="Symbol" w:hint="default"/>
+      </w:rPr>
+    </w:lvl>
+    <w:lvl w:ilvl="1" w:tplc="04090003" w:tentative="1">
+      <w:start w:val="1"/>
+      <w:numFmt w:val="bullet"/>
+      <w:lvlText w:val="o"/>
+      <w:lvlJc w:val="left"/>
+      <w:pPr>
+        <w:ind w:left="1440" w:hanging="360"/>
+      </w:pPr>
+      <w:rPr>
+        <w:rFonts w:ascii="Courier New" w:hAnsi="Courier New" w:cs="Courier New" w:hint="default"/>
+      </w:rPr>
+    </w:lvl>
+    <w:lvl w:ilvl="2" w:tplc="04090005" w:tentative="1">
+      <w:start w:val="1"/>
+      <w:numFmt w:val="bullet"/>
+      <w:lvlText w:val=""/>
+      <w:lvlJc w:val="left"/>
+      <w:pPr>
+        <w:ind w:left="2160" w:hanging="360"/>
+      </w:pPr>
+      <w:rPr>
+        <w:rFonts w:ascii="Wingdings" w:hAnsi="Wingdings" w:hint="default"/>
+      </w:rPr>
+    </w:lvl>
+    <w:lvl w:ilvl="3" w:tplc="04090001" w:tentative="1">
+      <w:start w:val="1"/>
+      <w:numFmt w:val="bullet"/>
+      <w:lvlText w:val=""/>
+      <w:lvlJc w:val="left"/>
+      <w:pPr>
+        <w:ind w:left="2880" w:hanging="360"/>
+      </w:pPr>
+      <w:rPr>
+        <w:rFonts w:ascii="Symbol" w:hAnsi="Symbol" w:hint="default"/>
+      </w:rPr>
+    </w:lvl>
+    <w:lvl w:ilvl="4" w:tplc="04090003" w:tentative="1">
+      <w:start w:val="1"/>
+      <w:numFmt w:val="bullet"/>
+      <w:lvlText w:val="o"/>
+      <w:lvlJc w:val="left"/>
+      <w:pPr>
+        <w:ind w:left="3600" w:hanging="360"/>
+      </w:pPr>
+      <w:rPr>
+        <w:rFonts w:ascii="Courier New" w:hAnsi="Courier New" w:cs="Courier New" w:hint="default"/>
+      </w:rPr>
+    </w:lvl>
+    <w:lvl w:ilvl="5" w:tplc="04090005" w:tentative="1">
+      <w:start w:val="1"/>
+      <w:numFmt w:val="bullet"/>
+      <w:lvlText w:val=""/>
+      <w:lvlJc w:val="left"/>
+      <w:pPr>
+        <w:ind w:left="4320" w:hanging="360"/>
+      </w:pPr>
+      <w:rPr>
+        <w:rFonts w:ascii="Wingdings" w:hAnsi="Wingdings" w:hint="default"/>
+      </w:rPr>
+    </w:lvl>
+    <w:lvl w:ilvl="6" w:tplc="04090001" w:tentative="1">
+      <w:start w:val="1"/>
+      <w:numFmt w:val="bullet"/>
+      <w:lvlText w:val=""/>
+      <w:lvlJc w:val="left"/>
+      <w:pPr>
+        <w:ind w:left="5040" w:hanging="360"/>
+      </w:pPr>
+      <w:rPr>
+        <w:rFonts w:ascii="Symbol" w:hAnsi="Symbol" w:hint="default"/>
+      </w:rPr>
+    </w:lvl>
+    <w:lvl w:ilvl="7" w:tplc="04090003" w:tentative="1">
+      <w:start w:val="1"/>
+      <w:numFmt w:val="bullet"/>
+      <w:lvlText w:val="o"/>
+      <w:lvlJc w:val="left"/>
+      <w:pPr>
+        <w:ind w:left="5760" w:hanging="360"/>
+      </w:pPr>
+      <w:rPr>
+        <w:rFonts w:ascii="Courier New" w:hAnsi="Courier New" w:cs="Courier New" w:hint="default"/>
+      </w:rPr>
+    </w:lvl>
+    <w:lvl w:ilvl="8" w:tplc="04090005" w:tentative="1">
+      <w:start w:val="1"/>
+      <w:numFmt w:val="bullet"/>
+      <w:lvlText w:val=""/>
+      <w:lvlJc w:val="left"/>
+      <w:pPr>
+        <w:ind w:left="6480" w:hanging="360"/>
+      </w:pPr>
+      <w:rPr>
+        <w:rFonts w:ascii="Wingdings" w:hAnsi="Wingdings" w:hint="default"/>
+      </w:rPr>
+    </w:lvl>
+  </w:abstractNum>
   <w:num w:numId="1" w16cid:durableId="133840506">
+    <w:abstractNumId w:val="1"/>
+  </w:num>
+  <w:num w:numId="2" w16cid:durableId="1579904750">
+    <w:abstractNumId w:val="4"/>
+  </w:num>
+  <w:num w:numId="3" w16cid:durableId="151410885">
+    <w:abstractNumId w:val="2"/>
+  </w:num>
+  <w:num w:numId="4" w16cid:durableId="156921016">
     <w:abstractNumId w:val="0"/>
   </w:num>
-  <w:num w:numId="2" w16cid:durableId="1579904750">
-    <w:abstractNumId w:val="2"/>
-  </w:num>
-  <w:num w:numId="3" w16cid:durableId="151410885">
-    <w:abstractNumId w:val="1"/>
+  <w:num w:numId="5" w16cid:durableId="1203323924">
+    <w:abstractNumId w:val="3"/>
   </w:num>
 </w:numbering>
 </file>
@@ -6349,6 +8754,67 @@
       <w:szCs w:val="24"/>
     </w:rPr>
   </w:style>
+  <w:style w:type="paragraph" w:styleId="HTMLPreformatted">
+    <w:name w:val="HTML Preformatted"/>
+    <w:basedOn w:val="Normal"/>
+    <w:link w:val="HTMLPreformattedChar"/>
+    <w:uiPriority w:val="99"/>
+    <w:semiHidden/>
+    <w:unhideWhenUsed/>
+    <w:rsid w:val="00BE1724"/>
+    <w:pPr>
+      <w:tabs>
+        <w:tab w:val="left" w:pos="916"/>
+        <w:tab w:val="left" w:pos="1832"/>
+        <w:tab w:val="left" w:pos="2748"/>
+        <w:tab w:val="left" w:pos="3664"/>
+        <w:tab w:val="left" w:pos="4580"/>
+        <w:tab w:val="left" w:pos="5496"/>
+        <w:tab w:val="left" w:pos="6412"/>
+        <w:tab w:val="left" w:pos="7328"/>
+        <w:tab w:val="left" w:pos="8244"/>
+        <w:tab w:val="left" w:pos="9160"/>
+        <w:tab w:val="left" w:pos="10076"/>
+        <w:tab w:val="left" w:pos="10992"/>
+        <w:tab w:val="left" w:pos="11908"/>
+        <w:tab w:val="left" w:pos="12824"/>
+        <w:tab w:val="left" w:pos="13740"/>
+        <w:tab w:val="left" w:pos="14656"/>
+      </w:tabs>
+      <w:spacing w:after="0" w:line="240" w:lineRule="auto"/>
+    </w:pPr>
+    <w:rPr>
+      <w:rFonts w:ascii="Courier New" w:eastAsia="Times New Roman" w:hAnsi="Courier New" w:cs="Courier New"/>
+      <w:sz w:val="20"/>
+      <w:szCs w:val="20"/>
+    </w:rPr>
+  </w:style>
+  <w:style w:type="character" w:customStyle="1" w:styleId="HTMLPreformattedChar">
+    <w:name w:val="HTML Preformatted Char"/>
+    <w:basedOn w:val="DefaultParagraphFont"/>
+    <w:link w:val="HTMLPreformatted"/>
+    <w:uiPriority w:val="99"/>
+    <w:semiHidden/>
+    <w:rsid w:val="00BE1724"/>
+    <w:rPr>
+      <w:rFonts w:ascii="Courier New" w:eastAsia="Times New Roman" w:hAnsi="Courier New" w:cs="Courier New"/>
+      <w:sz w:val="20"/>
+      <w:szCs w:val="20"/>
+    </w:rPr>
+  </w:style>
+  <w:style w:type="character" w:styleId="HTMLCode">
+    <w:name w:val="HTML Code"/>
+    <w:basedOn w:val="DefaultParagraphFont"/>
+    <w:uiPriority w:val="99"/>
+    <w:semiHidden/>
+    <w:unhideWhenUsed/>
+    <w:rsid w:val="00BE1724"/>
+    <w:rPr>
+      <w:rFonts w:ascii="Courier New" w:eastAsia="Times New Roman" w:hAnsi="Courier New" w:cs="Courier New"/>
+      <w:sz w:val="20"/>
+      <w:szCs w:val="20"/>
+    </w:rPr>
+  </w:style>
 </w:styles>
 </file>
 

--- a/Notes/OOPs.docx
+++ b/Notes/OOPs.docx
@@ -4019,6 +4019,76 @@
     </w:p>
     <w:p>
       <w:pPr>
+        <w:spacing w:line="360" w:lineRule="auto"/>
+        <w:rPr>
+          <w:rFonts w:ascii="Open Sans" w:hAnsi="Open Sans" w:cs="Open Sans"/>
+        </w:rPr>
+      </w:pPr>
+      <w:r>
+        <w:rPr>
+          <w:rFonts w:ascii="Open Sans" w:hAnsi="Open Sans" w:cs="Open Sans"/>
+        </w:rPr>
+        <w:t xml:space="preserve">In summary, the association between the </w:t>
+      </w:r>
+      <w:r>
+        <w:rPr>
+          <w:rFonts w:ascii="Open Sans" w:hAnsi="Open Sans" w:cs="Open Sans"/>
+          <w:b/>
+          <w:bCs/>
+        </w:rPr>
+        <w:t>University</w:t>
+      </w:r>
+      <w:r>
+        <w:rPr>
+          <w:rFonts w:ascii="Open Sans" w:hAnsi="Open Sans" w:cs="Open Sans"/>
+        </w:rPr>
+        <w:t xml:space="preserve"> and </w:t>
+      </w:r>
+      <w:r>
+        <w:rPr>
+          <w:rFonts w:ascii="Open Sans" w:hAnsi="Open Sans" w:cs="Open Sans"/>
+          <w:b/>
+          <w:bCs/>
+        </w:rPr>
+        <w:t>Department</w:t>
+      </w:r>
+      <w:r>
+        <w:rPr>
+          <w:rFonts w:ascii="Open Sans" w:hAnsi="Open Sans" w:cs="Open Sans"/>
+        </w:rPr>
+        <w:t xml:space="preserve"> represents </w:t>
+      </w:r>
+      <w:r>
+        <w:rPr>
+          <w:rFonts w:ascii="Open Sans" w:hAnsi="Open Sans" w:cs="Open Sans"/>
+          <w:b/>
+          <w:bCs/>
+        </w:rPr>
+        <w:t>a logical relationship, indicating their collaboration.</w:t>
+      </w:r>
+      <w:r>
+        <w:rPr>
+          <w:rFonts w:ascii="Open Sans" w:hAnsi="Open Sans" w:cs="Open Sans"/>
+        </w:rPr>
+        <w:t xml:space="preserve"> The aggregation relationship denotes that the </w:t>
+      </w:r>
+      <w:r>
+        <w:rPr>
+          <w:rFonts w:ascii="Open Sans" w:hAnsi="Open Sans" w:cs="Open Sans"/>
+          <w:b/>
+          <w:bCs/>
+        </w:rPr>
+        <w:t>University contains multiple Department objects as part of its structure,</w:t>
+      </w:r>
+      <w:r>
+        <w:rPr>
+          <w:rFonts w:ascii="Open Sans" w:hAnsi="Open Sans" w:cs="Open Sans"/>
+        </w:rPr>
+        <w:t xml:space="preserve"> but the lifecycles of the two classes are not tightly coupled.</w:t>
+      </w:r>
+    </w:p>
+    <w:p>
+      <w:pPr>
         <w:pStyle w:val="Heading1"/>
         <w:spacing w:line="360" w:lineRule="auto"/>
         <w:rPr>
@@ -4428,6 +4498,7 @@
               <w:rPr>
                 <w:rFonts w:ascii="Open Sans" w:hAnsi="Open Sans" w:cs="Open Sans"/>
               </w:rPr>
+              <w:lastRenderedPageBreak/>
               <w:t>Efficiency</w:t>
             </w:r>
           </w:p>
@@ -4561,7 +4632,6 @@
               <w:rPr>
                 <w:rFonts w:ascii="Open Sans" w:hAnsi="Open Sans" w:cs="Open Sans"/>
               </w:rPr>
-              <w:lastRenderedPageBreak/>
               <w:t>Safety guarantees</w:t>
             </w:r>
           </w:p>
@@ -4702,6 +4772,9 @@
             <w:r>
               <w:rPr>
                 <w:rFonts w:ascii="Open Sans" w:hAnsi="Open Sans" w:cs="Open Sans"/>
+                <w:b/>
+                <w:bCs/>
+                <w:color w:val="FF0000"/>
                 <w:highlight w:val="yellow"/>
               </w:rPr>
               <w:t>downcasting</w:t>
@@ -5060,7 +5133,6 @@
           <w:szCs w:val="22"/>
           <w:shd w:val="clear" w:color="auto" w:fill="FFFFFF"/>
         </w:rPr>
-        <w:lastRenderedPageBreak/>
         <w:t>Member initializer lists:</w:t>
       </w:r>
       <w:bookmarkEnd w:id="10"/>
@@ -7309,6 +7381,1545 @@
           <w:rFonts w:ascii="Open Sans" w:hAnsi="Open Sans" w:cs="Open Sans"/>
         </w:rPr>
         <w:t xml:space="preserve"> offers a more efficient alternative.</w:t>
+      </w:r>
+    </w:p>
+    <w:p>
+      <w:pPr>
+        <w:spacing w:line="360" w:lineRule="auto"/>
+        <w:rPr>
+          <w:rFonts w:ascii="Open Sans" w:hAnsi="Open Sans" w:cs="Open Sans"/>
+        </w:rPr>
+      </w:pPr>
+    </w:p>
+    <w:p>
+      <w:pPr>
+        <w:pBdr>
+          <w:top w:val="single" w:sz="6" w:space="0" w:color="DDDDDD"/>
+        </w:pBdr>
+        <w:shd w:val="clear" w:color="auto" w:fill="FFFFFF"/>
+        <w:spacing w:after="240" w:line="360" w:lineRule="auto"/>
+        <w:rPr>
+          <w:rFonts w:ascii="Open Sans" w:eastAsia="Times New Roman" w:hAnsi="Open Sans" w:cs="Open Sans"/>
+          <w:b/>
+          <w:bCs/>
+          <w:color w:val="2D3140"/>
+          <w:spacing w:val="4"/>
+        </w:rPr>
+      </w:pPr>
+      <w:r>
+        <w:rPr>
+          <w:rFonts w:ascii="Open Sans" w:eastAsia="Times New Roman" w:hAnsi="Open Sans" w:cs="Open Sans"/>
+          <w:b/>
+          <w:bCs/>
+          <w:color w:val="2D3140"/>
+          <w:spacing w:val="4"/>
+        </w:rPr>
+        <w:t>Summary</w:t>
+      </w:r>
+    </w:p>
+    <w:p>
+      <w:pPr>
+        <w:shd w:val="clear" w:color="auto" w:fill="FFFFFF"/>
+        <w:spacing w:after="240" w:line="360" w:lineRule="auto"/>
+        <w:rPr>
+          <w:rFonts w:ascii="Open Sans" w:eastAsia="Times New Roman" w:hAnsi="Open Sans" w:cs="Open Sans"/>
+          <w:color w:val="2D3140"/>
+        </w:rPr>
+      </w:pPr>
+      <w:r>
+        <w:rPr>
+          <w:rFonts w:ascii="Open Sans" w:eastAsia="Times New Roman" w:hAnsi="Open Sans" w:cs="Open Sans"/>
+          <w:color w:val="2D3140"/>
+        </w:rPr>
+        <w:t>The way that the access specifiers, inheritance types, and derived classes interact causes a lot of confusion. To try and clarify things as much as possible:</w:t>
+      </w:r>
+    </w:p>
+    <w:p>
+      <w:pPr>
+        <w:shd w:val="clear" w:color="auto" w:fill="FFFFFF"/>
+        <w:spacing w:after="240" w:line="360" w:lineRule="auto"/>
+        <w:rPr>
+          <w:rFonts w:ascii="Open Sans" w:eastAsia="Times New Roman" w:hAnsi="Open Sans" w:cs="Open Sans"/>
+          <w:color w:val="2D3140"/>
+        </w:rPr>
+      </w:pPr>
+      <w:r>
+        <w:rPr>
+          <w:rFonts w:ascii="Open Sans" w:eastAsia="Times New Roman" w:hAnsi="Open Sans" w:cs="Open Sans"/>
+          <w:color w:val="2D3140"/>
+        </w:rPr>
+        <w:t>First, a class (and friends) can always access its own non-inherited members. The access specifiers only affect whether outsiders and derived classes can access those members.</w:t>
+      </w:r>
+    </w:p>
+    <w:p>
+      <w:pPr>
+        <w:shd w:val="clear" w:color="auto" w:fill="FFFFFF"/>
+        <w:spacing w:after="240" w:line="360" w:lineRule="auto"/>
+        <w:rPr>
+          <w:rFonts w:ascii="Open Sans" w:eastAsia="Times New Roman" w:hAnsi="Open Sans" w:cs="Open Sans"/>
+          <w:color w:val="2D3140"/>
+        </w:rPr>
+      </w:pPr>
+      <w:r>
+        <w:rPr>
+          <w:rFonts w:ascii="Open Sans" w:eastAsia="Times New Roman" w:hAnsi="Open Sans" w:cs="Open Sans"/>
+          <w:color w:val="2D3140"/>
+        </w:rPr>
+        <w:t>Second, when derived classes inherit members, those members may change access specifiers in the derived class. This does not affect the derived classes’ own (non-inherited) members (which have their own access specifiers). It only affects whether outsiders and classes derived from the derived class can access those inherited members.</w:t>
+      </w:r>
+    </w:p>
+    <w:p>
+      <w:pPr>
+        <w:shd w:val="clear" w:color="auto" w:fill="FFFFFF"/>
+        <w:spacing w:after="240" w:line="360" w:lineRule="auto"/>
+        <w:rPr>
+          <w:rFonts w:ascii="Open Sans" w:eastAsia="Times New Roman" w:hAnsi="Open Sans" w:cs="Open Sans"/>
+          <w:color w:val="2D3140"/>
+        </w:rPr>
+      </w:pPr>
+      <w:r>
+        <w:rPr>
+          <w:rFonts w:ascii="Open Sans" w:eastAsia="Times New Roman" w:hAnsi="Open Sans" w:cs="Open Sans"/>
+          <w:color w:val="2D3140"/>
+        </w:rPr>
+        <w:t xml:space="preserve">Here’s a table of all of the access specifier and inheritance </w:t>
+      </w:r>
+      <w:proofErr w:type="gramStart"/>
+      <w:r>
+        <w:rPr>
+          <w:rFonts w:ascii="Open Sans" w:eastAsia="Times New Roman" w:hAnsi="Open Sans" w:cs="Open Sans"/>
+          <w:color w:val="2D3140"/>
+        </w:rPr>
+        <w:t>types</w:t>
+      </w:r>
+      <w:proofErr w:type="gramEnd"/>
+      <w:r>
+        <w:rPr>
+          <w:rFonts w:ascii="Open Sans" w:eastAsia="Times New Roman" w:hAnsi="Open Sans" w:cs="Open Sans"/>
+          <w:color w:val="2D3140"/>
+        </w:rPr>
+        <w:t xml:space="preserve"> combinations:</w:t>
+      </w:r>
+    </w:p>
+    <w:tbl>
+      <w:tblPr>
+        <w:tblW w:w="0" w:type="auto"/>
+        <w:tblBorders>
+          <w:top w:val="single" w:sz="12" w:space="0" w:color="64A6F5"/>
+          <w:left w:val="single" w:sz="12" w:space="0" w:color="64A6F5"/>
+          <w:bottom w:val="single" w:sz="12" w:space="0" w:color="64A6F5"/>
+          <w:right w:val="single" w:sz="12" w:space="0" w:color="64A6F5"/>
+        </w:tblBorders>
+        <w:shd w:val="clear" w:color="auto" w:fill="64A6F5"/>
+        <w:tblCellMar>
+          <w:left w:w="0" w:type="dxa"/>
+          <w:right w:w="0" w:type="dxa"/>
+        </w:tblCellMar>
+        <w:tblLook w:val="04A0" w:firstRow="1" w:lastRow="0" w:firstColumn="1" w:lastColumn="0" w:noHBand="0" w:noVBand="1"/>
+      </w:tblPr>
+      <w:tblGrid>
+        <w:gridCol w:w="1951"/>
+        <w:gridCol w:w="2427"/>
+        <w:gridCol w:w="2452"/>
+        <w:gridCol w:w="2530"/>
+      </w:tblGrid>
+      <w:tr>
+        <w:tc>
+          <w:tcPr>
+            <w:tcW w:w="0" w:type="auto"/>
+            <w:tcBorders>
+              <w:top w:val="nil"/>
+              <w:left w:val="nil"/>
+              <w:bottom w:val="nil"/>
+              <w:right w:val="nil"/>
+            </w:tcBorders>
+            <w:shd w:val="clear" w:color="auto" w:fill="64A6F5"/>
+            <w:tcMar>
+              <w:top w:w="60" w:type="dxa"/>
+              <w:left w:w="120" w:type="dxa"/>
+              <w:bottom w:w="60" w:type="dxa"/>
+              <w:right w:w="300" w:type="dxa"/>
+            </w:tcMar>
+            <w:hideMark/>
+          </w:tcPr>
+          <w:p>
+            <w:pPr>
+              <w:spacing w:after="0" w:line="360" w:lineRule="auto"/>
+              <w:rPr>
+                <w:rFonts w:ascii="Open Sans" w:eastAsia="Times New Roman" w:hAnsi="Open Sans" w:cs="Open Sans"/>
+                <w:b/>
+                <w:bCs/>
+                <w:color w:val="FFFFFF"/>
+              </w:rPr>
+            </w:pPr>
+            <w:r>
+              <w:rPr>
+                <w:rFonts w:ascii="Open Sans" w:eastAsia="Times New Roman" w:hAnsi="Open Sans" w:cs="Open Sans"/>
+                <w:b/>
+                <w:bCs/>
+                <w:color w:val="FFFFFF"/>
+              </w:rPr>
+              <w:t>Access specifier in base class</w:t>
+            </w:r>
+          </w:p>
+        </w:tc>
+        <w:tc>
+          <w:tcPr>
+            <w:tcW w:w="0" w:type="auto"/>
+            <w:tcBorders>
+              <w:top w:val="nil"/>
+              <w:left w:val="nil"/>
+              <w:bottom w:val="nil"/>
+              <w:right w:val="nil"/>
+            </w:tcBorders>
+            <w:shd w:val="clear" w:color="auto" w:fill="64A6F5"/>
+            <w:tcMar>
+              <w:top w:w="60" w:type="dxa"/>
+              <w:left w:w="120" w:type="dxa"/>
+              <w:bottom w:w="60" w:type="dxa"/>
+              <w:right w:w="300" w:type="dxa"/>
+            </w:tcMar>
+            <w:hideMark/>
+          </w:tcPr>
+          <w:p>
+            <w:pPr>
+              <w:spacing w:after="0" w:line="360" w:lineRule="auto"/>
+              <w:rPr>
+                <w:rFonts w:ascii="Open Sans" w:eastAsia="Times New Roman" w:hAnsi="Open Sans" w:cs="Open Sans"/>
+                <w:b/>
+                <w:bCs/>
+                <w:color w:val="FFFFFF"/>
+              </w:rPr>
+            </w:pPr>
+            <w:r>
+              <w:rPr>
+                <w:rFonts w:ascii="Open Sans" w:eastAsia="Times New Roman" w:hAnsi="Open Sans" w:cs="Open Sans"/>
+                <w:b/>
+                <w:bCs/>
+                <w:color w:val="FFFFFF"/>
+              </w:rPr>
+              <w:t>Access specifier when inherited publicly</w:t>
+            </w:r>
+          </w:p>
+        </w:tc>
+        <w:tc>
+          <w:tcPr>
+            <w:tcW w:w="0" w:type="auto"/>
+            <w:tcBorders>
+              <w:top w:val="nil"/>
+              <w:left w:val="nil"/>
+              <w:bottom w:val="nil"/>
+              <w:right w:val="nil"/>
+            </w:tcBorders>
+            <w:shd w:val="clear" w:color="auto" w:fill="64A6F5"/>
+            <w:tcMar>
+              <w:top w:w="60" w:type="dxa"/>
+              <w:left w:w="120" w:type="dxa"/>
+              <w:bottom w:w="60" w:type="dxa"/>
+              <w:right w:w="300" w:type="dxa"/>
+            </w:tcMar>
+            <w:hideMark/>
+          </w:tcPr>
+          <w:p>
+            <w:pPr>
+              <w:spacing w:after="0" w:line="360" w:lineRule="auto"/>
+              <w:rPr>
+                <w:rFonts w:ascii="Open Sans" w:eastAsia="Times New Roman" w:hAnsi="Open Sans" w:cs="Open Sans"/>
+                <w:b/>
+                <w:bCs/>
+                <w:color w:val="FFFFFF"/>
+              </w:rPr>
+            </w:pPr>
+            <w:r>
+              <w:rPr>
+                <w:rFonts w:ascii="Open Sans" w:eastAsia="Times New Roman" w:hAnsi="Open Sans" w:cs="Open Sans"/>
+                <w:b/>
+                <w:bCs/>
+                <w:color w:val="FFFFFF"/>
+              </w:rPr>
+              <w:t>Access specifier when inherited privately</w:t>
+            </w:r>
+          </w:p>
+        </w:tc>
+        <w:tc>
+          <w:tcPr>
+            <w:tcW w:w="0" w:type="auto"/>
+            <w:tcBorders>
+              <w:top w:val="nil"/>
+              <w:left w:val="nil"/>
+              <w:bottom w:val="nil"/>
+              <w:right w:val="nil"/>
+            </w:tcBorders>
+            <w:shd w:val="clear" w:color="auto" w:fill="64A6F5"/>
+            <w:tcMar>
+              <w:top w:w="60" w:type="dxa"/>
+              <w:left w:w="120" w:type="dxa"/>
+              <w:bottom w:w="60" w:type="dxa"/>
+              <w:right w:w="300" w:type="dxa"/>
+            </w:tcMar>
+            <w:hideMark/>
+          </w:tcPr>
+          <w:p>
+            <w:pPr>
+              <w:spacing w:after="0" w:line="360" w:lineRule="auto"/>
+              <w:rPr>
+                <w:rFonts w:ascii="Open Sans" w:eastAsia="Times New Roman" w:hAnsi="Open Sans" w:cs="Open Sans"/>
+                <w:b/>
+                <w:bCs/>
+                <w:color w:val="FFFFFF"/>
+              </w:rPr>
+            </w:pPr>
+            <w:r>
+              <w:rPr>
+                <w:rFonts w:ascii="Open Sans" w:eastAsia="Times New Roman" w:hAnsi="Open Sans" w:cs="Open Sans"/>
+                <w:b/>
+                <w:bCs/>
+                <w:color w:val="FFFFFF"/>
+              </w:rPr>
+              <w:t xml:space="preserve">Access specifier when inherited </w:t>
+            </w:r>
+            <w:proofErr w:type="spellStart"/>
+            <w:r>
+              <w:rPr>
+                <w:rFonts w:ascii="Open Sans" w:eastAsia="Times New Roman" w:hAnsi="Open Sans" w:cs="Open Sans"/>
+                <w:b/>
+                <w:bCs/>
+                <w:color w:val="FFFFFF"/>
+              </w:rPr>
+              <w:t>protectedly</w:t>
+            </w:r>
+            <w:proofErr w:type="spellEnd"/>
+          </w:p>
+        </w:tc>
+      </w:tr>
+      <w:tr>
+        <w:tc>
+          <w:tcPr>
+            <w:tcW w:w="0" w:type="auto"/>
+            <w:tcBorders>
+              <w:top w:val="nil"/>
+              <w:left w:val="nil"/>
+              <w:bottom w:val="nil"/>
+              <w:right w:val="nil"/>
+            </w:tcBorders>
+            <w:shd w:val="clear" w:color="auto" w:fill="FFFFFF"/>
+            <w:tcMar>
+              <w:top w:w="60" w:type="dxa"/>
+              <w:left w:w="120" w:type="dxa"/>
+              <w:bottom w:w="60" w:type="dxa"/>
+              <w:right w:w="300" w:type="dxa"/>
+            </w:tcMar>
+            <w:hideMark/>
+          </w:tcPr>
+          <w:p>
+            <w:pPr>
+              <w:spacing w:after="0" w:line="360" w:lineRule="auto"/>
+              <w:rPr>
+                <w:rFonts w:ascii="Open Sans" w:eastAsia="Times New Roman" w:hAnsi="Open Sans" w:cs="Open Sans"/>
+              </w:rPr>
+            </w:pPr>
+            <w:r>
+              <w:rPr>
+                <w:rFonts w:ascii="Open Sans" w:eastAsia="Times New Roman" w:hAnsi="Open Sans" w:cs="Open Sans"/>
+              </w:rPr>
+              <w:t>Public</w:t>
+            </w:r>
+          </w:p>
+        </w:tc>
+        <w:tc>
+          <w:tcPr>
+            <w:tcW w:w="0" w:type="auto"/>
+            <w:tcBorders>
+              <w:top w:val="nil"/>
+              <w:left w:val="nil"/>
+              <w:bottom w:val="nil"/>
+              <w:right w:val="nil"/>
+            </w:tcBorders>
+            <w:shd w:val="clear" w:color="auto" w:fill="FFFFFF"/>
+            <w:tcMar>
+              <w:top w:w="60" w:type="dxa"/>
+              <w:left w:w="120" w:type="dxa"/>
+              <w:bottom w:w="60" w:type="dxa"/>
+              <w:right w:w="300" w:type="dxa"/>
+            </w:tcMar>
+            <w:hideMark/>
+          </w:tcPr>
+          <w:p>
+            <w:pPr>
+              <w:spacing w:after="0" w:line="360" w:lineRule="auto"/>
+              <w:rPr>
+                <w:rFonts w:ascii="Open Sans" w:eastAsia="Times New Roman" w:hAnsi="Open Sans" w:cs="Open Sans"/>
+              </w:rPr>
+            </w:pPr>
+            <w:r>
+              <w:rPr>
+                <w:rFonts w:ascii="Open Sans" w:eastAsia="Times New Roman" w:hAnsi="Open Sans" w:cs="Open Sans"/>
+              </w:rPr>
+              <w:t>Public</w:t>
+            </w:r>
+          </w:p>
+        </w:tc>
+        <w:tc>
+          <w:tcPr>
+            <w:tcW w:w="0" w:type="auto"/>
+            <w:tcBorders>
+              <w:top w:val="nil"/>
+              <w:left w:val="nil"/>
+              <w:bottom w:val="nil"/>
+              <w:right w:val="nil"/>
+            </w:tcBorders>
+            <w:shd w:val="clear" w:color="auto" w:fill="FFFFFF"/>
+            <w:tcMar>
+              <w:top w:w="60" w:type="dxa"/>
+              <w:left w:w="120" w:type="dxa"/>
+              <w:bottom w:w="60" w:type="dxa"/>
+              <w:right w:w="300" w:type="dxa"/>
+            </w:tcMar>
+            <w:hideMark/>
+          </w:tcPr>
+          <w:p>
+            <w:pPr>
+              <w:spacing w:after="0" w:line="360" w:lineRule="auto"/>
+              <w:rPr>
+                <w:rFonts w:ascii="Open Sans" w:eastAsia="Times New Roman" w:hAnsi="Open Sans" w:cs="Open Sans"/>
+              </w:rPr>
+            </w:pPr>
+            <w:r>
+              <w:rPr>
+                <w:rFonts w:ascii="Open Sans" w:eastAsia="Times New Roman" w:hAnsi="Open Sans" w:cs="Open Sans"/>
+              </w:rPr>
+              <w:t>Private</w:t>
+            </w:r>
+          </w:p>
+        </w:tc>
+        <w:tc>
+          <w:tcPr>
+            <w:tcW w:w="0" w:type="auto"/>
+            <w:tcBorders>
+              <w:top w:val="nil"/>
+              <w:left w:val="nil"/>
+              <w:bottom w:val="nil"/>
+              <w:right w:val="nil"/>
+            </w:tcBorders>
+            <w:shd w:val="clear" w:color="auto" w:fill="FFFFFF"/>
+            <w:tcMar>
+              <w:top w:w="60" w:type="dxa"/>
+              <w:left w:w="120" w:type="dxa"/>
+              <w:bottom w:w="60" w:type="dxa"/>
+              <w:right w:w="300" w:type="dxa"/>
+            </w:tcMar>
+            <w:hideMark/>
+          </w:tcPr>
+          <w:p>
+            <w:pPr>
+              <w:spacing w:after="0" w:line="360" w:lineRule="auto"/>
+              <w:rPr>
+                <w:rFonts w:ascii="Open Sans" w:eastAsia="Times New Roman" w:hAnsi="Open Sans" w:cs="Open Sans"/>
+              </w:rPr>
+            </w:pPr>
+            <w:r>
+              <w:rPr>
+                <w:rFonts w:ascii="Open Sans" w:eastAsia="Times New Roman" w:hAnsi="Open Sans" w:cs="Open Sans"/>
+              </w:rPr>
+              <w:t>Protected</w:t>
+            </w:r>
+          </w:p>
+        </w:tc>
+      </w:tr>
+      <w:tr>
+        <w:tc>
+          <w:tcPr>
+            <w:tcW w:w="0" w:type="auto"/>
+            <w:tcBorders>
+              <w:top w:val="nil"/>
+              <w:left w:val="nil"/>
+              <w:bottom w:val="nil"/>
+              <w:right w:val="nil"/>
+            </w:tcBorders>
+            <w:shd w:val="clear" w:color="auto" w:fill="EDF5FF"/>
+            <w:tcMar>
+              <w:top w:w="60" w:type="dxa"/>
+              <w:left w:w="120" w:type="dxa"/>
+              <w:bottom w:w="60" w:type="dxa"/>
+              <w:right w:w="300" w:type="dxa"/>
+            </w:tcMar>
+            <w:hideMark/>
+          </w:tcPr>
+          <w:p>
+            <w:pPr>
+              <w:spacing w:after="0" w:line="360" w:lineRule="auto"/>
+              <w:rPr>
+                <w:rFonts w:ascii="Open Sans" w:eastAsia="Times New Roman" w:hAnsi="Open Sans" w:cs="Open Sans"/>
+              </w:rPr>
+            </w:pPr>
+            <w:r>
+              <w:rPr>
+                <w:rFonts w:ascii="Open Sans" w:eastAsia="Times New Roman" w:hAnsi="Open Sans" w:cs="Open Sans"/>
+              </w:rPr>
+              <w:t>Protected</w:t>
+            </w:r>
+          </w:p>
+        </w:tc>
+        <w:tc>
+          <w:tcPr>
+            <w:tcW w:w="0" w:type="auto"/>
+            <w:tcBorders>
+              <w:top w:val="nil"/>
+              <w:left w:val="nil"/>
+              <w:bottom w:val="nil"/>
+              <w:right w:val="nil"/>
+            </w:tcBorders>
+            <w:shd w:val="clear" w:color="auto" w:fill="EDF5FF"/>
+            <w:tcMar>
+              <w:top w:w="60" w:type="dxa"/>
+              <w:left w:w="120" w:type="dxa"/>
+              <w:bottom w:w="60" w:type="dxa"/>
+              <w:right w:w="300" w:type="dxa"/>
+            </w:tcMar>
+            <w:hideMark/>
+          </w:tcPr>
+          <w:p>
+            <w:pPr>
+              <w:spacing w:after="0" w:line="360" w:lineRule="auto"/>
+              <w:rPr>
+                <w:rFonts w:ascii="Open Sans" w:eastAsia="Times New Roman" w:hAnsi="Open Sans" w:cs="Open Sans"/>
+              </w:rPr>
+            </w:pPr>
+            <w:r>
+              <w:rPr>
+                <w:rFonts w:ascii="Open Sans" w:eastAsia="Times New Roman" w:hAnsi="Open Sans" w:cs="Open Sans"/>
+              </w:rPr>
+              <w:t>Protected</w:t>
+            </w:r>
+          </w:p>
+        </w:tc>
+        <w:tc>
+          <w:tcPr>
+            <w:tcW w:w="0" w:type="auto"/>
+            <w:tcBorders>
+              <w:top w:val="nil"/>
+              <w:left w:val="nil"/>
+              <w:bottom w:val="nil"/>
+              <w:right w:val="nil"/>
+            </w:tcBorders>
+            <w:shd w:val="clear" w:color="auto" w:fill="EDF5FF"/>
+            <w:tcMar>
+              <w:top w:w="60" w:type="dxa"/>
+              <w:left w:w="120" w:type="dxa"/>
+              <w:bottom w:w="60" w:type="dxa"/>
+              <w:right w:w="300" w:type="dxa"/>
+            </w:tcMar>
+            <w:hideMark/>
+          </w:tcPr>
+          <w:p>
+            <w:pPr>
+              <w:spacing w:after="0" w:line="360" w:lineRule="auto"/>
+              <w:rPr>
+                <w:rFonts w:ascii="Open Sans" w:eastAsia="Times New Roman" w:hAnsi="Open Sans" w:cs="Open Sans"/>
+              </w:rPr>
+            </w:pPr>
+            <w:r>
+              <w:rPr>
+                <w:rFonts w:ascii="Open Sans" w:eastAsia="Times New Roman" w:hAnsi="Open Sans" w:cs="Open Sans"/>
+              </w:rPr>
+              <w:t>Private</w:t>
+            </w:r>
+          </w:p>
+        </w:tc>
+        <w:tc>
+          <w:tcPr>
+            <w:tcW w:w="0" w:type="auto"/>
+            <w:tcBorders>
+              <w:top w:val="nil"/>
+              <w:left w:val="nil"/>
+              <w:bottom w:val="nil"/>
+              <w:right w:val="nil"/>
+            </w:tcBorders>
+            <w:shd w:val="clear" w:color="auto" w:fill="EDF5FF"/>
+            <w:tcMar>
+              <w:top w:w="60" w:type="dxa"/>
+              <w:left w:w="120" w:type="dxa"/>
+              <w:bottom w:w="60" w:type="dxa"/>
+              <w:right w:w="300" w:type="dxa"/>
+            </w:tcMar>
+            <w:hideMark/>
+          </w:tcPr>
+          <w:p>
+            <w:pPr>
+              <w:spacing w:after="0" w:line="360" w:lineRule="auto"/>
+              <w:rPr>
+                <w:rFonts w:ascii="Open Sans" w:eastAsia="Times New Roman" w:hAnsi="Open Sans" w:cs="Open Sans"/>
+              </w:rPr>
+            </w:pPr>
+            <w:r>
+              <w:rPr>
+                <w:rFonts w:ascii="Open Sans" w:eastAsia="Times New Roman" w:hAnsi="Open Sans" w:cs="Open Sans"/>
+              </w:rPr>
+              <w:t>Protected</w:t>
+            </w:r>
+          </w:p>
+        </w:tc>
+      </w:tr>
+      <w:tr>
+        <w:tc>
+          <w:tcPr>
+            <w:tcW w:w="0" w:type="auto"/>
+            <w:tcBorders>
+              <w:top w:val="nil"/>
+              <w:left w:val="nil"/>
+              <w:bottom w:val="nil"/>
+              <w:right w:val="nil"/>
+            </w:tcBorders>
+            <w:shd w:val="clear" w:color="auto" w:fill="FFFFFF"/>
+            <w:tcMar>
+              <w:top w:w="60" w:type="dxa"/>
+              <w:left w:w="120" w:type="dxa"/>
+              <w:bottom w:w="60" w:type="dxa"/>
+              <w:right w:w="300" w:type="dxa"/>
+            </w:tcMar>
+            <w:hideMark/>
+          </w:tcPr>
+          <w:p>
+            <w:pPr>
+              <w:spacing w:after="0" w:line="360" w:lineRule="auto"/>
+              <w:rPr>
+                <w:rFonts w:ascii="Open Sans" w:eastAsia="Times New Roman" w:hAnsi="Open Sans" w:cs="Open Sans"/>
+              </w:rPr>
+            </w:pPr>
+            <w:r>
+              <w:rPr>
+                <w:rFonts w:ascii="Open Sans" w:eastAsia="Times New Roman" w:hAnsi="Open Sans" w:cs="Open Sans"/>
+              </w:rPr>
+              <w:t>Private</w:t>
+            </w:r>
+          </w:p>
+        </w:tc>
+        <w:tc>
+          <w:tcPr>
+            <w:tcW w:w="0" w:type="auto"/>
+            <w:tcBorders>
+              <w:top w:val="nil"/>
+              <w:left w:val="nil"/>
+              <w:bottom w:val="nil"/>
+              <w:right w:val="nil"/>
+            </w:tcBorders>
+            <w:shd w:val="clear" w:color="auto" w:fill="FFFFFF"/>
+            <w:tcMar>
+              <w:top w:w="60" w:type="dxa"/>
+              <w:left w:w="120" w:type="dxa"/>
+              <w:bottom w:w="60" w:type="dxa"/>
+              <w:right w:w="300" w:type="dxa"/>
+            </w:tcMar>
+            <w:hideMark/>
+          </w:tcPr>
+          <w:p>
+            <w:pPr>
+              <w:spacing w:after="0" w:line="360" w:lineRule="auto"/>
+              <w:rPr>
+                <w:rFonts w:ascii="Open Sans" w:eastAsia="Times New Roman" w:hAnsi="Open Sans" w:cs="Open Sans"/>
+              </w:rPr>
+            </w:pPr>
+            <w:r>
+              <w:rPr>
+                <w:rFonts w:ascii="Open Sans" w:eastAsia="Times New Roman" w:hAnsi="Open Sans" w:cs="Open Sans"/>
+              </w:rPr>
+              <w:t>Inaccessible</w:t>
+            </w:r>
+          </w:p>
+        </w:tc>
+        <w:tc>
+          <w:tcPr>
+            <w:tcW w:w="0" w:type="auto"/>
+            <w:tcBorders>
+              <w:top w:val="nil"/>
+              <w:left w:val="nil"/>
+              <w:bottom w:val="nil"/>
+              <w:right w:val="nil"/>
+            </w:tcBorders>
+            <w:shd w:val="clear" w:color="auto" w:fill="FFFFFF"/>
+            <w:tcMar>
+              <w:top w:w="60" w:type="dxa"/>
+              <w:left w:w="120" w:type="dxa"/>
+              <w:bottom w:w="60" w:type="dxa"/>
+              <w:right w:w="300" w:type="dxa"/>
+            </w:tcMar>
+            <w:hideMark/>
+          </w:tcPr>
+          <w:p>
+            <w:pPr>
+              <w:spacing w:after="0" w:line="360" w:lineRule="auto"/>
+              <w:rPr>
+                <w:rFonts w:ascii="Open Sans" w:eastAsia="Times New Roman" w:hAnsi="Open Sans" w:cs="Open Sans"/>
+              </w:rPr>
+            </w:pPr>
+            <w:r>
+              <w:rPr>
+                <w:rFonts w:ascii="Open Sans" w:eastAsia="Times New Roman" w:hAnsi="Open Sans" w:cs="Open Sans"/>
+              </w:rPr>
+              <w:t>Inaccessible</w:t>
+            </w:r>
+          </w:p>
+        </w:tc>
+        <w:tc>
+          <w:tcPr>
+            <w:tcW w:w="0" w:type="auto"/>
+            <w:tcBorders>
+              <w:top w:val="nil"/>
+              <w:left w:val="nil"/>
+              <w:bottom w:val="nil"/>
+              <w:right w:val="nil"/>
+            </w:tcBorders>
+            <w:shd w:val="clear" w:color="auto" w:fill="FFFFFF"/>
+            <w:tcMar>
+              <w:top w:w="60" w:type="dxa"/>
+              <w:left w:w="120" w:type="dxa"/>
+              <w:bottom w:w="60" w:type="dxa"/>
+              <w:right w:w="300" w:type="dxa"/>
+            </w:tcMar>
+            <w:hideMark/>
+          </w:tcPr>
+          <w:p>
+            <w:pPr>
+              <w:spacing w:after="0" w:line="360" w:lineRule="auto"/>
+              <w:rPr>
+                <w:rFonts w:ascii="Open Sans" w:eastAsia="Times New Roman" w:hAnsi="Open Sans" w:cs="Open Sans"/>
+              </w:rPr>
+            </w:pPr>
+            <w:r>
+              <w:rPr>
+                <w:rFonts w:ascii="Open Sans" w:eastAsia="Times New Roman" w:hAnsi="Open Sans" w:cs="Open Sans"/>
+              </w:rPr>
+              <w:t>Inaccessible</w:t>
+            </w:r>
+          </w:p>
+        </w:tc>
+      </w:tr>
+    </w:tbl>
+    <w:p>
+      <w:pPr>
+        <w:shd w:val="clear" w:color="auto" w:fill="FFFFFF"/>
+        <w:spacing w:after="240" w:line="360" w:lineRule="auto"/>
+        <w:rPr>
+          <w:rFonts w:ascii="Open Sans" w:eastAsia="Times New Roman" w:hAnsi="Open Sans" w:cs="Open Sans"/>
+          <w:color w:val="2D3140"/>
+        </w:rPr>
+      </w:pPr>
+      <w:r>
+        <w:rPr>
+          <w:rFonts w:ascii="Open Sans" w:eastAsia="Times New Roman" w:hAnsi="Open Sans" w:cs="Open Sans"/>
+          <w:color w:val="2D3140"/>
+        </w:rPr>
+        <w:t>As a final note, although in the examples above, we’ve only shown examples using member variables, these access rules hold true for all members (</w:t>
+      </w:r>
+      <w:proofErr w:type="gramStart"/>
+      <w:r>
+        <w:rPr>
+          <w:rFonts w:ascii="Open Sans" w:eastAsia="Times New Roman" w:hAnsi="Open Sans" w:cs="Open Sans"/>
+          <w:color w:val="2D3140"/>
+        </w:rPr>
+        <w:t>e.g.</w:t>
+      </w:r>
+      <w:proofErr w:type="gramEnd"/>
+      <w:r>
+        <w:rPr>
+          <w:rFonts w:ascii="Open Sans" w:eastAsia="Times New Roman" w:hAnsi="Open Sans" w:cs="Open Sans"/>
+          <w:color w:val="2D3140"/>
+        </w:rPr>
+        <w:t xml:space="preserve"> member functions and types declared inside the class).</w:t>
+      </w:r>
+    </w:p>
+    <w:p>
+      <w:pPr>
+        <w:spacing w:line="360" w:lineRule="auto"/>
+        <w:rPr>
+          <w:rFonts w:ascii="Open Sans" w:hAnsi="Open Sans" w:cs="Open Sans"/>
+        </w:rPr>
+      </w:pPr>
+    </w:p>
+    <w:p>
+      <w:pPr>
+        <w:spacing w:line="360" w:lineRule="auto"/>
+        <w:rPr>
+          <w:rFonts w:ascii="Open Sans" w:hAnsi="Open Sans" w:cs="Open Sans"/>
+        </w:rPr>
+      </w:pPr>
+    </w:p>
+    <w:p>
+      <w:pPr>
+        <w:spacing w:line="360" w:lineRule="auto"/>
+        <w:rPr>
+          <w:rFonts w:ascii="Open Sans" w:hAnsi="Open Sans" w:cs="Open Sans"/>
+        </w:rPr>
+      </w:pPr>
+    </w:p>
+    <w:p>
+      <w:pPr>
+        <w:spacing w:line="360" w:lineRule="auto"/>
+        <w:rPr>
+          <w:rFonts w:ascii="Open Sans" w:hAnsi="Open Sans" w:cs="Open Sans"/>
+          <w:b/>
+          <w:bCs/>
+        </w:rPr>
+      </w:pPr>
+      <w:r>
+        <w:rPr>
+          <w:rStyle w:val="Heading1Char"/>
+        </w:rPr>
+        <w:t>Protected inheritance</w:t>
+      </w:r>
+      <w:r>
+        <w:rPr>
+          <w:rFonts w:ascii="Open Sans" w:hAnsi="Open Sans" w:cs="Open Sans"/>
+        </w:rPr>
+        <w:t xml:space="preserve"> is a type of inheritance in C++ where the derived class inherits the members of the base class with the protected access specifier. This means that the derived class and its derived classes can access the inherited members, </w:t>
+      </w:r>
+      <w:r>
+        <w:rPr>
+          <w:rFonts w:ascii="Open Sans" w:hAnsi="Open Sans" w:cs="Open Sans"/>
+          <w:b/>
+          <w:bCs/>
+        </w:rPr>
+        <w:t>but the members are not accessible outside the class hierarchy.</w:t>
+      </w:r>
+    </w:p>
+    <w:p>
+      <w:pPr>
+        <w:pStyle w:val="Heading1"/>
+      </w:pPr>
+      <w:r>
+        <w:rPr>
+          <w:rFonts w:ascii="Ubuntu Mono" w:eastAsia="Times New Roman" w:hAnsi="Ubuntu Mono" w:cs="Times New Roman"/>
+          <w:noProof/>
+          <w:color w:val="2E95D3"/>
+          <w:sz w:val="21"/>
+          <w:szCs w:val="21"/>
+          <w:bdr w:val="single" w:sz="2" w:space="0" w:color="D9D9E3" w:frame="1"/>
+          <w:shd w:val="clear" w:color="auto" w:fill="000000"/>
+        </w:rPr>
+        <w:drawing>
+          <wp:inline distT="0" distB="0" distL="0" distR="0" wp14:anchorId="1F4D8568" wp14:editId="7C03B753">
+            <wp:extent cx="5562886" cy="3626036"/>
+            <wp:effectExtent l="0" t="0" r="0" b="0"/>
+            <wp:docPr id="6" name="Picture 6"/>
+            <wp:cNvGraphicFramePr>
+              <a:graphicFrameLocks xmlns:a="http://schemas.openxmlformats.org/drawingml/2006/main" noChangeAspect="1"/>
+            </wp:cNvGraphicFramePr>
+            <a:graphic xmlns:a="http://schemas.openxmlformats.org/drawingml/2006/main">
+              <a:graphicData uri="http://schemas.openxmlformats.org/drawingml/2006/picture">
+                <pic:pic xmlns:pic="http://schemas.openxmlformats.org/drawingml/2006/picture">
+                  <pic:nvPicPr>
+                    <pic:cNvPr id="1" name=""/>
+                    <pic:cNvPicPr/>
+                  </pic:nvPicPr>
+                  <pic:blipFill>
+                    <a:blip r:embed="rId13"/>
+                    <a:stretch>
+                      <a:fillRect/>
+                    </a:stretch>
+                  </pic:blipFill>
+                  <pic:spPr>
+                    <a:xfrm>
+                      <a:off x="0" y="0"/>
+                      <a:ext cx="5562886" cy="3626036"/>
+                    </a:xfrm>
+                    <a:prstGeom prst="rect">
+                      <a:avLst/>
+                    </a:prstGeom>
+                  </pic:spPr>
+                </pic:pic>
+              </a:graphicData>
+            </a:graphic>
+          </wp:inline>
+        </w:drawing>
+      </w:r>
+    </w:p>
+    <w:p>
+      <w:pPr>
+        <w:pStyle w:val="Heading1"/>
+      </w:pPr>
+      <w:r>
+        <w:t>Most Used STL Algos:</w:t>
+      </w:r>
+    </w:p>
+    <w:p>
+      <w:pPr>
+        <w:spacing w:line="360" w:lineRule="auto"/>
+        <w:rPr>
+          <w:rFonts w:ascii="Open Sans" w:hAnsi="Open Sans" w:cs="Open Sans"/>
+        </w:rPr>
+      </w:pPr>
+      <w:proofErr w:type="gramStart"/>
+      <w:r>
+        <w:rPr>
+          <w:rFonts w:ascii="Open Sans" w:hAnsi="Open Sans" w:cs="Open Sans"/>
+          <w:b/>
+          <w:bCs/>
+        </w:rPr>
+        <w:t>std::</w:t>
+      </w:r>
+      <w:proofErr w:type="gramEnd"/>
+      <w:r>
+        <w:rPr>
+          <w:rFonts w:ascii="Open Sans" w:hAnsi="Open Sans" w:cs="Open Sans"/>
+          <w:b/>
+          <w:bCs/>
+        </w:rPr>
+        <w:t>sort:</w:t>
+      </w:r>
+      <w:r>
+        <w:rPr>
+          <w:rFonts w:ascii="Open Sans" w:hAnsi="Open Sans" w:cs="Open Sans"/>
+        </w:rPr>
+        <w:t xml:space="preserve"> Sorts elements in a range into ascending order.</w:t>
+      </w:r>
+    </w:p>
+    <w:p>
+      <w:pPr>
+        <w:spacing w:line="360" w:lineRule="auto"/>
+        <w:rPr>
+          <w:rFonts w:ascii="Open Sans" w:hAnsi="Open Sans" w:cs="Open Sans"/>
+        </w:rPr>
+      </w:pPr>
+      <w:proofErr w:type="gramStart"/>
+      <w:r>
+        <w:rPr>
+          <w:rFonts w:ascii="Open Sans" w:hAnsi="Open Sans" w:cs="Open Sans"/>
+          <w:b/>
+          <w:bCs/>
+        </w:rPr>
+        <w:t>std::</w:t>
+      </w:r>
+      <w:proofErr w:type="spellStart"/>
+      <w:proofErr w:type="gramEnd"/>
+      <w:r>
+        <w:rPr>
+          <w:rFonts w:ascii="Open Sans" w:hAnsi="Open Sans" w:cs="Open Sans"/>
+          <w:b/>
+          <w:bCs/>
+        </w:rPr>
+        <w:t>binary_search</w:t>
+      </w:r>
+      <w:proofErr w:type="spellEnd"/>
+      <w:r>
+        <w:rPr>
+          <w:rFonts w:ascii="Open Sans" w:hAnsi="Open Sans" w:cs="Open Sans"/>
+          <w:b/>
+          <w:bCs/>
+        </w:rPr>
+        <w:t>:</w:t>
+      </w:r>
+      <w:r>
+        <w:rPr>
+          <w:rFonts w:ascii="Open Sans" w:hAnsi="Open Sans" w:cs="Open Sans"/>
+        </w:rPr>
+        <w:t xml:space="preserve"> Checks if a value exists in a sorted range.</w:t>
+      </w:r>
+    </w:p>
+    <w:p>
+      <w:pPr>
+        <w:spacing w:line="360" w:lineRule="auto"/>
+        <w:rPr>
+          <w:rFonts w:ascii="Open Sans" w:hAnsi="Open Sans" w:cs="Open Sans"/>
+        </w:rPr>
+      </w:pPr>
+      <w:proofErr w:type="gramStart"/>
+      <w:r>
+        <w:rPr>
+          <w:rFonts w:ascii="Open Sans" w:hAnsi="Open Sans" w:cs="Open Sans"/>
+          <w:b/>
+          <w:bCs/>
+        </w:rPr>
+        <w:t>std::</w:t>
+      </w:r>
+      <w:proofErr w:type="gramEnd"/>
+      <w:r>
+        <w:rPr>
+          <w:rFonts w:ascii="Open Sans" w:hAnsi="Open Sans" w:cs="Open Sans"/>
+          <w:b/>
+          <w:bCs/>
+        </w:rPr>
+        <w:t>find:</w:t>
+      </w:r>
+      <w:r>
+        <w:rPr>
+          <w:rFonts w:ascii="Open Sans" w:hAnsi="Open Sans" w:cs="Open Sans"/>
+        </w:rPr>
+        <w:t xml:space="preserve"> Finds the first occurrence of a value in a range.</w:t>
+      </w:r>
+    </w:p>
+    <w:p>
+      <w:pPr>
+        <w:spacing w:line="360" w:lineRule="auto"/>
+        <w:rPr>
+          <w:rFonts w:ascii="Open Sans" w:hAnsi="Open Sans" w:cs="Open Sans"/>
+        </w:rPr>
+      </w:pPr>
+      <w:proofErr w:type="gramStart"/>
+      <w:r>
+        <w:rPr>
+          <w:rFonts w:ascii="Open Sans" w:hAnsi="Open Sans" w:cs="Open Sans"/>
+          <w:b/>
+          <w:bCs/>
+        </w:rPr>
+        <w:t>std::</w:t>
+      </w:r>
+      <w:proofErr w:type="gramEnd"/>
+      <w:r>
+        <w:rPr>
+          <w:rFonts w:ascii="Open Sans" w:hAnsi="Open Sans" w:cs="Open Sans"/>
+          <w:b/>
+          <w:bCs/>
+        </w:rPr>
+        <w:t>count:</w:t>
+      </w:r>
+      <w:r>
+        <w:rPr>
+          <w:rFonts w:ascii="Open Sans" w:hAnsi="Open Sans" w:cs="Open Sans"/>
+        </w:rPr>
+        <w:t xml:space="preserve"> Counts the occurrences of a value in a range.</w:t>
+      </w:r>
+    </w:p>
+    <w:p>
+      <w:pPr>
+        <w:spacing w:line="360" w:lineRule="auto"/>
+        <w:rPr>
+          <w:rFonts w:ascii="Open Sans" w:hAnsi="Open Sans" w:cs="Open Sans"/>
+        </w:rPr>
+      </w:pPr>
+      <w:proofErr w:type="gramStart"/>
+      <w:r>
+        <w:rPr>
+          <w:rFonts w:ascii="Open Sans" w:hAnsi="Open Sans" w:cs="Open Sans"/>
+          <w:b/>
+          <w:bCs/>
+        </w:rPr>
+        <w:t>std::</w:t>
+      </w:r>
+      <w:proofErr w:type="gramEnd"/>
+      <w:r>
+        <w:rPr>
+          <w:rFonts w:ascii="Open Sans" w:hAnsi="Open Sans" w:cs="Open Sans"/>
+          <w:b/>
+          <w:bCs/>
+        </w:rPr>
+        <w:t>accumulate:</w:t>
+      </w:r>
+      <w:r>
+        <w:rPr>
+          <w:rFonts w:ascii="Open Sans" w:hAnsi="Open Sans" w:cs="Open Sans"/>
+        </w:rPr>
+        <w:t xml:space="preserve"> Computes the sum of a range of values.</w:t>
+      </w:r>
+    </w:p>
+    <w:p>
+      <w:pPr>
+        <w:spacing w:line="360" w:lineRule="auto"/>
+        <w:rPr>
+          <w:rFonts w:ascii="Open Sans" w:hAnsi="Open Sans" w:cs="Open Sans"/>
+        </w:rPr>
+      </w:pPr>
+      <w:proofErr w:type="gramStart"/>
+      <w:r>
+        <w:rPr>
+          <w:rFonts w:ascii="Open Sans" w:hAnsi="Open Sans" w:cs="Open Sans"/>
+          <w:b/>
+          <w:bCs/>
+        </w:rPr>
+        <w:lastRenderedPageBreak/>
+        <w:t>std::</w:t>
+      </w:r>
+      <w:proofErr w:type="spellStart"/>
+      <w:proofErr w:type="gramEnd"/>
+      <w:r>
+        <w:rPr>
+          <w:rFonts w:ascii="Open Sans" w:hAnsi="Open Sans" w:cs="Open Sans"/>
+          <w:b/>
+          <w:bCs/>
+        </w:rPr>
+        <w:t>max_element</w:t>
+      </w:r>
+      <w:proofErr w:type="spellEnd"/>
+      <w:r>
+        <w:rPr>
+          <w:rFonts w:ascii="Open Sans" w:hAnsi="Open Sans" w:cs="Open Sans"/>
+          <w:b/>
+          <w:bCs/>
+        </w:rPr>
+        <w:t>:</w:t>
+      </w:r>
+      <w:r>
+        <w:rPr>
+          <w:rFonts w:ascii="Open Sans" w:hAnsi="Open Sans" w:cs="Open Sans"/>
+        </w:rPr>
+        <w:t xml:space="preserve"> Finds the maximum element in a range.</w:t>
+      </w:r>
+    </w:p>
+    <w:p>
+      <w:pPr>
+        <w:spacing w:line="360" w:lineRule="auto"/>
+        <w:rPr>
+          <w:rFonts w:ascii="Open Sans" w:hAnsi="Open Sans" w:cs="Open Sans"/>
+        </w:rPr>
+      </w:pPr>
+      <w:proofErr w:type="gramStart"/>
+      <w:r>
+        <w:rPr>
+          <w:rFonts w:ascii="Open Sans" w:hAnsi="Open Sans" w:cs="Open Sans"/>
+          <w:b/>
+          <w:bCs/>
+        </w:rPr>
+        <w:t>std::</w:t>
+      </w:r>
+      <w:proofErr w:type="spellStart"/>
+      <w:proofErr w:type="gramEnd"/>
+      <w:r>
+        <w:rPr>
+          <w:rFonts w:ascii="Open Sans" w:hAnsi="Open Sans" w:cs="Open Sans"/>
+          <w:b/>
+          <w:bCs/>
+        </w:rPr>
+        <w:t>min_element</w:t>
+      </w:r>
+      <w:proofErr w:type="spellEnd"/>
+      <w:r>
+        <w:rPr>
+          <w:rFonts w:ascii="Open Sans" w:hAnsi="Open Sans" w:cs="Open Sans"/>
+          <w:b/>
+          <w:bCs/>
+        </w:rPr>
+        <w:t>:</w:t>
+      </w:r>
+      <w:r>
+        <w:rPr>
+          <w:rFonts w:ascii="Open Sans" w:hAnsi="Open Sans" w:cs="Open Sans"/>
+        </w:rPr>
+        <w:t xml:space="preserve"> Finds the minimum element in a range.</w:t>
+      </w:r>
+    </w:p>
+    <w:p>
+      <w:pPr>
+        <w:spacing w:line="360" w:lineRule="auto"/>
+        <w:rPr>
+          <w:rFonts w:ascii="Open Sans" w:hAnsi="Open Sans" w:cs="Open Sans"/>
+        </w:rPr>
+      </w:pPr>
+      <w:proofErr w:type="gramStart"/>
+      <w:r>
+        <w:rPr>
+          <w:rFonts w:ascii="Open Sans" w:hAnsi="Open Sans" w:cs="Open Sans"/>
+          <w:b/>
+          <w:bCs/>
+        </w:rPr>
+        <w:t>std::</w:t>
+      </w:r>
+      <w:proofErr w:type="gramEnd"/>
+      <w:r>
+        <w:rPr>
+          <w:rFonts w:ascii="Open Sans" w:hAnsi="Open Sans" w:cs="Open Sans"/>
+          <w:b/>
+          <w:bCs/>
+        </w:rPr>
+        <w:t>reverse:</w:t>
+      </w:r>
+      <w:r>
+        <w:rPr>
+          <w:rFonts w:ascii="Open Sans" w:hAnsi="Open Sans" w:cs="Open Sans"/>
+        </w:rPr>
+        <w:t xml:space="preserve"> Reverses the order of elements in a range.</w:t>
+      </w:r>
+    </w:p>
+    <w:p>
+      <w:pPr>
+        <w:spacing w:line="360" w:lineRule="auto"/>
+        <w:rPr>
+          <w:rFonts w:ascii="Open Sans" w:hAnsi="Open Sans" w:cs="Open Sans"/>
+        </w:rPr>
+      </w:pPr>
+      <w:proofErr w:type="gramStart"/>
+      <w:r>
+        <w:rPr>
+          <w:rFonts w:ascii="Open Sans" w:hAnsi="Open Sans" w:cs="Open Sans"/>
+          <w:b/>
+          <w:bCs/>
+        </w:rPr>
+        <w:t>std::</w:t>
+      </w:r>
+      <w:proofErr w:type="gramEnd"/>
+      <w:r>
+        <w:rPr>
+          <w:rFonts w:ascii="Open Sans" w:hAnsi="Open Sans" w:cs="Open Sans"/>
+          <w:b/>
+          <w:bCs/>
+        </w:rPr>
+        <w:t>transform:</w:t>
+      </w:r>
+      <w:r>
+        <w:rPr>
+          <w:rFonts w:ascii="Open Sans" w:hAnsi="Open Sans" w:cs="Open Sans"/>
+        </w:rPr>
+        <w:t xml:space="preserve"> Applies a function to each element in a range and stores the result.</w:t>
+      </w:r>
+    </w:p>
+    <w:p>
+      <w:pPr>
+        <w:spacing w:line="360" w:lineRule="auto"/>
+        <w:rPr>
+          <w:rFonts w:ascii="Open Sans" w:hAnsi="Open Sans" w:cs="Open Sans"/>
+        </w:rPr>
+      </w:pPr>
+      <w:proofErr w:type="gramStart"/>
+      <w:r>
+        <w:rPr>
+          <w:rFonts w:ascii="Open Sans" w:hAnsi="Open Sans" w:cs="Open Sans"/>
+          <w:b/>
+          <w:bCs/>
+        </w:rPr>
+        <w:t>std::</w:t>
+      </w:r>
+      <w:proofErr w:type="gramEnd"/>
+      <w:r>
+        <w:rPr>
+          <w:rFonts w:ascii="Open Sans" w:hAnsi="Open Sans" w:cs="Open Sans"/>
+          <w:b/>
+          <w:bCs/>
+        </w:rPr>
+        <w:t>copy:</w:t>
+      </w:r>
+      <w:r>
+        <w:rPr>
+          <w:rFonts w:ascii="Open Sans" w:hAnsi="Open Sans" w:cs="Open Sans"/>
+        </w:rPr>
+        <w:t xml:space="preserve"> Copies elements from a source range to a destination range.</w:t>
+      </w:r>
+    </w:p>
+    <w:p>
+      <w:pPr>
+        <w:spacing w:line="360" w:lineRule="auto"/>
+        <w:rPr>
+          <w:rFonts w:ascii="Open Sans" w:hAnsi="Open Sans" w:cs="Open Sans"/>
+        </w:rPr>
+      </w:pPr>
+      <w:proofErr w:type="gramStart"/>
+      <w:r>
+        <w:rPr>
+          <w:rFonts w:ascii="Open Sans" w:hAnsi="Open Sans" w:cs="Open Sans"/>
+          <w:b/>
+          <w:bCs/>
+        </w:rPr>
+        <w:t>std::</w:t>
+      </w:r>
+      <w:proofErr w:type="gramEnd"/>
+      <w:r>
+        <w:rPr>
+          <w:rFonts w:ascii="Open Sans" w:hAnsi="Open Sans" w:cs="Open Sans"/>
+          <w:b/>
+          <w:bCs/>
+        </w:rPr>
+        <w:t>remove:</w:t>
+      </w:r>
+      <w:r>
+        <w:rPr>
+          <w:rFonts w:ascii="Open Sans" w:hAnsi="Open Sans" w:cs="Open Sans"/>
+        </w:rPr>
+        <w:t xml:space="preserve"> Removes elements satisfying a given value from a range.</w:t>
+      </w:r>
+    </w:p>
+    <w:p>
+      <w:pPr>
+        <w:spacing w:line="360" w:lineRule="auto"/>
+        <w:rPr>
+          <w:rFonts w:ascii="Open Sans" w:hAnsi="Open Sans" w:cs="Open Sans"/>
+        </w:rPr>
+      </w:pPr>
+      <w:proofErr w:type="gramStart"/>
+      <w:r>
+        <w:rPr>
+          <w:rFonts w:ascii="Open Sans" w:hAnsi="Open Sans" w:cs="Open Sans"/>
+          <w:b/>
+          <w:bCs/>
+        </w:rPr>
+        <w:t>std::</w:t>
+      </w:r>
+      <w:proofErr w:type="gramEnd"/>
+      <w:r>
+        <w:rPr>
+          <w:rFonts w:ascii="Open Sans" w:hAnsi="Open Sans" w:cs="Open Sans"/>
+          <w:b/>
+          <w:bCs/>
+        </w:rPr>
+        <w:t>unique:</w:t>
+      </w:r>
+      <w:r>
+        <w:rPr>
+          <w:rFonts w:ascii="Open Sans" w:hAnsi="Open Sans" w:cs="Open Sans"/>
+        </w:rPr>
+        <w:t xml:space="preserve"> Removes consecutive duplicate elements from a range.</w:t>
+      </w:r>
+    </w:p>
+    <w:p>
+      <w:pPr>
+        <w:spacing w:line="360" w:lineRule="auto"/>
+        <w:rPr>
+          <w:rFonts w:ascii="Open Sans" w:hAnsi="Open Sans" w:cs="Open Sans"/>
+        </w:rPr>
+      </w:pPr>
+      <w:proofErr w:type="gramStart"/>
+      <w:r>
+        <w:rPr>
+          <w:rFonts w:ascii="Open Sans" w:hAnsi="Open Sans" w:cs="Open Sans"/>
+          <w:b/>
+          <w:bCs/>
+        </w:rPr>
+        <w:t>std::</w:t>
+      </w:r>
+      <w:proofErr w:type="gramEnd"/>
+      <w:r>
+        <w:rPr>
+          <w:rFonts w:ascii="Open Sans" w:hAnsi="Open Sans" w:cs="Open Sans"/>
+          <w:b/>
+          <w:bCs/>
+        </w:rPr>
+        <w:t>partition:</w:t>
+      </w:r>
+      <w:r>
+        <w:rPr>
+          <w:rFonts w:ascii="Open Sans" w:hAnsi="Open Sans" w:cs="Open Sans"/>
+        </w:rPr>
+        <w:t xml:space="preserve"> Partitions a range into elements that satisfy a given condition.</w:t>
+      </w:r>
+    </w:p>
+    <w:p>
+      <w:pPr>
+        <w:spacing w:line="360" w:lineRule="auto"/>
+        <w:rPr>
+          <w:rFonts w:ascii="Open Sans" w:hAnsi="Open Sans" w:cs="Open Sans"/>
+        </w:rPr>
+      </w:pPr>
+      <w:proofErr w:type="gramStart"/>
+      <w:r>
+        <w:rPr>
+          <w:rFonts w:ascii="Open Sans" w:hAnsi="Open Sans" w:cs="Open Sans"/>
+          <w:b/>
+          <w:bCs/>
+        </w:rPr>
+        <w:t>std::</w:t>
+      </w:r>
+      <w:proofErr w:type="gramEnd"/>
+      <w:r>
+        <w:rPr>
+          <w:rFonts w:ascii="Open Sans" w:hAnsi="Open Sans" w:cs="Open Sans"/>
+          <w:b/>
+          <w:bCs/>
+        </w:rPr>
+        <w:t>merge:</w:t>
+      </w:r>
+      <w:r>
+        <w:rPr>
+          <w:rFonts w:ascii="Open Sans" w:hAnsi="Open Sans" w:cs="Open Sans"/>
+        </w:rPr>
+        <w:t xml:space="preserve"> Merges two sorted ranges into a single sorted range.</w:t>
+      </w:r>
+    </w:p>
+    <w:p>
+      <w:pPr>
+        <w:spacing w:line="360" w:lineRule="auto"/>
+        <w:rPr>
+          <w:rFonts w:ascii="Open Sans" w:hAnsi="Open Sans" w:cs="Open Sans"/>
+        </w:rPr>
+      </w:pPr>
+      <w:proofErr w:type="gramStart"/>
+      <w:r>
+        <w:rPr>
+          <w:rFonts w:ascii="Open Sans" w:hAnsi="Open Sans" w:cs="Open Sans"/>
+          <w:b/>
+          <w:bCs/>
+        </w:rPr>
+        <w:t>std::</w:t>
+      </w:r>
+      <w:proofErr w:type="spellStart"/>
+      <w:proofErr w:type="gramEnd"/>
+      <w:r>
+        <w:rPr>
+          <w:rFonts w:ascii="Open Sans" w:hAnsi="Open Sans" w:cs="Open Sans"/>
+          <w:b/>
+          <w:bCs/>
+        </w:rPr>
+        <w:t>find_if</w:t>
+      </w:r>
+      <w:proofErr w:type="spellEnd"/>
+      <w:r>
+        <w:rPr>
+          <w:rFonts w:ascii="Open Sans" w:hAnsi="Open Sans" w:cs="Open Sans"/>
+          <w:b/>
+          <w:bCs/>
+        </w:rPr>
+        <w:t>:</w:t>
+      </w:r>
+      <w:r>
+        <w:rPr>
+          <w:rFonts w:ascii="Open Sans" w:hAnsi="Open Sans" w:cs="Open Sans"/>
+        </w:rPr>
+        <w:t xml:space="preserve"> Finds the first element in a range that satisfies a given condition.</w:t>
+      </w:r>
+    </w:p>
+    <w:p>
+      <w:pPr>
+        <w:spacing w:line="360" w:lineRule="auto"/>
+        <w:rPr>
+          <w:rFonts w:ascii="Open Sans" w:hAnsi="Open Sans" w:cs="Open Sans"/>
+        </w:rPr>
+      </w:pPr>
+      <w:proofErr w:type="gramStart"/>
+      <w:r>
+        <w:rPr>
+          <w:rFonts w:ascii="Open Sans" w:hAnsi="Open Sans" w:cs="Open Sans"/>
+          <w:b/>
+          <w:bCs/>
+        </w:rPr>
+        <w:t>std::</w:t>
+      </w:r>
+      <w:proofErr w:type="gramEnd"/>
+      <w:r>
+        <w:rPr>
+          <w:rFonts w:ascii="Open Sans" w:hAnsi="Open Sans" w:cs="Open Sans"/>
+          <w:b/>
+          <w:bCs/>
+        </w:rPr>
+        <w:t>replace:</w:t>
+      </w:r>
+      <w:r>
+        <w:rPr>
+          <w:rFonts w:ascii="Open Sans" w:hAnsi="Open Sans" w:cs="Open Sans"/>
+        </w:rPr>
+        <w:t xml:space="preserve"> Replaces all occurrences of a value in a range with another value.</w:t>
+      </w:r>
+    </w:p>
+    <w:p>
+      <w:pPr>
+        <w:spacing w:line="360" w:lineRule="auto"/>
+        <w:rPr>
+          <w:rFonts w:ascii="Open Sans" w:hAnsi="Open Sans" w:cs="Open Sans"/>
+        </w:rPr>
+      </w:pPr>
+      <w:proofErr w:type="gramStart"/>
+      <w:r>
+        <w:rPr>
+          <w:rFonts w:ascii="Open Sans" w:hAnsi="Open Sans" w:cs="Open Sans"/>
+          <w:b/>
+          <w:bCs/>
+        </w:rPr>
+        <w:t>std::</w:t>
+      </w:r>
+      <w:proofErr w:type="gramEnd"/>
+      <w:r>
+        <w:rPr>
+          <w:rFonts w:ascii="Open Sans" w:hAnsi="Open Sans" w:cs="Open Sans"/>
+          <w:b/>
+          <w:bCs/>
+        </w:rPr>
+        <w:t>swap:</w:t>
+      </w:r>
+      <w:r>
+        <w:rPr>
+          <w:rFonts w:ascii="Open Sans" w:hAnsi="Open Sans" w:cs="Open Sans"/>
+        </w:rPr>
+        <w:t xml:space="preserve"> Swaps the values of two objects.</w:t>
+      </w:r>
+    </w:p>
+    <w:p>
+      <w:pPr>
+        <w:spacing w:line="360" w:lineRule="auto"/>
+        <w:rPr>
+          <w:rFonts w:ascii="Open Sans" w:hAnsi="Open Sans" w:cs="Open Sans"/>
+        </w:rPr>
+      </w:pPr>
+    </w:p>
+    <w:p>
+      <w:pPr>
+        <w:spacing w:line="360" w:lineRule="auto"/>
+        <w:rPr>
+          <w:rFonts w:ascii="Open Sans" w:hAnsi="Open Sans" w:cs="Open Sans"/>
+        </w:rPr>
+      </w:pPr>
+    </w:p>
+    <w:p>
+      <w:pPr>
+        <w:spacing w:line="360" w:lineRule="auto"/>
+        <w:rPr>
+          <w:rFonts w:ascii="Open Sans" w:hAnsi="Open Sans" w:cs="Open Sans"/>
+        </w:rPr>
+      </w:pPr>
+      <w:proofErr w:type="gramStart"/>
+      <w:r>
+        <w:rPr>
+          <w:rStyle w:val="Heading1Char"/>
+        </w:rPr>
+        <w:t>std::</w:t>
+      </w:r>
+      <w:proofErr w:type="gramEnd"/>
+      <w:r>
+        <w:rPr>
+          <w:rStyle w:val="Heading1Char"/>
+        </w:rPr>
+        <w:t>find and vector::find</w:t>
+      </w:r>
+      <w:r>
+        <w:rPr>
+          <w:rFonts w:ascii="Open Sans" w:hAnsi="Open Sans" w:cs="Open Sans"/>
+        </w:rPr>
+        <w:t xml:space="preserve"> are two different functions that serve similar purposes but have different implementations and usage.</w:t>
+      </w:r>
+    </w:p>
+    <w:p>
+      <w:pPr>
+        <w:spacing w:line="360" w:lineRule="auto"/>
+        <w:rPr>
+          <w:rFonts w:ascii="Open Sans" w:hAnsi="Open Sans" w:cs="Open Sans"/>
+        </w:rPr>
+      </w:pPr>
+      <w:r>
+        <w:rPr>
+          <w:rFonts w:ascii="Open Sans" w:hAnsi="Open Sans" w:cs="Open Sans"/>
+        </w:rPr>
+        <w:t xml:space="preserve">The </w:t>
+      </w:r>
+      <w:proofErr w:type="gramStart"/>
+      <w:r>
+        <w:rPr>
+          <w:rFonts w:ascii="Open Sans" w:hAnsi="Open Sans" w:cs="Open Sans"/>
+          <w:b/>
+          <w:bCs/>
+        </w:rPr>
+        <w:t>vector::</w:t>
+      </w:r>
+      <w:proofErr w:type="gramEnd"/>
+      <w:r>
+        <w:rPr>
+          <w:rFonts w:ascii="Open Sans" w:hAnsi="Open Sans" w:cs="Open Sans"/>
+          <w:b/>
+          <w:bCs/>
+        </w:rPr>
+        <w:t>find</w:t>
+      </w:r>
+      <w:r>
+        <w:rPr>
+          <w:rFonts w:ascii="Open Sans" w:hAnsi="Open Sans" w:cs="Open Sans"/>
+        </w:rPr>
+        <w:t xml:space="preserve"> function internally uses the </w:t>
+      </w:r>
+      <w:r>
+        <w:rPr>
+          <w:rFonts w:ascii="Open Sans" w:hAnsi="Open Sans" w:cs="Open Sans"/>
+          <w:b/>
+          <w:bCs/>
+        </w:rPr>
+        <w:t>std::find</w:t>
+      </w:r>
+      <w:r>
+        <w:rPr>
+          <w:rFonts w:ascii="Open Sans" w:hAnsi="Open Sans" w:cs="Open Sans"/>
+        </w:rPr>
+        <w:t xml:space="preserve"> algorithm to perform the search.</w:t>
       </w:r>
     </w:p>
     <w:sectPr>

--- a/Notes/OOPs.docx
+++ b/Notes/OOPs.docx
@@ -13,6 +13,7 @@
           <w:docPartUnique/>
         </w:docPartObj>
       </w:sdtPr>
+      <w:sdtEndPr/>
       <w:sdtContent>
         <w:p>
           <w:pPr>
@@ -142,6 +143,7 @@
                                     <w:dataBinding w:prefixMappings="xmlns:ns0='http://purl.org/dc/elements/1.1/' xmlns:ns1='http://schemas.openxmlformats.org/package/2006/metadata/core-properties' " w:xpath="/ns1:coreProperties[1]/ns0:creator[1]" w:storeItemID="{6C3C8BC8-F283-45AE-878A-BAB7291924A1}"/>
                                     <w:text/>
                                   </w:sdtPr>
+                                  <w:sdtEndPr/>
                                   <w:sdtContent>
                                     <w:p>
                                       <w:pPr>
@@ -183,6 +185,7 @@
                                       <w:dataBinding w:prefixMappings="xmlns:ns0='http://schemas.openxmlformats.org/officeDocument/2006/extended-properties' " w:xpath="/ns0:Properties[1]/ns0:Company[1]" w:storeItemID="{6668398D-A668-4E3E-A5EB-62B293D839F1}"/>
                                       <w:text/>
                                     </w:sdtPr>
+                                    <w:sdtEndPr/>
                                     <w:sdtContent>
                                       <w:r>
                                         <w:rPr>
@@ -211,6 +214,7 @@
                                       <w:dataBinding w:prefixMappings="xmlns:ns0='http://schemas.microsoft.com/office/2006/coverPageProps' " w:xpath="/ns0:CoverPageProperties[1]/ns0:CompanyAddress[1]" w:storeItemID="{55AF091B-3C7A-41E3-B477-F2FDAA23CFDA}"/>
                                       <w:text/>
                                     </w:sdtPr>
+                                    <w:sdtEndPr/>
                                     <w:sdtContent>
                                       <w:r>
                                         <w:rPr>
@@ -280,6 +284,7 @@
                                     <w:dataBinding w:prefixMappings="xmlns:ns0='http://purl.org/dc/elements/1.1/' xmlns:ns1='http://schemas.openxmlformats.org/package/2006/metadata/core-properties' " w:xpath="/ns1:coreProperties[1]/ns0:title[1]" w:storeItemID="{6C3C8BC8-F283-45AE-878A-BAB7291924A1}"/>
                                     <w:text/>
                                   </w:sdtPr>
+                                  <w:sdtEndPr/>
                                   <w:sdtContent>
                                     <w:p>
                                       <w:pPr>
@@ -2770,14 +2775,6 @@
     </w:p>
     <w:p>
       <w:pPr>
-        <w:spacing w:line="360" w:lineRule="auto"/>
-        <w:rPr>
-          <w:rFonts w:ascii="Open Sans" w:hAnsi="Open Sans" w:cs="Open Sans"/>
-        </w:rPr>
-      </w:pPr>
-    </w:p>
-    <w:p>
-      <w:pPr>
         <w:pStyle w:val="Heading2"/>
         <w:spacing w:line="360" w:lineRule="auto"/>
         <w:rPr>
@@ -3002,25 +2999,7 @@
           <w:color w:val="FFFF00"/>
           <w:shd w:val="clear" w:color="auto" w:fill="000000"/>
         </w:rPr>
-        <w:t xml:space="preserve">    Engine </w:t>
-      </w:r>
-      <w:proofErr w:type="spellStart"/>
-      <w:r>
-        <w:rPr>
-          <w:rFonts w:ascii="Open Sans" w:eastAsia="Times New Roman" w:hAnsi="Open Sans" w:cs="Open Sans"/>
-          <w:color w:val="FFFF00"/>
-          <w:shd w:val="clear" w:color="auto" w:fill="000000"/>
-        </w:rPr>
-        <w:t>engine</w:t>
-      </w:r>
-      <w:proofErr w:type="spellEnd"/>
-      <w:r>
-        <w:rPr>
-          <w:rFonts w:ascii="Open Sans" w:eastAsia="Times New Roman" w:hAnsi="Open Sans" w:cs="Open Sans"/>
-          <w:color w:val="FFFF00"/>
-          <w:shd w:val="clear" w:color="auto" w:fill="000000"/>
-        </w:rPr>
-        <w:t xml:space="preserve">; </w:t>
+        <w:t xml:space="preserve">    Engine engine; </w:t>
       </w:r>
       <w:r>
         <w:rPr>
@@ -3147,25 +3126,7 @@
           <w:color w:val="FFFFFF"/>
           <w:shd w:val="clear" w:color="auto" w:fill="000000"/>
         </w:rPr>
-        <w:t xml:space="preserve"> string&amp; </w:t>
-      </w:r>
-      <w:proofErr w:type="spellStart"/>
-      <w:r>
-        <w:rPr>
-          <w:rFonts w:ascii="Open Sans" w:eastAsia="Times New Roman" w:hAnsi="Open Sans" w:cs="Open Sans"/>
-          <w:color w:val="FFFFFF"/>
-          <w:shd w:val="clear" w:color="auto" w:fill="000000"/>
-        </w:rPr>
-        <w:t>carMake</w:t>
-      </w:r>
-      <w:proofErr w:type="spellEnd"/>
-      <w:r>
-        <w:rPr>
-          <w:rFonts w:ascii="Open Sans" w:eastAsia="Times New Roman" w:hAnsi="Open Sans" w:cs="Open Sans"/>
-          <w:color w:val="FFFFFF"/>
-          <w:shd w:val="clear" w:color="auto" w:fill="000000"/>
-        </w:rPr>
-        <w:t xml:space="preserve">, </w:t>
+        <w:t xml:space="preserve"> string&amp; carMake, </w:t>
       </w:r>
       <w:r>
         <w:rPr>
@@ -3182,25 +3143,7 @@
           <w:color w:val="FFFFFF"/>
           <w:shd w:val="clear" w:color="auto" w:fill="000000"/>
         </w:rPr>
-        <w:t xml:space="preserve"> string&amp; </w:t>
-      </w:r>
-      <w:proofErr w:type="spellStart"/>
-      <w:r>
-        <w:rPr>
-          <w:rFonts w:ascii="Open Sans" w:eastAsia="Times New Roman" w:hAnsi="Open Sans" w:cs="Open Sans"/>
-          <w:color w:val="FFFFFF"/>
-          <w:shd w:val="clear" w:color="auto" w:fill="000000"/>
-        </w:rPr>
-        <w:t>engineType</w:t>
-      </w:r>
-      <w:proofErr w:type="spellEnd"/>
-      <w:r>
-        <w:rPr>
-          <w:rFonts w:ascii="Open Sans" w:eastAsia="Times New Roman" w:hAnsi="Open Sans" w:cs="Open Sans"/>
-          <w:color w:val="FFFFFF"/>
-          <w:shd w:val="clear" w:color="auto" w:fill="000000"/>
-        </w:rPr>
-        <w:t xml:space="preserve">, </w:t>
+        <w:t xml:space="preserve"> string&amp; engineType, </w:t>
       </w:r>
       <w:r>
         <w:rPr>
@@ -3208,18 +3151,8 @@
           <w:color w:val="FFFF00"/>
           <w:shd w:val="clear" w:color="auto" w:fill="000000"/>
         </w:rPr>
-        <w:t xml:space="preserve">Driver* </w:t>
-      </w:r>
-      <w:proofErr w:type="spellStart"/>
-      <w:r>
-        <w:rPr>
-          <w:rFonts w:ascii="Open Sans" w:eastAsia="Times New Roman" w:hAnsi="Open Sans" w:cs="Open Sans"/>
-          <w:color w:val="FFFF00"/>
-          <w:shd w:val="clear" w:color="auto" w:fill="000000"/>
-        </w:rPr>
-        <w:t>carDriver</w:t>
-      </w:r>
-      <w:proofErr w:type="spellEnd"/>
+        <w:t>Driver* carDriver</w:t>
+      </w:r>
       <w:r>
         <w:rPr>
           <w:rFonts w:ascii="Open Sans" w:eastAsia="Times New Roman" w:hAnsi="Open Sans" w:cs="Open Sans"/>
@@ -3261,25 +3194,7 @@
           <w:color w:val="FFFFFF"/>
           <w:shd w:val="clear" w:color="auto" w:fill="000000"/>
         </w:rPr>
-        <w:t>(</w:t>
-      </w:r>
-      <w:proofErr w:type="spellStart"/>
-      <w:r>
-        <w:rPr>
-          <w:rFonts w:ascii="Open Sans" w:eastAsia="Times New Roman" w:hAnsi="Open Sans" w:cs="Open Sans"/>
-          <w:color w:val="FFFFFF"/>
-          <w:shd w:val="clear" w:color="auto" w:fill="000000"/>
-        </w:rPr>
-        <w:t>carMake</w:t>
-      </w:r>
-      <w:proofErr w:type="spellEnd"/>
-      <w:r>
-        <w:rPr>
-          <w:rFonts w:ascii="Open Sans" w:eastAsia="Times New Roman" w:hAnsi="Open Sans" w:cs="Open Sans"/>
-          <w:color w:val="FFFFFF"/>
-          <w:shd w:val="clear" w:color="auto" w:fill="000000"/>
-        </w:rPr>
-        <w:t xml:space="preserve">), </w:t>
+        <w:t xml:space="preserve">(carMake), </w:t>
       </w:r>
       <w:r>
         <w:rPr>
@@ -3296,18 +3211,8 @@
           <w:color w:val="FFFF00"/>
           <w:shd w:val="clear" w:color="auto" w:fill="000000"/>
         </w:rPr>
-        <w:t>(</w:t>
-      </w:r>
-      <w:proofErr w:type="spellStart"/>
-      <w:r>
-        <w:rPr>
-          <w:rFonts w:ascii="Open Sans" w:eastAsia="Times New Roman" w:hAnsi="Open Sans" w:cs="Open Sans"/>
-          <w:color w:val="FFFF00"/>
-          <w:shd w:val="clear" w:color="auto" w:fill="000000"/>
-        </w:rPr>
-        <w:t>engineType</w:t>
-      </w:r>
-      <w:proofErr w:type="spellEnd"/>
+        <w:t>(engineType</w:t>
+      </w:r>
       <w:r>
         <w:rPr>
           <w:rFonts w:ascii="Open Sans" w:eastAsia="Times New Roman" w:hAnsi="Open Sans" w:cs="Open Sans"/>
@@ -3331,25 +3236,7 @@
           <w:color w:val="FFFFFF"/>
           <w:shd w:val="clear" w:color="auto" w:fill="000000"/>
         </w:rPr>
-        <w:t>(</w:t>
-      </w:r>
-      <w:proofErr w:type="spellStart"/>
-      <w:r>
-        <w:rPr>
-          <w:rFonts w:ascii="Open Sans" w:eastAsia="Times New Roman" w:hAnsi="Open Sans" w:cs="Open Sans"/>
-          <w:color w:val="FFFFFF"/>
-          <w:shd w:val="clear" w:color="auto" w:fill="000000"/>
-        </w:rPr>
-        <w:t>carDriver</w:t>
-      </w:r>
-      <w:proofErr w:type="spellEnd"/>
-      <w:r>
-        <w:rPr>
-          <w:rFonts w:ascii="Open Sans" w:eastAsia="Times New Roman" w:hAnsi="Open Sans" w:cs="Open Sans"/>
-          <w:color w:val="FFFFFF"/>
-          <w:shd w:val="clear" w:color="auto" w:fill="000000"/>
-        </w:rPr>
-        <w:t>) {}</w:t>
+        <w:t>(carDriver) {}</w:t>
       </w:r>
     </w:p>
     <w:p>
@@ -3397,7 +3284,6 @@
         </w:rPr>
         <w:t xml:space="preserve"> </w:t>
       </w:r>
-      <w:proofErr w:type="spellStart"/>
       <w:proofErr w:type="gramStart"/>
       <w:r>
         <w:rPr>
@@ -3408,7 +3294,6 @@
         </w:rPr>
         <w:t>startCar</w:t>
       </w:r>
-      <w:proofErr w:type="spellEnd"/>
       <w:r>
         <w:rPr>
           <w:rFonts w:ascii="Open Sans" w:eastAsia="Times New Roman" w:hAnsi="Open Sans" w:cs="Open Sans"/>
@@ -3452,25 +3337,7 @@
           <w:color w:val="FFFFFF"/>
           <w:shd w:val="clear" w:color="auto" w:fill="000000"/>
         </w:rPr>
-        <w:t xml:space="preserve">        </w:t>
-      </w:r>
-      <w:proofErr w:type="spellStart"/>
-      <w:r>
-        <w:rPr>
-          <w:rFonts w:ascii="Open Sans" w:eastAsia="Times New Roman" w:hAnsi="Open Sans" w:cs="Open Sans"/>
-          <w:color w:val="FFFFFF"/>
-          <w:shd w:val="clear" w:color="auto" w:fill="000000"/>
-        </w:rPr>
-        <w:t>cout</w:t>
-      </w:r>
-      <w:proofErr w:type="spellEnd"/>
-      <w:r>
-        <w:rPr>
-          <w:rFonts w:ascii="Open Sans" w:eastAsia="Times New Roman" w:hAnsi="Open Sans" w:cs="Open Sans"/>
-          <w:color w:val="FFFFFF"/>
-          <w:shd w:val="clear" w:color="auto" w:fill="000000"/>
-        </w:rPr>
-        <w:t xml:space="preserve"> &lt;&lt; </w:t>
+        <w:t xml:space="preserve">        cout &lt;&lt; </w:t>
       </w:r>
       <w:r>
         <w:rPr>
@@ -3506,7 +3373,6 @@
         </w:rPr>
         <w:t xml:space="preserve"> &lt;&lt; </w:t>
       </w:r>
-      <w:proofErr w:type="spellStart"/>
       <w:proofErr w:type="gramStart"/>
       <w:r>
         <w:rPr>
@@ -3514,37 +3380,27 @@
           <w:color w:val="FFFFFF"/>
           <w:shd w:val="clear" w:color="auto" w:fill="000000"/>
         </w:rPr>
-        <w:t>endl</w:t>
-      </w:r>
-      <w:proofErr w:type="spellEnd"/>
-      <w:r>
+        <w:t>endl;</w:t>
+      </w:r>
+      <w:proofErr w:type="gramEnd"/>
+    </w:p>
+    <w:p>
+      <w:pPr>
+        <w:spacing w:after="0" w:line="360" w:lineRule="auto"/>
         <w:rPr>
           <w:rFonts w:ascii="Open Sans" w:eastAsia="Times New Roman" w:hAnsi="Open Sans" w:cs="Open Sans"/>
           <w:color w:val="FFFFFF"/>
           <w:shd w:val="clear" w:color="auto" w:fill="000000"/>
         </w:rPr>
-        <w:t>;</w:t>
-      </w:r>
-      <w:proofErr w:type="gramEnd"/>
-    </w:p>
-    <w:p>
-      <w:pPr>
-        <w:spacing w:after="0" w:line="360" w:lineRule="auto"/>
+      </w:pPr>
+      <w:r>
         <w:rPr>
           <w:rFonts w:ascii="Open Sans" w:eastAsia="Times New Roman" w:hAnsi="Open Sans" w:cs="Open Sans"/>
           <w:color w:val="FFFFFF"/>
           <w:shd w:val="clear" w:color="auto" w:fill="000000"/>
         </w:rPr>
-      </w:pPr>
-      <w:r>
-        <w:rPr>
-          <w:rFonts w:ascii="Open Sans" w:eastAsia="Times New Roman" w:hAnsi="Open Sans" w:cs="Open Sans"/>
-          <w:color w:val="FFFFFF"/>
-          <w:shd w:val="clear" w:color="auto" w:fill="000000"/>
-        </w:rPr>
         <w:t xml:space="preserve">        </w:t>
       </w:r>
-      <w:proofErr w:type="spellStart"/>
       <w:proofErr w:type="gramStart"/>
       <w:r>
         <w:rPr>
@@ -3563,7 +3419,6 @@
         </w:rPr>
         <w:t>start</w:t>
       </w:r>
-      <w:proofErr w:type="spellEnd"/>
       <w:proofErr w:type="gramEnd"/>
       <w:r>
         <w:rPr>
@@ -3591,7 +3446,6 @@
         </w:rPr>
         <w:t xml:space="preserve">        driver-&gt;</w:t>
       </w:r>
-      <w:proofErr w:type="spellStart"/>
       <w:r>
         <w:rPr>
           <w:rFonts w:ascii="Open Sans" w:eastAsia="Times New Roman" w:hAnsi="Open Sans" w:cs="Open Sans"/>
@@ -3601,7 +3455,6 @@
         </w:rPr>
         <w:t>driveCar</w:t>
       </w:r>
-      <w:proofErr w:type="spellEnd"/>
       <w:r>
         <w:rPr>
           <w:rFonts w:ascii="Open Sans" w:eastAsia="Times New Roman" w:hAnsi="Open Sans" w:cs="Open Sans"/>
@@ -3900,43 +3753,7 @@
           <w:color w:val="FFFFFF"/>
           <w:shd w:val="clear" w:color="auto" w:fill="000000"/>
         </w:rPr>
-        <w:t xml:space="preserve"> string&amp; </w:t>
-      </w:r>
-      <w:proofErr w:type="spellStart"/>
-      <w:r>
-        <w:rPr>
-          <w:rFonts w:ascii="Open Sans" w:eastAsia="Times New Roman" w:hAnsi="Open Sans" w:cs="Open Sans"/>
-          <w:color w:val="FFFFFF"/>
-          <w:shd w:val="clear" w:color="auto" w:fill="000000"/>
-        </w:rPr>
-        <w:t>carMake</w:t>
-      </w:r>
-      <w:proofErr w:type="spellEnd"/>
-      <w:r>
-        <w:rPr>
-          <w:rFonts w:ascii="Open Sans" w:eastAsia="Times New Roman" w:hAnsi="Open Sans" w:cs="Open Sans"/>
-          <w:color w:val="FFFFFF"/>
-          <w:shd w:val="clear" w:color="auto" w:fill="000000"/>
-        </w:rPr>
-        <w:t xml:space="preserve">, Engine* </w:t>
-      </w:r>
-      <w:proofErr w:type="spellStart"/>
-      <w:r>
-        <w:rPr>
-          <w:rFonts w:ascii="Open Sans" w:eastAsia="Times New Roman" w:hAnsi="Open Sans" w:cs="Open Sans"/>
-          <w:color w:val="FFFFFF"/>
-          <w:shd w:val="clear" w:color="auto" w:fill="000000"/>
-        </w:rPr>
-        <w:t>carEngine</w:t>
-      </w:r>
-      <w:proofErr w:type="spellEnd"/>
-      <w:r>
-        <w:rPr>
-          <w:rFonts w:ascii="Open Sans" w:eastAsia="Times New Roman" w:hAnsi="Open Sans" w:cs="Open Sans"/>
-          <w:color w:val="FFFFFF"/>
-          <w:shd w:val="clear" w:color="auto" w:fill="000000"/>
-        </w:rPr>
-        <w:t xml:space="preserve">) : </w:t>
+        <w:t xml:space="preserve"> string&amp; carMake, Engine* carEngine) : </w:t>
       </w:r>
       <w:r>
         <w:rPr>
@@ -3953,25 +3770,7 @@
           <w:color w:val="FFFFFF"/>
           <w:shd w:val="clear" w:color="auto" w:fill="000000"/>
         </w:rPr>
-        <w:t>(</w:t>
-      </w:r>
-      <w:proofErr w:type="spellStart"/>
-      <w:r>
-        <w:rPr>
-          <w:rFonts w:ascii="Open Sans" w:eastAsia="Times New Roman" w:hAnsi="Open Sans" w:cs="Open Sans"/>
-          <w:color w:val="FFFFFF"/>
-          <w:shd w:val="clear" w:color="auto" w:fill="000000"/>
-        </w:rPr>
-        <w:t>carMake</w:t>
-      </w:r>
-      <w:proofErr w:type="spellEnd"/>
-      <w:r>
-        <w:rPr>
-          <w:rFonts w:ascii="Open Sans" w:eastAsia="Times New Roman" w:hAnsi="Open Sans" w:cs="Open Sans"/>
-          <w:color w:val="FFFFFF"/>
-          <w:shd w:val="clear" w:color="auto" w:fill="000000"/>
-        </w:rPr>
-        <w:t xml:space="preserve">), </w:t>
+        <w:t xml:space="preserve">(carMake), </w:t>
       </w:r>
       <w:r>
         <w:rPr>
@@ -3988,25 +3787,7 @@
           <w:color w:val="FFFFFF"/>
           <w:shd w:val="clear" w:color="auto" w:fill="000000"/>
         </w:rPr>
-        <w:t>(</w:t>
-      </w:r>
-      <w:proofErr w:type="spellStart"/>
-      <w:r>
-        <w:rPr>
-          <w:rFonts w:ascii="Open Sans" w:eastAsia="Times New Roman" w:hAnsi="Open Sans" w:cs="Open Sans"/>
-          <w:color w:val="FFFFFF"/>
-          <w:shd w:val="clear" w:color="auto" w:fill="000000"/>
-        </w:rPr>
-        <w:t>carEngine</w:t>
-      </w:r>
-      <w:proofErr w:type="spellEnd"/>
-      <w:r>
-        <w:rPr>
-          <w:rFonts w:ascii="Open Sans" w:eastAsia="Times New Roman" w:hAnsi="Open Sans" w:cs="Open Sans"/>
-          <w:color w:val="FFFFFF"/>
-          <w:shd w:val="clear" w:color="auto" w:fill="000000"/>
-        </w:rPr>
-        <w:t>) {}</w:t>
+        <w:t>(carEngine) {}</w:t>
       </w:r>
     </w:p>
     <w:p>
@@ -4104,61 +3885,7 @@
           <w:sz w:val="22"/>
           <w:szCs w:val="22"/>
         </w:rPr>
-        <w:t xml:space="preserve">significance of </w:t>
-      </w:r>
-      <w:proofErr w:type="spellStart"/>
-      <w:r>
-        <w:rPr>
-          <w:rFonts w:ascii="Open Sans" w:hAnsi="Open Sans" w:cs="Open Sans"/>
-          <w:sz w:val="22"/>
-          <w:szCs w:val="22"/>
-        </w:rPr>
-        <w:t>static_cast</w:t>
-      </w:r>
-      <w:proofErr w:type="spellEnd"/>
-      <w:r>
-        <w:rPr>
-          <w:rFonts w:ascii="Open Sans" w:hAnsi="Open Sans" w:cs="Open Sans"/>
-          <w:sz w:val="22"/>
-          <w:szCs w:val="22"/>
-        </w:rPr>
-        <w:t xml:space="preserve"> vs </w:t>
-      </w:r>
-      <w:proofErr w:type="spellStart"/>
-      <w:r>
-        <w:rPr>
-          <w:rFonts w:ascii="Open Sans" w:hAnsi="Open Sans" w:cs="Open Sans"/>
-          <w:sz w:val="22"/>
-          <w:szCs w:val="22"/>
-        </w:rPr>
-        <w:t>dynamic_cast</w:t>
-      </w:r>
-      <w:proofErr w:type="spellEnd"/>
-      <w:r>
-        <w:rPr>
-          <w:rFonts w:ascii="Open Sans" w:hAnsi="Open Sans" w:cs="Open Sans"/>
-          <w:sz w:val="22"/>
-          <w:szCs w:val="22"/>
-        </w:rPr>
-        <w:t xml:space="preserve"> in </w:t>
-      </w:r>
-      <w:proofErr w:type="spellStart"/>
-      <w:r>
-        <w:rPr>
-          <w:rFonts w:ascii="Open Sans" w:hAnsi="Open Sans" w:cs="Open Sans"/>
-          <w:sz w:val="22"/>
-          <w:szCs w:val="22"/>
-        </w:rPr>
-        <w:t>c++</w:t>
-      </w:r>
-      <w:proofErr w:type="spellEnd"/>
-      <w:r>
-        <w:rPr>
-          <w:rFonts w:ascii="Open Sans" w:hAnsi="Open Sans" w:cs="Open Sans"/>
-          <w:sz w:val="22"/>
-          <w:szCs w:val="22"/>
-        </w:rPr>
-        <w:t>:</w:t>
+        <w:t>significance of static_cast vs dynamic_cast in c++:</w:t>
       </w:r>
       <w:bookmarkEnd w:id="8"/>
     </w:p>
@@ -4169,7 +3896,6 @@
           <w:rFonts w:ascii="Open Sans" w:hAnsi="Open Sans" w:cs="Open Sans"/>
         </w:rPr>
       </w:pPr>
-      <w:proofErr w:type="spellStart"/>
       <w:r>
         <w:rPr>
           <w:rFonts w:ascii="Open Sans" w:hAnsi="Open Sans" w:cs="Open Sans"/>
@@ -4178,14 +3904,12 @@
         </w:rPr>
         <w:t>static_cast</w:t>
       </w:r>
-      <w:proofErr w:type="spellEnd"/>
       <w:r>
         <w:rPr>
           <w:rFonts w:ascii="Open Sans" w:hAnsi="Open Sans" w:cs="Open Sans"/>
         </w:rPr>
         <w:t xml:space="preserve"> and </w:t>
       </w:r>
-      <w:proofErr w:type="spellStart"/>
       <w:r>
         <w:rPr>
           <w:rFonts w:ascii="Open Sans" w:hAnsi="Open Sans" w:cs="Open Sans"/>
@@ -4194,7 +3918,6 @@
         </w:rPr>
         <w:t>dynamic_cast</w:t>
       </w:r>
-      <w:proofErr w:type="spellEnd"/>
       <w:r>
         <w:rPr>
           <w:rFonts w:ascii="Open Sans" w:hAnsi="Open Sans" w:cs="Open Sans"/>
@@ -4245,14 +3968,12 @@
                 <w:rFonts w:ascii="Open Sans" w:hAnsi="Open Sans" w:cs="Open Sans"/>
               </w:rPr>
             </w:pPr>
-            <w:proofErr w:type="spellStart"/>
             <w:r>
               <w:rPr>
                 <w:rFonts w:ascii="Open Sans" w:hAnsi="Open Sans" w:cs="Open Sans"/>
               </w:rPr>
               <w:t>static_cast</w:t>
             </w:r>
-            <w:proofErr w:type="spellEnd"/>
           </w:p>
         </w:tc>
         <w:tc>
@@ -4268,14 +3989,12 @@
                 <w:rFonts w:ascii="Open Sans" w:hAnsi="Open Sans" w:cs="Open Sans"/>
               </w:rPr>
             </w:pPr>
-            <w:proofErr w:type="spellStart"/>
             <w:r>
               <w:rPr>
                 <w:rFonts w:ascii="Open Sans" w:hAnsi="Open Sans" w:cs="Open Sans"/>
               </w:rPr>
               <w:t>dynamic_cast</w:t>
             </w:r>
-            <w:proofErr w:type="spellEnd"/>
           </w:p>
         </w:tc>
       </w:tr>
@@ -4768,7 +4487,6 @@
               </w:rPr>
               <w:t xml:space="preserve">Allowed, ensures type safety during </w:t>
             </w:r>
-            <w:proofErr w:type="spellStart"/>
             <w:r>
               <w:rPr>
                 <w:rFonts w:ascii="Open Sans" w:hAnsi="Open Sans" w:cs="Open Sans"/>
@@ -4779,7 +4497,6 @@
               </w:rPr>
               <w:t>downcasting</w:t>
             </w:r>
-            <w:proofErr w:type="spellEnd"/>
           </w:p>
         </w:tc>
       </w:tr>
@@ -4857,7 +4574,6 @@
               </w:rPr>
               <w:t>std::</w:t>
             </w:r>
-            <w:proofErr w:type="spellStart"/>
             <w:proofErr w:type="gramEnd"/>
             <w:r>
               <w:rPr>
@@ -4868,7 +4584,6 @@
               </w:rPr>
               <w:t>bad_cast</w:t>
             </w:r>
-            <w:proofErr w:type="spellEnd"/>
             <w:r>
               <w:rPr>
                 <w:rFonts w:ascii="Open Sans" w:hAnsi="Open Sans" w:cs="Open Sans"/>
@@ -5007,16 +4722,8 @@
               <w:rPr>
                 <w:rFonts w:ascii="Open Sans" w:hAnsi="Open Sans" w:cs="Open Sans"/>
               </w:rPr>
-              <w:t xml:space="preserve">Polymorphic type conversions, </w:t>
-            </w:r>
-            <w:proofErr w:type="spellStart"/>
-            <w:r>
-              <w:rPr>
-                <w:rFonts w:ascii="Open Sans" w:hAnsi="Open Sans" w:cs="Open Sans"/>
-              </w:rPr>
-              <w:t>downcasting</w:t>
-            </w:r>
-            <w:proofErr w:type="spellEnd"/>
+              <w:t>Polymorphic type conversions, downcasting</w:t>
+            </w:r>
           </w:p>
         </w:tc>
       </w:tr>
@@ -5425,48 +5132,192 @@
     </w:p>
     <w:p>
       <w:pPr>
-        <w:spacing w:after="240" w:line="360" w:lineRule="auto"/>
+        <w:spacing w:after="240" w:line="240" w:lineRule="auto"/>
         <w:rPr>
           <w:rFonts w:ascii="Open Sans" w:eastAsia="Times New Roman" w:hAnsi="Open Sans" w:cs="Open Sans"/>
           <w:color w:val="2D3140"/>
         </w:rPr>
       </w:pPr>
-    </w:p>
-    <w:p>
-      <w:pPr>
-        <w:spacing w:after="240" w:line="360" w:lineRule="auto"/>
+      <w:r>
+        <w:rPr>
+          <w:rFonts w:ascii="Open Sans" w:eastAsia="Times New Roman" w:hAnsi="Open Sans" w:cs="Open Sans"/>
+          <w:b/>
+          <w:bCs/>
+          <w:color w:val="2D3140"/>
+          <w:highlight w:val="yellow"/>
+        </w:rPr>
+        <w:t>BaseClass</w:t>
+      </w:r>
+      <w:r>
         <w:rPr>
           <w:rFonts w:ascii="Open Sans" w:eastAsia="Times New Roman" w:hAnsi="Open Sans" w:cs="Open Sans"/>
           <w:color w:val="2D3140"/>
         </w:rPr>
-      </w:pPr>
-    </w:p>
-    <w:p>
-      <w:pPr>
-        <w:spacing w:after="240" w:line="360" w:lineRule="auto"/>
+        <w:t xml:space="preserve">* obj = new </w:t>
+      </w:r>
+      <w:proofErr w:type="gramStart"/>
+      <w:r>
         <w:rPr>
           <w:rFonts w:ascii="Open Sans" w:eastAsia="Times New Roman" w:hAnsi="Open Sans" w:cs="Open Sans"/>
           <w:color w:val="2D3140"/>
-        </w:rPr>
-      </w:pPr>
-    </w:p>
-    <w:p>
-      <w:pPr>
-        <w:spacing w:after="240" w:line="360" w:lineRule="auto"/>
+          <w:highlight w:val="yellow"/>
+        </w:rPr>
+        <w:t>DerivedClass</w:t>
+      </w:r>
+      <w:r>
         <w:rPr>
           <w:rFonts w:ascii="Open Sans" w:eastAsia="Times New Roman" w:hAnsi="Open Sans" w:cs="Open Sans"/>
           <w:color w:val="2D3140"/>
         </w:rPr>
-      </w:pPr>
-    </w:p>
-    <w:p>
-      <w:pPr>
-        <w:spacing w:after="240" w:line="360" w:lineRule="auto"/>
+        <w:t>(</w:t>
+      </w:r>
+      <w:proofErr w:type="gramEnd"/>
+      <w:r>
         <w:rPr>
           <w:rFonts w:ascii="Open Sans" w:eastAsia="Times New Roman" w:hAnsi="Open Sans" w:cs="Open Sans"/>
           <w:color w:val="2D3140"/>
         </w:rPr>
-      </w:pPr>
+        <w:t>);</w:t>
+      </w:r>
+    </w:p>
+    <w:p>
+      <w:pPr>
+        <w:spacing w:after="240" w:line="240" w:lineRule="auto"/>
+        <w:rPr>
+          <w:rFonts w:ascii="Open Sans" w:eastAsia="Times New Roman" w:hAnsi="Open Sans" w:cs="Open Sans"/>
+          <w:color w:val="2D3140"/>
+        </w:rPr>
+      </w:pPr>
+      <w:r>
+        <w:rPr>
+          <w:rFonts w:ascii="Open Sans" w:eastAsia="Times New Roman" w:hAnsi="Open Sans" w:cs="Open Sans"/>
+          <w:color w:val="2D3140"/>
+        </w:rPr>
+        <w:t xml:space="preserve">// Here, the static type of 'obj' is </w:t>
+      </w:r>
+      <w:r>
+        <w:rPr>
+          <w:rFonts w:ascii="Open Sans" w:eastAsia="Times New Roman" w:hAnsi="Open Sans" w:cs="Open Sans"/>
+          <w:b/>
+          <w:bCs/>
+          <w:color w:val="2D3140"/>
+          <w:highlight w:val="yellow"/>
+        </w:rPr>
+        <w:t>BaseClass</w:t>
+      </w:r>
+      <w:r>
+        <w:rPr>
+          <w:rFonts w:ascii="Open Sans" w:eastAsia="Times New Roman" w:hAnsi="Open Sans" w:cs="Open Sans"/>
+          <w:color w:val="2D3140"/>
+        </w:rPr>
+        <w:t>, even though it points to an instance of DerivedClass.</w:t>
+      </w:r>
+    </w:p>
+    <w:p>
+      <w:pPr>
+        <w:spacing w:after="240" w:line="240" w:lineRule="auto"/>
+        <w:rPr>
+          <w:rFonts w:ascii="Open Sans" w:eastAsia="Times New Roman" w:hAnsi="Open Sans" w:cs="Open Sans"/>
+          <w:color w:val="2D3140"/>
+        </w:rPr>
+      </w:pPr>
+      <w:r>
+        <w:rPr>
+          <w:rFonts w:ascii="Open Sans" w:eastAsia="Times New Roman" w:hAnsi="Open Sans" w:cs="Open Sans"/>
+          <w:color w:val="2D3140"/>
+        </w:rPr>
+        <w:t xml:space="preserve">BaseClass* obj = new </w:t>
+      </w:r>
+      <w:proofErr w:type="gramStart"/>
+      <w:r>
+        <w:rPr>
+          <w:rFonts w:ascii="Open Sans" w:eastAsia="Times New Roman" w:hAnsi="Open Sans" w:cs="Open Sans"/>
+          <w:b/>
+          <w:bCs/>
+          <w:color w:val="2D3140"/>
+          <w:highlight w:val="yellow"/>
+        </w:rPr>
+        <w:t>DerivedClass</w:t>
+      </w:r>
+      <w:r>
+        <w:rPr>
+          <w:rFonts w:ascii="Open Sans" w:eastAsia="Times New Roman" w:hAnsi="Open Sans" w:cs="Open Sans"/>
+          <w:color w:val="2D3140"/>
+        </w:rPr>
+        <w:t>(</w:t>
+      </w:r>
+      <w:proofErr w:type="gramEnd"/>
+      <w:r>
+        <w:rPr>
+          <w:rFonts w:ascii="Open Sans" w:eastAsia="Times New Roman" w:hAnsi="Open Sans" w:cs="Open Sans"/>
+          <w:color w:val="2D3140"/>
+        </w:rPr>
+        <w:t>);</w:t>
+      </w:r>
+    </w:p>
+    <w:p>
+      <w:pPr>
+        <w:spacing w:after="240" w:line="240" w:lineRule="auto"/>
+        <w:rPr>
+          <w:rFonts w:ascii="Open Sans" w:eastAsia="Times New Roman" w:hAnsi="Open Sans" w:cs="Open Sans"/>
+          <w:color w:val="2D3140"/>
+        </w:rPr>
+      </w:pPr>
+      <w:r>
+        <w:rPr>
+          <w:rFonts w:ascii="Open Sans" w:eastAsia="Times New Roman" w:hAnsi="Open Sans" w:cs="Open Sans"/>
+          <w:color w:val="2D3140"/>
+        </w:rPr>
+        <w:t xml:space="preserve">// Here, the dynamic type of the object being pointed to is </w:t>
+      </w:r>
+      <w:r>
+        <w:rPr>
+          <w:rFonts w:ascii="Open Sans" w:eastAsia="Times New Roman" w:hAnsi="Open Sans" w:cs="Open Sans"/>
+          <w:b/>
+          <w:bCs/>
+          <w:color w:val="2D3140"/>
+          <w:highlight w:val="yellow"/>
+        </w:rPr>
+        <w:t>DerivedClass</w:t>
+      </w:r>
+      <w:r>
+        <w:rPr>
+          <w:rFonts w:ascii="Open Sans" w:eastAsia="Times New Roman" w:hAnsi="Open Sans" w:cs="Open Sans"/>
+          <w:color w:val="2D3140"/>
+        </w:rPr>
+        <w:t>.</w:t>
+      </w:r>
+    </w:p>
+    <w:p>
+      <w:pPr>
+        <w:spacing w:after="240" w:line="240" w:lineRule="auto"/>
+        <w:rPr>
+          <w:rFonts w:ascii="Open Sans" w:eastAsia="Times New Roman" w:hAnsi="Open Sans" w:cs="Open Sans"/>
+          <w:color w:val="2D3140"/>
+        </w:rPr>
+      </w:pPr>
+      <w:r>
+        <w:rPr>
+          <w:rFonts w:ascii="Open Sans" w:eastAsia="Times New Roman" w:hAnsi="Open Sans" w:cs="Open Sans"/>
+          <w:color w:val="2D3140"/>
+        </w:rPr>
+        <w:t xml:space="preserve">// If 'obj' calls an overridden method, the method in </w:t>
+      </w:r>
+      <w:r>
+        <w:rPr>
+          <w:rFonts w:ascii="Open Sans" w:eastAsia="Times New Roman" w:hAnsi="Open Sans" w:cs="Open Sans"/>
+          <w:color w:val="2D3140"/>
+          <w:highlight w:val="yellow"/>
+        </w:rPr>
+        <w:t>DerivedClass</w:t>
+      </w:r>
+      <w:r>
+        <w:rPr>
+          <w:rFonts w:ascii="Open Sans" w:eastAsia="Times New Roman" w:hAnsi="Open Sans" w:cs="Open Sans"/>
+          <w:color w:val="2D3140"/>
+        </w:rPr>
+        <w:t xml:space="preserve"> will be invoked.</w:t>
+      </w:r>
     </w:p>
     <w:p>
       <w:pPr>
@@ -5539,55 +5390,19 @@
         </w:rPr>
         <w:t xml:space="preserve">Note that if </w:t>
       </w:r>
-      <w:proofErr w:type="spellStart"/>
       <w:proofErr w:type="gramStart"/>
       <w:r>
         <w:rPr>
           <w:rFonts w:ascii="Open Sans" w:hAnsi="Open Sans" w:cs="Open Sans"/>
         </w:rPr>
-        <w:t>printType</w:t>
-      </w:r>
-      <w:proofErr w:type="spellEnd"/>
-      <w:r>
-        <w:rPr>
-          <w:rFonts w:ascii="Open Sans" w:hAnsi="Open Sans" w:cs="Open Sans"/>
-        </w:rPr>
-        <w:t>(</w:t>
+        <w:t>printType(</w:t>
       </w:r>
       <w:proofErr w:type="gramEnd"/>
       <w:r>
         <w:rPr>
           <w:rFonts w:ascii="Open Sans" w:hAnsi="Open Sans" w:cs="Open Sans"/>
         </w:rPr>
-        <w:t>) were virtual instead of non-virtual, the result of b-&gt;</w:t>
-      </w:r>
-      <w:proofErr w:type="spellStart"/>
-      <w:r>
-        <w:rPr>
-          <w:rFonts w:ascii="Open Sans" w:hAnsi="Open Sans" w:cs="Open Sans"/>
-        </w:rPr>
-        <w:t>getThis</w:t>
-      </w:r>
-      <w:proofErr w:type="spellEnd"/>
-      <w:r>
-        <w:rPr>
-          <w:rFonts w:ascii="Open Sans" w:hAnsi="Open Sans" w:cs="Open Sans"/>
-        </w:rPr>
-        <w:t>() (an object of type Base*) would have undergone virtual function resolution, and Derived::</w:t>
-      </w:r>
-      <w:proofErr w:type="spellStart"/>
-      <w:r>
-        <w:rPr>
-          <w:rFonts w:ascii="Open Sans" w:hAnsi="Open Sans" w:cs="Open Sans"/>
-        </w:rPr>
-        <w:t>printType</w:t>
-      </w:r>
-      <w:proofErr w:type="spellEnd"/>
-      <w:r>
-        <w:rPr>
-          <w:rFonts w:ascii="Open Sans" w:hAnsi="Open Sans" w:cs="Open Sans"/>
-        </w:rPr>
-        <w:t>() would have been called.</w:t>
+        <w:t>) were virtual instead of non-virtual, the result of b-&gt;getThis() (an object of type Base*) would have undergone virtual function resolution, and Derived::printType() would have been called.</w:t>
       </w:r>
     </w:p>
     <w:p/>
@@ -5603,7 +5418,6 @@
     <w:p/>
     <w:p>
       <w:bookmarkStart w:id="14" w:name="_Toc139450759"/>
-      <w:proofErr w:type="spellStart"/>
       <w:r>
         <w:rPr>
           <w:rStyle w:val="Heading1Char"/>
@@ -5612,7 +5426,6 @@
         <w:t>Vtable</w:t>
       </w:r>
       <w:bookmarkEnd w:id="14"/>
-      <w:proofErr w:type="spellEnd"/>
       <w:r>
         <w:t>:</w:t>
       </w:r>
@@ -5680,32 +5493,55 @@
           <w:spacing w:val="2"/>
         </w:rPr>
       </w:pPr>
-      <w:proofErr w:type="spellStart"/>
       <w:r>
         <w:rPr>
           <w:rStyle w:val="HTMLCode"/>
           <w:color w:val="ABB2BF"/>
           <w:spacing w:val="2"/>
         </w:rPr>
-        <w:t>smart_pointer_type</w:t>
-      </w:r>
-      <w:proofErr w:type="spellEnd"/>
+        <w:t>smart_pointer_type&lt;dat</w:t>
+      </w:r>
+      <w:r>
+        <w:rPr>
+          <w:rStyle w:val="HTMLCode"/>
+          <w:color w:val="E6C07B"/>
+          <w:spacing w:val="2"/>
+        </w:rPr>
+        <w:t>a_type</w:t>
+      </w:r>
       <w:r>
         <w:rPr>
           <w:rStyle w:val="HTMLCode"/>
           <w:color w:val="ABB2BF"/>
           <w:spacing w:val="2"/>
         </w:rPr>
-        <w:t>&lt;</w:t>
-      </w:r>
-      <w:proofErr w:type="spellStart"/>
+        <w:t>&gt;pointer_</w:t>
+      </w:r>
+      <w:proofErr w:type="gramStart"/>
       <w:r>
         <w:rPr>
           <w:rStyle w:val="HTMLCode"/>
           <w:color w:val="ABB2BF"/>
           <w:spacing w:val="2"/>
         </w:rPr>
-        <w:t>dat</w:t>
+        <w:t>name(</w:t>
+      </w:r>
+      <w:proofErr w:type="gramEnd"/>
+      <w:r>
+        <w:rPr>
+          <w:rStyle w:val="HTMLCode"/>
+          <w:color w:val="F92672"/>
+          <w:spacing w:val="2"/>
+        </w:rPr>
+        <w:t>new</w:t>
+      </w:r>
+      <w:r>
+        <w:rPr>
+          <w:rStyle w:val="HTMLCode"/>
+          <w:color w:val="ABB2BF"/>
+          <w:spacing w:val="2"/>
+        </w:rPr>
+        <w:t xml:space="preserve"> dat</w:t>
       </w:r>
       <w:r>
         <w:rPr>
@@ -5715,77 +5551,6 @@
         </w:rPr>
         <w:t>a_type</w:t>
       </w:r>
-      <w:proofErr w:type="spellEnd"/>
-      <w:r>
-        <w:rPr>
-          <w:rStyle w:val="HTMLCode"/>
-          <w:color w:val="ABB2BF"/>
-          <w:spacing w:val="2"/>
-        </w:rPr>
-        <w:t>&gt;</w:t>
-      </w:r>
-      <w:proofErr w:type="spellStart"/>
-      <w:r>
-        <w:rPr>
-          <w:rStyle w:val="HTMLCode"/>
-          <w:color w:val="ABB2BF"/>
-          <w:spacing w:val="2"/>
-        </w:rPr>
-        <w:t>pointer_</w:t>
-      </w:r>
-      <w:proofErr w:type="gramStart"/>
-      <w:r>
-        <w:rPr>
-          <w:rStyle w:val="HTMLCode"/>
-          <w:color w:val="ABB2BF"/>
-          <w:spacing w:val="2"/>
-        </w:rPr>
-        <w:t>name</w:t>
-      </w:r>
-      <w:proofErr w:type="spellEnd"/>
-      <w:r>
-        <w:rPr>
-          <w:rStyle w:val="HTMLCode"/>
-          <w:color w:val="ABB2BF"/>
-          <w:spacing w:val="2"/>
-        </w:rPr>
-        <w:t>(</w:t>
-      </w:r>
-      <w:proofErr w:type="gramEnd"/>
-      <w:r>
-        <w:rPr>
-          <w:rStyle w:val="HTMLCode"/>
-          <w:color w:val="F92672"/>
-          <w:spacing w:val="2"/>
-        </w:rPr>
-        <w:t>new</w:t>
-      </w:r>
-      <w:r>
-        <w:rPr>
-          <w:rStyle w:val="HTMLCode"/>
-          <w:color w:val="ABB2BF"/>
-          <w:spacing w:val="2"/>
-        </w:rPr>
-        <w:t xml:space="preserve"> </w:t>
-      </w:r>
-      <w:proofErr w:type="spellStart"/>
-      <w:r>
-        <w:rPr>
-          <w:rStyle w:val="HTMLCode"/>
-          <w:color w:val="ABB2BF"/>
-          <w:spacing w:val="2"/>
-        </w:rPr>
-        <w:t>dat</w:t>
-      </w:r>
-      <w:r>
-        <w:rPr>
-          <w:rStyle w:val="HTMLCode"/>
-          <w:color w:val="E6C07B"/>
-          <w:spacing w:val="2"/>
-        </w:rPr>
-        <w:t>a_type</w:t>
-      </w:r>
-      <w:proofErr w:type="spellEnd"/>
       <w:r>
         <w:rPr>
           <w:rStyle w:val="HTMLCode"/>
@@ -5812,15 +5577,7 @@
       </w:pPr>
       <w:bookmarkStart w:id="16" w:name="_Toc139450761"/>
       <w:r>
-        <w:t xml:space="preserve">What is the C++ </w:t>
-      </w:r>
-      <w:proofErr w:type="spellStart"/>
-      <w:r>
-        <w:t>unique_ptr</w:t>
-      </w:r>
-      <w:proofErr w:type="spellEnd"/>
-      <w:r>
-        <w:t>?</w:t>
+        <w:t>What is the C++ unique_ptr?</w:t>
       </w:r>
       <w:bookmarkEnd w:id="16"/>
     </w:p>
@@ -5844,34 +5601,12 @@
         </w:rPr>
         <w:t>std::</w:t>
       </w:r>
-      <w:proofErr w:type="spellStart"/>
       <w:proofErr w:type="gramEnd"/>
       <w:r>
         <w:rPr>
           <w:rFonts w:ascii="Open Sans" w:hAnsi="Open Sans" w:cs="Open Sans"/>
         </w:rPr>
-        <w:t>unique_ptr</w:t>
-      </w:r>
-      <w:proofErr w:type="spellEnd"/>
-      <w:r>
-        <w:rPr>
-          <w:rFonts w:ascii="Open Sans" w:hAnsi="Open Sans" w:cs="Open Sans"/>
-        </w:rPr>
-        <w:t xml:space="preserve"> was introduced in C++11. </w:t>
-      </w:r>
-      <w:proofErr w:type="spellStart"/>
-      <w:r>
-        <w:rPr>
-          <w:rFonts w:ascii="Open Sans" w:hAnsi="Open Sans" w:cs="Open Sans"/>
-        </w:rPr>
-        <w:t>Unique_ptr</w:t>
-      </w:r>
-      <w:proofErr w:type="spellEnd"/>
-      <w:r>
-        <w:rPr>
-          <w:rFonts w:ascii="Open Sans" w:hAnsi="Open Sans" w:cs="Open Sans"/>
-        </w:rPr>
-        <w:t xml:space="preserve"> is a container that holds raw pointers and </w:t>
+        <w:t xml:space="preserve">unique_ptr was introduced in C++11. Unique_ptr is a container that holds raw pointers and </w:t>
       </w:r>
       <w:r>
         <w:rPr>
@@ -5898,49 +5633,7 @@
         <w:rPr>
           <w:rFonts w:ascii="Open Sans" w:hAnsi="Open Sans" w:cs="Open Sans"/>
         </w:rPr>
-        <w:t xml:space="preserve">There can only be one </w:t>
-      </w:r>
-      <w:proofErr w:type="spellStart"/>
-      <w:r>
-        <w:rPr>
-          <w:rFonts w:ascii="Open Sans" w:hAnsi="Open Sans" w:cs="Open Sans"/>
-        </w:rPr>
-        <w:t>unique_ptr</w:t>
-      </w:r>
-      <w:proofErr w:type="spellEnd"/>
-      <w:r>
-        <w:rPr>
-          <w:rFonts w:ascii="Open Sans" w:hAnsi="Open Sans" w:cs="Open Sans"/>
-        </w:rPr>
-        <w:t xml:space="preserve"> per resource. It is not possible to copy one </w:t>
-      </w:r>
-      <w:proofErr w:type="spellStart"/>
-      <w:r>
-        <w:rPr>
-          <w:rFonts w:ascii="Open Sans" w:hAnsi="Open Sans" w:cs="Open Sans"/>
-        </w:rPr>
-        <w:t>unique_ptr</w:t>
-      </w:r>
-      <w:proofErr w:type="spellEnd"/>
-      <w:r>
-        <w:rPr>
-          <w:rFonts w:ascii="Open Sans" w:hAnsi="Open Sans" w:cs="Open Sans"/>
-        </w:rPr>
-        <w:t xml:space="preserve"> to another since one </w:t>
-      </w:r>
-      <w:proofErr w:type="spellStart"/>
-      <w:r>
-        <w:rPr>
-          <w:rFonts w:ascii="Open Sans" w:hAnsi="Open Sans" w:cs="Open Sans"/>
-        </w:rPr>
-        <w:t>unique_ptr</w:t>
-      </w:r>
-      <w:proofErr w:type="spellEnd"/>
-      <w:r>
-        <w:rPr>
-          <w:rFonts w:ascii="Open Sans" w:hAnsi="Open Sans" w:cs="Open Sans"/>
-        </w:rPr>
-        <w:t xml:space="preserve"> can only belong to a single resource.</w:t>
+        <w:t>There can only be one unique_ptr per resource. It is not possible to copy one unique_ptr to another since one unique_ptr can only belong to a single resource.</w:t>
       </w:r>
     </w:p>
     <w:p>
@@ -5965,35 +5658,7 @@
         <w:rPr>
           <w:rStyle w:val="Heading2Char"/>
         </w:rPr>
-        <w:t xml:space="preserve">move one </w:t>
-      </w:r>
-      <w:proofErr w:type="spellStart"/>
-      <w:r>
-        <w:rPr>
-          <w:rStyle w:val="Heading2Char"/>
-        </w:rPr>
-        <w:t>unique_ptr</w:t>
-      </w:r>
-      <w:proofErr w:type="spellEnd"/>
-      <w:r>
-        <w:rPr>
-          <w:rStyle w:val="Heading2Char"/>
-        </w:rPr>
-        <w:t xml:space="preserve"> to another </w:t>
-      </w:r>
-      <w:proofErr w:type="spellStart"/>
-      <w:r>
-        <w:rPr>
-          <w:rStyle w:val="Heading2Char"/>
-        </w:rPr>
-        <w:t>unique_ptr</w:t>
-      </w:r>
-      <w:proofErr w:type="spellEnd"/>
-      <w:r>
-        <w:rPr>
-          <w:rStyle w:val="Heading2Char"/>
-        </w:rPr>
-        <w:t xml:space="preserve"> by using </w:t>
+        <w:t xml:space="preserve">move one unique_ptr to another unique_ptr by using </w:t>
       </w:r>
       <w:proofErr w:type="gramStart"/>
       <w:r>
@@ -6046,21 +5711,7 @@
           <w:rFonts w:ascii="Open Sans" w:hAnsi="Open Sans" w:cs="Open Sans"/>
         </w:rPr>
         <w:lastRenderedPageBreak/>
-        <w:t xml:space="preserve">The </w:t>
-      </w:r>
-      <w:proofErr w:type="spellStart"/>
-      <w:r>
-        <w:rPr>
-          <w:rFonts w:ascii="Open Sans" w:hAnsi="Open Sans" w:cs="Open Sans"/>
-        </w:rPr>
-        <w:t>unique_ptr</w:t>
-      </w:r>
-      <w:proofErr w:type="spellEnd"/>
-      <w:r>
-        <w:rPr>
-          <w:rFonts w:ascii="Open Sans" w:hAnsi="Open Sans" w:cs="Open Sans"/>
-        </w:rPr>
-        <w:t xml:space="preserve"> can be misused if in the program more than one class manages the same resource or the resource is manually deleted from underneath the </w:t>
+        <w:t xml:space="preserve">The unique_ptr can be misused if in the program more than one class manages the same resource or the resource is manually deleted from underneath the </w:t>
       </w:r>
       <w:proofErr w:type="gramStart"/>
       <w:r>
@@ -6069,20 +5720,12 @@
         </w:rPr>
         <w:t>std::</w:t>
       </w:r>
-      <w:proofErr w:type="spellStart"/>
       <w:proofErr w:type="gramEnd"/>
       <w:r>
         <w:rPr>
           <w:rFonts w:ascii="Open Sans" w:hAnsi="Open Sans" w:cs="Open Sans"/>
         </w:rPr>
-        <w:t>unique_ptr</w:t>
-      </w:r>
-      <w:proofErr w:type="spellEnd"/>
-      <w:r>
-        <w:rPr>
-          <w:rFonts w:ascii="Open Sans" w:hAnsi="Open Sans" w:cs="Open Sans"/>
-        </w:rPr>
-        <w:t>.</w:t>
+        <w:t>unique_ptr.</w:t>
       </w:r>
     </w:p>
     <w:p>
@@ -6120,7 +5763,6 @@
           <w:szCs w:val="20"/>
         </w:rPr>
       </w:pPr>
-      <w:proofErr w:type="spellStart"/>
       <w:r>
         <w:rPr>
           <w:rFonts w:ascii="Courier New" w:eastAsia="Times New Roman" w:hAnsi="Courier New" w:cs="Courier New"/>
@@ -6129,9 +5771,18 @@
           <w:sz w:val="20"/>
           <w:szCs w:val="20"/>
         </w:rPr>
-        <w:t>unique_ptr</w:t>
-      </w:r>
-      <w:proofErr w:type="spellEnd"/>
+        <w:t>unique_ptr&lt;class_name&gt; object_name (</w:t>
+      </w:r>
+      <w:r>
+        <w:rPr>
+          <w:rFonts w:ascii="Courier New" w:eastAsia="Times New Roman" w:hAnsi="Courier New" w:cs="Courier New"/>
+          <w:color w:val="F92672"/>
+          <w:spacing w:val="2"/>
+          <w:sz w:val="20"/>
+          <w:szCs w:val="20"/>
+        </w:rPr>
+        <w:t>new</w:t>
+      </w:r>
       <w:r>
         <w:rPr>
           <w:rFonts w:ascii="Courier New" w:eastAsia="Times New Roman" w:hAnsi="Courier New" w:cs="Courier New"/>
@@ -6140,9 +5791,9 @@
           <w:sz w:val="20"/>
           <w:szCs w:val="20"/>
         </w:rPr>
-        <w:t>&lt;</w:t>
-      </w:r>
-      <w:proofErr w:type="spellStart"/>
+        <w:t xml:space="preserve"> class_name</w:t>
+      </w:r>
+      <w:proofErr w:type="gramStart"/>
       <w:r>
         <w:rPr>
           <w:rFonts w:ascii="Courier New" w:eastAsia="Times New Roman" w:hAnsi="Courier New" w:cs="Courier New"/>
@@ -6151,82 +5802,6 @@
           <w:sz w:val="20"/>
           <w:szCs w:val="20"/>
         </w:rPr>
-        <w:t>class_name</w:t>
-      </w:r>
-      <w:proofErr w:type="spellEnd"/>
-      <w:r>
-        <w:rPr>
-          <w:rFonts w:ascii="Courier New" w:eastAsia="Times New Roman" w:hAnsi="Courier New" w:cs="Courier New"/>
-          <w:color w:val="61AEEE"/>
-          <w:spacing w:val="2"/>
-          <w:sz w:val="20"/>
-          <w:szCs w:val="20"/>
-        </w:rPr>
-        <w:t xml:space="preserve">&gt; </w:t>
-      </w:r>
-      <w:proofErr w:type="spellStart"/>
-      <w:r>
-        <w:rPr>
-          <w:rFonts w:ascii="Courier New" w:eastAsia="Times New Roman" w:hAnsi="Courier New" w:cs="Courier New"/>
-          <w:color w:val="61AEEE"/>
-          <w:spacing w:val="2"/>
-          <w:sz w:val="20"/>
-          <w:szCs w:val="20"/>
-        </w:rPr>
-        <w:t>object_name</w:t>
-      </w:r>
-      <w:proofErr w:type="spellEnd"/>
-      <w:r>
-        <w:rPr>
-          <w:rFonts w:ascii="Courier New" w:eastAsia="Times New Roman" w:hAnsi="Courier New" w:cs="Courier New"/>
-          <w:color w:val="61AEEE"/>
-          <w:spacing w:val="2"/>
-          <w:sz w:val="20"/>
-          <w:szCs w:val="20"/>
-        </w:rPr>
-        <w:t xml:space="preserve"> (</w:t>
-      </w:r>
-      <w:r>
-        <w:rPr>
-          <w:rFonts w:ascii="Courier New" w:eastAsia="Times New Roman" w:hAnsi="Courier New" w:cs="Courier New"/>
-          <w:color w:val="F92672"/>
-          <w:spacing w:val="2"/>
-          <w:sz w:val="20"/>
-          <w:szCs w:val="20"/>
-        </w:rPr>
-        <w:t>new</w:t>
-      </w:r>
-      <w:r>
-        <w:rPr>
-          <w:rFonts w:ascii="Courier New" w:eastAsia="Times New Roman" w:hAnsi="Courier New" w:cs="Courier New"/>
-          <w:color w:val="61AEEE"/>
-          <w:spacing w:val="2"/>
-          <w:sz w:val="20"/>
-          <w:szCs w:val="20"/>
-        </w:rPr>
-        <w:t xml:space="preserve"> </w:t>
-      </w:r>
-      <w:proofErr w:type="spellStart"/>
-      <w:r>
-        <w:rPr>
-          <w:rFonts w:ascii="Courier New" w:eastAsia="Times New Roman" w:hAnsi="Courier New" w:cs="Courier New"/>
-          <w:color w:val="61AEEE"/>
-          <w:spacing w:val="2"/>
-          <w:sz w:val="20"/>
-          <w:szCs w:val="20"/>
-        </w:rPr>
-        <w:t>class_name</w:t>
-      </w:r>
-      <w:proofErr w:type="spellEnd"/>
-      <w:proofErr w:type="gramStart"/>
-      <w:r>
-        <w:rPr>
-          <w:rFonts w:ascii="Courier New" w:eastAsia="Times New Roman" w:hAnsi="Courier New" w:cs="Courier New"/>
-          <w:color w:val="61AEEE"/>
-          <w:spacing w:val="2"/>
-          <w:sz w:val="20"/>
-          <w:szCs w:val="20"/>
-        </w:rPr>
         <w:t>)</w:t>
       </w:r>
       <w:r>
@@ -6295,7 +5870,6 @@
         </w:rPr>
         <w:t xml:space="preserve">  </w:t>
       </w:r>
-      <w:proofErr w:type="spellStart"/>
       <w:r>
         <w:rPr>
           <w:rStyle w:val="HTMLCode"/>
@@ -6304,18 +5878,7 @@
           <w:sz w:val="22"/>
           <w:szCs w:val="22"/>
         </w:rPr>
-        <w:t>unique_ptr</w:t>
-      </w:r>
-      <w:proofErr w:type="spellEnd"/>
-      <w:r>
-        <w:rPr>
-          <w:rStyle w:val="HTMLCode"/>
-          <w:color w:val="61AEEE"/>
-          <w:spacing w:val="2"/>
-          <w:sz w:val="22"/>
-          <w:szCs w:val="22"/>
-        </w:rPr>
-        <w:t>&lt;</w:t>
+        <w:t>unique_ptr&lt;</w:t>
       </w:r>
       <w:r>
         <w:rPr>
@@ -6504,17 +6067,9 @@
         <w:rPr>
           <w:rStyle w:val="Heading2Char"/>
         </w:rPr>
-        <w:t xml:space="preserve">The </w:t>
-      </w:r>
-      <w:proofErr w:type="spellStart"/>
-      <w:r>
-        <w:rPr>
-          <w:rStyle w:val="Heading2Char"/>
-        </w:rPr>
-        <w:t>shared_ptr</w:t>
+        <w:t>The shared_ptr</w:t>
       </w:r>
       <w:bookmarkEnd w:id="17"/>
-      <w:proofErr w:type="spellEnd"/>
       <w:r>
         <w:rPr>
           <w:rFonts w:ascii="Open Sans" w:hAnsi="Open Sans" w:cs="Open Sans"/>
@@ -6582,7 +6137,6 @@
         </w:rPr>
         <w:t xml:space="preserve">You can also revoke the ownership you hold over the memory that the pointer holds with the reset method. In that case, the reference count will be decreased by 1, representing that there is one less owner for that memory location. At any point in time if you need to know the number of pointers pointing to a location you can use the </w:t>
       </w:r>
-      <w:proofErr w:type="spellStart"/>
       <w:r>
         <w:rPr>
           <w:rFonts w:ascii="Open Sans" w:hAnsi="Open Sans" w:cs="Open Sans"/>
@@ -6598,31 +6152,64 @@
           <w:b/>
           <w:bCs/>
         </w:rPr>
-        <w:t>count</w:t>
-      </w:r>
-      <w:proofErr w:type="spellEnd"/>
+        <w:t>count(</w:t>
+      </w:r>
+      <w:proofErr w:type="gramEnd"/>
       <w:r>
         <w:rPr>
           <w:rFonts w:ascii="Open Sans" w:hAnsi="Open Sans" w:cs="Open Sans"/>
           <w:b/>
           <w:bCs/>
         </w:rPr>
-        <w:t>(</w:t>
-      </w:r>
-      <w:proofErr w:type="gramEnd"/>
+        <w:t>)</w:t>
+      </w:r>
+      <w:r>
+        <w:rPr>
+          <w:rFonts w:ascii="Open Sans" w:hAnsi="Open Sans" w:cs="Open Sans"/>
+        </w:rPr>
+        <w:t xml:space="preserve"> function to get that.</w:t>
+      </w:r>
+    </w:p>
+    <w:p>
+      <w:pPr>
+        <w:pStyle w:val="ListParagraph"/>
+        <w:spacing w:line="360" w:lineRule="auto"/>
+        <w:rPr>
+          <w:rFonts w:ascii="Open Sans" w:hAnsi="Open Sans" w:cs="Open Sans"/>
+        </w:rPr>
+      </w:pPr>
+    </w:p>
+    <w:p>
+      <w:pPr>
+        <w:pStyle w:val="Heading2"/>
+      </w:pPr>
+      <w:bookmarkStart w:id="18" w:name="_Toc139450763"/>
+      <w:r>
+        <w:t>Weak_ptr</w:t>
+      </w:r>
+      <w:bookmarkEnd w:id="18"/>
+    </w:p>
+    <w:p>
+      <w:pPr>
+        <w:pStyle w:val="ListParagraph"/>
+        <w:spacing w:line="360" w:lineRule="auto"/>
+        <w:rPr>
+          <w:rFonts w:ascii="Open Sans" w:hAnsi="Open Sans" w:cs="Open Sans"/>
+        </w:rPr>
+      </w:pPr>
+      <w:r>
+        <w:rPr>
+          <w:rFonts w:ascii="Open Sans" w:hAnsi="Open Sans" w:cs="Open Sans"/>
+        </w:rPr>
+        <w:t xml:space="preserve">The weak_ptr is much like the shared_ptr. The only difference is that if you created a </w:t>
+      </w:r>
       <w:r>
         <w:rPr>
           <w:rFonts w:ascii="Open Sans" w:hAnsi="Open Sans" w:cs="Open Sans"/>
           <w:b/>
           <w:bCs/>
         </w:rPr>
-        <w:t>)</w:t>
-      </w:r>
-      <w:r>
-        <w:rPr>
-          <w:rFonts w:ascii="Open Sans" w:hAnsi="Open Sans" w:cs="Open Sans"/>
-        </w:rPr>
-        <w:t xml:space="preserve"> function to get that.</w:t>
+        <w:t>weak_ptr to a shared_ptr, the reference count would not increase.</w:t>
       </w:r>
     </w:p>
     <w:p>
@@ -6636,172 +6223,40 @@
     </w:p>
     <w:p>
       <w:pPr>
-        <w:pStyle w:val="Heading2"/>
-      </w:pPr>
-      <w:bookmarkStart w:id="18" w:name="_Toc139450763"/>
-      <w:proofErr w:type="spellStart"/>
-      <w:r>
-        <w:t>Weak_ptr</w:t>
-      </w:r>
-      <w:bookmarkEnd w:id="18"/>
-      <w:proofErr w:type="spellEnd"/>
-    </w:p>
-    <w:p>
-      <w:pPr>
         <w:pStyle w:val="ListParagraph"/>
         <w:spacing w:line="360" w:lineRule="auto"/>
         <w:rPr>
           <w:rFonts w:ascii="Open Sans" w:hAnsi="Open Sans" w:cs="Open Sans"/>
         </w:rPr>
       </w:pPr>
-      <w:r>
-        <w:rPr>
-          <w:rFonts w:ascii="Open Sans" w:hAnsi="Open Sans" w:cs="Open Sans"/>
-        </w:rPr>
-        <w:t xml:space="preserve">The </w:t>
-      </w:r>
-      <w:proofErr w:type="spellStart"/>
-      <w:r>
-        <w:rPr>
-          <w:rFonts w:ascii="Open Sans" w:hAnsi="Open Sans" w:cs="Open Sans"/>
-        </w:rPr>
-        <w:t>weak_ptr</w:t>
-      </w:r>
-      <w:proofErr w:type="spellEnd"/>
-      <w:r>
-        <w:rPr>
-          <w:rFonts w:ascii="Open Sans" w:hAnsi="Open Sans" w:cs="Open Sans"/>
-        </w:rPr>
-        <w:t xml:space="preserve"> is much like the </w:t>
-      </w:r>
-      <w:proofErr w:type="spellStart"/>
-      <w:r>
-        <w:rPr>
-          <w:rFonts w:ascii="Open Sans" w:hAnsi="Open Sans" w:cs="Open Sans"/>
-        </w:rPr>
-        <w:t>shared_ptr</w:t>
-      </w:r>
-      <w:proofErr w:type="spellEnd"/>
-      <w:r>
-        <w:rPr>
-          <w:rFonts w:ascii="Open Sans" w:hAnsi="Open Sans" w:cs="Open Sans"/>
-        </w:rPr>
-        <w:t xml:space="preserve">. The only difference is that if you created a </w:t>
-      </w:r>
-      <w:proofErr w:type="spellStart"/>
+      <w:proofErr w:type="gramStart"/>
+      <w:r>
+        <w:rPr>
+          <w:rFonts w:ascii="Open Sans" w:hAnsi="Open Sans" w:cs="Open Sans"/>
+        </w:rPr>
+        <w:lastRenderedPageBreak/>
+        <w:t>So</w:t>
+      </w:r>
+      <w:proofErr w:type="gramEnd"/>
+      <w:r>
+        <w:rPr>
+          <w:rFonts w:ascii="Open Sans" w:hAnsi="Open Sans" w:cs="Open Sans"/>
+        </w:rPr>
+        <w:t xml:space="preserve"> The Smart Pointer will </w:t>
+      </w:r>
       <w:r>
         <w:rPr>
           <w:rFonts w:ascii="Open Sans" w:hAnsi="Open Sans" w:cs="Open Sans"/>
           <w:b/>
           <w:bCs/>
         </w:rPr>
-        <w:t>weak_ptr</w:t>
-      </w:r>
-      <w:proofErr w:type="spellEnd"/>
-      <w:r>
-        <w:rPr>
-          <w:rFonts w:ascii="Open Sans" w:hAnsi="Open Sans" w:cs="Open Sans"/>
-          <w:b/>
-          <w:bCs/>
-        </w:rPr>
-        <w:t xml:space="preserve"> to a </w:t>
-      </w:r>
-      <w:proofErr w:type="spellStart"/>
-      <w:r>
-        <w:rPr>
-          <w:rFonts w:ascii="Open Sans" w:hAnsi="Open Sans" w:cs="Open Sans"/>
-          <w:b/>
-          <w:bCs/>
-        </w:rPr>
-        <w:t>shared_ptr</w:t>
-      </w:r>
-      <w:proofErr w:type="spellEnd"/>
-      <w:r>
-        <w:rPr>
-          <w:rFonts w:ascii="Open Sans" w:hAnsi="Open Sans" w:cs="Open Sans"/>
-          <w:b/>
-          <w:bCs/>
-        </w:rPr>
-        <w:t>, the reference count would not increase.</w:t>
-      </w:r>
-    </w:p>
-    <w:p>
-      <w:pPr>
-        <w:pStyle w:val="ListParagraph"/>
-        <w:spacing w:line="360" w:lineRule="auto"/>
-        <w:rPr>
-          <w:rFonts w:ascii="Open Sans" w:hAnsi="Open Sans" w:cs="Open Sans"/>
-        </w:rPr>
-      </w:pPr>
-    </w:p>
-    <w:p>
-      <w:pPr>
-        <w:pStyle w:val="ListParagraph"/>
-        <w:spacing w:line="360" w:lineRule="auto"/>
-        <w:rPr>
-          <w:rFonts w:ascii="Open Sans" w:hAnsi="Open Sans" w:cs="Open Sans"/>
-        </w:rPr>
-      </w:pPr>
-      <w:proofErr w:type="gramStart"/>
-      <w:r>
-        <w:rPr>
-          <w:rFonts w:ascii="Open Sans" w:hAnsi="Open Sans" w:cs="Open Sans"/>
-        </w:rPr>
-        <w:lastRenderedPageBreak/>
-        <w:t>So</w:t>
-      </w:r>
-      <w:proofErr w:type="gramEnd"/>
-      <w:r>
-        <w:rPr>
-          <w:rFonts w:ascii="Open Sans" w:hAnsi="Open Sans" w:cs="Open Sans"/>
-        </w:rPr>
-        <w:t xml:space="preserve"> The Smart Pointer will </w:t>
-      </w:r>
-      <w:r>
-        <w:rPr>
-          <w:rFonts w:ascii="Open Sans" w:hAnsi="Open Sans" w:cs="Open Sans"/>
-          <w:b/>
-          <w:bCs/>
-        </w:rPr>
-        <w:t xml:space="preserve">free the memory irrespective of whether the </w:t>
-      </w:r>
-      <w:proofErr w:type="spellStart"/>
-      <w:r>
-        <w:rPr>
-          <w:rFonts w:ascii="Open Sans" w:hAnsi="Open Sans" w:cs="Open Sans"/>
-          <w:b/>
-          <w:bCs/>
-        </w:rPr>
-        <w:t>weak_ptr</w:t>
-      </w:r>
-      <w:proofErr w:type="spellEnd"/>
-      <w:r>
-        <w:rPr>
-          <w:rFonts w:ascii="Open Sans" w:hAnsi="Open Sans" w:cs="Open Sans"/>
-          <w:b/>
-          <w:bCs/>
-        </w:rPr>
-        <w:t xml:space="preserve"> is still in scope. </w:t>
-      </w:r>
-      <w:r>
-        <w:rPr>
-          <w:rFonts w:ascii="Open Sans" w:hAnsi="Open Sans" w:cs="Open Sans"/>
-        </w:rPr>
-        <w:t xml:space="preserve">The Programmer can use this if you want to check whether the </w:t>
-      </w:r>
-      <w:proofErr w:type="spellStart"/>
-      <w:r>
-        <w:rPr>
-          <w:rFonts w:ascii="Open Sans" w:hAnsi="Open Sans" w:cs="Open Sans"/>
-        </w:rPr>
-        <w:t>shared_ptr</w:t>
-      </w:r>
-      <w:proofErr w:type="spellEnd"/>
-      <w:r>
-        <w:rPr>
-          <w:rFonts w:ascii="Open Sans" w:hAnsi="Open Sans" w:cs="Open Sans"/>
-        </w:rPr>
-        <w:t xml:space="preserve"> still holds the memory or not.</w:t>
+        <w:t xml:space="preserve">free the memory irrespective of whether the weak_ptr is still in scope. </w:t>
+      </w:r>
+      <w:r>
+        <w:rPr>
+          <w:rFonts w:ascii="Open Sans" w:hAnsi="Open Sans" w:cs="Open Sans"/>
+        </w:rPr>
+        <w:t>The Programmer can use this if you want to check whether the shared_ptr still holds the memory or not.</w:t>
       </w:r>
     </w:p>
     <w:p>
@@ -6866,21 +6321,7 @@
         <w:rPr>
           <w:rFonts w:ascii="Open Sans" w:hAnsi="Open Sans" w:cs="Open Sans"/>
         </w:rPr>
-        <w:t xml:space="preserve">Use </w:t>
-      </w:r>
-      <w:proofErr w:type="spellStart"/>
-      <w:r>
-        <w:rPr>
-          <w:rFonts w:ascii="Open Sans" w:hAnsi="Open Sans" w:cs="Open Sans"/>
-        </w:rPr>
-        <w:t>Unique_ptr</w:t>
-      </w:r>
-      <w:proofErr w:type="spellEnd"/>
-      <w:r>
-        <w:rPr>
-          <w:rFonts w:ascii="Open Sans" w:hAnsi="Open Sans" w:cs="Open Sans"/>
-        </w:rPr>
-        <w:t xml:space="preserve"> if </w:t>
+        <w:t xml:space="preserve">Use Unique_ptr if </w:t>
       </w:r>
       <w:r>
         <w:rPr>
@@ -6913,21 +6354,7 @@
         <w:rPr>
           <w:rFonts w:ascii="Open Sans" w:hAnsi="Open Sans" w:cs="Open Sans"/>
         </w:rPr>
-        <w:t xml:space="preserve">Use </w:t>
-      </w:r>
-      <w:proofErr w:type="spellStart"/>
-      <w:r>
-        <w:rPr>
-          <w:rFonts w:ascii="Open Sans" w:hAnsi="Open Sans" w:cs="Open Sans"/>
-        </w:rPr>
-        <w:t>Shared_ptr</w:t>
-      </w:r>
-      <w:proofErr w:type="spellEnd"/>
-      <w:r>
-        <w:rPr>
-          <w:rFonts w:ascii="Open Sans" w:hAnsi="Open Sans" w:cs="Open Sans"/>
-        </w:rPr>
-        <w:t xml:space="preserve"> only when </w:t>
+        <w:t xml:space="preserve">Use Shared_ptr only when </w:t>
       </w:r>
       <w:r>
         <w:rPr>
@@ -6970,43 +6397,7 @@
           <w:b/>
           <w:bCs/>
         </w:rPr>
-        <w:t xml:space="preserve">not </w:t>
-      </w:r>
-      <w:proofErr w:type="spellStart"/>
-      <w:r>
-        <w:rPr>
-          <w:rFonts w:ascii="Open Sans" w:hAnsi="Open Sans" w:cs="Open Sans"/>
-          <w:b/>
-          <w:bCs/>
-        </w:rPr>
-        <w:t>gonna</w:t>
-      </w:r>
-      <w:proofErr w:type="spellEnd"/>
-      <w:r>
-        <w:rPr>
-          <w:rFonts w:ascii="Open Sans" w:hAnsi="Open Sans" w:cs="Open Sans"/>
-          <w:b/>
-          <w:bCs/>
-        </w:rPr>
-        <w:t xml:space="preserve"> work with it on any serious level, you can then use the </w:t>
-      </w:r>
-      <w:proofErr w:type="spellStart"/>
-      <w:r>
-        <w:rPr>
-          <w:rFonts w:ascii="Open Sans" w:hAnsi="Open Sans" w:cs="Open Sans"/>
-          <w:b/>
-          <w:bCs/>
-        </w:rPr>
-        <w:t>Weak_ptr</w:t>
-      </w:r>
-      <w:proofErr w:type="spellEnd"/>
-      <w:r>
-        <w:rPr>
-          <w:rFonts w:ascii="Open Sans" w:hAnsi="Open Sans" w:cs="Open Sans"/>
-          <w:b/>
-          <w:bCs/>
-        </w:rPr>
-        <w:t>.</w:t>
+        <w:t>not gonna work with it on any serious level, you can then use the Weak_ptr.</w:t>
       </w:r>
     </w:p>
     <w:p>
@@ -7034,14 +6425,9 @@
       </w:pPr>
       <w:bookmarkStart w:id="20" w:name="_Toc139450765"/>
       <w:r>
-        <w:t xml:space="preserve">functor in </w:t>
-      </w:r>
-      <w:proofErr w:type="spellStart"/>
-      <w:r>
-        <w:t>c++</w:t>
+        <w:t>functor in c++</w:t>
       </w:r>
       <w:bookmarkEnd w:id="20"/>
-      <w:proofErr w:type="spellEnd"/>
     </w:p>
     <w:p>
       <w:pPr>
@@ -7216,20 +6602,9 @@
       <w:pPr>
         <w:pStyle w:val="Heading1"/>
       </w:pPr>
-    </w:p>
-    <w:p>
-      <w:pPr>
-        <w:pStyle w:val="Heading1"/>
-      </w:pPr>
-      <w:proofErr w:type="spellStart"/>
-      <w:r>
-        <w:t>push_back</w:t>
-      </w:r>
-      <w:proofErr w:type="spellEnd"/>
-      <w:r>
-        <w:t xml:space="preserve"> vs </w:t>
-      </w:r>
-      <w:proofErr w:type="spellStart"/>
+      <w:r>
+        <w:t xml:space="preserve">push_back vs </w:t>
+      </w:r>
       <w:proofErr w:type="gramStart"/>
       <w:r>
         <w:t>emplace</w:t>
@@ -7238,7 +6613,6 @@
       <w:r>
         <w:t>_back</w:t>
       </w:r>
-      <w:proofErr w:type="spellEnd"/>
     </w:p>
     <w:p>
       <w:pPr>
@@ -7247,19 +6621,11 @@
           <w:rFonts w:ascii="Open Sans" w:hAnsi="Open Sans" w:cs="Open Sans"/>
         </w:rPr>
       </w:pPr>
-      <w:proofErr w:type="spellStart"/>
-      <w:r>
-        <w:rPr>
-          <w:rFonts w:ascii="Open Sans" w:hAnsi="Open Sans" w:cs="Open Sans"/>
-        </w:rPr>
-        <w:t>push_back</w:t>
-      </w:r>
-      <w:proofErr w:type="spellEnd"/>
-      <w:r>
-        <w:rPr>
-          <w:rFonts w:ascii="Open Sans" w:hAnsi="Open Sans" w:cs="Open Sans"/>
-        </w:rPr>
-        <w:t xml:space="preserve"> </w:t>
+      <w:r>
+        <w:rPr>
+          <w:rFonts w:ascii="Open Sans" w:hAnsi="Open Sans" w:cs="Open Sans"/>
+        </w:rPr>
+        <w:t xml:space="preserve">push_back </w:t>
       </w:r>
       <w:r>
         <w:rPr>
@@ -7273,21 +6639,7 @@
         <w:rPr>
           <w:rFonts w:ascii="Open Sans" w:hAnsi="Open Sans" w:cs="Open Sans"/>
         </w:rPr>
-        <w:t xml:space="preserve">, while </w:t>
-      </w:r>
-      <w:proofErr w:type="spellStart"/>
-      <w:r>
-        <w:rPr>
-          <w:rFonts w:ascii="Open Sans" w:hAnsi="Open Sans" w:cs="Open Sans"/>
-        </w:rPr>
-        <w:t>emplace_back</w:t>
-      </w:r>
-      <w:proofErr w:type="spellEnd"/>
-      <w:r>
-        <w:rPr>
-          <w:rFonts w:ascii="Open Sans" w:hAnsi="Open Sans" w:cs="Open Sans"/>
-        </w:rPr>
-        <w:t xml:space="preserve"> </w:t>
+        <w:t xml:space="preserve">, while emplace_back </w:t>
       </w:r>
       <w:r>
         <w:rPr>
@@ -7323,21 +6675,7 @@
         <w:rPr>
           <w:rFonts w:ascii="Open Sans" w:hAnsi="Open Sans" w:cs="Open Sans"/>
         </w:rPr>
-        <w:t xml:space="preserve">If you have a pre-existing object or want to provide explicit constructor arguments, </w:t>
-      </w:r>
-      <w:proofErr w:type="spellStart"/>
-      <w:r>
-        <w:rPr>
-          <w:rFonts w:ascii="Open Sans" w:hAnsi="Open Sans" w:cs="Open Sans"/>
-        </w:rPr>
-        <w:t>push_back</w:t>
-      </w:r>
-      <w:proofErr w:type="spellEnd"/>
-      <w:r>
-        <w:rPr>
-          <w:rFonts w:ascii="Open Sans" w:hAnsi="Open Sans" w:cs="Open Sans"/>
-        </w:rPr>
-        <w:t xml:space="preserve"> is appropriate. </w:t>
+        <w:t xml:space="preserve">If you have a pre-existing object or want to provide explicit constructor arguments, push_back is appropriate. </w:t>
       </w:r>
     </w:p>
     <w:p>
@@ -7351,7 +6689,6 @@
         <w:rPr>
           <w:rFonts w:ascii="Open Sans" w:hAnsi="Open Sans" w:cs="Open Sans"/>
         </w:rPr>
-        <w:lastRenderedPageBreak/>
         <w:t xml:space="preserve">However, if you want to </w:t>
       </w:r>
       <w:r>
@@ -7366,21 +6703,22 @@
         <w:rPr>
           <w:rFonts w:ascii="Open Sans" w:hAnsi="Open Sans" w:cs="Open Sans"/>
         </w:rPr>
-        <w:t xml:space="preserve"> </w:t>
-      </w:r>
-      <w:proofErr w:type="spellStart"/>
-      <w:r>
-        <w:rPr>
-          <w:rFonts w:ascii="Open Sans" w:hAnsi="Open Sans" w:cs="Open Sans"/>
-        </w:rPr>
-        <w:t>emplace_back</w:t>
-      </w:r>
-      <w:proofErr w:type="spellEnd"/>
-      <w:r>
-        <w:rPr>
-          <w:rFonts w:ascii="Open Sans" w:hAnsi="Open Sans" w:cs="Open Sans"/>
-        </w:rPr>
-        <w:t xml:space="preserve"> offers a more efficient alternative.</w:t>
+        <w:t xml:space="preserve"> emplace_back offers a more efficient alternative.</w:t>
+      </w:r>
+    </w:p>
+    <w:p>
+      <w:pPr>
+        <w:pStyle w:val="Heading1"/>
+        <w:rPr>
+          <w:rFonts w:ascii="Open Sans" w:hAnsi="Open Sans" w:cs="Open Sans"/>
+        </w:rPr>
+      </w:pPr>
+      <w:r>
+        <w:rPr>
+          <w:rStyle w:val="Heading1Char"/>
+        </w:rPr>
+        <w:lastRenderedPageBreak/>
+        <w:t>Protected inheritance</w:t>
       </w:r>
     </w:p>
     <w:p>
@@ -7388,811 +6726,32 @@
         <w:spacing w:line="360" w:lineRule="auto"/>
         <w:rPr>
           <w:rFonts w:ascii="Open Sans" w:hAnsi="Open Sans" w:cs="Open Sans"/>
-        </w:rPr>
-      </w:pPr>
-    </w:p>
-    <w:p>
-      <w:pPr>
-        <w:pBdr>
-          <w:top w:val="single" w:sz="6" w:space="0" w:color="DDDDDD"/>
-        </w:pBdr>
-        <w:shd w:val="clear" w:color="auto" w:fill="FFFFFF"/>
-        <w:spacing w:after="240" w:line="360" w:lineRule="auto"/>
-        <w:rPr>
-          <w:rFonts w:ascii="Open Sans" w:eastAsia="Times New Roman" w:hAnsi="Open Sans" w:cs="Open Sans"/>
           <w:b/>
           <w:bCs/>
-          <w:color w:val="2D3140"/>
-          <w:spacing w:val="4"/>
-        </w:rPr>
-      </w:pPr>
-      <w:r>
-        <w:rPr>
-          <w:rFonts w:ascii="Open Sans" w:eastAsia="Times New Roman" w:hAnsi="Open Sans" w:cs="Open Sans"/>
+        </w:rPr>
+      </w:pPr>
+      <w:r>
+        <w:t>Protected inheritance</w:t>
+      </w:r>
+      <w:r>
+        <w:rPr>
+          <w:rFonts w:ascii="Open Sans" w:hAnsi="Open Sans" w:cs="Open Sans"/>
+        </w:rPr>
+        <w:t xml:space="preserve"> is a type of inheritance in C++ where the derived class inherits the members of the base class with the protected access specifier. This means that the derived class and its derived classes can access the inherited members, </w:t>
+      </w:r>
+      <w:r>
+        <w:rPr>
+          <w:rFonts w:ascii="Open Sans" w:hAnsi="Open Sans" w:cs="Open Sans"/>
           <w:b/>
           <w:bCs/>
-          <w:color w:val="2D3140"/>
-          <w:spacing w:val="4"/>
-        </w:rPr>
-        <w:t>Summary</w:t>
-      </w:r>
-    </w:p>
-    <w:p>
-      <w:pPr>
-        <w:shd w:val="clear" w:color="auto" w:fill="FFFFFF"/>
-        <w:spacing w:after="240" w:line="360" w:lineRule="auto"/>
-        <w:rPr>
-          <w:rFonts w:ascii="Open Sans" w:eastAsia="Times New Roman" w:hAnsi="Open Sans" w:cs="Open Sans"/>
-          <w:color w:val="2D3140"/>
-        </w:rPr>
-      </w:pPr>
-      <w:r>
-        <w:rPr>
-          <w:rFonts w:ascii="Open Sans" w:eastAsia="Times New Roman" w:hAnsi="Open Sans" w:cs="Open Sans"/>
-          <w:color w:val="2D3140"/>
-        </w:rPr>
-        <w:t>The way that the access specifiers, inheritance types, and derived classes interact causes a lot of confusion. To try and clarify things as much as possible:</w:t>
-      </w:r>
-    </w:p>
-    <w:p>
-      <w:pPr>
-        <w:shd w:val="clear" w:color="auto" w:fill="FFFFFF"/>
-        <w:spacing w:after="240" w:line="360" w:lineRule="auto"/>
-        <w:rPr>
-          <w:rFonts w:ascii="Open Sans" w:eastAsia="Times New Roman" w:hAnsi="Open Sans" w:cs="Open Sans"/>
-          <w:color w:val="2D3140"/>
-        </w:rPr>
-      </w:pPr>
-      <w:r>
-        <w:rPr>
-          <w:rFonts w:ascii="Open Sans" w:eastAsia="Times New Roman" w:hAnsi="Open Sans" w:cs="Open Sans"/>
-          <w:color w:val="2D3140"/>
-        </w:rPr>
-        <w:t>First, a class (and friends) can always access its own non-inherited members. The access specifiers only affect whether outsiders and derived classes can access those members.</w:t>
-      </w:r>
-    </w:p>
-    <w:p>
-      <w:pPr>
-        <w:shd w:val="clear" w:color="auto" w:fill="FFFFFF"/>
-        <w:spacing w:after="240" w:line="360" w:lineRule="auto"/>
-        <w:rPr>
-          <w:rFonts w:ascii="Open Sans" w:eastAsia="Times New Roman" w:hAnsi="Open Sans" w:cs="Open Sans"/>
-          <w:color w:val="2D3140"/>
-        </w:rPr>
-      </w:pPr>
-      <w:r>
-        <w:rPr>
-          <w:rFonts w:ascii="Open Sans" w:eastAsia="Times New Roman" w:hAnsi="Open Sans" w:cs="Open Sans"/>
-          <w:color w:val="2D3140"/>
-        </w:rPr>
-        <w:t>Second, when derived classes inherit members, those members may change access specifiers in the derived class. This does not affect the derived classes’ own (non-inherited) members (which have their own access specifiers). It only affects whether outsiders and classes derived from the derived class can access those inherited members.</w:t>
-      </w:r>
-    </w:p>
-    <w:p>
-      <w:pPr>
-        <w:shd w:val="clear" w:color="auto" w:fill="FFFFFF"/>
-        <w:spacing w:after="240" w:line="360" w:lineRule="auto"/>
-        <w:rPr>
-          <w:rFonts w:ascii="Open Sans" w:eastAsia="Times New Roman" w:hAnsi="Open Sans" w:cs="Open Sans"/>
-          <w:color w:val="2D3140"/>
-        </w:rPr>
-      </w:pPr>
-      <w:r>
-        <w:rPr>
-          <w:rFonts w:ascii="Open Sans" w:eastAsia="Times New Roman" w:hAnsi="Open Sans" w:cs="Open Sans"/>
-          <w:color w:val="2D3140"/>
-        </w:rPr>
-        <w:t xml:space="preserve">Here’s a table of all of the access specifier and inheritance </w:t>
-      </w:r>
-      <w:proofErr w:type="gramStart"/>
-      <w:r>
-        <w:rPr>
-          <w:rFonts w:ascii="Open Sans" w:eastAsia="Times New Roman" w:hAnsi="Open Sans" w:cs="Open Sans"/>
-          <w:color w:val="2D3140"/>
-        </w:rPr>
-        <w:t>types</w:t>
-      </w:r>
-      <w:proofErr w:type="gramEnd"/>
-      <w:r>
-        <w:rPr>
-          <w:rFonts w:ascii="Open Sans" w:eastAsia="Times New Roman" w:hAnsi="Open Sans" w:cs="Open Sans"/>
-          <w:color w:val="2D3140"/>
-        </w:rPr>
-        <w:t xml:space="preserve"> combinations:</w:t>
-      </w:r>
-    </w:p>
-    <w:tbl>
-      <w:tblPr>
-        <w:tblW w:w="0" w:type="auto"/>
-        <w:tblBorders>
-          <w:top w:val="single" w:sz="12" w:space="0" w:color="64A6F5"/>
-          <w:left w:val="single" w:sz="12" w:space="0" w:color="64A6F5"/>
-          <w:bottom w:val="single" w:sz="12" w:space="0" w:color="64A6F5"/>
-          <w:right w:val="single" w:sz="12" w:space="0" w:color="64A6F5"/>
-        </w:tblBorders>
-        <w:shd w:val="clear" w:color="auto" w:fill="64A6F5"/>
-        <w:tblCellMar>
-          <w:left w:w="0" w:type="dxa"/>
-          <w:right w:w="0" w:type="dxa"/>
-        </w:tblCellMar>
-        <w:tblLook w:val="04A0" w:firstRow="1" w:lastRow="0" w:firstColumn="1" w:lastColumn="0" w:noHBand="0" w:noVBand="1"/>
-      </w:tblPr>
-      <w:tblGrid>
-        <w:gridCol w:w="1951"/>
-        <w:gridCol w:w="2427"/>
-        <w:gridCol w:w="2452"/>
-        <w:gridCol w:w="2530"/>
-      </w:tblGrid>
-      <w:tr>
-        <w:tc>
-          <w:tcPr>
-            <w:tcW w:w="0" w:type="auto"/>
-            <w:tcBorders>
-              <w:top w:val="nil"/>
-              <w:left w:val="nil"/>
-              <w:bottom w:val="nil"/>
-              <w:right w:val="nil"/>
-            </w:tcBorders>
-            <w:shd w:val="clear" w:color="auto" w:fill="64A6F5"/>
-            <w:tcMar>
-              <w:top w:w="60" w:type="dxa"/>
-              <w:left w:w="120" w:type="dxa"/>
-              <w:bottom w:w="60" w:type="dxa"/>
-              <w:right w:w="300" w:type="dxa"/>
-            </w:tcMar>
-            <w:hideMark/>
-          </w:tcPr>
-          <w:p>
-            <w:pPr>
-              <w:spacing w:after="0" w:line="360" w:lineRule="auto"/>
-              <w:rPr>
-                <w:rFonts w:ascii="Open Sans" w:eastAsia="Times New Roman" w:hAnsi="Open Sans" w:cs="Open Sans"/>
-                <w:b/>
-                <w:bCs/>
-                <w:color w:val="FFFFFF"/>
-              </w:rPr>
-            </w:pPr>
-            <w:r>
-              <w:rPr>
-                <w:rFonts w:ascii="Open Sans" w:eastAsia="Times New Roman" w:hAnsi="Open Sans" w:cs="Open Sans"/>
-                <w:b/>
-                <w:bCs/>
-                <w:color w:val="FFFFFF"/>
-              </w:rPr>
-              <w:t>Access specifier in base class</w:t>
-            </w:r>
-          </w:p>
-        </w:tc>
-        <w:tc>
-          <w:tcPr>
-            <w:tcW w:w="0" w:type="auto"/>
-            <w:tcBorders>
-              <w:top w:val="nil"/>
-              <w:left w:val="nil"/>
-              <w:bottom w:val="nil"/>
-              <w:right w:val="nil"/>
-            </w:tcBorders>
-            <w:shd w:val="clear" w:color="auto" w:fill="64A6F5"/>
-            <w:tcMar>
-              <w:top w:w="60" w:type="dxa"/>
-              <w:left w:w="120" w:type="dxa"/>
-              <w:bottom w:w="60" w:type="dxa"/>
-              <w:right w:w="300" w:type="dxa"/>
-            </w:tcMar>
-            <w:hideMark/>
-          </w:tcPr>
-          <w:p>
-            <w:pPr>
-              <w:spacing w:after="0" w:line="360" w:lineRule="auto"/>
-              <w:rPr>
-                <w:rFonts w:ascii="Open Sans" w:eastAsia="Times New Roman" w:hAnsi="Open Sans" w:cs="Open Sans"/>
-                <w:b/>
-                <w:bCs/>
-                <w:color w:val="FFFFFF"/>
-              </w:rPr>
-            </w:pPr>
-            <w:r>
-              <w:rPr>
-                <w:rFonts w:ascii="Open Sans" w:eastAsia="Times New Roman" w:hAnsi="Open Sans" w:cs="Open Sans"/>
-                <w:b/>
-                <w:bCs/>
-                <w:color w:val="FFFFFF"/>
-              </w:rPr>
-              <w:t>Access specifier when inherited publicly</w:t>
-            </w:r>
-          </w:p>
-        </w:tc>
-        <w:tc>
-          <w:tcPr>
-            <w:tcW w:w="0" w:type="auto"/>
-            <w:tcBorders>
-              <w:top w:val="nil"/>
-              <w:left w:val="nil"/>
-              <w:bottom w:val="nil"/>
-              <w:right w:val="nil"/>
-            </w:tcBorders>
-            <w:shd w:val="clear" w:color="auto" w:fill="64A6F5"/>
-            <w:tcMar>
-              <w:top w:w="60" w:type="dxa"/>
-              <w:left w:w="120" w:type="dxa"/>
-              <w:bottom w:w="60" w:type="dxa"/>
-              <w:right w:w="300" w:type="dxa"/>
-            </w:tcMar>
-            <w:hideMark/>
-          </w:tcPr>
-          <w:p>
-            <w:pPr>
-              <w:spacing w:after="0" w:line="360" w:lineRule="auto"/>
-              <w:rPr>
-                <w:rFonts w:ascii="Open Sans" w:eastAsia="Times New Roman" w:hAnsi="Open Sans" w:cs="Open Sans"/>
-                <w:b/>
-                <w:bCs/>
-                <w:color w:val="FFFFFF"/>
-              </w:rPr>
-            </w:pPr>
-            <w:r>
-              <w:rPr>
-                <w:rFonts w:ascii="Open Sans" w:eastAsia="Times New Roman" w:hAnsi="Open Sans" w:cs="Open Sans"/>
-                <w:b/>
-                <w:bCs/>
-                <w:color w:val="FFFFFF"/>
-              </w:rPr>
-              <w:t>Access specifier when inherited privately</w:t>
-            </w:r>
-          </w:p>
-        </w:tc>
-        <w:tc>
-          <w:tcPr>
-            <w:tcW w:w="0" w:type="auto"/>
-            <w:tcBorders>
-              <w:top w:val="nil"/>
-              <w:left w:val="nil"/>
-              <w:bottom w:val="nil"/>
-              <w:right w:val="nil"/>
-            </w:tcBorders>
-            <w:shd w:val="clear" w:color="auto" w:fill="64A6F5"/>
-            <w:tcMar>
-              <w:top w:w="60" w:type="dxa"/>
-              <w:left w:w="120" w:type="dxa"/>
-              <w:bottom w:w="60" w:type="dxa"/>
-              <w:right w:w="300" w:type="dxa"/>
-            </w:tcMar>
-            <w:hideMark/>
-          </w:tcPr>
-          <w:p>
-            <w:pPr>
-              <w:spacing w:after="0" w:line="360" w:lineRule="auto"/>
-              <w:rPr>
-                <w:rFonts w:ascii="Open Sans" w:eastAsia="Times New Roman" w:hAnsi="Open Sans" w:cs="Open Sans"/>
-                <w:b/>
-                <w:bCs/>
-                <w:color w:val="FFFFFF"/>
-              </w:rPr>
-            </w:pPr>
-            <w:r>
-              <w:rPr>
-                <w:rFonts w:ascii="Open Sans" w:eastAsia="Times New Roman" w:hAnsi="Open Sans" w:cs="Open Sans"/>
-                <w:b/>
-                <w:bCs/>
-                <w:color w:val="FFFFFF"/>
-              </w:rPr>
-              <w:t xml:space="preserve">Access specifier when inherited </w:t>
-            </w:r>
-            <w:proofErr w:type="spellStart"/>
-            <w:r>
-              <w:rPr>
-                <w:rFonts w:ascii="Open Sans" w:eastAsia="Times New Roman" w:hAnsi="Open Sans" w:cs="Open Sans"/>
-                <w:b/>
-                <w:bCs/>
-                <w:color w:val="FFFFFF"/>
-              </w:rPr>
-              <w:t>protectedly</w:t>
-            </w:r>
-            <w:proofErr w:type="spellEnd"/>
-          </w:p>
-        </w:tc>
-      </w:tr>
-      <w:tr>
-        <w:tc>
-          <w:tcPr>
-            <w:tcW w:w="0" w:type="auto"/>
-            <w:tcBorders>
-              <w:top w:val="nil"/>
-              <w:left w:val="nil"/>
-              <w:bottom w:val="nil"/>
-              <w:right w:val="nil"/>
-            </w:tcBorders>
-            <w:shd w:val="clear" w:color="auto" w:fill="FFFFFF"/>
-            <w:tcMar>
-              <w:top w:w="60" w:type="dxa"/>
-              <w:left w:w="120" w:type="dxa"/>
-              <w:bottom w:w="60" w:type="dxa"/>
-              <w:right w:w="300" w:type="dxa"/>
-            </w:tcMar>
-            <w:hideMark/>
-          </w:tcPr>
-          <w:p>
-            <w:pPr>
-              <w:spacing w:after="0" w:line="360" w:lineRule="auto"/>
-              <w:rPr>
-                <w:rFonts w:ascii="Open Sans" w:eastAsia="Times New Roman" w:hAnsi="Open Sans" w:cs="Open Sans"/>
-              </w:rPr>
-            </w:pPr>
-            <w:r>
-              <w:rPr>
-                <w:rFonts w:ascii="Open Sans" w:eastAsia="Times New Roman" w:hAnsi="Open Sans" w:cs="Open Sans"/>
-              </w:rPr>
-              <w:t>Public</w:t>
-            </w:r>
-          </w:p>
-        </w:tc>
-        <w:tc>
-          <w:tcPr>
-            <w:tcW w:w="0" w:type="auto"/>
-            <w:tcBorders>
-              <w:top w:val="nil"/>
-              <w:left w:val="nil"/>
-              <w:bottom w:val="nil"/>
-              <w:right w:val="nil"/>
-            </w:tcBorders>
-            <w:shd w:val="clear" w:color="auto" w:fill="FFFFFF"/>
-            <w:tcMar>
-              <w:top w:w="60" w:type="dxa"/>
-              <w:left w:w="120" w:type="dxa"/>
-              <w:bottom w:w="60" w:type="dxa"/>
-              <w:right w:w="300" w:type="dxa"/>
-            </w:tcMar>
-            <w:hideMark/>
-          </w:tcPr>
-          <w:p>
-            <w:pPr>
-              <w:spacing w:after="0" w:line="360" w:lineRule="auto"/>
-              <w:rPr>
-                <w:rFonts w:ascii="Open Sans" w:eastAsia="Times New Roman" w:hAnsi="Open Sans" w:cs="Open Sans"/>
-              </w:rPr>
-            </w:pPr>
-            <w:r>
-              <w:rPr>
-                <w:rFonts w:ascii="Open Sans" w:eastAsia="Times New Roman" w:hAnsi="Open Sans" w:cs="Open Sans"/>
-              </w:rPr>
-              <w:t>Public</w:t>
-            </w:r>
-          </w:p>
-        </w:tc>
-        <w:tc>
-          <w:tcPr>
-            <w:tcW w:w="0" w:type="auto"/>
-            <w:tcBorders>
-              <w:top w:val="nil"/>
-              <w:left w:val="nil"/>
-              <w:bottom w:val="nil"/>
-              <w:right w:val="nil"/>
-            </w:tcBorders>
-            <w:shd w:val="clear" w:color="auto" w:fill="FFFFFF"/>
-            <w:tcMar>
-              <w:top w:w="60" w:type="dxa"/>
-              <w:left w:w="120" w:type="dxa"/>
-              <w:bottom w:w="60" w:type="dxa"/>
-              <w:right w:w="300" w:type="dxa"/>
-            </w:tcMar>
-            <w:hideMark/>
-          </w:tcPr>
-          <w:p>
-            <w:pPr>
-              <w:spacing w:after="0" w:line="360" w:lineRule="auto"/>
-              <w:rPr>
-                <w:rFonts w:ascii="Open Sans" w:eastAsia="Times New Roman" w:hAnsi="Open Sans" w:cs="Open Sans"/>
-              </w:rPr>
-            </w:pPr>
-            <w:r>
-              <w:rPr>
-                <w:rFonts w:ascii="Open Sans" w:eastAsia="Times New Roman" w:hAnsi="Open Sans" w:cs="Open Sans"/>
-              </w:rPr>
-              <w:t>Private</w:t>
-            </w:r>
-          </w:p>
-        </w:tc>
-        <w:tc>
-          <w:tcPr>
-            <w:tcW w:w="0" w:type="auto"/>
-            <w:tcBorders>
-              <w:top w:val="nil"/>
-              <w:left w:val="nil"/>
-              <w:bottom w:val="nil"/>
-              <w:right w:val="nil"/>
-            </w:tcBorders>
-            <w:shd w:val="clear" w:color="auto" w:fill="FFFFFF"/>
-            <w:tcMar>
-              <w:top w:w="60" w:type="dxa"/>
-              <w:left w:w="120" w:type="dxa"/>
-              <w:bottom w:w="60" w:type="dxa"/>
-              <w:right w:w="300" w:type="dxa"/>
-            </w:tcMar>
-            <w:hideMark/>
-          </w:tcPr>
-          <w:p>
-            <w:pPr>
-              <w:spacing w:after="0" w:line="360" w:lineRule="auto"/>
-              <w:rPr>
-                <w:rFonts w:ascii="Open Sans" w:eastAsia="Times New Roman" w:hAnsi="Open Sans" w:cs="Open Sans"/>
-              </w:rPr>
-            </w:pPr>
-            <w:r>
-              <w:rPr>
-                <w:rFonts w:ascii="Open Sans" w:eastAsia="Times New Roman" w:hAnsi="Open Sans" w:cs="Open Sans"/>
-              </w:rPr>
-              <w:t>Protected</w:t>
-            </w:r>
-          </w:p>
-        </w:tc>
-      </w:tr>
-      <w:tr>
-        <w:tc>
-          <w:tcPr>
-            <w:tcW w:w="0" w:type="auto"/>
-            <w:tcBorders>
-              <w:top w:val="nil"/>
-              <w:left w:val="nil"/>
-              <w:bottom w:val="nil"/>
-              <w:right w:val="nil"/>
-            </w:tcBorders>
-            <w:shd w:val="clear" w:color="auto" w:fill="EDF5FF"/>
-            <w:tcMar>
-              <w:top w:w="60" w:type="dxa"/>
-              <w:left w:w="120" w:type="dxa"/>
-              <w:bottom w:w="60" w:type="dxa"/>
-              <w:right w:w="300" w:type="dxa"/>
-            </w:tcMar>
-            <w:hideMark/>
-          </w:tcPr>
-          <w:p>
-            <w:pPr>
-              <w:spacing w:after="0" w:line="360" w:lineRule="auto"/>
-              <w:rPr>
-                <w:rFonts w:ascii="Open Sans" w:eastAsia="Times New Roman" w:hAnsi="Open Sans" w:cs="Open Sans"/>
-              </w:rPr>
-            </w:pPr>
-            <w:r>
-              <w:rPr>
-                <w:rFonts w:ascii="Open Sans" w:eastAsia="Times New Roman" w:hAnsi="Open Sans" w:cs="Open Sans"/>
-              </w:rPr>
-              <w:t>Protected</w:t>
-            </w:r>
-          </w:p>
-        </w:tc>
-        <w:tc>
-          <w:tcPr>
-            <w:tcW w:w="0" w:type="auto"/>
-            <w:tcBorders>
-              <w:top w:val="nil"/>
-              <w:left w:val="nil"/>
-              <w:bottom w:val="nil"/>
-              <w:right w:val="nil"/>
-            </w:tcBorders>
-            <w:shd w:val="clear" w:color="auto" w:fill="EDF5FF"/>
-            <w:tcMar>
-              <w:top w:w="60" w:type="dxa"/>
-              <w:left w:w="120" w:type="dxa"/>
-              <w:bottom w:w="60" w:type="dxa"/>
-              <w:right w:w="300" w:type="dxa"/>
-            </w:tcMar>
-            <w:hideMark/>
-          </w:tcPr>
-          <w:p>
-            <w:pPr>
-              <w:spacing w:after="0" w:line="360" w:lineRule="auto"/>
-              <w:rPr>
-                <w:rFonts w:ascii="Open Sans" w:eastAsia="Times New Roman" w:hAnsi="Open Sans" w:cs="Open Sans"/>
-              </w:rPr>
-            </w:pPr>
-            <w:r>
-              <w:rPr>
-                <w:rFonts w:ascii="Open Sans" w:eastAsia="Times New Roman" w:hAnsi="Open Sans" w:cs="Open Sans"/>
-              </w:rPr>
-              <w:t>Protected</w:t>
-            </w:r>
-          </w:p>
-        </w:tc>
-        <w:tc>
-          <w:tcPr>
-            <w:tcW w:w="0" w:type="auto"/>
-            <w:tcBorders>
-              <w:top w:val="nil"/>
-              <w:left w:val="nil"/>
-              <w:bottom w:val="nil"/>
-              <w:right w:val="nil"/>
-            </w:tcBorders>
-            <w:shd w:val="clear" w:color="auto" w:fill="EDF5FF"/>
-            <w:tcMar>
-              <w:top w:w="60" w:type="dxa"/>
-              <w:left w:w="120" w:type="dxa"/>
-              <w:bottom w:w="60" w:type="dxa"/>
-              <w:right w:w="300" w:type="dxa"/>
-            </w:tcMar>
-            <w:hideMark/>
-          </w:tcPr>
-          <w:p>
-            <w:pPr>
-              <w:spacing w:after="0" w:line="360" w:lineRule="auto"/>
-              <w:rPr>
-                <w:rFonts w:ascii="Open Sans" w:eastAsia="Times New Roman" w:hAnsi="Open Sans" w:cs="Open Sans"/>
-              </w:rPr>
-            </w:pPr>
-            <w:r>
-              <w:rPr>
-                <w:rFonts w:ascii="Open Sans" w:eastAsia="Times New Roman" w:hAnsi="Open Sans" w:cs="Open Sans"/>
-              </w:rPr>
-              <w:t>Private</w:t>
-            </w:r>
-          </w:p>
-        </w:tc>
-        <w:tc>
-          <w:tcPr>
-            <w:tcW w:w="0" w:type="auto"/>
-            <w:tcBorders>
-              <w:top w:val="nil"/>
-              <w:left w:val="nil"/>
-              <w:bottom w:val="nil"/>
-              <w:right w:val="nil"/>
-            </w:tcBorders>
-            <w:shd w:val="clear" w:color="auto" w:fill="EDF5FF"/>
-            <w:tcMar>
-              <w:top w:w="60" w:type="dxa"/>
-              <w:left w:w="120" w:type="dxa"/>
-              <w:bottom w:w="60" w:type="dxa"/>
-              <w:right w:w="300" w:type="dxa"/>
-            </w:tcMar>
-            <w:hideMark/>
-          </w:tcPr>
-          <w:p>
-            <w:pPr>
-              <w:spacing w:after="0" w:line="360" w:lineRule="auto"/>
-              <w:rPr>
-                <w:rFonts w:ascii="Open Sans" w:eastAsia="Times New Roman" w:hAnsi="Open Sans" w:cs="Open Sans"/>
-              </w:rPr>
-            </w:pPr>
-            <w:r>
-              <w:rPr>
-                <w:rFonts w:ascii="Open Sans" w:eastAsia="Times New Roman" w:hAnsi="Open Sans" w:cs="Open Sans"/>
-              </w:rPr>
-              <w:t>Protected</w:t>
-            </w:r>
-          </w:p>
-        </w:tc>
-      </w:tr>
-      <w:tr>
-        <w:tc>
-          <w:tcPr>
-            <w:tcW w:w="0" w:type="auto"/>
-            <w:tcBorders>
-              <w:top w:val="nil"/>
-              <w:left w:val="nil"/>
-              <w:bottom w:val="nil"/>
-              <w:right w:val="nil"/>
-            </w:tcBorders>
-            <w:shd w:val="clear" w:color="auto" w:fill="FFFFFF"/>
-            <w:tcMar>
-              <w:top w:w="60" w:type="dxa"/>
-              <w:left w:w="120" w:type="dxa"/>
-              <w:bottom w:w="60" w:type="dxa"/>
-              <w:right w:w="300" w:type="dxa"/>
-            </w:tcMar>
-            <w:hideMark/>
-          </w:tcPr>
-          <w:p>
-            <w:pPr>
-              <w:spacing w:after="0" w:line="360" w:lineRule="auto"/>
-              <w:rPr>
-                <w:rFonts w:ascii="Open Sans" w:eastAsia="Times New Roman" w:hAnsi="Open Sans" w:cs="Open Sans"/>
-              </w:rPr>
-            </w:pPr>
-            <w:r>
-              <w:rPr>
-                <w:rFonts w:ascii="Open Sans" w:eastAsia="Times New Roman" w:hAnsi="Open Sans" w:cs="Open Sans"/>
-              </w:rPr>
-              <w:t>Private</w:t>
-            </w:r>
-          </w:p>
-        </w:tc>
-        <w:tc>
-          <w:tcPr>
-            <w:tcW w:w="0" w:type="auto"/>
-            <w:tcBorders>
-              <w:top w:val="nil"/>
-              <w:left w:val="nil"/>
-              <w:bottom w:val="nil"/>
-              <w:right w:val="nil"/>
-            </w:tcBorders>
-            <w:shd w:val="clear" w:color="auto" w:fill="FFFFFF"/>
-            <w:tcMar>
-              <w:top w:w="60" w:type="dxa"/>
-              <w:left w:w="120" w:type="dxa"/>
-              <w:bottom w:w="60" w:type="dxa"/>
-              <w:right w:w="300" w:type="dxa"/>
-            </w:tcMar>
-            <w:hideMark/>
-          </w:tcPr>
-          <w:p>
-            <w:pPr>
-              <w:spacing w:after="0" w:line="360" w:lineRule="auto"/>
-              <w:rPr>
-                <w:rFonts w:ascii="Open Sans" w:eastAsia="Times New Roman" w:hAnsi="Open Sans" w:cs="Open Sans"/>
-              </w:rPr>
-            </w:pPr>
-            <w:r>
-              <w:rPr>
-                <w:rFonts w:ascii="Open Sans" w:eastAsia="Times New Roman" w:hAnsi="Open Sans" w:cs="Open Sans"/>
-              </w:rPr>
-              <w:t>Inaccessible</w:t>
-            </w:r>
-          </w:p>
-        </w:tc>
-        <w:tc>
-          <w:tcPr>
-            <w:tcW w:w="0" w:type="auto"/>
-            <w:tcBorders>
-              <w:top w:val="nil"/>
-              <w:left w:val="nil"/>
-              <w:bottom w:val="nil"/>
-              <w:right w:val="nil"/>
-            </w:tcBorders>
-            <w:shd w:val="clear" w:color="auto" w:fill="FFFFFF"/>
-            <w:tcMar>
-              <w:top w:w="60" w:type="dxa"/>
-              <w:left w:w="120" w:type="dxa"/>
-              <w:bottom w:w="60" w:type="dxa"/>
-              <w:right w:w="300" w:type="dxa"/>
-            </w:tcMar>
-            <w:hideMark/>
-          </w:tcPr>
-          <w:p>
-            <w:pPr>
-              <w:spacing w:after="0" w:line="360" w:lineRule="auto"/>
-              <w:rPr>
-                <w:rFonts w:ascii="Open Sans" w:eastAsia="Times New Roman" w:hAnsi="Open Sans" w:cs="Open Sans"/>
-              </w:rPr>
-            </w:pPr>
-            <w:r>
-              <w:rPr>
-                <w:rFonts w:ascii="Open Sans" w:eastAsia="Times New Roman" w:hAnsi="Open Sans" w:cs="Open Sans"/>
-              </w:rPr>
-              <w:t>Inaccessible</w:t>
-            </w:r>
-          </w:p>
-        </w:tc>
-        <w:tc>
-          <w:tcPr>
-            <w:tcW w:w="0" w:type="auto"/>
-            <w:tcBorders>
-              <w:top w:val="nil"/>
-              <w:left w:val="nil"/>
-              <w:bottom w:val="nil"/>
-              <w:right w:val="nil"/>
-            </w:tcBorders>
-            <w:shd w:val="clear" w:color="auto" w:fill="FFFFFF"/>
-            <w:tcMar>
-              <w:top w:w="60" w:type="dxa"/>
-              <w:left w:w="120" w:type="dxa"/>
-              <w:bottom w:w="60" w:type="dxa"/>
-              <w:right w:w="300" w:type="dxa"/>
-            </w:tcMar>
-            <w:hideMark/>
-          </w:tcPr>
-          <w:p>
-            <w:pPr>
-              <w:spacing w:after="0" w:line="360" w:lineRule="auto"/>
-              <w:rPr>
-                <w:rFonts w:ascii="Open Sans" w:eastAsia="Times New Roman" w:hAnsi="Open Sans" w:cs="Open Sans"/>
-              </w:rPr>
-            </w:pPr>
-            <w:r>
-              <w:rPr>
-                <w:rFonts w:ascii="Open Sans" w:eastAsia="Times New Roman" w:hAnsi="Open Sans" w:cs="Open Sans"/>
-              </w:rPr>
-              <w:t>Inaccessible</w:t>
-            </w:r>
-          </w:p>
-        </w:tc>
-      </w:tr>
-    </w:tbl>
-    <w:p>
-      <w:pPr>
-        <w:shd w:val="clear" w:color="auto" w:fill="FFFFFF"/>
-        <w:spacing w:after="240" w:line="360" w:lineRule="auto"/>
-        <w:rPr>
-          <w:rFonts w:ascii="Open Sans" w:eastAsia="Times New Roman" w:hAnsi="Open Sans" w:cs="Open Sans"/>
-          <w:color w:val="2D3140"/>
-        </w:rPr>
-      </w:pPr>
-      <w:r>
-        <w:rPr>
-          <w:rFonts w:ascii="Open Sans" w:eastAsia="Times New Roman" w:hAnsi="Open Sans" w:cs="Open Sans"/>
-          <w:color w:val="2D3140"/>
-        </w:rPr>
-        <w:t>As a final note, although in the examples above, we’ve only shown examples using member variables, these access rules hold true for all members (</w:t>
-      </w:r>
-      <w:proofErr w:type="gramStart"/>
-      <w:r>
-        <w:rPr>
-          <w:rFonts w:ascii="Open Sans" w:eastAsia="Times New Roman" w:hAnsi="Open Sans" w:cs="Open Sans"/>
-          <w:color w:val="2D3140"/>
-        </w:rPr>
-        <w:t>e.g.</w:t>
-      </w:r>
-      <w:proofErr w:type="gramEnd"/>
-      <w:r>
-        <w:rPr>
-          <w:rFonts w:ascii="Open Sans" w:eastAsia="Times New Roman" w:hAnsi="Open Sans" w:cs="Open Sans"/>
-          <w:color w:val="2D3140"/>
-        </w:rPr>
-        <w:t xml:space="preserve"> member functions and types declared inside the class).</w:t>
-      </w:r>
-    </w:p>
-    <w:p>
-      <w:pPr>
-        <w:spacing w:line="360" w:lineRule="auto"/>
-        <w:rPr>
-          <w:rFonts w:ascii="Open Sans" w:hAnsi="Open Sans" w:cs="Open Sans"/>
-        </w:rPr>
-      </w:pPr>
-    </w:p>
-    <w:p>
-      <w:pPr>
-        <w:spacing w:line="360" w:lineRule="auto"/>
-        <w:rPr>
-          <w:rFonts w:ascii="Open Sans" w:hAnsi="Open Sans" w:cs="Open Sans"/>
-        </w:rPr>
-      </w:pPr>
-    </w:p>
-    <w:p>
-      <w:pPr>
-        <w:spacing w:line="360" w:lineRule="auto"/>
-        <w:rPr>
-          <w:rFonts w:ascii="Open Sans" w:hAnsi="Open Sans" w:cs="Open Sans"/>
-        </w:rPr>
-      </w:pPr>
-    </w:p>
-    <w:p>
-      <w:pPr>
-        <w:spacing w:line="360" w:lineRule="auto"/>
-        <w:rPr>
-          <w:rFonts w:ascii="Open Sans" w:hAnsi="Open Sans" w:cs="Open Sans"/>
-          <w:b/>
-          <w:bCs/>
-        </w:rPr>
-      </w:pPr>
-      <w:r>
-        <w:rPr>
-          <w:rStyle w:val="Heading1Char"/>
-        </w:rPr>
-        <w:t>Protected inheritance</w:t>
-      </w:r>
-      <w:r>
-        <w:rPr>
-          <w:rFonts w:ascii="Open Sans" w:hAnsi="Open Sans" w:cs="Open Sans"/>
-        </w:rPr>
-        <w:t xml:space="preserve"> is a type of inheritance in C++ where the derived class inherits the members of the base class with the protected access specifier. This means that the derived class and its derived classes can access the inherited members, </w:t>
-      </w:r>
-      <w:r>
-        <w:rPr>
-          <w:rFonts w:ascii="Open Sans" w:hAnsi="Open Sans" w:cs="Open Sans"/>
-          <w:b/>
-          <w:bCs/>
         </w:rPr>
         <w:t>but the members are not accessible outside the class hierarchy.</w:t>
       </w:r>
     </w:p>
     <w:p>
-      <w:pPr>
-        <w:pStyle w:val="Heading1"/>
-      </w:pPr>
-      <w:r>
-        <w:rPr>
-          <w:rFonts w:ascii="Ubuntu Mono" w:eastAsia="Times New Roman" w:hAnsi="Ubuntu Mono" w:cs="Times New Roman"/>
+      <w:r>
+        <w:rPr>
           <w:noProof/>
-          <w:color w:val="2E95D3"/>
-          <w:sz w:val="21"/>
-          <w:szCs w:val="21"/>
           <w:bdr w:val="single" w:sz="2" w:space="0" w:color="D9D9E3" w:frame="1"/>
           <w:shd w:val="clear" w:color="auto" w:fill="000000"/>
         </w:rPr>
@@ -8289,7 +6848,6 @@
         </w:rPr>
         <w:t>std::</w:t>
       </w:r>
-      <w:proofErr w:type="spellStart"/>
       <w:proofErr w:type="gramEnd"/>
       <w:r>
         <w:rPr>
@@ -8297,138 +6855,204 @@
           <w:b/>
           <w:bCs/>
         </w:rPr>
-        <w:t>binary_search</w:t>
-      </w:r>
-      <w:proofErr w:type="spellEnd"/>
+        <w:t>binary_search:</w:t>
+      </w:r>
+      <w:r>
+        <w:rPr>
+          <w:rFonts w:ascii="Open Sans" w:hAnsi="Open Sans" w:cs="Open Sans"/>
+        </w:rPr>
+        <w:t xml:space="preserve"> Checks if a value exists in a sorted range.</w:t>
+      </w:r>
+    </w:p>
+    <w:p>
+      <w:pPr>
+        <w:spacing w:line="360" w:lineRule="auto"/>
+        <w:rPr>
+          <w:rFonts w:ascii="Open Sans" w:hAnsi="Open Sans" w:cs="Open Sans"/>
+        </w:rPr>
+      </w:pPr>
+      <w:proofErr w:type="gramStart"/>
       <w:r>
         <w:rPr>
           <w:rFonts w:ascii="Open Sans" w:hAnsi="Open Sans" w:cs="Open Sans"/>
           <w:b/>
           <w:bCs/>
         </w:rPr>
-        <w:t>:</w:t>
-      </w:r>
-      <w:r>
-        <w:rPr>
-          <w:rFonts w:ascii="Open Sans" w:hAnsi="Open Sans" w:cs="Open Sans"/>
-        </w:rPr>
-        <w:t xml:space="preserve"> Checks if a value exists in a sorted range.</w:t>
-      </w:r>
-    </w:p>
-    <w:p>
-      <w:pPr>
-        <w:spacing w:line="360" w:lineRule="auto"/>
-        <w:rPr>
-          <w:rFonts w:ascii="Open Sans" w:hAnsi="Open Sans" w:cs="Open Sans"/>
-        </w:rPr>
-      </w:pPr>
-      <w:proofErr w:type="gramStart"/>
+        <w:t>std::</w:t>
+      </w:r>
+      <w:proofErr w:type="gramEnd"/>
       <w:r>
         <w:rPr>
           <w:rFonts w:ascii="Open Sans" w:hAnsi="Open Sans" w:cs="Open Sans"/>
           <w:b/>
           <w:bCs/>
         </w:rPr>
-        <w:t>std::</w:t>
-      </w:r>
-      <w:proofErr w:type="gramEnd"/>
+        <w:t>find:</w:t>
+      </w:r>
+      <w:r>
+        <w:rPr>
+          <w:rFonts w:ascii="Open Sans" w:hAnsi="Open Sans" w:cs="Open Sans"/>
+        </w:rPr>
+        <w:t xml:space="preserve"> Finds the first occurrence of a value in a range.</w:t>
+      </w:r>
+    </w:p>
+    <w:p>
+      <w:pPr>
+        <w:spacing w:line="360" w:lineRule="auto"/>
+        <w:rPr>
+          <w:rFonts w:ascii="Open Sans" w:hAnsi="Open Sans" w:cs="Open Sans"/>
+        </w:rPr>
+      </w:pPr>
+      <w:proofErr w:type="gramStart"/>
       <w:r>
         <w:rPr>
           <w:rFonts w:ascii="Open Sans" w:hAnsi="Open Sans" w:cs="Open Sans"/>
           <w:b/>
           <w:bCs/>
         </w:rPr>
-        <w:t>find:</w:t>
-      </w:r>
-      <w:r>
-        <w:rPr>
-          <w:rFonts w:ascii="Open Sans" w:hAnsi="Open Sans" w:cs="Open Sans"/>
-        </w:rPr>
-        <w:t xml:space="preserve"> Finds the first occurrence of a value in a range.</w:t>
-      </w:r>
-    </w:p>
-    <w:p>
-      <w:pPr>
-        <w:spacing w:line="360" w:lineRule="auto"/>
-        <w:rPr>
-          <w:rFonts w:ascii="Open Sans" w:hAnsi="Open Sans" w:cs="Open Sans"/>
-        </w:rPr>
-      </w:pPr>
-      <w:proofErr w:type="gramStart"/>
+        <w:t>std::</w:t>
+      </w:r>
+      <w:proofErr w:type="gramEnd"/>
       <w:r>
         <w:rPr>
           <w:rFonts w:ascii="Open Sans" w:hAnsi="Open Sans" w:cs="Open Sans"/>
           <w:b/>
           <w:bCs/>
         </w:rPr>
-        <w:t>std::</w:t>
-      </w:r>
-      <w:proofErr w:type="gramEnd"/>
+        <w:t>count:</w:t>
+      </w:r>
+      <w:r>
+        <w:rPr>
+          <w:rFonts w:ascii="Open Sans" w:hAnsi="Open Sans" w:cs="Open Sans"/>
+        </w:rPr>
+        <w:t xml:space="preserve"> Counts the occurrences of a value in a range.</w:t>
+      </w:r>
+    </w:p>
+    <w:p>
+      <w:pPr>
+        <w:spacing w:line="360" w:lineRule="auto"/>
+        <w:rPr>
+          <w:rFonts w:ascii="Open Sans" w:hAnsi="Open Sans" w:cs="Open Sans"/>
+        </w:rPr>
+      </w:pPr>
+      <w:proofErr w:type="gramStart"/>
       <w:r>
         <w:rPr>
           <w:rFonts w:ascii="Open Sans" w:hAnsi="Open Sans" w:cs="Open Sans"/>
           <w:b/>
           <w:bCs/>
         </w:rPr>
-        <w:t>count:</w:t>
-      </w:r>
-      <w:r>
-        <w:rPr>
-          <w:rFonts w:ascii="Open Sans" w:hAnsi="Open Sans" w:cs="Open Sans"/>
-        </w:rPr>
-        <w:t xml:space="preserve"> Counts the occurrences of a value in a range.</w:t>
-      </w:r>
-    </w:p>
-    <w:p>
-      <w:pPr>
-        <w:spacing w:line="360" w:lineRule="auto"/>
-        <w:rPr>
-          <w:rFonts w:ascii="Open Sans" w:hAnsi="Open Sans" w:cs="Open Sans"/>
-        </w:rPr>
-      </w:pPr>
-      <w:proofErr w:type="gramStart"/>
+        <w:t>std::</w:t>
+      </w:r>
+      <w:proofErr w:type="gramEnd"/>
       <w:r>
         <w:rPr>
           <w:rFonts w:ascii="Open Sans" w:hAnsi="Open Sans" w:cs="Open Sans"/>
           <w:b/>
           <w:bCs/>
         </w:rPr>
-        <w:t>std::</w:t>
-      </w:r>
-      <w:proofErr w:type="gramEnd"/>
+        <w:t>accumulate:</w:t>
+      </w:r>
+      <w:r>
+        <w:rPr>
+          <w:rFonts w:ascii="Open Sans" w:hAnsi="Open Sans" w:cs="Open Sans"/>
+        </w:rPr>
+        <w:t xml:space="preserve"> Computes the sum</w:t>
+      </w:r>
+      <w:r>
+        <w:rPr>
+          <w:rFonts w:ascii="Open Sans" w:hAnsi="Open Sans" w:cs="Open Sans"/>
+        </w:rPr>
+        <w:t>/diff/mod</w:t>
+      </w:r>
+      <w:r>
+        <w:rPr>
+          <w:rFonts w:ascii="Open Sans" w:hAnsi="Open Sans" w:cs="Open Sans"/>
+        </w:rPr>
+        <w:t xml:space="preserve"> of a range of values.</w:t>
+      </w:r>
+    </w:p>
+    <w:p>
+      <w:pPr>
+        <w:spacing w:line="360" w:lineRule="auto"/>
+        <w:rPr>
+          <w:rFonts w:ascii="Open Sans" w:hAnsi="Open Sans" w:cs="Open Sans"/>
+        </w:rPr>
+      </w:pPr>
+      <w:proofErr w:type="gramStart"/>
       <w:r>
         <w:rPr>
           <w:rFonts w:ascii="Open Sans" w:hAnsi="Open Sans" w:cs="Open Sans"/>
           <w:b/>
           <w:bCs/>
         </w:rPr>
-        <w:t>accumulate:</w:t>
-      </w:r>
-      <w:r>
-        <w:rPr>
-          <w:rFonts w:ascii="Open Sans" w:hAnsi="Open Sans" w:cs="Open Sans"/>
-        </w:rPr>
-        <w:t xml:space="preserve"> Computes the sum of a range of values.</w:t>
-      </w:r>
-    </w:p>
-    <w:p>
-      <w:pPr>
-        <w:spacing w:line="360" w:lineRule="auto"/>
-        <w:rPr>
-          <w:rFonts w:ascii="Open Sans" w:hAnsi="Open Sans" w:cs="Open Sans"/>
-        </w:rPr>
-      </w:pPr>
-      <w:proofErr w:type="gramStart"/>
+        <w:t>std::</w:t>
+      </w:r>
+      <w:proofErr w:type="gramEnd"/>
       <w:r>
         <w:rPr>
           <w:rFonts w:ascii="Open Sans" w:hAnsi="Open Sans" w:cs="Open Sans"/>
           <w:b/>
           <w:bCs/>
         </w:rPr>
+        <w:t>max_element:</w:t>
+      </w:r>
+      <w:r>
+        <w:rPr>
+          <w:rFonts w:ascii="Open Sans" w:hAnsi="Open Sans" w:cs="Open Sans"/>
+        </w:rPr>
+        <w:t xml:space="preserve"> Finds the maximum element in a range.</w:t>
+      </w:r>
+    </w:p>
+    <w:p>
+      <w:pPr>
+        <w:spacing w:line="360" w:lineRule="auto"/>
+        <w:rPr>
+          <w:rFonts w:ascii="Open Sans" w:hAnsi="Open Sans" w:cs="Open Sans"/>
+        </w:rPr>
+      </w:pPr>
+      <w:proofErr w:type="gramStart"/>
+      <w:r>
+        <w:rPr>
+          <w:rFonts w:ascii="Open Sans" w:hAnsi="Open Sans" w:cs="Open Sans"/>
+          <w:b/>
+          <w:bCs/>
+        </w:rPr>
+        <w:t>std::</w:t>
+      </w:r>
+      <w:proofErr w:type="gramEnd"/>
+      <w:r>
+        <w:rPr>
+          <w:rFonts w:ascii="Open Sans" w:hAnsi="Open Sans" w:cs="Open Sans"/>
+          <w:b/>
+          <w:bCs/>
+        </w:rPr>
+        <w:t>min_element:</w:t>
+      </w:r>
+      <w:r>
+        <w:rPr>
+          <w:rFonts w:ascii="Open Sans" w:hAnsi="Open Sans" w:cs="Open Sans"/>
+        </w:rPr>
+        <w:t xml:space="preserve"> Finds the minimum element in a range.</w:t>
+      </w:r>
+    </w:p>
+    <w:p>
+      <w:pPr>
+        <w:spacing w:line="360" w:lineRule="auto"/>
+        <w:rPr>
+          <w:rFonts w:ascii="Open Sans" w:hAnsi="Open Sans" w:cs="Open Sans"/>
+        </w:rPr>
+      </w:pPr>
+      <w:proofErr w:type="gramStart"/>
+      <w:r>
+        <w:rPr>
+          <w:rFonts w:ascii="Open Sans" w:hAnsi="Open Sans" w:cs="Open Sans"/>
+          <w:b/>
+          <w:bCs/>
+        </w:rPr>
         <w:lastRenderedPageBreak/>
         <w:t>std::</w:t>
       </w:r>
-      <w:proofErr w:type="spellStart"/>
       <w:proofErr w:type="gramEnd"/>
       <w:r>
         <w:rPr>
@@ -8436,64 +7060,77 @@
           <w:b/>
           <w:bCs/>
         </w:rPr>
-        <w:t>max_element</w:t>
-      </w:r>
-      <w:proofErr w:type="spellEnd"/>
+        <w:t>reverse:</w:t>
+      </w:r>
+      <w:r>
+        <w:rPr>
+          <w:rFonts w:ascii="Open Sans" w:hAnsi="Open Sans" w:cs="Open Sans"/>
+        </w:rPr>
+        <w:t xml:space="preserve"> Reverses the order of elements in a range.</w:t>
+      </w:r>
+    </w:p>
+    <w:p>
+      <w:pPr>
+        <w:spacing w:line="360" w:lineRule="auto"/>
+        <w:rPr>
+          <w:rFonts w:ascii="Open Sans" w:hAnsi="Open Sans" w:cs="Open Sans"/>
+        </w:rPr>
+      </w:pPr>
+      <w:proofErr w:type="gramStart"/>
       <w:r>
         <w:rPr>
           <w:rFonts w:ascii="Open Sans" w:hAnsi="Open Sans" w:cs="Open Sans"/>
           <w:b/>
           <w:bCs/>
         </w:rPr>
-        <w:t>:</w:t>
-      </w:r>
-      <w:r>
-        <w:rPr>
-          <w:rFonts w:ascii="Open Sans" w:hAnsi="Open Sans" w:cs="Open Sans"/>
-        </w:rPr>
-        <w:t xml:space="preserve"> Finds the maximum element in a range.</w:t>
-      </w:r>
-    </w:p>
-    <w:p>
-      <w:pPr>
-        <w:spacing w:line="360" w:lineRule="auto"/>
-        <w:rPr>
-          <w:rFonts w:ascii="Open Sans" w:hAnsi="Open Sans" w:cs="Open Sans"/>
-        </w:rPr>
-      </w:pPr>
-      <w:proofErr w:type="gramStart"/>
+        <w:t>std::</w:t>
+      </w:r>
+      <w:proofErr w:type="gramEnd"/>
       <w:r>
         <w:rPr>
           <w:rFonts w:ascii="Open Sans" w:hAnsi="Open Sans" w:cs="Open Sans"/>
           <w:b/>
           <w:bCs/>
         </w:rPr>
-        <w:t>std::</w:t>
-      </w:r>
-      <w:proofErr w:type="spellStart"/>
-      <w:proofErr w:type="gramEnd"/>
+        <w:t>transform:</w:t>
+      </w:r>
+      <w:r>
+        <w:rPr>
+          <w:rFonts w:ascii="Open Sans" w:hAnsi="Open Sans" w:cs="Open Sans"/>
+        </w:rPr>
+        <w:t xml:space="preserve"> Applies a function to each element in a range and stores the result.</w:t>
+      </w:r>
+    </w:p>
+    <w:p>
+      <w:pPr>
+        <w:spacing w:line="360" w:lineRule="auto"/>
+        <w:rPr>
+          <w:rFonts w:ascii="Open Sans" w:hAnsi="Open Sans" w:cs="Open Sans"/>
+        </w:rPr>
+      </w:pPr>
+      <w:proofErr w:type="gramStart"/>
       <w:r>
         <w:rPr>
           <w:rFonts w:ascii="Open Sans" w:hAnsi="Open Sans" w:cs="Open Sans"/>
           <w:b/>
           <w:bCs/>
         </w:rPr>
-        <w:t>min_element</w:t>
-      </w:r>
-      <w:proofErr w:type="spellEnd"/>
+        <w:t>std::</w:t>
+      </w:r>
+      <w:proofErr w:type="gramEnd"/>
       <w:r>
         <w:rPr>
           <w:rFonts w:ascii="Open Sans" w:hAnsi="Open Sans" w:cs="Open Sans"/>
           <w:b/>
           <w:bCs/>
         </w:rPr>
-        <w:t>:</w:t>
-      </w:r>
-      <w:r>
-        <w:rPr>
-          <w:rFonts w:ascii="Open Sans" w:hAnsi="Open Sans" w:cs="Open Sans"/>
-        </w:rPr>
-        <w:t xml:space="preserve"> Finds the minimum element in a range.</w:t>
+        <w:t>copy:</w:t>
+      </w:r>
+      <w:r>
+        <w:rPr>
+          <w:rFonts w:ascii="Open Sans" w:hAnsi="Open Sans" w:cs="Open Sans"/>
+        </w:rPr>
+        <w:t xml:space="preserve"> Copies elements from a source range to a destination range.</w:t>
       </w:r>
     </w:p>
     <w:p>
@@ -8519,13 +7156,13 @@
           <w:b/>
           <w:bCs/>
         </w:rPr>
-        <w:t>reverse:</w:t>
-      </w:r>
-      <w:r>
-        <w:rPr>
-          <w:rFonts w:ascii="Open Sans" w:hAnsi="Open Sans" w:cs="Open Sans"/>
-        </w:rPr>
-        <w:t xml:space="preserve"> Reverses the order of elements in a range.</w:t>
+        <w:t>remove:</w:t>
+      </w:r>
+      <w:r>
+        <w:rPr>
+          <w:rFonts w:ascii="Open Sans" w:hAnsi="Open Sans" w:cs="Open Sans"/>
+        </w:rPr>
+        <w:t xml:space="preserve"> Removes elements satisfying a given value from a range.</w:t>
       </w:r>
     </w:p>
     <w:p>
@@ -8551,13 +7188,13 @@
           <w:b/>
           <w:bCs/>
         </w:rPr>
-        <w:t>transform:</w:t>
-      </w:r>
-      <w:r>
-        <w:rPr>
-          <w:rFonts w:ascii="Open Sans" w:hAnsi="Open Sans" w:cs="Open Sans"/>
-        </w:rPr>
-        <w:t xml:space="preserve"> Applies a function to each element in a range and stores the result.</w:t>
+        <w:t>unique:</w:t>
+      </w:r>
+      <w:r>
+        <w:rPr>
+          <w:rFonts w:ascii="Open Sans" w:hAnsi="Open Sans" w:cs="Open Sans"/>
+        </w:rPr>
+        <w:t xml:space="preserve"> Removes consecutive duplicate elements from a range.</w:t>
       </w:r>
     </w:p>
     <w:p>
@@ -8583,13 +7220,13 @@
           <w:b/>
           <w:bCs/>
         </w:rPr>
-        <w:t>copy:</w:t>
-      </w:r>
-      <w:r>
-        <w:rPr>
-          <w:rFonts w:ascii="Open Sans" w:hAnsi="Open Sans" w:cs="Open Sans"/>
-        </w:rPr>
-        <w:t xml:space="preserve"> Copies elements from a source range to a destination range.</w:t>
+        <w:t>partition:</w:t>
+      </w:r>
+      <w:r>
+        <w:rPr>
+          <w:rFonts w:ascii="Open Sans" w:hAnsi="Open Sans" w:cs="Open Sans"/>
+        </w:rPr>
+        <w:t xml:space="preserve"> Partitions a range into elements that satisfy a given condition.</w:t>
       </w:r>
     </w:p>
     <w:p>
@@ -8615,13 +7252,13 @@
           <w:b/>
           <w:bCs/>
         </w:rPr>
-        <w:t>remove:</w:t>
-      </w:r>
-      <w:r>
-        <w:rPr>
-          <w:rFonts w:ascii="Open Sans" w:hAnsi="Open Sans" w:cs="Open Sans"/>
-        </w:rPr>
-        <w:t xml:space="preserve"> Removes elements satisfying a given value from a range.</w:t>
+        <w:t>merge:</w:t>
+      </w:r>
+      <w:r>
+        <w:rPr>
+          <w:rFonts w:ascii="Open Sans" w:hAnsi="Open Sans" w:cs="Open Sans"/>
+        </w:rPr>
+        <w:t xml:space="preserve"> Merges two sorted ranges into a single sorted range.</w:t>
       </w:r>
     </w:p>
     <w:p>
@@ -8647,13 +7284,13 @@
           <w:b/>
           <w:bCs/>
         </w:rPr>
-        <w:t>unique:</w:t>
-      </w:r>
-      <w:r>
-        <w:rPr>
-          <w:rFonts w:ascii="Open Sans" w:hAnsi="Open Sans" w:cs="Open Sans"/>
-        </w:rPr>
-        <w:t xml:space="preserve"> Removes consecutive duplicate elements from a range.</w:t>
+        <w:t>find_if:</w:t>
+      </w:r>
+      <w:r>
+        <w:rPr>
+          <w:rFonts w:ascii="Open Sans" w:hAnsi="Open Sans" w:cs="Open Sans"/>
+        </w:rPr>
+        <w:t xml:space="preserve"> Finds the first element in a range that satisfies a given condition.</w:t>
       </w:r>
     </w:p>
     <w:p>
@@ -8679,13 +7316,13 @@
           <w:b/>
           <w:bCs/>
         </w:rPr>
-        <w:t>partition:</w:t>
-      </w:r>
-      <w:r>
-        <w:rPr>
-          <w:rFonts w:ascii="Open Sans" w:hAnsi="Open Sans" w:cs="Open Sans"/>
-        </w:rPr>
-        <w:t xml:space="preserve"> Partitions a range into elements that satisfy a given condition.</w:t>
+        <w:t>replace:</w:t>
+      </w:r>
+      <w:r>
+        <w:rPr>
+          <w:rFonts w:ascii="Open Sans" w:hAnsi="Open Sans" w:cs="Open Sans"/>
+        </w:rPr>
+        <w:t xml:space="preserve"> Replaces all occurrences of a value in a range with another value.</w:t>
       </w:r>
     </w:p>
     <w:p>
@@ -8711,13 +7348,26 @@
           <w:b/>
           <w:bCs/>
         </w:rPr>
-        <w:t>merge:</w:t>
-      </w:r>
-      <w:r>
-        <w:rPr>
-          <w:rFonts w:ascii="Open Sans" w:hAnsi="Open Sans" w:cs="Open Sans"/>
-        </w:rPr>
-        <w:t xml:space="preserve"> Merges two sorted ranges into a single sorted range.</w:t>
+        <w:t>swap:</w:t>
+      </w:r>
+      <w:r>
+        <w:rPr>
+          <w:rFonts w:ascii="Open Sans" w:hAnsi="Open Sans" w:cs="Open Sans"/>
+        </w:rPr>
+        <w:t xml:space="preserve"> Swaps the values of two objects.</w:t>
+      </w:r>
+    </w:p>
+    <w:p>
+      <w:pPr>
+        <w:pStyle w:val="Heading1"/>
+      </w:pPr>
+      <w:proofErr w:type="gramStart"/>
+      <w:r>
+        <w:t>std::</w:t>
+      </w:r>
+      <w:proofErr w:type="gramEnd"/>
+      <w:r>
+        <w:t>find and vector::find</w:t>
       </w:r>
     </w:p>
     <w:p>
@@ -8727,6 +7377,46 @@
           <w:rFonts w:ascii="Open Sans" w:hAnsi="Open Sans" w:cs="Open Sans"/>
         </w:rPr>
       </w:pPr>
+      <w:proofErr w:type="gramStart"/>
+      <w:r>
+        <w:rPr>
+          <w:rFonts w:ascii="Open Sans" w:hAnsi="Open Sans" w:cs="Open Sans"/>
+        </w:rPr>
+        <w:t>std::</w:t>
+      </w:r>
+      <w:proofErr w:type="gramEnd"/>
+      <w:r>
+        <w:rPr>
+          <w:rFonts w:ascii="Open Sans" w:hAnsi="Open Sans" w:cs="Open Sans"/>
+        </w:rPr>
+        <w:t>find and vector::find</w:t>
+      </w:r>
+      <w:r>
+        <w:rPr>
+          <w:rFonts w:ascii="Open Sans" w:hAnsi="Open Sans" w:cs="Open Sans"/>
+        </w:rPr>
+        <w:t xml:space="preserve"> </w:t>
+      </w:r>
+      <w:r>
+        <w:rPr>
+          <w:rFonts w:ascii="Open Sans" w:hAnsi="Open Sans" w:cs="Open Sans"/>
+        </w:rPr>
+        <w:t>are two different functions that serve similar purposes but have different implementations and usage.</w:t>
+      </w:r>
+    </w:p>
+    <w:p>
+      <w:pPr>
+        <w:spacing w:line="360" w:lineRule="auto"/>
+        <w:rPr>
+          <w:rFonts w:ascii="Open Sans" w:hAnsi="Open Sans" w:cs="Open Sans"/>
+        </w:rPr>
+      </w:pPr>
+      <w:r>
+        <w:rPr>
+          <w:rFonts w:ascii="Open Sans" w:hAnsi="Open Sans" w:cs="Open Sans"/>
+        </w:rPr>
+        <w:t xml:space="preserve">The </w:t>
+      </w:r>
       <w:proofErr w:type="gramStart"/>
       <w:r>
         <w:rPr>
@@ -8734,9 +7424,8 @@
           <w:b/>
           <w:bCs/>
         </w:rPr>
-        <w:t>std::</w:t>
-      </w:r>
-      <w:proofErr w:type="spellStart"/>
+        <w:t>vector::</w:t>
+      </w:r>
       <w:proofErr w:type="gramEnd"/>
       <w:r>
         <w:rPr>
@@ -8744,22 +7433,35 @@
           <w:b/>
           <w:bCs/>
         </w:rPr>
-        <w:t>find_if</w:t>
-      </w:r>
-      <w:proofErr w:type="spellEnd"/>
+        <w:t>find</w:t>
+      </w:r>
+      <w:r>
+        <w:rPr>
+          <w:rFonts w:ascii="Open Sans" w:hAnsi="Open Sans" w:cs="Open Sans"/>
+        </w:rPr>
+        <w:t xml:space="preserve"> function internally uses the </w:t>
+      </w:r>
       <w:r>
         <w:rPr>
           <w:rFonts w:ascii="Open Sans" w:hAnsi="Open Sans" w:cs="Open Sans"/>
           <w:b/>
           <w:bCs/>
         </w:rPr>
-        <w:t>:</w:t>
-      </w:r>
-      <w:r>
-        <w:rPr>
-          <w:rFonts w:ascii="Open Sans" w:hAnsi="Open Sans" w:cs="Open Sans"/>
-        </w:rPr>
-        <w:t xml:space="preserve"> Finds the first element in a range that satisfies a given condition.</w:t>
+        <w:t>std::find</w:t>
+      </w:r>
+      <w:r>
+        <w:rPr>
+          <w:rFonts w:ascii="Open Sans" w:hAnsi="Open Sans" w:cs="Open Sans"/>
+        </w:rPr>
+        <w:t xml:space="preserve"> algorithm to perform the search.</w:t>
+      </w:r>
+    </w:p>
+    <w:p>
+      <w:pPr>
+        <w:pStyle w:val="Heading1"/>
+      </w:pPr>
+      <w:r>
+        <w:t>the mutable keyword</w:t>
       </w:r>
     </w:p>
     <w:p>
@@ -8769,159 +7471,5685 @@
           <w:rFonts w:ascii="Open Sans" w:hAnsi="Open Sans" w:cs="Open Sans"/>
         </w:rPr>
       </w:pPr>
-      <w:proofErr w:type="gramStart"/>
+      <w:r>
+        <w:rPr>
+          <w:rFonts w:ascii="Open Sans" w:hAnsi="Open Sans" w:cs="Open Sans"/>
+        </w:rPr>
+        <w:t xml:space="preserve">the mutable keyword is used to modify the behavior of a non-static data member of a class. When you declare a data member as mutable, it means that </w:t>
+      </w:r>
       <w:r>
         <w:rPr>
           <w:rFonts w:ascii="Open Sans" w:hAnsi="Open Sans" w:cs="Open Sans"/>
           <w:b/>
           <w:bCs/>
         </w:rPr>
-        <w:t>std::</w:t>
+        <w:t xml:space="preserve">even if an object of the class is declared as const, you can still modify the mutable member within a const member function of that class. </w:t>
+      </w:r>
+      <w:r>
+        <w:rPr>
+          <w:rFonts w:ascii="Open Sans" w:hAnsi="Open Sans" w:cs="Open Sans"/>
+        </w:rPr>
+        <w:t>This allows you to change the internal state of an object even when it is considered "constant" from the outside.</w:t>
+      </w:r>
+    </w:p>
+    <w:p>
+      <w:pPr>
+        <w:spacing w:line="360" w:lineRule="auto"/>
+        <w:rPr>
+          <w:rFonts w:ascii="Open Sans" w:hAnsi="Open Sans" w:cs="Open Sans"/>
+        </w:rPr>
+      </w:pPr>
+    </w:p>
+    <w:p>
+      <w:pPr>
+        <w:spacing w:line="360" w:lineRule="auto"/>
+        <w:rPr>
+          <w:rFonts w:ascii="Open Sans" w:hAnsi="Open Sans" w:cs="Open Sans"/>
+        </w:rPr>
+      </w:pPr>
+      <w:r>
+        <w:rPr>
+          <w:rFonts w:ascii="Open Sans" w:hAnsi="Open Sans" w:cs="Open Sans"/>
+        </w:rPr>
+        <w:lastRenderedPageBreak/>
+        <w:t>The primary use case for mutable is when you have a data member that logically represents some internal cached or temporary state within an object but does not alter its external observable behavior.</w:t>
+      </w:r>
+    </w:p>
+    <w:p>
+      <w:pPr>
+        <w:spacing w:line="360" w:lineRule="auto"/>
+        <w:rPr>
+          <w:rFonts w:ascii="Open Sans" w:hAnsi="Open Sans" w:cs="Open Sans"/>
+        </w:rPr>
+      </w:pPr>
+    </w:p>
+    <w:p>
+      <w:pPr>
+        <w:pStyle w:val="Heading1"/>
+      </w:pPr>
+      <w:r>
+        <w:t>D</w:t>
+      </w:r>
+      <w:r>
+        <w:t>etect memory leak using Valgrind</w:t>
+      </w:r>
+    </w:p>
+    <w:p>
+      <w:r>
+        <w:t>valgrind --leak-check=</w:t>
+      </w:r>
+      <w:proofErr w:type="gramStart"/>
+      <w:r>
+        <w:t>full .</w:t>
       </w:r>
       <w:proofErr w:type="gramEnd"/>
       <w:r>
-        <w:rPr>
-          <w:rFonts w:ascii="Open Sans" w:hAnsi="Open Sans" w:cs="Open Sans"/>
+        <w:t>/memory_leak</w:t>
+      </w:r>
+    </w:p>
+    <w:p>
+      <w:r>
+        <w:rPr>
+          <w:noProof/>
+        </w:rPr>
+        <w:drawing>
+          <wp:inline distT="0" distB="0" distL="0" distR="0" wp14:anchorId="437DDCE9" wp14:editId="4E90AA7D">
+            <wp:extent cx="5112013" cy="469924"/>
+            <wp:effectExtent l="0" t="0" r="0" b="6350"/>
+            <wp:docPr id="7" name="Picture 7"/>
+            <wp:cNvGraphicFramePr>
+              <a:graphicFrameLocks xmlns:a="http://schemas.openxmlformats.org/drawingml/2006/main" noChangeAspect="1"/>
+            </wp:cNvGraphicFramePr>
+            <a:graphic xmlns:a="http://schemas.openxmlformats.org/drawingml/2006/main">
+              <a:graphicData uri="http://schemas.openxmlformats.org/drawingml/2006/picture">
+                <pic:pic xmlns:pic="http://schemas.openxmlformats.org/drawingml/2006/picture">
+                  <pic:nvPicPr>
+                    <pic:cNvPr id="1" name=""/>
+                    <pic:cNvPicPr/>
+                  </pic:nvPicPr>
+                  <pic:blipFill>
+                    <a:blip r:embed="rId14"/>
+                    <a:stretch>
+                      <a:fillRect/>
+                    </a:stretch>
+                  </pic:blipFill>
+                  <pic:spPr>
+                    <a:xfrm>
+                      <a:off x="0" y="0"/>
+                      <a:ext cx="5112013" cy="469924"/>
+                    </a:xfrm>
+                    <a:prstGeom prst="rect">
+                      <a:avLst/>
+                    </a:prstGeom>
+                  </pic:spPr>
+                </pic:pic>
+              </a:graphicData>
+            </a:graphic>
+          </wp:inline>
+        </w:drawing>
+      </w:r>
+    </w:p>
+    <w:p/>
+    <w:p>
+      <w:r>
+        <w:rPr>
+          <w:noProof/>
+        </w:rPr>
+        <w:drawing>
+          <wp:inline distT="0" distB="0" distL="0" distR="0" wp14:anchorId="2FCF0674" wp14:editId="39E04748">
+            <wp:extent cx="5937250" cy="3340100"/>
+            <wp:effectExtent l="0" t="0" r="6350" b="0"/>
+            <wp:docPr id="8" name="Picture 8"/>
+            <wp:cNvGraphicFramePr>
+              <a:graphicFrameLocks xmlns:a="http://schemas.openxmlformats.org/drawingml/2006/main" noChangeAspect="1"/>
+            </wp:cNvGraphicFramePr>
+            <a:graphic xmlns:a="http://schemas.openxmlformats.org/drawingml/2006/main">
+              <a:graphicData uri="http://schemas.openxmlformats.org/drawingml/2006/picture">
+                <pic:pic xmlns:pic="http://schemas.openxmlformats.org/drawingml/2006/picture">
+                  <pic:nvPicPr>
+                    <pic:cNvPr id="0" name="Picture 1"/>
+                    <pic:cNvPicPr>
+                      <a:picLocks noChangeAspect="1" noChangeArrowheads="1"/>
+                    </pic:cNvPicPr>
+                  </pic:nvPicPr>
+                  <pic:blipFill>
+                    <a:blip r:embed="rId15" cstate="print">
+                      <a:extLst>
+                        <a:ext uri="{28A0092B-C50C-407E-A947-70E740481C1C}">
+                          <a14:useLocalDpi xmlns:a14="http://schemas.microsoft.com/office/drawing/2010/main" val="0"/>
+                        </a:ext>
+                      </a:extLst>
+                    </a:blip>
+                    <a:srcRect/>
+                    <a:stretch>
+                      <a:fillRect/>
+                    </a:stretch>
+                  </pic:blipFill>
+                  <pic:spPr bwMode="auto">
+                    <a:xfrm>
+                      <a:off x="0" y="0"/>
+                      <a:ext cx="5937250" cy="3340100"/>
+                    </a:xfrm>
+                    <a:prstGeom prst="rect">
+                      <a:avLst/>
+                    </a:prstGeom>
+                    <a:noFill/>
+                    <a:ln>
+                      <a:noFill/>
+                    </a:ln>
+                  </pic:spPr>
+                </pic:pic>
+              </a:graphicData>
+            </a:graphic>
+          </wp:inline>
+        </w:drawing>
+      </w:r>
+    </w:p>
+    <w:p/>
+    <w:p>
+      <w:r>
+        <w:rPr>
+          <w:rFonts w:ascii="Segoe UI" w:hAnsi="Segoe UI" w:cs="Segoe UI"/>
+          <w:color w:val="374151"/>
+          <w:shd w:val="clear" w:color="auto" w:fill="F7F7F8"/>
+        </w:rPr>
+        <w:t xml:space="preserve">The line </w:t>
+      </w:r>
+      <w:r>
+        <w:rPr>
+          <w:rStyle w:val="HTMLCode"/>
+          <w:rFonts w:ascii="Ubuntu Mono" w:eastAsiaTheme="majorEastAsia" w:hAnsi="Ubuntu Mono"/>
           <w:b/>
           <w:bCs/>
-        </w:rPr>
-        <w:t>replace:</w:t>
-      </w:r>
-      <w:r>
-        <w:rPr>
-          <w:rFonts w:ascii="Open Sans" w:hAnsi="Open Sans" w:cs="Open Sans"/>
-        </w:rPr>
-        <w:t xml:space="preserve"> Replaces all occurrences of a value in a range with another value.</w:t>
-      </w:r>
-    </w:p>
-    <w:p>
-      <w:pPr>
-        <w:spacing w:line="360" w:lineRule="auto"/>
-        <w:rPr>
-          <w:rFonts w:ascii="Open Sans" w:hAnsi="Open Sans" w:cs="Open Sans"/>
-        </w:rPr>
-      </w:pPr>
-      <w:proofErr w:type="gramStart"/>
-      <w:r>
-        <w:rPr>
-          <w:rFonts w:ascii="Open Sans" w:hAnsi="Open Sans" w:cs="Open Sans"/>
+          <w:sz w:val="21"/>
+          <w:szCs w:val="21"/>
+          <w:bdr w:val="single" w:sz="2" w:space="0" w:color="D9D9E3" w:frame="1"/>
+          <w:shd w:val="clear" w:color="auto" w:fill="F7F7F8"/>
+        </w:rPr>
+        <w:t>All heap blocks were freed -- no leaks are possible</w:t>
+      </w:r>
+      <w:r>
+        <w:rPr>
+          <w:rFonts w:ascii="Segoe UI" w:hAnsi="Segoe UI" w:cs="Segoe UI"/>
+          <w:color w:val="374151"/>
+          <w:shd w:val="clear" w:color="auto" w:fill="F7F7F8"/>
+        </w:rPr>
+        <w:t xml:space="preserve"> indicates that Valgrind did not find any memory leaks in your program.</w:t>
+      </w:r>
+    </w:p>
+    <w:p/>
+    <w:p/>
+    <w:p/>
+    <w:p>
+      <w:pPr>
+        <w:pStyle w:val="Heading1"/>
+        <w:rPr>
           <w:b/>
           <w:bCs/>
         </w:rPr>
-        <w:t>std::</w:t>
-      </w:r>
-      <w:proofErr w:type="gramEnd"/>
-      <w:r>
-        <w:rPr>
-          <w:rFonts w:ascii="Open Sans" w:hAnsi="Open Sans" w:cs="Open Sans"/>
+      </w:pPr>
+      <w:r>
+        <w:rPr>
           <w:b/>
           <w:bCs/>
         </w:rPr>
-        <w:t>swap:</w:t>
-      </w:r>
-      <w:r>
-        <w:rPr>
-          <w:rFonts w:ascii="Open Sans" w:hAnsi="Open Sans" w:cs="Open Sans"/>
-        </w:rPr>
-        <w:t xml:space="preserve"> Swaps the values of two objects.</w:t>
-      </w:r>
-    </w:p>
-    <w:p>
-      <w:pPr>
-        <w:spacing w:line="360" w:lineRule="auto"/>
-        <w:rPr>
-          <w:rFonts w:ascii="Open Sans" w:hAnsi="Open Sans" w:cs="Open Sans"/>
-        </w:rPr>
-      </w:pPr>
-    </w:p>
-    <w:p>
-      <w:pPr>
-        <w:spacing w:line="360" w:lineRule="auto"/>
-        <w:rPr>
-          <w:rFonts w:ascii="Open Sans" w:hAnsi="Open Sans" w:cs="Open Sans"/>
-        </w:rPr>
-      </w:pPr>
-    </w:p>
-    <w:p>
-      <w:pPr>
-        <w:spacing w:line="360" w:lineRule="auto"/>
-        <w:rPr>
-          <w:rFonts w:ascii="Open Sans" w:hAnsi="Open Sans" w:cs="Open Sans"/>
-        </w:rPr>
-      </w:pPr>
+        <w:lastRenderedPageBreak/>
+        <w:t>malloc/calloc and new/delete:</w:t>
+      </w:r>
+    </w:p>
+    <w:p/>
+    <w:tbl>
+      <w:tblPr>
+        <w:tblStyle w:val="TableGrid"/>
+        <w:tblW w:w="9795" w:type="dxa"/>
+        <w:tblLook w:val="04A0" w:firstRow="1" w:lastRow="0" w:firstColumn="1" w:lastColumn="0" w:noHBand="0" w:noVBand="1"/>
+      </w:tblPr>
+      <w:tblGrid>
+        <w:gridCol w:w="2425"/>
+        <w:gridCol w:w="3870"/>
+        <w:gridCol w:w="3500"/>
+      </w:tblGrid>
+      <w:tr>
+        <w:tc>
+          <w:tcPr>
+            <w:tcW w:w="2425" w:type="dxa"/>
+            <w:shd w:val="clear" w:color="auto" w:fill="BFBFBF" w:themeFill="background1" w:themeFillShade="BF"/>
+            <w:hideMark/>
+          </w:tcPr>
+          <w:p>
+            <w:pPr>
+              <w:spacing w:after="160" w:line="259" w:lineRule="auto"/>
+              <w:rPr>
+                <w:b/>
+                <w:bCs/>
+              </w:rPr>
+            </w:pPr>
+            <w:r>
+              <w:rPr>
+                <w:b/>
+                <w:bCs/>
+              </w:rPr>
+              <w:t>Aspect</w:t>
+            </w:r>
+          </w:p>
+        </w:tc>
+        <w:tc>
+          <w:tcPr>
+            <w:tcW w:w="3870" w:type="dxa"/>
+            <w:shd w:val="clear" w:color="auto" w:fill="BFBFBF" w:themeFill="background1" w:themeFillShade="BF"/>
+            <w:hideMark/>
+          </w:tcPr>
+          <w:p>
+            <w:pPr>
+              <w:spacing w:after="160" w:line="259" w:lineRule="auto"/>
+              <w:rPr>
+                <w:b/>
+                <w:bCs/>
+              </w:rPr>
+            </w:pPr>
+            <w:r>
+              <w:rPr>
+                <w:b/>
+                <w:bCs/>
+              </w:rPr>
+              <w:t>malloc/calloc (C)</w:t>
+            </w:r>
+          </w:p>
+        </w:tc>
+        <w:tc>
+          <w:tcPr>
+            <w:tcW w:w="3500" w:type="dxa"/>
+            <w:shd w:val="clear" w:color="auto" w:fill="BFBFBF" w:themeFill="background1" w:themeFillShade="BF"/>
+            <w:hideMark/>
+          </w:tcPr>
+          <w:p>
+            <w:pPr>
+              <w:spacing w:after="160" w:line="259" w:lineRule="auto"/>
+              <w:rPr>
+                <w:b/>
+                <w:bCs/>
+              </w:rPr>
+            </w:pPr>
+            <w:r>
+              <w:rPr>
+                <w:b/>
+                <w:bCs/>
+              </w:rPr>
+              <w:t>new/delete (C++)</w:t>
+            </w:r>
+          </w:p>
+        </w:tc>
+      </w:tr>
+      <w:tr>
+        <w:tc>
+          <w:tcPr>
+            <w:tcW w:w="2425" w:type="dxa"/>
+            <w:shd w:val="clear" w:color="auto" w:fill="BFBFBF" w:themeFill="background1" w:themeFillShade="BF"/>
+            <w:hideMark/>
+          </w:tcPr>
+          <w:p>
+            <w:pPr>
+              <w:spacing w:after="160" w:line="259" w:lineRule="auto"/>
+              <w:rPr>
+                <w:b/>
+                <w:bCs/>
+              </w:rPr>
+            </w:pPr>
+            <w:r>
+              <w:rPr>
+                <w:b/>
+                <w:bCs/>
+              </w:rPr>
+              <w:t>Purpose</w:t>
+            </w:r>
+          </w:p>
+        </w:tc>
+        <w:tc>
+          <w:tcPr>
+            <w:tcW w:w="3870" w:type="dxa"/>
+            <w:hideMark/>
+          </w:tcPr>
+          <w:p>
+            <w:pPr>
+              <w:spacing w:after="160" w:line="259" w:lineRule="auto"/>
+            </w:pPr>
+            <w:r>
+              <w:t>Allocate raw memory</w:t>
+            </w:r>
+          </w:p>
+        </w:tc>
+        <w:tc>
+          <w:tcPr>
+            <w:tcW w:w="3500" w:type="dxa"/>
+            <w:hideMark/>
+          </w:tcPr>
+          <w:p>
+            <w:pPr>
+              <w:spacing w:after="160" w:line="259" w:lineRule="auto"/>
+            </w:pPr>
+            <w:r>
+              <w:t>Allocate memory for objects</w:t>
+            </w:r>
+          </w:p>
+        </w:tc>
+      </w:tr>
+      <w:tr>
+        <w:tc>
+          <w:tcPr>
+            <w:tcW w:w="2425" w:type="dxa"/>
+            <w:shd w:val="clear" w:color="auto" w:fill="BFBFBF" w:themeFill="background1" w:themeFillShade="BF"/>
+            <w:hideMark/>
+          </w:tcPr>
+          <w:p>
+            <w:pPr>
+              <w:spacing w:after="160" w:line="259" w:lineRule="auto"/>
+              <w:rPr>
+                <w:b/>
+                <w:bCs/>
+              </w:rPr>
+            </w:pPr>
+            <w:r>
+              <w:rPr>
+                <w:b/>
+                <w:bCs/>
+              </w:rPr>
+              <w:t>Memory Initialization</w:t>
+            </w:r>
+          </w:p>
+        </w:tc>
+        <w:tc>
+          <w:tcPr>
+            <w:tcW w:w="3870" w:type="dxa"/>
+            <w:hideMark/>
+          </w:tcPr>
+          <w:p>
+            <w:pPr>
+              <w:spacing w:after="160" w:line="259" w:lineRule="auto"/>
+            </w:pPr>
+            <w:r>
+              <w:t>Uninitialized</w:t>
+            </w:r>
+          </w:p>
+        </w:tc>
+        <w:tc>
+          <w:tcPr>
+            <w:tcW w:w="3500" w:type="dxa"/>
+            <w:hideMark/>
+          </w:tcPr>
+          <w:p>
+            <w:pPr>
+              <w:spacing w:after="160" w:line="259" w:lineRule="auto"/>
+            </w:pPr>
+            <w:r>
+              <w:t>Calls constructors (initialized)</w:t>
+            </w:r>
+          </w:p>
+        </w:tc>
+      </w:tr>
+      <w:tr>
+        <w:tc>
+          <w:tcPr>
+            <w:tcW w:w="2425" w:type="dxa"/>
+            <w:shd w:val="clear" w:color="auto" w:fill="BFBFBF" w:themeFill="background1" w:themeFillShade="BF"/>
+            <w:hideMark/>
+          </w:tcPr>
+          <w:p>
+            <w:pPr>
+              <w:spacing w:after="160" w:line="259" w:lineRule="auto"/>
+              <w:rPr>
+                <w:b/>
+                <w:bCs/>
+              </w:rPr>
+            </w:pPr>
+            <w:r>
+              <w:rPr>
+                <w:b/>
+                <w:bCs/>
+              </w:rPr>
+              <w:t>Memory Deallocation</w:t>
+            </w:r>
+          </w:p>
+        </w:tc>
+        <w:tc>
+          <w:tcPr>
+            <w:tcW w:w="3870" w:type="dxa"/>
+            <w:hideMark/>
+          </w:tcPr>
+          <w:p>
+            <w:pPr>
+              <w:spacing w:after="160" w:line="259" w:lineRule="auto"/>
+            </w:pPr>
+            <w:r>
+              <w:rPr>
+                <w:b/>
+                <w:bCs/>
+              </w:rPr>
+              <w:t>free</w:t>
+            </w:r>
+          </w:p>
+        </w:tc>
+        <w:tc>
+          <w:tcPr>
+            <w:tcW w:w="3500" w:type="dxa"/>
+            <w:hideMark/>
+          </w:tcPr>
+          <w:p>
+            <w:pPr>
+              <w:spacing w:after="160" w:line="259" w:lineRule="auto"/>
+            </w:pPr>
+            <w:r>
+              <w:rPr>
+                <w:b/>
+                <w:bCs/>
+              </w:rPr>
+              <w:t>delete</w:t>
+            </w:r>
+          </w:p>
+        </w:tc>
+      </w:tr>
+      <w:tr>
+        <w:tc>
+          <w:tcPr>
+            <w:tcW w:w="2425" w:type="dxa"/>
+            <w:shd w:val="clear" w:color="auto" w:fill="BFBFBF" w:themeFill="background1" w:themeFillShade="BF"/>
+            <w:hideMark/>
+          </w:tcPr>
+          <w:p>
+            <w:pPr>
+              <w:spacing w:after="160" w:line="259" w:lineRule="auto"/>
+              <w:rPr>
+                <w:b/>
+                <w:bCs/>
+              </w:rPr>
+            </w:pPr>
+            <w:r>
+              <w:rPr>
+                <w:b/>
+                <w:bCs/>
+              </w:rPr>
+              <w:t>Handling Objects</w:t>
+            </w:r>
+          </w:p>
+        </w:tc>
+        <w:tc>
+          <w:tcPr>
+            <w:tcW w:w="3870" w:type="dxa"/>
+            <w:hideMark/>
+          </w:tcPr>
+          <w:p>
+            <w:pPr>
+              <w:spacing w:after="160" w:line="259" w:lineRule="auto"/>
+            </w:pPr>
+            <w:r>
+              <w:t>Does not call constructors or destructors</w:t>
+            </w:r>
+          </w:p>
+        </w:tc>
+        <w:tc>
+          <w:tcPr>
+            <w:tcW w:w="3500" w:type="dxa"/>
+            <w:hideMark/>
+          </w:tcPr>
+          <w:p>
+            <w:pPr>
+              <w:spacing w:after="160" w:line="259" w:lineRule="auto"/>
+            </w:pPr>
+            <w:r>
+              <w:t>Calls constructors and destructors</w:t>
+            </w:r>
+          </w:p>
+        </w:tc>
+      </w:tr>
+      <w:tr>
+        <w:tc>
+          <w:tcPr>
+            <w:tcW w:w="2425" w:type="dxa"/>
+            <w:shd w:val="clear" w:color="auto" w:fill="BFBFBF" w:themeFill="background1" w:themeFillShade="BF"/>
+            <w:hideMark/>
+          </w:tcPr>
+          <w:p>
+            <w:pPr>
+              <w:spacing w:after="160" w:line="259" w:lineRule="auto"/>
+              <w:rPr>
+                <w:b/>
+                <w:bCs/>
+              </w:rPr>
+            </w:pPr>
+            <w:r>
+              <w:rPr>
+                <w:b/>
+                <w:bCs/>
+              </w:rPr>
+              <w:t>Array Allocation</w:t>
+            </w:r>
+          </w:p>
+        </w:tc>
+        <w:tc>
+          <w:tcPr>
+            <w:tcW w:w="3870" w:type="dxa"/>
+            <w:hideMark/>
+          </w:tcPr>
+          <w:p>
+            <w:pPr>
+              <w:spacing w:after="160" w:line="259" w:lineRule="auto"/>
+            </w:pPr>
+            <w:r>
+              <w:rPr>
+                <w:b/>
+                <w:bCs/>
+              </w:rPr>
+              <w:t>malloc</w:t>
+            </w:r>
+            <w:r>
+              <w:t xml:space="preserve"> for memory blocks, </w:t>
+            </w:r>
+            <w:r>
+              <w:rPr>
+                <w:b/>
+                <w:bCs/>
+              </w:rPr>
+              <w:t>calloc</w:t>
+            </w:r>
+            <w:r>
+              <w:t xml:space="preserve"> for zero-initialized memory blocks</w:t>
+            </w:r>
+          </w:p>
+        </w:tc>
+        <w:tc>
+          <w:tcPr>
+            <w:tcW w:w="3500" w:type="dxa"/>
+            <w:hideMark/>
+          </w:tcPr>
+          <w:p>
+            <w:pPr>
+              <w:spacing w:after="160" w:line="259" w:lineRule="auto"/>
+            </w:pPr>
+            <w:r>
+              <w:rPr>
+                <w:b/>
+                <w:bCs/>
+              </w:rPr>
+              <w:t>new</w:t>
+            </w:r>
+            <w:r>
+              <w:t xml:space="preserve"> for single objects, </w:t>
+            </w:r>
+            <w:proofErr w:type="gramStart"/>
+            <w:r>
+              <w:rPr>
+                <w:b/>
+                <w:bCs/>
+              </w:rPr>
+              <w:t>new[</w:t>
+            </w:r>
+            <w:proofErr w:type="gramEnd"/>
+            <w:r>
+              <w:rPr>
+                <w:b/>
+                <w:bCs/>
+              </w:rPr>
+              <w:t>]</w:t>
+            </w:r>
+            <w:r>
+              <w:t xml:space="preserve"> for arrays</w:t>
+            </w:r>
+          </w:p>
+        </w:tc>
+      </w:tr>
+      <w:tr>
+        <w:tc>
+          <w:tcPr>
+            <w:tcW w:w="2425" w:type="dxa"/>
+            <w:shd w:val="clear" w:color="auto" w:fill="BFBFBF" w:themeFill="background1" w:themeFillShade="BF"/>
+            <w:hideMark/>
+          </w:tcPr>
+          <w:p>
+            <w:pPr>
+              <w:spacing w:after="160" w:line="259" w:lineRule="auto"/>
+              <w:rPr>
+                <w:b/>
+                <w:bCs/>
+              </w:rPr>
+            </w:pPr>
+            <w:r>
+              <w:rPr>
+                <w:b/>
+                <w:bCs/>
+              </w:rPr>
+              <w:t>Array Deallocation</w:t>
+            </w:r>
+          </w:p>
+        </w:tc>
+        <w:tc>
+          <w:tcPr>
+            <w:tcW w:w="3870" w:type="dxa"/>
+            <w:hideMark/>
+          </w:tcPr>
+          <w:p>
+            <w:pPr>
+              <w:spacing w:after="160" w:line="259" w:lineRule="auto"/>
+            </w:pPr>
+            <w:r>
+              <w:rPr>
+                <w:b/>
+                <w:bCs/>
+              </w:rPr>
+              <w:t>free</w:t>
+            </w:r>
+            <w:r>
+              <w:t xml:space="preserve"> for memory blocks</w:t>
+            </w:r>
+          </w:p>
+        </w:tc>
+        <w:tc>
+          <w:tcPr>
+            <w:tcW w:w="3500" w:type="dxa"/>
+            <w:hideMark/>
+          </w:tcPr>
+          <w:p>
+            <w:pPr>
+              <w:spacing w:after="160" w:line="259" w:lineRule="auto"/>
+            </w:pPr>
+            <w:r>
+              <w:rPr>
+                <w:b/>
+                <w:bCs/>
+              </w:rPr>
+              <w:t>delete</w:t>
+            </w:r>
+            <w:r>
+              <w:t xml:space="preserve"> for single objects, </w:t>
+            </w:r>
+            <w:r>
+              <w:rPr>
+                <w:b/>
+                <w:bCs/>
+              </w:rPr>
+              <w:t>delete</w:t>
+            </w:r>
+            <w:r>
+              <w:rPr>
+                <w:b/>
+                <w:bCs/>
+              </w:rPr>
+              <w:t xml:space="preserve"> </w:t>
+            </w:r>
+            <w:r>
+              <w:rPr>
+                <w:b/>
+                <w:bCs/>
+              </w:rPr>
+              <w:t>[]</w:t>
+            </w:r>
+            <w:r>
+              <w:t xml:space="preserve"> for arrays</w:t>
+            </w:r>
+          </w:p>
+        </w:tc>
+      </w:tr>
+      <w:tr>
+        <w:tc>
+          <w:tcPr>
+            <w:tcW w:w="2425" w:type="dxa"/>
+            <w:shd w:val="clear" w:color="auto" w:fill="BFBFBF" w:themeFill="background1" w:themeFillShade="BF"/>
+            <w:hideMark/>
+          </w:tcPr>
+          <w:p>
+            <w:pPr>
+              <w:spacing w:after="160" w:line="259" w:lineRule="auto"/>
+              <w:rPr>
+                <w:b/>
+                <w:bCs/>
+              </w:rPr>
+            </w:pPr>
+            <w:r>
+              <w:rPr>
+                <w:b/>
+                <w:bCs/>
+              </w:rPr>
+              <w:t>Type Safety</w:t>
+            </w:r>
+          </w:p>
+        </w:tc>
+        <w:tc>
+          <w:tcPr>
+            <w:tcW w:w="3870" w:type="dxa"/>
+            <w:hideMark/>
+          </w:tcPr>
+          <w:p>
+            <w:pPr>
+              <w:spacing w:after="160" w:line="259" w:lineRule="auto"/>
+            </w:pPr>
+            <w:r>
+              <w:t>Not type-safe, requires manual casting</w:t>
+            </w:r>
+          </w:p>
+        </w:tc>
+        <w:tc>
+          <w:tcPr>
+            <w:tcW w:w="3500" w:type="dxa"/>
+            <w:hideMark/>
+          </w:tcPr>
+          <w:p>
+            <w:pPr>
+              <w:spacing w:after="160" w:line="259" w:lineRule="auto"/>
+            </w:pPr>
+            <w:r>
+              <w:t>Type-safe, aware of object types</w:t>
+            </w:r>
+          </w:p>
+        </w:tc>
+      </w:tr>
+      <w:tr>
+        <w:tc>
+          <w:tcPr>
+            <w:tcW w:w="2425" w:type="dxa"/>
+            <w:shd w:val="clear" w:color="auto" w:fill="BFBFBF" w:themeFill="background1" w:themeFillShade="BF"/>
+            <w:hideMark/>
+          </w:tcPr>
+          <w:p>
+            <w:pPr>
+              <w:spacing w:after="160" w:line="259" w:lineRule="auto"/>
+              <w:rPr>
+                <w:b/>
+                <w:bCs/>
+              </w:rPr>
+            </w:pPr>
+            <w:r>
+              <w:rPr>
+                <w:b/>
+                <w:bCs/>
+              </w:rPr>
+              <w:t>Compatibility with C</w:t>
+            </w:r>
+          </w:p>
+        </w:tc>
+        <w:tc>
+          <w:tcPr>
+            <w:tcW w:w="3870" w:type="dxa"/>
+            <w:hideMark/>
+          </w:tcPr>
+          <w:p>
+            <w:pPr>
+              <w:spacing w:after="160" w:line="259" w:lineRule="auto"/>
+            </w:pPr>
+            <w:r>
+              <w:t>Compatible with C code</w:t>
+            </w:r>
+          </w:p>
+        </w:tc>
+        <w:tc>
+          <w:tcPr>
+            <w:tcW w:w="3500" w:type="dxa"/>
+            <w:hideMark/>
+          </w:tcPr>
+          <w:p>
+            <w:pPr>
+              <w:spacing w:after="160" w:line="259" w:lineRule="auto"/>
+            </w:pPr>
+            <w:r>
+              <w:t>C++ specific, not compatible with C</w:t>
+            </w:r>
+          </w:p>
+        </w:tc>
+      </w:tr>
+      <w:tr>
+        <w:tc>
+          <w:tcPr>
+            <w:tcW w:w="2425" w:type="dxa"/>
+            <w:shd w:val="clear" w:color="auto" w:fill="BFBFBF" w:themeFill="background1" w:themeFillShade="BF"/>
+            <w:hideMark/>
+          </w:tcPr>
+          <w:p>
+            <w:pPr>
+              <w:spacing w:after="160" w:line="259" w:lineRule="auto"/>
+              <w:rPr>
+                <w:b/>
+                <w:bCs/>
+              </w:rPr>
+            </w:pPr>
+            <w:r>
+              <w:rPr>
+                <w:b/>
+                <w:bCs/>
+              </w:rPr>
+              <w:t>Error Handling</w:t>
+            </w:r>
+          </w:p>
+        </w:tc>
+        <w:tc>
+          <w:tcPr>
+            <w:tcW w:w="3870" w:type="dxa"/>
+            <w:hideMark/>
+          </w:tcPr>
+          <w:p>
+            <w:pPr>
+              <w:spacing w:after="160" w:line="259" w:lineRule="auto"/>
+            </w:pPr>
+            <w:r>
+              <w:t xml:space="preserve">Returns </w:t>
+            </w:r>
+            <w:r>
+              <w:rPr>
+                <w:b/>
+                <w:bCs/>
+              </w:rPr>
+              <w:t>NULL</w:t>
+            </w:r>
+            <w:r>
+              <w:t xml:space="preserve"> on failure</w:t>
+            </w:r>
+          </w:p>
+        </w:tc>
+        <w:tc>
+          <w:tcPr>
+            <w:tcW w:w="3500" w:type="dxa"/>
+            <w:hideMark/>
+          </w:tcPr>
+          <w:p>
+            <w:pPr>
+              <w:spacing w:after="160" w:line="259" w:lineRule="auto"/>
+            </w:pPr>
+            <w:r>
+              <w:t xml:space="preserve">Throws </w:t>
+            </w:r>
+            <w:proofErr w:type="gramStart"/>
+            <w:r>
+              <w:rPr>
+                <w:b/>
+                <w:bCs/>
+              </w:rPr>
+              <w:t>std::</w:t>
+            </w:r>
+            <w:proofErr w:type="gramEnd"/>
+            <w:r>
+              <w:rPr>
+                <w:b/>
+                <w:bCs/>
+              </w:rPr>
+              <w:t>bad_alloc</w:t>
+            </w:r>
+            <w:r>
+              <w:t xml:space="preserve"> on failure</w:t>
+            </w:r>
+          </w:p>
+        </w:tc>
+      </w:tr>
+      <w:tr>
+        <w:trPr>
+          <w:trHeight w:val="50"/>
+        </w:trPr>
+        <w:tc>
+          <w:tcPr>
+            <w:tcW w:w="2425" w:type="dxa"/>
+            <w:shd w:val="clear" w:color="auto" w:fill="BFBFBF" w:themeFill="background1" w:themeFillShade="BF"/>
+          </w:tcPr>
+          <w:p>
+            <w:pPr>
+              <w:rPr>
+                <w:b/>
+                <w:bCs/>
+              </w:rPr>
+            </w:pPr>
+            <w:r>
+              <w:rPr>
+                <w:b/>
+                <w:bCs/>
+              </w:rPr>
+              <w:t>Usage</w:t>
+            </w:r>
+          </w:p>
+        </w:tc>
+        <w:tc>
+          <w:tcPr>
+            <w:tcW w:w="3870" w:type="dxa"/>
+          </w:tcPr>
+          <w:p>
+            <w:pPr>
+              <w:shd w:val="clear" w:color="auto" w:fill="1F1F1F"/>
+              <w:spacing w:line="285" w:lineRule="atLeast"/>
+              <w:rPr>
+                <w:rFonts w:ascii="Consolas" w:eastAsia="Times New Roman" w:hAnsi="Consolas" w:cs="Times New Roman"/>
+                <w:color w:val="CCCCCC"/>
+                <w:sz w:val="21"/>
+                <w:szCs w:val="21"/>
+              </w:rPr>
+            </w:pPr>
+          </w:p>
+          <w:p>
+            <w:pPr>
+              <w:shd w:val="clear" w:color="auto" w:fill="1F1F1F"/>
+              <w:spacing w:line="285" w:lineRule="atLeast"/>
+              <w:rPr>
+                <w:rFonts w:ascii="Consolas" w:eastAsia="Times New Roman" w:hAnsi="Consolas" w:cs="Times New Roman"/>
+                <w:color w:val="CCCCCC"/>
+                <w:sz w:val="21"/>
+                <w:szCs w:val="21"/>
+              </w:rPr>
+            </w:pPr>
+            <w:r>
+              <w:rPr>
+                <w:rFonts w:ascii="Consolas" w:eastAsia="Times New Roman" w:hAnsi="Consolas" w:cs="Times New Roman"/>
+                <w:color w:val="569CD6"/>
+                <w:sz w:val="21"/>
+                <w:szCs w:val="21"/>
+              </w:rPr>
+              <w:t>int</w:t>
+            </w:r>
+            <w:r>
+              <w:rPr>
+                <w:rFonts w:ascii="Consolas" w:eastAsia="Times New Roman" w:hAnsi="Consolas" w:cs="Times New Roman"/>
+                <w:color w:val="CCCCCC"/>
+                <w:sz w:val="21"/>
+                <w:szCs w:val="21"/>
+              </w:rPr>
+              <w:t xml:space="preserve"> </w:t>
+            </w:r>
+            <w:r>
+              <w:rPr>
+                <w:rFonts w:ascii="Consolas" w:eastAsia="Times New Roman" w:hAnsi="Consolas" w:cs="Times New Roman"/>
+                <w:color w:val="D4D4D4"/>
+                <w:sz w:val="21"/>
+                <w:szCs w:val="21"/>
+              </w:rPr>
+              <w:t>*</w:t>
+            </w:r>
+            <w:r>
+              <w:rPr>
+                <w:rFonts w:ascii="Consolas" w:eastAsia="Times New Roman" w:hAnsi="Consolas" w:cs="Times New Roman"/>
+                <w:color w:val="9CDCFE"/>
+                <w:sz w:val="21"/>
+                <w:szCs w:val="21"/>
+              </w:rPr>
+              <w:t>arr</w:t>
+            </w:r>
+            <w:r>
+              <w:rPr>
+                <w:rFonts w:ascii="Consolas" w:eastAsia="Times New Roman" w:hAnsi="Consolas" w:cs="Times New Roman"/>
+                <w:color w:val="CCCCCC"/>
+                <w:sz w:val="21"/>
+                <w:szCs w:val="21"/>
+              </w:rPr>
+              <w:t xml:space="preserve"> </w:t>
+            </w:r>
+            <w:r>
+              <w:rPr>
+                <w:rFonts w:ascii="Consolas" w:eastAsia="Times New Roman" w:hAnsi="Consolas" w:cs="Times New Roman"/>
+                <w:color w:val="D4D4D4"/>
+                <w:sz w:val="21"/>
+                <w:szCs w:val="21"/>
+              </w:rPr>
+              <w:t>=</w:t>
+            </w:r>
+            <w:r>
+              <w:rPr>
+                <w:rFonts w:ascii="Consolas" w:eastAsia="Times New Roman" w:hAnsi="Consolas" w:cs="Times New Roman"/>
+                <w:color w:val="CCCCCC"/>
+                <w:sz w:val="21"/>
+                <w:szCs w:val="21"/>
+              </w:rPr>
+              <w:t xml:space="preserve"> (</w:t>
+            </w:r>
+            <w:r>
+              <w:rPr>
+                <w:rFonts w:ascii="Consolas" w:eastAsia="Times New Roman" w:hAnsi="Consolas" w:cs="Times New Roman"/>
+                <w:color w:val="569CD6"/>
+                <w:sz w:val="21"/>
+                <w:szCs w:val="21"/>
+              </w:rPr>
+              <w:t>int</w:t>
+            </w:r>
+            <w:r>
+              <w:rPr>
+                <w:rFonts w:ascii="Consolas" w:eastAsia="Times New Roman" w:hAnsi="Consolas" w:cs="Times New Roman"/>
+                <w:color w:val="CCCCCC"/>
+                <w:sz w:val="21"/>
+                <w:szCs w:val="21"/>
+              </w:rPr>
+              <w:t xml:space="preserve"> </w:t>
+            </w:r>
+            <w:proofErr w:type="gramStart"/>
+            <w:r>
+              <w:rPr>
+                <w:rFonts w:ascii="Consolas" w:eastAsia="Times New Roman" w:hAnsi="Consolas" w:cs="Times New Roman"/>
+                <w:color w:val="D4D4D4"/>
+                <w:sz w:val="21"/>
+                <w:szCs w:val="21"/>
+              </w:rPr>
+              <w:t>*</w:t>
+            </w:r>
+            <w:r>
+              <w:rPr>
+                <w:rFonts w:ascii="Consolas" w:eastAsia="Times New Roman" w:hAnsi="Consolas" w:cs="Times New Roman"/>
+                <w:color w:val="CCCCCC"/>
+                <w:sz w:val="21"/>
+                <w:szCs w:val="21"/>
+              </w:rPr>
+              <w:t>)</w:t>
+            </w:r>
+            <w:r>
+              <w:rPr>
+                <w:rFonts w:ascii="Consolas" w:eastAsia="Times New Roman" w:hAnsi="Consolas" w:cs="Times New Roman"/>
+                <w:color w:val="DCDCAA"/>
+                <w:sz w:val="21"/>
+                <w:szCs w:val="21"/>
+              </w:rPr>
+              <w:t>malloc</w:t>
+            </w:r>
+            <w:proofErr w:type="gramEnd"/>
+            <w:r>
+              <w:rPr>
+                <w:rFonts w:ascii="Consolas" w:eastAsia="Times New Roman" w:hAnsi="Consolas" w:cs="Times New Roman"/>
+                <w:color w:val="CCCCCC"/>
+                <w:sz w:val="21"/>
+                <w:szCs w:val="21"/>
+              </w:rPr>
+              <w:t>(</w:t>
+            </w:r>
+            <w:r>
+              <w:rPr>
+                <w:rFonts w:ascii="Consolas" w:eastAsia="Times New Roman" w:hAnsi="Consolas" w:cs="Times New Roman"/>
+                <w:color w:val="B5CEA8"/>
+                <w:sz w:val="21"/>
+                <w:szCs w:val="21"/>
+              </w:rPr>
+              <w:t>5</w:t>
+            </w:r>
+            <w:r>
+              <w:rPr>
+                <w:rFonts w:ascii="Consolas" w:eastAsia="Times New Roman" w:hAnsi="Consolas" w:cs="Times New Roman"/>
+                <w:color w:val="CCCCCC"/>
+                <w:sz w:val="21"/>
+                <w:szCs w:val="21"/>
+              </w:rPr>
+              <w:t xml:space="preserve"> </w:t>
+            </w:r>
+            <w:r>
+              <w:rPr>
+                <w:rFonts w:ascii="Consolas" w:eastAsia="Times New Roman" w:hAnsi="Consolas" w:cs="Times New Roman"/>
+                <w:color w:val="D4D4D4"/>
+                <w:sz w:val="21"/>
+                <w:szCs w:val="21"/>
+              </w:rPr>
+              <w:t>*</w:t>
+            </w:r>
+            <w:r>
+              <w:rPr>
+                <w:rFonts w:ascii="Consolas" w:eastAsia="Times New Roman" w:hAnsi="Consolas" w:cs="Times New Roman"/>
+                <w:color w:val="CCCCCC"/>
+                <w:sz w:val="21"/>
+                <w:szCs w:val="21"/>
+              </w:rPr>
+              <w:t xml:space="preserve"> </w:t>
+            </w:r>
+            <w:r>
+              <w:rPr>
+                <w:rFonts w:ascii="Consolas" w:eastAsia="Times New Roman" w:hAnsi="Consolas" w:cs="Times New Roman"/>
+                <w:color w:val="569CD6"/>
+                <w:sz w:val="21"/>
+                <w:szCs w:val="21"/>
+              </w:rPr>
+              <w:t>sizeof</w:t>
+            </w:r>
+            <w:r>
+              <w:rPr>
+                <w:rFonts w:ascii="Consolas" w:eastAsia="Times New Roman" w:hAnsi="Consolas" w:cs="Times New Roman"/>
+                <w:color w:val="CCCCCC"/>
+                <w:sz w:val="21"/>
+                <w:szCs w:val="21"/>
+              </w:rPr>
+              <w:t>(</w:t>
+            </w:r>
+            <w:r>
+              <w:rPr>
+                <w:rFonts w:ascii="Consolas" w:eastAsia="Times New Roman" w:hAnsi="Consolas" w:cs="Times New Roman"/>
+                <w:color w:val="569CD6"/>
+                <w:sz w:val="21"/>
+                <w:szCs w:val="21"/>
+              </w:rPr>
+              <w:t>int</w:t>
+            </w:r>
+            <w:r>
+              <w:rPr>
+                <w:rFonts w:ascii="Consolas" w:eastAsia="Times New Roman" w:hAnsi="Consolas" w:cs="Times New Roman"/>
+                <w:color w:val="CCCCCC"/>
+                <w:sz w:val="21"/>
+                <w:szCs w:val="21"/>
+              </w:rPr>
+              <w:t>));</w:t>
+            </w:r>
+          </w:p>
+          <w:p>
+            <w:pPr>
+              <w:shd w:val="clear" w:color="auto" w:fill="1F1F1F"/>
+              <w:spacing w:line="285" w:lineRule="atLeast"/>
+            </w:pPr>
+          </w:p>
+          <w:p>
+            <w:pPr>
+              <w:shd w:val="clear" w:color="auto" w:fill="1F1F1F"/>
+              <w:spacing w:line="285" w:lineRule="atLeast"/>
+              <w:rPr>
+                <w:rFonts w:ascii="Consolas" w:eastAsia="Times New Roman" w:hAnsi="Consolas" w:cs="Times New Roman"/>
+                <w:color w:val="CCCCCC"/>
+                <w:sz w:val="21"/>
+                <w:szCs w:val="21"/>
+              </w:rPr>
+            </w:pPr>
+            <w:r>
+              <w:rPr>
+                <w:rFonts w:ascii="Consolas" w:eastAsia="Times New Roman" w:hAnsi="Consolas" w:cs="Times New Roman"/>
+                <w:color w:val="569CD6"/>
+                <w:sz w:val="21"/>
+                <w:szCs w:val="21"/>
+              </w:rPr>
+              <w:t>int</w:t>
+            </w:r>
+            <w:r>
+              <w:rPr>
+                <w:rFonts w:ascii="Consolas" w:eastAsia="Times New Roman" w:hAnsi="Consolas" w:cs="Times New Roman"/>
+                <w:color w:val="CCCCCC"/>
+                <w:sz w:val="21"/>
+                <w:szCs w:val="21"/>
+              </w:rPr>
+              <w:t xml:space="preserve"> </w:t>
+            </w:r>
+            <w:r>
+              <w:rPr>
+                <w:rFonts w:ascii="Consolas" w:eastAsia="Times New Roman" w:hAnsi="Consolas" w:cs="Times New Roman"/>
+                <w:color w:val="D4D4D4"/>
+                <w:sz w:val="21"/>
+                <w:szCs w:val="21"/>
+              </w:rPr>
+              <w:t>*</w:t>
+            </w:r>
+            <w:r>
+              <w:rPr>
+                <w:rFonts w:ascii="Consolas" w:eastAsia="Times New Roman" w:hAnsi="Consolas" w:cs="Times New Roman"/>
+                <w:color w:val="9CDCFE"/>
+                <w:sz w:val="21"/>
+                <w:szCs w:val="21"/>
+              </w:rPr>
+              <w:t>arr</w:t>
+            </w:r>
+            <w:r>
+              <w:rPr>
+                <w:rFonts w:ascii="Consolas" w:eastAsia="Times New Roman" w:hAnsi="Consolas" w:cs="Times New Roman"/>
+                <w:color w:val="CCCCCC"/>
+                <w:sz w:val="21"/>
+                <w:szCs w:val="21"/>
+              </w:rPr>
+              <w:t xml:space="preserve"> </w:t>
+            </w:r>
+            <w:r>
+              <w:rPr>
+                <w:rFonts w:ascii="Consolas" w:eastAsia="Times New Roman" w:hAnsi="Consolas" w:cs="Times New Roman"/>
+                <w:color w:val="D4D4D4"/>
+                <w:sz w:val="21"/>
+                <w:szCs w:val="21"/>
+              </w:rPr>
+              <w:t>=</w:t>
+            </w:r>
+            <w:r>
+              <w:rPr>
+                <w:rFonts w:ascii="Consolas" w:eastAsia="Times New Roman" w:hAnsi="Consolas" w:cs="Times New Roman"/>
+                <w:color w:val="CCCCCC"/>
+                <w:sz w:val="21"/>
+                <w:szCs w:val="21"/>
+              </w:rPr>
+              <w:t xml:space="preserve"> (</w:t>
+            </w:r>
+            <w:r>
+              <w:rPr>
+                <w:rFonts w:ascii="Consolas" w:eastAsia="Times New Roman" w:hAnsi="Consolas" w:cs="Times New Roman"/>
+                <w:color w:val="569CD6"/>
+                <w:sz w:val="21"/>
+                <w:szCs w:val="21"/>
+              </w:rPr>
+              <w:t>int</w:t>
+            </w:r>
+            <w:r>
+              <w:rPr>
+                <w:rFonts w:ascii="Consolas" w:eastAsia="Times New Roman" w:hAnsi="Consolas" w:cs="Times New Roman"/>
+                <w:color w:val="CCCCCC"/>
+                <w:sz w:val="21"/>
+                <w:szCs w:val="21"/>
+              </w:rPr>
+              <w:t xml:space="preserve"> </w:t>
+            </w:r>
+            <w:proofErr w:type="gramStart"/>
+            <w:r>
+              <w:rPr>
+                <w:rFonts w:ascii="Consolas" w:eastAsia="Times New Roman" w:hAnsi="Consolas" w:cs="Times New Roman"/>
+                <w:color w:val="D4D4D4"/>
+                <w:sz w:val="21"/>
+                <w:szCs w:val="21"/>
+              </w:rPr>
+              <w:t>*</w:t>
+            </w:r>
+            <w:r>
+              <w:rPr>
+                <w:rFonts w:ascii="Consolas" w:eastAsia="Times New Roman" w:hAnsi="Consolas" w:cs="Times New Roman"/>
+                <w:color w:val="CCCCCC"/>
+                <w:sz w:val="21"/>
+                <w:szCs w:val="21"/>
+              </w:rPr>
+              <w:t>)</w:t>
+            </w:r>
+            <w:r>
+              <w:rPr>
+                <w:rFonts w:ascii="Consolas" w:eastAsia="Times New Roman" w:hAnsi="Consolas" w:cs="Times New Roman"/>
+                <w:color w:val="DCDCAA"/>
+                <w:sz w:val="21"/>
+                <w:szCs w:val="21"/>
+              </w:rPr>
+              <w:t>calloc</w:t>
+            </w:r>
+            <w:proofErr w:type="gramEnd"/>
+            <w:r>
+              <w:rPr>
+                <w:rFonts w:ascii="Consolas" w:eastAsia="Times New Roman" w:hAnsi="Consolas" w:cs="Times New Roman"/>
+                <w:color w:val="CCCCCC"/>
+                <w:sz w:val="21"/>
+                <w:szCs w:val="21"/>
+              </w:rPr>
+              <w:t>(</w:t>
+            </w:r>
+            <w:r>
+              <w:rPr>
+                <w:rFonts w:ascii="Consolas" w:eastAsia="Times New Roman" w:hAnsi="Consolas" w:cs="Times New Roman"/>
+                <w:color w:val="B5CEA8"/>
+                <w:sz w:val="21"/>
+                <w:szCs w:val="21"/>
+              </w:rPr>
+              <w:t>5</w:t>
+            </w:r>
+            <w:r>
+              <w:rPr>
+                <w:rFonts w:ascii="Consolas" w:eastAsia="Times New Roman" w:hAnsi="Consolas" w:cs="Times New Roman"/>
+                <w:color w:val="CCCCCC"/>
+                <w:sz w:val="21"/>
+                <w:szCs w:val="21"/>
+              </w:rPr>
+              <w:t xml:space="preserve">, </w:t>
+            </w:r>
+            <w:r>
+              <w:rPr>
+                <w:rFonts w:ascii="Consolas" w:eastAsia="Times New Roman" w:hAnsi="Consolas" w:cs="Times New Roman"/>
+                <w:color w:val="569CD6"/>
+                <w:sz w:val="21"/>
+                <w:szCs w:val="21"/>
+              </w:rPr>
+              <w:t>sizeof</w:t>
+            </w:r>
+            <w:r>
+              <w:rPr>
+                <w:rFonts w:ascii="Consolas" w:eastAsia="Times New Roman" w:hAnsi="Consolas" w:cs="Times New Roman"/>
+                <w:color w:val="CCCCCC"/>
+                <w:sz w:val="21"/>
+                <w:szCs w:val="21"/>
+              </w:rPr>
+              <w:t>(</w:t>
+            </w:r>
+            <w:r>
+              <w:rPr>
+                <w:rFonts w:ascii="Consolas" w:eastAsia="Times New Roman" w:hAnsi="Consolas" w:cs="Times New Roman"/>
+                <w:color w:val="569CD6"/>
+                <w:sz w:val="21"/>
+                <w:szCs w:val="21"/>
+              </w:rPr>
+              <w:t>int</w:t>
+            </w:r>
+            <w:r>
+              <w:rPr>
+                <w:rFonts w:ascii="Consolas" w:eastAsia="Times New Roman" w:hAnsi="Consolas" w:cs="Times New Roman"/>
+                <w:color w:val="CCCCCC"/>
+                <w:sz w:val="21"/>
+                <w:szCs w:val="21"/>
+              </w:rPr>
+              <w:t>));</w:t>
+            </w:r>
+          </w:p>
+          <w:p>
+            <w:pPr>
+              <w:shd w:val="clear" w:color="auto" w:fill="1F1F1F"/>
+              <w:spacing w:line="285" w:lineRule="atLeast"/>
+            </w:pPr>
+          </w:p>
+        </w:tc>
+        <w:tc>
+          <w:tcPr>
+            <w:tcW w:w="3500" w:type="dxa"/>
+          </w:tcPr>
+          <w:p>
+            <w:pPr>
+              <w:shd w:val="clear" w:color="auto" w:fill="1F1F1F"/>
+              <w:spacing w:line="285" w:lineRule="atLeast"/>
+              <w:rPr>
+                <w:rFonts w:ascii="Consolas" w:eastAsia="Times New Roman" w:hAnsi="Consolas" w:cs="Times New Roman"/>
+                <w:color w:val="CCCCCC"/>
+                <w:sz w:val="21"/>
+                <w:szCs w:val="21"/>
+              </w:rPr>
+            </w:pPr>
+            <w:r>
+              <w:rPr>
+                <w:rFonts w:ascii="Consolas" w:eastAsia="Times New Roman" w:hAnsi="Consolas" w:cs="Times New Roman"/>
+                <w:color w:val="569CD6"/>
+                <w:sz w:val="21"/>
+                <w:szCs w:val="21"/>
+              </w:rPr>
+              <w:t>int</w:t>
+            </w:r>
+            <w:r>
+              <w:rPr>
+                <w:rFonts w:ascii="Consolas" w:eastAsia="Times New Roman" w:hAnsi="Consolas" w:cs="Times New Roman"/>
+                <w:color w:val="CCCCCC"/>
+                <w:sz w:val="21"/>
+                <w:szCs w:val="21"/>
+              </w:rPr>
+              <w:t xml:space="preserve"> </w:t>
+            </w:r>
+            <w:r>
+              <w:rPr>
+                <w:rFonts w:ascii="Consolas" w:eastAsia="Times New Roman" w:hAnsi="Consolas" w:cs="Times New Roman"/>
+                <w:color w:val="D4D4D4"/>
+                <w:sz w:val="21"/>
+                <w:szCs w:val="21"/>
+              </w:rPr>
+              <w:t>*</w:t>
+            </w:r>
+            <w:r>
+              <w:rPr>
+                <w:rFonts w:ascii="Consolas" w:eastAsia="Times New Roman" w:hAnsi="Consolas" w:cs="Times New Roman"/>
+                <w:color w:val="9CDCFE"/>
+                <w:sz w:val="21"/>
+                <w:szCs w:val="21"/>
+              </w:rPr>
+              <w:t>arr</w:t>
+            </w:r>
+            <w:r>
+              <w:rPr>
+                <w:rFonts w:ascii="Consolas" w:eastAsia="Times New Roman" w:hAnsi="Consolas" w:cs="Times New Roman"/>
+                <w:color w:val="CCCCCC"/>
+                <w:sz w:val="21"/>
+                <w:szCs w:val="21"/>
+              </w:rPr>
+              <w:t xml:space="preserve"> </w:t>
+            </w:r>
+            <w:r>
+              <w:rPr>
+                <w:rFonts w:ascii="Consolas" w:eastAsia="Times New Roman" w:hAnsi="Consolas" w:cs="Times New Roman"/>
+                <w:color w:val="D4D4D4"/>
+                <w:sz w:val="21"/>
+                <w:szCs w:val="21"/>
+              </w:rPr>
+              <w:t>=</w:t>
+            </w:r>
+            <w:r>
+              <w:rPr>
+                <w:rFonts w:ascii="Consolas" w:eastAsia="Times New Roman" w:hAnsi="Consolas" w:cs="Times New Roman"/>
+                <w:color w:val="CCCCCC"/>
+                <w:sz w:val="21"/>
+                <w:szCs w:val="21"/>
+              </w:rPr>
+              <w:t xml:space="preserve"> </w:t>
+            </w:r>
+            <w:r>
+              <w:rPr>
+                <w:rFonts w:ascii="Consolas" w:eastAsia="Times New Roman" w:hAnsi="Consolas" w:cs="Times New Roman"/>
+                <w:color w:val="C586C0"/>
+                <w:sz w:val="21"/>
+                <w:szCs w:val="21"/>
+              </w:rPr>
+              <w:t>new</w:t>
+            </w:r>
+            <w:r>
+              <w:rPr>
+                <w:rFonts w:ascii="Consolas" w:eastAsia="Times New Roman" w:hAnsi="Consolas" w:cs="Times New Roman"/>
+                <w:color w:val="CCCCCC"/>
+                <w:sz w:val="21"/>
+                <w:szCs w:val="21"/>
+              </w:rPr>
+              <w:t xml:space="preserve"> </w:t>
+            </w:r>
+            <w:proofErr w:type="gramStart"/>
+            <w:r>
+              <w:rPr>
+                <w:rFonts w:ascii="Consolas" w:eastAsia="Times New Roman" w:hAnsi="Consolas" w:cs="Times New Roman"/>
+                <w:color w:val="569CD6"/>
+                <w:sz w:val="21"/>
+                <w:szCs w:val="21"/>
+              </w:rPr>
+              <w:t>int</w:t>
+            </w:r>
+            <w:r>
+              <w:rPr>
+                <w:rFonts w:ascii="Consolas" w:eastAsia="Times New Roman" w:hAnsi="Consolas" w:cs="Times New Roman"/>
+                <w:color w:val="CCCCCC"/>
+                <w:sz w:val="21"/>
+                <w:szCs w:val="21"/>
+              </w:rPr>
+              <w:t>[</w:t>
+            </w:r>
+            <w:proofErr w:type="gramEnd"/>
+            <w:r>
+              <w:rPr>
+                <w:rFonts w:ascii="Consolas" w:eastAsia="Times New Roman" w:hAnsi="Consolas" w:cs="Times New Roman"/>
+                <w:color w:val="B5CEA8"/>
+                <w:sz w:val="21"/>
+                <w:szCs w:val="21"/>
+              </w:rPr>
+              <w:t>5</w:t>
+            </w:r>
+            <w:r>
+              <w:rPr>
+                <w:rFonts w:ascii="Consolas" w:eastAsia="Times New Roman" w:hAnsi="Consolas" w:cs="Times New Roman"/>
+                <w:color w:val="CCCCCC"/>
+                <w:sz w:val="21"/>
+                <w:szCs w:val="21"/>
+              </w:rPr>
+              <w:t>];</w:t>
+            </w:r>
+          </w:p>
+          <w:p>
+            <w:pPr>
+              <w:shd w:val="clear" w:color="auto" w:fill="1F1F1F"/>
+              <w:spacing w:line="285" w:lineRule="atLeast"/>
+              <w:rPr>
+                <w:rFonts w:ascii="Consolas" w:eastAsia="Times New Roman" w:hAnsi="Consolas" w:cs="Times New Roman"/>
+                <w:color w:val="CCCCCC"/>
+                <w:sz w:val="21"/>
+                <w:szCs w:val="21"/>
+              </w:rPr>
+            </w:pPr>
+            <w:r>
+              <w:rPr>
+                <w:rFonts w:ascii="Consolas" w:eastAsia="Times New Roman" w:hAnsi="Consolas" w:cs="Times New Roman"/>
+                <w:color w:val="6A9955"/>
+                <w:sz w:val="21"/>
+                <w:szCs w:val="21"/>
+              </w:rPr>
+              <w:t>// ...</w:t>
+            </w:r>
+          </w:p>
+          <w:p>
+            <w:pPr>
+              <w:shd w:val="clear" w:color="auto" w:fill="1F1F1F"/>
+              <w:spacing w:line="285" w:lineRule="atLeast"/>
+              <w:rPr>
+                <w:rFonts w:ascii="Consolas" w:eastAsia="Times New Roman" w:hAnsi="Consolas" w:cs="Times New Roman"/>
+                <w:color w:val="CCCCCC"/>
+                <w:sz w:val="21"/>
+                <w:szCs w:val="21"/>
+              </w:rPr>
+            </w:pPr>
+            <w:proofErr w:type="gramStart"/>
+            <w:r>
+              <w:rPr>
+                <w:rFonts w:ascii="Consolas" w:eastAsia="Times New Roman" w:hAnsi="Consolas" w:cs="Times New Roman"/>
+                <w:color w:val="C586C0"/>
+                <w:sz w:val="21"/>
+                <w:szCs w:val="21"/>
+              </w:rPr>
+              <w:t>delete[</w:t>
+            </w:r>
+            <w:proofErr w:type="gramEnd"/>
+            <w:r>
+              <w:rPr>
+                <w:rFonts w:ascii="Consolas" w:eastAsia="Times New Roman" w:hAnsi="Consolas" w:cs="Times New Roman"/>
+                <w:color w:val="C586C0"/>
+                <w:sz w:val="21"/>
+                <w:szCs w:val="21"/>
+              </w:rPr>
+              <w:t>]</w:t>
+            </w:r>
+            <w:r>
+              <w:rPr>
+                <w:rFonts w:ascii="Consolas" w:eastAsia="Times New Roman" w:hAnsi="Consolas" w:cs="Times New Roman"/>
+                <w:color w:val="CCCCCC"/>
+                <w:sz w:val="21"/>
+                <w:szCs w:val="21"/>
+              </w:rPr>
+              <w:t xml:space="preserve"> </w:t>
+            </w:r>
+            <w:r>
+              <w:rPr>
+                <w:rFonts w:ascii="Consolas" w:eastAsia="Times New Roman" w:hAnsi="Consolas" w:cs="Times New Roman"/>
+                <w:color w:val="9CDCFE"/>
+                <w:sz w:val="21"/>
+                <w:szCs w:val="21"/>
+              </w:rPr>
+              <w:t>arr</w:t>
+            </w:r>
+            <w:r>
+              <w:rPr>
+                <w:rFonts w:ascii="Consolas" w:eastAsia="Times New Roman" w:hAnsi="Consolas" w:cs="Times New Roman"/>
+                <w:color w:val="CCCCCC"/>
+                <w:sz w:val="21"/>
+                <w:szCs w:val="21"/>
+              </w:rPr>
+              <w:t>;</w:t>
+            </w:r>
+          </w:p>
+          <w:p>
+            <w:pPr>
+              <w:shd w:val="clear" w:color="auto" w:fill="1F1F1F"/>
+              <w:spacing w:line="285" w:lineRule="atLeast"/>
+              <w:rPr>
+                <w:rFonts w:ascii="Consolas" w:eastAsia="Times New Roman" w:hAnsi="Consolas" w:cs="Times New Roman"/>
+                <w:color w:val="CCCCCC"/>
+                <w:sz w:val="21"/>
+                <w:szCs w:val="21"/>
+              </w:rPr>
+            </w:pPr>
+          </w:p>
+          <w:p/>
+        </w:tc>
+      </w:tr>
+    </w:tbl>
+    <w:p/>
+    <w:p/>
+    <w:p>
+      <w:pPr>
+        <w:pStyle w:val="Heading1"/>
+      </w:pPr>
+      <w:r>
+        <w:t xml:space="preserve">How </w:t>
+      </w:r>
       <w:proofErr w:type="gramStart"/>
       <w:r>
-        <w:rPr>
-          <w:rStyle w:val="Heading1Char"/>
-        </w:rPr>
-        <w:t>std::</w:t>
+        <w:t>delete[</w:t>
       </w:r>
       <w:proofErr w:type="gramEnd"/>
       <w:r>
-        <w:rPr>
-          <w:rStyle w:val="Heading1Char"/>
-        </w:rPr>
-        <w:t>find and vector::find</w:t>
-      </w:r>
-      <w:r>
-        <w:rPr>
-          <w:rFonts w:ascii="Open Sans" w:hAnsi="Open Sans" w:cs="Open Sans"/>
-        </w:rPr>
-        <w:t xml:space="preserve"> are two different functions that serve similar purposes but have different implementations and usage.</w:t>
-      </w:r>
-    </w:p>
-    <w:p>
-      <w:pPr>
-        <w:spacing w:line="360" w:lineRule="auto"/>
-        <w:rPr>
-          <w:rFonts w:ascii="Open Sans" w:hAnsi="Open Sans" w:cs="Open Sans"/>
-        </w:rPr>
-      </w:pPr>
-      <w:r>
-        <w:rPr>
-          <w:rFonts w:ascii="Open Sans" w:hAnsi="Open Sans" w:cs="Open Sans"/>
-        </w:rPr>
-        <w:t xml:space="preserve">The </w:t>
+        <w:t>] Knows How Much To Deallocate In C++?</w:t>
+      </w:r>
+    </w:p>
+    <w:p>
+      <w:r>
+        <w:t xml:space="preserve">Delete [] </w:t>
       </w:r>
       <w:proofErr w:type="gramStart"/>
       <w:r>
-        <w:rPr>
-          <w:rFonts w:ascii="Open Sans" w:hAnsi="Open Sans" w:cs="Open Sans"/>
+        <w:t>ptrs;</w:t>
+      </w:r>
+      <w:proofErr w:type="gramEnd"/>
+    </w:p>
+    <w:p>
+      <w:pPr>
+        <w:shd w:val="clear" w:color="auto" w:fill="1F1F1F"/>
+        <w:spacing w:after="0" w:line="285" w:lineRule="atLeast"/>
+        <w:rPr>
+          <w:rFonts w:ascii="Consolas" w:eastAsia="Times New Roman" w:hAnsi="Consolas" w:cs="Times New Roman"/>
+          <w:color w:val="CCCCCC"/>
+          <w:sz w:val="21"/>
+          <w:szCs w:val="21"/>
+        </w:rPr>
+      </w:pPr>
+      <w:r>
+        <w:rPr>
+          <w:rFonts w:ascii="Consolas" w:eastAsia="Times New Roman" w:hAnsi="Consolas" w:cs="Times New Roman"/>
+          <w:color w:val="CCCCCC"/>
+          <w:sz w:val="21"/>
+          <w:szCs w:val="21"/>
+        </w:rPr>
+        <w:t xml:space="preserve">[Size </w:t>
+      </w:r>
+      <w:proofErr w:type="gramStart"/>
+      <w:r>
+        <w:rPr>
+          <w:rFonts w:ascii="Consolas" w:eastAsia="Times New Roman" w:hAnsi="Consolas" w:cs="Times New Roman"/>
+          <w:color w:val="CCCCCC"/>
+          <w:sz w:val="21"/>
+          <w:szCs w:val="21"/>
+        </w:rPr>
+        <w:t>Information][</w:t>
+      </w:r>
+      <w:proofErr w:type="gramEnd"/>
+      <w:r>
+        <w:rPr>
+          <w:rFonts w:ascii="Consolas" w:eastAsia="Times New Roman" w:hAnsi="Consolas" w:cs="Times New Roman"/>
+          <w:color w:val="CCCCCC"/>
+          <w:sz w:val="21"/>
+          <w:szCs w:val="21"/>
+        </w:rPr>
+        <w:t xml:space="preserve">Element </w:t>
+      </w:r>
+      <w:r>
+        <w:rPr>
+          <w:rFonts w:ascii="Consolas" w:eastAsia="Times New Roman" w:hAnsi="Consolas" w:cs="Times New Roman"/>
+          <w:color w:val="B5CEA8"/>
+          <w:sz w:val="21"/>
+          <w:szCs w:val="21"/>
+        </w:rPr>
+        <w:t>1</w:t>
+      </w:r>
+      <w:r>
+        <w:rPr>
+          <w:rFonts w:ascii="Consolas" w:eastAsia="Times New Roman" w:hAnsi="Consolas" w:cs="Times New Roman"/>
+          <w:color w:val="CCCCCC"/>
+          <w:sz w:val="21"/>
+          <w:szCs w:val="21"/>
+        </w:rPr>
+        <w:t xml:space="preserve">][Element </w:t>
+      </w:r>
+      <w:r>
+        <w:rPr>
+          <w:rFonts w:ascii="Consolas" w:eastAsia="Times New Roman" w:hAnsi="Consolas" w:cs="Times New Roman"/>
+          <w:color w:val="B5CEA8"/>
+          <w:sz w:val="21"/>
+          <w:szCs w:val="21"/>
+        </w:rPr>
+        <w:t>2</w:t>
+      </w:r>
+      <w:r>
+        <w:rPr>
+          <w:rFonts w:ascii="Consolas" w:eastAsia="Times New Roman" w:hAnsi="Consolas" w:cs="Times New Roman"/>
+          <w:color w:val="CCCCCC"/>
+          <w:sz w:val="21"/>
+          <w:szCs w:val="21"/>
+        </w:rPr>
+        <w:t xml:space="preserve">]...[Element </w:t>
+      </w:r>
+      <w:r>
+        <w:rPr>
+          <w:rFonts w:ascii="Consolas" w:eastAsia="Times New Roman" w:hAnsi="Consolas" w:cs="Times New Roman"/>
+          <w:color w:val="9CDCFE"/>
+          <w:sz w:val="21"/>
+          <w:szCs w:val="21"/>
+        </w:rPr>
+        <w:t>N</w:t>
+      </w:r>
+      <w:r>
+        <w:rPr>
+          <w:rFonts w:ascii="Consolas" w:eastAsia="Times New Roman" w:hAnsi="Consolas" w:cs="Times New Roman"/>
+          <w:color w:val="CCCCCC"/>
+          <w:sz w:val="21"/>
+          <w:szCs w:val="21"/>
+        </w:rPr>
+        <w:t>]</w:t>
+      </w:r>
+    </w:p>
+    <w:p>
+      <w:pPr>
+        <w:numPr>
+          <w:ilvl w:val="0"/>
+          <w:numId w:val="6"/>
+        </w:numPr>
+        <w:pBdr>
+          <w:top w:val="single" w:sz="2" w:space="0" w:color="D9D9E3"/>
+          <w:left w:val="single" w:sz="2" w:space="5" w:color="D9D9E3"/>
+          <w:bottom w:val="single" w:sz="2" w:space="0" w:color="D9D9E3"/>
+          <w:right w:val="single" w:sz="2" w:space="0" w:color="D9D9E3"/>
+        </w:pBdr>
+        <w:shd w:val="clear" w:color="auto" w:fill="F7F7F8"/>
+        <w:spacing w:after="0" w:line="240" w:lineRule="auto"/>
+        <w:rPr>
+          <w:rFonts w:ascii="Segoe UI" w:eastAsia="Times New Roman" w:hAnsi="Segoe UI" w:cs="Segoe UI"/>
+          <w:color w:val="374151"/>
+          <w:sz w:val="24"/>
+          <w:szCs w:val="24"/>
+        </w:rPr>
+      </w:pPr>
+      <w:r>
+        <w:rPr>
+          <w:rFonts w:ascii="Ubuntu Mono" w:eastAsia="Times New Roman" w:hAnsi="Ubuntu Mono" w:cs="Courier New"/>
           <w:b/>
           <w:bCs/>
-        </w:rPr>
-        <w:t>vector::</w:t>
-      </w:r>
-      <w:proofErr w:type="gramEnd"/>
-      <w:r>
-        <w:rPr>
-          <w:rFonts w:ascii="Open Sans" w:hAnsi="Open Sans" w:cs="Open Sans"/>
+          <w:color w:val="374151"/>
+          <w:sz w:val="21"/>
+          <w:szCs w:val="21"/>
+          <w:bdr w:val="single" w:sz="2" w:space="0" w:color="D9D9E3" w:frame="1"/>
+        </w:rPr>
+        <w:t>Size Information</w:t>
+      </w:r>
+      <w:r>
+        <w:rPr>
+          <w:rFonts w:ascii="Segoe UI" w:eastAsia="Times New Roman" w:hAnsi="Segoe UI" w:cs="Segoe UI"/>
+          <w:color w:val="374151"/>
+          <w:sz w:val="24"/>
+          <w:szCs w:val="24"/>
+        </w:rPr>
+        <w:t xml:space="preserve"> is stored internally by the C++ runtime and represents the size of the array.</w:t>
+      </w:r>
+    </w:p>
+    <w:p>
+      <w:pPr>
+        <w:numPr>
+          <w:ilvl w:val="0"/>
+          <w:numId w:val="6"/>
+        </w:numPr>
+        <w:pBdr>
+          <w:top w:val="single" w:sz="2" w:space="0" w:color="D9D9E3"/>
+          <w:left w:val="single" w:sz="2" w:space="5" w:color="D9D9E3"/>
+          <w:bottom w:val="single" w:sz="2" w:space="0" w:color="D9D9E3"/>
+          <w:right w:val="single" w:sz="2" w:space="0" w:color="D9D9E3"/>
+        </w:pBdr>
+        <w:shd w:val="clear" w:color="auto" w:fill="F7F7F8"/>
+        <w:spacing w:after="0" w:line="240" w:lineRule="auto"/>
+        <w:rPr>
+          <w:rFonts w:ascii="Segoe UI" w:eastAsia="Times New Roman" w:hAnsi="Segoe UI" w:cs="Segoe UI"/>
+          <w:color w:val="374151"/>
+          <w:sz w:val="24"/>
+          <w:szCs w:val="24"/>
+        </w:rPr>
+      </w:pPr>
+      <w:r>
+        <w:rPr>
+          <w:rFonts w:ascii="Ubuntu Mono" w:eastAsia="Times New Roman" w:hAnsi="Ubuntu Mono" w:cs="Courier New"/>
           <w:b/>
           <w:bCs/>
-        </w:rPr>
-        <w:t>find</w:t>
-      </w:r>
-      <w:r>
-        <w:rPr>
-          <w:rFonts w:ascii="Open Sans" w:hAnsi="Open Sans" w:cs="Open Sans"/>
-        </w:rPr>
-        <w:t xml:space="preserve"> function internally uses the </w:t>
-      </w:r>
-      <w:r>
-        <w:rPr>
-          <w:rFonts w:ascii="Open Sans" w:hAnsi="Open Sans" w:cs="Open Sans"/>
+          <w:color w:val="374151"/>
+          <w:sz w:val="21"/>
+          <w:szCs w:val="21"/>
+          <w:bdr w:val="single" w:sz="2" w:space="0" w:color="D9D9E3" w:frame="1"/>
+        </w:rPr>
+        <w:t>Element 1</w:t>
+      </w:r>
+      <w:r>
+        <w:rPr>
+          <w:rFonts w:ascii="Segoe UI" w:eastAsia="Times New Roman" w:hAnsi="Segoe UI" w:cs="Segoe UI"/>
+          <w:color w:val="374151"/>
+          <w:sz w:val="24"/>
+          <w:szCs w:val="24"/>
+        </w:rPr>
+        <w:t xml:space="preserve">, </w:t>
+      </w:r>
+      <w:r>
+        <w:rPr>
+          <w:rFonts w:ascii="Ubuntu Mono" w:eastAsia="Times New Roman" w:hAnsi="Ubuntu Mono" w:cs="Courier New"/>
           <w:b/>
           <w:bCs/>
-        </w:rPr>
-        <w:t>std::find</w:t>
-      </w:r>
-      <w:r>
-        <w:rPr>
-          <w:rFonts w:ascii="Open Sans" w:hAnsi="Open Sans" w:cs="Open Sans"/>
-        </w:rPr>
-        <w:t xml:space="preserve"> algorithm to perform the search.</w:t>
-      </w:r>
-    </w:p>
+          <w:color w:val="374151"/>
+          <w:sz w:val="21"/>
+          <w:szCs w:val="21"/>
+          <w:bdr w:val="single" w:sz="2" w:space="0" w:color="D9D9E3" w:frame="1"/>
+        </w:rPr>
+        <w:t>Element 2</w:t>
+      </w:r>
+      <w:r>
+        <w:rPr>
+          <w:rFonts w:ascii="Segoe UI" w:eastAsia="Times New Roman" w:hAnsi="Segoe UI" w:cs="Segoe UI"/>
+          <w:color w:val="374151"/>
+          <w:sz w:val="24"/>
+          <w:szCs w:val="24"/>
+        </w:rPr>
+        <w:t xml:space="preserve">, ..., </w:t>
+      </w:r>
+      <w:r>
+        <w:rPr>
+          <w:rFonts w:ascii="Ubuntu Mono" w:eastAsia="Times New Roman" w:hAnsi="Ubuntu Mono" w:cs="Courier New"/>
+          <w:b/>
+          <w:bCs/>
+          <w:color w:val="374151"/>
+          <w:sz w:val="21"/>
+          <w:szCs w:val="21"/>
+          <w:bdr w:val="single" w:sz="2" w:space="0" w:color="D9D9E3" w:frame="1"/>
+        </w:rPr>
+        <w:t>Element N</w:t>
+      </w:r>
+      <w:r>
+        <w:rPr>
+          <w:rFonts w:ascii="Segoe UI" w:eastAsia="Times New Roman" w:hAnsi="Segoe UI" w:cs="Segoe UI"/>
+          <w:color w:val="374151"/>
+          <w:sz w:val="24"/>
+          <w:szCs w:val="24"/>
+        </w:rPr>
+        <w:t xml:space="preserve"> are the actual elements of the array.</w:t>
+      </w:r>
+    </w:p>
+    <w:p>
+      <w:pPr>
+        <w:pBdr>
+          <w:top w:val="single" w:sz="2" w:space="0" w:color="D9D9E3"/>
+          <w:left w:val="single" w:sz="2" w:space="0" w:color="D9D9E3"/>
+          <w:bottom w:val="single" w:sz="2" w:space="0" w:color="D9D9E3"/>
+          <w:right w:val="single" w:sz="2" w:space="0" w:color="D9D9E3"/>
+        </w:pBdr>
+        <w:shd w:val="clear" w:color="auto" w:fill="F7F7F8"/>
+        <w:spacing w:before="300" w:after="300" w:line="240" w:lineRule="auto"/>
+        <w:rPr>
+          <w:rFonts w:ascii="Segoe UI" w:eastAsia="Times New Roman" w:hAnsi="Segoe UI" w:cs="Segoe UI"/>
+          <w:color w:val="374151"/>
+          <w:sz w:val="24"/>
+          <w:szCs w:val="24"/>
+        </w:rPr>
+      </w:pPr>
+      <w:r>
+        <w:rPr>
+          <w:rFonts w:ascii="Segoe UI" w:eastAsia="Times New Roman" w:hAnsi="Segoe UI" w:cs="Segoe UI"/>
+          <w:color w:val="374151"/>
+          <w:sz w:val="24"/>
+          <w:szCs w:val="24"/>
+        </w:rPr>
+        <w:t xml:space="preserve">When you call </w:t>
+      </w:r>
+      <w:r>
+        <w:rPr>
+          <w:rFonts w:ascii="Ubuntu Mono" w:eastAsia="Times New Roman" w:hAnsi="Ubuntu Mono" w:cs="Courier New"/>
+          <w:b/>
+          <w:bCs/>
+          <w:color w:val="374151"/>
+          <w:sz w:val="21"/>
+          <w:szCs w:val="21"/>
+          <w:bdr w:val="single" w:sz="2" w:space="0" w:color="D9D9E3" w:frame="1"/>
+        </w:rPr>
+        <w:t>delete []</w:t>
+      </w:r>
+      <w:r>
+        <w:rPr>
+          <w:rFonts w:ascii="Segoe UI" w:eastAsia="Times New Roman" w:hAnsi="Segoe UI" w:cs="Segoe UI"/>
+          <w:color w:val="374151"/>
+          <w:sz w:val="24"/>
+          <w:szCs w:val="24"/>
+        </w:rPr>
+        <w:t xml:space="preserve">, it knows to deallocate the entire block of memory, including </w:t>
+      </w:r>
+      <w:r>
+        <w:rPr>
+          <w:rFonts w:ascii="Ubuntu Mono" w:eastAsia="Times New Roman" w:hAnsi="Ubuntu Mono" w:cs="Courier New"/>
+          <w:b/>
+          <w:bCs/>
+          <w:color w:val="374151"/>
+          <w:sz w:val="21"/>
+          <w:szCs w:val="21"/>
+          <w:bdr w:val="single" w:sz="2" w:space="0" w:color="D9D9E3" w:frame="1"/>
+        </w:rPr>
+        <w:t>Size Information</w:t>
+      </w:r>
+      <w:r>
+        <w:rPr>
+          <w:rFonts w:ascii="Segoe UI" w:eastAsia="Times New Roman" w:hAnsi="Segoe UI" w:cs="Segoe UI"/>
+          <w:color w:val="374151"/>
+          <w:sz w:val="24"/>
+          <w:szCs w:val="24"/>
+        </w:rPr>
+        <w:t xml:space="preserve"> and all elements, based on the size information stored internally.</w:t>
+      </w:r>
+    </w:p>
+    <w:p/>
+    <w:p/>
+    <w:p>
+      <w:pPr>
+        <w:pStyle w:val="Heading1"/>
+        <w:spacing w:before="0"/>
+        <w:rPr>
+          <w:rFonts w:ascii="Roboto" w:hAnsi="Roboto"/>
+          <w:color w:val="0F0F0F"/>
+        </w:rPr>
+      </w:pPr>
+      <w:r>
+        <w:rPr>
+          <w:rFonts w:ascii="Roboto" w:hAnsi="Roboto"/>
+          <w:color w:val="0F0F0F"/>
+        </w:rPr>
+        <w:t xml:space="preserve">Alternative Operators </w:t>
+      </w:r>
+      <w:proofErr w:type="gramStart"/>
+      <w:r>
+        <w:rPr>
+          <w:rFonts w:ascii="Roboto" w:hAnsi="Roboto"/>
+          <w:color w:val="0F0F0F"/>
+        </w:rPr>
+        <w:t>In</w:t>
+      </w:r>
+      <w:proofErr w:type="gramEnd"/>
+      <w:r>
+        <w:rPr>
+          <w:rFonts w:ascii="Roboto" w:hAnsi="Roboto"/>
+          <w:color w:val="0F0F0F"/>
+        </w:rPr>
+        <w:t xml:space="preserve"> C++</w:t>
+      </w:r>
+    </w:p>
+    <w:p>
+      <w:pPr>
+        <w:rPr>
+          <w:rFonts w:ascii="Arial" w:hAnsi="Arial" w:cs="Arial"/>
+          <w:color w:val="000000"/>
+          <w:sz w:val="29"/>
+          <w:szCs w:val="29"/>
+        </w:rPr>
+      </w:pPr>
+      <w:r>
+        <w:rPr>
+          <w:rStyle w:val="mw-headline"/>
+          <w:rFonts w:ascii="Arial" w:hAnsi="Arial" w:cs="Arial"/>
+          <w:color w:val="000000"/>
+          <w:sz w:val="29"/>
+          <w:szCs w:val="29"/>
+        </w:rPr>
+        <w:t>C</w:t>
+      </w:r>
+      <w:r>
+        <w:t>++ operator synonyms[</w:t>
+      </w:r>
+      <w:hyperlink r:id="rId16" w:tooltip="Edit section: C++ operator synonyms" w:history="1">
+        <w:r>
+          <w:t>edit</w:t>
+        </w:r>
+      </w:hyperlink>
+      <w:r>
+        <w:t>]</w:t>
+      </w:r>
+    </w:p>
+    <w:p>
+      <w:pPr>
+        <w:pStyle w:val="NormalWeb"/>
+        <w:shd w:val="clear" w:color="auto" w:fill="FFFFFF"/>
+        <w:spacing w:before="120" w:beforeAutospacing="0" w:after="120" w:afterAutospacing="0"/>
+        <w:rPr>
+          <w:rFonts w:ascii="Arial" w:hAnsi="Arial" w:cs="Arial"/>
+          <w:color w:val="202122"/>
+          <w:sz w:val="21"/>
+          <w:szCs w:val="21"/>
+        </w:rPr>
+      </w:pPr>
+      <w:r>
+        <w:rPr>
+          <w:rFonts w:ascii="Arial" w:hAnsi="Arial" w:cs="Arial"/>
+          <w:color w:val="202122"/>
+          <w:sz w:val="21"/>
+          <w:szCs w:val="21"/>
+        </w:rPr>
+        <w:t>C++ defines</w:t>
+      </w:r>
+      <w:hyperlink r:id="rId17" w:anchor="cite_note-Committee-33" w:history="1">
+        <w:r>
+          <w:rPr>
+            <w:rStyle w:val="Hyperlink"/>
+            <w:rFonts w:ascii="Arial" w:hAnsi="Arial" w:cs="Arial"/>
+            <w:color w:val="3366CC"/>
+            <w:sz w:val="17"/>
+            <w:szCs w:val="17"/>
+            <w:vertAlign w:val="superscript"/>
+          </w:rPr>
+          <w:t>[17]</w:t>
+        </w:r>
+      </w:hyperlink>
+      <w:r>
+        <w:rPr>
+          <w:rFonts w:ascii="Arial" w:hAnsi="Arial" w:cs="Arial"/>
+          <w:color w:val="202122"/>
+          <w:sz w:val="21"/>
+          <w:szCs w:val="21"/>
+        </w:rPr>
+        <w:t> certain keywords to act as aliases for a number of operators:</w:t>
+      </w:r>
+    </w:p>
+    <w:tbl>
+      <w:tblPr>
+        <w:tblW w:w="3939" w:type="dxa"/>
+        <w:tblBorders>
+          <w:top w:val="single" w:sz="6" w:space="0" w:color="A2A9B1"/>
+          <w:left w:val="single" w:sz="6" w:space="0" w:color="A2A9B1"/>
+          <w:bottom w:val="single" w:sz="6" w:space="0" w:color="A2A9B1"/>
+          <w:right w:val="single" w:sz="6" w:space="0" w:color="A2A9B1"/>
+        </w:tblBorders>
+        <w:shd w:val="clear" w:color="auto" w:fill="F8F9FA"/>
+        <w:tblCellMar>
+          <w:top w:w="15" w:type="dxa"/>
+          <w:left w:w="15" w:type="dxa"/>
+          <w:bottom w:w="15" w:type="dxa"/>
+          <w:right w:w="15" w:type="dxa"/>
+        </w:tblCellMar>
+        <w:tblLook w:val="04A0" w:firstRow="1" w:lastRow="0" w:firstColumn="1" w:lastColumn="0" w:noHBand="0" w:noVBand="1"/>
+      </w:tblPr>
+      <w:tblGrid>
+        <w:gridCol w:w="1969"/>
+        <w:gridCol w:w="1970"/>
+      </w:tblGrid>
+      <w:tr>
+        <w:tc>
+          <w:tcPr>
+            <w:tcW w:w="0" w:type="auto"/>
+            <w:tcBorders>
+              <w:top w:val="single" w:sz="6" w:space="0" w:color="A2A9B1"/>
+              <w:left w:val="single" w:sz="6" w:space="0" w:color="A2A9B1"/>
+              <w:bottom w:val="single" w:sz="6" w:space="0" w:color="A2A9B1"/>
+              <w:right w:val="single" w:sz="6" w:space="0" w:color="A2A9B1"/>
+            </w:tcBorders>
+            <w:shd w:val="clear" w:color="auto" w:fill="EAECF0"/>
+            <w:tcMar>
+              <w:top w:w="48" w:type="dxa"/>
+              <w:left w:w="96" w:type="dxa"/>
+              <w:bottom w:w="48" w:type="dxa"/>
+              <w:right w:w="96" w:type="dxa"/>
+            </w:tcMar>
+            <w:vAlign w:val="center"/>
+            <w:hideMark/>
+          </w:tcPr>
+          <w:p>
+            <w:pPr>
+              <w:spacing w:before="240" w:after="240"/>
+              <w:jc w:val="center"/>
+              <w:rPr>
+                <w:rFonts w:ascii="Arial" w:hAnsi="Arial" w:cs="Arial"/>
+                <w:b/>
+                <w:bCs/>
+                <w:color w:val="202122"/>
+                <w:sz w:val="21"/>
+                <w:szCs w:val="21"/>
+              </w:rPr>
+            </w:pPr>
+            <w:r>
+              <w:rPr>
+                <w:rFonts w:ascii="Arial" w:hAnsi="Arial" w:cs="Arial"/>
+                <w:b/>
+                <w:bCs/>
+                <w:color w:val="202122"/>
+                <w:sz w:val="21"/>
+                <w:szCs w:val="21"/>
+              </w:rPr>
+              <w:t>Keyword</w:t>
+            </w:r>
+          </w:p>
+        </w:tc>
+        <w:tc>
+          <w:tcPr>
+            <w:tcW w:w="0" w:type="auto"/>
+            <w:tcBorders>
+              <w:top w:val="single" w:sz="6" w:space="0" w:color="A2A9B1"/>
+              <w:left w:val="single" w:sz="6" w:space="0" w:color="A2A9B1"/>
+              <w:bottom w:val="single" w:sz="6" w:space="0" w:color="A2A9B1"/>
+              <w:right w:val="single" w:sz="6" w:space="0" w:color="A2A9B1"/>
+            </w:tcBorders>
+            <w:shd w:val="clear" w:color="auto" w:fill="EAECF0"/>
+            <w:tcMar>
+              <w:top w:w="48" w:type="dxa"/>
+              <w:left w:w="96" w:type="dxa"/>
+              <w:bottom w:w="48" w:type="dxa"/>
+              <w:right w:w="96" w:type="dxa"/>
+            </w:tcMar>
+            <w:vAlign w:val="center"/>
+            <w:hideMark/>
+          </w:tcPr>
+          <w:p>
+            <w:pPr>
+              <w:spacing w:before="240" w:after="240"/>
+              <w:jc w:val="center"/>
+              <w:rPr>
+                <w:rFonts w:ascii="Arial" w:hAnsi="Arial" w:cs="Arial"/>
+                <w:b/>
+                <w:bCs/>
+                <w:color w:val="202122"/>
+                <w:sz w:val="21"/>
+                <w:szCs w:val="21"/>
+              </w:rPr>
+            </w:pPr>
+            <w:r>
+              <w:rPr>
+                <w:rFonts w:ascii="Arial" w:hAnsi="Arial" w:cs="Arial"/>
+                <w:b/>
+                <w:bCs/>
+                <w:color w:val="202122"/>
+                <w:sz w:val="21"/>
+                <w:szCs w:val="21"/>
+              </w:rPr>
+              <w:t>Operator</w:t>
+            </w:r>
+          </w:p>
+        </w:tc>
+      </w:tr>
+      <w:tr>
+        <w:tc>
+          <w:tcPr>
+            <w:tcW w:w="0" w:type="auto"/>
+            <w:tcBorders>
+              <w:top w:val="single" w:sz="6" w:space="0" w:color="A2A9B1"/>
+              <w:left w:val="single" w:sz="6" w:space="0" w:color="A2A9B1"/>
+              <w:bottom w:val="single" w:sz="6" w:space="0" w:color="A2A9B1"/>
+              <w:right w:val="single" w:sz="6" w:space="0" w:color="A2A9B1"/>
+            </w:tcBorders>
+            <w:shd w:val="clear" w:color="auto" w:fill="F8F9FA"/>
+            <w:tcMar>
+              <w:top w:w="48" w:type="dxa"/>
+              <w:left w:w="96" w:type="dxa"/>
+              <w:bottom w:w="48" w:type="dxa"/>
+              <w:right w:w="96" w:type="dxa"/>
+            </w:tcMar>
+            <w:vAlign w:val="center"/>
+            <w:hideMark/>
+          </w:tcPr>
+          <w:p>
+            <w:pPr>
+              <w:spacing w:before="240" w:after="240"/>
+              <w:jc w:val="center"/>
+              <w:rPr>
+                <w:rFonts w:ascii="Arial" w:hAnsi="Arial" w:cs="Arial"/>
+                <w:color w:val="202122"/>
+                <w:sz w:val="21"/>
+                <w:szCs w:val="21"/>
+              </w:rPr>
+            </w:pPr>
+            <w:r>
+              <w:rPr>
+                <w:rStyle w:val="HTMLCode"/>
+                <w:rFonts w:eastAsiaTheme="minorEastAsia"/>
+                <w:color w:val="000000"/>
+                <w:bdr w:val="single" w:sz="6" w:space="1" w:color="EAECF0" w:frame="1"/>
+                <w:shd w:val="clear" w:color="auto" w:fill="F8F8F8"/>
+              </w:rPr>
+              <w:t>and</w:t>
+            </w:r>
+          </w:p>
+        </w:tc>
+        <w:tc>
+          <w:tcPr>
+            <w:tcW w:w="0" w:type="auto"/>
+            <w:tcBorders>
+              <w:top w:val="single" w:sz="6" w:space="0" w:color="A2A9B1"/>
+              <w:left w:val="single" w:sz="6" w:space="0" w:color="A2A9B1"/>
+              <w:bottom w:val="single" w:sz="6" w:space="0" w:color="A2A9B1"/>
+              <w:right w:val="single" w:sz="6" w:space="0" w:color="A2A9B1"/>
+            </w:tcBorders>
+            <w:shd w:val="clear" w:color="auto" w:fill="F8F9FA"/>
+            <w:tcMar>
+              <w:top w:w="48" w:type="dxa"/>
+              <w:left w:w="96" w:type="dxa"/>
+              <w:bottom w:w="48" w:type="dxa"/>
+              <w:right w:w="96" w:type="dxa"/>
+            </w:tcMar>
+            <w:vAlign w:val="center"/>
+            <w:hideMark/>
+          </w:tcPr>
+          <w:p>
+            <w:pPr>
+              <w:spacing w:before="240" w:after="240"/>
+              <w:jc w:val="center"/>
+              <w:rPr>
+                <w:rFonts w:ascii="Arial" w:hAnsi="Arial" w:cs="Arial"/>
+                <w:color w:val="202122"/>
+                <w:sz w:val="21"/>
+                <w:szCs w:val="21"/>
+              </w:rPr>
+            </w:pPr>
+            <w:r>
+              <w:rPr>
+                <w:rStyle w:val="HTMLCode"/>
+                <w:rFonts w:eastAsiaTheme="minorEastAsia"/>
+                <w:color w:val="000000"/>
+                <w:bdr w:val="single" w:sz="6" w:space="1" w:color="EAECF0" w:frame="1"/>
+                <w:shd w:val="clear" w:color="auto" w:fill="F8F9FA"/>
+              </w:rPr>
+              <w:t>&amp;&amp;</w:t>
+            </w:r>
+          </w:p>
+        </w:tc>
+      </w:tr>
+      <w:tr>
+        <w:tc>
+          <w:tcPr>
+            <w:tcW w:w="0" w:type="auto"/>
+            <w:tcBorders>
+              <w:top w:val="single" w:sz="6" w:space="0" w:color="A2A9B1"/>
+              <w:left w:val="single" w:sz="6" w:space="0" w:color="A2A9B1"/>
+              <w:bottom w:val="single" w:sz="6" w:space="0" w:color="A2A9B1"/>
+              <w:right w:val="single" w:sz="6" w:space="0" w:color="A2A9B1"/>
+            </w:tcBorders>
+            <w:shd w:val="clear" w:color="auto" w:fill="F8F9FA"/>
+            <w:tcMar>
+              <w:top w:w="48" w:type="dxa"/>
+              <w:left w:w="96" w:type="dxa"/>
+              <w:bottom w:w="48" w:type="dxa"/>
+              <w:right w:w="96" w:type="dxa"/>
+            </w:tcMar>
+            <w:vAlign w:val="center"/>
+            <w:hideMark/>
+          </w:tcPr>
+          <w:p>
+            <w:pPr>
+              <w:spacing w:before="240" w:after="240"/>
+              <w:jc w:val="center"/>
+              <w:rPr>
+                <w:rFonts w:ascii="Arial" w:hAnsi="Arial" w:cs="Arial"/>
+                <w:color w:val="202122"/>
+                <w:sz w:val="21"/>
+                <w:szCs w:val="21"/>
+              </w:rPr>
+            </w:pPr>
+            <w:r>
+              <w:rPr>
+                <w:rStyle w:val="HTMLCode"/>
+                <w:rFonts w:eastAsiaTheme="minorEastAsia"/>
+                <w:color w:val="000000"/>
+                <w:bdr w:val="single" w:sz="6" w:space="1" w:color="EAECF0" w:frame="1"/>
+                <w:shd w:val="clear" w:color="auto" w:fill="F8F8F8"/>
+              </w:rPr>
+              <w:t>and_eq</w:t>
+            </w:r>
+          </w:p>
+        </w:tc>
+        <w:tc>
+          <w:tcPr>
+            <w:tcW w:w="0" w:type="auto"/>
+            <w:tcBorders>
+              <w:top w:val="single" w:sz="6" w:space="0" w:color="A2A9B1"/>
+              <w:left w:val="single" w:sz="6" w:space="0" w:color="A2A9B1"/>
+              <w:bottom w:val="single" w:sz="6" w:space="0" w:color="A2A9B1"/>
+              <w:right w:val="single" w:sz="6" w:space="0" w:color="A2A9B1"/>
+            </w:tcBorders>
+            <w:shd w:val="clear" w:color="auto" w:fill="F8F9FA"/>
+            <w:tcMar>
+              <w:top w:w="48" w:type="dxa"/>
+              <w:left w:w="96" w:type="dxa"/>
+              <w:bottom w:w="48" w:type="dxa"/>
+              <w:right w:w="96" w:type="dxa"/>
+            </w:tcMar>
+            <w:vAlign w:val="center"/>
+            <w:hideMark/>
+          </w:tcPr>
+          <w:p>
+            <w:pPr>
+              <w:spacing w:before="240" w:after="240"/>
+              <w:jc w:val="center"/>
+              <w:rPr>
+                <w:rFonts w:ascii="Arial" w:hAnsi="Arial" w:cs="Arial"/>
+                <w:color w:val="202122"/>
+                <w:sz w:val="21"/>
+                <w:szCs w:val="21"/>
+              </w:rPr>
+            </w:pPr>
+            <w:r>
+              <w:rPr>
+                <w:rStyle w:val="HTMLCode"/>
+                <w:rFonts w:eastAsiaTheme="minorEastAsia"/>
+                <w:color w:val="000000"/>
+                <w:bdr w:val="single" w:sz="6" w:space="1" w:color="EAECF0" w:frame="1"/>
+                <w:shd w:val="clear" w:color="auto" w:fill="F8F9FA"/>
+              </w:rPr>
+              <w:t>&amp;=</w:t>
+            </w:r>
+          </w:p>
+        </w:tc>
+      </w:tr>
+      <w:tr>
+        <w:tc>
+          <w:tcPr>
+            <w:tcW w:w="0" w:type="auto"/>
+            <w:tcBorders>
+              <w:top w:val="single" w:sz="6" w:space="0" w:color="A2A9B1"/>
+              <w:left w:val="single" w:sz="6" w:space="0" w:color="A2A9B1"/>
+              <w:bottom w:val="single" w:sz="6" w:space="0" w:color="A2A9B1"/>
+              <w:right w:val="single" w:sz="6" w:space="0" w:color="A2A9B1"/>
+            </w:tcBorders>
+            <w:shd w:val="clear" w:color="auto" w:fill="F8F9FA"/>
+            <w:tcMar>
+              <w:top w:w="48" w:type="dxa"/>
+              <w:left w:w="96" w:type="dxa"/>
+              <w:bottom w:w="48" w:type="dxa"/>
+              <w:right w:w="96" w:type="dxa"/>
+            </w:tcMar>
+            <w:vAlign w:val="center"/>
+            <w:hideMark/>
+          </w:tcPr>
+          <w:p>
+            <w:pPr>
+              <w:spacing w:before="240" w:after="240"/>
+              <w:jc w:val="center"/>
+              <w:rPr>
+                <w:rFonts w:ascii="Arial" w:hAnsi="Arial" w:cs="Arial"/>
+                <w:color w:val="202122"/>
+                <w:sz w:val="21"/>
+                <w:szCs w:val="21"/>
+              </w:rPr>
+            </w:pPr>
+            <w:r>
+              <w:rPr>
+                <w:rStyle w:val="HTMLCode"/>
+                <w:rFonts w:eastAsiaTheme="minorEastAsia"/>
+                <w:color w:val="000000"/>
+                <w:bdr w:val="single" w:sz="6" w:space="1" w:color="EAECF0" w:frame="1"/>
+                <w:shd w:val="clear" w:color="auto" w:fill="F8F8F8"/>
+              </w:rPr>
+              <w:t>bitand</w:t>
+            </w:r>
+          </w:p>
+        </w:tc>
+        <w:tc>
+          <w:tcPr>
+            <w:tcW w:w="0" w:type="auto"/>
+            <w:tcBorders>
+              <w:top w:val="single" w:sz="6" w:space="0" w:color="A2A9B1"/>
+              <w:left w:val="single" w:sz="6" w:space="0" w:color="A2A9B1"/>
+              <w:bottom w:val="single" w:sz="6" w:space="0" w:color="A2A9B1"/>
+              <w:right w:val="single" w:sz="6" w:space="0" w:color="A2A9B1"/>
+            </w:tcBorders>
+            <w:shd w:val="clear" w:color="auto" w:fill="F8F9FA"/>
+            <w:tcMar>
+              <w:top w:w="48" w:type="dxa"/>
+              <w:left w:w="96" w:type="dxa"/>
+              <w:bottom w:w="48" w:type="dxa"/>
+              <w:right w:w="96" w:type="dxa"/>
+            </w:tcMar>
+            <w:vAlign w:val="center"/>
+            <w:hideMark/>
+          </w:tcPr>
+          <w:p>
+            <w:pPr>
+              <w:spacing w:before="240" w:after="240"/>
+              <w:jc w:val="center"/>
+              <w:rPr>
+                <w:rFonts w:ascii="Arial" w:hAnsi="Arial" w:cs="Arial"/>
+                <w:color w:val="202122"/>
+                <w:sz w:val="21"/>
+                <w:szCs w:val="21"/>
+              </w:rPr>
+            </w:pPr>
+            <w:r>
+              <w:rPr>
+                <w:rStyle w:val="HTMLCode"/>
+                <w:rFonts w:eastAsiaTheme="minorEastAsia"/>
+                <w:color w:val="000000"/>
+                <w:bdr w:val="single" w:sz="6" w:space="1" w:color="EAECF0" w:frame="1"/>
+                <w:shd w:val="clear" w:color="auto" w:fill="F8F9FA"/>
+              </w:rPr>
+              <w:t>&amp;</w:t>
+            </w:r>
+          </w:p>
+        </w:tc>
+      </w:tr>
+      <w:tr>
+        <w:tc>
+          <w:tcPr>
+            <w:tcW w:w="0" w:type="auto"/>
+            <w:tcBorders>
+              <w:top w:val="single" w:sz="6" w:space="0" w:color="A2A9B1"/>
+              <w:left w:val="single" w:sz="6" w:space="0" w:color="A2A9B1"/>
+              <w:bottom w:val="single" w:sz="6" w:space="0" w:color="A2A9B1"/>
+              <w:right w:val="single" w:sz="6" w:space="0" w:color="A2A9B1"/>
+            </w:tcBorders>
+            <w:shd w:val="clear" w:color="auto" w:fill="F8F9FA"/>
+            <w:tcMar>
+              <w:top w:w="48" w:type="dxa"/>
+              <w:left w:w="96" w:type="dxa"/>
+              <w:bottom w:w="48" w:type="dxa"/>
+              <w:right w:w="96" w:type="dxa"/>
+            </w:tcMar>
+            <w:vAlign w:val="center"/>
+            <w:hideMark/>
+          </w:tcPr>
+          <w:p>
+            <w:pPr>
+              <w:spacing w:before="240" w:after="240"/>
+              <w:jc w:val="center"/>
+              <w:rPr>
+                <w:rFonts w:ascii="Arial" w:hAnsi="Arial" w:cs="Arial"/>
+                <w:color w:val="202122"/>
+                <w:sz w:val="21"/>
+                <w:szCs w:val="21"/>
+              </w:rPr>
+            </w:pPr>
+            <w:r>
+              <w:rPr>
+                <w:rStyle w:val="HTMLCode"/>
+                <w:rFonts w:eastAsiaTheme="minorEastAsia"/>
+                <w:color w:val="000000"/>
+                <w:bdr w:val="single" w:sz="6" w:space="1" w:color="EAECF0" w:frame="1"/>
+                <w:shd w:val="clear" w:color="auto" w:fill="F8F8F8"/>
+              </w:rPr>
+              <w:t>bitor</w:t>
+            </w:r>
+          </w:p>
+        </w:tc>
+        <w:tc>
+          <w:tcPr>
+            <w:tcW w:w="0" w:type="auto"/>
+            <w:tcBorders>
+              <w:top w:val="single" w:sz="6" w:space="0" w:color="A2A9B1"/>
+              <w:left w:val="single" w:sz="6" w:space="0" w:color="A2A9B1"/>
+              <w:bottom w:val="single" w:sz="6" w:space="0" w:color="A2A9B1"/>
+              <w:right w:val="single" w:sz="6" w:space="0" w:color="A2A9B1"/>
+            </w:tcBorders>
+            <w:shd w:val="clear" w:color="auto" w:fill="F8F9FA"/>
+            <w:tcMar>
+              <w:top w:w="48" w:type="dxa"/>
+              <w:left w:w="96" w:type="dxa"/>
+              <w:bottom w:w="48" w:type="dxa"/>
+              <w:right w:w="96" w:type="dxa"/>
+            </w:tcMar>
+            <w:vAlign w:val="center"/>
+            <w:hideMark/>
+          </w:tcPr>
+          <w:p>
+            <w:pPr>
+              <w:spacing w:before="240" w:after="240"/>
+              <w:jc w:val="center"/>
+              <w:rPr>
+                <w:rFonts w:ascii="Arial" w:hAnsi="Arial" w:cs="Arial"/>
+                <w:color w:val="202122"/>
+                <w:sz w:val="21"/>
+                <w:szCs w:val="21"/>
+              </w:rPr>
+            </w:pPr>
+            <w:r>
+              <w:rPr>
+                <w:rStyle w:val="HTMLCode"/>
+                <w:rFonts w:eastAsiaTheme="minorEastAsia"/>
+                <w:color w:val="000000"/>
+                <w:bdr w:val="single" w:sz="6" w:space="1" w:color="EAECF0" w:frame="1"/>
+                <w:shd w:val="clear" w:color="auto" w:fill="F8F9FA"/>
+              </w:rPr>
+              <w:t>|</w:t>
+            </w:r>
+          </w:p>
+        </w:tc>
+      </w:tr>
+      <w:tr>
+        <w:tc>
+          <w:tcPr>
+            <w:tcW w:w="0" w:type="auto"/>
+            <w:tcBorders>
+              <w:top w:val="single" w:sz="6" w:space="0" w:color="A2A9B1"/>
+              <w:left w:val="single" w:sz="6" w:space="0" w:color="A2A9B1"/>
+              <w:bottom w:val="single" w:sz="6" w:space="0" w:color="A2A9B1"/>
+              <w:right w:val="single" w:sz="6" w:space="0" w:color="A2A9B1"/>
+            </w:tcBorders>
+            <w:shd w:val="clear" w:color="auto" w:fill="F8F9FA"/>
+            <w:tcMar>
+              <w:top w:w="48" w:type="dxa"/>
+              <w:left w:w="96" w:type="dxa"/>
+              <w:bottom w:w="48" w:type="dxa"/>
+              <w:right w:w="96" w:type="dxa"/>
+            </w:tcMar>
+            <w:vAlign w:val="center"/>
+            <w:hideMark/>
+          </w:tcPr>
+          <w:p>
+            <w:pPr>
+              <w:spacing w:before="240" w:after="240"/>
+              <w:jc w:val="center"/>
+              <w:rPr>
+                <w:rFonts w:ascii="Arial" w:hAnsi="Arial" w:cs="Arial"/>
+                <w:color w:val="202122"/>
+                <w:sz w:val="21"/>
+                <w:szCs w:val="21"/>
+              </w:rPr>
+            </w:pPr>
+            <w:r>
+              <w:rPr>
+                <w:rStyle w:val="HTMLCode"/>
+                <w:rFonts w:eastAsiaTheme="minorEastAsia"/>
+                <w:color w:val="000000"/>
+                <w:bdr w:val="single" w:sz="6" w:space="1" w:color="EAECF0" w:frame="1"/>
+                <w:shd w:val="clear" w:color="auto" w:fill="F8F8F8"/>
+              </w:rPr>
+              <w:t>compl</w:t>
+            </w:r>
+          </w:p>
+        </w:tc>
+        <w:tc>
+          <w:tcPr>
+            <w:tcW w:w="0" w:type="auto"/>
+            <w:tcBorders>
+              <w:top w:val="single" w:sz="6" w:space="0" w:color="A2A9B1"/>
+              <w:left w:val="single" w:sz="6" w:space="0" w:color="A2A9B1"/>
+              <w:bottom w:val="single" w:sz="6" w:space="0" w:color="A2A9B1"/>
+              <w:right w:val="single" w:sz="6" w:space="0" w:color="A2A9B1"/>
+            </w:tcBorders>
+            <w:shd w:val="clear" w:color="auto" w:fill="F8F9FA"/>
+            <w:tcMar>
+              <w:top w:w="48" w:type="dxa"/>
+              <w:left w:w="96" w:type="dxa"/>
+              <w:bottom w:w="48" w:type="dxa"/>
+              <w:right w:w="96" w:type="dxa"/>
+            </w:tcMar>
+            <w:vAlign w:val="center"/>
+            <w:hideMark/>
+          </w:tcPr>
+          <w:p>
+            <w:pPr>
+              <w:spacing w:before="240" w:after="240"/>
+              <w:jc w:val="center"/>
+              <w:rPr>
+                <w:rFonts w:ascii="Arial" w:hAnsi="Arial" w:cs="Arial"/>
+                <w:color w:val="202122"/>
+                <w:sz w:val="21"/>
+                <w:szCs w:val="21"/>
+              </w:rPr>
+            </w:pPr>
+            <w:r>
+              <w:rPr>
+                <w:rStyle w:val="HTMLCode"/>
+                <w:rFonts w:eastAsiaTheme="minorEastAsia"/>
+                <w:color w:val="000000"/>
+                <w:bdr w:val="single" w:sz="6" w:space="1" w:color="EAECF0" w:frame="1"/>
+                <w:shd w:val="clear" w:color="auto" w:fill="F8F9FA"/>
+              </w:rPr>
+              <w:t>~</w:t>
+            </w:r>
+          </w:p>
+        </w:tc>
+      </w:tr>
+      <w:tr>
+        <w:tc>
+          <w:tcPr>
+            <w:tcW w:w="0" w:type="auto"/>
+            <w:tcBorders>
+              <w:top w:val="single" w:sz="6" w:space="0" w:color="A2A9B1"/>
+              <w:left w:val="single" w:sz="6" w:space="0" w:color="A2A9B1"/>
+              <w:bottom w:val="single" w:sz="6" w:space="0" w:color="A2A9B1"/>
+              <w:right w:val="single" w:sz="6" w:space="0" w:color="A2A9B1"/>
+            </w:tcBorders>
+            <w:shd w:val="clear" w:color="auto" w:fill="F8F9FA"/>
+            <w:tcMar>
+              <w:top w:w="48" w:type="dxa"/>
+              <w:left w:w="96" w:type="dxa"/>
+              <w:bottom w:w="48" w:type="dxa"/>
+              <w:right w:w="96" w:type="dxa"/>
+            </w:tcMar>
+            <w:vAlign w:val="center"/>
+            <w:hideMark/>
+          </w:tcPr>
+          <w:p>
+            <w:pPr>
+              <w:spacing w:before="240" w:after="240"/>
+              <w:jc w:val="center"/>
+              <w:rPr>
+                <w:rFonts w:ascii="Arial" w:hAnsi="Arial" w:cs="Arial"/>
+                <w:color w:val="202122"/>
+                <w:sz w:val="21"/>
+                <w:szCs w:val="21"/>
+              </w:rPr>
+            </w:pPr>
+            <w:r>
+              <w:rPr>
+                <w:rStyle w:val="HTMLCode"/>
+                <w:rFonts w:eastAsiaTheme="minorEastAsia"/>
+                <w:color w:val="000000"/>
+                <w:bdr w:val="single" w:sz="6" w:space="1" w:color="EAECF0" w:frame="1"/>
+                <w:shd w:val="clear" w:color="auto" w:fill="F8F8F8"/>
+              </w:rPr>
+              <w:t>not</w:t>
+            </w:r>
+          </w:p>
+        </w:tc>
+        <w:tc>
+          <w:tcPr>
+            <w:tcW w:w="0" w:type="auto"/>
+            <w:tcBorders>
+              <w:top w:val="single" w:sz="6" w:space="0" w:color="A2A9B1"/>
+              <w:left w:val="single" w:sz="6" w:space="0" w:color="A2A9B1"/>
+              <w:bottom w:val="single" w:sz="6" w:space="0" w:color="A2A9B1"/>
+              <w:right w:val="single" w:sz="6" w:space="0" w:color="A2A9B1"/>
+            </w:tcBorders>
+            <w:shd w:val="clear" w:color="auto" w:fill="F8F9FA"/>
+            <w:tcMar>
+              <w:top w:w="48" w:type="dxa"/>
+              <w:left w:w="96" w:type="dxa"/>
+              <w:bottom w:w="48" w:type="dxa"/>
+              <w:right w:w="96" w:type="dxa"/>
+            </w:tcMar>
+            <w:vAlign w:val="center"/>
+            <w:hideMark/>
+          </w:tcPr>
+          <w:p>
+            <w:pPr>
+              <w:spacing w:before="240" w:after="240"/>
+              <w:jc w:val="center"/>
+              <w:rPr>
+                <w:rFonts w:ascii="Arial" w:hAnsi="Arial" w:cs="Arial"/>
+                <w:color w:val="202122"/>
+                <w:sz w:val="21"/>
+                <w:szCs w:val="21"/>
+              </w:rPr>
+            </w:pPr>
+            <w:r>
+              <w:rPr>
+                <w:rStyle w:val="HTMLCode"/>
+                <w:rFonts w:eastAsiaTheme="minorEastAsia"/>
+                <w:color w:val="000000"/>
+                <w:bdr w:val="single" w:sz="6" w:space="1" w:color="EAECF0" w:frame="1"/>
+                <w:shd w:val="clear" w:color="auto" w:fill="F8F9FA"/>
+              </w:rPr>
+              <w:t>!</w:t>
+            </w:r>
+          </w:p>
+        </w:tc>
+      </w:tr>
+      <w:tr>
+        <w:tc>
+          <w:tcPr>
+            <w:tcW w:w="0" w:type="auto"/>
+            <w:tcBorders>
+              <w:top w:val="single" w:sz="6" w:space="0" w:color="A2A9B1"/>
+              <w:left w:val="single" w:sz="6" w:space="0" w:color="A2A9B1"/>
+              <w:bottom w:val="single" w:sz="6" w:space="0" w:color="A2A9B1"/>
+              <w:right w:val="single" w:sz="6" w:space="0" w:color="A2A9B1"/>
+            </w:tcBorders>
+            <w:shd w:val="clear" w:color="auto" w:fill="F8F9FA"/>
+            <w:tcMar>
+              <w:top w:w="48" w:type="dxa"/>
+              <w:left w:w="96" w:type="dxa"/>
+              <w:bottom w:w="48" w:type="dxa"/>
+              <w:right w:w="96" w:type="dxa"/>
+            </w:tcMar>
+            <w:vAlign w:val="center"/>
+            <w:hideMark/>
+          </w:tcPr>
+          <w:p>
+            <w:pPr>
+              <w:spacing w:before="240" w:after="240"/>
+              <w:jc w:val="center"/>
+              <w:rPr>
+                <w:rFonts w:ascii="Arial" w:hAnsi="Arial" w:cs="Arial"/>
+                <w:color w:val="202122"/>
+                <w:sz w:val="21"/>
+                <w:szCs w:val="21"/>
+              </w:rPr>
+            </w:pPr>
+            <w:r>
+              <w:rPr>
+                <w:rStyle w:val="HTMLCode"/>
+                <w:rFonts w:eastAsiaTheme="minorEastAsia"/>
+                <w:color w:val="000000"/>
+                <w:bdr w:val="single" w:sz="6" w:space="1" w:color="EAECF0" w:frame="1"/>
+                <w:shd w:val="clear" w:color="auto" w:fill="F8F8F8"/>
+              </w:rPr>
+              <w:t>not_eq</w:t>
+            </w:r>
+          </w:p>
+        </w:tc>
+        <w:tc>
+          <w:tcPr>
+            <w:tcW w:w="0" w:type="auto"/>
+            <w:tcBorders>
+              <w:top w:val="single" w:sz="6" w:space="0" w:color="A2A9B1"/>
+              <w:left w:val="single" w:sz="6" w:space="0" w:color="A2A9B1"/>
+              <w:bottom w:val="single" w:sz="6" w:space="0" w:color="A2A9B1"/>
+              <w:right w:val="single" w:sz="6" w:space="0" w:color="A2A9B1"/>
+            </w:tcBorders>
+            <w:shd w:val="clear" w:color="auto" w:fill="F8F9FA"/>
+            <w:tcMar>
+              <w:top w:w="48" w:type="dxa"/>
+              <w:left w:w="96" w:type="dxa"/>
+              <w:bottom w:w="48" w:type="dxa"/>
+              <w:right w:w="96" w:type="dxa"/>
+            </w:tcMar>
+            <w:vAlign w:val="center"/>
+            <w:hideMark/>
+          </w:tcPr>
+          <w:p>
+            <w:pPr>
+              <w:spacing w:before="240" w:after="240"/>
+              <w:jc w:val="center"/>
+              <w:rPr>
+                <w:rFonts w:ascii="Arial" w:hAnsi="Arial" w:cs="Arial"/>
+                <w:color w:val="202122"/>
+                <w:sz w:val="21"/>
+                <w:szCs w:val="21"/>
+              </w:rPr>
+            </w:pPr>
+            <w:r>
+              <w:rPr>
+                <w:rStyle w:val="HTMLCode"/>
+                <w:rFonts w:eastAsiaTheme="minorEastAsia"/>
+                <w:color w:val="000000"/>
+                <w:bdr w:val="single" w:sz="6" w:space="1" w:color="EAECF0" w:frame="1"/>
+                <w:shd w:val="clear" w:color="auto" w:fill="F8F9FA"/>
+              </w:rPr>
+              <w:t>!=</w:t>
+            </w:r>
+          </w:p>
+        </w:tc>
+      </w:tr>
+      <w:tr>
+        <w:tc>
+          <w:tcPr>
+            <w:tcW w:w="0" w:type="auto"/>
+            <w:tcBorders>
+              <w:top w:val="single" w:sz="6" w:space="0" w:color="A2A9B1"/>
+              <w:left w:val="single" w:sz="6" w:space="0" w:color="A2A9B1"/>
+              <w:bottom w:val="single" w:sz="6" w:space="0" w:color="A2A9B1"/>
+              <w:right w:val="single" w:sz="6" w:space="0" w:color="A2A9B1"/>
+            </w:tcBorders>
+            <w:shd w:val="clear" w:color="auto" w:fill="F8F9FA"/>
+            <w:tcMar>
+              <w:top w:w="48" w:type="dxa"/>
+              <w:left w:w="96" w:type="dxa"/>
+              <w:bottom w:w="48" w:type="dxa"/>
+              <w:right w:w="96" w:type="dxa"/>
+            </w:tcMar>
+            <w:vAlign w:val="center"/>
+            <w:hideMark/>
+          </w:tcPr>
+          <w:p>
+            <w:pPr>
+              <w:spacing w:before="240" w:after="240"/>
+              <w:jc w:val="center"/>
+              <w:rPr>
+                <w:rFonts w:ascii="Arial" w:hAnsi="Arial" w:cs="Arial"/>
+                <w:color w:val="202122"/>
+                <w:sz w:val="21"/>
+                <w:szCs w:val="21"/>
+              </w:rPr>
+            </w:pPr>
+            <w:r>
+              <w:rPr>
+                <w:rStyle w:val="HTMLCode"/>
+                <w:rFonts w:eastAsiaTheme="minorEastAsia"/>
+                <w:color w:val="000000"/>
+                <w:bdr w:val="single" w:sz="6" w:space="1" w:color="EAECF0" w:frame="1"/>
+                <w:shd w:val="clear" w:color="auto" w:fill="F8F8F8"/>
+              </w:rPr>
+              <w:t>or</w:t>
+            </w:r>
+          </w:p>
+        </w:tc>
+        <w:tc>
+          <w:tcPr>
+            <w:tcW w:w="0" w:type="auto"/>
+            <w:tcBorders>
+              <w:top w:val="single" w:sz="6" w:space="0" w:color="A2A9B1"/>
+              <w:left w:val="single" w:sz="6" w:space="0" w:color="A2A9B1"/>
+              <w:bottom w:val="single" w:sz="6" w:space="0" w:color="A2A9B1"/>
+              <w:right w:val="single" w:sz="6" w:space="0" w:color="A2A9B1"/>
+            </w:tcBorders>
+            <w:shd w:val="clear" w:color="auto" w:fill="F8F9FA"/>
+            <w:tcMar>
+              <w:top w:w="48" w:type="dxa"/>
+              <w:left w:w="96" w:type="dxa"/>
+              <w:bottom w:w="48" w:type="dxa"/>
+              <w:right w:w="96" w:type="dxa"/>
+            </w:tcMar>
+            <w:vAlign w:val="center"/>
+            <w:hideMark/>
+          </w:tcPr>
+          <w:p>
+            <w:pPr>
+              <w:spacing w:before="240" w:after="240"/>
+              <w:jc w:val="center"/>
+              <w:rPr>
+                <w:rFonts w:ascii="Arial" w:hAnsi="Arial" w:cs="Arial"/>
+                <w:color w:val="202122"/>
+                <w:sz w:val="21"/>
+                <w:szCs w:val="21"/>
+              </w:rPr>
+            </w:pPr>
+            <w:r>
+              <w:rPr>
+                <w:rStyle w:val="HTMLCode"/>
+                <w:rFonts w:eastAsiaTheme="minorEastAsia"/>
+                <w:color w:val="000000"/>
+                <w:bdr w:val="single" w:sz="6" w:space="1" w:color="EAECF0" w:frame="1"/>
+                <w:shd w:val="clear" w:color="auto" w:fill="F8F9FA"/>
+              </w:rPr>
+              <w:t>||</w:t>
+            </w:r>
+          </w:p>
+        </w:tc>
+      </w:tr>
+      <w:tr>
+        <w:tc>
+          <w:tcPr>
+            <w:tcW w:w="0" w:type="auto"/>
+            <w:tcBorders>
+              <w:top w:val="single" w:sz="6" w:space="0" w:color="A2A9B1"/>
+              <w:left w:val="single" w:sz="6" w:space="0" w:color="A2A9B1"/>
+              <w:bottom w:val="single" w:sz="6" w:space="0" w:color="A2A9B1"/>
+              <w:right w:val="single" w:sz="6" w:space="0" w:color="A2A9B1"/>
+            </w:tcBorders>
+            <w:shd w:val="clear" w:color="auto" w:fill="F8F9FA"/>
+            <w:tcMar>
+              <w:top w:w="48" w:type="dxa"/>
+              <w:left w:w="96" w:type="dxa"/>
+              <w:bottom w:w="48" w:type="dxa"/>
+              <w:right w:w="96" w:type="dxa"/>
+            </w:tcMar>
+            <w:vAlign w:val="center"/>
+            <w:hideMark/>
+          </w:tcPr>
+          <w:p>
+            <w:pPr>
+              <w:spacing w:before="240" w:after="240"/>
+              <w:jc w:val="center"/>
+              <w:rPr>
+                <w:rFonts w:ascii="Arial" w:hAnsi="Arial" w:cs="Arial"/>
+                <w:color w:val="202122"/>
+                <w:sz w:val="21"/>
+                <w:szCs w:val="21"/>
+              </w:rPr>
+            </w:pPr>
+            <w:r>
+              <w:rPr>
+                <w:rStyle w:val="HTMLCode"/>
+                <w:rFonts w:eastAsiaTheme="minorEastAsia"/>
+                <w:color w:val="000000"/>
+                <w:bdr w:val="single" w:sz="6" w:space="1" w:color="EAECF0" w:frame="1"/>
+                <w:shd w:val="clear" w:color="auto" w:fill="F8F8F8"/>
+              </w:rPr>
+              <w:t>or_eq</w:t>
+            </w:r>
+          </w:p>
+        </w:tc>
+        <w:tc>
+          <w:tcPr>
+            <w:tcW w:w="0" w:type="auto"/>
+            <w:tcBorders>
+              <w:top w:val="single" w:sz="6" w:space="0" w:color="A2A9B1"/>
+              <w:left w:val="single" w:sz="6" w:space="0" w:color="A2A9B1"/>
+              <w:bottom w:val="single" w:sz="6" w:space="0" w:color="A2A9B1"/>
+              <w:right w:val="single" w:sz="6" w:space="0" w:color="A2A9B1"/>
+            </w:tcBorders>
+            <w:shd w:val="clear" w:color="auto" w:fill="F8F9FA"/>
+            <w:tcMar>
+              <w:top w:w="48" w:type="dxa"/>
+              <w:left w:w="96" w:type="dxa"/>
+              <w:bottom w:w="48" w:type="dxa"/>
+              <w:right w:w="96" w:type="dxa"/>
+            </w:tcMar>
+            <w:vAlign w:val="center"/>
+            <w:hideMark/>
+          </w:tcPr>
+          <w:p>
+            <w:pPr>
+              <w:spacing w:before="240" w:after="240"/>
+              <w:jc w:val="center"/>
+              <w:rPr>
+                <w:rFonts w:ascii="Arial" w:hAnsi="Arial" w:cs="Arial"/>
+                <w:color w:val="202122"/>
+                <w:sz w:val="21"/>
+                <w:szCs w:val="21"/>
+              </w:rPr>
+            </w:pPr>
+            <w:r>
+              <w:rPr>
+                <w:rStyle w:val="HTMLCode"/>
+                <w:rFonts w:eastAsiaTheme="minorEastAsia"/>
+                <w:color w:val="000000"/>
+                <w:bdr w:val="single" w:sz="6" w:space="1" w:color="EAECF0" w:frame="1"/>
+                <w:shd w:val="clear" w:color="auto" w:fill="F8F9FA"/>
+              </w:rPr>
+              <w:t>|=</w:t>
+            </w:r>
+          </w:p>
+        </w:tc>
+      </w:tr>
+      <w:tr>
+        <w:tc>
+          <w:tcPr>
+            <w:tcW w:w="0" w:type="auto"/>
+            <w:tcBorders>
+              <w:top w:val="single" w:sz="6" w:space="0" w:color="A2A9B1"/>
+              <w:left w:val="single" w:sz="6" w:space="0" w:color="A2A9B1"/>
+              <w:bottom w:val="single" w:sz="6" w:space="0" w:color="A2A9B1"/>
+              <w:right w:val="single" w:sz="6" w:space="0" w:color="A2A9B1"/>
+            </w:tcBorders>
+            <w:shd w:val="clear" w:color="auto" w:fill="F8F9FA"/>
+            <w:tcMar>
+              <w:top w:w="48" w:type="dxa"/>
+              <w:left w:w="96" w:type="dxa"/>
+              <w:bottom w:w="48" w:type="dxa"/>
+              <w:right w:w="96" w:type="dxa"/>
+            </w:tcMar>
+            <w:vAlign w:val="center"/>
+            <w:hideMark/>
+          </w:tcPr>
+          <w:p>
+            <w:pPr>
+              <w:spacing w:before="240" w:after="240"/>
+              <w:jc w:val="center"/>
+              <w:rPr>
+                <w:rFonts w:ascii="Arial" w:hAnsi="Arial" w:cs="Arial"/>
+                <w:color w:val="202122"/>
+                <w:sz w:val="21"/>
+                <w:szCs w:val="21"/>
+              </w:rPr>
+            </w:pPr>
+            <w:r>
+              <w:rPr>
+                <w:rStyle w:val="HTMLCode"/>
+                <w:rFonts w:eastAsiaTheme="minorEastAsia"/>
+                <w:color w:val="000000"/>
+                <w:bdr w:val="single" w:sz="6" w:space="1" w:color="EAECF0" w:frame="1"/>
+                <w:shd w:val="clear" w:color="auto" w:fill="F8F8F8"/>
+              </w:rPr>
+              <w:t>xor</w:t>
+            </w:r>
+          </w:p>
+        </w:tc>
+        <w:tc>
+          <w:tcPr>
+            <w:tcW w:w="0" w:type="auto"/>
+            <w:tcBorders>
+              <w:top w:val="single" w:sz="6" w:space="0" w:color="A2A9B1"/>
+              <w:left w:val="single" w:sz="6" w:space="0" w:color="A2A9B1"/>
+              <w:bottom w:val="single" w:sz="6" w:space="0" w:color="A2A9B1"/>
+              <w:right w:val="single" w:sz="6" w:space="0" w:color="A2A9B1"/>
+            </w:tcBorders>
+            <w:shd w:val="clear" w:color="auto" w:fill="F8F9FA"/>
+            <w:tcMar>
+              <w:top w:w="48" w:type="dxa"/>
+              <w:left w:w="96" w:type="dxa"/>
+              <w:bottom w:w="48" w:type="dxa"/>
+              <w:right w:w="96" w:type="dxa"/>
+            </w:tcMar>
+            <w:vAlign w:val="center"/>
+            <w:hideMark/>
+          </w:tcPr>
+          <w:p>
+            <w:pPr>
+              <w:spacing w:before="240" w:after="240"/>
+              <w:jc w:val="center"/>
+              <w:rPr>
+                <w:rFonts w:ascii="Arial" w:hAnsi="Arial" w:cs="Arial"/>
+                <w:color w:val="202122"/>
+                <w:sz w:val="21"/>
+                <w:szCs w:val="21"/>
+              </w:rPr>
+            </w:pPr>
+            <w:r>
+              <w:rPr>
+                <w:rStyle w:val="HTMLCode"/>
+                <w:rFonts w:eastAsiaTheme="minorEastAsia"/>
+                <w:color w:val="000000"/>
+                <w:bdr w:val="single" w:sz="6" w:space="1" w:color="EAECF0" w:frame="1"/>
+                <w:shd w:val="clear" w:color="auto" w:fill="F8F9FA"/>
+              </w:rPr>
+              <w:t>^</w:t>
+            </w:r>
+          </w:p>
+        </w:tc>
+      </w:tr>
+      <w:tr>
+        <w:tc>
+          <w:tcPr>
+            <w:tcW w:w="0" w:type="auto"/>
+            <w:tcBorders>
+              <w:top w:val="single" w:sz="6" w:space="0" w:color="A2A9B1"/>
+              <w:left w:val="single" w:sz="6" w:space="0" w:color="A2A9B1"/>
+              <w:bottom w:val="single" w:sz="6" w:space="0" w:color="A2A9B1"/>
+              <w:right w:val="single" w:sz="6" w:space="0" w:color="A2A9B1"/>
+            </w:tcBorders>
+            <w:shd w:val="clear" w:color="auto" w:fill="F8F9FA"/>
+            <w:tcMar>
+              <w:top w:w="48" w:type="dxa"/>
+              <w:left w:w="96" w:type="dxa"/>
+              <w:bottom w:w="48" w:type="dxa"/>
+              <w:right w:w="96" w:type="dxa"/>
+            </w:tcMar>
+            <w:vAlign w:val="center"/>
+            <w:hideMark/>
+          </w:tcPr>
+          <w:p>
+            <w:pPr>
+              <w:spacing w:before="240" w:after="240"/>
+              <w:jc w:val="center"/>
+              <w:rPr>
+                <w:rFonts w:ascii="Arial" w:hAnsi="Arial" w:cs="Arial"/>
+                <w:color w:val="202122"/>
+                <w:sz w:val="21"/>
+                <w:szCs w:val="21"/>
+              </w:rPr>
+            </w:pPr>
+            <w:r>
+              <w:rPr>
+                <w:rStyle w:val="HTMLCode"/>
+                <w:rFonts w:eastAsiaTheme="minorEastAsia"/>
+                <w:color w:val="000000"/>
+                <w:bdr w:val="single" w:sz="6" w:space="1" w:color="EAECF0" w:frame="1"/>
+                <w:shd w:val="clear" w:color="auto" w:fill="F8F8F8"/>
+              </w:rPr>
+              <w:t>xor_eq</w:t>
+            </w:r>
+          </w:p>
+        </w:tc>
+        <w:tc>
+          <w:tcPr>
+            <w:tcW w:w="0" w:type="auto"/>
+            <w:tcBorders>
+              <w:top w:val="single" w:sz="6" w:space="0" w:color="A2A9B1"/>
+              <w:left w:val="single" w:sz="6" w:space="0" w:color="A2A9B1"/>
+              <w:bottom w:val="single" w:sz="6" w:space="0" w:color="A2A9B1"/>
+              <w:right w:val="single" w:sz="6" w:space="0" w:color="A2A9B1"/>
+            </w:tcBorders>
+            <w:shd w:val="clear" w:color="auto" w:fill="F8F9FA"/>
+            <w:tcMar>
+              <w:top w:w="48" w:type="dxa"/>
+              <w:left w:w="96" w:type="dxa"/>
+              <w:bottom w:w="48" w:type="dxa"/>
+              <w:right w:w="96" w:type="dxa"/>
+            </w:tcMar>
+            <w:vAlign w:val="center"/>
+            <w:hideMark/>
+          </w:tcPr>
+          <w:p>
+            <w:pPr>
+              <w:spacing w:before="240" w:after="240"/>
+              <w:jc w:val="center"/>
+              <w:rPr>
+                <w:rFonts w:ascii="Arial" w:hAnsi="Arial" w:cs="Arial"/>
+                <w:color w:val="202122"/>
+                <w:sz w:val="21"/>
+                <w:szCs w:val="21"/>
+              </w:rPr>
+            </w:pPr>
+            <w:r>
+              <w:rPr>
+                <w:rStyle w:val="HTMLCode"/>
+                <w:rFonts w:eastAsiaTheme="minorEastAsia"/>
+                <w:color w:val="000000"/>
+                <w:bdr w:val="single" w:sz="6" w:space="1" w:color="EAECF0" w:frame="1"/>
+                <w:shd w:val="clear" w:color="auto" w:fill="F8F9FA"/>
+              </w:rPr>
+              <w:t>^=</w:t>
+            </w:r>
+          </w:p>
+        </w:tc>
+      </w:tr>
+    </w:tbl>
+    <w:p>
+      <w:pPr>
+        <w:spacing w:line="360" w:lineRule="auto"/>
+        <w:rPr>
+          <w:rFonts w:ascii="Open Sans" w:hAnsi="Open Sans" w:cs="Open Sans"/>
+        </w:rPr>
+      </w:pPr>
+    </w:p>
+    <w:p>
+      <w:pPr>
+        <w:pStyle w:val="Heading1"/>
+      </w:pPr>
+      <w:r>
+        <w:lastRenderedPageBreak/>
+        <w:t>E</w:t>
+      </w:r>
+      <w:r>
+        <w:t>xplicit constructor In C++</w:t>
+      </w:r>
+    </w:p>
+    <w:p>
+      <w:pPr>
+        <w:shd w:val="clear" w:color="auto" w:fill="1F1F1F"/>
+        <w:spacing w:after="0" w:line="285" w:lineRule="atLeast"/>
+        <w:rPr>
+          <w:rFonts w:ascii="Consolas" w:eastAsia="Times New Roman" w:hAnsi="Consolas" w:cs="Times New Roman"/>
+          <w:color w:val="569CD6"/>
+          <w:sz w:val="21"/>
+          <w:szCs w:val="21"/>
+        </w:rPr>
+      </w:pPr>
+    </w:p>
+    <w:p>
+      <w:pPr>
+        <w:shd w:val="clear" w:color="auto" w:fill="1F1F1F"/>
+        <w:spacing w:after="0" w:line="285" w:lineRule="atLeast"/>
+        <w:rPr>
+          <w:rFonts w:ascii="Consolas" w:eastAsia="Times New Roman" w:hAnsi="Consolas" w:cs="Times New Roman"/>
+          <w:color w:val="CCCCCC"/>
+          <w:sz w:val="21"/>
+          <w:szCs w:val="21"/>
+        </w:rPr>
+      </w:pPr>
+      <w:r>
+        <w:rPr>
+          <w:rFonts w:ascii="Consolas" w:eastAsia="Times New Roman" w:hAnsi="Consolas" w:cs="Times New Roman"/>
+          <w:color w:val="569CD6"/>
+          <w:sz w:val="21"/>
+          <w:szCs w:val="21"/>
+        </w:rPr>
+        <w:t>class</w:t>
+      </w:r>
+      <w:r>
+        <w:rPr>
+          <w:rFonts w:ascii="Consolas" w:eastAsia="Times New Roman" w:hAnsi="Consolas" w:cs="Times New Roman"/>
+          <w:color w:val="CCCCCC"/>
+          <w:sz w:val="21"/>
+          <w:szCs w:val="21"/>
+        </w:rPr>
+        <w:t xml:space="preserve"> </w:t>
+      </w:r>
+      <w:r>
+        <w:rPr>
+          <w:rFonts w:ascii="Consolas" w:eastAsia="Times New Roman" w:hAnsi="Consolas" w:cs="Times New Roman"/>
+          <w:color w:val="4EC9B0"/>
+          <w:sz w:val="21"/>
+          <w:szCs w:val="21"/>
+        </w:rPr>
+        <w:t>MyClass</w:t>
+      </w:r>
+      <w:r>
+        <w:rPr>
+          <w:rFonts w:ascii="Consolas" w:eastAsia="Times New Roman" w:hAnsi="Consolas" w:cs="Times New Roman"/>
+          <w:color w:val="CCCCCC"/>
+          <w:sz w:val="21"/>
+          <w:szCs w:val="21"/>
+        </w:rPr>
+        <w:t xml:space="preserve"> {</w:t>
+      </w:r>
+    </w:p>
+    <w:p>
+      <w:pPr>
+        <w:shd w:val="clear" w:color="auto" w:fill="1F1F1F"/>
+        <w:spacing w:after="0" w:line="285" w:lineRule="atLeast"/>
+        <w:rPr>
+          <w:rFonts w:ascii="Consolas" w:eastAsia="Times New Roman" w:hAnsi="Consolas" w:cs="Times New Roman"/>
+          <w:color w:val="CCCCCC"/>
+          <w:sz w:val="21"/>
+          <w:szCs w:val="21"/>
+        </w:rPr>
+      </w:pPr>
+      <w:r>
+        <w:rPr>
+          <w:rFonts w:ascii="Consolas" w:eastAsia="Times New Roman" w:hAnsi="Consolas" w:cs="Times New Roman"/>
+          <w:color w:val="569CD6"/>
+          <w:sz w:val="21"/>
+          <w:szCs w:val="21"/>
+        </w:rPr>
+        <w:t>public:</w:t>
+      </w:r>
+    </w:p>
+    <w:p>
+      <w:pPr>
+        <w:shd w:val="clear" w:color="auto" w:fill="1F1F1F"/>
+        <w:spacing w:after="0" w:line="285" w:lineRule="atLeast"/>
+        <w:rPr>
+          <w:rFonts w:ascii="Consolas" w:eastAsia="Times New Roman" w:hAnsi="Consolas" w:cs="Times New Roman"/>
+          <w:color w:val="CCCCCC"/>
+          <w:sz w:val="21"/>
+          <w:szCs w:val="21"/>
+        </w:rPr>
+      </w:pPr>
+      <w:r>
+        <w:rPr>
+          <w:rFonts w:ascii="Consolas" w:eastAsia="Times New Roman" w:hAnsi="Consolas" w:cs="Times New Roman"/>
+          <w:color w:val="CCCCCC"/>
+          <w:sz w:val="21"/>
+          <w:szCs w:val="21"/>
+        </w:rPr>
+        <w:t xml:space="preserve">    </w:t>
+      </w:r>
+      <w:proofErr w:type="gramStart"/>
+      <w:r>
+        <w:rPr>
+          <w:rFonts w:ascii="Consolas" w:eastAsia="Times New Roman" w:hAnsi="Consolas" w:cs="Times New Roman"/>
+          <w:color w:val="DCDCAA"/>
+          <w:sz w:val="21"/>
+          <w:szCs w:val="21"/>
+        </w:rPr>
+        <w:t>MyClass</w:t>
+      </w:r>
+      <w:r>
+        <w:rPr>
+          <w:rFonts w:ascii="Consolas" w:eastAsia="Times New Roman" w:hAnsi="Consolas" w:cs="Times New Roman"/>
+          <w:color w:val="CCCCCC"/>
+          <w:sz w:val="21"/>
+          <w:szCs w:val="21"/>
+        </w:rPr>
+        <w:t>(</w:t>
+      </w:r>
+      <w:proofErr w:type="gramEnd"/>
+      <w:r>
+        <w:rPr>
+          <w:rFonts w:ascii="Consolas" w:eastAsia="Times New Roman" w:hAnsi="Consolas" w:cs="Times New Roman"/>
+          <w:color w:val="569CD6"/>
+          <w:sz w:val="21"/>
+          <w:szCs w:val="21"/>
+        </w:rPr>
+        <w:t>int</w:t>
+      </w:r>
+      <w:r>
+        <w:rPr>
+          <w:rFonts w:ascii="Consolas" w:eastAsia="Times New Roman" w:hAnsi="Consolas" w:cs="Times New Roman"/>
+          <w:color w:val="CCCCCC"/>
+          <w:sz w:val="21"/>
+          <w:szCs w:val="21"/>
+        </w:rPr>
+        <w:t xml:space="preserve"> </w:t>
+      </w:r>
+      <w:r>
+        <w:rPr>
+          <w:rFonts w:ascii="Consolas" w:eastAsia="Times New Roman" w:hAnsi="Consolas" w:cs="Times New Roman"/>
+          <w:color w:val="9CDCFE"/>
+          <w:sz w:val="21"/>
+          <w:szCs w:val="21"/>
+        </w:rPr>
+        <w:t>value</w:t>
+      </w:r>
+      <w:r>
+        <w:rPr>
+          <w:rFonts w:ascii="Consolas" w:eastAsia="Times New Roman" w:hAnsi="Consolas" w:cs="Times New Roman"/>
+          <w:color w:val="CCCCCC"/>
+          <w:sz w:val="21"/>
+          <w:szCs w:val="21"/>
+        </w:rPr>
+        <w:t>) {</w:t>
+      </w:r>
+    </w:p>
+    <w:p>
+      <w:pPr>
+        <w:shd w:val="clear" w:color="auto" w:fill="1F1F1F"/>
+        <w:spacing w:after="0" w:line="285" w:lineRule="atLeast"/>
+        <w:rPr>
+          <w:rFonts w:ascii="Consolas" w:eastAsia="Times New Roman" w:hAnsi="Consolas" w:cs="Times New Roman"/>
+          <w:color w:val="CCCCCC"/>
+          <w:sz w:val="21"/>
+          <w:szCs w:val="21"/>
+        </w:rPr>
+      </w:pPr>
+      <w:r>
+        <w:rPr>
+          <w:rFonts w:ascii="Consolas" w:eastAsia="Times New Roman" w:hAnsi="Consolas" w:cs="Times New Roman"/>
+          <w:color w:val="6A9955"/>
+          <w:sz w:val="21"/>
+          <w:szCs w:val="21"/>
+        </w:rPr>
+        <w:t>        // Constructor code</w:t>
+      </w:r>
+    </w:p>
+    <w:p>
+      <w:pPr>
+        <w:shd w:val="clear" w:color="auto" w:fill="1F1F1F"/>
+        <w:spacing w:after="0" w:line="285" w:lineRule="atLeast"/>
+        <w:rPr>
+          <w:rFonts w:ascii="Consolas" w:eastAsia="Times New Roman" w:hAnsi="Consolas" w:cs="Times New Roman"/>
+          <w:color w:val="CCCCCC"/>
+          <w:sz w:val="21"/>
+          <w:szCs w:val="21"/>
+        </w:rPr>
+      </w:pPr>
+      <w:r>
+        <w:rPr>
+          <w:rFonts w:ascii="Consolas" w:eastAsia="Times New Roman" w:hAnsi="Consolas" w:cs="Times New Roman"/>
+          <w:color w:val="CCCCCC"/>
+          <w:sz w:val="21"/>
+          <w:szCs w:val="21"/>
+        </w:rPr>
+        <w:t>    }</w:t>
+      </w:r>
+    </w:p>
+    <w:p>
+      <w:pPr>
+        <w:shd w:val="clear" w:color="auto" w:fill="1F1F1F"/>
+        <w:spacing w:after="0" w:line="285" w:lineRule="atLeast"/>
+        <w:rPr>
+          <w:rFonts w:ascii="Consolas" w:eastAsia="Times New Roman" w:hAnsi="Consolas" w:cs="Times New Roman"/>
+          <w:color w:val="CCCCCC"/>
+          <w:sz w:val="21"/>
+          <w:szCs w:val="21"/>
+        </w:rPr>
+      </w:pPr>
+      <w:r>
+        <w:rPr>
+          <w:rFonts w:ascii="Consolas" w:eastAsia="Times New Roman" w:hAnsi="Consolas" w:cs="Times New Roman"/>
+          <w:color w:val="CCCCCC"/>
+          <w:sz w:val="21"/>
+          <w:szCs w:val="21"/>
+        </w:rPr>
+        <w:t>};</w:t>
+      </w:r>
+    </w:p>
+    <w:p>
+      <w:pPr>
+        <w:shd w:val="clear" w:color="auto" w:fill="1F1F1F"/>
+        <w:spacing w:after="0" w:line="285" w:lineRule="atLeast"/>
+        <w:rPr>
+          <w:rFonts w:ascii="Consolas" w:eastAsia="Times New Roman" w:hAnsi="Consolas" w:cs="Times New Roman"/>
+          <w:color w:val="CCCCCC"/>
+          <w:sz w:val="21"/>
+          <w:szCs w:val="21"/>
+        </w:rPr>
+      </w:pPr>
+    </w:p>
+    <w:p>
+      <w:pPr>
+        <w:shd w:val="clear" w:color="auto" w:fill="1F1F1F"/>
+        <w:spacing w:after="0" w:line="285" w:lineRule="atLeast"/>
+        <w:rPr>
+          <w:rFonts w:ascii="Consolas" w:eastAsia="Times New Roman" w:hAnsi="Consolas" w:cs="Times New Roman"/>
+          <w:color w:val="CCCCCC"/>
+          <w:sz w:val="21"/>
+          <w:szCs w:val="21"/>
+        </w:rPr>
+      </w:pPr>
+      <w:r>
+        <w:rPr>
+          <w:rFonts w:ascii="Consolas" w:eastAsia="Times New Roman" w:hAnsi="Consolas" w:cs="Times New Roman"/>
+          <w:color w:val="4EC9B0"/>
+          <w:sz w:val="21"/>
+          <w:szCs w:val="21"/>
+        </w:rPr>
+        <w:t>MyClass</w:t>
+      </w:r>
+      <w:r>
+        <w:rPr>
+          <w:rFonts w:ascii="Consolas" w:eastAsia="Times New Roman" w:hAnsi="Consolas" w:cs="Times New Roman"/>
+          <w:color w:val="CCCCCC"/>
+          <w:sz w:val="21"/>
+          <w:szCs w:val="21"/>
+        </w:rPr>
+        <w:t xml:space="preserve"> </w:t>
+      </w:r>
+      <w:r>
+        <w:rPr>
+          <w:rFonts w:ascii="Consolas" w:eastAsia="Times New Roman" w:hAnsi="Consolas" w:cs="Times New Roman"/>
+          <w:color w:val="9CDCFE"/>
+          <w:sz w:val="21"/>
+          <w:szCs w:val="21"/>
+        </w:rPr>
+        <w:t>obj</w:t>
+      </w:r>
+      <w:r>
+        <w:rPr>
+          <w:rFonts w:ascii="Consolas" w:eastAsia="Times New Roman" w:hAnsi="Consolas" w:cs="Times New Roman"/>
+          <w:color w:val="CCCCCC"/>
+          <w:sz w:val="21"/>
+          <w:szCs w:val="21"/>
+        </w:rPr>
+        <w:t xml:space="preserve"> </w:t>
+      </w:r>
+      <w:r>
+        <w:rPr>
+          <w:rFonts w:ascii="Consolas" w:eastAsia="Times New Roman" w:hAnsi="Consolas" w:cs="Times New Roman"/>
+          <w:color w:val="D4D4D4"/>
+          <w:sz w:val="21"/>
+          <w:szCs w:val="21"/>
+        </w:rPr>
+        <w:t>=</w:t>
+      </w:r>
+      <w:r>
+        <w:rPr>
+          <w:rFonts w:ascii="Consolas" w:eastAsia="Times New Roman" w:hAnsi="Consolas" w:cs="Times New Roman"/>
+          <w:color w:val="CCCCCC"/>
+          <w:sz w:val="21"/>
+          <w:szCs w:val="21"/>
+        </w:rPr>
+        <w:t xml:space="preserve"> </w:t>
+      </w:r>
+      <w:r>
+        <w:rPr>
+          <w:rFonts w:ascii="Consolas" w:eastAsia="Times New Roman" w:hAnsi="Consolas" w:cs="Times New Roman"/>
+          <w:color w:val="B5CEA8"/>
+          <w:sz w:val="21"/>
+          <w:szCs w:val="21"/>
+        </w:rPr>
+        <w:t>42</w:t>
+      </w:r>
+      <w:r>
+        <w:rPr>
+          <w:rFonts w:ascii="Consolas" w:eastAsia="Times New Roman" w:hAnsi="Consolas" w:cs="Times New Roman"/>
+          <w:color w:val="CCCCCC"/>
+          <w:sz w:val="21"/>
+          <w:szCs w:val="21"/>
+        </w:rPr>
+        <w:t>;</w:t>
+      </w:r>
+      <w:r>
+        <w:rPr>
+          <w:rFonts w:ascii="Consolas" w:eastAsia="Times New Roman" w:hAnsi="Consolas" w:cs="Times New Roman"/>
+          <w:color w:val="6A9955"/>
+          <w:sz w:val="21"/>
+          <w:szCs w:val="21"/>
+        </w:rPr>
+        <w:t xml:space="preserve"> // Error: Cannot convert int to MyClass explicitly</w:t>
+      </w:r>
+    </w:p>
+    <w:p>
+      <w:pPr>
+        <w:shd w:val="clear" w:color="auto" w:fill="1F1F1F"/>
+        <w:spacing w:after="0" w:line="285" w:lineRule="atLeast"/>
+        <w:rPr>
+          <w:rFonts w:ascii="Consolas" w:eastAsia="Times New Roman" w:hAnsi="Consolas" w:cs="Times New Roman"/>
+          <w:color w:val="6A9955"/>
+          <w:sz w:val="21"/>
+          <w:szCs w:val="21"/>
+        </w:rPr>
+      </w:pPr>
+      <w:r>
+        <w:rPr>
+          <w:rFonts w:ascii="Consolas" w:eastAsia="Times New Roman" w:hAnsi="Consolas" w:cs="Times New Roman"/>
+          <w:color w:val="4EC9B0"/>
+          <w:sz w:val="21"/>
+          <w:szCs w:val="21"/>
+        </w:rPr>
+        <w:t>MyClass</w:t>
+      </w:r>
+      <w:r>
+        <w:rPr>
+          <w:rFonts w:ascii="Consolas" w:eastAsia="Times New Roman" w:hAnsi="Consolas" w:cs="Times New Roman"/>
+          <w:color w:val="CCCCCC"/>
+          <w:sz w:val="21"/>
+          <w:szCs w:val="21"/>
+        </w:rPr>
+        <w:t xml:space="preserve"> </w:t>
+      </w:r>
+      <w:proofErr w:type="gramStart"/>
+      <w:r>
+        <w:rPr>
+          <w:rFonts w:ascii="Consolas" w:eastAsia="Times New Roman" w:hAnsi="Consolas" w:cs="Times New Roman"/>
+          <w:color w:val="9CDCFE"/>
+          <w:sz w:val="21"/>
+          <w:szCs w:val="21"/>
+        </w:rPr>
+        <w:t>obj</w:t>
+      </w:r>
+      <w:r>
+        <w:rPr>
+          <w:rFonts w:ascii="Consolas" w:eastAsia="Times New Roman" w:hAnsi="Consolas" w:cs="Times New Roman"/>
+          <w:color w:val="CCCCCC"/>
+          <w:sz w:val="21"/>
+          <w:szCs w:val="21"/>
+        </w:rPr>
+        <w:t>(</w:t>
+      </w:r>
+      <w:proofErr w:type="gramEnd"/>
+      <w:r>
+        <w:rPr>
+          <w:rFonts w:ascii="Consolas" w:eastAsia="Times New Roman" w:hAnsi="Consolas" w:cs="Times New Roman"/>
+          <w:color w:val="B5CEA8"/>
+          <w:sz w:val="21"/>
+          <w:szCs w:val="21"/>
+        </w:rPr>
+        <w:t>42</w:t>
+      </w:r>
+      <w:r>
+        <w:rPr>
+          <w:rFonts w:ascii="Consolas" w:eastAsia="Times New Roman" w:hAnsi="Consolas" w:cs="Times New Roman"/>
+          <w:color w:val="CCCCCC"/>
+          <w:sz w:val="21"/>
+          <w:szCs w:val="21"/>
+        </w:rPr>
+        <w:t>);</w:t>
+      </w:r>
+      <w:r>
+        <w:rPr>
+          <w:rFonts w:ascii="Consolas" w:eastAsia="Times New Roman" w:hAnsi="Consolas" w:cs="Times New Roman"/>
+          <w:color w:val="6A9955"/>
+          <w:sz w:val="21"/>
+          <w:szCs w:val="21"/>
+        </w:rPr>
+        <w:t xml:space="preserve"> // Explicit constructor call</w:t>
+      </w:r>
+    </w:p>
+    <w:p>
+      <w:pPr>
+        <w:shd w:val="clear" w:color="auto" w:fill="1F1F1F"/>
+        <w:spacing w:after="0" w:line="285" w:lineRule="atLeast"/>
+        <w:rPr>
+          <w:rFonts w:ascii="Consolas" w:eastAsia="Times New Roman" w:hAnsi="Consolas" w:cs="Times New Roman"/>
+          <w:color w:val="CCCCCC"/>
+          <w:sz w:val="21"/>
+          <w:szCs w:val="21"/>
+        </w:rPr>
+      </w:pPr>
+    </w:p>
+    <w:p/>
+    <w:p>
+      <w:pPr>
+        <w:pStyle w:val="Heading1"/>
+      </w:pPr>
+      <w:r>
+        <w:t>P</w:t>
+      </w:r>
+      <w:r>
+        <w:t>lacement new In C++</w:t>
+      </w:r>
+    </w:p>
+    <w:p/>
+    <w:p>
+      <w:pPr>
+        <w:shd w:val="clear" w:color="auto" w:fill="1F1F1F"/>
+        <w:spacing w:after="0" w:line="285" w:lineRule="atLeast"/>
+        <w:rPr>
+          <w:rFonts w:ascii="Consolas" w:eastAsia="Times New Roman" w:hAnsi="Consolas" w:cs="Times New Roman"/>
+          <w:color w:val="CCCCCC"/>
+          <w:sz w:val="21"/>
+          <w:szCs w:val="21"/>
+        </w:rPr>
+      </w:pPr>
+      <w:r>
+        <w:rPr>
+          <w:rFonts w:ascii="Consolas" w:eastAsia="Times New Roman" w:hAnsi="Consolas" w:cs="Times New Roman"/>
+          <w:color w:val="6A9955"/>
+          <w:sz w:val="21"/>
+          <w:szCs w:val="21"/>
+        </w:rPr>
+        <w:t>    // Create a memory buffer to hold a MyClass object</w:t>
+      </w:r>
+    </w:p>
+    <w:p>
+      <w:pPr>
+        <w:shd w:val="clear" w:color="auto" w:fill="1F1F1F"/>
+        <w:spacing w:after="0" w:line="285" w:lineRule="atLeast"/>
+        <w:rPr>
+          <w:rFonts w:ascii="Consolas" w:eastAsia="Times New Roman" w:hAnsi="Consolas" w:cs="Times New Roman"/>
+          <w:color w:val="CCCCCC"/>
+          <w:sz w:val="21"/>
+          <w:szCs w:val="21"/>
+        </w:rPr>
+      </w:pPr>
+      <w:r>
+        <w:rPr>
+          <w:rFonts w:ascii="Consolas" w:eastAsia="Times New Roman" w:hAnsi="Consolas" w:cs="Times New Roman"/>
+          <w:color w:val="CCCCCC"/>
+          <w:sz w:val="21"/>
+          <w:szCs w:val="21"/>
+        </w:rPr>
+        <w:t xml:space="preserve">    </w:t>
+      </w:r>
+      <w:r>
+        <w:rPr>
+          <w:rFonts w:ascii="Consolas" w:eastAsia="Times New Roman" w:hAnsi="Consolas" w:cs="Times New Roman"/>
+          <w:color w:val="569CD6"/>
+          <w:sz w:val="21"/>
+          <w:szCs w:val="21"/>
+        </w:rPr>
+        <w:t>char</w:t>
+      </w:r>
+      <w:r>
+        <w:rPr>
+          <w:rFonts w:ascii="Consolas" w:eastAsia="Times New Roman" w:hAnsi="Consolas" w:cs="Times New Roman"/>
+          <w:color w:val="CCCCCC"/>
+          <w:sz w:val="21"/>
+          <w:szCs w:val="21"/>
+        </w:rPr>
+        <w:t xml:space="preserve"> </w:t>
+      </w:r>
+      <w:r>
+        <w:rPr>
+          <w:rFonts w:ascii="Consolas" w:eastAsia="Times New Roman" w:hAnsi="Consolas" w:cs="Times New Roman"/>
+          <w:color w:val="9CDCFE"/>
+          <w:sz w:val="21"/>
+          <w:szCs w:val="21"/>
+        </w:rPr>
+        <w:t>buffer</w:t>
+      </w:r>
+      <w:r>
+        <w:rPr>
+          <w:rFonts w:ascii="Consolas" w:eastAsia="Times New Roman" w:hAnsi="Consolas" w:cs="Times New Roman"/>
+          <w:color w:val="CCCCCC"/>
+          <w:sz w:val="21"/>
+          <w:szCs w:val="21"/>
+        </w:rPr>
+        <w:t>[</w:t>
+      </w:r>
+      <w:proofErr w:type="gramStart"/>
+      <w:r>
+        <w:rPr>
+          <w:rFonts w:ascii="Consolas" w:eastAsia="Times New Roman" w:hAnsi="Consolas" w:cs="Times New Roman"/>
+          <w:color w:val="569CD6"/>
+          <w:sz w:val="21"/>
+          <w:szCs w:val="21"/>
+        </w:rPr>
+        <w:t>sizeof</w:t>
+      </w:r>
+      <w:r>
+        <w:rPr>
+          <w:rFonts w:ascii="Consolas" w:eastAsia="Times New Roman" w:hAnsi="Consolas" w:cs="Times New Roman"/>
+          <w:color w:val="CCCCCC"/>
+          <w:sz w:val="21"/>
+          <w:szCs w:val="21"/>
+        </w:rPr>
+        <w:t>(</w:t>
+      </w:r>
+      <w:proofErr w:type="gramEnd"/>
+      <w:r>
+        <w:rPr>
+          <w:rFonts w:ascii="Consolas" w:eastAsia="Times New Roman" w:hAnsi="Consolas" w:cs="Times New Roman"/>
+          <w:color w:val="4EC9B0"/>
+          <w:sz w:val="21"/>
+          <w:szCs w:val="21"/>
+        </w:rPr>
+        <w:t>MyClass</w:t>
+      </w:r>
+      <w:r>
+        <w:rPr>
+          <w:rFonts w:ascii="Consolas" w:eastAsia="Times New Roman" w:hAnsi="Consolas" w:cs="Times New Roman"/>
+          <w:color w:val="CCCCCC"/>
+          <w:sz w:val="21"/>
+          <w:szCs w:val="21"/>
+        </w:rPr>
+        <w:t>)];</w:t>
+      </w:r>
+    </w:p>
+    <w:p>
+      <w:pPr>
+        <w:shd w:val="clear" w:color="auto" w:fill="1F1F1F"/>
+        <w:spacing w:after="0" w:line="285" w:lineRule="atLeast"/>
+        <w:rPr>
+          <w:rFonts w:ascii="Consolas" w:eastAsia="Times New Roman" w:hAnsi="Consolas" w:cs="Times New Roman"/>
+          <w:color w:val="CCCCCC"/>
+          <w:sz w:val="21"/>
+          <w:szCs w:val="21"/>
+        </w:rPr>
+      </w:pPr>
+    </w:p>
+    <w:p>
+      <w:pPr>
+        <w:shd w:val="clear" w:color="auto" w:fill="1F1F1F"/>
+        <w:spacing w:after="0" w:line="285" w:lineRule="atLeast"/>
+        <w:rPr>
+          <w:rFonts w:ascii="Consolas" w:eastAsia="Times New Roman" w:hAnsi="Consolas" w:cs="Times New Roman"/>
+          <w:color w:val="CCCCCC"/>
+          <w:sz w:val="21"/>
+          <w:szCs w:val="21"/>
+        </w:rPr>
+      </w:pPr>
+      <w:r>
+        <w:rPr>
+          <w:rFonts w:ascii="Consolas" w:eastAsia="Times New Roman" w:hAnsi="Consolas" w:cs="Times New Roman"/>
+          <w:color w:val="6A9955"/>
+          <w:sz w:val="21"/>
+          <w:szCs w:val="21"/>
+        </w:rPr>
+        <w:t>    // Use placement new to create a MyClass object in the buffer</w:t>
+      </w:r>
+    </w:p>
+    <w:p>
+      <w:pPr>
+        <w:shd w:val="clear" w:color="auto" w:fill="1F1F1F"/>
+        <w:spacing w:after="0" w:line="285" w:lineRule="atLeast"/>
+        <w:rPr>
+          <w:rFonts w:ascii="Consolas" w:eastAsia="Times New Roman" w:hAnsi="Consolas" w:cs="Times New Roman"/>
+          <w:color w:val="CCCCCC"/>
+          <w:sz w:val="21"/>
+          <w:szCs w:val="21"/>
+        </w:rPr>
+      </w:pPr>
+      <w:r>
+        <w:rPr>
+          <w:rFonts w:ascii="Consolas" w:eastAsia="Times New Roman" w:hAnsi="Consolas" w:cs="Times New Roman"/>
+          <w:color w:val="CCCCCC"/>
+          <w:sz w:val="21"/>
+          <w:szCs w:val="21"/>
+        </w:rPr>
+        <w:t xml:space="preserve">    </w:t>
+      </w:r>
+      <w:r>
+        <w:rPr>
+          <w:rFonts w:ascii="Consolas" w:eastAsia="Times New Roman" w:hAnsi="Consolas" w:cs="Times New Roman"/>
+          <w:color w:val="4EC9B0"/>
+          <w:sz w:val="21"/>
+          <w:szCs w:val="21"/>
+        </w:rPr>
+        <w:t>MyClass</w:t>
+      </w:r>
+      <w:r>
+        <w:rPr>
+          <w:rFonts w:ascii="Consolas" w:eastAsia="Times New Roman" w:hAnsi="Consolas" w:cs="Times New Roman"/>
+          <w:color w:val="D4D4D4"/>
+          <w:sz w:val="21"/>
+          <w:szCs w:val="21"/>
+        </w:rPr>
+        <w:t>*</w:t>
+      </w:r>
+      <w:r>
+        <w:rPr>
+          <w:rFonts w:ascii="Consolas" w:eastAsia="Times New Roman" w:hAnsi="Consolas" w:cs="Times New Roman"/>
+          <w:color w:val="CCCCCC"/>
+          <w:sz w:val="21"/>
+          <w:szCs w:val="21"/>
+        </w:rPr>
+        <w:t xml:space="preserve"> </w:t>
+      </w:r>
+      <w:r>
+        <w:rPr>
+          <w:rFonts w:ascii="Consolas" w:eastAsia="Times New Roman" w:hAnsi="Consolas" w:cs="Times New Roman"/>
+          <w:color w:val="9CDCFE"/>
+          <w:sz w:val="21"/>
+          <w:szCs w:val="21"/>
+        </w:rPr>
+        <w:t>obj</w:t>
+      </w:r>
+      <w:r>
+        <w:rPr>
+          <w:rFonts w:ascii="Consolas" w:eastAsia="Times New Roman" w:hAnsi="Consolas" w:cs="Times New Roman"/>
+          <w:color w:val="CCCCCC"/>
+          <w:sz w:val="21"/>
+          <w:szCs w:val="21"/>
+        </w:rPr>
+        <w:t xml:space="preserve"> </w:t>
+      </w:r>
+      <w:r>
+        <w:rPr>
+          <w:rFonts w:ascii="Consolas" w:eastAsia="Times New Roman" w:hAnsi="Consolas" w:cs="Times New Roman"/>
+          <w:color w:val="D4D4D4"/>
+          <w:sz w:val="21"/>
+          <w:szCs w:val="21"/>
+        </w:rPr>
+        <w:t>=</w:t>
+      </w:r>
+      <w:r>
+        <w:rPr>
+          <w:rFonts w:ascii="Consolas" w:eastAsia="Times New Roman" w:hAnsi="Consolas" w:cs="Times New Roman"/>
+          <w:color w:val="CCCCCC"/>
+          <w:sz w:val="21"/>
+          <w:szCs w:val="21"/>
+        </w:rPr>
+        <w:t xml:space="preserve"> </w:t>
+      </w:r>
+      <w:r>
+        <w:rPr>
+          <w:rFonts w:ascii="Consolas" w:eastAsia="Times New Roman" w:hAnsi="Consolas" w:cs="Times New Roman"/>
+          <w:color w:val="C586C0"/>
+          <w:sz w:val="21"/>
+          <w:szCs w:val="21"/>
+        </w:rPr>
+        <w:t>new</w:t>
+      </w:r>
+      <w:r>
+        <w:rPr>
+          <w:rFonts w:ascii="Consolas" w:eastAsia="Times New Roman" w:hAnsi="Consolas" w:cs="Times New Roman"/>
+          <w:color w:val="CCCCCC"/>
+          <w:sz w:val="21"/>
+          <w:szCs w:val="21"/>
+        </w:rPr>
+        <w:t xml:space="preserve"> (</w:t>
+      </w:r>
+      <w:r>
+        <w:rPr>
+          <w:rFonts w:ascii="Consolas" w:eastAsia="Times New Roman" w:hAnsi="Consolas" w:cs="Times New Roman"/>
+          <w:color w:val="9CDCFE"/>
+          <w:sz w:val="21"/>
+          <w:szCs w:val="21"/>
+        </w:rPr>
+        <w:t>buffer</w:t>
+      </w:r>
+      <w:r>
+        <w:rPr>
+          <w:rFonts w:ascii="Consolas" w:eastAsia="Times New Roman" w:hAnsi="Consolas" w:cs="Times New Roman"/>
+          <w:color w:val="CCCCCC"/>
+          <w:sz w:val="21"/>
+          <w:szCs w:val="21"/>
+        </w:rPr>
+        <w:t xml:space="preserve">) </w:t>
+      </w:r>
+      <w:proofErr w:type="gramStart"/>
+      <w:r>
+        <w:rPr>
+          <w:rFonts w:ascii="Consolas" w:eastAsia="Times New Roman" w:hAnsi="Consolas" w:cs="Times New Roman"/>
+          <w:color w:val="4EC9B0"/>
+          <w:sz w:val="21"/>
+          <w:szCs w:val="21"/>
+        </w:rPr>
+        <w:t>MyClass</w:t>
+      </w:r>
+      <w:r>
+        <w:rPr>
+          <w:rFonts w:ascii="Consolas" w:eastAsia="Times New Roman" w:hAnsi="Consolas" w:cs="Times New Roman"/>
+          <w:color w:val="CCCCCC"/>
+          <w:sz w:val="21"/>
+          <w:szCs w:val="21"/>
+        </w:rPr>
+        <w:t>(</w:t>
+      </w:r>
+      <w:proofErr w:type="gramEnd"/>
+      <w:r>
+        <w:rPr>
+          <w:rFonts w:ascii="Consolas" w:eastAsia="Times New Roman" w:hAnsi="Consolas" w:cs="Times New Roman"/>
+          <w:color w:val="B5CEA8"/>
+          <w:sz w:val="21"/>
+          <w:szCs w:val="21"/>
+        </w:rPr>
+        <w:t>42</w:t>
+      </w:r>
+      <w:r>
+        <w:rPr>
+          <w:rFonts w:ascii="Consolas" w:eastAsia="Times New Roman" w:hAnsi="Consolas" w:cs="Times New Roman"/>
+          <w:color w:val="CCCCCC"/>
+          <w:sz w:val="21"/>
+          <w:szCs w:val="21"/>
+        </w:rPr>
+        <w:t>);</w:t>
+      </w:r>
+    </w:p>
+    <w:p>
+      <w:pPr>
+        <w:shd w:val="clear" w:color="auto" w:fill="1F1F1F"/>
+        <w:spacing w:after="0" w:line="285" w:lineRule="atLeast"/>
+        <w:rPr>
+          <w:rFonts w:ascii="Consolas" w:eastAsia="Times New Roman" w:hAnsi="Consolas" w:cs="Times New Roman"/>
+          <w:color w:val="CCCCCC"/>
+          <w:sz w:val="21"/>
+          <w:szCs w:val="21"/>
+        </w:rPr>
+      </w:pPr>
+    </w:p>
+    <w:p>
+      <w:pPr>
+        <w:shd w:val="clear" w:color="auto" w:fill="1F1F1F"/>
+        <w:spacing w:after="0" w:line="285" w:lineRule="atLeast"/>
+        <w:ind w:firstLine="720"/>
+        <w:rPr>
+          <w:rFonts w:ascii="Consolas" w:eastAsia="Times New Roman" w:hAnsi="Consolas" w:cs="Times New Roman"/>
+          <w:color w:val="CCCCCC"/>
+          <w:sz w:val="21"/>
+          <w:szCs w:val="21"/>
+        </w:rPr>
+      </w:pPr>
+      <w:r>
+        <w:rPr>
+          <w:rFonts w:ascii="Consolas" w:eastAsia="Times New Roman" w:hAnsi="Consolas" w:cs="Times New Roman"/>
+          <w:color w:val="6A9955"/>
+          <w:sz w:val="21"/>
+          <w:szCs w:val="21"/>
+        </w:rPr>
+        <w:t xml:space="preserve">// Explicit </w:t>
+      </w:r>
+      <w:proofErr w:type="gramStart"/>
+      <w:r>
+        <w:rPr>
+          <w:rFonts w:ascii="Consolas" w:eastAsia="Times New Roman" w:hAnsi="Consolas" w:cs="Times New Roman"/>
+          <w:color w:val="6A9955"/>
+          <w:sz w:val="21"/>
+          <w:szCs w:val="21"/>
+        </w:rPr>
+        <w:t>destructor</w:t>
+      </w:r>
+      <w:proofErr w:type="gramEnd"/>
+      <w:r>
+        <w:rPr>
+          <w:rFonts w:ascii="Consolas" w:eastAsia="Times New Roman" w:hAnsi="Consolas" w:cs="Times New Roman"/>
+          <w:color w:val="6A9955"/>
+          <w:sz w:val="21"/>
+          <w:szCs w:val="21"/>
+        </w:rPr>
+        <w:t xml:space="preserve"> call</w:t>
+      </w:r>
+      <w:r>
+        <w:rPr>
+          <w:rFonts w:ascii="Consolas" w:eastAsia="Times New Roman" w:hAnsi="Consolas" w:cs="Times New Roman"/>
+          <w:color w:val="6A9955"/>
+          <w:sz w:val="21"/>
+          <w:szCs w:val="21"/>
+        </w:rPr>
+        <w:t xml:space="preserve"> we must need an object here</w:t>
+      </w:r>
+      <w:r>
+        <w:rPr>
+          <w:rFonts w:ascii="Consolas" w:eastAsia="Times New Roman" w:hAnsi="Consolas" w:cs="Times New Roman"/>
+          <w:color w:val="6A9955"/>
+          <w:sz w:val="21"/>
+          <w:szCs w:val="21"/>
+        </w:rPr>
+        <w:t xml:space="preserve"> to call destru</w:t>
+      </w:r>
+    </w:p>
+    <w:p>
+      <w:pPr>
+        <w:shd w:val="clear" w:color="auto" w:fill="1F1F1F"/>
+        <w:spacing w:after="0" w:line="285" w:lineRule="atLeast"/>
+        <w:ind w:firstLine="720"/>
+        <w:rPr>
+          <w:rFonts w:ascii="Consolas" w:eastAsia="Times New Roman" w:hAnsi="Consolas" w:cs="Times New Roman"/>
+          <w:color w:val="CCCCCC"/>
+          <w:sz w:val="21"/>
+          <w:szCs w:val="21"/>
+        </w:rPr>
+      </w:pPr>
+      <w:r>
+        <w:rPr>
+          <w:rFonts w:ascii="Consolas" w:eastAsia="Times New Roman" w:hAnsi="Consolas" w:cs="Times New Roman"/>
+          <w:color w:val="9CDCFE"/>
+          <w:sz w:val="21"/>
+          <w:szCs w:val="21"/>
+        </w:rPr>
+        <w:t>obj</w:t>
+      </w:r>
+      <w:r>
+        <w:rPr>
+          <w:rFonts w:ascii="Consolas" w:eastAsia="Times New Roman" w:hAnsi="Consolas" w:cs="Times New Roman"/>
+          <w:color w:val="CCCCCC"/>
+          <w:sz w:val="21"/>
+          <w:szCs w:val="21"/>
+        </w:rPr>
+        <w:t>-&gt;</w:t>
+      </w:r>
+      <w:r>
+        <w:rPr>
+          <w:rFonts w:ascii="Consolas" w:eastAsia="Times New Roman" w:hAnsi="Consolas" w:cs="Times New Roman"/>
+          <w:color w:val="DCDCAA"/>
+          <w:sz w:val="21"/>
+          <w:szCs w:val="21"/>
+        </w:rPr>
+        <w:t>~</w:t>
+      </w:r>
+      <w:proofErr w:type="gramStart"/>
+      <w:r>
+        <w:rPr>
+          <w:rFonts w:ascii="Consolas" w:eastAsia="Times New Roman" w:hAnsi="Consolas" w:cs="Times New Roman"/>
+          <w:color w:val="DCDCAA"/>
+          <w:sz w:val="21"/>
+          <w:szCs w:val="21"/>
+        </w:rPr>
+        <w:t>MyClass</w:t>
+      </w:r>
+      <w:r>
+        <w:rPr>
+          <w:rFonts w:ascii="Consolas" w:eastAsia="Times New Roman" w:hAnsi="Consolas" w:cs="Times New Roman"/>
+          <w:color w:val="CCCCCC"/>
+          <w:sz w:val="21"/>
+          <w:szCs w:val="21"/>
+        </w:rPr>
+        <w:t>(</w:t>
+      </w:r>
+      <w:proofErr w:type="gramEnd"/>
+      <w:r>
+        <w:rPr>
+          <w:rFonts w:ascii="Consolas" w:eastAsia="Times New Roman" w:hAnsi="Consolas" w:cs="Times New Roman"/>
+          <w:color w:val="CCCCCC"/>
+          <w:sz w:val="21"/>
+          <w:szCs w:val="21"/>
+        </w:rPr>
+        <w:t>);</w:t>
+      </w:r>
+    </w:p>
+    <w:p>
+      <w:pPr>
+        <w:shd w:val="clear" w:color="auto" w:fill="1F1F1F"/>
+        <w:spacing w:after="0" w:line="285" w:lineRule="atLeast"/>
+        <w:rPr>
+          <w:rFonts w:ascii="Consolas" w:eastAsia="Times New Roman" w:hAnsi="Consolas" w:cs="Times New Roman"/>
+          <w:color w:val="CCCCCC"/>
+          <w:sz w:val="21"/>
+          <w:szCs w:val="21"/>
+        </w:rPr>
+      </w:pPr>
+    </w:p>
+    <w:p/>
+    <w:p>
+      <w:pPr>
+        <w:rPr>
+          <w:rFonts w:ascii="Segoe UI" w:hAnsi="Segoe UI" w:cs="Segoe UI"/>
+          <w:color w:val="374151"/>
+          <w:shd w:val="clear" w:color="auto" w:fill="F7F7F8"/>
+        </w:rPr>
+      </w:pPr>
+      <w:r>
+        <w:rPr>
+          <w:rFonts w:ascii="Segoe UI" w:hAnsi="Segoe UI" w:cs="Segoe UI"/>
+          <w:color w:val="374151"/>
+          <w:shd w:val="clear" w:color="auto" w:fill="F7F7F8"/>
+        </w:rPr>
+        <w:t xml:space="preserve">Placement </w:t>
+      </w:r>
+      <w:r>
+        <w:rPr>
+          <w:rStyle w:val="HTMLCode"/>
+          <w:rFonts w:ascii="Ubuntu Mono" w:eastAsiaTheme="majorEastAsia" w:hAnsi="Ubuntu Mono"/>
+          <w:b/>
+          <w:bCs/>
+          <w:sz w:val="21"/>
+          <w:szCs w:val="21"/>
+          <w:bdr w:val="single" w:sz="2" w:space="0" w:color="D9D9E3" w:frame="1"/>
+          <w:shd w:val="clear" w:color="auto" w:fill="F7F7F8"/>
+        </w:rPr>
+        <w:t>new</w:t>
+      </w:r>
+      <w:r>
+        <w:rPr>
+          <w:rFonts w:ascii="Segoe UI" w:hAnsi="Segoe UI" w:cs="Segoe UI"/>
+          <w:color w:val="374151"/>
+          <w:shd w:val="clear" w:color="auto" w:fill="F7F7F8"/>
+        </w:rPr>
+        <w:t xml:space="preserve"> is a powerful tool for precise memory management and is often used in advanced scenarios where </w:t>
+      </w:r>
+      <w:r>
+        <w:rPr>
+          <w:rFonts w:ascii="Segoe UI" w:hAnsi="Segoe UI" w:cs="Segoe UI"/>
+          <w:b/>
+          <w:bCs/>
+          <w:color w:val="374151"/>
+          <w:shd w:val="clear" w:color="auto" w:fill="F7F7F8"/>
+        </w:rPr>
+        <w:t>objects need to be placed in specific memory locations</w:t>
+      </w:r>
+      <w:r>
+        <w:rPr>
+          <w:rFonts w:ascii="Segoe UI" w:hAnsi="Segoe UI" w:cs="Segoe UI"/>
+          <w:color w:val="374151"/>
+          <w:shd w:val="clear" w:color="auto" w:fill="F7F7F8"/>
+        </w:rPr>
+        <w:t>. However, it should be used with care to ensure that memory is properly allocated and deallocated, and destructors are explicitly called when necessary.</w:t>
+      </w:r>
+    </w:p>
+    <w:p>
+      <w:pPr>
+        <w:rPr>
+          <w:rFonts w:ascii="Segoe UI" w:hAnsi="Segoe UI" w:cs="Segoe UI"/>
+          <w:color w:val="374151"/>
+          <w:shd w:val="clear" w:color="auto" w:fill="F7F7F8"/>
+        </w:rPr>
+      </w:pPr>
+    </w:p>
+    <w:p>
+      <w:pPr>
+        <w:rPr>
+          <w:rFonts w:ascii="Segoe UI" w:hAnsi="Segoe UI" w:cs="Segoe UI"/>
+          <w:color w:val="374151"/>
+          <w:shd w:val="clear" w:color="auto" w:fill="F7F7F8"/>
+        </w:rPr>
+      </w:pPr>
+      <w:r>
+        <w:rPr>
+          <w:rFonts w:ascii="Segoe UI" w:hAnsi="Segoe UI" w:cs="Segoe UI"/>
+          <w:color w:val="374151"/>
+          <w:shd w:val="clear" w:color="auto" w:fill="F7F7F8"/>
+        </w:rPr>
+        <w:t>We</w:t>
+      </w:r>
+      <w:r>
+        <w:rPr>
+          <w:rFonts w:ascii="Segoe UI" w:hAnsi="Segoe UI" w:cs="Segoe UI"/>
+          <w:color w:val="374151"/>
+          <w:shd w:val="clear" w:color="auto" w:fill="F7F7F8"/>
+        </w:rPr>
+        <w:t xml:space="preserve"> can call </w:t>
+      </w:r>
+      <w:r>
+        <w:rPr>
+          <w:rFonts w:ascii="Segoe UI" w:hAnsi="Segoe UI" w:cs="Segoe UI"/>
+          <w:b/>
+          <w:bCs/>
+          <w:color w:val="374151"/>
+          <w:shd w:val="clear" w:color="auto" w:fill="F7F7F8"/>
+        </w:rPr>
+        <w:t>the destructor explicitly for objects created using placement new</w:t>
+      </w:r>
+      <w:r>
+        <w:rPr>
+          <w:rFonts w:ascii="Segoe UI" w:hAnsi="Segoe UI" w:cs="Segoe UI"/>
+          <w:color w:val="374151"/>
+          <w:shd w:val="clear" w:color="auto" w:fill="F7F7F8"/>
+        </w:rPr>
+        <w:t xml:space="preserve"> to ensure that resources are properly released. This is necessary because placement new does not automatically call destructors.</w:t>
+      </w:r>
+    </w:p>
+    <w:p>
+      <w:pPr>
+        <w:pStyle w:val="Heading1"/>
+      </w:pPr>
+      <w:r>
+        <w:t xml:space="preserve">What Is Constructor Delegation </w:t>
+      </w:r>
+      <w:proofErr w:type="gramStart"/>
+      <w:r>
+        <w:t>In</w:t>
+      </w:r>
+      <w:proofErr w:type="gramEnd"/>
+      <w:r>
+        <w:t xml:space="preserve"> C++?</w:t>
+      </w:r>
+    </w:p>
+    <w:p>
+      <w:pPr>
+        <w:rPr>
+          <w:rFonts w:ascii="Segoe UI" w:hAnsi="Segoe UI" w:cs="Segoe UI"/>
+          <w:color w:val="374151"/>
+          <w:shd w:val="clear" w:color="auto" w:fill="F7F7F8"/>
+        </w:rPr>
+      </w:pPr>
+      <w:r>
+        <w:rPr>
+          <w:rFonts w:ascii="Segoe UI" w:hAnsi="Segoe UI" w:cs="Segoe UI"/>
+          <w:color w:val="374151"/>
+          <w:shd w:val="clear" w:color="auto" w:fill="F7F7F8"/>
+        </w:rPr>
+        <w:t>Constructor delegation in C++ refers to the ability of one constructor within a class to call another constructor of the same class. This allows you to reuse constructor code and initialize objects in different ways without duplicating common initialization logic.</w:t>
+      </w:r>
+    </w:p>
+    <w:p>
+      <w:pPr>
+        <w:rPr>
+          <w:rFonts w:ascii="Segoe UI" w:hAnsi="Segoe UI" w:cs="Segoe UI"/>
+          <w:color w:val="374151"/>
+          <w:shd w:val="clear" w:color="auto" w:fill="F7F7F8"/>
+        </w:rPr>
+      </w:pPr>
+    </w:p>
+    <w:p>
+      <w:pPr>
+        <w:shd w:val="clear" w:color="auto" w:fill="1F1F1F"/>
+        <w:spacing w:after="0" w:line="285" w:lineRule="atLeast"/>
+        <w:rPr>
+          <w:rFonts w:ascii="Consolas" w:eastAsia="Times New Roman" w:hAnsi="Consolas" w:cs="Times New Roman"/>
+          <w:color w:val="CCCCCC"/>
+          <w:sz w:val="21"/>
+          <w:szCs w:val="21"/>
+        </w:rPr>
+      </w:pPr>
+      <w:r>
+        <w:rPr>
+          <w:rFonts w:ascii="Consolas" w:eastAsia="Times New Roman" w:hAnsi="Consolas" w:cs="Times New Roman"/>
+          <w:color w:val="6A9955"/>
+          <w:sz w:val="21"/>
+          <w:szCs w:val="21"/>
+        </w:rPr>
+        <w:lastRenderedPageBreak/>
+        <w:t>    // Primary constructor</w:t>
+      </w:r>
+    </w:p>
+    <w:p>
+      <w:pPr>
+        <w:shd w:val="clear" w:color="auto" w:fill="1F1F1F"/>
+        <w:spacing w:after="0" w:line="285" w:lineRule="atLeast"/>
+        <w:rPr>
+          <w:rFonts w:ascii="Consolas" w:eastAsia="Times New Roman" w:hAnsi="Consolas" w:cs="Times New Roman"/>
+          <w:color w:val="CCCCCC"/>
+          <w:sz w:val="21"/>
+          <w:szCs w:val="21"/>
+        </w:rPr>
+      </w:pPr>
+      <w:r>
+        <w:rPr>
+          <w:rFonts w:ascii="Consolas" w:eastAsia="Times New Roman" w:hAnsi="Consolas" w:cs="Times New Roman"/>
+          <w:color w:val="CCCCCC"/>
+          <w:sz w:val="21"/>
+          <w:szCs w:val="21"/>
+        </w:rPr>
+        <w:t xml:space="preserve">    </w:t>
+      </w:r>
+      <w:proofErr w:type="gramStart"/>
+      <w:r>
+        <w:rPr>
+          <w:rFonts w:ascii="Consolas" w:eastAsia="Times New Roman" w:hAnsi="Consolas" w:cs="Times New Roman"/>
+          <w:color w:val="DCDCAA"/>
+          <w:sz w:val="21"/>
+          <w:szCs w:val="21"/>
+        </w:rPr>
+        <w:t>MyClass</w:t>
+      </w:r>
+      <w:r>
+        <w:rPr>
+          <w:rFonts w:ascii="Consolas" w:eastAsia="Times New Roman" w:hAnsi="Consolas" w:cs="Times New Roman"/>
+          <w:color w:val="CCCCCC"/>
+          <w:sz w:val="21"/>
+          <w:szCs w:val="21"/>
+        </w:rPr>
+        <w:t>(</w:t>
+      </w:r>
+      <w:proofErr w:type="gramEnd"/>
+      <w:r>
+        <w:rPr>
+          <w:rFonts w:ascii="Consolas" w:eastAsia="Times New Roman" w:hAnsi="Consolas" w:cs="Times New Roman"/>
+          <w:color w:val="569CD6"/>
+          <w:sz w:val="21"/>
+          <w:szCs w:val="21"/>
+        </w:rPr>
+        <w:t>int</w:t>
+      </w:r>
+      <w:r>
+        <w:rPr>
+          <w:rFonts w:ascii="Consolas" w:eastAsia="Times New Roman" w:hAnsi="Consolas" w:cs="Times New Roman"/>
+          <w:color w:val="CCCCCC"/>
+          <w:sz w:val="21"/>
+          <w:szCs w:val="21"/>
+        </w:rPr>
+        <w:t xml:space="preserve"> </w:t>
+      </w:r>
+      <w:r>
+        <w:rPr>
+          <w:rFonts w:ascii="Consolas" w:eastAsia="Times New Roman" w:hAnsi="Consolas" w:cs="Times New Roman"/>
+          <w:color w:val="9CDCFE"/>
+          <w:sz w:val="21"/>
+          <w:szCs w:val="21"/>
+        </w:rPr>
+        <w:t>value</w:t>
+      </w:r>
+      <w:r>
+        <w:rPr>
+          <w:rFonts w:ascii="Consolas" w:eastAsia="Times New Roman" w:hAnsi="Consolas" w:cs="Times New Roman"/>
+          <w:color w:val="CCCCCC"/>
+          <w:sz w:val="21"/>
+          <w:szCs w:val="21"/>
+        </w:rPr>
+        <w:t xml:space="preserve">) : </w:t>
+      </w:r>
+      <w:r>
+        <w:rPr>
+          <w:rFonts w:ascii="Consolas" w:eastAsia="Times New Roman" w:hAnsi="Consolas" w:cs="Times New Roman"/>
+          <w:color w:val="9CDCFE"/>
+          <w:sz w:val="21"/>
+          <w:szCs w:val="21"/>
+        </w:rPr>
+        <w:t>value_</w:t>
+      </w:r>
+      <w:r>
+        <w:rPr>
+          <w:rFonts w:ascii="Consolas" w:eastAsia="Times New Roman" w:hAnsi="Consolas" w:cs="Times New Roman"/>
+          <w:color w:val="CCCCCC"/>
+          <w:sz w:val="21"/>
+          <w:szCs w:val="21"/>
+        </w:rPr>
+        <w:t>(</w:t>
+      </w:r>
+      <w:r>
+        <w:rPr>
+          <w:rFonts w:ascii="Consolas" w:eastAsia="Times New Roman" w:hAnsi="Consolas" w:cs="Times New Roman"/>
+          <w:color w:val="9CDCFE"/>
+          <w:sz w:val="21"/>
+          <w:szCs w:val="21"/>
+        </w:rPr>
+        <w:t>value</w:t>
+      </w:r>
+      <w:r>
+        <w:rPr>
+          <w:rFonts w:ascii="Consolas" w:eastAsia="Times New Roman" w:hAnsi="Consolas" w:cs="Times New Roman"/>
+          <w:color w:val="CCCCCC"/>
+          <w:sz w:val="21"/>
+          <w:szCs w:val="21"/>
+        </w:rPr>
+        <w:t>)</w:t>
+      </w:r>
+    </w:p>
+    <w:p>
+      <w:pPr>
+        <w:shd w:val="clear" w:color="auto" w:fill="1F1F1F"/>
+        <w:spacing w:after="0" w:line="285" w:lineRule="atLeast"/>
+        <w:rPr>
+          <w:rFonts w:ascii="Consolas" w:eastAsia="Times New Roman" w:hAnsi="Consolas" w:cs="Times New Roman"/>
+          <w:color w:val="CCCCCC"/>
+          <w:sz w:val="21"/>
+          <w:szCs w:val="21"/>
+        </w:rPr>
+      </w:pPr>
+      <w:r>
+        <w:rPr>
+          <w:rFonts w:ascii="Consolas" w:eastAsia="Times New Roman" w:hAnsi="Consolas" w:cs="Times New Roman"/>
+          <w:color w:val="CCCCCC"/>
+          <w:sz w:val="21"/>
+          <w:szCs w:val="21"/>
+        </w:rPr>
+        <w:t>    {</w:t>
+      </w:r>
+    </w:p>
+    <w:p>
+      <w:pPr>
+        <w:shd w:val="clear" w:color="auto" w:fill="1F1F1F"/>
+        <w:spacing w:after="0" w:line="285" w:lineRule="atLeast"/>
+        <w:rPr>
+          <w:rFonts w:ascii="Consolas" w:eastAsia="Times New Roman" w:hAnsi="Consolas" w:cs="Times New Roman"/>
+          <w:color w:val="CCCCCC"/>
+          <w:sz w:val="21"/>
+          <w:szCs w:val="21"/>
+        </w:rPr>
+      </w:pPr>
+      <w:r>
+        <w:rPr>
+          <w:rFonts w:ascii="Consolas" w:eastAsia="Times New Roman" w:hAnsi="Consolas" w:cs="Times New Roman"/>
+          <w:color w:val="CCCCCC"/>
+          <w:sz w:val="21"/>
+          <w:szCs w:val="21"/>
+        </w:rPr>
+        <w:t xml:space="preserve">        </w:t>
+      </w:r>
+      <w:proofErr w:type="gramStart"/>
+      <w:r>
+        <w:rPr>
+          <w:rFonts w:ascii="Consolas" w:eastAsia="Times New Roman" w:hAnsi="Consolas" w:cs="Times New Roman"/>
+          <w:color w:val="4EC9B0"/>
+          <w:sz w:val="21"/>
+          <w:szCs w:val="21"/>
+        </w:rPr>
+        <w:t>std</w:t>
+      </w:r>
+      <w:r>
+        <w:rPr>
+          <w:rFonts w:ascii="Consolas" w:eastAsia="Times New Roman" w:hAnsi="Consolas" w:cs="Times New Roman"/>
+          <w:color w:val="CCCCCC"/>
+          <w:sz w:val="21"/>
+          <w:szCs w:val="21"/>
+        </w:rPr>
+        <w:t>::</w:t>
+      </w:r>
+      <w:proofErr w:type="gramEnd"/>
+      <w:r>
+        <w:rPr>
+          <w:rFonts w:ascii="Consolas" w:eastAsia="Times New Roman" w:hAnsi="Consolas" w:cs="Times New Roman"/>
+          <w:color w:val="9CDCFE"/>
+          <w:sz w:val="21"/>
+          <w:szCs w:val="21"/>
+        </w:rPr>
+        <w:t>cout</w:t>
+      </w:r>
+      <w:r>
+        <w:rPr>
+          <w:rFonts w:ascii="Consolas" w:eastAsia="Times New Roman" w:hAnsi="Consolas" w:cs="Times New Roman"/>
+          <w:color w:val="CCCCCC"/>
+          <w:sz w:val="21"/>
+          <w:szCs w:val="21"/>
+        </w:rPr>
+        <w:t xml:space="preserve"> </w:t>
+      </w:r>
+      <w:r>
+        <w:rPr>
+          <w:rFonts w:ascii="Consolas" w:eastAsia="Times New Roman" w:hAnsi="Consolas" w:cs="Times New Roman"/>
+          <w:color w:val="DCDCAA"/>
+          <w:sz w:val="21"/>
+          <w:szCs w:val="21"/>
+        </w:rPr>
+        <w:t>&lt;&lt;</w:t>
+      </w:r>
+      <w:r>
+        <w:rPr>
+          <w:rFonts w:ascii="Consolas" w:eastAsia="Times New Roman" w:hAnsi="Consolas" w:cs="Times New Roman"/>
+          <w:color w:val="CCCCCC"/>
+          <w:sz w:val="21"/>
+          <w:szCs w:val="21"/>
+        </w:rPr>
+        <w:t xml:space="preserve"> </w:t>
+      </w:r>
+      <w:r>
+        <w:rPr>
+          <w:rFonts w:ascii="Consolas" w:eastAsia="Times New Roman" w:hAnsi="Consolas" w:cs="Times New Roman"/>
+          <w:color w:val="CE9178"/>
+          <w:sz w:val="21"/>
+          <w:szCs w:val="21"/>
+        </w:rPr>
+        <w:t>"Primary constructor called with value: "</w:t>
+      </w:r>
+      <w:r>
+        <w:rPr>
+          <w:rFonts w:ascii="Consolas" w:eastAsia="Times New Roman" w:hAnsi="Consolas" w:cs="Times New Roman"/>
+          <w:color w:val="CCCCCC"/>
+          <w:sz w:val="21"/>
+          <w:szCs w:val="21"/>
+        </w:rPr>
+        <w:t xml:space="preserve"> </w:t>
+      </w:r>
+      <w:r>
+        <w:rPr>
+          <w:rFonts w:ascii="Consolas" w:eastAsia="Times New Roman" w:hAnsi="Consolas" w:cs="Times New Roman"/>
+          <w:color w:val="DCDCAA"/>
+          <w:sz w:val="21"/>
+          <w:szCs w:val="21"/>
+        </w:rPr>
+        <w:t>&lt;&lt;</w:t>
+      </w:r>
+      <w:r>
+        <w:rPr>
+          <w:rFonts w:ascii="Consolas" w:eastAsia="Times New Roman" w:hAnsi="Consolas" w:cs="Times New Roman"/>
+          <w:color w:val="CCCCCC"/>
+          <w:sz w:val="21"/>
+          <w:szCs w:val="21"/>
+        </w:rPr>
+        <w:t xml:space="preserve"> </w:t>
+      </w:r>
+      <w:r>
+        <w:rPr>
+          <w:rFonts w:ascii="Consolas" w:eastAsia="Times New Roman" w:hAnsi="Consolas" w:cs="Times New Roman"/>
+          <w:color w:val="9CDCFE"/>
+          <w:sz w:val="21"/>
+          <w:szCs w:val="21"/>
+        </w:rPr>
+        <w:t>value</w:t>
+      </w:r>
+      <w:r>
+        <w:rPr>
+          <w:rFonts w:ascii="Consolas" w:eastAsia="Times New Roman" w:hAnsi="Consolas" w:cs="Times New Roman"/>
+          <w:color w:val="CCCCCC"/>
+          <w:sz w:val="21"/>
+          <w:szCs w:val="21"/>
+        </w:rPr>
+        <w:t xml:space="preserve"> </w:t>
+      </w:r>
+      <w:r>
+        <w:rPr>
+          <w:rFonts w:ascii="Consolas" w:eastAsia="Times New Roman" w:hAnsi="Consolas" w:cs="Times New Roman"/>
+          <w:color w:val="DCDCAA"/>
+          <w:sz w:val="21"/>
+          <w:szCs w:val="21"/>
+        </w:rPr>
+        <w:t>&lt;&lt;</w:t>
+      </w:r>
+      <w:r>
+        <w:rPr>
+          <w:rFonts w:ascii="Consolas" w:eastAsia="Times New Roman" w:hAnsi="Consolas" w:cs="Times New Roman"/>
+          <w:color w:val="CCCCCC"/>
+          <w:sz w:val="21"/>
+          <w:szCs w:val="21"/>
+        </w:rPr>
+        <w:t xml:space="preserve"> </w:t>
+      </w:r>
+      <w:r>
+        <w:rPr>
+          <w:rFonts w:ascii="Consolas" w:eastAsia="Times New Roman" w:hAnsi="Consolas" w:cs="Times New Roman"/>
+          <w:color w:val="4EC9B0"/>
+          <w:sz w:val="21"/>
+          <w:szCs w:val="21"/>
+        </w:rPr>
+        <w:t>std</w:t>
+      </w:r>
+      <w:r>
+        <w:rPr>
+          <w:rFonts w:ascii="Consolas" w:eastAsia="Times New Roman" w:hAnsi="Consolas" w:cs="Times New Roman"/>
+          <w:color w:val="CCCCCC"/>
+          <w:sz w:val="21"/>
+          <w:szCs w:val="21"/>
+        </w:rPr>
+        <w:t>::</w:t>
+      </w:r>
+      <w:r>
+        <w:rPr>
+          <w:rFonts w:ascii="Consolas" w:eastAsia="Times New Roman" w:hAnsi="Consolas" w:cs="Times New Roman"/>
+          <w:color w:val="DCDCAA"/>
+          <w:sz w:val="21"/>
+          <w:szCs w:val="21"/>
+        </w:rPr>
+        <w:t>endl</w:t>
+      </w:r>
+      <w:r>
+        <w:rPr>
+          <w:rFonts w:ascii="Consolas" w:eastAsia="Times New Roman" w:hAnsi="Consolas" w:cs="Times New Roman"/>
+          <w:color w:val="CCCCCC"/>
+          <w:sz w:val="21"/>
+          <w:szCs w:val="21"/>
+        </w:rPr>
+        <w:t>;</w:t>
+      </w:r>
+    </w:p>
+    <w:p>
+      <w:pPr>
+        <w:shd w:val="clear" w:color="auto" w:fill="1F1F1F"/>
+        <w:spacing w:after="0" w:line="285" w:lineRule="atLeast"/>
+        <w:rPr>
+          <w:rFonts w:ascii="Consolas" w:eastAsia="Times New Roman" w:hAnsi="Consolas" w:cs="Times New Roman"/>
+          <w:color w:val="CCCCCC"/>
+          <w:sz w:val="21"/>
+          <w:szCs w:val="21"/>
+        </w:rPr>
+      </w:pPr>
+      <w:r>
+        <w:rPr>
+          <w:rFonts w:ascii="Consolas" w:eastAsia="Times New Roman" w:hAnsi="Consolas" w:cs="Times New Roman"/>
+          <w:color w:val="CCCCCC"/>
+          <w:sz w:val="21"/>
+          <w:szCs w:val="21"/>
+        </w:rPr>
+        <w:t>    }</w:t>
+      </w:r>
+    </w:p>
+    <w:p>
+      <w:pPr>
+        <w:shd w:val="clear" w:color="auto" w:fill="1F1F1F"/>
+        <w:spacing w:after="0" w:line="285" w:lineRule="atLeast"/>
+        <w:rPr>
+          <w:rFonts w:ascii="Consolas" w:eastAsia="Times New Roman" w:hAnsi="Consolas" w:cs="Times New Roman"/>
+          <w:color w:val="CCCCCC"/>
+          <w:sz w:val="21"/>
+          <w:szCs w:val="21"/>
+        </w:rPr>
+      </w:pPr>
+    </w:p>
+    <w:p>
+      <w:pPr>
+        <w:shd w:val="clear" w:color="auto" w:fill="1F1F1F"/>
+        <w:spacing w:after="0" w:line="285" w:lineRule="atLeast"/>
+        <w:rPr>
+          <w:rFonts w:ascii="Consolas" w:eastAsia="Times New Roman" w:hAnsi="Consolas" w:cs="Times New Roman"/>
+          <w:color w:val="CCCCCC"/>
+          <w:sz w:val="21"/>
+          <w:szCs w:val="21"/>
+        </w:rPr>
+      </w:pPr>
+      <w:r>
+        <w:rPr>
+          <w:rFonts w:ascii="Consolas" w:eastAsia="Times New Roman" w:hAnsi="Consolas" w:cs="Times New Roman"/>
+          <w:color w:val="6A9955"/>
+          <w:sz w:val="21"/>
+          <w:szCs w:val="21"/>
+        </w:rPr>
+        <w:t>    // Delegating constructor that calls the primary constructor</w:t>
+      </w:r>
+    </w:p>
+    <w:p>
+      <w:pPr>
+        <w:shd w:val="clear" w:color="auto" w:fill="1F1F1F"/>
+        <w:spacing w:after="0" w:line="285" w:lineRule="atLeast"/>
+        <w:rPr>
+          <w:rFonts w:ascii="Consolas" w:eastAsia="Times New Roman" w:hAnsi="Consolas" w:cs="Times New Roman"/>
+          <w:color w:val="CCCCCC"/>
+          <w:sz w:val="21"/>
+          <w:szCs w:val="21"/>
+        </w:rPr>
+      </w:pPr>
+      <w:r>
+        <w:rPr>
+          <w:rFonts w:ascii="Consolas" w:eastAsia="Times New Roman" w:hAnsi="Consolas" w:cs="Times New Roman"/>
+          <w:color w:val="CCCCCC"/>
+          <w:sz w:val="21"/>
+          <w:szCs w:val="21"/>
+        </w:rPr>
+        <w:t xml:space="preserve">    </w:t>
+      </w:r>
+      <w:proofErr w:type="gramStart"/>
+      <w:r>
+        <w:rPr>
+          <w:rFonts w:ascii="Consolas" w:eastAsia="Times New Roman" w:hAnsi="Consolas" w:cs="Times New Roman"/>
+          <w:color w:val="DCDCAA"/>
+          <w:sz w:val="21"/>
+          <w:szCs w:val="21"/>
+        </w:rPr>
+        <w:t>MyClass</w:t>
+      </w:r>
+      <w:r>
+        <w:rPr>
+          <w:rFonts w:ascii="Consolas" w:eastAsia="Times New Roman" w:hAnsi="Consolas" w:cs="Times New Roman"/>
+          <w:color w:val="CCCCCC"/>
+          <w:sz w:val="21"/>
+          <w:szCs w:val="21"/>
+        </w:rPr>
+        <w:t>(</w:t>
+      </w:r>
+      <w:proofErr w:type="gramEnd"/>
+      <w:r>
+        <w:rPr>
+          <w:rFonts w:ascii="Consolas" w:eastAsia="Times New Roman" w:hAnsi="Consolas" w:cs="Times New Roman"/>
+          <w:color w:val="CCCCCC"/>
+          <w:sz w:val="21"/>
+          <w:szCs w:val="21"/>
+        </w:rPr>
+        <w:t xml:space="preserve">) : </w:t>
+      </w:r>
+      <w:r>
+        <w:rPr>
+          <w:rFonts w:ascii="Consolas" w:eastAsia="Times New Roman" w:hAnsi="Consolas" w:cs="Times New Roman"/>
+          <w:color w:val="4EC9B0"/>
+          <w:sz w:val="21"/>
+          <w:szCs w:val="21"/>
+        </w:rPr>
+        <w:t>MyClass</w:t>
+      </w:r>
+      <w:r>
+        <w:rPr>
+          <w:rFonts w:ascii="Consolas" w:eastAsia="Times New Roman" w:hAnsi="Consolas" w:cs="Times New Roman"/>
+          <w:color w:val="CCCCCC"/>
+          <w:sz w:val="21"/>
+          <w:szCs w:val="21"/>
+        </w:rPr>
+        <w:t>(</w:t>
+      </w:r>
+      <w:r>
+        <w:rPr>
+          <w:rFonts w:ascii="Consolas" w:eastAsia="Times New Roman" w:hAnsi="Consolas" w:cs="Times New Roman"/>
+          <w:color w:val="B5CEA8"/>
+          <w:sz w:val="21"/>
+          <w:szCs w:val="21"/>
+        </w:rPr>
+        <w:t>0</w:t>
+      </w:r>
+      <w:r>
+        <w:rPr>
+          <w:rFonts w:ascii="Consolas" w:eastAsia="Times New Roman" w:hAnsi="Consolas" w:cs="Times New Roman"/>
+          <w:color w:val="CCCCCC"/>
+          <w:sz w:val="21"/>
+          <w:szCs w:val="21"/>
+        </w:rPr>
+        <w:t>)</w:t>
+      </w:r>
+    </w:p>
+    <w:p>
+      <w:pPr>
+        <w:shd w:val="clear" w:color="auto" w:fill="1F1F1F"/>
+        <w:spacing w:after="0" w:line="285" w:lineRule="atLeast"/>
+        <w:rPr>
+          <w:rFonts w:ascii="Consolas" w:eastAsia="Times New Roman" w:hAnsi="Consolas" w:cs="Times New Roman"/>
+          <w:color w:val="CCCCCC"/>
+          <w:sz w:val="21"/>
+          <w:szCs w:val="21"/>
+        </w:rPr>
+      </w:pPr>
+      <w:r>
+        <w:rPr>
+          <w:rFonts w:ascii="Consolas" w:eastAsia="Times New Roman" w:hAnsi="Consolas" w:cs="Times New Roman"/>
+          <w:color w:val="CCCCCC"/>
+          <w:sz w:val="21"/>
+          <w:szCs w:val="21"/>
+        </w:rPr>
+        <w:t>    {</w:t>
+      </w:r>
+    </w:p>
+    <w:p>
+      <w:pPr>
+        <w:shd w:val="clear" w:color="auto" w:fill="1F1F1F"/>
+        <w:spacing w:after="0" w:line="285" w:lineRule="atLeast"/>
+        <w:rPr>
+          <w:rFonts w:ascii="Consolas" w:eastAsia="Times New Roman" w:hAnsi="Consolas" w:cs="Times New Roman"/>
+          <w:color w:val="CCCCCC"/>
+          <w:sz w:val="21"/>
+          <w:szCs w:val="21"/>
+        </w:rPr>
+      </w:pPr>
+      <w:r>
+        <w:rPr>
+          <w:rFonts w:ascii="Consolas" w:eastAsia="Times New Roman" w:hAnsi="Consolas" w:cs="Times New Roman"/>
+          <w:color w:val="CCCCCC"/>
+          <w:sz w:val="21"/>
+          <w:szCs w:val="21"/>
+        </w:rPr>
+        <w:t xml:space="preserve">        </w:t>
+      </w:r>
+      <w:proofErr w:type="gramStart"/>
+      <w:r>
+        <w:rPr>
+          <w:rFonts w:ascii="Consolas" w:eastAsia="Times New Roman" w:hAnsi="Consolas" w:cs="Times New Roman"/>
+          <w:color w:val="4EC9B0"/>
+          <w:sz w:val="21"/>
+          <w:szCs w:val="21"/>
+        </w:rPr>
+        <w:t>std</w:t>
+      </w:r>
+      <w:r>
+        <w:rPr>
+          <w:rFonts w:ascii="Consolas" w:eastAsia="Times New Roman" w:hAnsi="Consolas" w:cs="Times New Roman"/>
+          <w:color w:val="CCCCCC"/>
+          <w:sz w:val="21"/>
+          <w:szCs w:val="21"/>
+        </w:rPr>
+        <w:t>::</w:t>
+      </w:r>
+      <w:proofErr w:type="gramEnd"/>
+      <w:r>
+        <w:rPr>
+          <w:rFonts w:ascii="Consolas" w:eastAsia="Times New Roman" w:hAnsi="Consolas" w:cs="Times New Roman"/>
+          <w:color w:val="9CDCFE"/>
+          <w:sz w:val="21"/>
+          <w:szCs w:val="21"/>
+        </w:rPr>
+        <w:t>cout</w:t>
+      </w:r>
+      <w:r>
+        <w:rPr>
+          <w:rFonts w:ascii="Consolas" w:eastAsia="Times New Roman" w:hAnsi="Consolas" w:cs="Times New Roman"/>
+          <w:color w:val="CCCCCC"/>
+          <w:sz w:val="21"/>
+          <w:szCs w:val="21"/>
+        </w:rPr>
+        <w:t xml:space="preserve"> </w:t>
+      </w:r>
+      <w:r>
+        <w:rPr>
+          <w:rFonts w:ascii="Consolas" w:eastAsia="Times New Roman" w:hAnsi="Consolas" w:cs="Times New Roman"/>
+          <w:color w:val="DCDCAA"/>
+          <w:sz w:val="21"/>
+          <w:szCs w:val="21"/>
+        </w:rPr>
+        <w:t>&lt;&lt;</w:t>
+      </w:r>
+      <w:r>
+        <w:rPr>
+          <w:rFonts w:ascii="Consolas" w:eastAsia="Times New Roman" w:hAnsi="Consolas" w:cs="Times New Roman"/>
+          <w:color w:val="CCCCCC"/>
+          <w:sz w:val="21"/>
+          <w:szCs w:val="21"/>
+        </w:rPr>
+        <w:t xml:space="preserve"> </w:t>
+      </w:r>
+      <w:r>
+        <w:rPr>
+          <w:rFonts w:ascii="Consolas" w:eastAsia="Times New Roman" w:hAnsi="Consolas" w:cs="Times New Roman"/>
+          <w:color w:val="CE9178"/>
+          <w:sz w:val="21"/>
+          <w:szCs w:val="21"/>
+        </w:rPr>
+        <w:t>"Delegating constructor called with default value"</w:t>
+      </w:r>
+      <w:r>
+        <w:rPr>
+          <w:rFonts w:ascii="Consolas" w:eastAsia="Times New Roman" w:hAnsi="Consolas" w:cs="Times New Roman"/>
+          <w:color w:val="CCCCCC"/>
+          <w:sz w:val="21"/>
+          <w:szCs w:val="21"/>
+        </w:rPr>
+        <w:t xml:space="preserve"> </w:t>
+      </w:r>
+      <w:r>
+        <w:rPr>
+          <w:rFonts w:ascii="Consolas" w:eastAsia="Times New Roman" w:hAnsi="Consolas" w:cs="Times New Roman"/>
+          <w:color w:val="DCDCAA"/>
+          <w:sz w:val="21"/>
+          <w:szCs w:val="21"/>
+        </w:rPr>
+        <w:t>&lt;&lt;</w:t>
+      </w:r>
+      <w:r>
+        <w:rPr>
+          <w:rFonts w:ascii="Consolas" w:eastAsia="Times New Roman" w:hAnsi="Consolas" w:cs="Times New Roman"/>
+          <w:color w:val="CCCCCC"/>
+          <w:sz w:val="21"/>
+          <w:szCs w:val="21"/>
+        </w:rPr>
+        <w:t xml:space="preserve"> </w:t>
+      </w:r>
+      <w:r>
+        <w:rPr>
+          <w:rFonts w:ascii="Consolas" w:eastAsia="Times New Roman" w:hAnsi="Consolas" w:cs="Times New Roman"/>
+          <w:color w:val="4EC9B0"/>
+          <w:sz w:val="21"/>
+          <w:szCs w:val="21"/>
+        </w:rPr>
+        <w:t>std</w:t>
+      </w:r>
+      <w:r>
+        <w:rPr>
+          <w:rFonts w:ascii="Consolas" w:eastAsia="Times New Roman" w:hAnsi="Consolas" w:cs="Times New Roman"/>
+          <w:color w:val="CCCCCC"/>
+          <w:sz w:val="21"/>
+          <w:szCs w:val="21"/>
+        </w:rPr>
+        <w:t>::</w:t>
+      </w:r>
+      <w:r>
+        <w:rPr>
+          <w:rFonts w:ascii="Consolas" w:eastAsia="Times New Roman" w:hAnsi="Consolas" w:cs="Times New Roman"/>
+          <w:color w:val="DCDCAA"/>
+          <w:sz w:val="21"/>
+          <w:szCs w:val="21"/>
+        </w:rPr>
+        <w:t>endl</w:t>
+      </w:r>
+      <w:r>
+        <w:rPr>
+          <w:rFonts w:ascii="Consolas" w:eastAsia="Times New Roman" w:hAnsi="Consolas" w:cs="Times New Roman"/>
+          <w:color w:val="CCCCCC"/>
+          <w:sz w:val="21"/>
+          <w:szCs w:val="21"/>
+        </w:rPr>
+        <w:t>;</w:t>
+      </w:r>
+    </w:p>
+    <w:p>
+      <w:pPr>
+        <w:shd w:val="clear" w:color="auto" w:fill="1F1F1F"/>
+        <w:spacing w:after="0" w:line="285" w:lineRule="atLeast"/>
+        <w:rPr>
+          <w:rFonts w:ascii="Consolas" w:eastAsia="Times New Roman" w:hAnsi="Consolas" w:cs="Times New Roman"/>
+          <w:color w:val="CCCCCC"/>
+          <w:sz w:val="21"/>
+          <w:szCs w:val="21"/>
+        </w:rPr>
+      </w:pPr>
+      <w:r>
+        <w:rPr>
+          <w:rFonts w:ascii="Consolas" w:eastAsia="Times New Roman" w:hAnsi="Consolas" w:cs="Times New Roman"/>
+          <w:color w:val="CCCCCC"/>
+          <w:sz w:val="21"/>
+          <w:szCs w:val="21"/>
+        </w:rPr>
+        <w:t>    }</w:t>
+      </w:r>
+    </w:p>
+    <w:p/>
+    <w:p>
+      <w:pPr>
+        <w:pStyle w:val="Heading1"/>
+      </w:pPr>
+      <w:r>
+        <w:t>extern "C" In C++</w:t>
+      </w:r>
+    </w:p>
+    <w:p>
+      <w:r>
+        <w:t xml:space="preserve">By using </w:t>
+      </w:r>
+      <w:r>
+        <w:rPr>
+          <w:b/>
+          <w:bCs/>
+        </w:rPr>
+        <w:t xml:space="preserve">extern "C", </w:t>
+      </w:r>
+      <w:r>
+        <w:t>you make C++ code compatible with C linkage, making it easier to interface with C libraries and ensuring that C++ code can be called from C code without issues related to name mangling and calling conventions.</w:t>
+      </w:r>
+    </w:p>
+    <w:p>
+      <w:pPr>
+        <w:pStyle w:val="Heading1"/>
+      </w:pPr>
+      <w:r>
+        <w:t xml:space="preserve">Is It Possible </w:t>
+      </w:r>
+      <w:proofErr w:type="gramStart"/>
+      <w:r>
+        <w:t>To</w:t>
+      </w:r>
+      <w:proofErr w:type="gramEnd"/>
+      <w:r>
+        <w:t xml:space="preserve"> Call constructor And destructor Explicitly?</w:t>
+      </w:r>
+    </w:p>
+    <w:p>
+      <w:r>
+        <w:t>Yes, b</w:t>
+      </w:r>
+    </w:p>
+    <w:p/>
+    <w:p>
+      <w:pPr>
+        <w:pStyle w:val="Heading1"/>
+      </w:pPr>
+      <w:r>
+        <w:t>Move Semantics:</w:t>
+      </w:r>
+    </w:p>
+    <w:p>
+      <w:pPr>
+        <w:pStyle w:val="ListParagraph"/>
+        <w:numPr>
+          <w:ilvl w:val="0"/>
+          <w:numId w:val="7"/>
+        </w:numPr>
+        <w:rPr>
+          <w:b/>
+          <w:bCs/>
+        </w:rPr>
+      </w:pPr>
+      <w:r>
+        <w:rPr>
+          <w:rFonts w:ascii="Segoe UI" w:hAnsi="Segoe UI" w:cs="Segoe UI"/>
+          <w:color w:val="374151"/>
+          <w:shd w:val="clear" w:color="auto" w:fill="F7F7F8"/>
+        </w:rPr>
+        <w:t xml:space="preserve">Moving an object means transferring its resources to another object while leaving the source object in a valid but unspecified state. Make sure you're aware of </w:t>
+      </w:r>
+      <w:r>
+        <w:rPr>
+          <w:rFonts w:ascii="Segoe UI" w:hAnsi="Segoe UI" w:cs="Segoe UI"/>
+          <w:b/>
+          <w:bCs/>
+          <w:color w:val="374151"/>
+          <w:shd w:val="clear" w:color="auto" w:fill="F7F7F8"/>
+        </w:rPr>
+        <w:t xml:space="preserve">what "moving" </w:t>
+      </w:r>
+      <w:proofErr w:type="gramStart"/>
+      <w:r>
+        <w:rPr>
+          <w:rFonts w:ascii="Segoe UI" w:hAnsi="Segoe UI" w:cs="Segoe UI"/>
+          <w:b/>
+          <w:bCs/>
+          <w:color w:val="374151"/>
+          <w:shd w:val="clear" w:color="auto" w:fill="F7F7F8"/>
+        </w:rPr>
+        <w:t>actually means</w:t>
+      </w:r>
+      <w:proofErr w:type="gramEnd"/>
+      <w:r>
+        <w:rPr>
+          <w:rFonts w:ascii="Segoe UI" w:hAnsi="Segoe UI" w:cs="Segoe UI"/>
+          <w:b/>
+          <w:bCs/>
+          <w:color w:val="374151"/>
+          <w:shd w:val="clear" w:color="auto" w:fill="F7F7F8"/>
+        </w:rPr>
+        <w:t xml:space="preserve"> in terms of object state.</w:t>
+      </w:r>
+    </w:p>
+    <w:p>
+      <w:pPr>
+        <w:pStyle w:val="ListParagraph"/>
+        <w:numPr>
+          <w:ilvl w:val="0"/>
+          <w:numId w:val="7"/>
+        </w:numPr>
+        <w:rPr>
+          <w:b/>
+          <w:bCs/>
+        </w:rPr>
+      </w:pPr>
+      <w:r>
+        <w:rPr>
+          <w:rStyle w:val="Strong"/>
+          <w:rFonts w:ascii="Segoe UI" w:hAnsi="Segoe UI" w:cs="Segoe UI"/>
+          <w:bdr w:val="single" w:sz="2" w:space="0" w:color="D9D9E3" w:frame="1"/>
+          <w:shd w:val="clear" w:color="auto" w:fill="F7F7F8"/>
+        </w:rPr>
+        <w:t>Immutable Objects</w:t>
+      </w:r>
+      <w:r>
+        <w:rPr>
+          <w:rFonts w:ascii="Segoe UI" w:hAnsi="Segoe UI" w:cs="Segoe UI"/>
+          <w:color w:val="374151"/>
+          <w:shd w:val="clear" w:color="auto" w:fill="F7F7F8"/>
+        </w:rPr>
+        <w:t xml:space="preserve">: Objects marked as </w:t>
+      </w:r>
+      <w:r>
+        <w:rPr>
+          <w:rStyle w:val="HTMLCode"/>
+          <w:rFonts w:ascii="Ubuntu Mono" w:eastAsiaTheme="minorEastAsia" w:hAnsi="Ubuntu Mono"/>
+          <w:b/>
+          <w:bCs/>
+          <w:sz w:val="21"/>
+          <w:szCs w:val="21"/>
+          <w:bdr w:val="single" w:sz="2" w:space="0" w:color="D9D9E3" w:frame="1"/>
+          <w:shd w:val="clear" w:color="auto" w:fill="F7F7F8"/>
+        </w:rPr>
+        <w:t>const</w:t>
+      </w:r>
+      <w:r>
+        <w:rPr>
+          <w:rFonts w:ascii="Segoe UI" w:hAnsi="Segoe UI" w:cs="Segoe UI"/>
+          <w:color w:val="374151"/>
+          <w:shd w:val="clear" w:color="auto" w:fill="F7F7F8"/>
+        </w:rPr>
+        <w:t xml:space="preserve"> or objects whose internal state should remain unchanged should not be moved. Attempting to move a </w:t>
+      </w:r>
+      <w:r>
+        <w:rPr>
+          <w:rStyle w:val="HTMLCode"/>
+          <w:rFonts w:ascii="Ubuntu Mono" w:eastAsiaTheme="minorEastAsia" w:hAnsi="Ubuntu Mono"/>
+          <w:b/>
+          <w:bCs/>
+          <w:sz w:val="21"/>
+          <w:szCs w:val="21"/>
+          <w:bdr w:val="single" w:sz="2" w:space="0" w:color="D9D9E3" w:frame="1"/>
+          <w:shd w:val="clear" w:color="auto" w:fill="F7F7F8"/>
+        </w:rPr>
+        <w:t>const</w:t>
+      </w:r>
+      <w:r>
+        <w:rPr>
+          <w:rFonts w:ascii="Segoe UI" w:hAnsi="Segoe UI" w:cs="Segoe UI"/>
+          <w:color w:val="374151"/>
+          <w:shd w:val="clear" w:color="auto" w:fill="F7F7F8"/>
+        </w:rPr>
+        <w:t xml:space="preserve"> object may compile, but it won't change the object's state and can lead to unexpected behavior.</w:t>
+      </w:r>
+    </w:p>
+    <w:p>
+      <w:pPr>
+        <w:pStyle w:val="ListParagraph"/>
+        <w:numPr>
+          <w:ilvl w:val="0"/>
+          <w:numId w:val="7"/>
+        </w:numPr>
+        <w:rPr>
+          <w:b/>
+          <w:bCs/>
+        </w:rPr>
+      </w:pPr>
+      <w:r>
+        <w:rPr>
+          <w:rStyle w:val="Strong"/>
+          <w:rFonts w:ascii="Segoe UI" w:hAnsi="Segoe UI" w:cs="Segoe UI"/>
+          <w:bdr w:val="single" w:sz="2" w:space="0" w:color="D9D9E3" w:frame="1"/>
+          <w:shd w:val="clear" w:color="auto" w:fill="F7F7F8"/>
+        </w:rPr>
+        <w:t>Move-Only Types</w:t>
+      </w:r>
+      <w:r>
+        <w:rPr>
+          <w:rFonts w:ascii="Segoe UI" w:hAnsi="Segoe UI" w:cs="Segoe UI"/>
+          <w:color w:val="374151"/>
+          <w:shd w:val="clear" w:color="auto" w:fill="F7F7F8"/>
+        </w:rPr>
+        <w:t xml:space="preserve">: Some objects may be designed to be </w:t>
+      </w:r>
+      <w:r>
+        <w:rPr>
+          <w:rFonts w:ascii="Segoe UI" w:hAnsi="Segoe UI" w:cs="Segoe UI"/>
+          <w:b/>
+          <w:bCs/>
+          <w:color w:val="374151"/>
+          <w:shd w:val="clear" w:color="auto" w:fill="F7F7F8"/>
+        </w:rPr>
+        <w:t>move-only, meaning they cannot be copied.</w:t>
+      </w:r>
+      <w:r>
+        <w:rPr>
+          <w:rFonts w:ascii="Segoe UI" w:hAnsi="Segoe UI" w:cs="Segoe UI"/>
+          <w:color w:val="374151"/>
+          <w:shd w:val="clear" w:color="auto" w:fill="F7F7F8"/>
+        </w:rPr>
+        <w:t xml:space="preserve"> In such cases, provide a move constructor while disabling the copy constructor to prevent unintentional copies. For exe, </w:t>
+      </w:r>
+      <w:r>
+        <w:rPr>
+          <w:rFonts w:ascii="Segoe UI" w:hAnsi="Segoe UI" w:cs="Segoe UI"/>
+          <w:b/>
+          <w:bCs/>
+          <w:color w:val="374151"/>
+          <w:shd w:val="clear" w:color="auto" w:fill="F7F7F8"/>
+        </w:rPr>
+        <w:t>unique_ptr is move-only type.</w:t>
+      </w:r>
+    </w:p>
+    <w:p>
+      <w:pPr>
+        <w:pStyle w:val="ListParagraph"/>
+        <w:numPr>
+          <w:ilvl w:val="0"/>
+          <w:numId w:val="7"/>
+        </w:numPr>
+        <w:rPr>
+          <w:b/>
+          <w:bCs/>
+        </w:rPr>
+      </w:pPr>
+      <w:r>
+        <w:rPr>
+          <w:rStyle w:val="Strong"/>
+          <w:rFonts w:ascii="Segoe UI" w:hAnsi="Segoe UI" w:cs="Segoe UI"/>
+          <w:bdr w:val="single" w:sz="2" w:space="0" w:color="D9D9E3" w:frame="1"/>
+          <w:shd w:val="clear" w:color="auto" w:fill="F7F7F8"/>
+        </w:rPr>
+        <w:t xml:space="preserve">Use </w:t>
+      </w:r>
+      <w:proofErr w:type="gramStart"/>
+      <w:r>
+        <w:rPr>
+          <w:rStyle w:val="HTMLCode"/>
+          <w:rFonts w:ascii="Ubuntu Mono" w:eastAsiaTheme="minorEastAsia" w:hAnsi="Ubuntu Mono"/>
+          <w:b/>
+          <w:bCs/>
+          <w:sz w:val="21"/>
+          <w:szCs w:val="21"/>
+          <w:bdr w:val="single" w:sz="2" w:space="0" w:color="D9D9E3" w:frame="1"/>
+          <w:shd w:val="clear" w:color="auto" w:fill="F7F7F8"/>
+        </w:rPr>
+        <w:t>std::</w:t>
+      </w:r>
+      <w:proofErr w:type="gramEnd"/>
+      <w:r>
+        <w:rPr>
+          <w:rStyle w:val="HTMLCode"/>
+          <w:rFonts w:ascii="Ubuntu Mono" w:eastAsiaTheme="minorEastAsia" w:hAnsi="Ubuntu Mono"/>
+          <w:b/>
+          <w:bCs/>
+          <w:sz w:val="21"/>
+          <w:szCs w:val="21"/>
+          <w:bdr w:val="single" w:sz="2" w:space="0" w:color="D9D9E3" w:frame="1"/>
+          <w:shd w:val="clear" w:color="auto" w:fill="F7F7F8"/>
+        </w:rPr>
+        <w:t>move_if_noexcept</w:t>
+      </w:r>
+      <w:r>
+        <w:rPr>
+          <w:rFonts w:ascii="Segoe UI" w:hAnsi="Segoe UI" w:cs="Segoe UI"/>
+          <w:color w:val="374151"/>
+          <w:shd w:val="clear" w:color="auto" w:fill="F7F7F8"/>
+        </w:rPr>
+        <w:t xml:space="preserve">: When using move semantics, consider using </w:t>
+      </w:r>
+      <w:r>
+        <w:rPr>
+          <w:rStyle w:val="HTMLCode"/>
+          <w:rFonts w:ascii="Ubuntu Mono" w:eastAsiaTheme="minorEastAsia" w:hAnsi="Ubuntu Mono"/>
+          <w:b/>
+          <w:bCs/>
+          <w:sz w:val="21"/>
+          <w:szCs w:val="21"/>
+          <w:bdr w:val="single" w:sz="2" w:space="0" w:color="D9D9E3" w:frame="1"/>
+          <w:shd w:val="clear" w:color="auto" w:fill="F7F7F8"/>
+        </w:rPr>
+        <w:t>std::move_if_noexcept</w:t>
+      </w:r>
+      <w:r>
+        <w:rPr>
+          <w:rFonts w:ascii="Segoe UI" w:hAnsi="Segoe UI" w:cs="Segoe UI"/>
+          <w:color w:val="374151"/>
+          <w:shd w:val="clear" w:color="auto" w:fill="F7F7F8"/>
+        </w:rPr>
+        <w:t xml:space="preserve"> to optimize move operations in a way that avoids potential exceptions. This can improve performance when dealing with types that have a strong exception guarantee.</w:t>
+      </w:r>
+    </w:p>
+    <w:p>
+      <w:pPr>
+        <w:rPr>
+          <w:b/>
+          <w:bCs/>
+        </w:rPr>
+      </w:pPr>
+    </w:p>
+    <w:p>
+      <w:pPr>
+        <w:rPr>
+          <w:b/>
+          <w:bCs/>
+        </w:rPr>
+      </w:pPr>
+    </w:p>
+    <w:p>
+      <w:pPr>
+        <w:rPr>
+          <w:b/>
+          <w:bCs/>
+        </w:rPr>
+      </w:pPr>
+    </w:p>
+    <w:p>
+      <w:pPr>
+        <w:rPr>
+          <w:b/>
+          <w:bCs/>
+        </w:rPr>
+      </w:pPr>
+      <w:r>
+        <w:rPr>
+          <w:b/>
+          <w:bCs/>
+        </w:rPr>
+        <w:t>Ownership</w:t>
+      </w:r>
+    </w:p>
+    <w:p>
+      <w:pPr>
+        <w:rPr>
+          <w:b/>
+          <w:bCs/>
+        </w:rPr>
+      </w:pPr>
+      <w:r>
+        <w:rPr>
+          <w:b/>
+          <w:bCs/>
+          <w:noProof/>
+        </w:rPr>
+        <w:drawing>
+          <wp:inline distT="0" distB="0" distL="0" distR="0" wp14:anchorId="1029D646" wp14:editId="24691115">
+            <wp:extent cx="5943600" cy="1231265"/>
+            <wp:effectExtent l="0" t="0" r="0" b="6985"/>
+            <wp:docPr id="10" name="Picture 10"/>
+            <wp:cNvGraphicFramePr>
+              <a:graphicFrameLocks xmlns:a="http://schemas.openxmlformats.org/drawingml/2006/main" noChangeAspect="1"/>
+            </wp:cNvGraphicFramePr>
+            <a:graphic xmlns:a="http://schemas.openxmlformats.org/drawingml/2006/main">
+              <a:graphicData uri="http://schemas.openxmlformats.org/drawingml/2006/picture">
+                <pic:pic xmlns:pic="http://schemas.openxmlformats.org/drawingml/2006/picture">
+                  <pic:nvPicPr>
+                    <pic:cNvPr id="1" name=""/>
+                    <pic:cNvPicPr/>
+                  </pic:nvPicPr>
+                  <pic:blipFill>
+                    <a:blip r:embed="rId18"/>
+                    <a:stretch>
+                      <a:fillRect/>
+                    </a:stretch>
+                  </pic:blipFill>
+                  <pic:spPr>
+                    <a:xfrm>
+                      <a:off x="0" y="0"/>
+                      <a:ext cx="5943600" cy="1231265"/>
+                    </a:xfrm>
+                    <a:prstGeom prst="rect">
+                      <a:avLst/>
+                    </a:prstGeom>
+                  </pic:spPr>
+                </pic:pic>
+              </a:graphicData>
+            </a:graphic>
+          </wp:inline>
+        </w:drawing>
+      </w:r>
+    </w:p>
+    <w:p/>
+    <w:p>
+      <w:pPr>
+        <w:pStyle w:val="Heading1"/>
+      </w:pPr>
+      <w:r>
+        <w:t>Const Object and Const function</w:t>
+      </w:r>
+    </w:p>
+    <w:p>
+      <w:pPr>
+        <w:numPr>
+          <w:ilvl w:val="0"/>
+          <w:numId w:val="8"/>
+        </w:numPr>
+        <w:pBdr>
+          <w:top w:val="single" w:sz="2" w:space="0" w:color="D9D9E3"/>
+          <w:left w:val="single" w:sz="2" w:space="5" w:color="D9D9E3"/>
+          <w:bottom w:val="single" w:sz="2" w:space="0" w:color="D9D9E3"/>
+          <w:right w:val="single" w:sz="2" w:space="0" w:color="D9D9E3"/>
+        </w:pBdr>
+        <w:shd w:val="clear" w:color="auto" w:fill="F7F7F8"/>
+        <w:spacing w:after="0" w:line="240" w:lineRule="auto"/>
+        <w:rPr>
+          <w:rFonts w:ascii="Segoe UI" w:eastAsia="Times New Roman" w:hAnsi="Segoe UI" w:cs="Segoe UI"/>
+          <w:color w:val="374151"/>
+          <w:sz w:val="24"/>
+          <w:szCs w:val="24"/>
+        </w:rPr>
+      </w:pPr>
+      <w:r>
+        <w:rPr>
+          <w:rFonts w:ascii="Segoe UI" w:eastAsia="Times New Roman" w:hAnsi="Segoe UI" w:cs="Segoe UI"/>
+          <w:b/>
+          <w:bCs/>
+          <w:color w:val="374151"/>
+          <w:sz w:val="24"/>
+          <w:szCs w:val="24"/>
+          <w:bdr w:val="single" w:sz="2" w:space="0" w:color="D9D9E3" w:frame="1"/>
+        </w:rPr>
+        <w:t>Const Object</w:t>
+      </w:r>
+      <w:r>
+        <w:rPr>
+          <w:rFonts w:ascii="Segoe UI" w:eastAsia="Times New Roman" w:hAnsi="Segoe UI" w:cs="Segoe UI"/>
+          <w:color w:val="374151"/>
+          <w:sz w:val="24"/>
+          <w:szCs w:val="24"/>
+        </w:rPr>
+        <w:t>:</w:t>
+      </w:r>
+    </w:p>
+    <w:p>
+      <w:pPr>
+        <w:pBdr>
+          <w:top w:val="single" w:sz="2" w:space="0" w:color="D9D9E3"/>
+          <w:left w:val="single" w:sz="2" w:space="5" w:color="D9D9E3"/>
+          <w:bottom w:val="single" w:sz="2" w:space="0" w:color="D9D9E3"/>
+          <w:right w:val="single" w:sz="2" w:space="0" w:color="D9D9E3"/>
+        </w:pBdr>
+        <w:shd w:val="clear" w:color="auto" w:fill="F7F7F8"/>
+        <w:spacing w:after="0" w:line="240" w:lineRule="auto"/>
+        <w:ind w:left="720"/>
+        <w:rPr>
+          <w:rFonts w:ascii="Segoe UI" w:eastAsia="Times New Roman" w:hAnsi="Segoe UI" w:cs="Segoe UI"/>
+          <w:color w:val="374151"/>
+          <w:sz w:val="24"/>
+          <w:szCs w:val="24"/>
+        </w:rPr>
+      </w:pPr>
+      <w:r>
+        <w:rPr>
+          <w:rFonts w:ascii="Segoe UI" w:eastAsia="Times New Roman" w:hAnsi="Segoe UI" w:cs="Segoe UI"/>
+          <w:color w:val="374151"/>
+          <w:sz w:val="24"/>
+          <w:szCs w:val="24"/>
+        </w:rPr>
+        <w:t xml:space="preserve">A const object is an instance of a class or a variable that is marked as </w:t>
+      </w:r>
+      <w:r>
+        <w:rPr>
+          <w:rFonts w:ascii="Ubuntu Mono" w:eastAsia="Times New Roman" w:hAnsi="Ubuntu Mono" w:cs="Courier New"/>
+          <w:b/>
+          <w:bCs/>
+          <w:color w:val="374151"/>
+          <w:sz w:val="21"/>
+          <w:szCs w:val="21"/>
+          <w:bdr w:val="single" w:sz="2" w:space="0" w:color="D9D9E3" w:frame="1"/>
+        </w:rPr>
+        <w:t>const</w:t>
+      </w:r>
+      <w:r>
+        <w:rPr>
+          <w:rFonts w:ascii="Segoe UI" w:eastAsia="Times New Roman" w:hAnsi="Segoe UI" w:cs="Segoe UI"/>
+          <w:color w:val="374151"/>
+          <w:sz w:val="24"/>
+          <w:szCs w:val="24"/>
+        </w:rPr>
+        <w:t xml:space="preserve">. When an object is declared as </w:t>
+      </w:r>
+      <w:r>
+        <w:rPr>
+          <w:rFonts w:ascii="Ubuntu Mono" w:eastAsia="Times New Roman" w:hAnsi="Ubuntu Mono" w:cs="Courier New"/>
+          <w:b/>
+          <w:bCs/>
+          <w:color w:val="374151"/>
+          <w:sz w:val="21"/>
+          <w:szCs w:val="21"/>
+          <w:bdr w:val="single" w:sz="2" w:space="0" w:color="D9D9E3" w:frame="1"/>
+        </w:rPr>
+        <w:t>const</w:t>
+      </w:r>
+      <w:r>
+        <w:rPr>
+          <w:rFonts w:ascii="Segoe UI" w:eastAsia="Times New Roman" w:hAnsi="Segoe UI" w:cs="Segoe UI"/>
+          <w:color w:val="374151"/>
+          <w:sz w:val="24"/>
+          <w:szCs w:val="24"/>
+        </w:rPr>
+        <w:t>, it means that its state cannot be modified after its initialization. The key characteristics of const objects are:</w:t>
+      </w:r>
+    </w:p>
+    <w:p>
+      <w:pPr>
+        <w:numPr>
+          <w:ilvl w:val="1"/>
+          <w:numId w:val="8"/>
+        </w:numPr>
+        <w:pBdr>
+          <w:top w:val="single" w:sz="2" w:space="0" w:color="D9D9E3"/>
+          <w:left w:val="single" w:sz="2" w:space="5" w:color="D9D9E3"/>
+          <w:bottom w:val="single" w:sz="2" w:space="0" w:color="D9D9E3"/>
+          <w:right w:val="single" w:sz="2" w:space="0" w:color="D9D9E3"/>
+        </w:pBdr>
+        <w:shd w:val="clear" w:color="auto" w:fill="F7F7F8"/>
+        <w:spacing w:after="0" w:line="240" w:lineRule="auto"/>
+        <w:rPr>
+          <w:rFonts w:ascii="Segoe UI" w:eastAsia="Times New Roman" w:hAnsi="Segoe UI" w:cs="Segoe UI"/>
+          <w:color w:val="374151"/>
+          <w:sz w:val="24"/>
+          <w:szCs w:val="24"/>
+        </w:rPr>
+      </w:pPr>
+      <w:r>
+        <w:rPr>
+          <w:rFonts w:ascii="Segoe UI" w:eastAsia="Times New Roman" w:hAnsi="Segoe UI" w:cs="Segoe UI"/>
+          <w:color w:val="374151"/>
+          <w:sz w:val="24"/>
+          <w:szCs w:val="24"/>
+        </w:rPr>
+        <w:t xml:space="preserve">You can only call const member functions on const objects. This is because </w:t>
+      </w:r>
+      <w:r>
+        <w:rPr>
+          <w:rFonts w:ascii="Segoe UI" w:eastAsia="Times New Roman" w:hAnsi="Segoe UI" w:cs="Segoe UI"/>
+          <w:b/>
+          <w:bCs/>
+          <w:color w:val="374151"/>
+          <w:sz w:val="24"/>
+          <w:szCs w:val="24"/>
+        </w:rPr>
+        <w:t xml:space="preserve">const objects are considered </w:t>
+      </w:r>
+      <w:r>
+        <w:rPr>
+          <w:rFonts w:ascii="Segoe UI" w:eastAsia="Times New Roman" w:hAnsi="Segoe UI" w:cs="Segoe UI"/>
+          <w:b/>
+          <w:bCs/>
+          <w:color w:val="374151"/>
+          <w:sz w:val="24"/>
+          <w:szCs w:val="24"/>
+        </w:rPr>
+        <w:t>read-only and</w:t>
+      </w:r>
+      <w:r>
+        <w:rPr>
+          <w:rFonts w:ascii="Segoe UI" w:eastAsia="Times New Roman" w:hAnsi="Segoe UI" w:cs="Segoe UI"/>
+          <w:b/>
+          <w:bCs/>
+          <w:color w:val="374151"/>
+          <w:sz w:val="24"/>
+          <w:szCs w:val="24"/>
+        </w:rPr>
+        <w:t xml:space="preserve"> calling a non-const member</w:t>
+      </w:r>
+      <w:r>
+        <w:rPr>
+          <w:rFonts w:ascii="Segoe UI" w:eastAsia="Times New Roman" w:hAnsi="Segoe UI" w:cs="Segoe UI"/>
+          <w:color w:val="374151"/>
+          <w:sz w:val="24"/>
+          <w:szCs w:val="24"/>
+        </w:rPr>
+        <w:t xml:space="preserve"> function would imply the potential for modification of the object's state.</w:t>
+      </w:r>
+    </w:p>
+    <w:p>
+      <w:pPr>
+        <w:numPr>
+          <w:ilvl w:val="1"/>
+          <w:numId w:val="8"/>
+        </w:numPr>
+        <w:pBdr>
+          <w:top w:val="single" w:sz="2" w:space="0" w:color="D9D9E3"/>
+          <w:left w:val="single" w:sz="2" w:space="5" w:color="D9D9E3"/>
+          <w:bottom w:val="single" w:sz="2" w:space="0" w:color="D9D9E3"/>
+          <w:right w:val="single" w:sz="2" w:space="0" w:color="D9D9E3"/>
+        </w:pBdr>
+        <w:shd w:val="clear" w:color="auto" w:fill="F7F7F8"/>
+        <w:spacing w:after="0" w:line="240" w:lineRule="auto"/>
+        <w:rPr>
+          <w:rFonts w:ascii="Segoe UI" w:eastAsia="Times New Roman" w:hAnsi="Segoe UI" w:cs="Segoe UI"/>
+          <w:color w:val="374151"/>
+          <w:sz w:val="24"/>
+          <w:szCs w:val="24"/>
+        </w:rPr>
+      </w:pPr>
+      <w:r>
+        <w:rPr>
+          <w:rFonts w:ascii="Segoe UI" w:eastAsia="Times New Roman" w:hAnsi="Segoe UI" w:cs="Segoe UI"/>
+          <w:color w:val="374151"/>
+          <w:sz w:val="24"/>
+          <w:szCs w:val="24"/>
+        </w:rPr>
+        <w:t xml:space="preserve">Any attempt to modify a member variable of a const object will result in a </w:t>
+      </w:r>
+      <w:r>
+        <w:rPr>
+          <w:rFonts w:ascii="Segoe UI" w:eastAsia="Times New Roman" w:hAnsi="Segoe UI" w:cs="Segoe UI"/>
+          <w:b/>
+          <w:bCs/>
+          <w:color w:val="374151"/>
+          <w:sz w:val="24"/>
+          <w:szCs w:val="24"/>
+        </w:rPr>
+        <w:t>compilation error.</w:t>
+      </w:r>
+    </w:p>
+    <w:p>
+      <w:pPr>
+        <w:numPr>
+          <w:ilvl w:val="0"/>
+          <w:numId w:val="8"/>
+        </w:numPr>
+        <w:pBdr>
+          <w:top w:val="single" w:sz="2" w:space="0" w:color="D9D9E3"/>
+          <w:left w:val="single" w:sz="2" w:space="5" w:color="D9D9E3"/>
+          <w:bottom w:val="single" w:sz="2" w:space="0" w:color="D9D9E3"/>
+          <w:right w:val="single" w:sz="2" w:space="0" w:color="D9D9E3"/>
+        </w:pBdr>
+        <w:shd w:val="clear" w:color="auto" w:fill="F7F7F8"/>
+        <w:spacing w:after="0" w:line="240" w:lineRule="auto"/>
+        <w:rPr>
+          <w:rFonts w:ascii="Segoe UI" w:eastAsia="Times New Roman" w:hAnsi="Segoe UI" w:cs="Segoe UI"/>
+          <w:color w:val="374151"/>
+          <w:sz w:val="24"/>
+          <w:szCs w:val="24"/>
+        </w:rPr>
+      </w:pPr>
+      <w:r>
+        <w:rPr>
+          <w:rFonts w:ascii="Segoe UI" w:eastAsia="Times New Roman" w:hAnsi="Segoe UI" w:cs="Segoe UI"/>
+          <w:b/>
+          <w:bCs/>
+          <w:color w:val="374151"/>
+          <w:sz w:val="24"/>
+          <w:szCs w:val="24"/>
+          <w:bdr w:val="single" w:sz="2" w:space="0" w:color="D9D9E3" w:frame="1"/>
+        </w:rPr>
+        <w:t>Const Member Function</w:t>
+      </w:r>
+      <w:r>
+        <w:rPr>
+          <w:rFonts w:ascii="Segoe UI" w:eastAsia="Times New Roman" w:hAnsi="Segoe UI" w:cs="Segoe UI"/>
+          <w:color w:val="374151"/>
+          <w:sz w:val="24"/>
+          <w:szCs w:val="24"/>
+        </w:rPr>
+        <w:t>:</w:t>
+      </w:r>
+    </w:p>
+    <w:p>
+      <w:pPr>
+        <w:pBdr>
+          <w:top w:val="single" w:sz="2" w:space="0" w:color="D9D9E3"/>
+          <w:left w:val="single" w:sz="2" w:space="5" w:color="D9D9E3"/>
+          <w:bottom w:val="single" w:sz="2" w:space="0" w:color="D9D9E3"/>
+          <w:right w:val="single" w:sz="2" w:space="0" w:color="D9D9E3"/>
+        </w:pBdr>
+        <w:shd w:val="clear" w:color="auto" w:fill="F7F7F8"/>
+        <w:spacing w:after="0" w:line="240" w:lineRule="auto"/>
+        <w:ind w:left="720"/>
+        <w:rPr>
+          <w:rFonts w:ascii="Segoe UI" w:eastAsia="Times New Roman" w:hAnsi="Segoe UI" w:cs="Segoe UI"/>
+          <w:color w:val="374151"/>
+          <w:sz w:val="24"/>
+          <w:szCs w:val="24"/>
+        </w:rPr>
+      </w:pPr>
+      <w:r>
+        <w:rPr>
+          <w:rFonts w:ascii="Segoe UI" w:eastAsia="Times New Roman" w:hAnsi="Segoe UI" w:cs="Segoe UI"/>
+          <w:color w:val="374151"/>
+          <w:sz w:val="24"/>
+          <w:szCs w:val="24"/>
+        </w:rPr>
+        <w:t xml:space="preserve">A const member function is a function within a class that is declared as </w:t>
+      </w:r>
+      <w:r>
+        <w:rPr>
+          <w:rFonts w:ascii="Ubuntu Mono" w:eastAsia="Times New Roman" w:hAnsi="Ubuntu Mono" w:cs="Courier New"/>
+          <w:b/>
+          <w:bCs/>
+          <w:color w:val="374151"/>
+          <w:sz w:val="21"/>
+          <w:szCs w:val="21"/>
+          <w:bdr w:val="single" w:sz="2" w:space="0" w:color="D9D9E3" w:frame="1"/>
+        </w:rPr>
+        <w:t>const</w:t>
+      </w:r>
+      <w:r>
+        <w:rPr>
+          <w:rFonts w:ascii="Segoe UI" w:eastAsia="Times New Roman" w:hAnsi="Segoe UI" w:cs="Segoe UI"/>
+          <w:color w:val="374151"/>
+          <w:sz w:val="24"/>
+          <w:szCs w:val="24"/>
+        </w:rPr>
+        <w:t xml:space="preserve">. This means that </w:t>
+      </w:r>
+      <w:r>
+        <w:rPr>
+          <w:rFonts w:ascii="Segoe UI" w:eastAsia="Times New Roman" w:hAnsi="Segoe UI" w:cs="Segoe UI"/>
+          <w:b/>
+          <w:bCs/>
+          <w:color w:val="374151"/>
+          <w:sz w:val="24"/>
+          <w:szCs w:val="24"/>
+        </w:rPr>
+        <w:t>the function is not allowed to modify the state of the object on which it is called</w:t>
+      </w:r>
+      <w:r>
+        <w:rPr>
+          <w:rFonts w:ascii="Segoe UI" w:eastAsia="Times New Roman" w:hAnsi="Segoe UI" w:cs="Segoe UI"/>
+          <w:color w:val="374151"/>
+          <w:sz w:val="24"/>
+          <w:szCs w:val="24"/>
+        </w:rPr>
+        <w:t>. The key characteristics of const member functions are:</w:t>
+      </w:r>
+    </w:p>
+    <w:p>
+      <w:pPr>
+        <w:numPr>
+          <w:ilvl w:val="1"/>
+          <w:numId w:val="8"/>
+        </w:numPr>
+        <w:pBdr>
+          <w:top w:val="single" w:sz="2" w:space="0" w:color="D9D9E3"/>
+          <w:left w:val="single" w:sz="2" w:space="5" w:color="D9D9E3"/>
+          <w:bottom w:val="single" w:sz="2" w:space="0" w:color="D9D9E3"/>
+          <w:right w:val="single" w:sz="2" w:space="0" w:color="D9D9E3"/>
+        </w:pBdr>
+        <w:shd w:val="clear" w:color="auto" w:fill="F7F7F8"/>
+        <w:spacing w:after="0" w:line="240" w:lineRule="auto"/>
+        <w:rPr>
+          <w:rFonts w:ascii="Segoe UI" w:eastAsia="Times New Roman" w:hAnsi="Segoe UI" w:cs="Segoe UI"/>
+          <w:color w:val="374151"/>
+          <w:sz w:val="24"/>
+          <w:szCs w:val="24"/>
+        </w:rPr>
+      </w:pPr>
+      <w:r>
+        <w:rPr>
+          <w:rFonts w:ascii="Segoe UI" w:eastAsia="Times New Roman" w:hAnsi="Segoe UI" w:cs="Segoe UI"/>
+          <w:color w:val="374151"/>
+          <w:sz w:val="24"/>
+          <w:szCs w:val="24"/>
+        </w:rPr>
+        <w:t xml:space="preserve">They can only access member variables of the class that are also marked as </w:t>
+      </w:r>
+      <w:r>
+        <w:rPr>
+          <w:rFonts w:ascii="Ubuntu Mono" w:eastAsia="Times New Roman" w:hAnsi="Ubuntu Mono" w:cs="Courier New"/>
+          <w:b/>
+          <w:bCs/>
+          <w:color w:val="374151"/>
+          <w:sz w:val="21"/>
+          <w:szCs w:val="21"/>
+          <w:bdr w:val="single" w:sz="2" w:space="0" w:color="D9D9E3" w:frame="1"/>
+        </w:rPr>
+        <w:t>const</w:t>
+      </w:r>
+      <w:r>
+        <w:rPr>
+          <w:rFonts w:ascii="Segoe UI" w:eastAsia="Times New Roman" w:hAnsi="Segoe UI" w:cs="Segoe UI"/>
+          <w:color w:val="374151"/>
+          <w:sz w:val="24"/>
+          <w:szCs w:val="24"/>
+        </w:rPr>
+        <w:t xml:space="preserve"> or are declared as </w:t>
+      </w:r>
+      <w:r>
+        <w:rPr>
+          <w:rFonts w:ascii="Ubuntu Mono" w:eastAsia="Times New Roman" w:hAnsi="Ubuntu Mono" w:cs="Courier New"/>
+          <w:b/>
+          <w:bCs/>
+          <w:color w:val="374151"/>
+          <w:sz w:val="21"/>
+          <w:szCs w:val="21"/>
+          <w:bdr w:val="single" w:sz="2" w:space="0" w:color="D9D9E3" w:frame="1"/>
+        </w:rPr>
+        <w:t>mutable</w:t>
+      </w:r>
+      <w:r>
+        <w:rPr>
+          <w:rFonts w:ascii="Segoe UI" w:eastAsia="Times New Roman" w:hAnsi="Segoe UI" w:cs="Segoe UI"/>
+          <w:color w:val="374151"/>
+          <w:sz w:val="24"/>
+          <w:szCs w:val="24"/>
+        </w:rPr>
+        <w:t>.</w:t>
+      </w:r>
+    </w:p>
+    <w:p>
+      <w:pPr>
+        <w:numPr>
+          <w:ilvl w:val="1"/>
+          <w:numId w:val="8"/>
+        </w:numPr>
+        <w:pBdr>
+          <w:top w:val="single" w:sz="2" w:space="0" w:color="D9D9E3"/>
+          <w:left w:val="single" w:sz="2" w:space="5" w:color="D9D9E3"/>
+          <w:bottom w:val="single" w:sz="2" w:space="0" w:color="D9D9E3"/>
+          <w:right w:val="single" w:sz="2" w:space="0" w:color="D9D9E3"/>
+        </w:pBdr>
+        <w:shd w:val="clear" w:color="auto" w:fill="F7F7F8"/>
+        <w:spacing w:after="0" w:line="240" w:lineRule="auto"/>
+        <w:rPr>
+          <w:rFonts w:ascii="Segoe UI" w:eastAsia="Times New Roman" w:hAnsi="Segoe UI" w:cs="Segoe UI"/>
+          <w:color w:val="374151"/>
+          <w:sz w:val="24"/>
+          <w:szCs w:val="24"/>
+        </w:rPr>
+      </w:pPr>
+      <w:r>
+        <w:rPr>
+          <w:rFonts w:ascii="Segoe UI" w:eastAsia="Times New Roman" w:hAnsi="Segoe UI" w:cs="Segoe UI"/>
+          <w:color w:val="374151"/>
+          <w:sz w:val="24"/>
+          <w:szCs w:val="24"/>
+        </w:rPr>
+        <w:t xml:space="preserve">They can </w:t>
+      </w:r>
+      <w:r>
+        <w:rPr>
+          <w:rFonts w:ascii="Segoe UI" w:eastAsia="Times New Roman" w:hAnsi="Segoe UI" w:cs="Segoe UI"/>
+          <w:b/>
+          <w:bCs/>
+          <w:color w:val="374151"/>
+          <w:sz w:val="24"/>
+          <w:szCs w:val="24"/>
+        </w:rPr>
+        <w:t>be called on both const and non-const objects</w:t>
+      </w:r>
+      <w:r>
+        <w:rPr>
+          <w:rFonts w:ascii="Segoe UI" w:eastAsia="Times New Roman" w:hAnsi="Segoe UI" w:cs="Segoe UI"/>
+          <w:color w:val="374151"/>
+          <w:sz w:val="24"/>
+          <w:szCs w:val="24"/>
+        </w:rPr>
+        <w:t>.</w:t>
+      </w:r>
+    </w:p>
+    <w:p/>
+    <w:p/>
     <w:sectPr>
       <w:pgSz w:w="12240" w:h="15840"/>
       <w:pgMar w:top="1440" w:right="1440" w:bottom="1440" w:left="1440" w:header="720" w:footer="720" w:gutter="0"/>
@@ -9439,6 +13667,123 @@
     </w:lvl>
   </w:abstractNum>
   <w:abstractNum w:abstractNumId="4" w15:restartNumberingAfterBreak="0">
+    <w:nsid w:val="6F822933"/>
+    <w:multiLevelType w:val="multilevel"/>
+    <w:tmpl w:val="74986A18"/>
+    <w:lvl w:ilvl="0">
+      <w:start w:val="1"/>
+      <w:numFmt w:val="decimal"/>
+      <w:lvlText w:val="%1."/>
+      <w:lvlJc w:val="left"/>
+      <w:pPr>
+        <w:tabs>
+          <w:tab w:val="num" w:pos="720"/>
+        </w:tabs>
+        <w:ind w:left="720" w:hanging="360"/>
+      </w:pPr>
+    </w:lvl>
+    <w:lvl w:ilvl="1">
+      <w:start w:val="1"/>
+      <w:numFmt w:val="bullet"/>
+      <w:lvlText w:val=""/>
+      <w:lvlJc w:val="left"/>
+      <w:pPr>
+        <w:tabs>
+          <w:tab w:val="num" w:pos="1440"/>
+        </w:tabs>
+        <w:ind w:left="1440" w:hanging="360"/>
+      </w:pPr>
+      <w:rPr>
+        <w:rFonts w:ascii="Symbol" w:hAnsi="Symbol" w:hint="default"/>
+        <w:sz w:val="20"/>
+      </w:rPr>
+    </w:lvl>
+    <w:lvl w:ilvl="2" w:tentative="1">
+      <w:start w:val="1"/>
+      <w:numFmt w:val="decimal"/>
+      <w:lvlText w:val="%3."/>
+      <w:lvlJc w:val="left"/>
+      <w:pPr>
+        <w:tabs>
+          <w:tab w:val="num" w:pos="2160"/>
+        </w:tabs>
+        <w:ind w:left="2160" w:hanging="360"/>
+      </w:pPr>
+    </w:lvl>
+    <w:lvl w:ilvl="3" w:tentative="1">
+      <w:start w:val="1"/>
+      <w:numFmt w:val="decimal"/>
+      <w:lvlText w:val="%4."/>
+      <w:lvlJc w:val="left"/>
+      <w:pPr>
+        <w:tabs>
+          <w:tab w:val="num" w:pos="2880"/>
+        </w:tabs>
+        <w:ind w:left="2880" w:hanging="360"/>
+      </w:pPr>
+    </w:lvl>
+    <w:lvl w:ilvl="4" w:tentative="1">
+      <w:start w:val="1"/>
+      <w:numFmt w:val="decimal"/>
+      <w:lvlText w:val="%5."/>
+      <w:lvlJc w:val="left"/>
+      <w:pPr>
+        <w:tabs>
+          <w:tab w:val="num" w:pos="3600"/>
+        </w:tabs>
+        <w:ind w:left="3600" w:hanging="360"/>
+      </w:pPr>
+    </w:lvl>
+    <w:lvl w:ilvl="5" w:tentative="1">
+      <w:start w:val="1"/>
+      <w:numFmt w:val="decimal"/>
+      <w:lvlText w:val="%6."/>
+      <w:lvlJc w:val="left"/>
+      <w:pPr>
+        <w:tabs>
+          <w:tab w:val="num" w:pos="4320"/>
+        </w:tabs>
+        <w:ind w:left="4320" w:hanging="360"/>
+      </w:pPr>
+    </w:lvl>
+    <w:lvl w:ilvl="6" w:tentative="1">
+      <w:start w:val="1"/>
+      <w:numFmt w:val="decimal"/>
+      <w:lvlText w:val="%7."/>
+      <w:lvlJc w:val="left"/>
+      <w:pPr>
+        <w:tabs>
+          <w:tab w:val="num" w:pos="5040"/>
+        </w:tabs>
+        <w:ind w:left="5040" w:hanging="360"/>
+      </w:pPr>
+    </w:lvl>
+    <w:lvl w:ilvl="7" w:tentative="1">
+      <w:start w:val="1"/>
+      <w:numFmt w:val="decimal"/>
+      <w:lvlText w:val="%8."/>
+      <w:lvlJc w:val="left"/>
+      <w:pPr>
+        <w:tabs>
+          <w:tab w:val="num" w:pos="5760"/>
+        </w:tabs>
+        <w:ind w:left="5760" w:hanging="360"/>
+      </w:pPr>
+    </w:lvl>
+    <w:lvl w:ilvl="8" w:tentative="1">
+      <w:start w:val="1"/>
+      <w:numFmt w:val="decimal"/>
+      <w:lvlText w:val="%9."/>
+      <w:lvlJc w:val="left"/>
+      <w:pPr>
+        <w:tabs>
+          <w:tab w:val="num" w:pos="6480"/>
+        </w:tabs>
+        <w:ind w:left="6480" w:hanging="360"/>
+      </w:pPr>
+    </w:lvl>
+  </w:abstractNum>
+  <w:abstractNum w:abstractNumId="5" w15:restartNumberingAfterBreak="0">
     <w:nsid w:val="75772336"/>
     <w:multiLevelType w:val="hybridMultilevel"/>
     <w:tmpl w:val="0352D8FA"/>
@@ -9551,11 +13896,273 @@
       </w:rPr>
     </w:lvl>
   </w:abstractNum>
+  <w:abstractNum w:abstractNumId="6" w15:restartNumberingAfterBreak="0">
+    <w:nsid w:val="79BB41DF"/>
+    <w:multiLevelType w:val="hybridMultilevel"/>
+    <w:tmpl w:val="7F6CD656"/>
+    <w:lvl w:ilvl="0" w:tplc="04090001">
+      <w:start w:val="1"/>
+      <w:numFmt w:val="bullet"/>
+      <w:lvlText w:val=""/>
+      <w:lvlJc w:val="left"/>
+      <w:pPr>
+        <w:ind w:left="720" w:hanging="360"/>
+      </w:pPr>
+      <w:rPr>
+        <w:rFonts w:ascii="Symbol" w:hAnsi="Symbol" w:hint="default"/>
+      </w:rPr>
+    </w:lvl>
+    <w:lvl w:ilvl="1" w:tplc="04090003" w:tentative="1">
+      <w:start w:val="1"/>
+      <w:numFmt w:val="bullet"/>
+      <w:lvlText w:val="o"/>
+      <w:lvlJc w:val="left"/>
+      <w:pPr>
+        <w:ind w:left="1440" w:hanging="360"/>
+      </w:pPr>
+      <w:rPr>
+        <w:rFonts w:ascii="Courier New" w:hAnsi="Courier New" w:cs="Courier New" w:hint="default"/>
+      </w:rPr>
+    </w:lvl>
+    <w:lvl w:ilvl="2" w:tplc="04090005" w:tentative="1">
+      <w:start w:val="1"/>
+      <w:numFmt w:val="bullet"/>
+      <w:lvlText w:val=""/>
+      <w:lvlJc w:val="left"/>
+      <w:pPr>
+        <w:ind w:left="2160" w:hanging="360"/>
+      </w:pPr>
+      <w:rPr>
+        <w:rFonts w:ascii="Wingdings" w:hAnsi="Wingdings" w:hint="default"/>
+      </w:rPr>
+    </w:lvl>
+    <w:lvl w:ilvl="3" w:tplc="04090001" w:tentative="1">
+      <w:start w:val="1"/>
+      <w:numFmt w:val="bullet"/>
+      <w:lvlText w:val=""/>
+      <w:lvlJc w:val="left"/>
+      <w:pPr>
+        <w:ind w:left="2880" w:hanging="360"/>
+      </w:pPr>
+      <w:rPr>
+        <w:rFonts w:ascii="Symbol" w:hAnsi="Symbol" w:hint="default"/>
+      </w:rPr>
+    </w:lvl>
+    <w:lvl w:ilvl="4" w:tplc="04090003" w:tentative="1">
+      <w:start w:val="1"/>
+      <w:numFmt w:val="bullet"/>
+      <w:lvlText w:val="o"/>
+      <w:lvlJc w:val="left"/>
+      <w:pPr>
+        <w:ind w:left="3600" w:hanging="360"/>
+      </w:pPr>
+      <w:rPr>
+        <w:rFonts w:ascii="Courier New" w:hAnsi="Courier New" w:cs="Courier New" w:hint="default"/>
+      </w:rPr>
+    </w:lvl>
+    <w:lvl w:ilvl="5" w:tplc="04090005" w:tentative="1">
+      <w:start w:val="1"/>
+      <w:numFmt w:val="bullet"/>
+      <w:lvlText w:val=""/>
+      <w:lvlJc w:val="left"/>
+      <w:pPr>
+        <w:ind w:left="4320" w:hanging="360"/>
+      </w:pPr>
+      <w:rPr>
+        <w:rFonts w:ascii="Wingdings" w:hAnsi="Wingdings" w:hint="default"/>
+      </w:rPr>
+    </w:lvl>
+    <w:lvl w:ilvl="6" w:tplc="04090001" w:tentative="1">
+      <w:start w:val="1"/>
+      <w:numFmt w:val="bullet"/>
+      <w:lvlText w:val=""/>
+      <w:lvlJc w:val="left"/>
+      <w:pPr>
+        <w:ind w:left="5040" w:hanging="360"/>
+      </w:pPr>
+      <w:rPr>
+        <w:rFonts w:ascii="Symbol" w:hAnsi="Symbol" w:hint="default"/>
+      </w:rPr>
+    </w:lvl>
+    <w:lvl w:ilvl="7" w:tplc="04090003" w:tentative="1">
+      <w:start w:val="1"/>
+      <w:numFmt w:val="bullet"/>
+      <w:lvlText w:val="o"/>
+      <w:lvlJc w:val="left"/>
+      <w:pPr>
+        <w:ind w:left="5760" w:hanging="360"/>
+      </w:pPr>
+      <w:rPr>
+        <w:rFonts w:ascii="Courier New" w:hAnsi="Courier New" w:cs="Courier New" w:hint="default"/>
+      </w:rPr>
+    </w:lvl>
+    <w:lvl w:ilvl="8" w:tplc="04090005" w:tentative="1">
+      <w:start w:val="1"/>
+      <w:numFmt w:val="bullet"/>
+      <w:lvlText w:val=""/>
+      <w:lvlJc w:val="left"/>
+      <w:pPr>
+        <w:ind w:left="6480" w:hanging="360"/>
+      </w:pPr>
+      <w:rPr>
+        <w:rFonts w:ascii="Wingdings" w:hAnsi="Wingdings" w:hint="default"/>
+      </w:rPr>
+    </w:lvl>
+  </w:abstractNum>
+  <w:abstractNum w:abstractNumId="7" w15:restartNumberingAfterBreak="0">
+    <w:nsid w:val="7E777D55"/>
+    <w:multiLevelType w:val="multilevel"/>
+    <w:tmpl w:val="115446DC"/>
+    <w:lvl w:ilvl="0">
+      <w:start w:val="1"/>
+      <w:numFmt w:val="bullet"/>
+      <w:lvlText w:val=""/>
+      <w:lvlJc w:val="left"/>
+      <w:pPr>
+        <w:tabs>
+          <w:tab w:val="num" w:pos="720"/>
+        </w:tabs>
+        <w:ind w:left="720" w:hanging="360"/>
+      </w:pPr>
+      <w:rPr>
+        <w:rFonts w:ascii="Symbol" w:hAnsi="Symbol" w:hint="default"/>
+        <w:sz w:val="20"/>
+      </w:rPr>
+    </w:lvl>
+    <w:lvl w:ilvl="1" w:tentative="1">
+      <w:start w:val="1"/>
+      <w:numFmt w:val="bullet"/>
+      <w:lvlText w:val=""/>
+      <w:lvlJc w:val="left"/>
+      <w:pPr>
+        <w:tabs>
+          <w:tab w:val="num" w:pos="1440"/>
+        </w:tabs>
+        <w:ind w:left="1440" w:hanging="360"/>
+      </w:pPr>
+      <w:rPr>
+        <w:rFonts w:ascii="Symbol" w:hAnsi="Symbol" w:hint="default"/>
+        <w:sz w:val="20"/>
+      </w:rPr>
+    </w:lvl>
+    <w:lvl w:ilvl="2" w:tentative="1">
+      <w:start w:val="1"/>
+      <w:numFmt w:val="bullet"/>
+      <w:lvlText w:val=""/>
+      <w:lvlJc w:val="left"/>
+      <w:pPr>
+        <w:tabs>
+          <w:tab w:val="num" w:pos="2160"/>
+        </w:tabs>
+        <w:ind w:left="2160" w:hanging="360"/>
+      </w:pPr>
+      <w:rPr>
+        <w:rFonts w:ascii="Symbol" w:hAnsi="Symbol" w:hint="default"/>
+        <w:sz w:val="20"/>
+      </w:rPr>
+    </w:lvl>
+    <w:lvl w:ilvl="3" w:tentative="1">
+      <w:start w:val="1"/>
+      <w:numFmt w:val="bullet"/>
+      <w:lvlText w:val=""/>
+      <w:lvlJc w:val="left"/>
+      <w:pPr>
+        <w:tabs>
+          <w:tab w:val="num" w:pos="2880"/>
+        </w:tabs>
+        <w:ind w:left="2880" w:hanging="360"/>
+      </w:pPr>
+      <w:rPr>
+        <w:rFonts w:ascii="Symbol" w:hAnsi="Symbol" w:hint="default"/>
+        <w:sz w:val="20"/>
+      </w:rPr>
+    </w:lvl>
+    <w:lvl w:ilvl="4" w:tentative="1">
+      <w:start w:val="1"/>
+      <w:numFmt w:val="bullet"/>
+      <w:lvlText w:val=""/>
+      <w:lvlJc w:val="left"/>
+      <w:pPr>
+        <w:tabs>
+          <w:tab w:val="num" w:pos="3600"/>
+        </w:tabs>
+        <w:ind w:left="3600" w:hanging="360"/>
+      </w:pPr>
+      <w:rPr>
+        <w:rFonts w:ascii="Symbol" w:hAnsi="Symbol" w:hint="default"/>
+        <w:sz w:val="20"/>
+      </w:rPr>
+    </w:lvl>
+    <w:lvl w:ilvl="5" w:tentative="1">
+      <w:start w:val="1"/>
+      <w:numFmt w:val="bullet"/>
+      <w:lvlText w:val=""/>
+      <w:lvlJc w:val="left"/>
+      <w:pPr>
+        <w:tabs>
+          <w:tab w:val="num" w:pos="4320"/>
+        </w:tabs>
+        <w:ind w:left="4320" w:hanging="360"/>
+      </w:pPr>
+      <w:rPr>
+        <w:rFonts w:ascii="Symbol" w:hAnsi="Symbol" w:hint="default"/>
+        <w:sz w:val="20"/>
+      </w:rPr>
+    </w:lvl>
+    <w:lvl w:ilvl="6" w:tentative="1">
+      <w:start w:val="1"/>
+      <w:numFmt w:val="bullet"/>
+      <w:lvlText w:val=""/>
+      <w:lvlJc w:val="left"/>
+      <w:pPr>
+        <w:tabs>
+          <w:tab w:val="num" w:pos="5040"/>
+        </w:tabs>
+        <w:ind w:left="5040" w:hanging="360"/>
+      </w:pPr>
+      <w:rPr>
+        <w:rFonts w:ascii="Symbol" w:hAnsi="Symbol" w:hint="default"/>
+        <w:sz w:val="20"/>
+      </w:rPr>
+    </w:lvl>
+    <w:lvl w:ilvl="7" w:tentative="1">
+      <w:start w:val="1"/>
+      <w:numFmt w:val="bullet"/>
+      <w:lvlText w:val=""/>
+      <w:lvlJc w:val="left"/>
+      <w:pPr>
+        <w:tabs>
+          <w:tab w:val="num" w:pos="5760"/>
+        </w:tabs>
+        <w:ind w:left="5760" w:hanging="360"/>
+      </w:pPr>
+      <w:rPr>
+        <w:rFonts w:ascii="Symbol" w:hAnsi="Symbol" w:hint="default"/>
+        <w:sz w:val="20"/>
+      </w:rPr>
+    </w:lvl>
+    <w:lvl w:ilvl="8" w:tentative="1">
+      <w:start w:val="1"/>
+      <w:numFmt w:val="bullet"/>
+      <w:lvlText w:val=""/>
+      <w:lvlJc w:val="left"/>
+      <w:pPr>
+        <w:tabs>
+          <w:tab w:val="num" w:pos="6480"/>
+        </w:tabs>
+        <w:ind w:left="6480" w:hanging="360"/>
+      </w:pPr>
+      <w:rPr>
+        <w:rFonts w:ascii="Symbol" w:hAnsi="Symbol" w:hint="default"/>
+        <w:sz w:val="20"/>
+      </w:rPr>
+    </w:lvl>
+  </w:abstractNum>
   <w:num w:numId="1" w16cid:durableId="133840506">
     <w:abstractNumId w:val="1"/>
   </w:num>
   <w:num w:numId="2" w16cid:durableId="1579904750">
-    <w:abstractNumId w:val="4"/>
+    <w:abstractNumId w:val="5"/>
   </w:num>
   <w:num w:numId="3" w16cid:durableId="151410885">
     <w:abstractNumId w:val="2"/>
@@ -9565,6 +14172,15 @@
   </w:num>
   <w:num w:numId="5" w16cid:durableId="1203323924">
     <w:abstractNumId w:val="3"/>
+  </w:num>
+  <w:num w:numId="6" w16cid:durableId="340595353">
+    <w:abstractNumId w:val="7"/>
+  </w:num>
+  <w:num w:numId="7" w16cid:durableId="150410807">
+    <w:abstractNumId w:val="6"/>
+  </w:num>
+  <w:num w:numId="8" w16cid:durableId="1811091472">
+    <w:abstractNumId w:val="4"/>
   </w:num>
 </w:numbering>
 </file>
@@ -10426,6 +15042,101 @@
       <w:szCs w:val="20"/>
     </w:rPr>
   </w:style>
+  <w:style w:type="paragraph" w:styleId="Header">
+    <w:name w:val="header"/>
+    <w:basedOn w:val="Normal"/>
+    <w:link w:val="HeaderChar"/>
+    <w:uiPriority w:val="99"/>
+    <w:unhideWhenUsed/>
+    <w:rsid w:val="00D0197E"/>
+    <w:pPr>
+      <w:tabs>
+        <w:tab w:val="center" w:pos="4680"/>
+        <w:tab w:val="right" w:pos="9360"/>
+      </w:tabs>
+      <w:spacing w:after="0" w:line="240" w:lineRule="auto"/>
+    </w:pPr>
+  </w:style>
+  <w:style w:type="character" w:customStyle="1" w:styleId="HeaderChar">
+    <w:name w:val="Header Char"/>
+    <w:basedOn w:val="DefaultParagraphFont"/>
+    <w:link w:val="Header"/>
+    <w:uiPriority w:val="99"/>
+    <w:rsid w:val="00D0197E"/>
+  </w:style>
+  <w:style w:type="paragraph" w:styleId="Footer">
+    <w:name w:val="footer"/>
+    <w:basedOn w:val="Normal"/>
+    <w:link w:val="FooterChar"/>
+    <w:uiPriority w:val="99"/>
+    <w:unhideWhenUsed/>
+    <w:rsid w:val="00D0197E"/>
+    <w:pPr>
+      <w:tabs>
+        <w:tab w:val="center" w:pos="4680"/>
+        <w:tab w:val="right" w:pos="9360"/>
+      </w:tabs>
+      <w:spacing w:after="0" w:line="240" w:lineRule="auto"/>
+    </w:pPr>
+  </w:style>
+  <w:style w:type="character" w:customStyle="1" w:styleId="FooterChar">
+    <w:name w:val="Footer Char"/>
+    <w:basedOn w:val="DefaultParagraphFont"/>
+    <w:link w:val="Footer"/>
+    <w:uiPriority w:val="99"/>
+    <w:rsid w:val="00D0197E"/>
+  </w:style>
+  <w:style w:type="table" w:styleId="TableGrid">
+    <w:name w:val="Table Grid"/>
+    <w:basedOn w:val="TableNormal"/>
+    <w:uiPriority w:val="39"/>
+    <w:rsid w:val="002E70AD"/>
+    <w:pPr>
+      <w:spacing w:after="0" w:line="240" w:lineRule="auto"/>
+    </w:pPr>
+    <w:tblPr>
+      <w:tblBorders>
+        <w:top w:val="single" w:sz="4" w:space="0" w:color="auto"/>
+        <w:left w:val="single" w:sz="4" w:space="0" w:color="auto"/>
+        <w:bottom w:val="single" w:sz="4" w:space="0" w:color="auto"/>
+        <w:right w:val="single" w:sz="4" w:space="0" w:color="auto"/>
+        <w:insideH w:val="single" w:sz="4" w:space="0" w:color="auto"/>
+        <w:insideV w:val="single" w:sz="4" w:space="0" w:color="auto"/>
+      </w:tblBorders>
+    </w:tblPr>
+  </w:style>
+  <w:style w:type="character" w:customStyle="1" w:styleId="hljs-number">
+    <w:name w:val="hljs-number"/>
+    <w:basedOn w:val="DefaultParagraphFont"/>
+    <w:rsid w:val="005B211A"/>
+  </w:style>
+  <w:style w:type="character" w:styleId="UnresolvedMention">
+    <w:name w:val="Unresolved Mention"/>
+    <w:basedOn w:val="DefaultParagraphFont"/>
+    <w:uiPriority w:val="99"/>
+    <w:semiHidden/>
+    <w:unhideWhenUsed/>
+    <w:rsid w:val="00743F8F"/>
+    <w:rPr>
+      <w:color w:val="605E5C"/>
+      <w:shd w:val="clear" w:color="auto" w:fill="E1DFDD"/>
+    </w:rPr>
+  </w:style>
+  <w:style w:type="character" w:customStyle="1" w:styleId="mw-headline">
+    <w:name w:val="mw-headline"/>
+    <w:basedOn w:val="DefaultParagraphFont"/>
+    <w:rsid w:val="00743F8F"/>
+  </w:style>
+  <w:style w:type="character" w:customStyle="1" w:styleId="mw-editsection">
+    <w:name w:val="mw-editsection"/>
+    <w:basedOn w:val="DefaultParagraphFont"/>
+    <w:rsid w:val="00743F8F"/>
+  </w:style>
+  <w:style w:type="character" w:customStyle="1" w:styleId="mw-editsection-bracket">
+    <w:name w:val="mw-editsection-bracket"/>
+    <w:basedOn w:val="DefaultParagraphFont"/>
+    <w:rsid w:val="00743F8F"/>
+  </w:style>
 </w:styles>
 </file>
 
